--- a/docs/TransformersIntro.docx
+++ b/docs/TransformersIntro.docx
@@ -69,7 +69,91 @@
           <w:sz w:val="22"/>
           <w:szCs w:val="22"/>
         </w:rPr>
-        <w:t>Historical Notes</w:t>
+        <w:t>Preliminary</w:t>
+      </w:r>
+      <w:r>
+        <w:rPr>
+          <w:sz w:val="22"/>
+          <w:szCs w:val="22"/>
+        </w:rPr>
+        <w:t xml:space="preserve"> Notes</w:t>
+      </w:r>
+    </w:p>
+    <w:p>
+      <w:pPr>
+        <w:rPr>
+          <w:sz w:val="22"/>
+          <w:szCs w:val="22"/>
+        </w:rPr>
+      </w:pPr>
+    </w:p>
+    <w:p>
+      <w:pPr>
+        <w:rPr>
+          <w:sz w:val="22"/>
+          <w:szCs w:val="22"/>
+        </w:rPr>
+      </w:pPr>
+      <w:r>
+        <w:rPr>
+          <w:i/>
+          <w:iCs/>
+          <w:sz w:val="22"/>
+          <w:szCs w:val="22"/>
+          <w:u w:val="single"/>
+        </w:rPr>
+        <w:t>Sequential models</w:t>
+      </w:r>
+      <w:r>
+        <w:rPr>
+          <w:sz w:val="22"/>
+          <w:szCs w:val="22"/>
+        </w:rPr>
+        <w:t xml:space="preserve">: </w:t>
+      </w:r>
+      <w:r>
+        <w:rPr>
+          <w:sz w:val="22"/>
+          <w:szCs w:val="22"/>
+        </w:rPr>
+        <w:t>In many cases such as language, voice, and time-series data</w:t>
+      </w:r>
+      <w:r>
+        <w:rPr>
+          <w:sz w:val="22"/>
+          <w:szCs w:val="22"/>
+        </w:rPr>
+        <w:t xml:space="preserve"> a data entity is dependent on a set of other data entities which have already been processed. </w:t>
+      </w:r>
+      <w:r>
+        <w:rPr>
+          <w:sz w:val="22"/>
+          <w:szCs w:val="22"/>
+        </w:rPr>
+        <w:t xml:space="preserve"> </w:t>
+      </w:r>
+    </w:p>
+    <w:p>
+      <w:pPr>
+        <w:rPr>
+          <w:sz w:val="22"/>
+          <w:szCs w:val="22"/>
+        </w:rPr>
+      </w:pPr>
+    </w:p>
+    <w:p>
+      <w:pPr>
+        <w:rPr>
+          <w:sz w:val="22"/>
+          <w:szCs w:val="22"/>
+        </w:rPr>
+      </w:pPr>
+      <w:r>
+        <w:rPr>
+          <w:sz w:val="22"/>
+          <w:szCs w:val="22"/>
+        </w:rPr>
+        <w:t xml:space="preserve">Previous tools for sequence modeling </w:t>
       </w:r>
     </w:p>
     <w:p>

--- a/docs/TransformersIntro.docx
+++ b/docs/TransformersIntro.docx
@@ -59,24 +59,64 @@
     </w:p>
     <w:p>
       <w:pPr>
-        <w:rPr>
-          <w:sz w:val="22"/>
-          <w:szCs w:val="22"/>
-        </w:rPr>
-      </w:pPr>
-      <w:r>
-        <w:rPr>
-          <w:sz w:val="22"/>
-          <w:szCs w:val="22"/>
-        </w:rPr>
+        <w:pStyle w:val="Heading2"/>
+      </w:pPr>
+      <w:r>
         <w:t>Preliminary</w:t>
       </w:r>
       <w:r>
-        <w:rPr>
-          <w:sz w:val="22"/>
-          <w:szCs w:val="22"/>
-        </w:rPr>
         <w:t xml:space="preserve"> Notes</w:t>
+      </w:r>
+    </w:p>
+    <w:p/>
+    <w:p>
+      <w:pPr>
+        <w:rPr>
+          <w:sz w:val="22"/>
+          <w:szCs w:val="22"/>
+        </w:rPr>
+      </w:pPr>
+      <w:r>
+        <w:rPr>
+          <w:sz w:val="22"/>
+          <w:szCs w:val="22"/>
+        </w:rPr>
+        <w:t>In general</w:t>
+      </w:r>
+      <w:r>
+        <w:rPr>
+          <w:sz w:val="22"/>
+          <w:szCs w:val="22"/>
+        </w:rPr>
+        <w:t>,</w:t>
+      </w:r>
+      <w:r>
+        <w:rPr>
+          <w:sz w:val="22"/>
+          <w:szCs w:val="22"/>
+        </w:rPr>
+        <w:t xml:space="preserve"> we have data points which are usually uncorrelated</w:t>
+      </w:r>
+      <w:r>
+        <w:rPr>
+          <w:sz w:val="22"/>
+          <w:szCs w:val="22"/>
+        </w:rPr>
+        <w:t>,</w:t>
+      </w:r>
+      <w:r>
+        <w:rPr>
+          <w:sz w:val="22"/>
+          <w:szCs w:val="22"/>
+        </w:rPr>
+        <w:t xml:space="preserve"> and no order relation can be imposed on them.</w:t>
+      </w:r>
+      <w:r>
+        <w:rPr>
+          <w:sz w:val="22"/>
+          <w:szCs w:val="22"/>
+        </w:rPr>
+        <w:t xml:space="preserve"> </w:t>
       </w:r>
     </w:p>
     <w:p>
@@ -123,7 +163,35 @@
           <w:sz w:val="22"/>
           <w:szCs w:val="22"/>
         </w:rPr>
-        <w:t xml:space="preserve"> a data entity is dependent on a set of other data entities which have already been processed. </w:t>
+        <w:t xml:space="preserve"> a data </w:t>
+      </w:r>
+      <w:r>
+        <w:rPr>
+          <w:sz w:val="22"/>
+          <w:szCs w:val="22"/>
+        </w:rPr>
+        <w:t>point</w:t>
+      </w:r>
+      <w:r>
+        <w:rPr>
+          <w:sz w:val="22"/>
+          <w:szCs w:val="22"/>
+        </w:rPr>
+        <w:t xml:space="preserve"> is dependent on a set of other data</w:t>
+      </w:r>
+      <w:r>
+        <w:rPr>
+          <w:sz w:val="22"/>
+          <w:szCs w:val="22"/>
+        </w:rPr>
+        <w:t xml:space="preserve"> points</w:t>
+      </w:r>
+      <w:r>
+        <w:rPr>
+          <w:sz w:val="22"/>
+          <w:szCs w:val="22"/>
+        </w:rPr>
+        <w:t xml:space="preserve"> which have already been processed. </w:t>
       </w:r>
       <w:r>
         <w:rPr>
@@ -132,29 +200,1465 @@
         </w:rPr>
         <w:t xml:space="preserve"> </w:t>
       </w:r>
-    </w:p>
-    <w:p>
-      <w:pPr>
-        <w:rPr>
-          <w:sz w:val="22"/>
-          <w:szCs w:val="22"/>
-        </w:rPr>
-      </w:pPr>
-    </w:p>
-    <w:p>
-      <w:pPr>
-        <w:rPr>
-          <w:sz w:val="22"/>
-          <w:szCs w:val="22"/>
-        </w:rPr>
-      </w:pPr>
-      <w:r>
-        <w:rPr>
-          <w:sz w:val="22"/>
-          <w:szCs w:val="22"/>
-        </w:rPr>
-        <w:t xml:space="preserve">Previous tools for sequence modeling </w:t>
-      </w:r>
+      <w:r>
+        <w:rPr>
+          <w:sz w:val="22"/>
+          <w:szCs w:val="22"/>
+        </w:rPr>
+        <w:t xml:space="preserve">We call such stream of data points </w:t>
+      </w:r>
+      <w:r>
+        <w:rPr>
+          <w:sz w:val="22"/>
+          <w:szCs w:val="22"/>
+        </w:rPr>
+        <w:t xml:space="preserve">a stream of </w:t>
+      </w:r>
+      <w:r>
+        <w:rPr>
+          <w:i/>
+          <w:iCs/>
+          <w:sz w:val="22"/>
+          <w:szCs w:val="22"/>
+        </w:rPr>
+        <w:t>sequential data</w:t>
+      </w:r>
+      <w:r>
+        <w:rPr>
+          <w:sz w:val="22"/>
+          <w:szCs w:val="22"/>
+        </w:rPr>
+        <w:t xml:space="preserve">. </w:t>
+      </w:r>
+      <w:r>
+        <w:rPr>
+          <w:sz w:val="22"/>
+          <w:szCs w:val="22"/>
+        </w:rPr>
+        <w:t>Machine learning models which</w:t>
+      </w:r>
+      <w:r>
+        <w:rPr>
+          <w:sz w:val="22"/>
+          <w:szCs w:val="22"/>
+        </w:rPr>
+        <w:t xml:space="preserve"> accept</w:t>
+      </w:r>
+      <w:r>
+        <w:rPr>
+          <w:sz w:val="22"/>
+          <w:szCs w:val="22"/>
+        </w:rPr>
+        <w:t xml:space="preserve"> input or </w:t>
+      </w:r>
+      <w:r>
+        <w:rPr>
+          <w:sz w:val="22"/>
+          <w:szCs w:val="22"/>
+        </w:rPr>
+        <w:t xml:space="preserve">create an </w:t>
+      </w:r>
+      <w:r>
+        <w:rPr>
+          <w:sz w:val="22"/>
+          <w:szCs w:val="22"/>
+        </w:rPr>
+        <w:t xml:space="preserve">output sequence of data points are known as </w:t>
+      </w:r>
+      <w:r>
+        <w:rPr>
+          <w:i/>
+          <w:iCs/>
+          <w:sz w:val="22"/>
+          <w:szCs w:val="22"/>
+        </w:rPr>
+        <w:t>sequential models</w:t>
+      </w:r>
+      <w:r>
+        <w:rPr>
+          <w:sz w:val="22"/>
+          <w:szCs w:val="22"/>
+        </w:rPr>
+        <w:t xml:space="preserve">. </w:t>
+      </w:r>
+    </w:p>
+    <w:p>
+      <w:pPr>
+        <w:rPr>
+          <w:sz w:val="22"/>
+          <w:szCs w:val="22"/>
+        </w:rPr>
+      </w:pPr>
+    </w:p>
+    <w:p>
+      <w:pPr>
+        <w:rPr>
+          <w:sz w:val="22"/>
+          <w:szCs w:val="22"/>
+          <w:u w:val="single"/>
+        </w:rPr>
+      </w:pPr>
+      <w:r>
+        <w:rPr>
+          <w:sz w:val="22"/>
+          <w:szCs w:val="22"/>
+          <w:u w:val="single"/>
+        </w:rPr>
+        <w:t>Previous tools for sequence modeling</w:t>
+      </w:r>
+      <w:r>
+        <w:rPr>
+          <w:sz w:val="22"/>
+          <w:szCs w:val="22"/>
+          <w:u w:val="single"/>
+        </w:rPr>
+        <w:t>:</w:t>
+      </w:r>
+    </w:p>
+    <w:p>
+      <w:pPr>
+        <w:pStyle w:val="ListParagraph"/>
+        <w:numPr>
+          <w:ilvl w:val="0"/>
+          <w:numId w:val="1"/>
+        </w:numPr>
+        <w:rPr>
+          <w:sz w:val="22"/>
+          <w:szCs w:val="22"/>
+          <w:u w:val="single"/>
+        </w:rPr>
+      </w:pPr>
+      <w:r>
+        <w:rPr>
+          <w:sz w:val="22"/>
+          <w:szCs w:val="22"/>
+          <w:u w:val="single"/>
+        </w:rPr>
+        <w:t>Latent Semantic Analysis</w:t>
+      </w:r>
+      <w:r>
+        <w:rPr>
+          <w:sz w:val="22"/>
+          <w:szCs w:val="22"/>
+          <w:u w:val="single"/>
+        </w:rPr>
+        <w:t xml:space="preserve"> </w:t>
+      </w:r>
+    </w:p>
+    <w:p>
+      <w:pPr>
+        <w:pStyle w:val="ListParagraph"/>
+        <w:numPr>
+          <w:ilvl w:val="0"/>
+          <w:numId w:val="1"/>
+        </w:numPr>
+        <w:rPr>
+          <w:sz w:val="22"/>
+          <w:szCs w:val="22"/>
+          <w:u w:val="single"/>
+        </w:rPr>
+      </w:pPr>
+      <w:r>
+        <w:rPr>
+          <w:sz w:val="22"/>
+          <w:szCs w:val="22"/>
+          <w:u w:val="single"/>
+        </w:rPr>
+        <w:t>Recurrent Neural Networks</w:t>
+      </w:r>
+    </w:p>
+    <w:p>
+      <w:pPr>
+        <w:pStyle w:val="ListParagraph"/>
+        <w:numPr>
+          <w:ilvl w:val="0"/>
+          <w:numId w:val="1"/>
+        </w:numPr>
+        <w:rPr>
+          <w:sz w:val="22"/>
+          <w:szCs w:val="22"/>
+          <w:u w:val="single"/>
+        </w:rPr>
+      </w:pPr>
+      <w:r>
+        <w:rPr>
+          <w:sz w:val="22"/>
+          <w:szCs w:val="22"/>
+          <w:u w:val="single"/>
+        </w:rPr>
+        <w:t xml:space="preserve">Long </w:t>
+      </w:r>
+      <w:proofErr w:type="gramStart"/>
+      <w:r>
+        <w:rPr>
+          <w:sz w:val="22"/>
+          <w:szCs w:val="22"/>
+          <w:u w:val="single"/>
+        </w:rPr>
+        <w:t>Short Term</w:t>
+      </w:r>
+      <w:proofErr w:type="gramEnd"/>
+      <w:r>
+        <w:rPr>
+          <w:sz w:val="22"/>
+          <w:szCs w:val="22"/>
+          <w:u w:val="single"/>
+        </w:rPr>
+        <w:t xml:space="preserve"> Memory</w:t>
+      </w:r>
+    </w:p>
+    <w:p>
+      <w:pPr>
+        <w:rPr>
+          <w:sz w:val="22"/>
+          <w:szCs w:val="22"/>
+          <w:u w:val="single"/>
+        </w:rPr>
+      </w:pPr>
+    </w:p>
+    <w:p>
+      <w:pPr>
+        <w:pStyle w:val="Heading3"/>
+      </w:pPr>
+      <w:r>
+        <w:t xml:space="preserve">Notes on </w:t>
+      </w:r>
+      <w:r>
+        <w:t>RNN (Recurrent Neural Networks)</w:t>
+      </w:r>
+    </w:p>
+    <w:p>
+      <w:pPr>
+        <w:rPr>
+          <w:sz w:val="22"/>
+          <w:szCs w:val="22"/>
+          <w:u w:val="single"/>
+        </w:rPr>
+      </w:pPr>
+      <w:r>
+        <w:rPr>
+          <w:sz w:val="22"/>
+          <w:szCs w:val="22"/>
+          <w:u w:val="single"/>
+        </w:rPr>
+        <w:t>What is RNN?</w:t>
+      </w:r>
+    </w:p>
+    <w:p>
+      <w:pPr>
+        <w:rPr>
+          <w:sz w:val="22"/>
+          <w:szCs w:val="22"/>
+        </w:rPr>
+      </w:pPr>
+      <w:r>
+        <w:rPr>
+          <w:sz w:val="22"/>
+          <w:szCs w:val="22"/>
+        </w:rPr>
+        <w:t xml:space="preserve">Neural </w:t>
+      </w:r>
+      <w:r>
+        <w:rPr>
+          <w:sz w:val="22"/>
+          <w:szCs w:val="22"/>
+        </w:rPr>
+        <w:t>network with a</w:t>
+      </w:r>
+      <w:r>
+        <w:rPr>
+          <w:sz w:val="22"/>
+          <w:szCs w:val="22"/>
+        </w:rPr>
+        <w:t xml:space="preserve">t least one </w:t>
+      </w:r>
+      <w:r>
+        <w:rPr>
+          <w:sz w:val="22"/>
+          <w:szCs w:val="22"/>
+        </w:rPr>
+        <w:t>cycle</w:t>
+      </w:r>
+      <w:r>
+        <w:rPr>
+          <w:sz w:val="22"/>
+          <w:szCs w:val="22"/>
+        </w:rPr>
+        <w:t>.</w:t>
+      </w:r>
+      <w:r>
+        <w:rPr>
+          <w:sz w:val="22"/>
+          <w:szCs w:val="22"/>
+        </w:rPr>
+        <w:t xml:space="preserve"> If the network contains cycle </w:t>
+      </w:r>
+      <w:r>
+        <w:rPr>
+          <w:sz w:val="22"/>
+          <w:szCs w:val="22"/>
+        </w:rPr>
+        <w:t xml:space="preserve">the computation is not uniquely defined by the interconnection pattern and the temporal dimension must be considered. </w:t>
+      </w:r>
+    </w:p>
+    <w:p>
+      <w:pPr>
+        <w:rPr>
+          <w:sz w:val="22"/>
+          <w:szCs w:val="22"/>
+          <w:u w:val="single"/>
+        </w:rPr>
+      </w:pPr>
+      <w:r>
+        <w:rPr>
+          <w:sz w:val="22"/>
+          <w:szCs w:val="22"/>
+          <w:u w:val="single"/>
+        </w:rPr>
+        <mc:AlternateContent>
+          <mc:Choice Requires="wpg">
+            <w:drawing>
+              <wp:anchor distT="0" distB="0" distL="114300" distR="114300" simplePos="0" relativeHeight="251659264" behindDoc="0" locked="0" layoutInCell="1" allowOverlap="1" wp14:anchorId="6F61C3E8" wp14:editId="36F8BEFA">
+                <wp:simplePos x="0" y="0"/>
+                <wp:positionH relativeFrom="column">
+                  <wp:posOffset>0</wp:posOffset>
+                </wp:positionH>
+                <wp:positionV relativeFrom="paragraph">
+                  <wp:posOffset>252607</wp:posOffset>
+                </wp:positionV>
+                <wp:extent cx="3756384" cy="779522"/>
+                <wp:effectExtent l="0" t="0" r="0" b="249555"/>
+                <wp:wrapTopAndBottom/>
+                <wp:docPr id="16" name="Group 15">
+                  <a:extLst xmlns:a="http://schemas.openxmlformats.org/drawingml/2006/main">
+                    <a:ext uri="{FF2B5EF4-FFF2-40B4-BE49-F238E27FC236}">
+                      <a16:creationId xmlns:a16="http://schemas.microsoft.com/office/drawing/2014/main" id="{5747CE78-20D4-5A44-893C-4835BAB019EC}"/>
+                    </a:ext>
+                  </a:extLst>
+                </wp:docPr>
+                <wp:cNvGraphicFramePr/>
+                <a:graphic xmlns:a="http://schemas.openxmlformats.org/drawingml/2006/main">
+                  <a:graphicData uri="http://schemas.microsoft.com/office/word/2010/wordprocessingGroup">
+                    <wpg:wgp>
+                      <wpg:cNvGrpSpPr/>
+                      <wpg:grpSpPr>
+                        <a:xfrm>
+                          <a:off x="0" y="0"/>
+                          <a:ext cx="3756384" cy="779522"/>
+                          <a:chOff x="0" y="0"/>
+                          <a:chExt cx="3756384" cy="779522"/>
+                        </a:xfrm>
+                      </wpg:grpSpPr>
+                      <wps:wsp>
+                        <wps:cNvPr id="2" name="Oval 2">
+                          <a:extLst>
+                            <a:ext uri="{FF2B5EF4-FFF2-40B4-BE49-F238E27FC236}">
+                              <a16:creationId xmlns:a16="http://schemas.microsoft.com/office/drawing/2014/main" id="{E63E6B8F-13B8-5246-931F-6BAF6827A282}"/>
+                            </a:ext>
+                          </a:extLst>
+                        </wps:cNvPr>
+                        <wps:cNvSpPr/>
+                        <wps:spPr>
+                          <a:xfrm>
+                            <a:off x="696089" y="232283"/>
+                            <a:ext cx="569427" cy="547239"/>
+                          </a:xfrm>
+                          <a:prstGeom prst="ellipse">
+                            <a:avLst/>
+                          </a:prstGeom>
+                          <a:noFill/>
+                        </wps:spPr>
+                        <wps:style>
+                          <a:lnRef idx="2">
+                            <a:schemeClr val="accent1">
+                              <a:shade val="50000"/>
+                            </a:schemeClr>
+                          </a:lnRef>
+                          <a:fillRef idx="1">
+                            <a:schemeClr val="accent1"/>
+                          </a:fillRef>
+                          <a:effectRef idx="0">
+                            <a:schemeClr val="accent1"/>
+                          </a:effectRef>
+                          <a:fontRef idx="minor">
+                            <a:schemeClr val="lt1"/>
+                          </a:fontRef>
+                        </wps:style>
+                        <wps:bodyPr rtlCol="0" anchor="ctr"/>
+                      </wps:wsp>
+                      <wps:wsp>
+                        <wps:cNvPr id="3" name="Curved Connector 3">
+                          <a:extLst>
+                            <a:ext uri="{FF2B5EF4-FFF2-40B4-BE49-F238E27FC236}">
+                              <a16:creationId xmlns:a16="http://schemas.microsoft.com/office/drawing/2014/main" id="{B066D631-2807-3041-8AD2-E0730449FBC6}"/>
+                            </a:ext>
+                          </a:extLst>
+                        </wps:cNvPr>
+                        <wps:cNvCnPr>
+                          <a:stCxn id="2" idx="6"/>
+                          <a:endCxn id="2" idx="2"/>
+                        </wps:cNvCnPr>
+                        <wps:spPr>
+                          <a:xfrm flipH="1">
+                            <a:off x="696089" y="505903"/>
+                            <a:ext cx="569427" cy="12700"/>
+                          </a:xfrm>
+                          <a:prstGeom prst="curvedConnector5">
+                            <a:avLst>
+                              <a:gd name="adj1" fmla="val -40146"/>
+                              <a:gd name="adj2" fmla="val 3954488"/>
+                              <a:gd name="adj3" fmla="val 140146"/>
+                            </a:avLst>
+                          </a:prstGeom>
+                          <a:ln>
+                            <a:tailEnd type="triangle"/>
+                          </a:ln>
+                        </wps:spPr>
+                        <wps:style>
+                          <a:lnRef idx="1">
+                            <a:schemeClr val="accent1"/>
+                          </a:lnRef>
+                          <a:fillRef idx="0">
+                            <a:schemeClr val="accent1"/>
+                          </a:fillRef>
+                          <a:effectRef idx="0">
+                            <a:schemeClr val="accent1"/>
+                          </a:effectRef>
+                          <a:fontRef idx="minor">
+                            <a:schemeClr val="tx1"/>
+                          </a:fontRef>
+                        </wps:style>
+                        <wps:bodyPr/>
+                      </wps:wsp>
+                      <wps:wsp>
+                        <wps:cNvPr id="4" name="Curved Connector 4">
+                          <a:extLst>
+                            <a:ext uri="{FF2B5EF4-FFF2-40B4-BE49-F238E27FC236}">
+                              <a16:creationId xmlns:a16="http://schemas.microsoft.com/office/drawing/2014/main" id="{5A5468AB-43A4-0248-8250-D38199520751}"/>
+                            </a:ext>
+                          </a:extLst>
+                        </wps:cNvPr>
+                        <wps:cNvCnPr>
+                          <a:cxnSpLocks/>
+                        </wps:cNvCnPr>
+                        <wps:spPr>
+                          <a:xfrm>
+                            <a:off x="69125" y="244984"/>
+                            <a:ext cx="649189" cy="146740"/>
+                          </a:xfrm>
+                          <a:prstGeom prst="curvedConnector2">
+                            <a:avLst/>
+                          </a:prstGeom>
+                          <a:ln>
+                            <a:tailEnd type="triangle"/>
+                          </a:ln>
+                        </wps:spPr>
+                        <wps:style>
+                          <a:lnRef idx="1">
+                            <a:schemeClr val="accent1"/>
+                          </a:lnRef>
+                          <a:fillRef idx="0">
+                            <a:schemeClr val="accent1"/>
+                          </a:fillRef>
+                          <a:effectRef idx="0">
+                            <a:schemeClr val="accent1"/>
+                          </a:effectRef>
+                          <a:fontRef idx="minor">
+                            <a:schemeClr val="tx1"/>
+                          </a:fontRef>
+                        </wps:style>
+                        <wps:bodyPr/>
+                      </wps:wsp>
+                      <wps:wsp>
+                        <wps:cNvPr id="5" name="TextBox 8">
+                          <a:extLst>
+                            <a:ext uri="{FF2B5EF4-FFF2-40B4-BE49-F238E27FC236}">
+                              <a16:creationId xmlns:a16="http://schemas.microsoft.com/office/drawing/2014/main" id="{3E324912-8861-1547-8C78-293FAA6392B9}"/>
+                            </a:ext>
+                          </a:extLst>
+                        </wps:cNvPr>
+                        <wps:cNvSpPr txBox="1"/>
+                        <wps:spPr>
+                          <a:xfrm>
+                            <a:off x="831875" y="374916"/>
+                            <a:ext cx="264160" cy="255270"/>
+                          </a:xfrm>
+                          <a:prstGeom prst="rect">
+                            <a:avLst/>
+                          </a:prstGeom>
+                          <a:noFill/>
+                        </wps:spPr>
+                        <wps:txbx>
+                          <w:txbxContent>
+                            <w:p>
+                              <w:pPr>
+                                <w:rPr>
+                                  <w:rFonts w:ascii="Cambria Math" w:hAnsi="Cambria Math"/>
+                                  <w:i/>
+                                  <w:iCs/>
+                                  <w:color w:val="000000" w:themeColor="text1"/>
+                                  <w:kern w:val="24"/>
+                                  <w:sz w:val="22"/>
+                                  <w:szCs w:val="22"/>
+                                </w:rPr>
+                              </w:pPr>
+                              <m:oMathPara>
+                                <m:oMathParaPr>
+                                  <m:jc m:val="centerGroup"/>
+                                </m:oMathParaPr>
+                                <m:oMath>
+                                  <m:r>
+                                    <w:rPr>
+                                      <w:rFonts w:ascii="Cambria Math" w:hAnsi="Cambria Math"/>
+                                      <w:color w:val="000000" w:themeColor="text1"/>
+                                      <w:kern w:val="24"/>
+                                      <w:sz w:val="22"/>
+                                      <w:szCs w:val="22"/>
+                                    </w:rPr>
+                                    <m:t>f</m:t>
+                                  </m:r>
+                                </m:oMath>
+                              </m:oMathPara>
+                            </w:p>
+                          </w:txbxContent>
+                        </wps:txbx>
+                        <wps:bodyPr wrap="none" rtlCol="0">
+                          <a:spAutoFit/>
+                        </wps:bodyPr>
+                      </wps:wsp>
+                      <wps:wsp>
+                        <wps:cNvPr id="6" name="Straight Connector 6">
+                          <a:extLst>
+                            <a:ext uri="{FF2B5EF4-FFF2-40B4-BE49-F238E27FC236}">
+                              <a16:creationId xmlns:a16="http://schemas.microsoft.com/office/drawing/2014/main" id="{A4E3325D-34DD-2A4B-B273-7969D87382AB}"/>
+                            </a:ext>
+                          </a:extLst>
+                        </wps:cNvPr>
+                        <wps:cNvCnPr>
+                          <a:stCxn id="2" idx="6"/>
+                        </wps:cNvCnPr>
+                        <wps:spPr>
+                          <a:xfrm flipV="1">
+                            <a:off x="1265516" y="505902"/>
+                            <a:ext cx="813012" cy="1"/>
+                          </a:xfrm>
+                          <a:prstGeom prst="line">
+                            <a:avLst/>
+                          </a:prstGeom>
+                        </wps:spPr>
+                        <wps:style>
+                          <a:lnRef idx="1">
+                            <a:schemeClr val="accent1"/>
+                          </a:lnRef>
+                          <a:fillRef idx="0">
+                            <a:schemeClr val="accent1"/>
+                          </a:fillRef>
+                          <a:effectRef idx="0">
+                            <a:schemeClr val="accent1"/>
+                          </a:effectRef>
+                          <a:fontRef idx="minor">
+                            <a:schemeClr val="tx1"/>
+                          </a:fontRef>
+                        </wps:style>
+                        <wps:bodyPr/>
+                      </wps:wsp>
+                      <wps:wsp>
+                        <wps:cNvPr id="7" name="TextBox 11">
+                          <a:extLst>
+                            <a:ext uri="{FF2B5EF4-FFF2-40B4-BE49-F238E27FC236}">
+                              <a16:creationId xmlns:a16="http://schemas.microsoft.com/office/drawing/2014/main" id="{C8D075F8-550B-8645-AD7D-242A99119D5E}"/>
+                            </a:ext>
+                          </a:extLst>
+                        </wps:cNvPr>
+                        <wps:cNvSpPr txBox="1"/>
+                        <wps:spPr>
+                          <a:xfrm>
+                            <a:off x="0" y="0"/>
+                            <a:ext cx="309245" cy="255270"/>
+                          </a:xfrm>
+                          <a:prstGeom prst="rect">
+                            <a:avLst/>
+                          </a:prstGeom>
+                          <a:noFill/>
+                        </wps:spPr>
+                        <wps:txbx>
+                          <w:txbxContent>
+                            <w:p>
+                              <w:pPr>
+                                <w:rPr>
+                                  <w:rFonts w:ascii="Cambria Math" w:hAnsi="+mn-cs"/>
+                                  <w:i/>
+                                  <w:iCs/>
+                                  <w:color w:val="000000" w:themeColor="text1"/>
+                                  <w:kern w:val="24"/>
+                                  <w:sz w:val="22"/>
+                                  <w:szCs w:val="22"/>
+                                </w:rPr>
+                              </w:pPr>
+                              <m:oMathPara>
+                                <m:oMathParaPr>
+                                  <m:jc m:val="centerGroup"/>
+                                </m:oMathParaPr>
+                                <m:oMath>
+                                  <m:sSub>
+                                    <m:sSubPr>
+                                      <m:ctrlPr>
+                                        <w:rPr>
+                                          <w:rFonts w:ascii="Cambria Math" w:eastAsiaTheme="minorEastAsia" w:hAnsi="Cambria Math"/>
+                                          <w:i/>
+                                          <w:iCs/>
+                                          <w:color w:val="000000" w:themeColor="text1"/>
+                                          <w:kern w:val="24"/>
+                                          <w:sz w:val="22"/>
+                                          <w:szCs w:val="22"/>
+                                        </w:rPr>
+                                      </m:ctrlPr>
+                                    </m:sSubPr>
+                                    <m:e>
+                                      <m:r>
+                                        <w:rPr>
+                                          <w:rFonts w:ascii="Cambria Math" w:hAnsi="Cambria Math"/>
+                                          <w:color w:val="000000" w:themeColor="text1"/>
+                                          <w:kern w:val="24"/>
+                                          <w:sz w:val="22"/>
+                                          <w:szCs w:val="22"/>
+                                        </w:rPr>
+                                        <m:t>x</m:t>
+                                      </m:r>
+                                    </m:e>
+                                    <m:sub>
+                                      <m:r>
+                                        <w:rPr>
+                                          <w:rFonts w:ascii="Cambria Math" w:hAnsi="Cambria Math"/>
+                                          <w:color w:val="000000" w:themeColor="text1"/>
+                                          <w:kern w:val="24"/>
+                                          <w:sz w:val="22"/>
+                                          <w:szCs w:val="22"/>
+                                        </w:rPr>
+                                        <m:t>t</m:t>
+                                      </m:r>
+                                    </m:sub>
+                                  </m:sSub>
+                                </m:oMath>
+                              </m:oMathPara>
+                            </w:p>
+                          </w:txbxContent>
+                        </wps:txbx>
+                        <wps:bodyPr wrap="none" rtlCol="0">
+                          <a:spAutoFit/>
+                        </wps:bodyPr>
+                      </wps:wsp>
+                      <wps:wsp>
+                        <wps:cNvPr id="8" name="TextBox 13">
+                          <a:extLst>
+                            <a:ext uri="{FF2B5EF4-FFF2-40B4-BE49-F238E27FC236}">
+                              <a16:creationId xmlns:a16="http://schemas.microsoft.com/office/drawing/2014/main" id="{A4BF5657-FD68-AB4D-8FC2-619A94E989B1}"/>
+                            </a:ext>
+                          </a:extLst>
+                        </wps:cNvPr>
+                        <wps:cNvSpPr txBox="1"/>
+                        <wps:spPr>
+                          <a:xfrm>
+                            <a:off x="2000609" y="348436"/>
+                            <a:ext cx="1755775" cy="342265"/>
+                          </a:xfrm>
+                          <a:prstGeom prst="rect">
+                            <a:avLst/>
+                          </a:prstGeom>
+                          <a:noFill/>
+                        </wps:spPr>
+                        <wps:txbx>
+                          <w:txbxContent>
+                            <w:p>
+                              <w:pPr>
+                                <w:rPr>
+                                  <w:rFonts w:ascii="Cambria Math" w:hAnsi="Cambria Math"/>
+                                  <w:i/>
+                                  <w:iCs/>
+                                  <w:color w:val="000000" w:themeColor="text1"/>
+                                  <w:kern w:val="24"/>
+                                  <w:sz w:val="22"/>
+                                  <w:szCs w:val="22"/>
+                                </w:rPr>
+                              </w:pPr>
+                              <m:oMathPara>
+                                <m:oMathParaPr>
+                                  <m:jc m:val="centerGroup"/>
+                                </m:oMathParaPr>
+                                <m:oMath>
+                                  <m:r>
+                                    <w:rPr>
+                                      <w:rFonts w:ascii="Cambria Math" w:hAnsi="Cambria Math"/>
+                                      <w:color w:val="000000" w:themeColor="text1"/>
+                                      <w:kern w:val="24"/>
+                                      <w:sz w:val="22"/>
+                                      <w:szCs w:val="22"/>
+                                    </w:rPr>
+                                    <m:t>f</m:t>
+                                  </m:r>
+                                  <m:d>
+                                    <m:dPr>
+                                      <m:ctrlPr>
+                                        <w:rPr>
+                                          <w:rFonts w:ascii="Cambria Math" w:eastAsiaTheme="minorEastAsia" w:hAnsi="Cambria Math"/>
+                                          <w:i/>
+                                          <w:iCs/>
+                                          <w:color w:val="000000" w:themeColor="text1"/>
+                                          <w:kern w:val="24"/>
+                                          <w:sz w:val="22"/>
+                                          <w:szCs w:val="22"/>
+                                        </w:rPr>
+                                      </m:ctrlPr>
+                                    </m:dPr>
+                                    <m:e>
+                                      <m:sSub>
+                                        <m:sSubPr>
+                                          <m:ctrlPr>
+                                            <w:rPr>
+                                              <w:rFonts w:ascii="Cambria Math" w:eastAsiaTheme="minorEastAsia" w:hAnsi="Cambria Math"/>
+                                              <w:i/>
+                                              <w:iCs/>
+                                              <w:color w:val="000000" w:themeColor="text1"/>
+                                              <w:kern w:val="24"/>
+                                              <w:sz w:val="22"/>
+                                              <w:szCs w:val="22"/>
+                                            </w:rPr>
+                                          </m:ctrlPr>
+                                        </m:sSubPr>
+                                        <m:e>
+                                          <m:r>
+                                            <w:rPr>
+                                              <w:rFonts w:ascii="Cambria Math" w:hAnsi="Cambria Math"/>
+                                              <w:color w:val="000000" w:themeColor="text1"/>
+                                              <w:kern w:val="24"/>
+                                              <w:sz w:val="22"/>
+                                              <w:szCs w:val="22"/>
+                                            </w:rPr>
+                                            <m:t>x</m:t>
+                                          </m:r>
+                                        </m:e>
+                                        <m:sub>
+                                          <m:r>
+                                            <w:rPr>
+                                              <w:rFonts w:ascii="Cambria Math" w:hAnsi="Cambria Math"/>
+                                              <w:color w:val="000000" w:themeColor="text1"/>
+                                              <w:kern w:val="24"/>
+                                              <w:sz w:val="22"/>
+                                              <w:szCs w:val="22"/>
+                                            </w:rPr>
+                                            <m:t>t</m:t>
+                                          </m:r>
+                                        </m:sub>
+                                      </m:sSub>
+                                      <m:r>
+                                        <w:rPr>
+                                          <w:rFonts w:ascii="Cambria Math" w:hAnsi="Cambria Math"/>
+                                          <w:color w:val="000000" w:themeColor="text1"/>
+                                          <w:kern w:val="24"/>
+                                          <w:sz w:val="22"/>
+                                          <w:szCs w:val="22"/>
+                                        </w:rPr>
+                                        <m:t>,f</m:t>
+                                      </m:r>
+                                      <m:d>
+                                        <m:dPr>
+                                          <m:ctrlPr>
+                                            <w:rPr>
+                                              <w:rFonts w:ascii="Cambria Math" w:eastAsiaTheme="minorEastAsia" w:hAnsi="Cambria Math"/>
+                                              <w:i/>
+                                              <w:iCs/>
+                                              <w:color w:val="000000" w:themeColor="text1"/>
+                                              <w:kern w:val="24"/>
+                                              <w:sz w:val="22"/>
+                                              <w:szCs w:val="22"/>
+                                            </w:rPr>
+                                          </m:ctrlPr>
+                                        </m:dPr>
+                                        <m:e>
+                                          <m:sSub>
+                                            <m:sSubPr>
+                                              <m:ctrlPr>
+                                                <w:rPr>
+                                                  <w:rFonts w:ascii="Cambria Math" w:eastAsiaTheme="minorEastAsia" w:hAnsi="Cambria Math"/>
+                                                  <w:i/>
+                                                  <w:iCs/>
+                                                  <w:color w:val="000000" w:themeColor="text1"/>
+                                                  <w:kern w:val="24"/>
+                                                  <w:sz w:val="22"/>
+                                                  <w:szCs w:val="22"/>
+                                                </w:rPr>
+                                              </m:ctrlPr>
+                                            </m:sSubPr>
+                                            <m:e>
+                                              <m:r>
+                                                <w:rPr>
+                                                  <w:rFonts w:ascii="Cambria Math" w:hAnsi="Cambria Math"/>
+                                                  <w:color w:val="000000" w:themeColor="text1"/>
+                                                  <w:kern w:val="24"/>
+                                                  <w:sz w:val="22"/>
+                                                  <w:szCs w:val="22"/>
+                                                </w:rPr>
+                                                <m:t>x</m:t>
+                                              </m:r>
+                                            </m:e>
+                                            <m:sub>
+                                              <m:r>
+                                                <w:rPr>
+                                                  <w:rFonts w:ascii="Cambria Math" w:hAnsi="Cambria Math"/>
+                                                  <w:color w:val="000000" w:themeColor="text1"/>
+                                                  <w:kern w:val="24"/>
+                                                  <w:sz w:val="22"/>
+                                                  <w:szCs w:val="22"/>
+                                                </w:rPr>
+                                                <m:t>t-1</m:t>
+                                              </m:r>
+                                            </m:sub>
+                                          </m:sSub>
+                                          <m:r>
+                                            <w:rPr>
+                                              <w:rFonts w:ascii="Cambria Math" w:hAnsi="Cambria Math"/>
+                                              <w:color w:val="000000" w:themeColor="text1"/>
+                                              <w:kern w:val="24"/>
+                                              <w:sz w:val="22"/>
+                                              <w:szCs w:val="22"/>
+                                            </w:rPr>
+                                            <m:t>,f</m:t>
+                                          </m:r>
+                                          <m:d>
+                                            <m:dPr>
+                                              <m:ctrlPr>
+                                                <w:rPr>
+                                                  <w:rFonts w:ascii="Cambria Math" w:eastAsiaTheme="minorEastAsia" w:hAnsi="Cambria Math"/>
+                                                  <w:i/>
+                                                  <w:iCs/>
+                                                  <w:color w:val="000000" w:themeColor="text1"/>
+                                                  <w:kern w:val="24"/>
+                                                  <w:sz w:val="22"/>
+                                                  <w:szCs w:val="22"/>
+                                                </w:rPr>
+                                              </m:ctrlPr>
+                                            </m:dPr>
+                                            <m:e>
+                                              <m:sSub>
+                                                <m:sSubPr>
+                                                  <m:ctrlPr>
+                                                    <w:rPr>
+                                                      <w:rFonts w:ascii="Cambria Math" w:eastAsiaTheme="minorEastAsia" w:hAnsi="Cambria Math"/>
+                                                      <w:i/>
+                                                      <w:iCs/>
+                                                      <w:color w:val="000000" w:themeColor="text1"/>
+                                                      <w:kern w:val="24"/>
+                                                      <w:sz w:val="22"/>
+                                                      <w:szCs w:val="22"/>
+                                                    </w:rPr>
+                                                  </m:ctrlPr>
+                                                </m:sSubPr>
+                                                <m:e>
+                                                  <m:r>
+                                                    <w:rPr>
+                                                      <w:rFonts w:ascii="Cambria Math" w:hAnsi="Cambria Math"/>
+                                                      <w:color w:val="000000" w:themeColor="text1"/>
+                                                      <w:kern w:val="24"/>
+                                                      <w:sz w:val="22"/>
+                                                      <w:szCs w:val="22"/>
+                                                    </w:rPr>
+                                                    <m:t>x</m:t>
+                                                  </m:r>
+                                                </m:e>
+                                                <m:sub>
+                                                  <m:r>
+                                                    <w:rPr>
+                                                      <w:rFonts w:ascii="Cambria Math" w:hAnsi="Cambria Math"/>
+                                                      <w:color w:val="000000" w:themeColor="text1"/>
+                                                      <w:kern w:val="24"/>
+                                                      <w:sz w:val="22"/>
+                                                      <w:szCs w:val="22"/>
+                                                    </w:rPr>
+                                                    <m:t>t-2</m:t>
+                                                  </m:r>
+                                                </m:sub>
+                                              </m:sSub>
+                                              <m:r>
+                                                <w:rPr>
+                                                  <w:rFonts w:ascii="Cambria Math" w:hAnsi="Cambria Math"/>
+                                                  <w:color w:val="000000" w:themeColor="text1"/>
+                                                  <w:kern w:val="24"/>
+                                                  <w:sz w:val="22"/>
+                                                  <w:szCs w:val="22"/>
+                                                </w:rPr>
+                                                <m:t>,…</m:t>
+                                              </m:r>
+                                            </m:e>
+                                          </m:d>
+                                        </m:e>
+                                      </m:d>
+                                    </m:e>
+                                  </m:d>
+                                </m:oMath>
+                              </m:oMathPara>
+                            </w:p>
+                          </w:txbxContent>
+                        </wps:txbx>
+                        <wps:bodyPr wrap="none" rtlCol="0">
+                          <a:spAutoFit/>
+                        </wps:bodyPr>
+                      </wps:wsp>
+                    </wpg:wgp>
+                  </a:graphicData>
+                </a:graphic>
+              </wp:anchor>
+            </w:drawing>
+          </mc:Choice>
+          <mc:Fallback>
+            <w:pict>
+              <v:group w14:anchorId="6F61C3E8" id="Group 15" o:spid="_x0000_s1026" style="position:absolute;margin-left:0;margin-top:19.9pt;width:295.8pt;height:61.4pt;z-index:251659264" coordsize="37563,7795" o:gfxdata="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">
+                <v:oval id="Oval 2" o:spid="_x0000_s1027" style="position:absolute;left:6960;top:2322;width:5695;height:5473;visibility:visible;mso-wrap-style:square;v-text-anchor:middle" o:gfxdata="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" filled="f" strokecolor="#1f3763 [1604]" strokeweight="1pt">
+                  <v:stroke joinstyle="miter"/>
+                </v:oval>
+                <v:shapetype id="_x0000_t40" coordsize="21600,21600" o:spt="40" o:oned="t" path="m,c@1,0@2@8@2@7@2@9@3@10@0@10@4@10@5@12@5@11@5@13@6,21600,21600,21600e" filled="f">
+                  <v:formulas>
+                    <v:f eqn="mid #0 #2"/>
+                    <v:f eqn="mid #0 0"/>
+                    <v:f eqn="val #0"/>
+                    <v:f eqn="mid #0 @0"/>
+                    <v:f eqn="mid #2 @0"/>
+                    <v:f eqn="val #2"/>
+                    <v:f eqn="mid #2 21600"/>
+                    <v:f eqn="mid #1 0"/>
+                    <v:f eqn="mid @7 0"/>
+                    <v:f eqn="mid @7 #1"/>
+                    <v:f eqn="val #1"/>
+                    <v:f eqn="mid #1 21600"/>
+                    <v:f eqn="mid @11 #1"/>
+                    <v:f eqn="mid @11 21600"/>
+                  </v:formulas>
+                  <v:path arrowok="t" fillok="f" o:connecttype="none"/>
+                  <v:handles>
+                    <v:h position="#0,@7"/>
+                    <v:h position="@0,#1"/>
+                    <v:h position="#2,@11"/>
+                  </v:handles>
+                  <o:lock v:ext="edit" shapetype="t"/>
+                </v:shapetype>
+                <v:shape id="Curved Connector 3" o:spid="_x0000_s1028" type="#_x0000_t40" style="position:absolute;left:6960;top:5059;width:5695;height:127;flip:x;visibility:visible;mso-wrap-style:square" o:connectortype="curved" o:gfxdata="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" adj="-8672,854169,30272" strokecolor="#4472c4 [3204]" strokeweight=".5pt">
+                  <v:stroke endarrow="block" joinstyle="miter"/>
+                </v:shape>
+                <v:shapetype id="_x0000_t37" coordsize="21600,21600" o:spt="37" o:oned="t" path="m,c10800,,21600,10800,21600,21600e" filled="f">
+                  <v:path arrowok="t" fillok="f" o:connecttype="none"/>
+                  <o:lock v:ext="edit" shapetype="t"/>
+                </v:shapetype>
+                <v:shape id="Curved Connector 4" o:spid="_x0000_s1029" type="#_x0000_t37" style="position:absolute;left:691;top:2449;width:6492;height:1468;visibility:visible;mso-wrap-style:square" o:connectortype="curved" o:gfxdata="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" strokecolor="#4472c4 [3204]" strokeweight=".5pt">
+                  <v:stroke endarrow="block" joinstyle="miter"/>
+                  <o:lock v:ext="edit" shapetype="f"/>
+                </v:shape>
+                <v:shapetype id="_x0000_t202" coordsize="21600,21600" o:spt="202" path="m,l,21600r21600,l21600,xe">
+                  <v:stroke joinstyle="miter"/>
+                  <v:path gradientshapeok="t" o:connecttype="rect"/>
+                </v:shapetype>
+                <v:shape id="TextBox 8" o:spid="_x0000_s1030" type="#_x0000_t202" style="position:absolute;left:8318;top:3749;width:2642;height:2552;visibility:visible;mso-wrap-style:none;v-text-anchor:top" o:gfxdata="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" filled="f" stroked="f">
+                  <v:textbox style="mso-fit-shape-to-text:t">
+                    <w:txbxContent>
+                      <w:p>
+                        <w:pPr>
+                          <w:rPr>
+                            <w:rFonts w:ascii="Cambria Math" w:hAnsi="Cambria Math"/>
+                            <w:i/>
+                            <w:iCs/>
+                            <w:color w:val="000000" w:themeColor="text1"/>
+                            <w:kern w:val="24"/>
+                            <w:sz w:val="22"/>
+                            <w:szCs w:val="22"/>
+                          </w:rPr>
+                        </w:pPr>
+                        <m:oMathPara>
+                          <m:oMathParaPr>
+                            <m:jc m:val="centerGroup"/>
+                          </m:oMathParaPr>
+                          <m:oMath>
+                            <m:r>
+                              <w:rPr>
+                                <w:rFonts w:ascii="Cambria Math" w:hAnsi="Cambria Math"/>
+                                <w:color w:val="000000" w:themeColor="text1"/>
+                                <w:kern w:val="24"/>
+                                <w:sz w:val="22"/>
+                                <w:szCs w:val="22"/>
+                              </w:rPr>
+                              <m:t>f</m:t>
+                            </m:r>
+                          </m:oMath>
+                        </m:oMathPara>
+                      </w:p>
+                    </w:txbxContent>
+                  </v:textbox>
+                </v:shape>
+                <v:line id="Straight Connector 6" o:spid="_x0000_s1031" style="position:absolute;flip:y;visibility:visible;mso-wrap-style:square" from="12655,5059" to="20785,5059" o:connectortype="straight" o:gfxdata="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" strokecolor="#4472c4 [3204]" strokeweight=".5pt">
+                  <v:stroke joinstyle="miter"/>
+                </v:line>
+                <v:shape id="TextBox 11" o:spid="_x0000_s1032" type="#_x0000_t202" style="position:absolute;width:3092;height:2552;visibility:visible;mso-wrap-style:none;v-text-anchor:top" o:gfxdata="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" filled="f" stroked="f">
+                  <v:textbox style="mso-fit-shape-to-text:t">
+                    <w:txbxContent>
+                      <w:p>
+                        <w:pPr>
+                          <w:rPr>
+                            <w:rFonts w:ascii="Cambria Math" w:hAnsi="+mn-cs"/>
+                            <w:i/>
+                            <w:iCs/>
+                            <w:color w:val="000000" w:themeColor="text1"/>
+                            <w:kern w:val="24"/>
+                            <w:sz w:val="22"/>
+                            <w:szCs w:val="22"/>
+                          </w:rPr>
+                        </w:pPr>
+                        <m:oMathPara>
+                          <m:oMathParaPr>
+                            <m:jc m:val="centerGroup"/>
+                          </m:oMathParaPr>
+                          <m:oMath>
+                            <m:sSub>
+                              <m:sSubPr>
+                                <m:ctrlPr>
+                                  <w:rPr>
+                                    <w:rFonts w:ascii="Cambria Math" w:eastAsiaTheme="minorEastAsia" w:hAnsi="Cambria Math"/>
+                                    <w:i/>
+                                    <w:iCs/>
+                                    <w:color w:val="000000" w:themeColor="text1"/>
+                                    <w:kern w:val="24"/>
+                                    <w:sz w:val="22"/>
+                                    <w:szCs w:val="22"/>
+                                  </w:rPr>
+                                </m:ctrlPr>
+                              </m:sSubPr>
+                              <m:e>
+                                <m:r>
+                                  <w:rPr>
+                                    <w:rFonts w:ascii="Cambria Math" w:hAnsi="Cambria Math"/>
+                                    <w:color w:val="000000" w:themeColor="text1"/>
+                                    <w:kern w:val="24"/>
+                                    <w:sz w:val="22"/>
+                                    <w:szCs w:val="22"/>
+                                  </w:rPr>
+                                  <m:t>x</m:t>
+                                </m:r>
+                              </m:e>
+                              <m:sub>
+                                <m:r>
+                                  <w:rPr>
+                                    <w:rFonts w:ascii="Cambria Math" w:hAnsi="Cambria Math"/>
+                                    <w:color w:val="000000" w:themeColor="text1"/>
+                                    <w:kern w:val="24"/>
+                                    <w:sz w:val="22"/>
+                                    <w:szCs w:val="22"/>
+                                  </w:rPr>
+                                  <m:t>t</m:t>
+                                </m:r>
+                              </m:sub>
+                            </m:sSub>
+                          </m:oMath>
+                        </m:oMathPara>
+                      </w:p>
+                    </w:txbxContent>
+                  </v:textbox>
+                </v:shape>
+                <v:shape id="TextBox 13" o:spid="_x0000_s1033" type="#_x0000_t202" style="position:absolute;left:20006;top:3484;width:17557;height:3423;visibility:visible;mso-wrap-style:none;v-text-anchor:top" o:gfxdata="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" filled="f" stroked="f">
+                  <v:textbox style="mso-fit-shape-to-text:t">
+                    <w:txbxContent>
+                      <w:p>
+                        <w:pPr>
+                          <w:rPr>
+                            <w:rFonts w:ascii="Cambria Math" w:hAnsi="Cambria Math"/>
+                            <w:i/>
+                            <w:iCs/>
+                            <w:color w:val="000000" w:themeColor="text1"/>
+                            <w:kern w:val="24"/>
+                            <w:sz w:val="22"/>
+                            <w:szCs w:val="22"/>
+                          </w:rPr>
+                        </w:pPr>
+                        <m:oMathPara>
+                          <m:oMathParaPr>
+                            <m:jc m:val="centerGroup"/>
+                          </m:oMathParaPr>
+                          <m:oMath>
+                            <m:r>
+                              <w:rPr>
+                                <w:rFonts w:ascii="Cambria Math" w:hAnsi="Cambria Math"/>
+                                <w:color w:val="000000" w:themeColor="text1"/>
+                                <w:kern w:val="24"/>
+                                <w:sz w:val="22"/>
+                                <w:szCs w:val="22"/>
+                              </w:rPr>
+                              <m:t>f</m:t>
+                            </m:r>
+                            <m:d>
+                              <m:dPr>
+                                <m:ctrlPr>
+                                  <w:rPr>
+                                    <w:rFonts w:ascii="Cambria Math" w:eastAsiaTheme="minorEastAsia" w:hAnsi="Cambria Math"/>
+                                    <w:i/>
+                                    <w:iCs/>
+                                    <w:color w:val="000000" w:themeColor="text1"/>
+                                    <w:kern w:val="24"/>
+                                    <w:sz w:val="22"/>
+                                    <w:szCs w:val="22"/>
+                                  </w:rPr>
+                                </m:ctrlPr>
+                              </m:dPr>
+                              <m:e>
+                                <m:sSub>
+                                  <m:sSubPr>
+                                    <m:ctrlPr>
+                                      <w:rPr>
+                                        <w:rFonts w:ascii="Cambria Math" w:eastAsiaTheme="minorEastAsia" w:hAnsi="Cambria Math"/>
+                                        <w:i/>
+                                        <w:iCs/>
+                                        <w:color w:val="000000" w:themeColor="text1"/>
+                                        <w:kern w:val="24"/>
+                                        <w:sz w:val="22"/>
+                                        <w:szCs w:val="22"/>
+                                      </w:rPr>
+                                    </m:ctrlPr>
+                                  </m:sSubPr>
+                                  <m:e>
+                                    <m:r>
+                                      <w:rPr>
+                                        <w:rFonts w:ascii="Cambria Math" w:hAnsi="Cambria Math"/>
+                                        <w:color w:val="000000" w:themeColor="text1"/>
+                                        <w:kern w:val="24"/>
+                                        <w:sz w:val="22"/>
+                                        <w:szCs w:val="22"/>
+                                      </w:rPr>
+                                      <m:t>x</m:t>
+                                    </m:r>
+                                  </m:e>
+                                  <m:sub>
+                                    <m:r>
+                                      <w:rPr>
+                                        <w:rFonts w:ascii="Cambria Math" w:hAnsi="Cambria Math"/>
+                                        <w:color w:val="000000" w:themeColor="text1"/>
+                                        <w:kern w:val="24"/>
+                                        <w:sz w:val="22"/>
+                                        <w:szCs w:val="22"/>
+                                      </w:rPr>
+                                      <m:t>t</m:t>
+                                    </m:r>
+                                  </m:sub>
+                                </m:sSub>
+                                <m:r>
+                                  <w:rPr>
+                                    <w:rFonts w:ascii="Cambria Math" w:hAnsi="Cambria Math"/>
+                                    <w:color w:val="000000" w:themeColor="text1"/>
+                                    <w:kern w:val="24"/>
+                                    <w:sz w:val="22"/>
+                                    <w:szCs w:val="22"/>
+                                  </w:rPr>
+                                  <m:t>,f</m:t>
+                                </m:r>
+                                <m:d>
+                                  <m:dPr>
+                                    <m:ctrlPr>
+                                      <w:rPr>
+                                        <w:rFonts w:ascii="Cambria Math" w:eastAsiaTheme="minorEastAsia" w:hAnsi="Cambria Math"/>
+                                        <w:i/>
+                                        <w:iCs/>
+                                        <w:color w:val="000000" w:themeColor="text1"/>
+                                        <w:kern w:val="24"/>
+                                        <w:sz w:val="22"/>
+                                        <w:szCs w:val="22"/>
+                                      </w:rPr>
+                                    </m:ctrlPr>
+                                  </m:dPr>
+                                  <m:e>
+                                    <m:sSub>
+                                      <m:sSubPr>
+                                        <m:ctrlPr>
+                                          <w:rPr>
+                                            <w:rFonts w:ascii="Cambria Math" w:eastAsiaTheme="minorEastAsia" w:hAnsi="Cambria Math"/>
+                                            <w:i/>
+                                            <w:iCs/>
+                                            <w:color w:val="000000" w:themeColor="text1"/>
+                                            <w:kern w:val="24"/>
+                                            <w:sz w:val="22"/>
+                                            <w:szCs w:val="22"/>
+                                          </w:rPr>
+                                        </m:ctrlPr>
+                                      </m:sSubPr>
+                                      <m:e>
+                                        <m:r>
+                                          <w:rPr>
+                                            <w:rFonts w:ascii="Cambria Math" w:hAnsi="Cambria Math"/>
+                                            <w:color w:val="000000" w:themeColor="text1"/>
+                                            <w:kern w:val="24"/>
+                                            <w:sz w:val="22"/>
+                                            <w:szCs w:val="22"/>
+                                          </w:rPr>
+                                          <m:t>x</m:t>
+                                        </m:r>
+                                      </m:e>
+                                      <m:sub>
+                                        <m:r>
+                                          <w:rPr>
+                                            <w:rFonts w:ascii="Cambria Math" w:hAnsi="Cambria Math"/>
+                                            <w:color w:val="000000" w:themeColor="text1"/>
+                                            <w:kern w:val="24"/>
+                                            <w:sz w:val="22"/>
+                                            <w:szCs w:val="22"/>
+                                          </w:rPr>
+                                          <m:t>t-1</m:t>
+                                        </m:r>
+                                      </m:sub>
+                                    </m:sSub>
+                                    <m:r>
+                                      <w:rPr>
+                                        <w:rFonts w:ascii="Cambria Math" w:hAnsi="Cambria Math"/>
+                                        <w:color w:val="000000" w:themeColor="text1"/>
+                                        <w:kern w:val="24"/>
+                                        <w:sz w:val="22"/>
+                                        <w:szCs w:val="22"/>
+                                      </w:rPr>
+                                      <m:t>,f</m:t>
+                                    </m:r>
+                                    <m:d>
+                                      <m:dPr>
+                                        <m:ctrlPr>
+                                          <w:rPr>
+                                            <w:rFonts w:ascii="Cambria Math" w:eastAsiaTheme="minorEastAsia" w:hAnsi="Cambria Math"/>
+                                            <w:i/>
+                                            <w:iCs/>
+                                            <w:color w:val="000000" w:themeColor="text1"/>
+                                            <w:kern w:val="24"/>
+                                            <w:sz w:val="22"/>
+                                            <w:szCs w:val="22"/>
+                                          </w:rPr>
+                                        </m:ctrlPr>
+                                      </m:dPr>
+                                      <m:e>
+                                        <m:sSub>
+                                          <m:sSubPr>
+                                            <m:ctrlPr>
+                                              <w:rPr>
+                                                <w:rFonts w:ascii="Cambria Math" w:eastAsiaTheme="minorEastAsia" w:hAnsi="Cambria Math"/>
+                                                <w:i/>
+                                                <w:iCs/>
+                                                <w:color w:val="000000" w:themeColor="text1"/>
+                                                <w:kern w:val="24"/>
+                                                <w:sz w:val="22"/>
+                                                <w:szCs w:val="22"/>
+                                              </w:rPr>
+                                            </m:ctrlPr>
+                                          </m:sSubPr>
+                                          <m:e>
+                                            <m:r>
+                                              <w:rPr>
+                                                <w:rFonts w:ascii="Cambria Math" w:hAnsi="Cambria Math"/>
+                                                <w:color w:val="000000" w:themeColor="text1"/>
+                                                <w:kern w:val="24"/>
+                                                <w:sz w:val="22"/>
+                                                <w:szCs w:val="22"/>
+                                              </w:rPr>
+                                              <m:t>x</m:t>
+                                            </m:r>
+                                          </m:e>
+                                          <m:sub>
+                                            <m:r>
+                                              <w:rPr>
+                                                <w:rFonts w:ascii="Cambria Math" w:hAnsi="Cambria Math"/>
+                                                <w:color w:val="000000" w:themeColor="text1"/>
+                                                <w:kern w:val="24"/>
+                                                <w:sz w:val="22"/>
+                                                <w:szCs w:val="22"/>
+                                              </w:rPr>
+                                              <m:t>t-2</m:t>
+                                            </m:r>
+                                          </m:sub>
+                                        </m:sSub>
+                                        <m:r>
+                                          <w:rPr>
+                                            <w:rFonts w:ascii="Cambria Math" w:hAnsi="Cambria Math"/>
+                                            <w:color w:val="000000" w:themeColor="text1"/>
+                                            <w:kern w:val="24"/>
+                                            <w:sz w:val="22"/>
+                                            <w:szCs w:val="22"/>
+                                          </w:rPr>
+                                          <m:t>,…</m:t>
+                                        </m:r>
+                                      </m:e>
+                                    </m:d>
+                                  </m:e>
+                                </m:d>
+                              </m:e>
+                            </m:d>
+                          </m:oMath>
+                        </m:oMathPara>
+                      </w:p>
+                    </w:txbxContent>
+                  </v:textbox>
+                </v:shape>
+                <w10:wrap type="topAndBottom"/>
+              </v:group>
+            </w:pict>
+          </mc:Fallback>
+        </mc:AlternateContent>
+      </w:r>
+    </w:p>
+    <w:p>
+      <w:pPr>
+        <w:rPr>
+          <w:sz w:val="22"/>
+          <w:szCs w:val="22"/>
+          <w:u w:val="single"/>
+        </w:rPr>
+      </w:pPr>
+    </w:p>
+    <w:p>
+      <w:pPr>
+        <w:rPr>
+          <w:sz w:val="22"/>
+          <w:szCs w:val="22"/>
+          <w:u w:val="single"/>
+        </w:rPr>
+      </w:pPr>
+      <w:r>
+        <w:rPr>
+          <w:sz w:val="22"/>
+          <w:szCs w:val="22"/>
+          <w:u w:val="single"/>
+        </w:rPr>
+        <w:t xml:space="preserve">Continuous vs </w:t>
+      </w:r>
+      <w:proofErr w:type="spellStart"/>
+      <w:r>
+        <w:rPr>
+          <w:sz w:val="22"/>
+          <w:szCs w:val="22"/>
+          <w:u w:val="single"/>
+        </w:rPr>
+        <w:t>Epochwise</w:t>
+      </w:r>
+      <w:proofErr w:type="spellEnd"/>
+      <w:r>
+        <w:rPr>
+          <w:sz w:val="22"/>
+          <w:szCs w:val="22"/>
+          <w:u w:val="single"/>
+        </w:rPr>
+        <w:t xml:space="preserve"> mode</w:t>
+      </w:r>
+    </w:p>
+    <w:p>
+      <w:pPr>
+        <w:rPr>
+          <w:sz w:val="22"/>
+          <w:szCs w:val="22"/>
+          <w:u w:val="single"/>
+        </w:rPr>
+      </w:pPr>
+    </w:p>
+    <w:p>
+      <w:pPr>
+        <w:rPr>
+          <w:sz w:val="22"/>
+          <w:szCs w:val="22"/>
+          <w:u w:val="single"/>
+        </w:rPr>
+      </w:pPr>
+      <w:r>
+        <w:rPr>
+          <w:sz w:val="22"/>
+          <w:szCs w:val="22"/>
+          <w:u w:val="single"/>
+        </w:rPr>
+        <w:t>Backpropagation through time</w:t>
+      </w:r>
+      <w:r>
+        <w:rPr>
+          <w:sz w:val="22"/>
+          <w:szCs w:val="22"/>
+          <w:u w:val="single"/>
+        </w:rPr>
+        <w:t xml:space="preserve"> (BPTT)</w:t>
+      </w:r>
+    </w:p>
+    <w:p>
+      <w:pPr>
+        <w:rPr>
+          <w:sz w:val="22"/>
+          <w:szCs w:val="22"/>
+          <w:u w:val="single"/>
+        </w:rPr>
+      </w:pPr>
+    </w:p>
+    <w:p>
+      <w:pPr>
+        <w:rPr>
+          <w:sz w:val="22"/>
+          <w:szCs w:val="22"/>
+          <w:u w:val="single"/>
+        </w:rPr>
+      </w:pPr>
+    </w:p>
+    <w:p>
+      <w:pPr>
+        <w:rPr>
+          <w:sz w:val="22"/>
+          <w:szCs w:val="22"/>
+          <w:u w:val="single"/>
+        </w:rPr>
+      </w:pPr>
+    </w:p>
+    <w:p>
+      <w:pPr>
+        <w:pStyle w:val="Heading3"/>
+      </w:pPr>
+      <w:r>
+        <w:t xml:space="preserve">Notes on </w:t>
+      </w:r>
+      <w:r>
+        <w:t xml:space="preserve">LSTM (Long </w:t>
+      </w:r>
+      <w:proofErr w:type="gramStart"/>
+      <w:r>
+        <w:t>Short Term</w:t>
+      </w:r>
+      <w:proofErr w:type="gramEnd"/>
+      <w:r>
+        <w:t xml:space="preserve"> Memory)</w:t>
+      </w:r>
+    </w:p>
+    <w:p>
+      <w:pPr>
+        <w:rPr>
+          <w:sz w:val="22"/>
+          <w:szCs w:val="22"/>
+          <w:u w:val="single"/>
+        </w:rPr>
+      </w:pPr>
+    </w:p>
+    <w:p>
+      <w:pPr>
+        <w:rPr>
+          <w:sz w:val="22"/>
+          <w:szCs w:val="22"/>
+          <w:u w:val="single"/>
+        </w:rPr>
+      </w:pPr>
+    </w:p>
+    <w:p>
+      <w:pPr>
+        <w:rPr>
+          <w:sz w:val="22"/>
+          <w:szCs w:val="22"/>
+          <w:u w:val="single"/>
+        </w:rPr>
+      </w:pPr>
+    </w:p>
+    <w:p>
+      <w:pPr>
+        <w:rPr>
+          <w:sz w:val="22"/>
+          <w:szCs w:val="22"/>
+          <w:u w:val="single"/>
+        </w:rPr>
+      </w:pPr>
     </w:p>
     <w:p>
       <w:pPr>
@@ -180,6 +1684,127 @@
     </w:sectPr>
   </w:body>
 </w:document>
+</file>
+
+<file path=word/numbering.xml><?xml version="1.0" encoding="utf-8"?>
+<w:numbering xmlns:wpc="http://schemas.microsoft.com/office/word/2010/wordprocessingCanvas" xmlns:cx="http://schemas.microsoft.com/office/drawing/2014/chartex" xmlns:cx1="http://schemas.microsoft.com/office/drawing/2015/9/8/chartex" xmlns:cx2="http://schemas.microsoft.com/office/drawing/2015/10/21/chartex" xmlns:cx3="http://schemas.microsoft.com/office/drawing/2016/5/9/chartex" xmlns:cx4="http://schemas.microsoft.com/office/drawing/2016/5/10/chartex" xmlns:cx5="http://schemas.microsoft.com/office/drawing/2016/5/11/chartex" xmlns:cx6="http://schemas.microsoft.com/office/drawing/2016/5/12/chartex" xmlns:cx7="http://schemas.microsoft.com/office/drawing/2016/5/13/chartex" xmlns:cx8="http://schemas.microsoft.com/office/drawing/2016/5/14/chartex" xmlns:mc="http://schemas.openxmlformats.org/markup-compatibility/2006" xmlns:aink="http://schemas.microsoft.com/office/drawing/2016/ink" xmlns:am3d="http://schemas.microsoft.com/office/drawing/2017/model3d" xmlns:o="urn:schemas-microsoft-com:office:office" xmlns:r="http://schemas.openxmlformats.org/officeDocument/2006/relationships" xmlns:m="http://schemas.openxmlformats.org/officeDocument/2006/math" xmlns:v="urn:schemas-microsoft-com:vml" xmlns:wp14="http://schemas.microsoft.com/office/word/2010/wordprocessingDrawing" xmlns:wp="http://schemas.openxmlformats.org/drawingml/2006/wordprocessingDrawing" xmlns:w10="urn:schemas-microsoft-com:office:word" xmlns:w="http://schemas.openxmlformats.org/wordprocessingml/2006/main" xmlns:w14="http://schemas.microsoft.com/office/word/2010/wordml" xmlns:w15="http://schemas.microsoft.com/office/word/2012/wordml" xmlns:w16cex="http://schemas.microsoft.com/office/word/2018/wordml/cex" xmlns:w16cid="http://schemas.microsoft.com/office/word/2016/wordml/cid" xmlns:w16="http://schemas.microsoft.com/office/word/2018/wordml" xmlns:w16sdtdh="http://schemas.microsoft.com/office/word/2020/wordml/sdtdatahash" xmlns:w16se="http://schemas.microsoft.com/office/word/2015/wordml/symex" xmlns:wpg="http://schemas.microsoft.com/office/word/2010/wordprocessingGroup" xmlns:wpi="http://schemas.microsoft.com/office/word/2010/wordprocessingInk" xmlns:wne="http://schemas.microsoft.com/office/word/2006/wordml" xmlns:wps="http://schemas.microsoft.com/office/word/2010/wordprocessingShape" mc:Ignorable="w14 w15 w16se w16cid w16 w16cex w16sdtdh wp14">
+  <w:abstractNum w:abstractNumId="0" w15:restartNumberingAfterBreak="0">
+    <w:nsid w:val="62F33F83"/>
+    <w:multiLevelType w:val="hybridMultilevel"/>
+    <w:tmpl w:val="E1702ADC"/>
+    <w:lvl w:ilvl="0" w:tplc="1EEEE356">
+      <w:start w:val="4"/>
+      <w:numFmt w:val="bullet"/>
+      <w:lvlText w:val=""/>
+      <w:lvlJc w:val="left"/>
+      <w:pPr>
+        <w:ind w:left="720" w:hanging="360"/>
+      </w:pPr>
+      <w:rPr>
+        <w:rFonts w:ascii="Symbol" w:eastAsiaTheme="minorHAnsi" w:hAnsi="Symbol" w:cstheme="minorBidi" w:hint="default"/>
+      </w:rPr>
+    </w:lvl>
+    <w:lvl w:ilvl="1" w:tplc="04090003" w:tentative="1">
+      <w:start w:val="1"/>
+      <w:numFmt w:val="bullet"/>
+      <w:lvlText w:val="o"/>
+      <w:lvlJc w:val="left"/>
+      <w:pPr>
+        <w:ind w:left="1440" w:hanging="360"/>
+      </w:pPr>
+      <w:rPr>
+        <w:rFonts w:ascii="Courier New" w:hAnsi="Courier New" w:cs="Courier New" w:hint="default"/>
+      </w:rPr>
+    </w:lvl>
+    <w:lvl w:ilvl="2" w:tplc="04090005" w:tentative="1">
+      <w:start w:val="1"/>
+      <w:numFmt w:val="bullet"/>
+      <w:lvlText w:val=""/>
+      <w:lvlJc w:val="left"/>
+      <w:pPr>
+        <w:ind w:left="2160" w:hanging="360"/>
+      </w:pPr>
+      <w:rPr>
+        <w:rFonts w:ascii="Wingdings" w:hAnsi="Wingdings" w:hint="default"/>
+      </w:rPr>
+    </w:lvl>
+    <w:lvl w:ilvl="3" w:tplc="04090001" w:tentative="1">
+      <w:start w:val="1"/>
+      <w:numFmt w:val="bullet"/>
+      <w:lvlText w:val=""/>
+      <w:lvlJc w:val="left"/>
+      <w:pPr>
+        <w:ind w:left="2880" w:hanging="360"/>
+      </w:pPr>
+      <w:rPr>
+        <w:rFonts w:ascii="Symbol" w:hAnsi="Symbol" w:hint="default"/>
+      </w:rPr>
+    </w:lvl>
+    <w:lvl w:ilvl="4" w:tplc="04090003" w:tentative="1">
+      <w:start w:val="1"/>
+      <w:numFmt w:val="bullet"/>
+      <w:lvlText w:val="o"/>
+      <w:lvlJc w:val="left"/>
+      <w:pPr>
+        <w:ind w:left="3600" w:hanging="360"/>
+      </w:pPr>
+      <w:rPr>
+        <w:rFonts w:ascii="Courier New" w:hAnsi="Courier New" w:cs="Courier New" w:hint="default"/>
+      </w:rPr>
+    </w:lvl>
+    <w:lvl w:ilvl="5" w:tplc="04090005" w:tentative="1">
+      <w:start w:val="1"/>
+      <w:numFmt w:val="bullet"/>
+      <w:lvlText w:val=""/>
+      <w:lvlJc w:val="left"/>
+      <w:pPr>
+        <w:ind w:left="4320" w:hanging="360"/>
+      </w:pPr>
+      <w:rPr>
+        <w:rFonts w:ascii="Wingdings" w:hAnsi="Wingdings" w:hint="default"/>
+      </w:rPr>
+    </w:lvl>
+    <w:lvl w:ilvl="6" w:tplc="04090001" w:tentative="1">
+      <w:start w:val="1"/>
+      <w:numFmt w:val="bullet"/>
+      <w:lvlText w:val=""/>
+      <w:lvlJc w:val="left"/>
+      <w:pPr>
+        <w:ind w:left="5040" w:hanging="360"/>
+      </w:pPr>
+      <w:rPr>
+        <w:rFonts w:ascii="Symbol" w:hAnsi="Symbol" w:hint="default"/>
+      </w:rPr>
+    </w:lvl>
+    <w:lvl w:ilvl="7" w:tplc="04090003" w:tentative="1">
+      <w:start w:val="1"/>
+      <w:numFmt w:val="bullet"/>
+      <w:lvlText w:val="o"/>
+      <w:lvlJc w:val="left"/>
+      <w:pPr>
+        <w:ind w:left="5760" w:hanging="360"/>
+      </w:pPr>
+      <w:rPr>
+        <w:rFonts w:ascii="Courier New" w:hAnsi="Courier New" w:cs="Courier New" w:hint="default"/>
+      </w:rPr>
+    </w:lvl>
+    <w:lvl w:ilvl="8" w:tplc="04090005" w:tentative="1">
+      <w:start w:val="1"/>
+      <w:numFmt w:val="bullet"/>
+      <w:lvlText w:val=""/>
+      <w:lvlJc w:val="left"/>
+      <w:pPr>
+        <w:ind w:left="6480" w:hanging="360"/>
+      </w:pPr>
+      <w:rPr>
+        <w:rFonts w:ascii="Wingdings" w:hAnsi="Wingdings" w:hint="default"/>
+      </w:rPr>
+    </w:lvl>
+  </w:abstractNum>
+  <w:num w:numId="1">
+    <w:abstractNumId w:val="0"/>
+  </w:num>
+</w:numbering>
 </file>
 
 <file path=word/styles.xml><?xml version="1.0" encoding="utf-8"?>
@@ -598,10 +2223,51 @@
       <w:szCs w:val="32"/>
     </w:rPr>
   </w:style>
+  <w:style w:type="paragraph" w:styleId="Heading2">
+    <w:name w:val="heading 2"/>
+    <w:basedOn w:val="Normal"/>
+    <w:next w:val="Normal"/>
+    <w:link w:val="Heading2Char"/>
+    <w:uiPriority w:val="9"/>
+    <w:unhideWhenUsed/>
+    <w:qFormat/>
+    <w:rsid w:val="006054E9"/>
+    <w:pPr>
+      <w:keepNext/>
+      <w:keepLines/>
+      <w:spacing w:before="40"/>
+      <w:outlineLvl w:val="1"/>
+    </w:pPr>
+    <w:rPr>
+      <w:rFonts w:asciiTheme="majorHAnsi" w:eastAsiaTheme="majorEastAsia" w:hAnsiTheme="majorHAnsi" w:cstheme="majorBidi"/>
+      <w:color w:val="2F5496" w:themeColor="accent1" w:themeShade="BF"/>
+      <w:sz w:val="26"/>
+      <w:szCs w:val="26"/>
+    </w:rPr>
+  </w:style>
+  <w:style w:type="paragraph" w:styleId="Heading3">
+    <w:name w:val="heading 3"/>
+    <w:basedOn w:val="Normal"/>
+    <w:next w:val="Normal"/>
+    <w:link w:val="Heading3Char"/>
+    <w:uiPriority w:val="9"/>
+    <w:unhideWhenUsed/>
+    <w:qFormat/>
+    <w:rsid w:val="00917362"/>
+    <w:pPr>
+      <w:keepNext/>
+      <w:keepLines/>
+      <w:spacing w:before="40"/>
+      <w:outlineLvl w:val="2"/>
+    </w:pPr>
+    <w:rPr>
+      <w:rFonts w:asciiTheme="majorHAnsi" w:eastAsiaTheme="majorEastAsia" w:hAnsiTheme="majorHAnsi" w:cstheme="majorBidi"/>
+      <w:color w:val="1F3763" w:themeColor="accent1" w:themeShade="7F"/>
+    </w:rPr>
+  </w:style>
   <w:style w:type="character" w:default="1" w:styleId="DefaultParagraphFont">
     <w:name w:val="Default Paragraph Font"/>
     <w:uiPriority w:val="1"/>
-    <w:semiHidden/>
     <w:unhideWhenUsed/>
   </w:style>
   <w:style w:type="table" w:default="1" w:styleId="TableNormal">
@@ -637,6 +2303,41 @@
       <w:sz w:val="32"/>
       <w:szCs w:val="32"/>
     </w:rPr>
+  </w:style>
+  <w:style w:type="character" w:customStyle="1" w:styleId="Heading2Char">
+    <w:name w:val="Heading 2 Char"/>
+    <w:basedOn w:val="DefaultParagraphFont"/>
+    <w:link w:val="Heading2"/>
+    <w:uiPriority w:val="9"/>
+    <w:rsid w:val="006054E9"/>
+    <w:rPr>
+      <w:rFonts w:asciiTheme="majorHAnsi" w:eastAsiaTheme="majorEastAsia" w:hAnsiTheme="majorHAnsi" w:cstheme="majorBidi"/>
+      <w:color w:val="2F5496" w:themeColor="accent1" w:themeShade="BF"/>
+      <w:sz w:val="26"/>
+      <w:szCs w:val="26"/>
+    </w:rPr>
+  </w:style>
+  <w:style w:type="character" w:customStyle="1" w:styleId="Heading3Char">
+    <w:name w:val="Heading 3 Char"/>
+    <w:basedOn w:val="DefaultParagraphFont"/>
+    <w:link w:val="Heading3"/>
+    <w:uiPriority w:val="9"/>
+    <w:rsid w:val="00917362"/>
+    <w:rPr>
+      <w:rFonts w:asciiTheme="majorHAnsi" w:eastAsiaTheme="majorEastAsia" w:hAnsiTheme="majorHAnsi" w:cstheme="majorBidi"/>
+      <w:color w:val="1F3763" w:themeColor="accent1" w:themeShade="7F"/>
+    </w:rPr>
+  </w:style>
+  <w:style w:type="paragraph" w:styleId="ListParagraph">
+    <w:name w:val="List Paragraph"/>
+    <w:basedOn w:val="Normal"/>
+    <w:uiPriority w:val="34"/>
+    <w:qFormat/>
+    <w:rsid w:val="00EC0A3A"/>
+    <w:pPr>
+      <w:ind w:left="720"/>
+      <w:contextualSpacing/>
+    </w:pPr>
   </w:style>
 </w:styles>
 </file>

--- a/docs/TransformersIntro.docx
+++ b/docs/TransformersIntro.docx
@@ -68,7 +68,64 @@
         <w:t xml:space="preserve"> Notes</w:t>
       </w:r>
     </w:p>
-    <w:p/>
+    <w:p>
+      <w:pPr>
+        <w:rPr>
+          <w:sz w:val="22"/>
+          <w:szCs w:val="22"/>
+        </w:rPr>
+      </w:pPr>
+    </w:p>
+    <w:p>
+      <w:pPr>
+        <w:rPr>
+          <w:sz w:val="22"/>
+          <w:szCs w:val="22"/>
+        </w:rPr>
+      </w:pPr>
+      <w:r>
+        <w:rPr>
+          <w:i/>
+          <w:iCs/>
+          <w:sz w:val="22"/>
+          <w:szCs w:val="22"/>
+          <w:u w:val="single"/>
+        </w:rPr>
+        <w:t>Note</w:t>
+      </w:r>
+      <w:r>
+        <w:rPr>
+          <w:i/>
+          <w:iCs/>
+          <w:sz w:val="22"/>
+          <w:szCs w:val="22"/>
+          <w:u w:val="single"/>
+        </w:rPr>
+        <w:t xml:space="preserve"> 0</w:t>
+      </w:r>
+      <w:r>
+        <w:rPr>
+          <w:sz w:val="22"/>
+          <w:szCs w:val="22"/>
+        </w:rPr>
+        <w:t xml:space="preserve">: </w:t>
+      </w:r>
+      <w:r>
+        <w:rPr>
+          <w:sz w:val="22"/>
+          <w:szCs w:val="22"/>
+        </w:rPr>
+        <w:t xml:space="preserve">Knowledge of feed forward neural networks and back propagation step is assumed. </w:t>
+      </w:r>
+    </w:p>
+    <w:p>
+      <w:pPr>
+        <w:rPr>
+          <w:sz w:val="22"/>
+          <w:szCs w:val="22"/>
+        </w:rPr>
+      </w:pPr>
+    </w:p>
     <w:p>
       <w:pPr>
         <w:rPr>
@@ -95,7 +152,21 @@
           <w:sz w:val="22"/>
           <w:szCs w:val="22"/>
         </w:rPr>
-        <w:t xml:space="preserve"> we have data points which are usually uncorrelated</w:t>
+        <w:t xml:space="preserve"> we</w:t>
+      </w:r>
+      <w:r>
+        <w:rPr>
+          <w:sz w:val="22"/>
+          <w:szCs w:val="22"/>
+        </w:rPr>
+        <w:t xml:space="preserve"> build ML models where we have</w:t>
+      </w:r>
+      <w:r>
+        <w:rPr>
+          <w:sz w:val="22"/>
+          <w:szCs w:val="22"/>
+        </w:rPr>
+        <w:t xml:space="preserve"> data points which are usually uncorrelated</w:t>
       </w:r>
       <w:r>
         <w:rPr>
@@ -334,15 +405,7 @@
           <w:szCs w:val="22"/>
           <w:u w:val="single"/>
         </w:rPr>
-        <w:t>Latent Semantic Analysis</w:t>
-      </w:r>
-      <w:r>
-        <w:rPr>
-          <w:sz w:val="22"/>
-          <w:szCs w:val="22"/>
-          <w:u w:val="single"/>
-        </w:rPr>
-        <w:t xml:space="preserve"> </w:t>
+        <w:t>Recurrent Neural Networks</w:t>
       </w:r>
     </w:p>
     <w:p>
@@ -364,28 +427,6 @@
           <w:szCs w:val="22"/>
           <w:u w:val="single"/>
         </w:rPr>
-        <w:t>Recurrent Neural Networks</w:t>
-      </w:r>
-    </w:p>
-    <w:p>
-      <w:pPr>
-        <w:pStyle w:val="ListParagraph"/>
-        <w:numPr>
-          <w:ilvl w:val="0"/>
-          <w:numId w:val="1"/>
-        </w:numPr>
-        <w:rPr>
-          <w:sz w:val="22"/>
-          <w:szCs w:val="22"/>
-          <w:u w:val="single"/>
-        </w:rPr>
-      </w:pPr>
-      <w:r>
-        <w:rPr>
-          <w:sz w:val="22"/>
-          <w:szCs w:val="22"/>
-          <w:u w:val="single"/>
-        </w:rPr>
         <w:t xml:space="preserve">Long </w:t>
       </w:r>
       <w:proofErr w:type="gramStart"/>
@@ -498,7 +539,44 @@
           <w:sz w:val="22"/>
           <w:szCs w:val="22"/>
         </w:rPr>
-        <w:t xml:space="preserve">the computation is not uniquely defined by the interconnection pattern and the temporal dimension must be considered. </w:t>
+        <w:t xml:space="preserve">the computation is not uniquely defined by the interconnection pattern and the </w:t>
+      </w:r>
+      <w:r>
+        <w:rPr>
+          <w:i/>
+          <w:iCs/>
+          <w:sz w:val="22"/>
+          <w:szCs w:val="22"/>
+        </w:rPr>
+        <w:t>temporal dimension</w:t>
+      </w:r>
+      <w:r>
+        <w:rPr>
+          <w:sz w:val="22"/>
+          <w:szCs w:val="22"/>
+        </w:rPr>
+        <w:t xml:space="preserve"> must be considered. </w:t>
+      </w:r>
+      <w:r>
+        <w:rPr>
+          <w:sz w:val="22"/>
+          <w:szCs w:val="22"/>
+        </w:rPr>
+        <w:t xml:space="preserve">When the output of one unit is fed back to the same unit we are dealing with recursive computation. </w:t>
+      </w:r>
+      <w:r>
+        <w:rPr>
+          <w:sz w:val="22"/>
+          <w:szCs w:val="22"/>
+        </w:rPr>
+        <w:t xml:space="preserve">We must define what we expected from the network – is the fixed point of the recursive evaluation the desired result or one of the intermediate computations? </w:t>
+      </w:r>
+      <w:r>
+        <w:rPr>
+          <w:sz w:val="22"/>
+          <w:szCs w:val="22"/>
+        </w:rPr>
+        <w:t xml:space="preserve">We can assume that every computation takes a fixed amount of time </w:t>
       </w:r>
     </w:p>
     <w:p>

--- a/docs/TransformersIntro.docx
+++ b/docs/TransformersIntro.docx
@@ -4,69 +4,657 @@
   <w:body>
     <w:p>
       <w:pPr>
+        <w:pStyle w:val="Title"/>
+        <w:rPr>
+          <w:sz w:val="30"/>
+          <w:szCs w:val="30"/>
+        </w:rPr>
+      </w:pPr>
+      <w:r>
+        <w:rPr>
+          <w:sz w:val="30"/>
+          <w:szCs w:val="30"/>
+        </w:rPr>
+        <w:t>Introduction to Transformers</w:t>
+      </w:r>
+    </w:p>
+    <w:p>
+      <w:pPr>
+        <w:rPr>
+          <w:sz w:val="22"/>
+          <w:szCs w:val="22"/>
+        </w:rPr>
+      </w:pPr>
+      <w:r>
+        <w:rPr>
+          <w:sz w:val="22"/>
+          <w:szCs w:val="22"/>
+        </w:rPr>
+        <w:t xml:space="preserve">D. </w:t>
+      </w:r>
+      <w:proofErr w:type="spellStart"/>
+      <w:r>
+        <w:rPr>
+          <w:sz w:val="22"/>
+          <w:szCs w:val="22"/>
+        </w:rPr>
+        <w:t>Gueorguiev</w:t>
+      </w:r>
+      <w:proofErr w:type="spellEnd"/>
+      <w:r>
+        <w:rPr>
+          <w:sz w:val="22"/>
+          <w:szCs w:val="22"/>
+        </w:rPr>
+        <w:t xml:space="preserve"> 6/24/22</w:t>
+      </w:r>
+    </w:p>
+    <w:sdt>
+      <w:sdtPr>
+        <w:id w:val="-1790961924"/>
+        <w:docPartObj>
+          <w:docPartGallery w:val="Table of Contents"/>
+          <w:docPartUnique/>
+        </w:docPartObj>
+      </w:sdtPr>
+      <w:sdtEndPr>
+        <w:rPr>
+          <w:rFonts w:asciiTheme="minorHAnsi" w:eastAsiaTheme="minorHAnsi" w:hAnsiTheme="minorHAnsi" w:cstheme="minorBidi"/>
+          <w:noProof/>
+          <w:color w:val="auto"/>
+          <w:sz w:val="24"/>
+          <w:szCs w:val="24"/>
+        </w:rPr>
+      </w:sdtEndPr>
+      <w:sdtContent>
+        <w:p>
+          <w:pPr>
+            <w:pStyle w:val="TOCHeading"/>
+          </w:pPr>
+          <w:r>
+            <w:t>Table of Contents</w:t>
+          </w:r>
+        </w:p>
+        <w:p>
+          <w:pPr>
+            <w:pStyle w:val="TOC1"/>
+            <w:tabs>
+              <w:tab w:val="right" w:leader="dot" w:pos="9350"/>
+            </w:tabs>
+            <w:rPr>
+              <w:rFonts w:eastAsiaTheme="minorEastAsia" w:cstheme="minorBidi"/>
+              <w:b w:val="0"/>
+              <w:bCs w:val="0"/>
+              <w:i w:val="0"/>
+              <w:iCs w:val="0"/>
+              <w:noProof/>
+            </w:rPr>
+          </w:pPr>
+          <w:r>
+            <w:rPr>
+              <w:b w:val="0"/>
+              <w:bCs w:val="0"/>
+            </w:rPr>
+            <w:fldChar w:fldCharType="begin"/>
+          </w:r>
+          <w:r>
+            <w:instrText xml:space="preserve"> TOC \o "1-3" \h \z \u </w:instrText>
+          </w:r>
+          <w:r>
+            <w:rPr>
+              <w:b w:val="0"/>
+              <w:bCs w:val="0"/>
+            </w:rPr>
+            <w:fldChar w:fldCharType="separate"/>
+          </w:r>
+          <w:hyperlink w:anchor="_Toc107049124" w:history="1">
+            <w:r>
+              <w:rPr>
+                <w:rStyle w:val="Hyperlink"/>
+                <w:noProof/>
+              </w:rPr>
+              <w:t>Preliminari</w:t>
+            </w:r>
+            <w:r>
+              <w:rPr>
+                <w:rStyle w:val="Hyperlink"/>
+                <w:noProof/>
+              </w:rPr>
+              <w:t>e</w:t>
+            </w:r>
+            <w:r>
+              <w:rPr>
+                <w:rStyle w:val="Hyperlink"/>
+                <w:noProof/>
+              </w:rPr>
+              <w:t>s</w:t>
+            </w:r>
+            <w:r>
+              <w:rPr>
+                <w:noProof/>
+                <w:webHidden/>
+              </w:rPr>
+              <w:tab/>
+            </w:r>
+            <w:r>
+              <w:rPr>
+                <w:noProof/>
+                <w:webHidden/>
+              </w:rPr>
+              <w:fldChar w:fldCharType="begin"/>
+            </w:r>
+            <w:r>
+              <w:rPr>
+                <w:noProof/>
+                <w:webHidden/>
+              </w:rPr>
+              <w:instrText xml:space="preserve"> PAGEREF _Toc107049124 \h </w:instrText>
+            </w:r>
+            <w:r>
+              <w:rPr>
+                <w:noProof/>
+                <w:webHidden/>
+              </w:rPr>
+            </w:r>
+            <w:r>
+              <w:rPr>
+                <w:noProof/>
+                <w:webHidden/>
+              </w:rPr>
+              <w:fldChar w:fldCharType="separate"/>
+            </w:r>
+            <w:r>
+              <w:rPr>
+                <w:noProof/>
+                <w:webHidden/>
+              </w:rPr>
+              <w:t>1</w:t>
+            </w:r>
+            <w:r>
+              <w:rPr>
+                <w:noProof/>
+                <w:webHidden/>
+              </w:rPr>
+              <w:fldChar w:fldCharType="end"/>
+            </w:r>
+          </w:hyperlink>
+        </w:p>
+        <w:p>
+          <w:pPr>
+            <w:pStyle w:val="TOC2"/>
+            <w:tabs>
+              <w:tab w:val="right" w:leader="dot" w:pos="9350"/>
+            </w:tabs>
+            <w:rPr>
+              <w:rFonts w:eastAsiaTheme="minorEastAsia" w:cstheme="minorBidi"/>
+              <w:b w:val="0"/>
+              <w:bCs w:val="0"/>
+              <w:noProof/>
+              <w:sz w:val="24"/>
+              <w:szCs w:val="24"/>
+            </w:rPr>
+          </w:pPr>
+          <w:hyperlink w:anchor="_Toc107049125" w:history="1">
+            <w:r>
+              <w:rPr>
+                <w:rStyle w:val="Hyperlink"/>
+                <w:noProof/>
+              </w:rPr>
+              <w:t>Language Modeling</w:t>
+            </w:r>
+            <w:r>
+              <w:rPr>
+                <w:noProof/>
+                <w:webHidden/>
+              </w:rPr>
+              <w:tab/>
+            </w:r>
+            <w:r>
+              <w:rPr>
+                <w:noProof/>
+                <w:webHidden/>
+              </w:rPr>
+              <w:fldChar w:fldCharType="begin"/>
+            </w:r>
+            <w:r>
+              <w:rPr>
+                <w:noProof/>
+                <w:webHidden/>
+              </w:rPr>
+              <w:instrText xml:space="preserve"> PAGEREF _Toc107049125 \h </w:instrText>
+            </w:r>
+            <w:r>
+              <w:rPr>
+                <w:noProof/>
+                <w:webHidden/>
+              </w:rPr>
+            </w:r>
+            <w:r>
+              <w:rPr>
+                <w:noProof/>
+                <w:webHidden/>
+              </w:rPr>
+              <w:fldChar w:fldCharType="separate"/>
+            </w:r>
+            <w:r>
+              <w:rPr>
+                <w:noProof/>
+                <w:webHidden/>
+              </w:rPr>
+              <w:t>1</w:t>
+            </w:r>
+            <w:r>
+              <w:rPr>
+                <w:noProof/>
+                <w:webHidden/>
+              </w:rPr>
+              <w:fldChar w:fldCharType="end"/>
+            </w:r>
+          </w:hyperlink>
+        </w:p>
+        <w:p>
+          <w:pPr>
+            <w:pStyle w:val="TOC2"/>
+            <w:tabs>
+              <w:tab w:val="right" w:leader="dot" w:pos="9350"/>
+            </w:tabs>
+            <w:rPr>
+              <w:rFonts w:eastAsiaTheme="minorEastAsia" w:cstheme="minorBidi"/>
+              <w:b w:val="0"/>
+              <w:bCs w:val="0"/>
+              <w:noProof/>
+              <w:sz w:val="24"/>
+              <w:szCs w:val="24"/>
+            </w:rPr>
+          </w:pPr>
+          <w:hyperlink w:anchor="_Toc107049126" w:history="1">
+            <w:r>
+              <w:rPr>
+                <w:rStyle w:val="Hyperlink"/>
+                <w:noProof/>
+              </w:rPr>
+              <w:t>Sequential Modeling</w:t>
+            </w:r>
+            <w:r>
+              <w:rPr>
+                <w:noProof/>
+                <w:webHidden/>
+              </w:rPr>
+              <w:tab/>
+            </w:r>
+            <w:r>
+              <w:rPr>
+                <w:noProof/>
+                <w:webHidden/>
+              </w:rPr>
+              <w:fldChar w:fldCharType="begin"/>
+            </w:r>
+            <w:r>
+              <w:rPr>
+                <w:noProof/>
+                <w:webHidden/>
+              </w:rPr>
+              <w:instrText xml:space="preserve"> PAGEREF _Toc107049126 \h </w:instrText>
+            </w:r>
+            <w:r>
+              <w:rPr>
+                <w:noProof/>
+                <w:webHidden/>
+              </w:rPr>
+            </w:r>
+            <w:r>
+              <w:rPr>
+                <w:noProof/>
+                <w:webHidden/>
+              </w:rPr>
+              <w:fldChar w:fldCharType="separate"/>
+            </w:r>
+            <w:r>
+              <w:rPr>
+                <w:noProof/>
+                <w:webHidden/>
+              </w:rPr>
+              <w:t>1</w:t>
+            </w:r>
+            <w:r>
+              <w:rPr>
+                <w:noProof/>
+                <w:webHidden/>
+              </w:rPr>
+              <w:fldChar w:fldCharType="end"/>
+            </w:r>
+          </w:hyperlink>
+        </w:p>
+        <w:p>
+          <w:pPr>
+            <w:pStyle w:val="TOC3"/>
+            <w:tabs>
+              <w:tab w:val="right" w:leader="dot" w:pos="9350"/>
+            </w:tabs>
+            <w:rPr>
+              <w:rFonts w:eastAsiaTheme="minorEastAsia" w:cstheme="minorBidi"/>
+              <w:noProof/>
+              <w:sz w:val="24"/>
+              <w:szCs w:val="24"/>
+            </w:rPr>
+          </w:pPr>
+          <w:hyperlink w:anchor="_Toc107049127" w:history="1">
+            <w:r>
+              <w:rPr>
+                <w:rStyle w:val="Hyperlink"/>
+                <w:noProof/>
+              </w:rPr>
+              <w:t>Notes on RNN (Recurrent Neural Networks)</w:t>
+            </w:r>
+            <w:r>
+              <w:rPr>
+                <w:noProof/>
+                <w:webHidden/>
+              </w:rPr>
+              <w:tab/>
+            </w:r>
+            <w:r>
+              <w:rPr>
+                <w:noProof/>
+                <w:webHidden/>
+              </w:rPr>
+              <w:fldChar w:fldCharType="begin"/>
+            </w:r>
+            <w:r>
+              <w:rPr>
+                <w:noProof/>
+                <w:webHidden/>
+              </w:rPr>
+              <w:instrText xml:space="preserve"> PAGEREF _Toc107049127 \h </w:instrText>
+            </w:r>
+            <w:r>
+              <w:rPr>
+                <w:noProof/>
+                <w:webHidden/>
+              </w:rPr>
+            </w:r>
+            <w:r>
+              <w:rPr>
+                <w:noProof/>
+                <w:webHidden/>
+              </w:rPr>
+              <w:fldChar w:fldCharType="separate"/>
+            </w:r>
+            <w:r>
+              <w:rPr>
+                <w:noProof/>
+                <w:webHidden/>
+              </w:rPr>
+              <w:t>1</w:t>
+            </w:r>
+            <w:r>
+              <w:rPr>
+                <w:noProof/>
+                <w:webHidden/>
+              </w:rPr>
+              <w:fldChar w:fldCharType="end"/>
+            </w:r>
+          </w:hyperlink>
+        </w:p>
+        <w:p>
+          <w:pPr>
+            <w:pStyle w:val="TOC3"/>
+            <w:tabs>
+              <w:tab w:val="right" w:leader="dot" w:pos="9350"/>
+            </w:tabs>
+            <w:rPr>
+              <w:rFonts w:eastAsiaTheme="minorEastAsia" w:cstheme="minorBidi"/>
+              <w:noProof/>
+              <w:sz w:val="24"/>
+              <w:szCs w:val="24"/>
+            </w:rPr>
+          </w:pPr>
+          <w:hyperlink w:anchor="_Toc107049128" w:history="1">
+            <w:r>
+              <w:rPr>
+                <w:rStyle w:val="Hyperlink"/>
+                <w:noProof/>
+              </w:rPr>
+              <w:t>Notes on LSTM (Long Short Term Memory)</w:t>
+            </w:r>
+            <w:r>
+              <w:rPr>
+                <w:noProof/>
+                <w:webHidden/>
+              </w:rPr>
+              <w:tab/>
+            </w:r>
+            <w:r>
+              <w:rPr>
+                <w:noProof/>
+                <w:webHidden/>
+              </w:rPr>
+              <w:fldChar w:fldCharType="begin"/>
+            </w:r>
+            <w:r>
+              <w:rPr>
+                <w:noProof/>
+                <w:webHidden/>
+              </w:rPr>
+              <w:instrText xml:space="preserve"> PAGEREF _Toc107049128 \h </w:instrText>
+            </w:r>
+            <w:r>
+              <w:rPr>
+                <w:noProof/>
+                <w:webHidden/>
+              </w:rPr>
+            </w:r>
+            <w:r>
+              <w:rPr>
+                <w:noProof/>
+                <w:webHidden/>
+              </w:rPr>
+              <w:fldChar w:fldCharType="separate"/>
+            </w:r>
+            <w:r>
+              <w:rPr>
+                <w:noProof/>
+                <w:webHidden/>
+              </w:rPr>
+              <w:t>2</w:t>
+            </w:r>
+            <w:r>
+              <w:rPr>
+                <w:noProof/>
+                <w:webHidden/>
+              </w:rPr>
+              <w:fldChar w:fldCharType="end"/>
+            </w:r>
+          </w:hyperlink>
+        </w:p>
+        <w:p>
+          <w:pPr>
+            <w:pStyle w:val="TOC3"/>
+            <w:tabs>
+              <w:tab w:val="right" w:leader="dot" w:pos="9350"/>
+            </w:tabs>
+            <w:rPr>
+              <w:rFonts w:eastAsiaTheme="minorEastAsia" w:cstheme="minorBidi"/>
+              <w:noProof/>
+              <w:sz w:val="24"/>
+              <w:szCs w:val="24"/>
+            </w:rPr>
+          </w:pPr>
+          <w:hyperlink w:anchor="_Toc107049129" w:history="1">
+            <w:r>
+              <w:rPr>
+                <w:rStyle w:val="Hyperlink"/>
+                <w:noProof/>
+              </w:rPr>
+              <w:t>Notes on Gated Recurrent Neural Nets</w:t>
+            </w:r>
+            <w:r>
+              <w:rPr>
+                <w:noProof/>
+                <w:webHidden/>
+              </w:rPr>
+              <w:tab/>
+            </w:r>
+            <w:r>
+              <w:rPr>
+                <w:noProof/>
+                <w:webHidden/>
+              </w:rPr>
+              <w:fldChar w:fldCharType="begin"/>
+            </w:r>
+            <w:r>
+              <w:rPr>
+                <w:noProof/>
+                <w:webHidden/>
+              </w:rPr>
+              <w:instrText xml:space="preserve"> PAGEREF _Toc107049129 \h </w:instrText>
+            </w:r>
+            <w:r>
+              <w:rPr>
+                <w:noProof/>
+                <w:webHidden/>
+              </w:rPr>
+            </w:r>
+            <w:r>
+              <w:rPr>
+                <w:noProof/>
+                <w:webHidden/>
+              </w:rPr>
+              <w:fldChar w:fldCharType="separate"/>
+            </w:r>
+            <w:r>
+              <w:rPr>
+                <w:noProof/>
+                <w:webHidden/>
+              </w:rPr>
+              <w:t>2</w:t>
+            </w:r>
+            <w:r>
+              <w:rPr>
+                <w:noProof/>
+                <w:webHidden/>
+              </w:rPr>
+              <w:fldChar w:fldCharType="end"/>
+            </w:r>
+          </w:hyperlink>
+        </w:p>
+        <w:p>
+          <w:pPr>
+            <w:pStyle w:val="TOC2"/>
+            <w:tabs>
+              <w:tab w:val="right" w:leader="dot" w:pos="9350"/>
+            </w:tabs>
+            <w:rPr>
+              <w:rFonts w:eastAsiaTheme="minorEastAsia" w:cstheme="minorBidi"/>
+              <w:b w:val="0"/>
+              <w:bCs w:val="0"/>
+              <w:noProof/>
+              <w:sz w:val="24"/>
+              <w:szCs w:val="24"/>
+            </w:rPr>
+          </w:pPr>
+          <w:hyperlink w:anchor="_Toc107049130" w:history="1">
+            <w:r>
+              <w:rPr>
+                <w:rStyle w:val="Hyperlink"/>
+                <w:noProof/>
+              </w:rPr>
+              <w:t>Latent Semantic Analysis</w:t>
+            </w:r>
+            <w:r>
+              <w:rPr>
+                <w:noProof/>
+                <w:webHidden/>
+              </w:rPr>
+              <w:tab/>
+            </w:r>
+            <w:r>
+              <w:rPr>
+                <w:noProof/>
+                <w:webHidden/>
+              </w:rPr>
+              <w:fldChar w:fldCharType="begin"/>
+            </w:r>
+            <w:r>
+              <w:rPr>
+                <w:noProof/>
+                <w:webHidden/>
+              </w:rPr>
+              <w:instrText xml:space="preserve"> PAGEREF _Toc107049130 \h </w:instrText>
+            </w:r>
+            <w:r>
+              <w:rPr>
+                <w:noProof/>
+                <w:webHidden/>
+              </w:rPr>
+            </w:r>
+            <w:r>
+              <w:rPr>
+                <w:noProof/>
+                <w:webHidden/>
+              </w:rPr>
+              <w:fldChar w:fldCharType="separate"/>
+            </w:r>
+            <w:r>
+              <w:rPr>
+                <w:noProof/>
+                <w:webHidden/>
+              </w:rPr>
+              <w:t>2</w:t>
+            </w:r>
+            <w:r>
+              <w:rPr>
+                <w:noProof/>
+                <w:webHidden/>
+              </w:rPr>
+              <w:fldChar w:fldCharType="end"/>
+            </w:r>
+          </w:hyperlink>
+        </w:p>
+        <w:p>
+          <w:r>
+            <w:rPr>
+              <w:b/>
+              <w:bCs/>
+              <w:noProof/>
+            </w:rPr>
+            <w:fldChar w:fldCharType="end"/>
+          </w:r>
+        </w:p>
+      </w:sdtContent>
+    </w:sdt>
+    <w:p>
+      <w:pPr>
+        <w:rPr>
+          <w:sz w:val="22"/>
+          <w:szCs w:val="22"/>
+        </w:rPr>
+      </w:pPr>
+    </w:p>
+    <w:p>
+      <w:pPr>
         <w:pStyle w:val="Heading1"/>
         <w:rPr>
           <w:sz w:val="28"/>
           <w:szCs w:val="28"/>
         </w:rPr>
       </w:pPr>
+      <w:bookmarkStart w:id="0" w:name="_Toc107049124"/>
       <w:r>
         <w:rPr>
           <w:sz w:val="28"/>
           <w:szCs w:val="28"/>
         </w:rPr>
-        <w:t>Introduction to Transformers</w:t>
-      </w:r>
-    </w:p>
-    <w:p>
-      <w:pPr>
-        <w:rPr>
-          <w:sz w:val="22"/>
-          <w:szCs w:val="22"/>
-        </w:rPr>
-      </w:pPr>
-      <w:r>
-        <w:rPr>
-          <w:sz w:val="22"/>
-          <w:szCs w:val="22"/>
-        </w:rPr>
-        <w:t xml:space="preserve">D. </w:t>
-      </w:r>
-      <w:proofErr w:type="spellStart"/>
-      <w:r>
-        <w:rPr>
-          <w:sz w:val="22"/>
-          <w:szCs w:val="22"/>
-        </w:rPr>
-        <w:t>Gueorguiev</w:t>
-      </w:r>
-      <w:proofErr w:type="spellEnd"/>
-      <w:r>
-        <w:rPr>
-          <w:sz w:val="22"/>
-          <w:szCs w:val="22"/>
-        </w:rPr>
-        <w:t xml:space="preserve"> 6/24/22</w:t>
-      </w:r>
-    </w:p>
-    <w:p>
-      <w:pPr>
-        <w:rPr>
-          <w:sz w:val="22"/>
-          <w:szCs w:val="22"/>
-        </w:rPr>
-      </w:pPr>
-    </w:p>
-    <w:p>
-      <w:pPr>
-        <w:pStyle w:val="Heading2"/>
-      </w:pPr>
-      <w:r>
-        <w:t>Preliminary</w:t>
-      </w:r>
-      <w:r>
-        <w:t xml:space="preserve"> Notes</w:t>
-      </w:r>
+        <w:t>Preliminar</w:t>
+      </w:r>
+      <w:r>
+        <w:rPr>
+          <w:sz w:val="28"/>
+          <w:szCs w:val="28"/>
+        </w:rPr>
+        <w:t>ies</w:t>
+      </w:r>
+      <w:bookmarkEnd w:id="0"/>
     </w:p>
     <w:p>
       <w:pPr>
@@ -128,262 +716,27 @@
     </w:p>
     <w:p>
       <w:pPr>
-        <w:rPr>
-          <w:sz w:val="22"/>
-          <w:szCs w:val="22"/>
-        </w:rPr>
-      </w:pPr>
-      <w:r>
-        <w:rPr>
-          <w:sz w:val="22"/>
-          <w:szCs w:val="22"/>
-        </w:rPr>
-        <w:t>In general</w:t>
-      </w:r>
-      <w:r>
-        <w:rPr>
-          <w:sz w:val="22"/>
-          <w:szCs w:val="22"/>
-        </w:rPr>
-        <w:t>,</w:t>
-      </w:r>
-      <w:r>
-        <w:rPr>
-          <w:sz w:val="22"/>
-          <w:szCs w:val="22"/>
-        </w:rPr>
-        <w:t xml:space="preserve"> we</w:t>
-      </w:r>
-      <w:r>
-        <w:rPr>
-          <w:sz w:val="22"/>
-          <w:szCs w:val="22"/>
-        </w:rPr>
-        <w:t xml:space="preserve"> build ML models where we have</w:t>
-      </w:r>
-      <w:r>
-        <w:rPr>
-          <w:sz w:val="22"/>
-          <w:szCs w:val="22"/>
-        </w:rPr>
-        <w:t xml:space="preserve"> data points which are usually uncorrelated</w:t>
-      </w:r>
-      <w:r>
-        <w:rPr>
-          <w:sz w:val="22"/>
-          <w:szCs w:val="22"/>
-        </w:rPr>
-        <w:t>,</w:t>
-      </w:r>
-      <w:r>
-        <w:rPr>
-          <w:sz w:val="22"/>
-          <w:szCs w:val="22"/>
-        </w:rPr>
-        <w:t xml:space="preserve"> and no order relation can be imposed on them.</w:t>
-      </w:r>
-      <w:r>
-        <w:rPr>
-          <w:sz w:val="22"/>
-          <w:szCs w:val="22"/>
-        </w:rPr>
-        <w:t xml:space="preserve"> </w:t>
-      </w:r>
-    </w:p>
-    <w:p>
-      <w:pPr>
-        <w:rPr>
-          <w:sz w:val="22"/>
-          <w:szCs w:val="22"/>
-        </w:rPr>
-      </w:pPr>
-    </w:p>
-    <w:p>
-      <w:pPr>
-        <w:rPr>
-          <w:sz w:val="22"/>
-          <w:szCs w:val="22"/>
-        </w:rPr>
-      </w:pPr>
-      <w:r>
-        <w:rPr>
-          <w:i/>
-          <w:iCs/>
-          <w:sz w:val="22"/>
-          <w:szCs w:val="22"/>
-          <w:u w:val="single"/>
-        </w:rPr>
-        <w:t>Sequential models</w:t>
-      </w:r>
-      <w:r>
-        <w:rPr>
-          <w:sz w:val="22"/>
-          <w:szCs w:val="22"/>
-        </w:rPr>
-        <w:t xml:space="preserve">: </w:t>
-      </w:r>
-      <w:r>
-        <w:rPr>
-          <w:sz w:val="22"/>
-          <w:szCs w:val="22"/>
-        </w:rPr>
-        <w:t>In many cases such as language, voice, and time-series data</w:t>
-      </w:r>
-      <w:r>
-        <w:rPr>
-          <w:sz w:val="22"/>
-          <w:szCs w:val="22"/>
-        </w:rPr>
-        <w:t xml:space="preserve"> a data </w:t>
-      </w:r>
-      <w:r>
-        <w:rPr>
-          <w:sz w:val="22"/>
-          <w:szCs w:val="22"/>
-        </w:rPr>
-        <w:t>point</w:t>
-      </w:r>
-      <w:r>
-        <w:rPr>
-          <w:sz w:val="22"/>
-          <w:szCs w:val="22"/>
-        </w:rPr>
-        <w:t xml:space="preserve"> is dependent on a set of other data</w:t>
-      </w:r>
-      <w:r>
-        <w:rPr>
-          <w:sz w:val="22"/>
-          <w:szCs w:val="22"/>
-        </w:rPr>
-        <w:t xml:space="preserve"> points</w:t>
-      </w:r>
-      <w:r>
-        <w:rPr>
-          <w:sz w:val="22"/>
-          <w:szCs w:val="22"/>
-        </w:rPr>
-        <w:t xml:space="preserve"> which have already been processed. </w:t>
-      </w:r>
-      <w:r>
-        <w:rPr>
-          <w:sz w:val="22"/>
-          <w:szCs w:val="22"/>
-        </w:rPr>
-        <w:t xml:space="preserve"> </w:t>
-      </w:r>
-      <w:r>
-        <w:rPr>
-          <w:sz w:val="22"/>
-          <w:szCs w:val="22"/>
-        </w:rPr>
-        <w:t xml:space="preserve">We call such stream of data points </w:t>
-      </w:r>
-      <w:r>
-        <w:rPr>
-          <w:sz w:val="22"/>
-          <w:szCs w:val="22"/>
-        </w:rPr>
-        <w:t xml:space="preserve">a stream of </w:t>
-      </w:r>
-      <w:r>
-        <w:rPr>
-          <w:i/>
-          <w:iCs/>
-          <w:sz w:val="22"/>
-          <w:szCs w:val="22"/>
-        </w:rPr>
-        <w:t>sequential data</w:t>
-      </w:r>
-      <w:r>
-        <w:rPr>
-          <w:sz w:val="22"/>
-          <w:szCs w:val="22"/>
-        </w:rPr>
-        <w:t xml:space="preserve">. </w:t>
-      </w:r>
-      <w:r>
-        <w:rPr>
-          <w:sz w:val="22"/>
-          <w:szCs w:val="22"/>
-        </w:rPr>
-        <w:t>Machine learning models which</w:t>
-      </w:r>
-      <w:r>
-        <w:rPr>
-          <w:sz w:val="22"/>
-          <w:szCs w:val="22"/>
-        </w:rPr>
-        <w:t xml:space="preserve"> accept</w:t>
-      </w:r>
-      <w:r>
-        <w:rPr>
-          <w:sz w:val="22"/>
-          <w:szCs w:val="22"/>
-        </w:rPr>
-        <w:t xml:space="preserve"> input or </w:t>
-      </w:r>
-      <w:r>
-        <w:rPr>
-          <w:sz w:val="22"/>
-          <w:szCs w:val="22"/>
-        </w:rPr>
-        <w:t xml:space="preserve">create an </w:t>
-      </w:r>
-      <w:r>
-        <w:rPr>
-          <w:sz w:val="22"/>
-          <w:szCs w:val="22"/>
-        </w:rPr>
-        <w:t xml:space="preserve">output sequence of data points are known as </w:t>
-      </w:r>
-      <w:r>
-        <w:rPr>
-          <w:i/>
-          <w:iCs/>
-          <w:sz w:val="22"/>
-          <w:szCs w:val="22"/>
-        </w:rPr>
-        <w:t>sequential models</w:t>
-      </w:r>
-      <w:r>
-        <w:rPr>
-          <w:sz w:val="22"/>
-          <w:szCs w:val="22"/>
-        </w:rPr>
-        <w:t xml:space="preserve">. </w:t>
-      </w:r>
-    </w:p>
-    <w:p>
-      <w:pPr>
-        <w:rPr>
-          <w:sz w:val="22"/>
-          <w:szCs w:val="22"/>
-        </w:rPr>
-      </w:pPr>
-    </w:p>
-    <w:p>
-      <w:pPr>
-        <w:rPr>
-          <w:sz w:val="22"/>
-          <w:szCs w:val="22"/>
-          <w:u w:val="single"/>
-        </w:rPr>
-      </w:pPr>
-      <w:r>
-        <w:rPr>
-          <w:sz w:val="22"/>
-          <w:szCs w:val="22"/>
-          <w:u w:val="single"/>
-        </w:rPr>
-        <w:t>Previous tools for sequence modeling</w:t>
-      </w:r>
-      <w:r>
-        <w:rPr>
-          <w:sz w:val="22"/>
-          <w:szCs w:val="22"/>
-          <w:u w:val="single"/>
-        </w:rPr>
-        <w:t>:</w:t>
+        <w:pStyle w:val="Heading2"/>
+      </w:pPr>
+      <w:bookmarkStart w:id="1" w:name="_Toc107049125"/>
+      <w:r>
+        <w:t>Language Modeling</w:t>
+      </w:r>
+      <w:bookmarkEnd w:id="1"/>
+    </w:p>
+    <w:p>
+      <w:pPr>
+        <w:rPr>
+          <w:sz w:val="22"/>
+          <w:szCs w:val="22"/>
+        </w:rPr>
+      </w:pPr>
+      <w:r>
+        <w:rPr>
+          <w:sz w:val="22"/>
+          <w:szCs w:val="22"/>
+        </w:rPr>
+        <w:t>Tools for Language Modeling:</w:t>
       </w:r>
     </w:p>
     <w:p>
@@ -396,16 +749,14 @@
         <w:rPr>
           <w:sz w:val="22"/>
           <w:szCs w:val="22"/>
-          <w:u w:val="single"/>
-        </w:rPr>
-      </w:pPr>
-      <w:r>
-        <w:rPr>
-          <w:sz w:val="22"/>
-          <w:szCs w:val="22"/>
-          <w:u w:val="single"/>
-        </w:rPr>
-        <w:t>Recurrent Neural Networks</w:t>
+        </w:rPr>
+      </w:pPr>
+      <w:r>
+        <w:rPr>
+          <w:sz w:val="22"/>
+          <w:szCs w:val="22"/>
+        </w:rPr>
+        <w:t xml:space="preserve">Sequential Models </w:t>
       </w:r>
     </w:p>
     <w:p>
@@ -418,135 +769,430 @@
         <w:rPr>
           <w:sz w:val="22"/>
           <w:szCs w:val="22"/>
-          <w:u w:val="single"/>
-        </w:rPr>
-      </w:pPr>
-      <w:r>
-        <w:rPr>
-          <w:sz w:val="22"/>
-          <w:szCs w:val="22"/>
-          <w:u w:val="single"/>
-        </w:rPr>
-        <w:t xml:space="preserve">Long </w:t>
-      </w:r>
-      <w:proofErr w:type="gramStart"/>
-      <w:r>
-        <w:rPr>
-          <w:sz w:val="22"/>
-          <w:szCs w:val="22"/>
-          <w:u w:val="single"/>
-        </w:rPr>
-        <w:t>Short Term</w:t>
-      </w:r>
-      <w:proofErr w:type="gramEnd"/>
-      <w:r>
-        <w:rPr>
-          <w:sz w:val="22"/>
-          <w:szCs w:val="22"/>
-          <w:u w:val="single"/>
-        </w:rPr>
-        <w:t xml:space="preserve"> Memory</w:t>
-      </w:r>
-    </w:p>
-    <w:p>
-      <w:pPr>
-        <w:rPr>
-          <w:sz w:val="22"/>
-          <w:szCs w:val="22"/>
-          <w:u w:val="single"/>
-        </w:rPr>
-      </w:pPr>
-    </w:p>
-    <w:p>
-      <w:pPr>
-        <w:pStyle w:val="Heading3"/>
-      </w:pPr>
-      <w:r>
-        <w:t xml:space="preserve">Notes on </w:t>
-      </w:r>
-      <w:r>
-        <w:t>RNN (Recurrent Neural Networks)</w:t>
-      </w:r>
-    </w:p>
-    <w:p>
-      <w:pPr>
-        <w:rPr>
-          <w:sz w:val="22"/>
-          <w:szCs w:val="22"/>
-          <w:u w:val="single"/>
-        </w:rPr>
-      </w:pPr>
-      <w:r>
-        <w:rPr>
-          <w:sz w:val="22"/>
-          <w:szCs w:val="22"/>
-          <w:u w:val="single"/>
-        </w:rPr>
-        <w:t>What is RNN?</w:t>
-      </w:r>
-    </w:p>
-    <w:p>
-      <w:pPr>
-        <w:rPr>
-          <w:sz w:val="22"/>
-          <w:szCs w:val="22"/>
-        </w:rPr>
-      </w:pPr>
-      <w:r>
-        <w:rPr>
-          <w:sz w:val="22"/>
-          <w:szCs w:val="22"/>
-        </w:rPr>
-        <w:t xml:space="preserve">Neural </w:t>
-      </w:r>
-      <w:r>
-        <w:rPr>
-          <w:sz w:val="22"/>
-          <w:szCs w:val="22"/>
-        </w:rPr>
-        <w:t>network with a</w:t>
-      </w:r>
-      <w:r>
-        <w:rPr>
-          <w:sz w:val="22"/>
-          <w:szCs w:val="22"/>
-        </w:rPr>
-        <w:t xml:space="preserve">t least one </w:t>
-      </w:r>
-      <w:r>
-        <w:rPr>
-          <w:sz w:val="22"/>
-          <w:szCs w:val="22"/>
-        </w:rPr>
-        <w:t>cycle</w:t>
-      </w:r>
-      <w:r>
-        <w:rPr>
-          <w:sz w:val="22"/>
-          <w:szCs w:val="22"/>
-        </w:rPr>
-        <w:t>.</w:t>
-      </w:r>
-      <w:r>
-        <w:rPr>
-          <w:sz w:val="22"/>
-          <w:szCs w:val="22"/>
-        </w:rPr>
-        <w:t xml:space="preserve"> If the network contains cycle </w:t>
-      </w:r>
-      <w:r>
-        <w:rPr>
-          <w:sz w:val="22"/>
-          <w:szCs w:val="22"/>
-        </w:rPr>
-        <w:t xml:space="preserve">the computation is not uniquely defined by the interconnection pattern and the </w:t>
-      </w:r>
+        </w:rPr>
+      </w:pPr>
+      <w:r>
+        <w:rPr>
+          <w:sz w:val="22"/>
+          <w:szCs w:val="22"/>
+        </w:rPr>
+        <w:t>Latent Semantic Analysis (LSA)</w:t>
+      </w:r>
+    </w:p>
+    <w:p>
+      <w:pPr>
+        <w:rPr>
+          <w:sz w:val="22"/>
+          <w:szCs w:val="22"/>
+        </w:rPr>
+      </w:pPr>
+    </w:p>
+    <w:p>
+      <w:pPr>
+        <w:rPr>
+          <w:sz w:val="22"/>
+          <w:szCs w:val="22"/>
+        </w:rPr>
+      </w:pPr>
+    </w:p>
+    <w:p>
+      <w:pPr>
+        <w:pStyle w:val="Heading2"/>
+      </w:pPr>
+      <w:bookmarkStart w:id="2" w:name="_Toc107049126"/>
+      <w:r>
+        <w:t>Sequential Modeling</w:t>
+      </w:r>
+      <w:bookmarkEnd w:id="2"/>
+    </w:p>
+    <w:p>
+      <w:pPr>
+        <w:rPr>
+          <w:sz w:val="22"/>
+          <w:szCs w:val="22"/>
+        </w:rPr>
+      </w:pPr>
+      <w:r>
+        <w:rPr>
+          <w:sz w:val="22"/>
+          <w:szCs w:val="22"/>
+        </w:rPr>
+        <w:t xml:space="preserve">In general, we build ML models where we have data points which are usually uncorrelated, and no order relation can be imposed on them. </w:t>
+      </w:r>
+    </w:p>
+    <w:p>
+      <w:pPr>
+        <w:rPr>
+          <w:sz w:val="22"/>
+          <w:szCs w:val="22"/>
+        </w:rPr>
+      </w:pPr>
       <w:r>
         <w:rPr>
           <w:i/>
           <w:iCs/>
           <w:sz w:val="22"/>
           <w:szCs w:val="22"/>
+          <w:u w:val="single"/>
+        </w:rPr>
+        <w:t>Sequential models</w:t>
+      </w:r>
+      <w:r>
+        <w:rPr>
+          <w:sz w:val="22"/>
+          <w:szCs w:val="22"/>
+        </w:rPr>
+        <w:t xml:space="preserve">: </w:t>
+      </w:r>
+      <w:r>
+        <w:rPr>
+          <w:sz w:val="22"/>
+          <w:szCs w:val="22"/>
+        </w:rPr>
+        <w:t>In many cases such as language, voice, and time-series data</w:t>
+      </w:r>
+      <w:r>
+        <w:rPr>
+          <w:sz w:val="22"/>
+          <w:szCs w:val="22"/>
+        </w:rPr>
+        <w:t xml:space="preserve"> a data </w:t>
+      </w:r>
+      <w:r>
+        <w:rPr>
+          <w:sz w:val="22"/>
+          <w:szCs w:val="22"/>
+        </w:rPr>
+        <w:t>point</w:t>
+      </w:r>
+      <w:r>
+        <w:rPr>
+          <w:sz w:val="22"/>
+          <w:szCs w:val="22"/>
+        </w:rPr>
+        <w:t xml:space="preserve"> is dependent on a set of other data</w:t>
+      </w:r>
+      <w:r>
+        <w:rPr>
+          <w:sz w:val="22"/>
+          <w:szCs w:val="22"/>
+        </w:rPr>
+        <w:t xml:space="preserve"> points</w:t>
+      </w:r>
+      <w:r>
+        <w:rPr>
+          <w:sz w:val="22"/>
+          <w:szCs w:val="22"/>
+        </w:rPr>
+        <w:t xml:space="preserve"> which have already been processed. </w:t>
+      </w:r>
+      <w:r>
+        <w:rPr>
+          <w:sz w:val="22"/>
+          <w:szCs w:val="22"/>
+        </w:rPr>
+        <w:t xml:space="preserve"> </w:t>
+      </w:r>
+      <w:r>
+        <w:rPr>
+          <w:sz w:val="22"/>
+          <w:szCs w:val="22"/>
+        </w:rPr>
+        <w:t xml:space="preserve">We call such stream of data points </w:t>
+      </w:r>
+      <w:r>
+        <w:rPr>
+          <w:sz w:val="22"/>
+          <w:szCs w:val="22"/>
+        </w:rPr>
+        <w:t xml:space="preserve">a stream of </w:t>
+      </w:r>
+      <w:r>
+        <w:rPr>
+          <w:i/>
+          <w:iCs/>
+          <w:sz w:val="22"/>
+          <w:szCs w:val="22"/>
+        </w:rPr>
+        <w:t>sequential data</w:t>
+      </w:r>
+      <w:r>
+        <w:rPr>
+          <w:sz w:val="22"/>
+          <w:szCs w:val="22"/>
+        </w:rPr>
+        <w:t xml:space="preserve">. </w:t>
+      </w:r>
+      <w:r>
+        <w:rPr>
+          <w:sz w:val="22"/>
+          <w:szCs w:val="22"/>
+        </w:rPr>
+        <w:t>Machine learning models which</w:t>
+      </w:r>
+      <w:r>
+        <w:rPr>
+          <w:sz w:val="22"/>
+          <w:szCs w:val="22"/>
+        </w:rPr>
+        <w:t xml:space="preserve"> accept</w:t>
+      </w:r>
+      <w:r>
+        <w:rPr>
+          <w:sz w:val="22"/>
+          <w:szCs w:val="22"/>
+        </w:rPr>
+        <w:t xml:space="preserve"> input or </w:t>
+      </w:r>
+      <w:r>
+        <w:rPr>
+          <w:sz w:val="22"/>
+          <w:szCs w:val="22"/>
+        </w:rPr>
+        <w:t xml:space="preserve">create an </w:t>
+      </w:r>
+      <w:r>
+        <w:rPr>
+          <w:sz w:val="22"/>
+          <w:szCs w:val="22"/>
+        </w:rPr>
+        <w:t xml:space="preserve">output sequence of data points are known as </w:t>
+      </w:r>
+      <w:r>
+        <w:rPr>
+          <w:i/>
+          <w:iCs/>
+          <w:sz w:val="22"/>
+          <w:szCs w:val="22"/>
+        </w:rPr>
+        <w:t>sequential models</w:t>
+      </w:r>
+      <w:r>
+        <w:rPr>
+          <w:sz w:val="22"/>
+          <w:szCs w:val="22"/>
+        </w:rPr>
+        <w:t xml:space="preserve">. </w:t>
+      </w:r>
+    </w:p>
+    <w:p>
+      <w:pPr>
+        <w:rPr>
+          <w:sz w:val="22"/>
+          <w:szCs w:val="22"/>
+        </w:rPr>
+      </w:pPr>
+    </w:p>
+    <w:p>
+      <w:pPr>
+        <w:rPr>
+          <w:sz w:val="22"/>
+          <w:szCs w:val="22"/>
+          <w:u w:val="single"/>
+        </w:rPr>
+      </w:pPr>
+      <w:r>
+        <w:rPr>
+          <w:sz w:val="22"/>
+          <w:szCs w:val="22"/>
+          <w:u w:val="single"/>
+        </w:rPr>
+        <w:t>Previous tools for sequence modeling</w:t>
+      </w:r>
+      <w:r>
+        <w:rPr>
+          <w:sz w:val="22"/>
+          <w:szCs w:val="22"/>
+          <w:u w:val="single"/>
+        </w:rPr>
+        <w:t>:</w:t>
+      </w:r>
+    </w:p>
+    <w:p>
+      <w:pPr>
+        <w:pStyle w:val="ListParagraph"/>
+        <w:numPr>
+          <w:ilvl w:val="0"/>
+          <w:numId w:val="1"/>
+        </w:numPr>
+        <w:rPr>
+          <w:sz w:val="22"/>
+          <w:szCs w:val="22"/>
+          <w:u w:val="single"/>
+        </w:rPr>
+      </w:pPr>
+      <w:r>
+        <w:rPr>
+          <w:sz w:val="22"/>
+          <w:szCs w:val="22"/>
+          <w:u w:val="single"/>
+        </w:rPr>
+        <w:t>Recurrent Neural Networks</w:t>
+      </w:r>
+    </w:p>
+    <w:p>
+      <w:pPr>
+        <w:pStyle w:val="ListParagraph"/>
+        <w:numPr>
+          <w:ilvl w:val="0"/>
+          <w:numId w:val="1"/>
+        </w:numPr>
+        <w:rPr>
+          <w:sz w:val="22"/>
+          <w:szCs w:val="22"/>
+          <w:u w:val="single"/>
+        </w:rPr>
+      </w:pPr>
+      <w:r>
+        <w:rPr>
+          <w:sz w:val="22"/>
+          <w:szCs w:val="22"/>
+          <w:u w:val="single"/>
+        </w:rPr>
+        <w:t xml:space="preserve">Long </w:t>
+      </w:r>
+      <w:proofErr w:type="gramStart"/>
+      <w:r>
+        <w:rPr>
+          <w:sz w:val="22"/>
+          <w:szCs w:val="22"/>
+          <w:u w:val="single"/>
+        </w:rPr>
+        <w:t>Short Term</w:t>
+      </w:r>
+      <w:proofErr w:type="gramEnd"/>
+      <w:r>
+        <w:rPr>
+          <w:sz w:val="22"/>
+          <w:szCs w:val="22"/>
+          <w:u w:val="single"/>
+        </w:rPr>
+        <w:t xml:space="preserve"> Memory</w:t>
+      </w:r>
+    </w:p>
+    <w:p>
+      <w:pPr>
+        <w:pStyle w:val="ListParagraph"/>
+        <w:numPr>
+          <w:ilvl w:val="0"/>
+          <w:numId w:val="1"/>
+        </w:numPr>
+        <w:rPr>
+          <w:sz w:val="22"/>
+          <w:szCs w:val="22"/>
+          <w:u w:val="single"/>
+        </w:rPr>
+      </w:pPr>
+      <w:r>
+        <w:rPr>
+          <w:sz w:val="22"/>
+          <w:szCs w:val="22"/>
+          <w:u w:val="single"/>
+        </w:rPr>
+        <w:t>Gated Recurrent Neural Nets</w:t>
+      </w:r>
+    </w:p>
+    <w:p>
+      <w:pPr>
+        <w:rPr>
+          <w:sz w:val="22"/>
+          <w:szCs w:val="22"/>
+          <w:u w:val="single"/>
+        </w:rPr>
+      </w:pPr>
+    </w:p>
+    <w:p>
+      <w:pPr>
+        <w:pStyle w:val="Heading3"/>
+      </w:pPr>
+      <w:bookmarkStart w:id="3" w:name="_Toc107049127"/>
+      <w:r>
+        <w:t xml:space="preserve">Notes on </w:t>
+      </w:r>
+      <w:r>
+        <w:t>RNN (Recurrent Neural Networks)</w:t>
+      </w:r>
+      <w:bookmarkEnd w:id="3"/>
+    </w:p>
+    <w:p>
+      <w:pPr>
+        <w:rPr>
+          <w:sz w:val="22"/>
+          <w:szCs w:val="22"/>
+          <w:u w:val="single"/>
+        </w:rPr>
+      </w:pPr>
+      <w:r>
+        <w:rPr>
+          <w:sz w:val="22"/>
+          <w:szCs w:val="22"/>
+          <w:u w:val="single"/>
+        </w:rPr>
+        <w:t>What is RNN?</w:t>
+      </w:r>
+    </w:p>
+    <w:p>
+      <w:pPr>
+        <w:rPr>
+          <w:sz w:val="22"/>
+          <w:szCs w:val="22"/>
+        </w:rPr>
+      </w:pPr>
+      <w:r>
+        <w:rPr>
+          <w:sz w:val="22"/>
+          <w:szCs w:val="22"/>
+        </w:rPr>
+        <w:t xml:space="preserve">Neural </w:t>
+      </w:r>
+      <w:r>
+        <w:rPr>
+          <w:sz w:val="22"/>
+          <w:szCs w:val="22"/>
+        </w:rPr>
+        <w:t>network with a</w:t>
+      </w:r>
+      <w:r>
+        <w:rPr>
+          <w:sz w:val="22"/>
+          <w:szCs w:val="22"/>
+        </w:rPr>
+        <w:t xml:space="preserve">t least one </w:t>
+      </w:r>
+      <w:r>
+        <w:rPr>
+          <w:sz w:val="22"/>
+          <w:szCs w:val="22"/>
+        </w:rPr>
+        <w:t>cycle</w:t>
+      </w:r>
+      <w:r>
+        <w:rPr>
+          <w:sz w:val="22"/>
+          <w:szCs w:val="22"/>
+        </w:rPr>
+        <w:t>.</w:t>
+      </w:r>
+      <w:r>
+        <w:rPr>
+          <w:sz w:val="22"/>
+          <w:szCs w:val="22"/>
+        </w:rPr>
+        <w:t xml:space="preserve"> If the network contains cycle </w:t>
+      </w:r>
+      <w:r>
+        <w:rPr>
+          <w:sz w:val="22"/>
+          <w:szCs w:val="22"/>
+        </w:rPr>
+        <w:t xml:space="preserve">the computation is not uniquely defined by the interconnection pattern and the </w:t>
+      </w:r>
+      <w:r>
+        <w:rPr>
+          <w:i/>
+          <w:iCs/>
+          <w:sz w:val="22"/>
+          <w:szCs w:val="22"/>
         </w:rPr>
         <w:t>temporal dimension</w:t>
       </w:r>
@@ -562,21 +1208,50 @@
           <w:sz w:val="22"/>
           <w:szCs w:val="22"/>
         </w:rPr>
-        <w:t xml:space="preserve">When the output of one unit is fed back to the same unit we are dealing with recursive computation. </w:t>
-      </w:r>
-      <w:r>
-        <w:rPr>
-          <w:sz w:val="22"/>
-          <w:szCs w:val="22"/>
-        </w:rPr>
-        <w:t xml:space="preserve">We must define what we expected from the network – is the fixed point of the recursive evaluation the desired result or one of the intermediate computations? </w:t>
-      </w:r>
-      <w:r>
-        <w:rPr>
-          <w:sz w:val="22"/>
-          <w:szCs w:val="22"/>
-        </w:rPr>
-        <w:t xml:space="preserve">We can assume that every computation takes a fixed amount of time </w:t>
+        <w:t xml:space="preserve">When the output of one </w:t>
+      </w:r>
+      <w:r>
+        <w:rPr>
+          <w:sz w:val="22"/>
+          <w:szCs w:val="22"/>
+        </w:rPr>
+        <w:t>node</w:t>
+      </w:r>
+      <w:r>
+        <w:rPr>
+          <w:sz w:val="22"/>
+          <w:szCs w:val="22"/>
+        </w:rPr>
+        <w:t xml:space="preserve"> is fed back to the same unit we are dealing with recursive computation. </w:t>
+      </w:r>
+      <w:r>
+        <w:rPr>
+          <w:sz w:val="22"/>
+          <w:szCs w:val="22"/>
+        </w:rPr>
+        <w:t xml:space="preserve">We must define what we expected from the network – is the fixed point of the recursive evaluation the desired </w:t>
+      </w:r>
+      <w:r>
+        <w:rPr>
+          <w:sz w:val="22"/>
+          <w:szCs w:val="22"/>
+        </w:rPr>
+        <w:lastRenderedPageBreak/>
+        <w:t xml:space="preserve">result or one of the intermediate computations? </w:t>
+      </w:r>
+      <w:r>
+        <w:rPr>
+          <w:sz w:val="22"/>
+          <w:szCs w:val="22"/>
+        </w:rPr>
+        <w:t>We can assume that every computation takes a fixed amount of time</w:t>
+      </w:r>
+      <w:r>
+        <w:rPr>
+          <w:sz w:val="22"/>
+          <w:szCs w:val="22"/>
+        </w:rPr>
+        <w:t xml:space="preserve"> and can be expressed as a certain number of time units. </w:t>
       </w:r>
     </w:p>
     <w:p>
@@ -1687,6 +2362,7 @@
       <w:pPr>
         <w:pStyle w:val="Heading3"/>
       </w:pPr>
+      <w:bookmarkStart w:id="4" w:name="_Toc107049128"/>
       <w:r>
         <w:t xml:space="preserve">Notes on </w:t>
       </w:r>
@@ -1701,6 +2377,7 @@
       <w:r>
         <w:t xml:space="preserve"> Memory)</w:t>
       </w:r>
+      <w:bookmarkEnd w:id="4"/>
     </w:p>
     <w:p>
       <w:pPr>
@@ -1722,29 +2399,31 @@
     </w:p>
     <w:p>
       <w:pPr>
-        <w:rPr>
-          <w:sz w:val="22"/>
-          <w:szCs w:val="22"/>
-          <w:u w:val="single"/>
-        </w:rPr>
-      </w:pPr>
-    </w:p>
-    <w:p>
-      <w:pPr>
-        <w:rPr>
-          <w:sz w:val="22"/>
-          <w:szCs w:val="22"/>
-          <w:u w:val="single"/>
-        </w:rPr>
-      </w:pPr>
-    </w:p>
-    <w:p>
-      <w:pPr>
-        <w:rPr>
-          <w:sz w:val="22"/>
-          <w:szCs w:val="22"/>
-        </w:rPr>
-      </w:pPr>
+        <w:pStyle w:val="Heading3"/>
+      </w:pPr>
+      <w:bookmarkStart w:id="5" w:name="_Toc107049129"/>
+      <w:r>
+        <w:t>Notes on Gated Recurrent Neural Nets</w:t>
+      </w:r>
+      <w:bookmarkEnd w:id="5"/>
+    </w:p>
+    <w:p>
+      <w:pPr>
+        <w:rPr>
+          <w:sz w:val="22"/>
+          <w:szCs w:val="22"/>
+        </w:rPr>
+      </w:pPr>
+    </w:p>
+    <w:p>
+      <w:pPr>
+        <w:pStyle w:val="Heading2"/>
+      </w:pPr>
+      <w:bookmarkStart w:id="6" w:name="_Toc107049130"/>
+      <w:r>
+        <w:t>Latent Semantic Analysis</w:t>
+      </w:r>
+      <w:bookmarkEnd w:id="6"/>
     </w:p>
     <w:p>
       <w:pPr>
@@ -2343,6 +3022,28 @@
       <w:color w:val="1F3763" w:themeColor="accent1" w:themeShade="7F"/>
     </w:rPr>
   </w:style>
+  <w:style w:type="paragraph" w:styleId="Heading4">
+    <w:name w:val="heading 4"/>
+    <w:basedOn w:val="Normal"/>
+    <w:next w:val="Normal"/>
+    <w:link w:val="Heading4Char"/>
+    <w:uiPriority w:val="9"/>
+    <w:unhideWhenUsed/>
+    <w:qFormat/>
+    <w:rsid w:val="006F091D"/>
+    <w:pPr>
+      <w:keepNext/>
+      <w:keepLines/>
+      <w:spacing w:before="40"/>
+      <w:outlineLvl w:val="3"/>
+    </w:pPr>
+    <w:rPr>
+      <w:rFonts w:asciiTheme="majorHAnsi" w:eastAsiaTheme="majorEastAsia" w:hAnsiTheme="majorHAnsi" w:cstheme="majorBidi"/>
+      <w:i/>
+      <w:iCs/>
+      <w:color w:val="2F5496" w:themeColor="accent1" w:themeShade="BF"/>
+    </w:rPr>
+  </w:style>
   <w:style w:type="character" w:default="1" w:styleId="DefaultParagraphFont">
     <w:name w:val="Default Paragraph Font"/>
     <w:uiPriority w:val="1"/>
@@ -2416,6 +3117,246 @@
       <w:ind w:left="720"/>
       <w:contextualSpacing/>
     </w:pPr>
+  </w:style>
+  <w:style w:type="character" w:customStyle="1" w:styleId="Heading4Char">
+    <w:name w:val="Heading 4 Char"/>
+    <w:basedOn w:val="DefaultParagraphFont"/>
+    <w:link w:val="Heading4"/>
+    <w:uiPriority w:val="9"/>
+    <w:rsid w:val="006F091D"/>
+    <w:rPr>
+      <w:rFonts w:asciiTheme="majorHAnsi" w:eastAsiaTheme="majorEastAsia" w:hAnsiTheme="majorHAnsi" w:cstheme="majorBidi"/>
+      <w:i/>
+      <w:iCs/>
+      <w:color w:val="2F5496" w:themeColor="accent1" w:themeShade="BF"/>
+    </w:rPr>
+  </w:style>
+  <w:style w:type="paragraph" w:styleId="TOCHeading">
+    <w:name w:val="TOC Heading"/>
+    <w:basedOn w:val="Heading1"/>
+    <w:next w:val="Normal"/>
+    <w:uiPriority w:val="39"/>
+    <w:unhideWhenUsed/>
+    <w:qFormat/>
+    <w:rsid w:val="00104E20"/>
+    <w:pPr>
+      <w:spacing w:before="480" w:line="276" w:lineRule="auto"/>
+      <w:outlineLvl w:val="9"/>
+    </w:pPr>
+    <w:rPr>
+      <w:b/>
+      <w:bCs/>
+      <w:sz w:val="28"/>
+      <w:szCs w:val="28"/>
+    </w:rPr>
+  </w:style>
+  <w:style w:type="paragraph" w:styleId="TOC1">
+    <w:name w:val="toc 1"/>
+    <w:basedOn w:val="Normal"/>
+    <w:next w:val="Normal"/>
+    <w:autoRedefine/>
+    <w:uiPriority w:val="39"/>
+    <w:unhideWhenUsed/>
+    <w:rsid w:val="00104E20"/>
+    <w:pPr>
+      <w:spacing w:before="120"/>
+    </w:pPr>
+    <w:rPr>
+      <w:rFonts w:cstheme="minorHAnsi"/>
+      <w:b/>
+      <w:bCs/>
+      <w:i/>
+      <w:iCs/>
+    </w:rPr>
+  </w:style>
+  <w:style w:type="paragraph" w:styleId="TOC2">
+    <w:name w:val="toc 2"/>
+    <w:basedOn w:val="Normal"/>
+    <w:next w:val="Normal"/>
+    <w:autoRedefine/>
+    <w:uiPriority w:val="39"/>
+    <w:unhideWhenUsed/>
+    <w:rsid w:val="00104E20"/>
+    <w:pPr>
+      <w:spacing w:before="120"/>
+      <w:ind w:left="240"/>
+    </w:pPr>
+    <w:rPr>
+      <w:rFonts w:cstheme="minorHAnsi"/>
+      <w:b/>
+      <w:bCs/>
+      <w:sz w:val="22"/>
+      <w:szCs w:val="22"/>
+    </w:rPr>
+  </w:style>
+  <w:style w:type="paragraph" w:styleId="TOC3">
+    <w:name w:val="toc 3"/>
+    <w:basedOn w:val="Normal"/>
+    <w:next w:val="Normal"/>
+    <w:autoRedefine/>
+    <w:uiPriority w:val="39"/>
+    <w:unhideWhenUsed/>
+    <w:rsid w:val="00104E20"/>
+    <w:pPr>
+      <w:ind w:left="480"/>
+    </w:pPr>
+    <w:rPr>
+      <w:rFonts w:cstheme="minorHAnsi"/>
+      <w:sz w:val="20"/>
+      <w:szCs w:val="20"/>
+    </w:rPr>
+  </w:style>
+  <w:style w:type="character" w:styleId="Hyperlink">
+    <w:name w:val="Hyperlink"/>
+    <w:basedOn w:val="DefaultParagraphFont"/>
+    <w:uiPriority w:val="99"/>
+    <w:unhideWhenUsed/>
+    <w:rsid w:val="00104E20"/>
+    <w:rPr>
+      <w:color w:val="0563C1" w:themeColor="hyperlink"/>
+      <w:u w:val="single"/>
+    </w:rPr>
+  </w:style>
+  <w:style w:type="paragraph" w:styleId="TOC4">
+    <w:name w:val="toc 4"/>
+    <w:basedOn w:val="Normal"/>
+    <w:next w:val="Normal"/>
+    <w:autoRedefine/>
+    <w:uiPriority w:val="39"/>
+    <w:semiHidden/>
+    <w:unhideWhenUsed/>
+    <w:rsid w:val="00104E20"/>
+    <w:pPr>
+      <w:ind w:left="720"/>
+    </w:pPr>
+    <w:rPr>
+      <w:rFonts w:cstheme="minorHAnsi"/>
+      <w:sz w:val="20"/>
+      <w:szCs w:val="20"/>
+    </w:rPr>
+  </w:style>
+  <w:style w:type="paragraph" w:styleId="TOC5">
+    <w:name w:val="toc 5"/>
+    <w:basedOn w:val="Normal"/>
+    <w:next w:val="Normal"/>
+    <w:autoRedefine/>
+    <w:uiPriority w:val="39"/>
+    <w:semiHidden/>
+    <w:unhideWhenUsed/>
+    <w:rsid w:val="00104E20"/>
+    <w:pPr>
+      <w:ind w:left="960"/>
+    </w:pPr>
+    <w:rPr>
+      <w:rFonts w:cstheme="minorHAnsi"/>
+      <w:sz w:val="20"/>
+      <w:szCs w:val="20"/>
+    </w:rPr>
+  </w:style>
+  <w:style w:type="paragraph" w:styleId="TOC6">
+    <w:name w:val="toc 6"/>
+    <w:basedOn w:val="Normal"/>
+    <w:next w:val="Normal"/>
+    <w:autoRedefine/>
+    <w:uiPriority w:val="39"/>
+    <w:semiHidden/>
+    <w:unhideWhenUsed/>
+    <w:rsid w:val="00104E20"/>
+    <w:pPr>
+      <w:ind w:left="1200"/>
+    </w:pPr>
+    <w:rPr>
+      <w:rFonts w:cstheme="minorHAnsi"/>
+      <w:sz w:val="20"/>
+      <w:szCs w:val="20"/>
+    </w:rPr>
+  </w:style>
+  <w:style w:type="paragraph" w:styleId="TOC7">
+    <w:name w:val="toc 7"/>
+    <w:basedOn w:val="Normal"/>
+    <w:next w:val="Normal"/>
+    <w:autoRedefine/>
+    <w:uiPriority w:val="39"/>
+    <w:semiHidden/>
+    <w:unhideWhenUsed/>
+    <w:rsid w:val="00104E20"/>
+    <w:pPr>
+      <w:ind w:left="1440"/>
+    </w:pPr>
+    <w:rPr>
+      <w:rFonts w:cstheme="minorHAnsi"/>
+      <w:sz w:val="20"/>
+      <w:szCs w:val="20"/>
+    </w:rPr>
+  </w:style>
+  <w:style w:type="paragraph" w:styleId="TOC8">
+    <w:name w:val="toc 8"/>
+    <w:basedOn w:val="Normal"/>
+    <w:next w:val="Normal"/>
+    <w:autoRedefine/>
+    <w:uiPriority w:val="39"/>
+    <w:semiHidden/>
+    <w:unhideWhenUsed/>
+    <w:rsid w:val="00104E20"/>
+    <w:pPr>
+      <w:ind w:left="1680"/>
+    </w:pPr>
+    <w:rPr>
+      <w:rFonts w:cstheme="minorHAnsi"/>
+      <w:sz w:val="20"/>
+      <w:szCs w:val="20"/>
+    </w:rPr>
+  </w:style>
+  <w:style w:type="paragraph" w:styleId="TOC9">
+    <w:name w:val="toc 9"/>
+    <w:basedOn w:val="Normal"/>
+    <w:next w:val="Normal"/>
+    <w:autoRedefine/>
+    <w:uiPriority w:val="39"/>
+    <w:semiHidden/>
+    <w:unhideWhenUsed/>
+    <w:rsid w:val="00104E20"/>
+    <w:pPr>
+      <w:ind w:left="1920"/>
+    </w:pPr>
+    <w:rPr>
+      <w:rFonts w:cstheme="minorHAnsi"/>
+      <w:sz w:val="20"/>
+      <w:szCs w:val="20"/>
+    </w:rPr>
+  </w:style>
+  <w:style w:type="paragraph" w:styleId="Title">
+    <w:name w:val="Title"/>
+    <w:basedOn w:val="Normal"/>
+    <w:next w:val="Normal"/>
+    <w:link w:val="TitleChar"/>
+    <w:uiPriority w:val="10"/>
+    <w:qFormat/>
+    <w:rsid w:val="00104E20"/>
+    <w:pPr>
+      <w:contextualSpacing/>
+    </w:pPr>
+    <w:rPr>
+      <w:rFonts w:asciiTheme="majorHAnsi" w:eastAsiaTheme="majorEastAsia" w:hAnsiTheme="majorHAnsi" w:cstheme="majorBidi"/>
+      <w:spacing w:val="-10"/>
+      <w:kern w:val="28"/>
+      <w:sz w:val="56"/>
+      <w:szCs w:val="56"/>
+    </w:rPr>
+  </w:style>
+  <w:style w:type="character" w:customStyle="1" w:styleId="TitleChar">
+    <w:name w:val="Title Char"/>
+    <w:basedOn w:val="DefaultParagraphFont"/>
+    <w:link w:val="Title"/>
+    <w:uiPriority w:val="10"/>
+    <w:rsid w:val="00104E20"/>
+    <w:rPr>
+      <w:rFonts w:asciiTheme="majorHAnsi" w:eastAsiaTheme="majorEastAsia" w:hAnsiTheme="majorHAnsi" w:cstheme="majorBidi"/>
+      <w:spacing w:val="-10"/>
+      <w:kern w:val="28"/>
+      <w:sz w:val="56"/>
+      <w:szCs w:val="56"/>
+    </w:rPr>
   </w:style>
 </w:styles>
 </file>
@@ -2713,4 +3654,16 @@
     </a:ext>
   </a:extLst>
 </a:theme>
+</file>
+
+<file path=customXml/item1.xml><?xml version="1.0" encoding="utf-8"?>
+<b:Sources xmlns:b="http://schemas.openxmlformats.org/officeDocument/2006/bibliography" xmlns="http://schemas.openxmlformats.org/officeDocument/2006/bibliography" SelectedStyle="/APASixthEditionOfficeOnline.xsl" StyleName="APA" Version="6"/>
+</file>
+
+<file path=customXml/itemProps1.xml><?xml version="1.0" encoding="utf-8"?>
+<ds:datastoreItem xmlns:ds="http://schemas.openxmlformats.org/officeDocument/2006/customXml" ds:itemID="{71CE2857-CE8D-2D46-9A00-52E036A03150}">
+  <ds:schemaRefs>
+    <ds:schemaRef ds:uri="http://schemas.openxmlformats.org/officeDocument/2006/bibliography"/>
+  </ds:schemaRefs>
+</ds:datastoreItem>
 </file>
--- a/docs/TransformersIntro.docx
+++ b/docs/TransformersIntro.docx
@@ -2424,14 +2424,40 @@
         <w:t>Latent Semantic Analysis</w:t>
       </w:r>
       <w:bookmarkEnd w:id="6"/>
-    </w:p>
-    <w:p>
-      <w:pPr>
-        <w:rPr>
-          <w:sz w:val="22"/>
-          <w:szCs w:val="22"/>
-        </w:rPr>
-      </w:pPr>
+      <w:r>
+        <w:t xml:space="preserve"> (LSA)</w:t>
+      </w:r>
+    </w:p>
+    <w:p>
+      <w:pPr>
+        <w:rPr>
+          <w:sz w:val="22"/>
+          <w:szCs w:val="22"/>
+        </w:rPr>
+      </w:pPr>
+      <w:r>
+        <w:rPr>
+          <w:sz w:val="22"/>
+          <w:szCs w:val="22"/>
+        </w:rPr>
+        <w:t xml:space="preserve">LSA belongs to the family of </w:t>
+      </w:r>
+      <w:r>
+        <w:rPr>
+          <w:i/>
+          <w:iCs/>
+          <w:sz w:val="22"/>
+          <w:szCs w:val="22"/>
+        </w:rPr>
+        <w:t>Probabilistic Methods</w:t>
+      </w:r>
+      <w:r>
+        <w:rPr>
+          <w:sz w:val="22"/>
+          <w:szCs w:val="22"/>
+        </w:rPr>
+        <w:t xml:space="preserve"> for analyzing and modeling the structure of the language.</w:t>
+      </w:r>
     </w:p>
     <w:sectPr>
       <w:pgSz w:w="12240" w:h="15840"/>
@@ -3661,7 +3687,7 @@
 </file>
 
 <file path=customXml/itemProps1.xml><?xml version="1.0" encoding="utf-8"?>
-<ds:datastoreItem xmlns:ds="http://schemas.openxmlformats.org/officeDocument/2006/customXml" ds:itemID="{71CE2857-CE8D-2D46-9A00-52E036A03150}">
+<ds:datastoreItem xmlns:ds="http://schemas.openxmlformats.org/officeDocument/2006/customXml" ds:itemID="{B6D00FB2-DD05-DC4D-95C3-3C385854B290}">
   <ds:schemaRefs>
     <ds:schemaRef ds:uri="http://schemas.openxmlformats.org/officeDocument/2006/bibliography"/>
   </ds:schemaRefs>

--- a/docs/TransformersIntro.docx
+++ b/docs/TransformersIntro.docx
@@ -703,7 +703,63 @@
           <w:sz w:val="22"/>
           <w:szCs w:val="22"/>
         </w:rPr>
-        <w:t xml:space="preserve">Knowledge of feed forward neural networks and back propagation step is assumed. </w:t>
+        <w:t>Knowledge of feed</w:t>
+      </w:r>
+      <w:r>
+        <w:rPr>
+          <w:sz w:val="22"/>
+          <w:szCs w:val="22"/>
+        </w:rPr>
+        <w:t>-</w:t>
+      </w:r>
+      <w:r>
+        <w:rPr>
+          <w:sz w:val="22"/>
+          <w:szCs w:val="22"/>
+        </w:rPr>
+        <w:t>forward neural networks and</w:t>
+      </w:r>
+      <w:r>
+        <w:rPr>
+          <w:sz w:val="22"/>
+          <w:szCs w:val="22"/>
+        </w:rPr>
+        <w:t xml:space="preserve"> the</w:t>
+      </w:r>
+      <w:r>
+        <w:rPr>
+          <w:sz w:val="22"/>
+          <w:szCs w:val="22"/>
+        </w:rPr>
+        <w:t xml:space="preserve"> back</w:t>
+      </w:r>
+      <w:r>
+        <w:rPr>
+          <w:sz w:val="22"/>
+          <w:szCs w:val="22"/>
+        </w:rPr>
+        <w:t>-</w:t>
+      </w:r>
+      <w:r>
+        <w:rPr>
+          <w:sz w:val="22"/>
+          <w:szCs w:val="22"/>
+        </w:rPr>
+        <w:t xml:space="preserve">propagation </w:t>
+      </w:r>
+      <w:r>
+        <w:rPr>
+          <w:sz w:val="22"/>
+          <w:szCs w:val="22"/>
+        </w:rPr>
+        <w:t>algorithm</w:t>
+      </w:r>
+      <w:r>
+        <w:rPr>
+          <w:sz w:val="22"/>
+          <w:szCs w:val="22"/>
+        </w:rPr>
+        <w:t xml:space="preserve"> is assumed. </w:t>
       </w:r>
     </w:p>
     <w:p>
@@ -3687,7 +3743,7 @@
 </file>
 
 <file path=customXml/itemProps1.xml><?xml version="1.0" encoding="utf-8"?>
-<ds:datastoreItem xmlns:ds="http://schemas.openxmlformats.org/officeDocument/2006/customXml" ds:itemID="{B6D00FB2-DD05-DC4D-95C3-3C385854B290}">
+<ds:datastoreItem xmlns:ds="http://schemas.openxmlformats.org/officeDocument/2006/customXml" ds:itemID="{FECB97D1-6DDA-FC40-A432-2DF3BB334488}">
   <ds:schemaRefs>
     <ds:schemaRef ds:uri="http://schemas.openxmlformats.org/officeDocument/2006/bibliography"/>
   </ds:schemaRefs>

--- a/docs/TransformersIntro.docx
+++ b/docs/TransformersIntro.docx
@@ -107,27 +107,13 @@
             </w:rPr>
             <w:fldChar w:fldCharType="separate"/>
           </w:r>
-          <w:hyperlink w:anchor="_Toc107049124" w:history="1">
+          <w:hyperlink w:anchor="_Toc107051152" w:history="1">
             <w:r>
               <w:rPr>
                 <w:rStyle w:val="Hyperlink"/>
                 <w:noProof/>
               </w:rPr>
-              <w:t>Preliminari</w:t>
-            </w:r>
-            <w:r>
-              <w:rPr>
-                <w:rStyle w:val="Hyperlink"/>
-                <w:noProof/>
-              </w:rPr>
-              <w:t>e</w:t>
-            </w:r>
-            <w:r>
-              <w:rPr>
-                <w:rStyle w:val="Hyperlink"/>
-                <w:noProof/>
-              </w:rPr>
-              <w:t>s</w:t>
+              <w:t>Preliminaries</w:t>
             </w:r>
             <w:r>
               <w:rPr>
@@ -148,7 +134,7 @@
                 <w:noProof/>
                 <w:webHidden/>
               </w:rPr>
-              <w:instrText xml:space="preserve"> PAGEREF _Toc107049124 \h </w:instrText>
+              <w:instrText xml:space="preserve"> PAGEREF _Toc107051152 \h </w:instrText>
             </w:r>
             <w:r>
               <w:rPr>
@@ -194,7 +180,7 @@
               <w:szCs w:val="24"/>
             </w:rPr>
           </w:pPr>
-          <w:hyperlink w:anchor="_Toc107049125" w:history="1">
+          <w:hyperlink w:anchor="_Toc107051153" w:history="1">
             <w:r>
               <w:rPr>
                 <w:rStyle w:val="Hyperlink"/>
@@ -221,7 +207,7 @@
                 <w:noProof/>
                 <w:webHidden/>
               </w:rPr>
-              <w:instrText xml:space="preserve"> PAGEREF _Toc107049125 \h </w:instrText>
+              <w:instrText xml:space="preserve"> PAGEREF _Toc107051153 \h </w:instrText>
             </w:r>
             <w:r>
               <w:rPr>
@@ -267,7 +253,7 @@
               <w:szCs w:val="24"/>
             </w:rPr>
           </w:pPr>
-          <w:hyperlink w:anchor="_Toc107049126" w:history="1">
+          <w:hyperlink w:anchor="_Toc107051154" w:history="1">
             <w:r>
               <w:rPr>
                 <w:rStyle w:val="Hyperlink"/>
@@ -294,7 +280,7 @@
                 <w:noProof/>
                 <w:webHidden/>
               </w:rPr>
-              <w:instrText xml:space="preserve"> PAGEREF _Toc107049126 \h </w:instrText>
+              <w:instrText xml:space="preserve"> PAGEREF _Toc107051154 \h </w:instrText>
             </w:r>
             <w:r>
               <w:rPr>
@@ -338,7 +324,7 @@
               <w:szCs w:val="24"/>
             </w:rPr>
           </w:pPr>
-          <w:hyperlink w:anchor="_Toc107049127" w:history="1">
+          <w:hyperlink w:anchor="_Toc107051155" w:history="1">
             <w:r>
               <w:rPr>
                 <w:rStyle w:val="Hyperlink"/>
@@ -365,7 +351,7 @@
                 <w:noProof/>
                 <w:webHidden/>
               </w:rPr>
-              <w:instrText xml:space="preserve"> PAGEREF _Toc107049127 \h </w:instrText>
+              <w:instrText xml:space="preserve"> PAGEREF _Toc107051155 \h </w:instrText>
             </w:r>
             <w:r>
               <w:rPr>
@@ -409,7 +395,7 @@
               <w:szCs w:val="24"/>
             </w:rPr>
           </w:pPr>
-          <w:hyperlink w:anchor="_Toc107049128" w:history="1">
+          <w:hyperlink w:anchor="_Toc107051156" w:history="1">
             <w:r>
               <w:rPr>
                 <w:rStyle w:val="Hyperlink"/>
@@ -436,7 +422,7 @@
                 <w:noProof/>
                 <w:webHidden/>
               </w:rPr>
-              <w:instrText xml:space="preserve"> PAGEREF _Toc107049128 \h </w:instrText>
+              <w:instrText xml:space="preserve"> PAGEREF _Toc107051156 \h </w:instrText>
             </w:r>
             <w:r>
               <w:rPr>
@@ -480,7 +466,7 @@
               <w:szCs w:val="24"/>
             </w:rPr>
           </w:pPr>
-          <w:hyperlink w:anchor="_Toc107049129" w:history="1">
+          <w:hyperlink w:anchor="_Toc107051157" w:history="1">
             <w:r>
               <w:rPr>
                 <w:rStyle w:val="Hyperlink"/>
@@ -507,7 +493,7 @@
                 <w:noProof/>
                 <w:webHidden/>
               </w:rPr>
-              <w:instrText xml:space="preserve"> PAGEREF _Toc107049129 \h </w:instrText>
+              <w:instrText xml:space="preserve"> PAGEREF _Toc107051157 \h </w:instrText>
             </w:r>
             <w:r>
               <w:rPr>
@@ -553,13 +539,13 @@
               <w:szCs w:val="24"/>
             </w:rPr>
           </w:pPr>
-          <w:hyperlink w:anchor="_Toc107049130" w:history="1">
+          <w:hyperlink w:anchor="_Toc107051158" w:history="1">
             <w:r>
               <w:rPr>
                 <w:rStyle w:val="Hyperlink"/>
                 <w:noProof/>
               </w:rPr>
-              <w:t>Latent Semantic Analysis</w:t>
+              <w:t>Latent Semantic Analysis (LSA)</w:t>
             </w:r>
             <w:r>
               <w:rPr>
@@ -580,7 +566,80 @@
                 <w:noProof/>
                 <w:webHidden/>
               </w:rPr>
-              <w:instrText xml:space="preserve"> PAGEREF _Toc107049130 \h </w:instrText>
+              <w:instrText xml:space="preserve"> PAGEREF _Toc107051158 \h </w:instrText>
+            </w:r>
+            <w:r>
+              <w:rPr>
+                <w:noProof/>
+                <w:webHidden/>
+              </w:rPr>
+            </w:r>
+            <w:r>
+              <w:rPr>
+                <w:noProof/>
+                <w:webHidden/>
+              </w:rPr>
+              <w:fldChar w:fldCharType="separate"/>
+            </w:r>
+            <w:r>
+              <w:rPr>
+                <w:noProof/>
+                <w:webHidden/>
+              </w:rPr>
+              <w:t>2</w:t>
+            </w:r>
+            <w:r>
+              <w:rPr>
+                <w:noProof/>
+                <w:webHidden/>
+              </w:rPr>
+              <w:fldChar w:fldCharType="end"/>
+            </w:r>
+          </w:hyperlink>
+        </w:p>
+        <w:p>
+          <w:pPr>
+            <w:pStyle w:val="TOC1"/>
+            <w:tabs>
+              <w:tab w:val="right" w:leader="dot" w:pos="9350"/>
+            </w:tabs>
+            <w:rPr>
+              <w:rFonts w:eastAsiaTheme="minorEastAsia" w:cstheme="minorBidi"/>
+              <w:b w:val="0"/>
+              <w:bCs w:val="0"/>
+              <w:i w:val="0"/>
+              <w:iCs w:val="0"/>
+              <w:noProof/>
+            </w:rPr>
+          </w:pPr>
+          <w:hyperlink w:anchor="_Toc107051159" w:history="1">
+            <w:r>
+              <w:rPr>
+                <w:rStyle w:val="Hyperlink"/>
+                <w:noProof/>
+              </w:rPr>
+              <w:t>The Attention Mechanism</w:t>
+            </w:r>
+            <w:r>
+              <w:rPr>
+                <w:noProof/>
+                <w:webHidden/>
+              </w:rPr>
+              <w:tab/>
+            </w:r>
+            <w:r>
+              <w:rPr>
+                <w:noProof/>
+                <w:webHidden/>
+              </w:rPr>
+              <w:fldChar w:fldCharType="begin"/>
+            </w:r>
+            <w:r>
+              <w:rPr>
+                <w:noProof/>
+                <w:webHidden/>
+              </w:rPr>
+              <w:instrText xml:space="preserve"> PAGEREF _Toc107051159 \h </w:instrText>
             </w:r>
             <w:r>
               <w:rPr>
@@ -639,7 +698,7 @@
           <w:szCs w:val="28"/>
         </w:rPr>
       </w:pPr>
-      <w:bookmarkStart w:id="0" w:name="_Toc107049124"/>
+      <w:bookmarkStart w:id="0" w:name="_Toc107051152"/>
       <w:r>
         <w:rPr>
           <w:sz w:val="28"/>
@@ -774,7 +833,7 @@
       <w:pPr>
         <w:pStyle w:val="Heading2"/>
       </w:pPr>
-      <w:bookmarkStart w:id="1" w:name="_Toc107049125"/>
+      <w:bookmarkStart w:id="1" w:name="_Toc107051153"/>
       <w:r>
         <w:t>Language Modeling</w:t>
       </w:r>
@@ -855,7 +914,7 @@
       <w:pPr>
         <w:pStyle w:val="Heading2"/>
       </w:pPr>
-      <w:bookmarkStart w:id="2" w:name="_Toc107049126"/>
+      <w:bookmarkStart w:id="2" w:name="_Toc107051154"/>
       <w:r>
         <w:t>Sequential Modeling</w:t>
       </w:r>
@@ -1161,7 +1220,7 @@
       <w:pPr>
         <w:pStyle w:val="Heading3"/>
       </w:pPr>
-      <w:bookmarkStart w:id="3" w:name="_Toc107049127"/>
+      <w:bookmarkStart w:id="3" w:name="_Toc107051155"/>
       <w:r>
         <w:t xml:space="preserve">Notes on </w:t>
       </w:r>
@@ -1194,6 +1253,13 @@
           <w:szCs w:val="22"/>
         </w:rPr>
       </w:pPr>
+      <w:r>
+        <w:rPr>
+          <w:sz w:val="22"/>
+          <w:szCs w:val="22"/>
+        </w:rPr>
+        <w:t xml:space="preserve">RNN is a </w:t>
+      </w:r>
       <w:r>
         <w:rPr>
           <w:sz w:val="22"/>
@@ -1271,6 +1337,13 @@
           <w:sz w:val="22"/>
           <w:szCs w:val="22"/>
         </w:rPr>
+        <w:t xml:space="preserve">neural </w:t>
+      </w:r>
+      <w:r>
+        <w:rPr>
+          <w:sz w:val="22"/>
+          <w:szCs w:val="22"/>
+        </w:rPr>
         <w:t>node</w:t>
       </w:r>
       <w:r>
@@ -1278,14 +1351,21 @@
           <w:sz w:val="22"/>
           <w:szCs w:val="22"/>
         </w:rPr>
-        <w:t xml:space="preserve"> is fed back to the same unit we are dealing with recursive computation. </w:t>
-      </w:r>
-      <w:r>
-        <w:rPr>
-          <w:sz w:val="22"/>
-          <w:szCs w:val="22"/>
-        </w:rPr>
-        <w:t xml:space="preserve">We must define what we expected from the network – is the fixed point of the recursive evaluation the desired </w:t>
+        <w:t xml:space="preserve"> is fed back to the same </w:t>
+      </w:r>
+      <w:r>
+        <w:rPr>
+          <w:sz w:val="22"/>
+          <w:szCs w:val="22"/>
+        </w:rPr>
+        <w:t>node</w:t>
+      </w:r>
+      <w:r>
+        <w:rPr>
+          <w:sz w:val="22"/>
+          <w:szCs w:val="22"/>
+        </w:rPr>
+        <w:t xml:space="preserve"> we are dealing with recursive computation. </w:t>
       </w:r>
       <w:r>
         <w:rPr>
@@ -1293,7 +1373,7 @@
           <w:szCs w:val="22"/>
         </w:rPr>
         <w:lastRenderedPageBreak/>
-        <w:t xml:space="preserve">result or one of the intermediate computations? </w:t>
+        <w:t xml:space="preserve">We must define what we expect from the network – is the fixed point of the recursive evaluation the desired result or one of the intermediate computations? </w:t>
       </w:r>
       <w:r>
         <w:rPr>
@@ -1308,6 +1388,82 @@
           <w:szCs w:val="22"/>
         </w:rPr>
         <w:t xml:space="preserve"> and can be expressed as a certain number of time units. </w:t>
+      </w:r>
+      <w:r>
+        <w:rPr>
+          <w:sz w:val="22"/>
+          <w:szCs w:val="22"/>
+        </w:rPr>
+        <w:t xml:space="preserve">If the inputs of a </w:t>
+      </w:r>
+      <w:r>
+        <w:rPr>
+          <w:sz w:val="22"/>
+          <w:szCs w:val="22"/>
+        </w:rPr>
+        <w:t>neural node</w:t>
+      </w:r>
+      <w:r>
+        <w:rPr>
+          <w:sz w:val="22"/>
+          <w:szCs w:val="22"/>
+        </w:rPr>
+        <w:t xml:space="preserve"> </w:t>
+      </w:r>
+      <w:r>
+        <w:rPr>
+          <w:sz w:val="22"/>
+          <w:szCs w:val="22"/>
+        </w:rPr>
+        <w:t xml:space="preserve">have been sent at time </w:t>
+      </w:r>
+      <m:oMath>
+        <m:r>
+          <w:rPr>
+            <w:rFonts w:ascii="Cambria Math" w:hAnsi="Cambria Math"/>
+            <w:sz w:val="22"/>
+            <w:szCs w:val="22"/>
+          </w:rPr>
+          <m:t>t</m:t>
+        </m:r>
+      </m:oMath>
+      <w:r>
+        <w:rPr>
+          <w:sz w:val="22"/>
+          <w:szCs w:val="22"/>
+        </w:rPr>
+        <w:t xml:space="preserve">, its output </w:t>
+      </w:r>
+      <w:r>
+        <w:rPr>
+          <w:sz w:val="22"/>
+          <w:szCs w:val="22"/>
+        </w:rPr>
+        <w:t xml:space="preserve">will be available at time </w:t>
+      </w:r>
+      <m:oMath>
+        <m:r>
+          <w:rPr>
+            <w:rFonts w:ascii="Cambria Math" w:hAnsi="Cambria Math"/>
+            <w:sz w:val="22"/>
+            <w:szCs w:val="22"/>
+          </w:rPr>
+          <m:t>t+1</m:t>
+        </m:r>
+      </m:oMath>
+      <w:r>
+        <w:rPr>
+          <w:sz w:val="22"/>
+          <w:szCs w:val="22"/>
+        </w:rPr>
+        <w:t>. A recursive computation can be stopped after predetermined number of steps</w:t>
+      </w:r>
+      <w:r>
+        <w:rPr>
+          <w:sz w:val="22"/>
+          <w:szCs w:val="22"/>
+        </w:rPr>
+        <w:t xml:space="preserve"> and the last output will be considered the result of the recursive computation. </w:t>
       </w:r>
     </w:p>
     <w:p>
@@ -2358,146 +2514,36 @@
         <w:rPr>
           <w:sz w:val="22"/>
           <w:szCs w:val="22"/>
-          <w:u w:val="single"/>
-        </w:rPr>
-      </w:pPr>
-    </w:p>
-    <w:p>
-      <w:pPr>
-        <w:rPr>
-          <w:sz w:val="22"/>
-          <w:szCs w:val="22"/>
-          <w:u w:val="single"/>
-        </w:rPr>
-      </w:pPr>
-      <w:r>
-        <w:rPr>
-          <w:sz w:val="22"/>
-          <w:szCs w:val="22"/>
-          <w:u w:val="single"/>
-        </w:rPr>
-        <w:t>Backpropagation through time</w:t>
-      </w:r>
-      <w:r>
-        <w:rPr>
-          <w:sz w:val="22"/>
-          <w:szCs w:val="22"/>
-          <w:u w:val="single"/>
-        </w:rPr>
-        <w:t xml:space="preserve"> (BPTT)</w:t>
-      </w:r>
-    </w:p>
-    <w:p>
-      <w:pPr>
-        <w:rPr>
-          <w:sz w:val="22"/>
-          <w:szCs w:val="22"/>
-          <w:u w:val="single"/>
-        </w:rPr>
-      </w:pPr>
-    </w:p>
-    <w:p>
-      <w:pPr>
-        <w:rPr>
-          <w:sz w:val="22"/>
-          <w:szCs w:val="22"/>
-          <w:u w:val="single"/>
-        </w:rPr>
-      </w:pPr>
-    </w:p>
-    <w:p>
-      <w:pPr>
-        <w:rPr>
-          <w:sz w:val="22"/>
-          <w:szCs w:val="22"/>
-          <w:u w:val="single"/>
-        </w:rPr>
-      </w:pPr>
-    </w:p>
-    <w:p>
-      <w:pPr>
-        <w:pStyle w:val="Heading3"/>
-      </w:pPr>
-      <w:bookmarkStart w:id="4" w:name="_Toc107049128"/>
-      <w:r>
-        <w:t xml:space="preserve">Notes on </w:t>
-      </w:r>
-      <w:r>
-        <w:t xml:space="preserve">LSTM (Long </w:t>
-      </w:r>
-      <w:proofErr w:type="gramStart"/>
-      <w:r>
-        <w:t>Short Term</w:t>
-      </w:r>
-      <w:proofErr w:type="gramEnd"/>
-      <w:r>
-        <w:t xml:space="preserve"> Memory)</w:t>
-      </w:r>
-      <w:bookmarkEnd w:id="4"/>
-    </w:p>
-    <w:p>
-      <w:pPr>
-        <w:rPr>
-          <w:sz w:val="22"/>
-          <w:szCs w:val="22"/>
-          <w:u w:val="single"/>
-        </w:rPr>
-      </w:pPr>
-    </w:p>
-    <w:p>
-      <w:pPr>
-        <w:rPr>
-          <w:sz w:val="22"/>
-          <w:szCs w:val="22"/>
-          <w:u w:val="single"/>
-        </w:rPr>
-      </w:pPr>
-    </w:p>
-    <w:p>
-      <w:pPr>
-        <w:pStyle w:val="Heading3"/>
-      </w:pPr>
-      <w:bookmarkStart w:id="5" w:name="_Toc107049129"/>
-      <w:r>
-        <w:t>Notes on Gated Recurrent Neural Nets</w:t>
-      </w:r>
-      <w:bookmarkEnd w:id="5"/>
-    </w:p>
-    <w:p>
-      <w:pPr>
-        <w:rPr>
-          <w:sz w:val="22"/>
-          <w:szCs w:val="22"/>
-        </w:rPr>
-      </w:pPr>
-    </w:p>
-    <w:p>
-      <w:pPr>
-        <w:pStyle w:val="Heading2"/>
-      </w:pPr>
-      <w:bookmarkStart w:id="6" w:name="_Toc107049130"/>
-      <w:r>
-        <w:t>Latent Semantic Analysis</w:t>
-      </w:r>
-      <w:bookmarkEnd w:id="6"/>
-      <w:r>
-        <w:t xml:space="preserve"> (LSA)</w:t>
-      </w:r>
-    </w:p>
-    <w:p>
-      <w:pPr>
-        <w:rPr>
-          <w:sz w:val="22"/>
-          <w:szCs w:val="22"/>
-        </w:rPr>
-      </w:pPr>
-      <w:r>
-        <w:rPr>
-          <w:sz w:val="22"/>
-          <w:szCs w:val="22"/>
-        </w:rPr>
-        <w:t xml:space="preserve">LSA belongs to the family of </w:t>
-      </w:r>
+        </w:rPr>
+      </w:pPr>
+      <w:r>
+        <w:rPr>
+          <w:sz w:val="22"/>
+          <w:szCs w:val="22"/>
+        </w:rPr>
+        <w:t xml:space="preserve">Two </w:t>
+      </w:r>
+      <w:r>
+        <w:rPr>
+          <w:sz w:val="22"/>
+          <w:szCs w:val="22"/>
+        </w:rPr>
+        <w:t>approaches to operate and train an RNN:</w:t>
+      </w:r>
+    </w:p>
+    <w:p>
+      <w:pPr>
+        <w:pStyle w:val="ListParagraph"/>
+        <w:numPr>
+          <w:ilvl w:val="0"/>
+          <w:numId w:val="2"/>
+        </w:numPr>
+        <w:rPr>
+          <w:sz w:val="22"/>
+          <w:szCs w:val="22"/>
+        </w:rPr>
+      </w:pPr>
+      <w:proofErr w:type="spellStart"/>
       <w:r>
         <w:rPr>
           <w:i/>
@@ -2505,6 +2551,271 @@
           <w:sz w:val="22"/>
           <w:szCs w:val="22"/>
         </w:rPr>
+        <w:t>Epochwise</w:t>
+      </w:r>
+      <w:proofErr w:type="spellEnd"/>
+      <w:r>
+        <w:rPr>
+          <w:i/>
+          <w:iCs/>
+          <w:sz w:val="22"/>
+          <w:szCs w:val="22"/>
+        </w:rPr>
+        <w:t xml:space="preserve"> operation</w:t>
+      </w:r>
+    </w:p>
+    <w:p>
+      <w:pPr>
+        <w:rPr>
+          <w:sz w:val="22"/>
+          <w:szCs w:val="22"/>
+        </w:rPr>
+      </w:pPr>
+      <w:r>
+        <w:rPr>
+          <w:sz w:val="22"/>
+          <w:szCs w:val="22"/>
+        </w:rPr>
+        <w:t xml:space="preserve">The network is run from a given start time until a given stopping time is reached. </w:t>
+      </w:r>
+      <w:r>
+        <w:rPr>
+          <w:sz w:val="22"/>
+          <w:szCs w:val="22"/>
+        </w:rPr>
+        <w:t xml:space="preserve">After reaching the stopping time the network is reset in its initial state for the next epoch. It is </w:t>
+      </w:r>
+      <w:r>
+        <w:rPr>
+          <w:i/>
+          <w:iCs/>
+          <w:sz w:val="22"/>
+          <w:szCs w:val="22"/>
+          <w:u w:val="single"/>
+        </w:rPr>
+        <w:t>not</w:t>
+      </w:r>
+      <w:r>
+        <w:rPr>
+          <w:sz w:val="22"/>
+          <w:szCs w:val="22"/>
+        </w:rPr>
+        <w:t xml:space="preserve"> essential that </w:t>
+      </w:r>
+      <w:proofErr w:type="gramStart"/>
+      <w:r>
+        <w:rPr>
+          <w:i/>
+          <w:iCs/>
+          <w:sz w:val="22"/>
+          <w:szCs w:val="22"/>
+        </w:rPr>
+        <w:t>all of</w:t>
+      </w:r>
+      <w:proofErr w:type="gramEnd"/>
+      <w:r>
+        <w:rPr>
+          <w:i/>
+          <w:iCs/>
+          <w:sz w:val="22"/>
+          <w:szCs w:val="22"/>
+        </w:rPr>
+        <w:t xml:space="preserve"> the state</w:t>
+      </w:r>
+      <w:r>
+        <w:rPr>
+          <w:sz w:val="22"/>
+          <w:szCs w:val="22"/>
+        </w:rPr>
+        <w:t xml:space="preserve"> at the beginning of each epoch is the same.</w:t>
+      </w:r>
+      <w:r>
+        <w:rPr>
+          <w:sz w:val="22"/>
+          <w:szCs w:val="22"/>
+        </w:rPr>
+        <w:t xml:space="preserve"> The important aspect of the </w:t>
+      </w:r>
+      <w:proofErr w:type="spellStart"/>
+      <w:r>
+        <w:rPr>
+          <w:i/>
+          <w:iCs/>
+          <w:sz w:val="22"/>
+          <w:szCs w:val="22"/>
+        </w:rPr>
+        <w:t>Epochwise</w:t>
+      </w:r>
+      <w:proofErr w:type="spellEnd"/>
+      <w:r>
+        <w:rPr>
+          <w:i/>
+          <w:iCs/>
+          <w:sz w:val="22"/>
+          <w:szCs w:val="22"/>
+        </w:rPr>
+        <w:t xml:space="preserve"> operation</w:t>
+      </w:r>
+      <w:r>
+        <w:rPr>
+          <w:sz w:val="22"/>
+          <w:szCs w:val="22"/>
+        </w:rPr>
+        <w:t xml:space="preserve"> is the starting state of a new Epoch is not causally related to the ending state of the previous epoch.</w:t>
+      </w:r>
+    </w:p>
+    <w:p>
+      <w:pPr>
+        <w:rPr>
+          <w:sz w:val="22"/>
+          <w:szCs w:val="22"/>
+          <w:u w:val="single"/>
+        </w:rPr>
+      </w:pPr>
+    </w:p>
+    <w:p>
+      <w:pPr>
+        <w:rPr>
+          <w:sz w:val="22"/>
+          <w:szCs w:val="22"/>
+          <w:u w:val="single"/>
+        </w:rPr>
+      </w:pPr>
+      <w:r>
+        <w:rPr>
+          <w:sz w:val="22"/>
+          <w:szCs w:val="22"/>
+          <w:u w:val="single"/>
+        </w:rPr>
+        <w:t>Backpropagation through time</w:t>
+      </w:r>
+      <w:r>
+        <w:rPr>
+          <w:sz w:val="22"/>
+          <w:szCs w:val="22"/>
+          <w:u w:val="single"/>
+        </w:rPr>
+        <w:t xml:space="preserve"> (BPTT)</w:t>
+      </w:r>
+    </w:p>
+    <w:p>
+      <w:pPr>
+        <w:rPr>
+          <w:sz w:val="22"/>
+          <w:szCs w:val="22"/>
+          <w:u w:val="single"/>
+        </w:rPr>
+      </w:pPr>
+    </w:p>
+    <w:p>
+      <w:pPr>
+        <w:rPr>
+          <w:sz w:val="22"/>
+          <w:szCs w:val="22"/>
+          <w:u w:val="single"/>
+        </w:rPr>
+      </w:pPr>
+    </w:p>
+    <w:p>
+      <w:pPr>
+        <w:rPr>
+          <w:sz w:val="22"/>
+          <w:szCs w:val="22"/>
+          <w:u w:val="single"/>
+        </w:rPr>
+      </w:pPr>
+    </w:p>
+    <w:p>
+      <w:pPr>
+        <w:pStyle w:val="Heading3"/>
+      </w:pPr>
+      <w:bookmarkStart w:id="4" w:name="_Toc107051156"/>
+      <w:r>
+        <w:t xml:space="preserve">Notes on </w:t>
+      </w:r>
+      <w:r>
+        <w:t xml:space="preserve">LSTM (Long </w:t>
+      </w:r>
+      <w:proofErr w:type="gramStart"/>
+      <w:r>
+        <w:t>Short Term</w:t>
+      </w:r>
+      <w:proofErr w:type="gramEnd"/>
+      <w:r>
+        <w:t xml:space="preserve"> Memory)</w:t>
+      </w:r>
+      <w:bookmarkEnd w:id="4"/>
+    </w:p>
+    <w:p>
+      <w:pPr>
+        <w:rPr>
+          <w:sz w:val="22"/>
+          <w:szCs w:val="22"/>
+          <w:u w:val="single"/>
+        </w:rPr>
+      </w:pPr>
+    </w:p>
+    <w:p>
+      <w:pPr>
+        <w:rPr>
+          <w:sz w:val="22"/>
+          <w:szCs w:val="22"/>
+          <w:u w:val="single"/>
+        </w:rPr>
+      </w:pPr>
+    </w:p>
+    <w:p>
+      <w:pPr>
+        <w:pStyle w:val="Heading3"/>
+      </w:pPr>
+      <w:bookmarkStart w:id="5" w:name="_Toc107051157"/>
+      <w:r>
+        <w:t>Notes on Gated Recurrent Neural Nets</w:t>
+      </w:r>
+      <w:bookmarkEnd w:id="5"/>
+    </w:p>
+    <w:p>
+      <w:pPr>
+        <w:rPr>
+          <w:sz w:val="22"/>
+          <w:szCs w:val="22"/>
+        </w:rPr>
+      </w:pPr>
+    </w:p>
+    <w:p>
+      <w:pPr>
+        <w:pStyle w:val="Heading2"/>
+      </w:pPr>
+      <w:bookmarkStart w:id="6" w:name="_Toc107051158"/>
+      <w:r>
+        <w:t>Latent Semantic Analysis</w:t>
+      </w:r>
+      <w:r>
+        <w:t xml:space="preserve"> (LSA)</w:t>
+      </w:r>
+      <w:bookmarkEnd w:id="6"/>
+    </w:p>
+    <w:p>
+      <w:pPr>
+        <w:rPr>
+          <w:sz w:val="22"/>
+          <w:szCs w:val="22"/>
+        </w:rPr>
+      </w:pPr>
+      <w:r>
+        <w:rPr>
+          <w:sz w:val="22"/>
+          <w:szCs w:val="22"/>
+        </w:rPr>
+        <w:t xml:space="preserve">LSA belongs to the family of </w:t>
+      </w:r>
+      <w:r>
+        <w:rPr>
+          <w:i/>
+          <w:iCs/>
+          <w:sz w:val="22"/>
+          <w:szCs w:val="22"/>
+        </w:rPr>
         <w:t>Probabilistic Methods</w:t>
       </w:r>
       <w:r>
@@ -2514,6 +2825,40 @@
         </w:rPr>
         <w:t xml:space="preserve"> for analyzing and modeling the structure of the language.</w:t>
       </w:r>
+    </w:p>
+    <w:p>
+      <w:pPr>
+        <w:rPr>
+          <w:sz w:val="22"/>
+          <w:szCs w:val="22"/>
+        </w:rPr>
+      </w:pPr>
+    </w:p>
+    <w:p>
+      <w:pPr>
+        <w:rPr>
+          <w:sz w:val="22"/>
+          <w:szCs w:val="22"/>
+        </w:rPr>
+      </w:pPr>
+    </w:p>
+    <w:p>
+      <w:pPr>
+        <w:pStyle w:val="Heading1"/>
+        <w:rPr>
+          <w:sz w:val="28"/>
+          <w:szCs w:val="28"/>
+        </w:rPr>
+      </w:pPr>
+      <w:bookmarkStart w:id="7" w:name="_Toc107051159"/>
+      <w:r>
+        <w:rPr>
+          <w:sz w:val="28"/>
+          <w:szCs w:val="28"/>
+        </w:rPr>
+        <w:t>The Attention Mechanism</w:t>
+      </w:r>
+      <w:bookmarkEnd w:id="7"/>
     </w:p>
     <w:sectPr>
       <w:pgSz w:w="12240" w:h="15840"/>
@@ -2528,16 +2873,16 @@
 <file path=word/numbering.xml><?xml version="1.0" encoding="utf-8"?>
 <w:numbering xmlns:wpc="http://schemas.microsoft.com/office/word/2010/wordprocessingCanvas" xmlns:cx="http://schemas.microsoft.com/office/drawing/2014/chartex" xmlns:cx1="http://schemas.microsoft.com/office/drawing/2015/9/8/chartex" xmlns:cx2="http://schemas.microsoft.com/office/drawing/2015/10/21/chartex" xmlns:cx3="http://schemas.microsoft.com/office/drawing/2016/5/9/chartex" xmlns:cx4="http://schemas.microsoft.com/office/drawing/2016/5/10/chartex" xmlns:cx5="http://schemas.microsoft.com/office/drawing/2016/5/11/chartex" xmlns:cx6="http://schemas.microsoft.com/office/drawing/2016/5/12/chartex" xmlns:cx7="http://schemas.microsoft.com/office/drawing/2016/5/13/chartex" xmlns:cx8="http://schemas.microsoft.com/office/drawing/2016/5/14/chartex" xmlns:mc="http://schemas.openxmlformats.org/markup-compatibility/2006" xmlns:aink="http://schemas.microsoft.com/office/drawing/2016/ink" xmlns:am3d="http://schemas.microsoft.com/office/drawing/2017/model3d" xmlns:o="urn:schemas-microsoft-com:office:office" xmlns:r="http://schemas.openxmlformats.org/officeDocument/2006/relationships" xmlns:m="http://schemas.openxmlformats.org/officeDocument/2006/math" xmlns:v="urn:schemas-microsoft-com:vml" xmlns:wp14="http://schemas.microsoft.com/office/word/2010/wordprocessingDrawing" xmlns:wp="http://schemas.openxmlformats.org/drawingml/2006/wordprocessingDrawing" xmlns:w10="urn:schemas-microsoft-com:office:word" xmlns:w="http://schemas.openxmlformats.org/wordprocessingml/2006/main" xmlns:w14="http://schemas.microsoft.com/office/word/2010/wordml" xmlns:w15="http://schemas.microsoft.com/office/word/2012/wordml" xmlns:w16cex="http://schemas.microsoft.com/office/word/2018/wordml/cex" xmlns:w16cid="http://schemas.microsoft.com/office/word/2016/wordml/cid" xmlns:w16="http://schemas.microsoft.com/office/word/2018/wordml" xmlns:w16sdtdh="http://schemas.microsoft.com/office/word/2020/wordml/sdtdatahash" xmlns:w16se="http://schemas.microsoft.com/office/word/2015/wordml/symex" xmlns:wpg="http://schemas.microsoft.com/office/word/2010/wordprocessingGroup" xmlns:wpi="http://schemas.microsoft.com/office/word/2010/wordprocessingInk" xmlns:wne="http://schemas.microsoft.com/office/word/2006/wordml" xmlns:wps="http://schemas.microsoft.com/office/word/2010/wordprocessingShape" mc:Ignorable="w14 w15 w16se w16cid w16 w16cex w16sdtdh wp14">
   <w:abstractNum w:abstractNumId="0" w15:restartNumberingAfterBreak="0">
-    <w:nsid w:val="62F33F83"/>
+    <w:nsid w:val="555744C8"/>
     <w:multiLevelType w:val="hybridMultilevel"/>
-    <w:tmpl w:val="E1702ADC"/>
+    <w:tmpl w:val="CAB66038"/>
     <w:lvl w:ilvl="0" w:tplc="1EEEE356">
       <w:start w:val="4"/>
       <w:numFmt w:val="bullet"/>
       <w:lvlText w:val=""/>
       <w:lvlJc w:val="left"/>
       <w:pPr>
-        <w:ind w:left="720" w:hanging="360"/>
+        <w:ind w:left="769" w:hanging="360"/>
       </w:pPr>
       <w:rPr>
         <w:rFonts w:ascii="Symbol" w:eastAsiaTheme="minorHAnsi" w:hAnsi="Symbol" w:cstheme="minorBidi" w:hint="default"/>
@@ -2549,7 +2894,7 @@
       <w:lvlText w:val="o"/>
       <w:lvlJc w:val="left"/>
       <w:pPr>
-        <w:ind w:left="1440" w:hanging="360"/>
+        <w:ind w:left="1489" w:hanging="360"/>
       </w:pPr>
       <w:rPr>
         <w:rFonts w:ascii="Courier New" w:hAnsi="Courier New" w:cs="Courier New" w:hint="default"/>
@@ -2561,7 +2906,7 @@
       <w:lvlText w:val=""/>
       <w:lvlJc w:val="left"/>
       <w:pPr>
-        <w:ind w:left="2160" w:hanging="360"/>
+        <w:ind w:left="2209" w:hanging="360"/>
       </w:pPr>
       <w:rPr>
         <w:rFonts w:ascii="Wingdings" w:hAnsi="Wingdings" w:hint="default"/>
@@ -2573,7 +2918,7 @@
       <w:lvlText w:val=""/>
       <w:lvlJc w:val="left"/>
       <w:pPr>
-        <w:ind w:left="2880" w:hanging="360"/>
+        <w:ind w:left="2929" w:hanging="360"/>
       </w:pPr>
       <w:rPr>
         <w:rFonts w:ascii="Symbol" w:hAnsi="Symbol" w:hint="default"/>
@@ -2585,7 +2930,7 @@
       <w:lvlText w:val="o"/>
       <w:lvlJc w:val="left"/>
       <w:pPr>
-        <w:ind w:left="3600" w:hanging="360"/>
+        <w:ind w:left="3649" w:hanging="360"/>
       </w:pPr>
       <w:rPr>
         <w:rFonts w:ascii="Courier New" w:hAnsi="Courier New" w:cs="Courier New" w:hint="default"/>
@@ -2597,7 +2942,7 @@
       <w:lvlText w:val=""/>
       <w:lvlJc w:val="left"/>
       <w:pPr>
-        <w:ind w:left="4320" w:hanging="360"/>
+        <w:ind w:left="4369" w:hanging="360"/>
       </w:pPr>
       <w:rPr>
         <w:rFonts w:ascii="Wingdings" w:hAnsi="Wingdings" w:hint="default"/>
@@ -2609,7 +2954,7 @@
       <w:lvlText w:val=""/>
       <w:lvlJc w:val="left"/>
       <w:pPr>
-        <w:ind w:left="5040" w:hanging="360"/>
+        <w:ind w:left="5089" w:hanging="360"/>
       </w:pPr>
       <w:rPr>
         <w:rFonts w:ascii="Symbol" w:hAnsi="Symbol" w:hint="default"/>
@@ -2621,7 +2966,7 @@
       <w:lvlText w:val="o"/>
       <w:lvlJc w:val="left"/>
       <w:pPr>
-        <w:ind w:left="5760" w:hanging="360"/>
+        <w:ind w:left="5809" w:hanging="360"/>
       </w:pPr>
       <w:rPr>
         <w:rFonts w:ascii="Courier New" w:hAnsi="Courier New" w:cs="Courier New" w:hint="default"/>
@@ -2633,6 +2978,119 @@
       <w:lvlText w:val=""/>
       <w:lvlJc w:val="left"/>
       <w:pPr>
+        <w:ind w:left="6529" w:hanging="360"/>
+      </w:pPr>
+      <w:rPr>
+        <w:rFonts w:ascii="Wingdings" w:hAnsi="Wingdings" w:hint="default"/>
+      </w:rPr>
+    </w:lvl>
+  </w:abstractNum>
+  <w:abstractNum w:abstractNumId="1" w15:restartNumberingAfterBreak="0">
+    <w:nsid w:val="62F33F83"/>
+    <w:multiLevelType w:val="hybridMultilevel"/>
+    <w:tmpl w:val="E1702ADC"/>
+    <w:lvl w:ilvl="0" w:tplc="1EEEE356">
+      <w:start w:val="4"/>
+      <w:numFmt w:val="bullet"/>
+      <w:lvlText w:val=""/>
+      <w:lvlJc w:val="left"/>
+      <w:pPr>
+        <w:ind w:left="720" w:hanging="360"/>
+      </w:pPr>
+      <w:rPr>
+        <w:rFonts w:ascii="Symbol" w:eastAsiaTheme="minorHAnsi" w:hAnsi="Symbol" w:cstheme="minorBidi" w:hint="default"/>
+      </w:rPr>
+    </w:lvl>
+    <w:lvl w:ilvl="1" w:tplc="04090003" w:tentative="1">
+      <w:start w:val="1"/>
+      <w:numFmt w:val="bullet"/>
+      <w:lvlText w:val="o"/>
+      <w:lvlJc w:val="left"/>
+      <w:pPr>
+        <w:ind w:left="1440" w:hanging="360"/>
+      </w:pPr>
+      <w:rPr>
+        <w:rFonts w:ascii="Courier New" w:hAnsi="Courier New" w:cs="Courier New" w:hint="default"/>
+      </w:rPr>
+    </w:lvl>
+    <w:lvl w:ilvl="2" w:tplc="04090005" w:tentative="1">
+      <w:start w:val="1"/>
+      <w:numFmt w:val="bullet"/>
+      <w:lvlText w:val=""/>
+      <w:lvlJc w:val="left"/>
+      <w:pPr>
+        <w:ind w:left="2160" w:hanging="360"/>
+      </w:pPr>
+      <w:rPr>
+        <w:rFonts w:ascii="Wingdings" w:hAnsi="Wingdings" w:hint="default"/>
+      </w:rPr>
+    </w:lvl>
+    <w:lvl w:ilvl="3" w:tplc="04090001" w:tentative="1">
+      <w:start w:val="1"/>
+      <w:numFmt w:val="bullet"/>
+      <w:lvlText w:val=""/>
+      <w:lvlJc w:val="left"/>
+      <w:pPr>
+        <w:ind w:left="2880" w:hanging="360"/>
+      </w:pPr>
+      <w:rPr>
+        <w:rFonts w:ascii="Symbol" w:hAnsi="Symbol" w:hint="default"/>
+      </w:rPr>
+    </w:lvl>
+    <w:lvl w:ilvl="4" w:tplc="04090003" w:tentative="1">
+      <w:start w:val="1"/>
+      <w:numFmt w:val="bullet"/>
+      <w:lvlText w:val="o"/>
+      <w:lvlJc w:val="left"/>
+      <w:pPr>
+        <w:ind w:left="3600" w:hanging="360"/>
+      </w:pPr>
+      <w:rPr>
+        <w:rFonts w:ascii="Courier New" w:hAnsi="Courier New" w:cs="Courier New" w:hint="default"/>
+      </w:rPr>
+    </w:lvl>
+    <w:lvl w:ilvl="5" w:tplc="04090005" w:tentative="1">
+      <w:start w:val="1"/>
+      <w:numFmt w:val="bullet"/>
+      <w:lvlText w:val=""/>
+      <w:lvlJc w:val="left"/>
+      <w:pPr>
+        <w:ind w:left="4320" w:hanging="360"/>
+      </w:pPr>
+      <w:rPr>
+        <w:rFonts w:ascii="Wingdings" w:hAnsi="Wingdings" w:hint="default"/>
+      </w:rPr>
+    </w:lvl>
+    <w:lvl w:ilvl="6" w:tplc="04090001" w:tentative="1">
+      <w:start w:val="1"/>
+      <w:numFmt w:val="bullet"/>
+      <w:lvlText w:val=""/>
+      <w:lvlJc w:val="left"/>
+      <w:pPr>
+        <w:ind w:left="5040" w:hanging="360"/>
+      </w:pPr>
+      <w:rPr>
+        <w:rFonts w:ascii="Symbol" w:hAnsi="Symbol" w:hint="default"/>
+      </w:rPr>
+    </w:lvl>
+    <w:lvl w:ilvl="7" w:tplc="04090003" w:tentative="1">
+      <w:start w:val="1"/>
+      <w:numFmt w:val="bullet"/>
+      <w:lvlText w:val="o"/>
+      <w:lvlJc w:val="left"/>
+      <w:pPr>
+        <w:ind w:left="5760" w:hanging="360"/>
+      </w:pPr>
+      <w:rPr>
+        <w:rFonts w:ascii="Courier New" w:hAnsi="Courier New" w:cs="Courier New" w:hint="default"/>
+      </w:rPr>
+    </w:lvl>
+    <w:lvl w:ilvl="8" w:tplc="04090005" w:tentative="1">
+      <w:start w:val="1"/>
+      <w:numFmt w:val="bullet"/>
+      <w:lvlText w:val=""/>
+      <w:lvlJc w:val="left"/>
+      <w:pPr>
         <w:ind w:left="6480" w:hanging="360"/>
       </w:pPr>
       <w:rPr>
@@ -2641,6 +3099,9 @@
     </w:lvl>
   </w:abstractNum>
   <w:num w:numId="1">
+    <w:abstractNumId w:val="1"/>
+  </w:num>
+  <w:num w:numId="2">
     <w:abstractNumId w:val="0"/>
   </w:num>
 </w:numbering>
@@ -3743,7 +4204,7 @@
 </file>
 
 <file path=customXml/itemProps1.xml><?xml version="1.0" encoding="utf-8"?>
-<ds:datastoreItem xmlns:ds="http://schemas.openxmlformats.org/officeDocument/2006/customXml" ds:itemID="{FECB97D1-6DDA-FC40-A432-2DF3BB334488}">
+<ds:datastoreItem xmlns:ds="http://schemas.openxmlformats.org/officeDocument/2006/customXml" ds:itemID="{5643DE8C-21BF-4947-A920-136592F99665}">
   <ds:schemaRefs>
     <ds:schemaRef ds:uri="http://schemas.openxmlformats.org/officeDocument/2006/bibliography"/>
   </ds:schemaRefs>

--- a/docs/TransformersIntro.docx
+++ b/docs/TransformersIntro.docx
@@ -2583,7 +2583,7 @@
           <w:sz w:val="22"/>
           <w:szCs w:val="22"/>
         </w:rPr>
-        <w:t xml:space="preserve">After reaching the stopping time the network is reset in its initial state for the next epoch. It is </w:t>
+        <w:t xml:space="preserve">After reaching the stopping time the network is reset in its </w:t>
       </w:r>
       <w:r>
         <w:rPr>
@@ -2591,6 +2591,20 @@
           <w:iCs/>
           <w:sz w:val="22"/>
           <w:szCs w:val="22"/>
+        </w:rPr>
+        <w:t>initial state</w:t>
+      </w:r>
+      <w:r>
+        <w:rPr>
+          <w:sz w:val="22"/>
+          <w:szCs w:val="22"/>
+        </w:rPr>
+        <w:t xml:space="preserve"> for the next epoch. It is </w:t>
+      </w:r>
+      <w:r>
+        <w:rPr>
+          <w:sz w:val="22"/>
+          <w:szCs w:val="22"/>
           <w:u w:val="single"/>
         </w:rPr>
         <w:t>not</w:t>
@@ -2603,6 +2617,23 @@
         <w:t xml:space="preserve"> essential that </w:t>
       </w:r>
       <w:proofErr w:type="gramStart"/>
+      <w:r>
+        <w:rPr>
+          <w:sz w:val="22"/>
+          <w:szCs w:val="22"/>
+          <w:u w:val="single"/>
+        </w:rPr>
+        <w:t>all of</w:t>
+      </w:r>
+      <w:proofErr w:type="gramEnd"/>
+      <w:r>
+        <w:rPr>
+          <w:sz w:val="22"/>
+          <w:szCs w:val="22"/>
+          <w:u w:val="single"/>
+        </w:rPr>
+        <w:t xml:space="preserve"> </w:t>
+      </w:r>
       <w:r>
         <w:rPr>
           <w:i/>
@@ -2610,9 +2641,23 @@
           <w:sz w:val="22"/>
           <w:szCs w:val="22"/>
         </w:rPr>
-        <w:t>all of</w:t>
-      </w:r>
-      <w:proofErr w:type="gramEnd"/>
+        <w:t>the state</w:t>
+      </w:r>
+      <w:r>
+        <w:rPr>
+          <w:sz w:val="22"/>
+          <w:szCs w:val="22"/>
+        </w:rPr>
+        <w:t xml:space="preserve"> at the beginning of each epoch is the same.</w:t>
+      </w:r>
+      <w:r>
+        <w:rPr>
+          <w:sz w:val="22"/>
+          <w:szCs w:val="22"/>
+        </w:rPr>
+        <w:t xml:space="preserve"> The important aspect of the </w:t>
+      </w:r>
+      <w:proofErr w:type="spellStart"/>
       <w:r>
         <w:rPr>
           <w:i/>
@@ -2620,23 +2665,9 @@
           <w:sz w:val="22"/>
           <w:szCs w:val="22"/>
         </w:rPr>
-        <w:t xml:space="preserve"> the state</w:t>
-      </w:r>
-      <w:r>
-        <w:rPr>
-          <w:sz w:val="22"/>
-          <w:szCs w:val="22"/>
-        </w:rPr>
-        <w:t xml:space="preserve"> at the beginning of each epoch is the same.</w:t>
-      </w:r>
-      <w:r>
-        <w:rPr>
-          <w:sz w:val="22"/>
-          <w:szCs w:val="22"/>
-        </w:rPr>
-        <w:t xml:space="preserve"> The important aspect of the </w:t>
-      </w:r>
-      <w:proofErr w:type="spellStart"/>
+        <w:t>Epochwise</w:t>
+      </w:r>
+      <w:proofErr w:type="spellEnd"/>
       <w:r>
         <w:rPr>
           <w:i/>
@@ -2644,16 +2675,6 @@
           <w:sz w:val="22"/>
           <w:szCs w:val="22"/>
         </w:rPr>
-        <w:t>Epochwise</w:t>
-      </w:r>
-      <w:proofErr w:type="spellEnd"/>
-      <w:r>
-        <w:rPr>
-          <w:i/>
-          <w:iCs/>
-          <w:sz w:val="22"/>
-          <w:szCs w:val="22"/>
-        </w:rPr>
         <w:t xml:space="preserve"> operation</w:t>
       </w:r>
       <w:r>
@@ -2661,15 +2682,75 @@
           <w:sz w:val="22"/>
           <w:szCs w:val="22"/>
         </w:rPr>
-        <w:t xml:space="preserve"> is the starting state of a new Epoch is not causally related to the ending state of the previous epoch.</w:t>
-      </w:r>
-    </w:p>
-    <w:p>
-      <w:pPr>
+        <w:t xml:space="preserve"> is the starting state of a new Epoch is not </w:t>
+      </w:r>
+      <w:r>
         <w:rPr>
           <w:sz w:val="22"/>
           <w:szCs w:val="22"/>
           <w:u w:val="single"/>
+        </w:rPr>
+        <w:t>causally</w:t>
+      </w:r>
+      <w:r>
+        <w:rPr>
+          <w:sz w:val="22"/>
+          <w:szCs w:val="22"/>
+          <w:u w:val="single"/>
+        </w:rPr>
+        <w:t xml:space="preserve"> related</w:t>
+      </w:r>
+      <w:r>
+        <w:rPr>
+          <w:sz w:val="22"/>
+          <w:szCs w:val="22"/>
+        </w:rPr>
+        <w:t xml:space="preserve"> to the ending state of the previous epoch.</w:t>
+      </w:r>
+    </w:p>
+    <w:p>
+      <w:pPr>
+        <w:rPr>
+          <w:sz w:val="22"/>
+          <w:szCs w:val="22"/>
+        </w:rPr>
+      </w:pPr>
+      <w:proofErr w:type="gramStart"/>
+      <w:r>
+        <w:rPr>
+          <w:sz w:val="22"/>
+          <w:szCs w:val="22"/>
+        </w:rPr>
+        <w:t>Thus</w:t>
+      </w:r>
+      <w:proofErr w:type="gramEnd"/>
+      <w:r>
+        <w:rPr>
+          <w:sz w:val="22"/>
+          <w:szCs w:val="22"/>
+        </w:rPr>
+        <w:t xml:space="preserve"> every epoch serves</w:t>
+      </w:r>
+      <w:r>
+        <w:rPr>
+          <w:sz w:val="22"/>
+          <w:szCs w:val="22"/>
+        </w:rPr>
+        <w:t xml:space="preserve"> as a boundary </w:t>
+      </w:r>
+      <w:r>
+        <w:rPr>
+          <w:sz w:val="22"/>
+          <w:szCs w:val="22"/>
+        </w:rPr>
+        <w:t xml:space="preserve">through which learning credit cannot pass. The purpose of the epoch boundaries is to make sure </w:t>
+      </w:r>
+    </w:p>
+    <w:p>
+      <w:pPr>
+        <w:rPr>
+          <w:sz w:val="22"/>
+          <w:szCs w:val="22"/>
         </w:rPr>
       </w:pPr>
     </w:p>
@@ -4204,7 +4285,7 @@
 </file>
 
 <file path=customXml/itemProps1.xml><?xml version="1.0" encoding="utf-8"?>
-<ds:datastoreItem xmlns:ds="http://schemas.openxmlformats.org/officeDocument/2006/customXml" ds:itemID="{5643DE8C-21BF-4947-A920-136592F99665}">
+<ds:datastoreItem xmlns:ds="http://schemas.openxmlformats.org/officeDocument/2006/customXml" ds:itemID="{389F0F3A-4238-9C4E-82CD-619AF6DA5725}">
   <ds:schemaRefs>
     <ds:schemaRef ds:uri="http://schemas.openxmlformats.org/officeDocument/2006/bibliography"/>
   </ds:schemaRefs>

--- a/docs/TransformersIntro.docx
+++ b/docs/TransformersIntro.docx
@@ -2744,6 +2744,13 @@
           <w:szCs w:val="22"/>
         </w:rPr>
         <w:t xml:space="preserve">through which learning credit cannot pass. The purpose of the epoch boundaries is to make sure </w:t>
+      </w:r>
+      <w:r>
+        <w:rPr>
+          <w:sz w:val="22"/>
+          <w:szCs w:val="22"/>
+        </w:rPr>
+        <w:t xml:space="preserve">that activity from one epoch is causally related to activity in another later epoch. </w:t>
       </w:r>
     </w:p>
     <w:p>
@@ -4285,7 +4292,7 @@
 </file>
 
 <file path=customXml/itemProps1.xml><?xml version="1.0" encoding="utf-8"?>
-<ds:datastoreItem xmlns:ds="http://schemas.openxmlformats.org/officeDocument/2006/customXml" ds:itemID="{389F0F3A-4238-9C4E-82CD-619AF6DA5725}">
+<ds:datastoreItem xmlns:ds="http://schemas.openxmlformats.org/officeDocument/2006/customXml" ds:itemID="{CED347FB-83BB-A241-B11B-85DF15E5C8C8}">
   <ds:schemaRefs>
     <ds:schemaRef ds:uri="http://schemas.openxmlformats.org/officeDocument/2006/bibliography"/>
   </ds:schemaRefs>

--- a/docs/TransformersIntro.docx
+++ b/docs/TransformersIntro.docx
@@ -2750,7 +2750,21 @@
           <w:sz w:val="22"/>
           <w:szCs w:val="22"/>
         </w:rPr>
-        <w:t xml:space="preserve">that activity from one epoch is causally related to activity in another later epoch. </w:t>
+        <w:t>that activity from one epoch is causally related to activity in another later epoch.</w:t>
+      </w:r>
+      <w:r>
+        <w:rPr>
+          <w:sz w:val="22"/>
+          <w:szCs w:val="22"/>
+        </w:rPr>
+        <w:t xml:space="preserve"> Note that the notion of epoch is defined in a loose sense indicating only that boundaries are present between an interval(s) of past activity and activities after the interval separated by boundary. </w:t>
+      </w:r>
+      <w:r>
+        <w:rPr>
+          <w:sz w:val="22"/>
+          <w:szCs w:val="22"/>
+        </w:rPr>
+        <w:t xml:space="preserve"> </w:t>
       </w:r>
     </w:p>
     <w:p>
@@ -4292,7 +4306,7 @@
 </file>
 
 <file path=customXml/itemProps1.xml><?xml version="1.0" encoding="utf-8"?>
-<ds:datastoreItem xmlns:ds="http://schemas.openxmlformats.org/officeDocument/2006/customXml" ds:itemID="{CED347FB-83BB-A241-B11B-85DF15E5C8C8}">
+<ds:datastoreItem xmlns:ds="http://schemas.openxmlformats.org/officeDocument/2006/customXml" ds:itemID="{10BF3234-B01C-FB48-8394-88A73E5A838E}">
   <ds:schemaRefs>
     <ds:schemaRef ds:uri="http://schemas.openxmlformats.org/officeDocument/2006/bibliography"/>
   </ds:schemaRefs>

--- a/docs/TransformersIntro.docx
+++ b/docs/TransformersIntro.docx
@@ -2715,7 +2715,6 @@
           <w:szCs w:val="22"/>
         </w:rPr>
       </w:pPr>
-      <w:proofErr w:type="gramStart"/>
       <w:r>
         <w:rPr>
           <w:sz w:val="22"/>
@@ -2723,7 +2722,13 @@
         </w:rPr>
         <w:t>Thus</w:t>
       </w:r>
-      <w:proofErr w:type="gramEnd"/>
+      <w:r>
+        <w:rPr>
+          <w:sz w:val="22"/>
+          <w:szCs w:val="22"/>
+        </w:rPr>
+        <w:t>,</w:t>
+      </w:r>
       <w:r>
         <w:rPr>
           <w:sz w:val="22"/>
@@ -2757,7 +2762,63 @@
           <w:sz w:val="22"/>
           <w:szCs w:val="22"/>
         </w:rPr>
-        <w:t xml:space="preserve"> Note that the notion of epoch is defined in a loose sense indicating only that boundaries are present between an interval(s) of past activity and activities after the interval separated by boundary. </w:t>
+        <w:t xml:space="preserve"> Note that the notion of epoch is defined in a loose sense indicating only that</w:t>
+      </w:r>
+      <w:r>
+        <w:rPr>
+          <w:sz w:val="22"/>
+          <w:szCs w:val="22"/>
+        </w:rPr>
+        <w:t xml:space="preserve"> the</w:t>
+      </w:r>
+      <w:r>
+        <w:rPr>
+          <w:sz w:val="22"/>
+          <w:szCs w:val="22"/>
+        </w:rPr>
+        <w:t xml:space="preserve"> boundaries are present between an interval(s) </w:t>
+      </w:r>
+      <w:r>
+        <w:rPr>
+          <w:sz w:val="22"/>
+          <w:szCs w:val="22"/>
+        </w:rPr>
+        <w:t xml:space="preserve">and an interval </w:t>
+      </w:r>
+      <w:r>
+        <w:rPr>
+          <w:sz w:val="22"/>
+          <w:szCs w:val="22"/>
+        </w:rPr>
+        <w:t xml:space="preserve">of past activity </w:t>
+      </w:r>
+      <w:r>
+        <w:rPr>
+          <w:sz w:val="22"/>
+          <w:szCs w:val="22"/>
+        </w:rPr>
+        <w:t>is separated by boundary from the</w:t>
+      </w:r>
+      <w:r>
+        <w:rPr>
+          <w:sz w:val="22"/>
+          <w:szCs w:val="22"/>
+        </w:rPr>
+        <w:t xml:space="preserve"> activities </w:t>
+      </w:r>
+      <w:r>
+        <w:rPr>
+          <w:sz w:val="22"/>
+          <w:szCs w:val="22"/>
+        </w:rPr>
+        <w:t>after the</w:t>
+      </w:r>
+      <w:r>
+        <w:rPr>
+          <w:sz w:val="22"/>
+          <w:szCs w:val="22"/>
+        </w:rPr>
+        <w:t xml:space="preserve"> boundary. </w:t>
       </w:r>
       <w:r>
         <w:rPr>
@@ -2765,6 +2826,83 @@
           <w:szCs w:val="22"/>
         </w:rPr>
         <w:t xml:space="preserve"> </w:t>
+      </w:r>
+    </w:p>
+    <w:p>
+      <w:pPr>
+        <w:rPr>
+          <w:sz w:val="22"/>
+          <w:szCs w:val="22"/>
+        </w:rPr>
+      </w:pPr>
+      <w:r>
+        <w:rPr>
+          <w:sz w:val="22"/>
+          <w:szCs w:val="22"/>
+        </w:rPr>
+        <w:t xml:space="preserve">This allows us to </w:t>
+      </w:r>
+      <w:r>
+        <w:rPr>
+          <w:sz w:val="22"/>
+          <w:szCs w:val="22"/>
+        </w:rPr>
+        <w:t>introduce</w:t>
+      </w:r>
+      <w:r>
+        <w:rPr>
+          <w:sz w:val="22"/>
+          <w:szCs w:val="22"/>
+        </w:rPr>
+        <w:t xml:space="preserve"> </w:t>
+      </w:r>
+      <w:r>
+        <w:rPr>
+          <w:sz w:val="22"/>
+          <w:szCs w:val="22"/>
+        </w:rPr>
+        <w:t xml:space="preserve">the notion of </w:t>
+      </w:r>
+      <w:r>
+        <w:rPr>
+          <w:i/>
+          <w:iCs/>
+          <w:sz w:val="22"/>
+          <w:szCs w:val="22"/>
+        </w:rPr>
+        <w:t xml:space="preserve">batch </w:t>
+      </w:r>
+      <w:r>
+        <w:rPr>
+          <w:i/>
+          <w:iCs/>
+          <w:sz w:val="22"/>
+          <w:szCs w:val="22"/>
+        </w:rPr>
+        <w:t>training</w:t>
+      </w:r>
+      <w:r>
+        <w:rPr>
+          <w:sz w:val="22"/>
+          <w:szCs w:val="22"/>
+        </w:rPr>
+        <w:t xml:space="preserve"> distinguished from the notion of </w:t>
+      </w:r>
+      <w:r>
+        <w:rPr>
+          <w:i/>
+          <w:iCs/>
+          <w:sz w:val="22"/>
+          <w:szCs w:val="22"/>
+        </w:rPr>
+        <w:t>incremental training</w:t>
+      </w:r>
+      <w:r>
+        <w:rPr>
+          <w:sz w:val="22"/>
+          <w:szCs w:val="22"/>
+        </w:rPr>
+        <w:t xml:space="preserve">. </w:t>
       </w:r>
     </w:p>
     <w:p>
@@ -4306,7 +4444,7 @@
 </file>
 
 <file path=customXml/itemProps1.xml><?xml version="1.0" encoding="utf-8"?>
-<ds:datastoreItem xmlns:ds="http://schemas.openxmlformats.org/officeDocument/2006/customXml" ds:itemID="{10BF3234-B01C-FB48-8394-88A73E5A838E}">
+<ds:datastoreItem xmlns:ds="http://schemas.openxmlformats.org/officeDocument/2006/customXml" ds:itemID="{5FEE0C23-3F84-F840-8C2C-C64A075792AD}">
   <ds:schemaRefs>
     <ds:schemaRef ds:uri="http://schemas.openxmlformats.org/officeDocument/2006/bibliography"/>
   </ds:schemaRefs>

--- a/docs/TransformersIntro.docx
+++ b/docs/TransformersIntro.docx
@@ -2904,6 +2904,74 @@
         </w:rPr>
         <w:t xml:space="preserve">. </w:t>
       </w:r>
+      <w:r>
+        <w:rPr>
+          <w:sz w:val="22"/>
+          <w:szCs w:val="22"/>
+        </w:rPr>
+        <w:t xml:space="preserve">The difference between the batch training vs incremental training is in when the network weights are updated.  With the batch training approach </w:t>
+      </w:r>
+      <w:r>
+        <w:rPr>
+          <w:sz w:val="22"/>
+          <w:szCs w:val="22"/>
+        </w:rPr>
+        <w:t xml:space="preserve">weights are updated only after presenting a complete set of training examples. With the incremental approach the weights are updated after presenting </w:t>
+      </w:r>
+      <w:r>
+        <w:rPr>
+          <w:sz w:val="22"/>
+          <w:szCs w:val="22"/>
+        </w:rPr>
+        <w:t xml:space="preserve">each training example. </w:t>
+      </w:r>
+    </w:p>
+    <w:p>
+      <w:pPr>
+        <w:pStyle w:val="ListParagraph"/>
+        <w:numPr>
+          <w:ilvl w:val="0"/>
+          <w:numId w:val="2"/>
+        </w:numPr>
+        <w:rPr>
+          <w:i/>
+          <w:iCs/>
+          <w:sz w:val="22"/>
+          <w:szCs w:val="22"/>
+        </w:rPr>
+      </w:pPr>
+      <w:r>
+        <w:rPr>
+          <w:i/>
+          <w:iCs/>
+          <w:sz w:val="22"/>
+          <w:szCs w:val="22"/>
+        </w:rPr>
+        <w:t>Continuous operation</w:t>
+      </w:r>
+    </w:p>
+    <w:p>
+      <w:pPr>
+        <w:rPr>
+          <w:sz w:val="22"/>
+          <w:szCs w:val="22"/>
+        </w:rPr>
+      </w:pPr>
+      <w:r>
+        <w:rPr>
+          <w:sz w:val="22"/>
+          <w:szCs w:val="22"/>
+        </w:rPr>
+        <w:t>No manual state resets nor any barriers against the flow of training credit are imposed in the network.</w:t>
+      </w:r>
+    </w:p>
+    <w:p>
+      <w:pPr>
+        <w:rPr>
+          <w:sz w:val="22"/>
+          <w:szCs w:val="22"/>
+        </w:rPr>
+      </w:pPr>
     </w:p>
     <w:p>
       <w:pPr>
@@ -3028,6 +3096,7 @@
       </w:pPr>
       <w:bookmarkStart w:id="6" w:name="_Toc107051158"/>
       <w:r>
+        <w:lastRenderedPageBreak/>
         <w:t>Latent Semantic Analysis</w:t>
       </w:r>
       <w:r>
@@ -4444,7 +4513,7 @@
 </file>
 
 <file path=customXml/itemProps1.xml><?xml version="1.0" encoding="utf-8"?>
-<ds:datastoreItem xmlns:ds="http://schemas.openxmlformats.org/officeDocument/2006/customXml" ds:itemID="{5FEE0C23-3F84-F840-8C2C-C64A075792AD}">
+<ds:datastoreItem xmlns:ds="http://schemas.openxmlformats.org/officeDocument/2006/customXml" ds:itemID="{026A3722-E545-D541-B3D2-EBCDCBB2D60A}">
   <ds:schemaRefs>
     <ds:schemaRef ds:uri="http://schemas.openxmlformats.org/officeDocument/2006/bibliography"/>
   </ds:schemaRefs>

--- a/docs/TransformersIntro.docx
+++ b/docs/TransformersIntro.docx
@@ -886,6 +886,29 @@
           <w:szCs w:val="22"/>
         </w:rPr>
       </w:pPr>
+      <w:r>
+        <w:rPr>
+          <w:sz w:val="22"/>
+          <w:szCs w:val="22"/>
+        </w:rPr>
+        <w:t xml:space="preserve">Probabilistic Models </w:t>
+      </w:r>
+      <w:proofErr w:type="gramStart"/>
+      <w:r>
+        <w:rPr>
+          <w:sz w:val="22"/>
+          <w:szCs w:val="22"/>
+        </w:rPr>
+        <w:t>e.g.</w:t>
+      </w:r>
+      <w:proofErr w:type="gramEnd"/>
+      <w:r>
+        <w:rPr>
+          <w:sz w:val="22"/>
+          <w:szCs w:val="22"/>
+        </w:rPr>
+        <w:t xml:space="preserve"> </w:t>
+      </w:r>
       <w:r>
         <w:rPr>
           <w:sz w:val="22"/>
@@ -2972,6 +2995,13 @@
           <w:szCs w:val="22"/>
         </w:rPr>
       </w:pPr>
+      <w:r>
+        <w:rPr>
+          <w:sz w:val="22"/>
+          <w:szCs w:val="22"/>
+        </w:rPr>
+        <w:t>Continuous operation makes sense when online learning is required.</w:t>
+      </w:r>
     </w:p>
     <w:p>
       <w:pPr>
@@ -3004,6 +3034,45 @@
           <w:u w:val="single"/>
         </w:rPr>
         <w:t xml:space="preserve"> (BPTT)</w:t>
+      </w:r>
+    </w:p>
+    <w:p>
+      <w:pPr>
+        <w:rPr>
+          <w:sz w:val="22"/>
+          <w:szCs w:val="22"/>
+        </w:rPr>
+      </w:pPr>
+      <w:r>
+        <w:rPr>
+          <w:sz w:val="22"/>
+          <w:szCs w:val="22"/>
+        </w:rPr>
+        <w:t xml:space="preserve">For simplicity, let us consider a finite number of iterations only. Assume that a network of </w:t>
+      </w:r>
+      <m:oMath>
+        <m:r>
+          <w:rPr>
+            <w:rFonts w:ascii="Cambria Math" w:hAnsi="Cambria Math"/>
+            <w:sz w:val="22"/>
+            <w:szCs w:val="22"/>
+          </w:rPr>
+          <m:t>n</m:t>
+        </m:r>
+      </m:oMath>
+      <w:r>
+        <w:rPr>
+          <w:sz w:val="22"/>
+          <w:szCs w:val="22"/>
+        </w:rPr>
+        <w:t xml:space="preserve"> computing nodes is fully connected </w:t>
+      </w:r>
+      <w:r>
+        <w:rPr>
+          <w:sz w:val="22"/>
+          <w:szCs w:val="22"/>
+        </w:rPr>
+        <w:t xml:space="preserve">and that </w:t>
       </w:r>
     </w:p>
     <w:p>
@@ -4513,7 +4582,7 @@
 </file>
 
 <file path=customXml/itemProps1.xml><?xml version="1.0" encoding="utf-8"?>
-<ds:datastoreItem xmlns:ds="http://schemas.openxmlformats.org/officeDocument/2006/customXml" ds:itemID="{026A3722-E545-D541-B3D2-EBCDCBB2D60A}">
+<ds:datastoreItem xmlns:ds="http://schemas.openxmlformats.org/officeDocument/2006/customXml" ds:itemID="{14BE0E66-1784-364A-8A82-FE419755BE36}">
   <ds:schemaRefs>
     <ds:schemaRef ds:uri="http://schemas.openxmlformats.org/officeDocument/2006/bibliography"/>
   </ds:schemaRefs>

--- a/docs/TransformersIntro.docx
+++ b/docs/TransformersIntro.docx
@@ -831,6 +831,29 @@
     </w:p>
     <w:p>
       <w:pPr>
+        <w:rPr>
+          <w:sz w:val="22"/>
+          <w:szCs w:val="22"/>
+        </w:rPr>
+      </w:pPr>
+      <w:r>
+        <w:rPr>
+          <w:sz w:val="22"/>
+          <w:szCs w:val="22"/>
+        </w:rPr>
+        <w:t xml:space="preserve">It is important to understand how the Transformer architecture fits historically as a modeling tool. </w:t>
+      </w:r>
+    </w:p>
+    <w:p>
+      <w:pPr>
+        <w:rPr>
+          <w:sz w:val="22"/>
+          <w:szCs w:val="22"/>
+        </w:rPr>
+      </w:pPr>
+    </w:p>
+    <w:p>
+      <w:pPr>
         <w:pStyle w:val="Heading2"/>
       </w:pPr>
       <w:bookmarkStart w:id="1" w:name="_Toc107051153"/>
@@ -1281,6 +1304,7 @@
           <w:sz w:val="22"/>
           <w:szCs w:val="22"/>
         </w:rPr>
+        <w:lastRenderedPageBreak/>
         <w:t xml:space="preserve">RNN is a </w:t>
       </w:r>
       <w:r>
@@ -1395,7 +1419,6 @@
           <w:sz w:val="22"/>
           <w:szCs w:val="22"/>
         </w:rPr>
-        <w:lastRenderedPageBreak/>
         <w:t xml:space="preserve">We must define what we expect from the network – is the fixed point of the recursive evaluation the desired result or one of the intermediate computations? </w:t>
       </w:r>
       <w:r>
@@ -3074,6 +3097,1114 @@
         </w:rPr>
         <w:t xml:space="preserve">and that </w:t>
       </w:r>
+      <m:oMath>
+        <m:sSub>
+          <m:sSubPr>
+            <m:ctrlPr>
+              <w:rPr>
+                <w:rFonts w:ascii="Cambria Math" w:hAnsi="Cambria Math"/>
+                <w:i/>
+                <w:sz w:val="22"/>
+                <w:szCs w:val="22"/>
+              </w:rPr>
+            </m:ctrlPr>
+          </m:sSubPr>
+          <m:e>
+            <m:r>
+              <w:rPr>
+                <w:rFonts w:ascii="Cambria Math" w:hAnsi="Cambria Math"/>
+                <w:sz w:val="22"/>
+                <w:szCs w:val="22"/>
+              </w:rPr>
+              <m:t>w</m:t>
+            </m:r>
+          </m:e>
+          <m:sub>
+            <m:r>
+              <w:rPr>
+                <w:rFonts w:ascii="Cambria Math" w:hAnsi="Cambria Math"/>
+                <w:sz w:val="22"/>
+                <w:szCs w:val="22"/>
+              </w:rPr>
+              <m:t>ij</m:t>
+            </m:r>
+          </m:sub>
+        </m:sSub>
+      </m:oMath>
+      <w:r>
+        <w:rPr>
+          <w:sz w:val="22"/>
+          <w:szCs w:val="22"/>
+        </w:rPr>
+        <w:t xml:space="preserve"> is the weight associated with the edge from node </w:t>
+      </w:r>
+      <m:oMath>
+        <m:r>
+          <w:rPr>
+            <w:rFonts w:ascii="Cambria Math" w:hAnsi="Cambria Math"/>
+            <w:sz w:val="22"/>
+            <w:szCs w:val="22"/>
+          </w:rPr>
+          <m:t>i</m:t>
+        </m:r>
+      </m:oMath>
+      <w:r>
+        <w:rPr>
+          <w:sz w:val="22"/>
+          <w:szCs w:val="22"/>
+        </w:rPr>
+        <w:t xml:space="preserve"> to node </w:t>
+      </w:r>
+      <m:oMath>
+        <m:r>
+          <w:rPr>
+            <w:rFonts w:ascii="Cambria Math" w:hAnsi="Cambria Math"/>
+            <w:sz w:val="22"/>
+            <w:szCs w:val="22"/>
+          </w:rPr>
+          <m:t>j</m:t>
+        </m:r>
+      </m:oMath>
+      <w:r>
+        <w:rPr>
+          <w:rFonts w:eastAsiaTheme="minorEastAsia"/>
+          <w:sz w:val="22"/>
+          <w:szCs w:val="22"/>
+        </w:rPr>
+        <w:t>. We can unfold the network at time</w:t>
+      </w:r>
+      <w:r>
+        <w:rPr>
+          <w:rFonts w:eastAsiaTheme="minorEastAsia"/>
+          <w:sz w:val="22"/>
+          <w:szCs w:val="22"/>
+        </w:rPr>
+        <w:t>s</w:t>
+      </w:r>
+      <w:r>
+        <w:rPr>
+          <w:rFonts w:eastAsiaTheme="minorEastAsia"/>
+          <w:sz w:val="22"/>
+          <w:szCs w:val="22"/>
+        </w:rPr>
+        <w:t xml:space="preserve"> </w:t>
+      </w:r>
+      <m:oMath>
+        <m:sSub>
+          <m:sSubPr>
+            <m:ctrlPr>
+              <w:rPr>
+                <w:rFonts w:ascii="Cambria Math" w:eastAsiaTheme="minorEastAsia" w:hAnsi="Cambria Math"/>
+                <w:i/>
+                <w:sz w:val="22"/>
+                <w:szCs w:val="22"/>
+              </w:rPr>
+            </m:ctrlPr>
+          </m:sSubPr>
+          <m:e>
+            <m:r>
+              <w:rPr>
+                <w:rFonts w:ascii="Cambria Math" w:eastAsiaTheme="minorEastAsia" w:hAnsi="Cambria Math"/>
+                <w:sz w:val="22"/>
+                <w:szCs w:val="22"/>
+              </w:rPr>
+              <m:t>t</m:t>
+            </m:r>
+          </m:e>
+          <m:sub>
+            <m:r>
+              <w:rPr>
+                <w:rFonts w:ascii="Cambria Math" w:eastAsiaTheme="minorEastAsia" w:hAnsi="Cambria Math"/>
+                <w:sz w:val="22"/>
+                <w:szCs w:val="22"/>
+              </w:rPr>
+              <m:t>1</m:t>
+            </m:r>
+          </m:sub>
+        </m:sSub>
+      </m:oMath>
+      <w:r>
+        <w:rPr>
+          <w:rFonts w:eastAsiaTheme="minorEastAsia"/>
+          <w:sz w:val="22"/>
+          <w:szCs w:val="22"/>
+        </w:rPr>
+        <w:t xml:space="preserve">, </w:t>
+      </w:r>
+      <m:oMath>
+        <m:sSub>
+          <m:sSubPr>
+            <m:ctrlPr>
+              <w:rPr>
+                <w:rFonts w:ascii="Cambria Math" w:eastAsiaTheme="minorEastAsia" w:hAnsi="Cambria Math"/>
+                <w:i/>
+                <w:sz w:val="22"/>
+                <w:szCs w:val="22"/>
+              </w:rPr>
+            </m:ctrlPr>
+          </m:sSubPr>
+          <m:e>
+            <m:r>
+              <w:rPr>
+                <w:rFonts w:ascii="Cambria Math" w:eastAsiaTheme="minorEastAsia" w:hAnsi="Cambria Math"/>
+                <w:sz w:val="22"/>
+                <w:szCs w:val="22"/>
+              </w:rPr>
+              <m:t>t</m:t>
+            </m:r>
+          </m:e>
+          <m:sub>
+            <m:r>
+              <w:rPr>
+                <w:rFonts w:ascii="Cambria Math" w:eastAsiaTheme="minorEastAsia" w:hAnsi="Cambria Math"/>
+                <w:sz w:val="22"/>
+                <w:szCs w:val="22"/>
+              </w:rPr>
+              <m:t>2</m:t>
+            </m:r>
+          </m:sub>
+        </m:sSub>
+      </m:oMath>
+      <w:r>
+        <w:rPr>
+          <w:rFonts w:eastAsiaTheme="minorEastAsia"/>
+          <w:sz w:val="22"/>
+          <w:szCs w:val="22"/>
+        </w:rPr>
+        <w:t xml:space="preserve">, </w:t>
+      </w:r>
+      <m:oMath>
+        <m:r>
+          <w:rPr>
+            <w:rFonts w:ascii="Cambria Math" w:eastAsiaTheme="minorEastAsia" w:hAnsi="Cambria Math"/>
+            <w:sz w:val="22"/>
+            <w:szCs w:val="22"/>
+          </w:rPr>
+          <m:t>…</m:t>
+        </m:r>
+      </m:oMath>
+      <w:r>
+        <w:rPr>
+          <w:rFonts w:eastAsiaTheme="minorEastAsia"/>
+          <w:sz w:val="22"/>
+          <w:szCs w:val="22"/>
+        </w:rPr>
+        <w:t xml:space="preserve">, </w:t>
+      </w:r>
+      <m:oMath>
+        <m:sSub>
+          <m:sSubPr>
+            <m:ctrlPr>
+              <w:rPr>
+                <w:rFonts w:ascii="Cambria Math" w:eastAsiaTheme="minorEastAsia" w:hAnsi="Cambria Math"/>
+                <w:i/>
+                <w:sz w:val="22"/>
+                <w:szCs w:val="22"/>
+              </w:rPr>
+            </m:ctrlPr>
+          </m:sSubPr>
+          <m:e>
+            <m:r>
+              <w:rPr>
+                <w:rFonts w:ascii="Cambria Math" w:eastAsiaTheme="minorEastAsia" w:hAnsi="Cambria Math"/>
+                <w:sz w:val="22"/>
+                <w:szCs w:val="22"/>
+              </w:rPr>
+              <m:t>t</m:t>
+            </m:r>
+          </m:e>
+          <m:sub>
+            <m:r>
+              <w:rPr>
+                <w:rFonts w:ascii="Cambria Math" w:eastAsiaTheme="minorEastAsia" w:hAnsi="Cambria Math"/>
+                <w:sz w:val="22"/>
+                <w:szCs w:val="22"/>
+              </w:rPr>
+              <m:t>k</m:t>
+            </m:r>
+          </m:sub>
+        </m:sSub>
+      </m:oMath>
+      <w:r>
+        <w:rPr>
+          <w:rFonts w:eastAsiaTheme="minorEastAsia"/>
+          <w:sz w:val="22"/>
+          <w:szCs w:val="22"/>
+        </w:rPr>
+        <w:t xml:space="preserve"> </w:t>
+      </w:r>
+      <w:r>
+        <w:rPr>
+          <w:rFonts w:eastAsiaTheme="minorEastAsia"/>
+          <w:sz w:val="22"/>
+          <w:szCs w:val="22"/>
+        </w:rPr>
+        <w:t xml:space="preserve">transforming the original RNN into a feed-forward network with </w:t>
+      </w:r>
+      <m:oMath>
+        <m:r>
+          <w:rPr>
+            <w:rFonts w:ascii="Cambria Math" w:eastAsiaTheme="minorEastAsia" w:hAnsi="Cambria Math"/>
+            <w:sz w:val="22"/>
+            <w:szCs w:val="22"/>
+          </w:rPr>
+          <m:t>k</m:t>
+        </m:r>
+      </m:oMath>
+      <w:r>
+        <w:rPr>
+          <w:rFonts w:eastAsiaTheme="minorEastAsia"/>
+          <w:sz w:val="22"/>
+          <w:szCs w:val="22"/>
+        </w:rPr>
+        <w:t xml:space="preserve"> stages of computation. </w:t>
+      </w:r>
+      <w:r>
+        <w:rPr>
+          <w:rFonts w:eastAsiaTheme="minorEastAsia"/>
+          <w:sz w:val="22"/>
+          <w:szCs w:val="22"/>
+        </w:rPr>
+        <w:t xml:space="preserve">At each step </w:t>
+      </w:r>
+      <m:oMath>
+        <m:sSub>
+          <m:sSubPr>
+            <m:ctrlPr>
+              <w:rPr>
+                <w:rFonts w:ascii="Cambria Math" w:eastAsiaTheme="minorEastAsia" w:hAnsi="Cambria Math"/>
+                <w:i/>
+                <w:sz w:val="22"/>
+                <w:szCs w:val="22"/>
+              </w:rPr>
+            </m:ctrlPr>
+          </m:sSubPr>
+          <m:e>
+            <m:r>
+              <w:rPr>
+                <w:rFonts w:ascii="Cambria Math" w:eastAsiaTheme="minorEastAsia" w:hAnsi="Cambria Math"/>
+                <w:sz w:val="22"/>
+                <w:szCs w:val="22"/>
+              </w:rPr>
+              <m:t>t</m:t>
+            </m:r>
+          </m:e>
+          <m:sub>
+            <m:r>
+              <w:rPr>
+                <w:rFonts w:ascii="Cambria Math" w:eastAsiaTheme="minorEastAsia" w:hAnsi="Cambria Math"/>
+                <w:sz w:val="22"/>
+                <w:szCs w:val="22"/>
+              </w:rPr>
+              <m:t>i</m:t>
+            </m:r>
+          </m:sub>
+        </m:sSub>
+        <m:r>
+          <w:rPr>
+            <w:rFonts w:ascii="Cambria Math" w:eastAsiaTheme="minorEastAsia" w:hAnsi="Cambria Math"/>
+            <w:sz w:val="22"/>
+            <w:szCs w:val="22"/>
+          </w:rPr>
+          <m:t>,i=1..k</m:t>
+        </m:r>
+      </m:oMath>
+      <w:r>
+        <w:rPr>
+          <w:rFonts w:eastAsiaTheme="minorEastAsia"/>
+          <w:sz w:val="22"/>
+          <w:szCs w:val="22"/>
+        </w:rPr>
+        <w:t xml:space="preserve"> an external input </w:t>
+      </w:r>
+      <m:oMath>
+        <m:acc>
+          <m:accPr>
+            <m:chr m:val="⃗"/>
+            <m:ctrlPr>
+              <w:rPr>
+                <w:rFonts w:ascii="Cambria Math" w:eastAsiaTheme="minorEastAsia" w:hAnsi="Cambria Math"/>
+                <w:i/>
+                <w:sz w:val="22"/>
+                <w:szCs w:val="22"/>
+              </w:rPr>
+            </m:ctrlPr>
+          </m:accPr>
+          <m:e>
+            <m:r>
+              <w:rPr>
+                <w:rFonts w:ascii="Cambria Math" w:eastAsiaTheme="minorEastAsia" w:hAnsi="Cambria Math"/>
+                <w:sz w:val="22"/>
+                <w:szCs w:val="22"/>
+              </w:rPr>
+              <m:t>x</m:t>
+            </m:r>
+          </m:e>
+        </m:acc>
+        <m:d>
+          <m:dPr>
+            <m:ctrlPr>
+              <w:rPr>
+                <w:rFonts w:ascii="Cambria Math" w:eastAsiaTheme="minorEastAsia" w:hAnsi="Cambria Math"/>
+                <w:i/>
+                <w:sz w:val="22"/>
+                <w:szCs w:val="22"/>
+              </w:rPr>
+            </m:ctrlPr>
+          </m:dPr>
+          <m:e>
+            <m:sSub>
+              <m:sSubPr>
+                <m:ctrlPr>
+                  <w:rPr>
+                    <w:rFonts w:ascii="Cambria Math" w:eastAsiaTheme="minorEastAsia" w:hAnsi="Cambria Math"/>
+                    <w:i/>
+                    <w:sz w:val="22"/>
+                    <w:szCs w:val="22"/>
+                  </w:rPr>
+                </m:ctrlPr>
+              </m:sSubPr>
+              <m:e>
+                <m:r>
+                  <w:rPr>
+                    <w:rFonts w:ascii="Cambria Math" w:eastAsiaTheme="minorEastAsia" w:hAnsi="Cambria Math"/>
+                    <w:sz w:val="22"/>
+                    <w:szCs w:val="22"/>
+                  </w:rPr>
+                  <m:t>t</m:t>
+                </m:r>
+              </m:e>
+              <m:sub>
+                <m:r>
+                  <w:rPr>
+                    <w:rFonts w:ascii="Cambria Math" w:eastAsiaTheme="minorEastAsia" w:hAnsi="Cambria Math"/>
+                    <w:sz w:val="22"/>
+                    <w:szCs w:val="22"/>
+                  </w:rPr>
+                  <m:t>i</m:t>
+                </m:r>
+              </m:sub>
+            </m:sSub>
+          </m:e>
+        </m:d>
+      </m:oMath>
+      <w:r>
+        <w:rPr>
+          <w:rFonts w:eastAsiaTheme="minorEastAsia"/>
+          <w:sz w:val="22"/>
+          <w:szCs w:val="22"/>
+        </w:rPr>
+        <w:t xml:space="preserve"> is fed into the network and the outputs </w:t>
+      </w:r>
+      <m:oMath>
+        <m:d>
+          <m:dPr>
+            <m:ctrlPr>
+              <w:rPr>
+                <w:rFonts w:ascii="Cambria Math" w:eastAsiaTheme="minorEastAsia" w:hAnsi="Cambria Math"/>
+                <w:i/>
+                <w:sz w:val="22"/>
+                <w:szCs w:val="22"/>
+              </w:rPr>
+            </m:ctrlPr>
+          </m:dPr>
+          <m:e>
+            <m:sSub>
+              <m:sSubPr>
+                <m:ctrlPr>
+                  <w:rPr>
+                    <w:rFonts w:ascii="Cambria Math" w:eastAsiaTheme="minorEastAsia" w:hAnsi="Cambria Math"/>
+                    <w:i/>
+                    <w:sz w:val="22"/>
+                    <w:szCs w:val="22"/>
+                  </w:rPr>
+                </m:ctrlPr>
+              </m:sSubPr>
+              <m:e>
+                <m:r>
+                  <w:rPr>
+                    <w:rFonts w:ascii="Cambria Math" w:eastAsiaTheme="minorEastAsia" w:hAnsi="Cambria Math"/>
+                    <w:sz w:val="22"/>
+                    <w:szCs w:val="22"/>
+                  </w:rPr>
+                  <m:t>o</m:t>
+                </m:r>
+              </m:e>
+              <m:sub>
+                <m:r>
+                  <w:rPr>
+                    <w:rFonts w:ascii="Cambria Math" w:eastAsiaTheme="minorEastAsia" w:hAnsi="Cambria Math"/>
+                    <w:sz w:val="22"/>
+                    <w:szCs w:val="22"/>
+                  </w:rPr>
+                  <m:t>1</m:t>
+                </m:r>
+              </m:sub>
+            </m:sSub>
+            <m:d>
+              <m:dPr>
+                <m:ctrlPr>
+                  <w:rPr>
+                    <w:rFonts w:ascii="Cambria Math" w:eastAsiaTheme="minorEastAsia" w:hAnsi="Cambria Math"/>
+                    <w:i/>
+                    <w:sz w:val="22"/>
+                    <w:szCs w:val="22"/>
+                  </w:rPr>
+                </m:ctrlPr>
+              </m:dPr>
+              <m:e>
+                <m:sSub>
+                  <m:sSubPr>
+                    <m:ctrlPr>
+                      <w:rPr>
+                        <w:rFonts w:ascii="Cambria Math" w:eastAsiaTheme="minorEastAsia" w:hAnsi="Cambria Math"/>
+                        <w:i/>
+                        <w:sz w:val="22"/>
+                        <w:szCs w:val="22"/>
+                      </w:rPr>
+                    </m:ctrlPr>
+                  </m:sSubPr>
+                  <m:e>
+                    <m:r>
+                      <w:rPr>
+                        <w:rFonts w:ascii="Cambria Math" w:eastAsiaTheme="minorEastAsia" w:hAnsi="Cambria Math"/>
+                        <w:sz w:val="22"/>
+                        <w:szCs w:val="22"/>
+                      </w:rPr>
+                      <m:t>t</m:t>
+                    </m:r>
+                  </m:e>
+                  <m:sub>
+                    <m:r>
+                      <w:rPr>
+                        <w:rFonts w:ascii="Cambria Math" w:eastAsiaTheme="minorEastAsia" w:hAnsi="Cambria Math"/>
+                        <w:sz w:val="22"/>
+                        <w:szCs w:val="22"/>
+                      </w:rPr>
+                      <m:t>i</m:t>
+                    </m:r>
+                  </m:sub>
+                </m:sSub>
+              </m:e>
+            </m:d>
+            <m:r>
+              <w:rPr>
+                <w:rFonts w:ascii="Cambria Math" w:eastAsiaTheme="minorEastAsia" w:hAnsi="Cambria Math"/>
+                <w:sz w:val="22"/>
+                <w:szCs w:val="22"/>
+              </w:rPr>
+              <m:t>,</m:t>
+            </m:r>
+            <m:sSub>
+              <m:sSubPr>
+                <m:ctrlPr>
+                  <w:rPr>
+                    <w:rFonts w:ascii="Cambria Math" w:eastAsiaTheme="minorEastAsia" w:hAnsi="Cambria Math"/>
+                    <w:i/>
+                    <w:sz w:val="22"/>
+                    <w:szCs w:val="22"/>
+                  </w:rPr>
+                </m:ctrlPr>
+              </m:sSubPr>
+              <m:e>
+                <m:r>
+                  <w:rPr>
+                    <w:rFonts w:ascii="Cambria Math" w:eastAsiaTheme="minorEastAsia" w:hAnsi="Cambria Math"/>
+                    <w:sz w:val="22"/>
+                    <w:szCs w:val="22"/>
+                  </w:rPr>
+                  <m:t>o</m:t>
+                </m:r>
+              </m:e>
+              <m:sub>
+                <m:r>
+                  <w:rPr>
+                    <w:rFonts w:ascii="Cambria Math" w:eastAsiaTheme="minorEastAsia" w:hAnsi="Cambria Math"/>
+                    <w:sz w:val="22"/>
+                    <w:szCs w:val="22"/>
+                  </w:rPr>
+                  <m:t>2</m:t>
+                </m:r>
+              </m:sub>
+            </m:sSub>
+            <m:d>
+              <m:dPr>
+                <m:ctrlPr>
+                  <w:rPr>
+                    <w:rFonts w:ascii="Cambria Math" w:eastAsiaTheme="minorEastAsia" w:hAnsi="Cambria Math"/>
+                    <w:i/>
+                    <w:sz w:val="22"/>
+                    <w:szCs w:val="22"/>
+                  </w:rPr>
+                </m:ctrlPr>
+              </m:dPr>
+              <m:e>
+                <m:sSub>
+                  <m:sSubPr>
+                    <m:ctrlPr>
+                      <w:rPr>
+                        <w:rFonts w:ascii="Cambria Math" w:eastAsiaTheme="minorEastAsia" w:hAnsi="Cambria Math"/>
+                        <w:i/>
+                        <w:sz w:val="22"/>
+                        <w:szCs w:val="22"/>
+                      </w:rPr>
+                    </m:ctrlPr>
+                  </m:sSubPr>
+                  <m:e>
+                    <m:r>
+                      <w:rPr>
+                        <w:rFonts w:ascii="Cambria Math" w:eastAsiaTheme="minorEastAsia" w:hAnsi="Cambria Math"/>
+                        <w:sz w:val="22"/>
+                        <w:szCs w:val="22"/>
+                      </w:rPr>
+                      <m:t>t</m:t>
+                    </m:r>
+                  </m:e>
+                  <m:sub>
+                    <m:r>
+                      <w:rPr>
+                        <w:rFonts w:ascii="Cambria Math" w:eastAsiaTheme="minorEastAsia" w:hAnsi="Cambria Math"/>
+                        <w:sz w:val="22"/>
+                        <w:szCs w:val="22"/>
+                      </w:rPr>
+                      <m:t>i</m:t>
+                    </m:r>
+                  </m:sub>
+                </m:sSub>
+              </m:e>
+            </m:d>
+            <m:r>
+              <w:rPr>
+                <w:rFonts w:ascii="Cambria Math" w:eastAsiaTheme="minorEastAsia" w:hAnsi="Cambria Math"/>
+                <w:sz w:val="22"/>
+                <w:szCs w:val="22"/>
+              </w:rPr>
+              <m:t>,…,</m:t>
+            </m:r>
+            <m:sSub>
+              <m:sSubPr>
+                <m:ctrlPr>
+                  <w:rPr>
+                    <w:rFonts w:ascii="Cambria Math" w:eastAsiaTheme="minorEastAsia" w:hAnsi="Cambria Math"/>
+                    <w:i/>
+                    <w:sz w:val="22"/>
+                    <w:szCs w:val="22"/>
+                  </w:rPr>
+                </m:ctrlPr>
+              </m:sSubPr>
+              <m:e>
+                <m:r>
+                  <w:rPr>
+                    <w:rFonts w:ascii="Cambria Math" w:eastAsiaTheme="minorEastAsia" w:hAnsi="Cambria Math"/>
+                    <w:sz w:val="22"/>
+                    <w:szCs w:val="22"/>
+                  </w:rPr>
+                  <m:t>o</m:t>
+                </m:r>
+              </m:e>
+              <m:sub>
+                <m:r>
+                  <w:rPr>
+                    <w:rFonts w:ascii="Cambria Math" w:eastAsiaTheme="minorEastAsia" w:hAnsi="Cambria Math"/>
+                    <w:sz w:val="22"/>
+                    <w:szCs w:val="22"/>
+                  </w:rPr>
+                  <m:t>n</m:t>
+                </m:r>
+              </m:sub>
+            </m:sSub>
+            <m:d>
+              <m:dPr>
+                <m:ctrlPr>
+                  <w:rPr>
+                    <w:rFonts w:ascii="Cambria Math" w:eastAsiaTheme="minorEastAsia" w:hAnsi="Cambria Math"/>
+                    <w:i/>
+                    <w:sz w:val="22"/>
+                    <w:szCs w:val="22"/>
+                  </w:rPr>
+                </m:ctrlPr>
+              </m:dPr>
+              <m:e>
+                <m:sSub>
+                  <m:sSubPr>
+                    <m:ctrlPr>
+                      <w:rPr>
+                        <w:rFonts w:ascii="Cambria Math" w:eastAsiaTheme="minorEastAsia" w:hAnsi="Cambria Math"/>
+                        <w:i/>
+                        <w:sz w:val="22"/>
+                        <w:szCs w:val="22"/>
+                      </w:rPr>
+                    </m:ctrlPr>
+                  </m:sSubPr>
+                  <m:e>
+                    <m:r>
+                      <w:rPr>
+                        <w:rFonts w:ascii="Cambria Math" w:eastAsiaTheme="minorEastAsia" w:hAnsi="Cambria Math"/>
+                        <w:sz w:val="22"/>
+                        <w:szCs w:val="22"/>
+                      </w:rPr>
+                      <m:t>t</m:t>
+                    </m:r>
+                  </m:e>
+                  <m:sub>
+                    <m:r>
+                      <w:rPr>
+                        <w:rFonts w:ascii="Cambria Math" w:eastAsiaTheme="minorEastAsia" w:hAnsi="Cambria Math"/>
+                        <w:sz w:val="22"/>
+                        <w:szCs w:val="22"/>
+                      </w:rPr>
+                      <m:t>i</m:t>
+                    </m:r>
+                  </m:sub>
+                </m:sSub>
+              </m:e>
+            </m:d>
+          </m:e>
+        </m:d>
+      </m:oMath>
+      <w:r>
+        <w:rPr>
+          <w:rFonts w:eastAsiaTheme="minorEastAsia"/>
+          <w:sz w:val="22"/>
+          <w:szCs w:val="22"/>
+        </w:rPr>
+        <w:t xml:space="preserve"> of all computing </w:t>
+      </w:r>
+      <w:r>
+        <w:rPr>
+          <w:rFonts w:eastAsiaTheme="minorEastAsia"/>
+          <w:sz w:val="22"/>
+          <w:szCs w:val="22"/>
+        </w:rPr>
+        <w:t>nodes</w:t>
+      </w:r>
+      <w:r>
+        <w:rPr>
+          <w:rFonts w:eastAsiaTheme="minorEastAsia"/>
+          <w:sz w:val="22"/>
+          <w:szCs w:val="22"/>
+        </w:rPr>
+        <w:t xml:space="preserve"> are </w:t>
+      </w:r>
+      <w:proofErr w:type="spellStart"/>
+      <w:r>
+        <w:rPr>
+          <w:rFonts w:eastAsiaTheme="minorEastAsia"/>
+          <w:sz w:val="22"/>
+          <w:szCs w:val="22"/>
+        </w:rPr>
+        <w:t>recorded.</w:t>
+      </w:r>
+      <w:proofErr w:type="spellEnd"/>
+      <w:r>
+        <w:rPr>
+          <w:rFonts w:eastAsiaTheme="minorEastAsia"/>
+          <w:sz w:val="22"/>
+          <w:szCs w:val="22"/>
+        </w:rPr>
+        <w:t xml:space="preserve"> </w:t>
+      </w:r>
+      <w:r>
+        <w:rPr>
+          <w:rFonts w:eastAsiaTheme="minorEastAsia"/>
+          <w:sz w:val="22"/>
+          <w:szCs w:val="22"/>
+        </w:rPr>
+        <w:t xml:space="preserve">We will denote vector of all network outputs at time </w:t>
+      </w:r>
+      <m:oMath>
+        <m:sSub>
+          <m:sSubPr>
+            <m:ctrlPr>
+              <w:rPr>
+                <w:rFonts w:ascii="Cambria Math" w:eastAsiaTheme="minorEastAsia" w:hAnsi="Cambria Math"/>
+                <w:i/>
+                <w:sz w:val="22"/>
+                <w:szCs w:val="22"/>
+              </w:rPr>
+            </m:ctrlPr>
+          </m:sSubPr>
+          <m:e>
+            <m:r>
+              <w:rPr>
+                <w:rFonts w:ascii="Cambria Math" w:eastAsiaTheme="minorEastAsia" w:hAnsi="Cambria Math"/>
+                <w:sz w:val="22"/>
+                <w:szCs w:val="22"/>
+              </w:rPr>
+              <m:t>t</m:t>
+            </m:r>
+          </m:e>
+          <m:sub>
+            <m:r>
+              <w:rPr>
+                <w:rFonts w:ascii="Cambria Math" w:eastAsiaTheme="minorEastAsia" w:hAnsi="Cambria Math"/>
+                <w:sz w:val="22"/>
+                <w:szCs w:val="22"/>
+              </w:rPr>
+              <m:t>i</m:t>
+            </m:r>
+          </m:sub>
+        </m:sSub>
+      </m:oMath>
+      <w:r>
+        <w:rPr>
+          <w:rFonts w:eastAsiaTheme="minorEastAsia"/>
+          <w:sz w:val="22"/>
+          <w:szCs w:val="22"/>
+        </w:rPr>
+        <w:t xml:space="preserve"> with </w:t>
+      </w:r>
+      <m:oMath>
+        <m:acc>
+          <m:accPr>
+            <m:chr m:val="⃗"/>
+            <m:ctrlPr>
+              <w:rPr>
+                <w:rFonts w:ascii="Cambria Math" w:eastAsiaTheme="minorEastAsia" w:hAnsi="Cambria Math"/>
+                <w:i/>
+                <w:sz w:val="22"/>
+                <w:szCs w:val="22"/>
+              </w:rPr>
+            </m:ctrlPr>
+          </m:accPr>
+          <m:e>
+            <m:r>
+              <w:rPr>
+                <w:rFonts w:ascii="Cambria Math" w:eastAsiaTheme="minorEastAsia" w:hAnsi="Cambria Math"/>
+                <w:sz w:val="22"/>
+                <w:szCs w:val="22"/>
+              </w:rPr>
+              <m:t>o</m:t>
+            </m:r>
+          </m:e>
+        </m:acc>
+        <m:d>
+          <m:dPr>
+            <m:ctrlPr>
+              <w:rPr>
+                <w:rFonts w:ascii="Cambria Math" w:eastAsiaTheme="minorEastAsia" w:hAnsi="Cambria Math"/>
+                <w:i/>
+                <w:sz w:val="22"/>
+                <w:szCs w:val="22"/>
+              </w:rPr>
+            </m:ctrlPr>
+          </m:dPr>
+          <m:e>
+            <m:sSub>
+              <m:sSubPr>
+                <m:ctrlPr>
+                  <w:rPr>
+                    <w:rFonts w:ascii="Cambria Math" w:eastAsiaTheme="minorEastAsia" w:hAnsi="Cambria Math"/>
+                    <w:i/>
+                    <w:sz w:val="22"/>
+                    <w:szCs w:val="22"/>
+                  </w:rPr>
+                </m:ctrlPr>
+              </m:sSubPr>
+              <m:e>
+                <m:r>
+                  <w:rPr>
+                    <w:rFonts w:ascii="Cambria Math" w:eastAsiaTheme="minorEastAsia" w:hAnsi="Cambria Math"/>
+                    <w:sz w:val="22"/>
+                    <w:szCs w:val="22"/>
+                  </w:rPr>
+                  <m:t>t</m:t>
+                </m:r>
+              </m:e>
+              <m:sub>
+                <m:r>
+                  <w:rPr>
+                    <w:rFonts w:ascii="Cambria Math" w:eastAsiaTheme="minorEastAsia" w:hAnsi="Cambria Math"/>
+                    <w:sz w:val="22"/>
+                    <w:szCs w:val="22"/>
+                  </w:rPr>
+                  <m:t>i</m:t>
+                </m:r>
+              </m:sub>
+            </m:sSub>
+          </m:e>
+        </m:d>
+        <m:r>
+          <w:rPr>
+            <w:rFonts w:ascii="Cambria Math" w:eastAsiaTheme="minorEastAsia" w:hAnsi="Cambria Math"/>
+            <w:sz w:val="22"/>
+            <w:szCs w:val="22"/>
+          </w:rPr>
+          <m:t>=</m:t>
+        </m:r>
+        <m:d>
+          <m:dPr>
+            <m:ctrlPr>
+              <w:rPr>
+                <w:rFonts w:ascii="Cambria Math" w:eastAsiaTheme="minorEastAsia" w:hAnsi="Cambria Math"/>
+                <w:i/>
+                <w:sz w:val="22"/>
+                <w:szCs w:val="22"/>
+              </w:rPr>
+            </m:ctrlPr>
+          </m:dPr>
+          <m:e>
+            <m:sSub>
+              <m:sSubPr>
+                <m:ctrlPr>
+                  <w:rPr>
+                    <w:rFonts w:ascii="Cambria Math" w:eastAsiaTheme="minorEastAsia" w:hAnsi="Cambria Math"/>
+                    <w:i/>
+                    <w:sz w:val="22"/>
+                    <w:szCs w:val="22"/>
+                  </w:rPr>
+                </m:ctrlPr>
+              </m:sSubPr>
+              <m:e>
+                <m:r>
+                  <w:rPr>
+                    <w:rFonts w:ascii="Cambria Math" w:eastAsiaTheme="minorEastAsia" w:hAnsi="Cambria Math"/>
+                    <w:sz w:val="22"/>
+                    <w:szCs w:val="22"/>
+                  </w:rPr>
+                  <m:t>o</m:t>
+                </m:r>
+              </m:e>
+              <m:sub>
+                <m:r>
+                  <w:rPr>
+                    <w:rFonts w:ascii="Cambria Math" w:eastAsiaTheme="minorEastAsia" w:hAnsi="Cambria Math"/>
+                    <w:sz w:val="22"/>
+                    <w:szCs w:val="22"/>
+                  </w:rPr>
+                  <m:t>1</m:t>
+                </m:r>
+              </m:sub>
+            </m:sSub>
+            <m:d>
+              <m:dPr>
+                <m:ctrlPr>
+                  <w:rPr>
+                    <w:rFonts w:ascii="Cambria Math" w:eastAsiaTheme="minorEastAsia" w:hAnsi="Cambria Math"/>
+                    <w:i/>
+                    <w:sz w:val="22"/>
+                    <w:szCs w:val="22"/>
+                  </w:rPr>
+                </m:ctrlPr>
+              </m:dPr>
+              <m:e>
+                <m:sSub>
+                  <m:sSubPr>
+                    <m:ctrlPr>
+                      <w:rPr>
+                        <w:rFonts w:ascii="Cambria Math" w:eastAsiaTheme="minorEastAsia" w:hAnsi="Cambria Math"/>
+                        <w:i/>
+                        <w:sz w:val="22"/>
+                        <w:szCs w:val="22"/>
+                      </w:rPr>
+                    </m:ctrlPr>
+                  </m:sSubPr>
+                  <m:e>
+                    <m:r>
+                      <w:rPr>
+                        <w:rFonts w:ascii="Cambria Math" w:eastAsiaTheme="minorEastAsia" w:hAnsi="Cambria Math"/>
+                        <w:sz w:val="22"/>
+                        <w:szCs w:val="22"/>
+                      </w:rPr>
+                      <m:t>t</m:t>
+                    </m:r>
+                  </m:e>
+                  <m:sub>
+                    <m:r>
+                      <w:rPr>
+                        <w:rFonts w:ascii="Cambria Math" w:eastAsiaTheme="minorEastAsia" w:hAnsi="Cambria Math"/>
+                        <w:sz w:val="22"/>
+                        <w:szCs w:val="22"/>
+                      </w:rPr>
+                      <m:t>i</m:t>
+                    </m:r>
+                  </m:sub>
+                </m:sSub>
+              </m:e>
+            </m:d>
+            <m:r>
+              <w:rPr>
+                <w:rFonts w:ascii="Cambria Math" w:eastAsiaTheme="minorEastAsia" w:hAnsi="Cambria Math"/>
+                <w:sz w:val="22"/>
+                <w:szCs w:val="22"/>
+              </w:rPr>
+              <m:t>,</m:t>
+            </m:r>
+            <m:sSub>
+              <m:sSubPr>
+                <m:ctrlPr>
+                  <w:rPr>
+                    <w:rFonts w:ascii="Cambria Math" w:eastAsiaTheme="minorEastAsia" w:hAnsi="Cambria Math"/>
+                    <w:i/>
+                    <w:sz w:val="22"/>
+                    <w:szCs w:val="22"/>
+                  </w:rPr>
+                </m:ctrlPr>
+              </m:sSubPr>
+              <m:e>
+                <m:r>
+                  <w:rPr>
+                    <w:rFonts w:ascii="Cambria Math" w:eastAsiaTheme="minorEastAsia" w:hAnsi="Cambria Math"/>
+                    <w:sz w:val="22"/>
+                    <w:szCs w:val="22"/>
+                  </w:rPr>
+                  <m:t>o</m:t>
+                </m:r>
+              </m:e>
+              <m:sub>
+                <m:r>
+                  <w:rPr>
+                    <w:rFonts w:ascii="Cambria Math" w:eastAsiaTheme="minorEastAsia" w:hAnsi="Cambria Math"/>
+                    <w:sz w:val="22"/>
+                    <w:szCs w:val="22"/>
+                  </w:rPr>
+                  <m:t>2</m:t>
+                </m:r>
+              </m:sub>
+            </m:sSub>
+            <m:d>
+              <m:dPr>
+                <m:ctrlPr>
+                  <w:rPr>
+                    <w:rFonts w:ascii="Cambria Math" w:eastAsiaTheme="minorEastAsia" w:hAnsi="Cambria Math"/>
+                    <w:i/>
+                    <w:sz w:val="22"/>
+                    <w:szCs w:val="22"/>
+                  </w:rPr>
+                </m:ctrlPr>
+              </m:dPr>
+              <m:e>
+                <m:sSub>
+                  <m:sSubPr>
+                    <m:ctrlPr>
+                      <w:rPr>
+                        <w:rFonts w:ascii="Cambria Math" w:eastAsiaTheme="minorEastAsia" w:hAnsi="Cambria Math"/>
+                        <w:i/>
+                        <w:sz w:val="22"/>
+                        <w:szCs w:val="22"/>
+                      </w:rPr>
+                    </m:ctrlPr>
+                  </m:sSubPr>
+                  <m:e>
+                    <m:r>
+                      <w:rPr>
+                        <w:rFonts w:ascii="Cambria Math" w:eastAsiaTheme="minorEastAsia" w:hAnsi="Cambria Math"/>
+                        <w:sz w:val="22"/>
+                        <w:szCs w:val="22"/>
+                      </w:rPr>
+                      <m:t>t</m:t>
+                    </m:r>
+                  </m:e>
+                  <m:sub>
+                    <m:r>
+                      <w:rPr>
+                        <w:rFonts w:ascii="Cambria Math" w:eastAsiaTheme="minorEastAsia" w:hAnsi="Cambria Math"/>
+                        <w:sz w:val="22"/>
+                        <w:szCs w:val="22"/>
+                      </w:rPr>
+                      <m:t>i</m:t>
+                    </m:r>
+                  </m:sub>
+                </m:sSub>
+              </m:e>
+            </m:d>
+            <m:r>
+              <w:rPr>
+                <w:rFonts w:ascii="Cambria Math" w:eastAsiaTheme="minorEastAsia" w:hAnsi="Cambria Math"/>
+                <w:sz w:val="22"/>
+                <w:szCs w:val="22"/>
+              </w:rPr>
+              <m:t>,…,</m:t>
+            </m:r>
+            <m:sSub>
+              <m:sSubPr>
+                <m:ctrlPr>
+                  <w:rPr>
+                    <w:rFonts w:ascii="Cambria Math" w:eastAsiaTheme="minorEastAsia" w:hAnsi="Cambria Math"/>
+                    <w:i/>
+                    <w:sz w:val="22"/>
+                    <w:szCs w:val="22"/>
+                  </w:rPr>
+                </m:ctrlPr>
+              </m:sSubPr>
+              <m:e>
+                <m:r>
+                  <w:rPr>
+                    <w:rFonts w:ascii="Cambria Math" w:eastAsiaTheme="minorEastAsia" w:hAnsi="Cambria Math"/>
+                    <w:sz w:val="22"/>
+                    <w:szCs w:val="22"/>
+                  </w:rPr>
+                  <m:t>o</m:t>
+                </m:r>
+              </m:e>
+              <m:sub>
+                <m:r>
+                  <w:rPr>
+                    <w:rFonts w:ascii="Cambria Math" w:eastAsiaTheme="minorEastAsia" w:hAnsi="Cambria Math"/>
+                    <w:sz w:val="22"/>
+                    <w:szCs w:val="22"/>
+                  </w:rPr>
+                  <m:t>n</m:t>
+                </m:r>
+              </m:sub>
+            </m:sSub>
+            <m:d>
+              <m:dPr>
+                <m:ctrlPr>
+                  <w:rPr>
+                    <w:rFonts w:ascii="Cambria Math" w:eastAsiaTheme="minorEastAsia" w:hAnsi="Cambria Math"/>
+                    <w:i/>
+                    <w:sz w:val="22"/>
+                    <w:szCs w:val="22"/>
+                  </w:rPr>
+                </m:ctrlPr>
+              </m:dPr>
+              <m:e>
+                <m:sSub>
+                  <m:sSubPr>
+                    <m:ctrlPr>
+                      <w:rPr>
+                        <w:rFonts w:ascii="Cambria Math" w:eastAsiaTheme="minorEastAsia" w:hAnsi="Cambria Math"/>
+                        <w:i/>
+                        <w:sz w:val="22"/>
+                        <w:szCs w:val="22"/>
+                      </w:rPr>
+                    </m:ctrlPr>
+                  </m:sSubPr>
+                  <m:e>
+                    <m:r>
+                      <w:rPr>
+                        <w:rFonts w:ascii="Cambria Math" w:eastAsiaTheme="minorEastAsia" w:hAnsi="Cambria Math"/>
+                        <w:sz w:val="22"/>
+                        <w:szCs w:val="22"/>
+                      </w:rPr>
+                      <m:t>t</m:t>
+                    </m:r>
+                  </m:e>
+                  <m:sub>
+                    <m:r>
+                      <w:rPr>
+                        <w:rFonts w:ascii="Cambria Math" w:eastAsiaTheme="minorEastAsia" w:hAnsi="Cambria Math"/>
+                        <w:sz w:val="22"/>
+                        <w:szCs w:val="22"/>
+                      </w:rPr>
+                      <m:t>i</m:t>
+                    </m:r>
+                  </m:sub>
+                </m:sSub>
+              </m:e>
+            </m:d>
+          </m:e>
+        </m:d>
+      </m:oMath>
+      <w:r>
+        <w:rPr>
+          <w:rFonts w:eastAsiaTheme="minorEastAsia"/>
+          <w:sz w:val="22"/>
+          <w:szCs w:val="22"/>
+        </w:rPr>
+        <w:t xml:space="preserve">. We assume that </w:t>
+      </w:r>
     </w:p>
     <w:p>
       <w:pPr>
@@ -3165,7 +4296,6 @@
       </w:pPr>
       <w:bookmarkStart w:id="6" w:name="_Toc107051158"/>
       <w:r>
-        <w:lastRenderedPageBreak/>
         <w:t>Latent Semantic Analysis</w:t>
       </w:r>
       <w:r>
@@ -4582,7 +5712,7 @@
 </file>
 
 <file path=customXml/itemProps1.xml><?xml version="1.0" encoding="utf-8"?>
-<ds:datastoreItem xmlns:ds="http://schemas.openxmlformats.org/officeDocument/2006/customXml" ds:itemID="{14BE0E66-1784-364A-8A82-FE419755BE36}">
+<ds:datastoreItem xmlns:ds="http://schemas.openxmlformats.org/officeDocument/2006/customXml" ds:itemID="{27B13D29-5D74-FA4E-97FB-1248CFB59202}">
   <ds:schemaRefs>
     <ds:schemaRef ds:uri="http://schemas.openxmlformats.org/officeDocument/2006/bibliography"/>
   </ds:schemaRefs>

--- a/docs/TransformersIntro.docx
+++ b/docs/TransformersIntro.docx
@@ -818,7 +818,21 @@
           <w:sz w:val="22"/>
           <w:szCs w:val="22"/>
         </w:rPr>
-        <w:t xml:space="preserve"> is assumed. </w:t>
+        <w:t xml:space="preserve"> is assumed</w:t>
+      </w:r>
+      <w:r>
+        <w:rPr>
+          <w:sz w:val="22"/>
+          <w:szCs w:val="22"/>
+        </w:rPr>
+        <w:t xml:space="preserve"> in this document</w:t>
+      </w:r>
+      <w:r>
+        <w:rPr>
+          <w:sz w:val="22"/>
+          <w:szCs w:val="22"/>
+        </w:rPr>
+        <w:t xml:space="preserve">. </w:t>
       </w:r>
     </w:p>
     <w:p>
@@ -5712,7 +5726,7 @@
 </file>
 
 <file path=customXml/itemProps1.xml><?xml version="1.0" encoding="utf-8"?>
-<ds:datastoreItem xmlns:ds="http://schemas.openxmlformats.org/officeDocument/2006/customXml" ds:itemID="{27B13D29-5D74-FA4E-97FB-1248CFB59202}">
+<ds:datastoreItem xmlns:ds="http://schemas.openxmlformats.org/officeDocument/2006/customXml" ds:itemID="{62C35C13-3CF9-FA4D-A644-53ADA9EADF0E}">
   <ds:schemaRefs>
     <ds:schemaRef ds:uri="http://schemas.openxmlformats.org/officeDocument/2006/bibliography"/>
   </ds:schemaRefs>

--- a/docs/TransformersIntro.docx
+++ b/docs/TransformersIntro.docx
@@ -3076,6 +3076,7 @@
     <w:p>
       <w:pPr>
         <w:rPr>
+          <w:rFonts w:eastAsiaTheme="minorEastAsia"/>
           <w:sz w:val="22"/>
           <w:szCs w:val="22"/>
         </w:rPr>
@@ -4219,6 +4220,127 @@
         </w:rPr>
         <w:t xml:space="preserve">. We assume that </w:t>
       </w:r>
+      <m:oMath>
+        <m:acc>
+          <m:accPr>
+            <m:chr m:val="⃗"/>
+            <m:ctrlPr>
+              <w:rPr>
+                <w:rFonts w:ascii="Cambria Math" w:eastAsiaTheme="minorEastAsia" w:hAnsi="Cambria Math"/>
+                <w:i/>
+                <w:sz w:val="22"/>
+                <w:szCs w:val="22"/>
+              </w:rPr>
+            </m:ctrlPr>
+          </m:accPr>
+          <m:e>
+            <m:r>
+              <w:rPr>
+                <w:rFonts w:ascii="Cambria Math" w:eastAsiaTheme="minorEastAsia" w:hAnsi="Cambria Math"/>
+                <w:sz w:val="22"/>
+                <w:szCs w:val="22"/>
+              </w:rPr>
+              <m:t>o</m:t>
+            </m:r>
+          </m:e>
+        </m:acc>
+        <m:d>
+          <m:dPr>
+            <m:ctrlPr>
+              <w:rPr>
+                <w:rFonts w:ascii="Cambria Math" w:eastAsiaTheme="minorEastAsia" w:hAnsi="Cambria Math"/>
+                <w:i/>
+                <w:sz w:val="22"/>
+                <w:szCs w:val="22"/>
+              </w:rPr>
+            </m:ctrlPr>
+          </m:dPr>
+          <m:e>
+            <m:r>
+              <w:rPr>
+                <w:rFonts w:ascii="Cambria Math" w:eastAsiaTheme="minorEastAsia" w:hAnsi="Cambria Math"/>
+                <w:sz w:val="22"/>
+                <w:szCs w:val="22"/>
+              </w:rPr>
+              <m:t>0</m:t>
+            </m:r>
+          </m:e>
+        </m:d>
+        <m:r>
+          <w:rPr>
+            <w:rFonts w:ascii="Cambria Math" w:eastAsiaTheme="minorEastAsia" w:hAnsi="Cambria Math"/>
+            <w:sz w:val="22"/>
+            <w:szCs w:val="22"/>
+          </w:rPr>
+          <m:t>=</m:t>
+        </m:r>
+        <m:acc>
+          <m:accPr>
+            <m:chr m:val="⃗"/>
+            <m:ctrlPr>
+              <w:rPr>
+                <w:rFonts w:ascii="Cambria Math" w:eastAsiaTheme="minorEastAsia" w:hAnsi="Cambria Math"/>
+                <w:i/>
+                <w:sz w:val="22"/>
+                <w:szCs w:val="22"/>
+              </w:rPr>
+            </m:ctrlPr>
+          </m:accPr>
+          <m:e>
+            <m:r>
+              <w:rPr>
+                <w:rFonts w:ascii="Cambria Math" w:eastAsiaTheme="minorEastAsia" w:hAnsi="Cambria Math"/>
+                <w:sz w:val="22"/>
+                <w:szCs w:val="22"/>
+              </w:rPr>
+              <m:t>0</m:t>
+            </m:r>
+          </m:e>
+        </m:acc>
+      </m:oMath>
+      <w:r>
+        <w:rPr>
+          <w:rFonts w:eastAsiaTheme="minorEastAsia"/>
+          <w:sz w:val="22"/>
+          <w:szCs w:val="22"/>
+        </w:rPr>
+        <w:t xml:space="preserve"> </w:t>
+      </w:r>
+      <w:proofErr w:type="gramStart"/>
+      <w:r>
+        <w:rPr>
+          <w:rFonts w:eastAsiaTheme="minorEastAsia"/>
+          <w:sz w:val="22"/>
+          <w:szCs w:val="22"/>
+        </w:rPr>
+        <w:t>i.e.</w:t>
+      </w:r>
+      <w:proofErr w:type="gramEnd"/>
+      <w:r>
+        <w:rPr>
+          <w:rFonts w:eastAsiaTheme="minorEastAsia"/>
+          <w:sz w:val="22"/>
+          <w:szCs w:val="22"/>
+        </w:rPr>
+        <w:t xml:space="preserve"> all network outputs at the initial moment are zeros. The unfolded network is depicted below:</w:t>
+      </w:r>
+    </w:p>
+    <w:p>
+      <w:pPr>
+        <w:rPr>
+          <w:rFonts w:eastAsiaTheme="minorEastAsia"/>
+          <w:sz w:val="22"/>
+          <w:szCs w:val="22"/>
+        </w:rPr>
+      </w:pPr>
+    </w:p>
+    <w:p>
+      <w:pPr>
+        <w:rPr>
+          <w:sz w:val="22"/>
+          <w:szCs w:val="22"/>
+        </w:rPr>
+      </w:pPr>
     </w:p>
     <w:p>
       <w:pPr>
@@ -5726,7 +5848,7 @@
 </file>
 
 <file path=customXml/itemProps1.xml><?xml version="1.0" encoding="utf-8"?>
-<ds:datastoreItem xmlns:ds="http://schemas.openxmlformats.org/officeDocument/2006/customXml" ds:itemID="{62C35C13-3CF9-FA4D-A644-53ADA9EADF0E}">
+<ds:datastoreItem xmlns:ds="http://schemas.openxmlformats.org/officeDocument/2006/customXml" ds:itemID="{52D2A7D6-826A-494F-8EE2-B128C65A3120}">
   <ds:schemaRefs>
     <ds:schemaRef ds:uri="http://schemas.openxmlformats.org/officeDocument/2006/bibliography"/>
   </ds:schemaRefs>

--- a/docs/TransformersIntro.docx
+++ b/docs/TransformersIntro.docx
@@ -3335,7 +3335,7 @@
                 <w:sz w:val="22"/>
                 <w:szCs w:val="22"/>
               </w:rPr>
-              <m:t>k</m:t>
+              <m:t>K</m:t>
             </m:r>
           </m:sub>
         </m:sSub>
@@ -3421,7 +3421,82 @@
             <w:sz w:val="22"/>
             <w:szCs w:val="22"/>
           </w:rPr>
-          <m:t>,i=1..k</m:t>
+          <m:t>=</m:t>
+        </m:r>
+        <m:r>
+          <m:rPr>
+            <m:sty m:val="p"/>
+          </m:rPr>
+          <w:rPr>
+            <w:rFonts w:ascii="Cambria Math" w:eastAsiaTheme="minorEastAsia" w:hAnsi="Cambria Math"/>
+            <w:sz w:val="22"/>
+            <w:szCs w:val="22"/>
+          </w:rPr>
+          <m:t xml:space="preserve"> </m:t>
+        </m:r>
+        <m:sSub>
+          <m:sSubPr>
+            <m:ctrlPr>
+              <w:rPr>
+                <w:rFonts w:ascii="Cambria Math" w:eastAsiaTheme="minorEastAsia" w:hAnsi="Cambria Math"/>
+                <w:i/>
+                <w:sz w:val="22"/>
+                <w:szCs w:val="22"/>
+              </w:rPr>
+            </m:ctrlPr>
+          </m:sSubPr>
+          <m:e>
+            <m:r>
+              <w:rPr>
+                <w:rFonts w:ascii="Cambria Math" w:eastAsiaTheme="minorEastAsia" w:hAnsi="Cambria Math"/>
+                <w:sz w:val="22"/>
+                <w:szCs w:val="22"/>
+              </w:rPr>
+              <m:t>t</m:t>
+            </m:r>
+          </m:e>
+          <m:sub>
+            <m:r>
+              <w:rPr>
+                <w:rFonts w:ascii="Cambria Math" w:eastAsiaTheme="minorEastAsia" w:hAnsi="Cambria Math"/>
+                <w:sz w:val="22"/>
+                <w:szCs w:val="22"/>
+              </w:rPr>
+              <m:t>i</m:t>
+            </m:r>
+            <m:r>
+              <w:rPr>
+                <w:rFonts w:ascii="Cambria Math" w:eastAsiaTheme="minorEastAsia" w:hAnsi="Cambria Math"/>
+                <w:sz w:val="22"/>
+                <w:szCs w:val="22"/>
+              </w:rPr>
+              <m:t>-1</m:t>
+            </m:r>
+          </m:sub>
+        </m:sSub>
+        <m:r>
+          <w:rPr>
+            <w:rFonts w:ascii="Cambria Math" w:eastAsiaTheme="minorEastAsia" w:hAnsi="Cambria Math"/>
+            <w:sz w:val="22"/>
+            <w:szCs w:val="22"/>
+          </w:rPr>
+          <m:t>+∆t</m:t>
+        </m:r>
+        <m:r>
+          <w:rPr>
+            <w:rFonts w:ascii="Cambria Math" w:eastAsiaTheme="minorEastAsia" w:hAnsi="Cambria Math"/>
+            <w:sz w:val="22"/>
+            <w:szCs w:val="22"/>
+          </w:rPr>
+          <m:t>,i=1..</m:t>
+        </m:r>
+        <m:r>
+          <w:rPr>
+            <w:rFonts w:ascii="Cambria Math" w:eastAsiaTheme="minorEastAsia" w:hAnsi="Cambria Math"/>
+            <w:sz w:val="22"/>
+            <w:szCs w:val="22"/>
+          </w:rPr>
+          <m:t>K</m:t>
         </m:r>
       </m:oMath>
       <w:r>
@@ -3430,7 +3505,25 @@
           <w:sz w:val="22"/>
           <w:szCs w:val="22"/>
         </w:rPr>
-        <w:t xml:space="preserve"> an external input </w:t>
+        <w:t xml:space="preserve"> an exte</w:t>
+      </w:r>
+      <w:proofErr w:type="spellStart"/>
+      <w:r>
+        <w:rPr>
+          <w:rFonts w:eastAsiaTheme="minorEastAsia"/>
+          <w:sz w:val="22"/>
+          <w:szCs w:val="22"/>
+        </w:rPr>
+        <w:t>rnal</w:t>
+      </w:r>
+      <w:proofErr w:type="spellEnd"/>
+      <w:r>
+        <w:rPr>
+          <w:rFonts w:eastAsiaTheme="minorEastAsia"/>
+          <w:sz w:val="22"/>
+          <w:szCs w:val="22"/>
+        </w:rPr>
+        <w:t xml:space="preserve"> input </w:t>
       </w:r>
       <m:oMath>
         <m:acc>
@@ -5848,7 +5941,7 @@
 </file>
 
 <file path=customXml/itemProps1.xml><?xml version="1.0" encoding="utf-8"?>
-<ds:datastoreItem xmlns:ds="http://schemas.openxmlformats.org/officeDocument/2006/customXml" ds:itemID="{52D2A7D6-826A-494F-8EE2-B128C65A3120}">
+<ds:datastoreItem xmlns:ds="http://schemas.openxmlformats.org/officeDocument/2006/customXml" ds:itemID="{27BCDD27-D0FF-7241-A6EA-B96AC9D61E65}">
   <ds:schemaRefs>
     <ds:schemaRef ds:uri="http://schemas.openxmlformats.org/officeDocument/2006/bibliography"/>
   </ds:schemaRefs>

--- a/docs/TransformersIntro.docx
+++ b/docs/TransformersIntro.docx
@@ -855,7 +855,62 @@
           <w:sz w:val="22"/>
           <w:szCs w:val="22"/>
         </w:rPr>
-        <w:t xml:space="preserve">It is important to understand how the Transformer architecture fits historically as a modeling tool. </w:t>
+        <w:t xml:space="preserve">It is important to understand how the </w:t>
+      </w:r>
+      <w:r>
+        <w:rPr>
+          <w:i/>
+          <w:iCs/>
+          <w:sz w:val="22"/>
+          <w:szCs w:val="22"/>
+        </w:rPr>
+        <w:t>Transformer architecture</w:t>
+      </w:r>
+      <w:r>
+        <w:rPr>
+          <w:sz w:val="22"/>
+          <w:szCs w:val="22"/>
+        </w:rPr>
+        <w:t xml:space="preserve"> fits historically as a modeling tool. </w:t>
+      </w:r>
+      <w:r>
+        <w:rPr>
+          <w:sz w:val="22"/>
+          <w:szCs w:val="22"/>
+        </w:rPr>
+        <w:t xml:space="preserve">For the purpose we will look briefly in other architectures and models which evolved earlier compared to the </w:t>
+      </w:r>
+      <w:r>
+        <w:rPr>
+          <w:i/>
+          <w:iCs/>
+          <w:sz w:val="22"/>
+          <w:szCs w:val="22"/>
+        </w:rPr>
+        <w:t>Attention mechanism</w:t>
+      </w:r>
+      <w:r>
+        <w:rPr>
+          <w:sz w:val="22"/>
+          <w:szCs w:val="22"/>
+        </w:rPr>
+        <w:t xml:space="preserve"> and the </w:t>
+      </w:r>
+      <w:r>
+        <w:rPr>
+          <w:i/>
+          <w:iCs/>
+          <w:sz w:val="22"/>
+          <w:szCs w:val="22"/>
+        </w:rPr>
+        <w:t>Transformer architecture</w:t>
+      </w:r>
+      <w:r>
+        <w:rPr>
+          <w:sz w:val="22"/>
+          <w:szCs w:val="22"/>
+        </w:rPr>
+        <w:t xml:space="preserve">. </w:t>
       </w:r>
     </w:p>
     <w:p>
@@ -948,10 +1003,19 @@
       </w:r>
       <w:r>
         <w:rPr>
-          <w:sz w:val="22"/>
-          <w:szCs w:val="22"/>
-        </w:rPr>
-        <w:t>Latent Semantic Analysis (LSA)</w:t>
+          <w:i/>
+          <w:iCs/>
+          <w:sz w:val="22"/>
+          <w:szCs w:val="22"/>
+        </w:rPr>
+        <w:t>Latent Semantic Analysis</w:t>
+      </w:r>
+      <w:r>
+        <w:rPr>
+          <w:sz w:val="22"/>
+          <w:szCs w:val="22"/>
+        </w:rPr>
+        <w:t xml:space="preserve"> (LSA)</w:t>
       </w:r>
     </w:p>
     <w:p>
@@ -961,6 +1025,69 @@
           <w:szCs w:val="22"/>
         </w:rPr>
       </w:pPr>
+    </w:p>
+    <w:p>
+      <w:pPr>
+        <w:rPr>
+          <w:sz w:val="22"/>
+          <w:szCs w:val="22"/>
+        </w:rPr>
+      </w:pPr>
+      <w:r>
+        <w:rPr>
+          <w:sz w:val="22"/>
+          <w:szCs w:val="22"/>
+        </w:rPr>
+        <w:t xml:space="preserve">Besides used in Language Modeling the </w:t>
+      </w:r>
+      <w:r>
+        <w:rPr>
+          <w:i/>
+          <w:iCs/>
+          <w:sz w:val="22"/>
+          <w:szCs w:val="22"/>
+        </w:rPr>
+        <w:t>Sequential models</w:t>
+      </w:r>
+      <w:r>
+        <w:rPr>
+          <w:sz w:val="22"/>
+          <w:szCs w:val="22"/>
+        </w:rPr>
+        <w:t xml:space="preserve"> are widely used in the modeling and prediction of Time-Series, Images, and Voice. </w:t>
+      </w:r>
+      <w:proofErr w:type="gramStart"/>
+      <w:r>
+        <w:rPr>
+          <w:sz w:val="22"/>
+          <w:szCs w:val="22"/>
+        </w:rPr>
+        <w:t>Thus</w:t>
+      </w:r>
+      <w:proofErr w:type="gramEnd"/>
+      <w:r>
+        <w:rPr>
+          <w:sz w:val="22"/>
+          <w:szCs w:val="22"/>
+        </w:rPr>
+        <w:t xml:space="preserve"> we will start with a discussion on various architectures for Sequential Models which precede the </w:t>
+      </w:r>
+      <w:r>
+        <w:rPr>
+          <w:i/>
+          <w:iCs/>
+          <w:sz w:val="22"/>
+          <w:szCs w:val="22"/>
+        </w:rPr>
+        <w:t>Transformer architecture</w:t>
+      </w:r>
+      <w:r>
+        <w:rPr>
+          <w:sz w:val="22"/>
+          <w:szCs w:val="22"/>
+        </w:rPr>
+        <w:t>.</w:t>
+      </w:r>
     </w:p>
     <w:p>
       <w:pPr>
@@ -1224,6 +1351,7 @@
           <w:szCs w:val="22"/>
           <w:u w:val="single"/>
         </w:rPr>
+        <w:lastRenderedPageBreak/>
         <w:t xml:space="preserve">Long </w:t>
       </w:r>
       <w:proofErr w:type="gramStart"/>
@@ -1318,7 +1446,6 @@
           <w:sz w:val="22"/>
           <w:szCs w:val="22"/>
         </w:rPr>
-        <w:lastRenderedPageBreak/>
         <w:t xml:space="preserve">RNN is a </w:t>
       </w:r>
       <w:r>
@@ -3354,7 +3481,16 @@
           <w:sz w:val="22"/>
           <w:szCs w:val="22"/>
         </w:rPr>
-        <w:t xml:space="preserve">transforming the original RNN into a feed-forward network with </w:t>
+        <w:t xml:space="preserve">transforming the original RNN into a feed-forward network </w:t>
+      </w:r>
+      <w:r>
+        <w:rPr>
+          <w:rFonts w:eastAsiaTheme="minorEastAsia"/>
+          <w:sz w:val="22"/>
+          <w:szCs w:val="22"/>
+        </w:rPr>
+        <w:lastRenderedPageBreak/>
+        <w:t xml:space="preserve">with </w:t>
       </w:r>
       <m:oMath>
         <m:r>
@@ -4452,13 +4588,7608 @@
           <w:u w:val="single"/>
         </w:rPr>
       </w:pPr>
+      <w:r>
+        <w:rPr>
+          <w:sz w:val="22"/>
+          <w:szCs w:val="22"/>
+          <w:u w:val="single"/>
+        </w:rPr>
+        <mc:AlternateContent>
+          <mc:Choice Requires="wpg">
+            <w:drawing>
+              <wp:anchor distT="0" distB="0" distL="114300" distR="114300" simplePos="0" relativeHeight="251661312" behindDoc="0" locked="0" layoutInCell="1" allowOverlap="1" wp14:anchorId="0D5EF9DF" wp14:editId="7CB58EA1">
+                <wp:simplePos x="0" y="0"/>
+                <wp:positionH relativeFrom="column">
+                  <wp:posOffset>0</wp:posOffset>
+                </wp:positionH>
+                <wp:positionV relativeFrom="paragraph">
+                  <wp:posOffset>-1737</wp:posOffset>
+                </wp:positionV>
+                <wp:extent cx="5768638" cy="2681290"/>
+                <wp:effectExtent l="0" t="0" r="0" b="0"/>
+                <wp:wrapTopAndBottom/>
+                <wp:docPr id="114" name="Group 3"/>
+                <wp:cNvGraphicFramePr xmlns:a="http://schemas.openxmlformats.org/drawingml/2006/main"/>
+                <a:graphic xmlns:a="http://schemas.openxmlformats.org/drawingml/2006/main">
+                  <a:graphicData uri="http://schemas.microsoft.com/office/word/2010/wordprocessingGroup">
+                    <wpg:wgp>
+                      <wpg:cNvGrpSpPr/>
+                      <wpg:grpSpPr>
+                        <a:xfrm>
+                          <a:off x="0" y="0"/>
+                          <a:ext cx="5768638" cy="2681290"/>
+                          <a:chOff x="0" y="0"/>
+                          <a:chExt cx="7968744" cy="3435585"/>
+                        </a:xfrm>
+                      </wpg:grpSpPr>
+                      <wps:wsp>
+                        <wps:cNvPr id="115" name="Oval 115"/>
+                        <wps:cNvSpPr/>
+                        <wps:spPr>
+                          <a:xfrm>
+                            <a:off x="784373" y="514267"/>
+                            <a:ext cx="406259" cy="382624"/>
+                          </a:xfrm>
+                          <a:prstGeom prst="ellipse">
+                            <a:avLst/>
+                          </a:prstGeom>
+                          <a:noFill/>
+                        </wps:spPr>
+                        <wps:style>
+                          <a:lnRef idx="2">
+                            <a:schemeClr val="accent1">
+                              <a:shade val="50000"/>
+                            </a:schemeClr>
+                          </a:lnRef>
+                          <a:fillRef idx="1">
+                            <a:schemeClr val="accent1"/>
+                          </a:fillRef>
+                          <a:effectRef idx="0">
+                            <a:schemeClr val="accent1"/>
+                          </a:effectRef>
+                          <a:fontRef idx="minor">
+                            <a:schemeClr val="lt1"/>
+                          </a:fontRef>
+                        </wps:style>
+                        <wps:bodyPr rtlCol="0" anchor="ctr"/>
+                      </wps:wsp>
+                      <wps:wsp>
+                        <wps:cNvPr id="116" name="Oval 116"/>
+                        <wps:cNvSpPr/>
+                        <wps:spPr>
+                          <a:xfrm>
+                            <a:off x="784373" y="1180374"/>
+                            <a:ext cx="406259" cy="382624"/>
+                          </a:xfrm>
+                          <a:prstGeom prst="ellipse">
+                            <a:avLst/>
+                          </a:prstGeom>
+                          <a:noFill/>
+                        </wps:spPr>
+                        <wps:style>
+                          <a:lnRef idx="2">
+                            <a:schemeClr val="accent1">
+                              <a:shade val="50000"/>
+                            </a:schemeClr>
+                          </a:lnRef>
+                          <a:fillRef idx="1">
+                            <a:schemeClr val="accent1"/>
+                          </a:fillRef>
+                          <a:effectRef idx="0">
+                            <a:schemeClr val="accent1"/>
+                          </a:effectRef>
+                          <a:fontRef idx="minor">
+                            <a:schemeClr val="lt1"/>
+                          </a:fontRef>
+                        </wps:style>
+                        <wps:bodyPr rtlCol="0" anchor="ctr"/>
+                      </wps:wsp>
+                      <wps:wsp>
+                        <wps:cNvPr id="117" name="Oval 117"/>
+                        <wps:cNvSpPr/>
+                        <wps:spPr>
+                          <a:xfrm>
+                            <a:off x="784373" y="2691046"/>
+                            <a:ext cx="406259" cy="382624"/>
+                          </a:xfrm>
+                          <a:prstGeom prst="ellipse">
+                            <a:avLst/>
+                          </a:prstGeom>
+                          <a:noFill/>
+                        </wps:spPr>
+                        <wps:style>
+                          <a:lnRef idx="2">
+                            <a:schemeClr val="accent1">
+                              <a:shade val="50000"/>
+                            </a:schemeClr>
+                          </a:lnRef>
+                          <a:fillRef idx="1">
+                            <a:schemeClr val="accent1"/>
+                          </a:fillRef>
+                          <a:effectRef idx="0">
+                            <a:schemeClr val="accent1"/>
+                          </a:effectRef>
+                          <a:fontRef idx="minor">
+                            <a:schemeClr val="lt1"/>
+                          </a:fontRef>
+                        </wps:style>
+                        <wps:txbx>
+                          <w:txbxContent>
+                            <w:p>
+                              <w:pPr>
+                                <w:jc w:val="center"/>
+                                <w:rPr>
+                                  <w:rFonts w:ascii="Cambria Math" w:hAnsi="Cambria Math"/>
+                                  <w:i/>
+                                  <w:iCs/>
+                                  <w:color w:val="FFFFFF" w:themeColor="background1"/>
+                                  <w:kern w:val="24"/>
+                                  <w:sz w:val="36"/>
+                                  <w:szCs w:val="36"/>
+                                  <w14:textFill>
+                                    <w14:noFill/>
+                                  </w14:textFill>
+                                </w:rPr>
+                              </w:pPr>
+                              <m:oMathPara>
+                                <m:oMathParaPr>
+                                  <m:jc m:val="centerGroup"/>
+                                </m:oMathParaPr>
+                                <m:oMath>
+                                  <m:r>
+                                    <m:rPr>
+                                      <m:nor/>
+                                    </m:rPr>
+                                    <w:rPr>
+                                      <w:rFonts w:ascii="Cambria Math" w:hAnsi="Cambria Math"/>
+                                      <w:i/>
+                                      <w:iCs/>
+                                      <w:color w:val="FFFFFF" w:themeColor="background1"/>
+                                      <w:kern w:val="24"/>
+                                      <w:sz w:val="36"/>
+                                      <w:szCs w:val="36"/>
+                                      <w14:textFill>
+                                        <w14:noFill/>
+                                      </w14:textFill>
+                                    </w:rPr>
+                                    <m:t>Type equation here.</m:t>
+                                  </m:r>
+                                </m:oMath>
+                              </m:oMathPara>
+                            </w:p>
+                          </w:txbxContent>
+                        </wps:txbx>
+                        <wps:bodyPr rtlCol="0" anchor="ctr"/>
+                      </wps:wsp>
+                      <wps:wsp>
+                        <wps:cNvPr id="118" name="TextBox 7"/>
+                        <wps:cNvSpPr txBox="1"/>
+                        <wps:spPr>
+                          <a:xfrm rot="5400000">
+                            <a:off x="825624" y="1936990"/>
+                            <a:ext cx="589073" cy="511398"/>
+                          </a:xfrm>
+                          <a:prstGeom prst="rect">
+                            <a:avLst/>
+                          </a:prstGeom>
+                          <a:noFill/>
+                        </wps:spPr>
+                        <wps:txbx>
+                          <w:txbxContent>
+                            <w:p>
+                              <w:pPr>
+                                <w:rPr>
+                                  <w:rFonts w:hAnsi="Calibri"/>
+                                  <w:color w:val="000000" w:themeColor="text1"/>
+                                  <w:kern w:val="24"/>
+                                  <w:sz w:val="36"/>
+                                  <w:szCs w:val="36"/>
+                                </w:rPr>
+                              </w:pPr>
+                              <w:r>
+                                <w:rPr>
+                                  <w:rFonts w:hAnsi="Calibri"/>
+                                  <w:color w:val="000000" w:themeColor="text1"/>
+                                  <w:kern w:val="24"/>
+                                  <w:sz w:val="36"/>
+                                  <w:szCs w:val="36"/>
+                                </w:rPr>
+                                <w:t>. . .</w:t>
+                              </w:r>
+                            </w:p>
+                          </w:txbxContent>
+                        </wps:txbx>
+                        <wps:bodyPr wrap="none" rtlCol="0">
+                          <a:spAutoFit/>
+                        </wps:bodyPr>
+                      </wps:wsp>
+                      <wps:wsp>
+                        <wps:cNvPr id="119" name="Oval 119"/>
+                        <wps:cNvSpPr/>
+                        <wps:spPr>
+                          <a:xfrm>
+                            <a:off x="2327682" y="514267"/>
+                            <a:ext cx="406259" cy="382624"/>
+                          </a:xfrm>
+                          <a:prstGeom prst="ellipse">
+                            <a:avLst/>
+                          </a:prstGeom>
+                          <a:noFill/>
+                        </wps:spPr>
+                        <wps:style>
+                          <a:lnRef idx="2">
+                            <a:schemeClr val="accent1">
+                              <a:shade val="50000"/>
+                            </a:schemeClr>
+                          </a:lnRef>
+                          <a:fillRef idx="1">
+                            <a:schemeClr val="accent1"/>
+                          </a:fillRef>
+                          <a:effectRef idx="0">
+                            <a:schemeClr val="accent1"/>
+                          </a:effectRef>
+                          <a:fontRef idx="minor">
+                            <a:schemeClr val="lt1"/>
+                          </a:fontRef>
+                        </wps:style>
+                        <wps:bodyPr rtlCol="0" anchor="ctr"/>
+                      </wps:wsp>
+                      <wps:wsp>
+                        <wps:cNvPr id="120" name="Oval 120"/>
+                        <wps:cNvSpPr/>
+                        <wps:spPr>
+                          <a:xfrm>
+                            <a:off x="2327682" y="1180374"/>
+                            <a:ext cx="406259" cy="382624"/>
+                          </a:xfrm>
+                          <a:prstGeom prst="ellipse">
+                            <a:avLst/>
+                          </a:prstGeom>
+                          <a:noFill/>
+                        </wps:spPr>
+                        <wps:style>
+                          <a:lnRef idx="2">
+                            <a:schemeClr val="accent1">
+                              <a:shade val="50000"/>
+                            </a:schemeClr>
+                          </a:lnRef>
+                          <a:fillRef idx="1">
+                            <a:schemeClr val="accent1"/>
+                          </a:fillRef>
+                          <a:effectRef idx="0">
+                            <a:schemeClr val="accent1"/>
+                          </a:effectRef>
+                          <a:fontRef idx="minor">
+                            <a:schemeClr val="lt1"/>
+                          </a:fontRef>
+                        </wps:style>
+                        <wps:bodyPr rtlCol="0" anchor="ctr"/>
+                      </wps:wsp>
+                      <wps:wsp>
+                        <wps:cNvPr id="121" name="Oval 121"/>
+                        <wps:cNvSpPr/>
+                        <wps:spPr>
+                          <a:xfrm>
+                            <a:off x="2327682" y="2691046"/>
+                            <a:ext cx="406259" cy="382624"/>
+                          </a:xfrm>
+                          <a:prstGeom prst="ellipse">
+                            <a:avLst/>
+                          </a:prstGeom>
+                          <a:noFill/>
+                        </wps:spPr>
+                        <wps:style>
+                          <a:lnRef idx="2">
+                            <a:schemeClr val="accent1">
+                              <a:shade val="50000"/>
+                            </a:schemeClr>
+                          </a:lnRef>
+                          <a:fillRef idx="1">
+                            <a:schemeClr val="accent1"/>
+                          </a:fillRef>
+                          <a:effectRef idx="0">
+                            <a:schemeClr val="accent1"/>
+                          </a:effectRef>
+                          <a:fontRef idx="minor">
+                            <a:schemeClr val="lt1"/>
+                          </a:fontRef>
+                        </wps:style>
+                        <wps:txbx>
+                          <w:txbxContent>
+                            <w:p>
+                              <w:pPr>
+                                <w:jc w:val="center"/>
+                                <w:rPr>
+                                  <w:rFonts w:ascii="Cambria Math" w:hAnsi="Cambria Math"/>
+                                  <w:i/>
+                                  <w:iCs/>
+                                  <w:color w:val="FFFFFF" w:themeColor="background1"/>
+                                  <w:kern w:val="24"/>
+                                  <w:sz w:val="36"/>
+                                  <w:szCs w:val="36"/>
+                                  <w14:textFill>
+                                    <w14:noFill/>
+                                  </w14:textFill>
+                                </w:rPr>
+                              </w:pPr>
+                              <m:oMathPara>
+                                <m:oMathParaPr>
+                                  <m:jc m:val="centerGroup"/>
+                                </m:oMathParaPr>
+                                <m:oMath>
+                                  <m:r>
+                                    <m:rPr>
+                                      <m:nor/>
+                                    </m:rPr>
+                                    <w:rPr>
+                                      <w:rFonts w:ascii="Cambria Math" w:hAnsi="Cambria Math"/>
+                                      <w:i/>
+                                      <w:iCs/>
+                                      <w:color w:val="FFFFFF" w:themeColor="background1"/>
+                                      <w:kern w:val="24"/>
+                                      <w:sz w:val="36"/>
+                                      <w:szCs w:val="36"/>
+                                      <w14:textFill>
+                                        <w14:noFill/>
+                                      </w14:textFill>
+                                    </w:rPr>
+                                    <m:t>Type equation here.</m:t>
+                                  </m:r>
+                                </m:oMath>
+                              </m:oMathPara>
+                            </w:p>
+                          </w:txbxContent>
+                        </wps:txbx>
+                        <wps:bodyPr rtlCol="0" anchor="ctr"/>
+                      </wps:wsp>
+                      <wps:wsp>
+                        <wps:cNvPr id="122" name="TextBox 11"/>
+                        <wps:cNvSpPr txBox="1"/>
+                        <wps:spPr>
+                          <a:xfrm rot="5400000">
+                            <a:off x="2368781" y="1936990"/>
+                            <a:ext cx="589073" cy="511398"/>
+                          </a:xfrm>
+                          <a:prstGeom prst="rect">
+                            <a:avLst/>
+                          </a:prstGeom>
+                          <a:noFill/>
+                        </wps:spPr>
+                        <wps:txbx>
+                          <w:txbxContent>
+                            <w:p>
+                              <w:pPr>
+                                <w:rPr>
+                                  <w:rFonts w:hAnsi="Calibri"/>
+                                  <w:color w:val="000000" w:themeColor="text1"/>
+                                  <w:kern w:val="24"/>
+                                  <w:sz w:val="36"/>
+                                  <w:szCs w:val="36"/>
+                                </w:rPr>
+                              </w:pPr>
+                              <w:r>
+                                <w:rPr>
+                                  <w:rFonts w:hAnsi="Calibri"/>
+                                  <w:color w:val="000000" w:themeColor="text1"/>
+                                  <w:kern w:val="24"/>
+                                  <w:sz w:val="36"/>
+                                  <w:szCs w:val="36"/>
+                                </w:rPr>
+                                <w:t>. . .</w:t>
+                              </w:r>
+                            </w:p>
+                          </w:txbxContent>
+                        </wps:txbx>
+                        <wps:bodyPr wrap="none" rtlCol="0">
+                          <a:spAutoFit/>
+                        </wps:bodyPr>
+                      </wps:wsp>
+                      <wps:wsp>
+                        <wps:cNvPr id="123" name="Oval 123"/>
+                        <wps:cNvSpPr/>
+                        <wps:spPr>
+                          <a:xfrm>
+                            <a:off x="3954548" y="514267"/>
+                            <a:ext cx="406259" cy="382624"/>
+                          </a:xfrm>
+                          <a:prstGeom prst="ellipse">
+                            <a:avLst/>
+                          </a:prstGeom>
+                          <a:noFill/>
+                        </wps:spPr>
+                        <wps:style>
+                          <a:lnRef idx="2">
+                            <a:schemeClr val="accent1">
+                              <a:shade val="50000"/>
+                            </a:schemeClr>
+                          </a:lnRef>
+                          <a:fillRef idx="1">
+                            <a:schemeClr val="accent1"/>
+                          </a:fillRef>
+                          <a:effectRef idx="0">
+                            <a:schemeClr val="accent1"/>
+                          </a:effectRef>
+                          <a:fontRef idx="minor">
+                            <a:schemeClr val="lt1"/>
+                          </a:fontRef>
+                        </wps:style>
+                        <wps:bodyPr rtlCol="0" anchor="ctr"/>
+                      </wps:wsp>
+                      <wps:wsp>
+                        <wps:cNvPr id="124" name="Oval 124"/>
+                        <wps:cNvSpPr/>
+                        <wps:spPr>
+                          <a:xfrm>
+                            <a:off x="3954548" y="1180374"/>
+                            <a:ext cx="406259" cy="382624"/>
+                          </a:xfrm>
+                          <a:prstGeom prst="ellipse">
+                            <a:avLst/>
+                          </a:prstGeom>
+                          <a:noFill/>
+                        </wps:spPr>
+                        <wps:style>
+                          <a:lnRef idx="2">
+                            <a:schemeClr val="accent1">
+                              <a:shade val="50000"/>
+                            </a:schemeClr>
+                          </a:lnRef>
+                          <a:fillRef idx="1">
+                            <a:schemeClr val="accent1"/>
+                          </a:fillRef>
+                          <a:effectRef idx="0">
+                            <a:schemeClr val="accent1"/>
+                          </a:effectRef>
+                          <a:fontRef idx="minor">
+                            <a:schemeClr val="lt1"/>
+                          </a:fontRef>
+                        </wps:style>
+                        <wps:bodyPr rtlCol="0" anchor="ctr"/>
+                      </wps:wsp>
+                      <wps:wsp>
+                        <wps:cNvPr id="125" name="Oval 125"/>
+                        <wps:cNvSpPr/>
+                        <wps:spPr>
+                          <a:xfrm>
+                            <a:off x="3954548" y="2691046"/>
+                            <a:ext cx="406259" cy="382624"/>
+                          </a:xfrm>
+                          <a:prstGeom prst="ellipse">
+                            <a:avLst/>
+                          </a:prstGeom>
+                          <a:noFill/>
+                        </wps:spPr>
+                        <wps:style>
+                          <a:lnRef idx="2">
+                            <a:schemeClr val="accent1">
+                              <a:shade val="50000"/>
+                            </a:schemeClr>
+                          </a:lnRef>
+                          <a:fillRef idx="1">
+                            <a:schemeClr val="accent1"/>
+                          </a:fillRef>
+                          <a:effectRef idx="0">
+                            <a:schemeClr val="accent1"/>
+                          </a:effectRef>
+                          <a:fontRef idx="minor">
+                            <a:schemeClr val="lt1"/>
+                          </a:fontRef>
+                        </wps:style>
+                        <wps:txbx>
+                          <w:txbxContent>
+                            <w:p>
+                              <w:pPr>
+                                <w:jc w:val="center"/>
+                                <w:rPr>
+                                  <w:rFonts w:ascii="Cambria Math" w:hAnsi="Cambria Math"/>
+                                  <w:i/>
+                                  <w:iCs/>
+                                  <w:color w:val="FFFFFF" w:themeColor="background1"/>
+                                  <w:kern w:val="24"/>
+                                  <w:sz w:val="36"/>
+                                  <w:szCs w:val="36"/>
+                                  <w14:textFill>
+                                    <w14:noFill/>
+                                  </w14:textFill>
+                                </w:rPr>
+                              </w:pPr>
+                              <m:oMathPara>
+                                <m:oMathParaPr>
+                                  <m:jc m:val="centerGroup"/>
+                                </m:oMathParaPr>
+                                <m:oMath>
+                                  <m:r>
+                                    <m:rPr>
+                                      <m:nor/>
+                                    </m:rPr>
+                                    <w:rPr>
+                                      <w:rFonts w:ascii="Cambria Math" w:hAnsi="Cambria Math"/>
+                                      <w:i/>
+                                      <w:iCs/>
+                                      <w:color w:val="FFFFFF" w:themeColor="background1"/>
+                                      <w:kern w:val="24"/>
+                                      <w:sz w:val="36"/>
+                                      <w:szCs w:val="36"/>
+                                      <w14:textFill>
+                                        <w14:noFill/>
+                                      </w14:textFill>
+                                    </w:rPr>
+                                    <m:t>Type equation here.</m:t>
+                                  </m:r>
+                                </m:oMath>
+                              </m:oMathPara>
+                            </w:p>
+                          </w:txbxContent>
+                        </wps:txbx>
+                        <wps:bodyPr rtlCol="0" anchor="ctr"/>
+                      </wps:wsp>
+                      <wps:wsp>
+                        <wps:cNvPr id="126" name="TextBox 15"/>
+                        <wps:cNvSpPr txBox="1"/>
+                        <wps:spPr>
+                          <a:xfrm rot="5400000">
+                            <a:off x="3995486" y="1936990"/>
+                            <a:ext cx="589073" cy="511398"/>
+                          </a:xfrm>
+                          <a:prstGeom prst="rect">
+                            <a:avLst/>
+                          </a:prstGeom>
+                          <a:noFill/>
+                        </wps:spPr>
+                        <wps:txbx>
+                          <w:txbxContent>
+                            <w:p>
+                              <w:pPr>
+                                <w:rPr>
+                                  <w:rFonts w:hAnsi="Calibri"/>
+                                  <w:color w:val="000000" w:themeColor="text1"/>
+                                  <w:kern w:val="24"/>
+                                  <w:sz w:val="36"/>
+                                  <w:szCs w:val="36"/>
+                                </w:rPr>
+                              </w:pPr>
+                              <w:r>
+                                <w:rPr>
+                                  <w:rFonts w:hAnsi="Calibri"/>
+                                  <w:color w:val="000000" w:themeColor="text1"/>
+                                  <w:kern w:val="24"/>
+                                  <w:sz w:val="36"/>
+                                  <w:szCs w:val="36"/>
+                                </w:rPr>
+                                <w:t>. . .</w:t>
+                              </w:r>
+                            </w:p>
+                          </w:txbxContent>
+                        </wps:txbx>
+                        <wps:bodyPr wrap="none" rtlCol="0">
+                          <a:spAutoFit/>
+                        </wps:bodyPr>
+                      </wps:wsp>
+                      <wps:wsp>
+                        <wps:cNvPr id="127" name="Oval 127"/>
+                        <wps:cNvSpPr/>
+                        <wps:spPr>
+                          <a:xfrm>
+                            <a:off x="5671727" y="514267"/>
+                            <a:ext cx="406259" cy="382624"/>
+                          </a:xfrm>
+                          <a:prstGeom prst="ellipse">
+                            <a:avLst/>
+                          </a:prstGeom>
+                          <a:noFill/>
+                        </wps:spPr>
+                        <wps:style>
+                          <a:lnRef idx="2">
+                            <a:schemeClr val="accent1">
+                              <a:shade val="50000"/>
+                            </a:schemeClr>
+                          </a:lnRef>
+                          <a:fillRef idx="1">
+                            <a:schemeClr val="accent1"/>
+                          </a:fillRef>
+                          <a:effectRef idx="0">
+                            <a:schemeClr val="accent1"/>
+                          </a:effectRef>
+                          <a:fontRef idx="minor">
+                            <a:schemeClr val="lt1"/>
+                          </a:fontRef>
+                        </wps:style>
+                        <wps:bodyPr rtlCol="0" anchor="ctr"/>
+                      </wps:wsp>
+                      <wps:wsp>
+                        <wps:cNvPr id="128" name="Oval 128"/>
+                        <wps:cNvSpPr/>
+                        <wps:spPr>
+                          <a:xfrm>
+                            <a:off x="5671727" y="1180374"/>
+                            <a:ext cx="406259" cy="382624"/>
+                          </a:xfrm>
+                          <a:prstGeom prst="ellipse">
+                            <a:avLst/>
+                          </a:prstGeom>
+                          <a:noFill/>
+                        </wps:spPr>
+                        <wps:style>
+                          <a:lnRef idx="2">
+                            <a:schemeClr val="accent1">
+                              <a:shade val="50000"/>
+                            </a:schemeClr>
+                          </a:lnRef>
+                          <a:fillRef idx="1">
+                            <a:schemeClr val="accent1"/>
+                          </a:fillRef>
+                          <a:effectRef idx="0">
+                            <a:schemeClr val="accent1"/>
+                          </a:effectRef>
+                          <a:fontRef idx="minor">
+                            <a:schemeClr val="lt1"/>
+                          </a:fontRef>
+                        </wps:style>
+                        <wps:bodyPr rtlCol="0" anchor="ctr"/>
+                      </wps:wsp>
+                      <wps:wsp>
+                        <wps:cNvPr id="129" name="Oval 129"/>
+                        <wps:cNvSpPr/>
+                        <wps:spPr>
+                          <a:xfrm>
+                            <a:off x="5671727" y="2691046"/>
+                            <a:ext cx="406259" cy="382624"/>
+                          </a:xfrm>
+                          <a:prstGeom prst="ellipse">
+                            <a:avLst/>
+                          </a:prstGeom>
+                          <a:noFill/>
+                        </wps:spPr>
+                        <wps:style>
+                          <a:lnRef idx="2">
+                            <a:schemeClr val="accent1">
+                              <a:shade val="50000"/>
+                            </a:schemeClr>
+                          </a:lnRef>
+                          <a:fillRef idx="1">
+                            <a:schemeClr val="accent1"/>
+                          </a:fillRef>
+                          <a:effectRef idx="0">
+                            <a:schemeClr val="accent1"/>
+                          </a:effectRef>
+                          <a:fontRef idx="minor">
+                            <a:schemeClr val="lt1"/>
+                          </a:fontRef>
+                        </wps:style>
+                        <wps:txbx>
+                          <w:txbxContent>
+                            <w:p>
+                              <w:pPr>
+                                <w:jc w:val="center"/>
+                                <w:rPr>
+                                  <w:rFonts w:ascii="Cambria Math" w:hAnsi="Cambria Math"/>
+                                  <w:i/>
+                                  <w:iCs/>
+                                  <w:color w:val="FFFFFF" w:themeColor="background1"/>
+                                  <w:kern w:val="24"/>
+                                  <w:sz w:val="36"/>
+                                  <w:szCs w:val="36"/>
+                                  <w14:textFill>
+                                    <w14:noFill/>
+                                  </w14:textFill>
+                                </w:rPr>
+                              </w:pPr>
+                              <m:oMathPara>
+                                <m:oMathParaPr>
+                                  <m:jc m:val="centerGroup"/>
+                                </m:oMathParaPr>
+                                <m:oMath>
+                                  <m:r>
+                                    <m:rPr>
+                                      <m:nor/>
+                                    </m:rPr>
+                                    <w:rPr>
+                                      <w:rFonts w:ascii="Cambria Math" w:hAnsi="Cambria Math"/>
+                                      <w:i/>
+                                      <w:iCs/>
+                                      <w:color w:val="FFFFFF" w:themeColor="background1"/>
+                                      <w:kern w:val="24"/>
+                                      <w:sz w:val="36"/>
+                                      <w:szCs w:val="36"/>
+                                      <w14:textFill>
+                                        <w14:noFill/>
+                                      </w14:textFill>
+                                    </w:rPr>
+                                    <m:t>Type equation here.</m:t>
+                                  </m:r>
+                                </m:oMath>
+                              </m:oMathPara>
+                            </w:p>
+                          </w:txbxContent>
+                        </wps:txbx>
+                        <wps:bodyPr rtlCol="0" anchor="ctr"/>
+                      </wps:wsp>
+                      <wps:wsp>
+                        <wps:cNvPr id="130" name="TextBox 19"/>
+                        <wps:cNvSpPr txBox="1"/>
+                        <wps:spPr>
+                          <a:xfrm rot="5400000">
+                            <a:off x="5712497" y="1936990"/>
+                            <a:ext cx="589073" cy="511398"/>
+                          </a:xfrm>
+                          <a:prstGeom prst="rect">
+                            <a:avLst/>
+                          </a:prstGeom>
+                          <a:noFill/>
+                        </wps:spPr>
+                        <wps:txbx>
+                          <w:txbxContent>
+                            <w:p>
+                              <w:pPr>
+                                <w:rPr>
+                                  <w:rFonts w:hAnsi="Calibri"/>
+                                  <w:color w:val="000000" w:themeColor="text1"/>
+                                  <w:kern w:val="24"/>
+                                  <w:sz w:val="36"/>
+                                  <w:szCs w:val="36"/>
+                                </w:rPr>
+                              </w:pPr>
+                              <w:r>
+                                <w:rPr>
+                                  <w:rFonts w:hAnsi="Calibri"/>
+                                  <w:color w:val="000000" w:themeColor="text1"/>
+                                  <w:kern w:val="24"/>
+                                  <w:sz w:val="36"/>
+                                  <w:szCs w:val="36"/>
+                                </w:rPr>
+                                <w:t>. . .</w:t>
+                              </w:r>
+                            </w:p>
+                          </w:txbxContent>
+                        </wps:txbx>
+                        <wps:bodyPr wrap="none" rtlCol="0">
+                          <a:spAutoFit/>
+                        </wps:bodyPr>
+                      </wps:wsp>
+                      <wps:wsp>
+                        <wps:cNvPr id="131" name="TextBox 20"/>
+                        <wps:cNvSpPr txBox="1"/>
+                        <wps:spPr>
+                          <a:xfrm>
+                            <a:off x="6395637" y="467151"/>
+                            <a:ext cx="635081" cy="474350"/>
+                          </a:xfrm>
+                          <a:prstGeom prst="rect">
+                            <a:avLst/>
+                          </a:prstGeom>
+                          <a:noFill/>
+                        </wps:spPr>
+                        <wps:txbx>
+                          <w:txbxContent>
+                            <w:p>
+                              <w:pPr>
+                                <w:rPr>
+                                  <w:rFonts w:hAnsi="Calibri"/>
+                                  <w:color w:val="000000" w:themeColor="text1"/>
+                                  <w:kern w:val="24"/>
+                                  <w:sz w:val="36"/>
+                                  <w:szCs w:val="36"/>
+                                </w:rPr>
+                              </w:pPr>
+                              <w:r>
+                                <w:rPr>
+                                  <w:rFonts w:hAnsi="Calibri"/>
+                                  <w:color w:val="000000" w:themeColor="text1"/>
+                                  <w:kern w:val="24"/>
+                                  <w:sz w:val="36"/>
+                                  <w:szCs w:val="36"/>
+                                </w:rPr>
+                                <w:t>. . .</w:t>
+                              </w:r>
+                            </w:p>
+                          </w:txbxContent>
+                        </wps:txbx>
+                        <wps:bodyPr wrap="none" rtlCol="0">
+                          <a:spAutoFit/>
+                        </wps:bodyPr>
+                      </wps:wsp>
+                      <wps:wsp>
+                        <wps:cNvPr id="132" name="TextBox 21"/>
+                        <wps:cNvSpPr txBox="1"/>
+                        <wps:spPr>
+                          <a:xfrm>
+                            <a:off x="6398783" y="1082842"/>
+                            <a:ext cx="635081" cy="474350"/>
+                          </a:xfrm>
+                          <a:prstGeom prst="rect">
+                            <a:avLst/>
+                          </a:prstGeom>
+                          <a:noFill/>
+                        </wps:spPr>
+                        <wps:txbx>
+                          <w:txbxContent>
+                            <w:p>
+                              <w:pPr>
+                                <w:rPr>
+                                  <w:rFonts w:hAnsi="Calibri"/>
+                                  <w:color w:val="000000" w:themeColor="text1"/>
+                                  <w:kern w:val="24"/>
+                                  <w:sz w:val="36"/>
+                                  <w:szCs w:val="36"/>
+                                </w:rPr>
+                              </w:pPr>
+                              <w:r>
+                                <w:rPr>
+                                  <w:rFonts w:hAnsi="Calibri"/>
+                                  <w:color w:val="000000" w:themeColor="text1"/>
+                                  <w:kern w:val="24"/>
+                                  <w:sz w:val="36"/>
+                                  <w:szCs w:val="36"/>
+                                </w:rPr>
+                                <w:t>. . .</w:t>
+                              </w:r>
+                            </w:p>
+                          </w:txbxContent>
+                        </wps:txbx>
+                        <wps:bodyPr wrap="none" rtlCol="0">
+                          <a:spAutoFit/>
+                        </wps:bodyPr>
+                      </wps:wsp>
+                      <wps:wsp>
+                        <wps:cNvPr id="133" name="TextBox 22"/>
+                        <wps:cNvSpPr txBox="1"/>
+                        <wps:spPr>
+                          <a:xfrm>
+                            <a:off x="6419423" y="2615881"/>
+                            <a:ext cx="635081" cy="474350"/>
+                          </a:xfrm>
+                          <a:prstGeom prst="rect">
+                            <a:avLst/>
+                          </a:prstGeom>
+                          <a:noFill/>
+                        </wps:spPr>
+                        <wps:txbx>
+                          <w:txbxContent>
+                            <w:p>
+                              <w:pPr>
+                                <w:rPr>
+                                  <w:rFonts w:hAnsi="Calibri"/>
+                                  <w:color w:val="000000" w:themeColor="text1"/>
+                                  <w:kern w:val="24"/>
+                                  <w:sz w:val="36"/>
+                                  <w:szCs w:val="36"/>
+                                </w:rPr>
+                              </w:pPr>
+                              <w:r>
+                                <w:rPr>
+                                  <w:rFonts w:hAnsi="Calibri"/>
+                                  <w:color w:val="000000" w:themeColor="text1"/>
+                                  <w:kern w:val="24"/>
+                                  <w:sz w:val="36"/>
+                                  <w:szCs w:val="36"/>
+                                </w:rPr>
+                                <w:t>. . .</w:t>
+                              </w:r>
+                            </w:p>
+                          </w:txbxContent>
+                        </wps:txbx>
+                        <wps:bodyPr wrap="none" rtlCol="0">
+                          <a:spAutoFit/>
+                        </wps:bodyPr>
+                      </wps:wsp>
+                      <wps:wsp>
+                        <wps:cNvPr id="134" name="TextBox 23"/>
+                        <wps:cNvSpPr txBox="1"/>
+                        <wps:spPr>
+                          <a:xfrm>
+                            <a:off x="4784001" y="467151"/>
+                            <a:ext cx="635081" cy="474350"/>
+                          </a:xfrm>
+                          <a:prstGeom prst="rect">
+                            <a:avLst/>
+                          </a:prstGeom>
+                          <a:noFill/>
+                        </wps:spPr>
+                        <wps:txbx>
+                          <w:txbxContent>
+                            <w:p>
+                              <w:pPr>
+                                <w:rPr>
+                                  <w:rFonts w:hAnsi="Calibri"/>
+                                  <w:color w:val="000000" w:themeColor="text1"/>
+                                  <w:kern w:val="24"/>
+                                  <w:sz w:val="36"/>
+                                  <w:szCs w:val="36"/>
+                                </w:rPr>
+                              </w:pPr>
+                              <w:r>
+                                <w:rPr>
+                                  <w:rFonts w:hAnsi="Calibri"/>
+                                  <w:color w:val="000000" w:themeColor="text1"/>
+                                  <w:kern w:val="24"/>
+                                  <w:sz w:val="36"/>
+                                  <w:szCs w:val="36"/>
+                                </w:rPr>
+                                <w:t>. . .</w:t>
+                              </w:r>
+                            </w:p>
+                          </w:txbxContent>
+                        </wps:txbx>
+                        <wps:bodyPr wrap="none" rtlCol="0">
+                          <a:spAutoFit/>
+                        </wps:bodyPr>
+                      </wps:wsp>
+                      <wps:wsp>
+                        <wps:cNvPr id="135" name="TextBox 24"/>
+                        <wps:cNvSpPr txBox="1"/>
+                        <wps:spPr>
+                          <a:xfrm>
+                            <a:off x="4784001" y="1090967"/>
+                            <a:ext cx="635081" cy="474350"/>
+                          </a:xfrm>
+                          <a:prstGeom prst="rect">
+                            <a:avLst/>
+                          </a:prstGeom>
+                          <a:noFill/>
+                        </wps:spPr>
+                        <wps:txbx>
+                          <w:txbxContent>
+                            <w:p>
+                              <w:pPr>
+                                <w:rPr>
+                                  <w:rFonts w:hAnsi="Calibri"/>
+                                  <w:color w:val="000000" w:themeColor="text1"/>
+                                  <w:kern w:val="24"/>
+                                  <w:sz w:val="36"/>
+                                  <w:szCs w:val="36"/>
+                                </w:rPr>
+                              </w:pPr>
+                              <w:r>
+                                <w:rPr>
+                                  <w:rFonts w:hAnsi="Calibri"/>
+                                  <w:color w:val="000000" w:themeColor="text1"/>
+                                  <w:kern w:val="24"/>
+                                  <w:sz w:val="36"/>
+                                  <w:szCs w:val="36"/>
+                                </w:rPr>
+                                <w:t>. . .</w:t>
+                              </w:r>
+                            </w:p>
+                          </w:txbxContent>
+                        </wps:txbx>
+                        <wps:bodyPr wrap="none" rtlCol="0">
+                          <a:spAutoFit/>
+                        </wps:bodyPr>
+                      </wps:wsp>
+                      <wps:wsp>
+                        <wps:cNvPr id="136" name="TextBox 25"/>
+                        <wps:cNvSpPr txBox="1"/>
+                        <wps:spPr>
+                          <a:xfrm>
+                            <a:off x="4795330" y="2615881"/>
+                            <a:ext cx="635081" cy="474350"/>
+                          </a:xfrm>
+                          <a:prstGeom prst="rect">
+                            <a:avLst/>
+                          </a:prstGeom>
+                          <a:noFill/>
+                        </wps:spPr>
+                        <wps:txbx>
+                          <w:txbxContent>
+                            <w:p>
+                              <w:pPr>
+                                <w:rPr>
+                                  <w:rFonts w:hAnsi="Calibri"/>
+                                  <w:color w:val="000000" w:themeColor="text1"/>
+                                  <w:kern w:val="24"/>
+                                  <w:sz w:val="36"/>
+                                  <w:szCs w:val="36"/>
+                                </w:rPr>
+                              </w:pPr>
+                              <w:r>
+                                <w:rPr>
+                                  <w:rFonts w:hAnsi="Calibri"/>
+                                  <w:color w:val="000000" w:themeColor="text1"/>
+                                  <w:kern w:val="24"/>
+                                  <w:sz w:val="36"/>
+                                  <w:szCs w:val="36"/>
+                                </w:rPr>
+                                <w:t>. . .</w:t>
+                              </w:r>
+                            </w:p>
+                          </w:txbxContent>
+                        </wps:txbx>
+                        <wps:bodyPr wrap="none" rtlCol="0">
+                          <a:spAutoFit/>
+                        </wps:bodyPr>
+                      </wps:wsp>
+                      <wps:wsp>
+                        <wps:cNvPr id="137" name="Straight Connector 137"/>
+                        <wps:cNvCnPr/>
+                        <wps:spPr>
+                          <a:xfrm>
+                            <a:off x="1190632" y="705579"/>
+                            <a:ext cx="1137050" cy="0"/>
+                          </a:xfrm>
+                          <a:prstGeom prst="line">
+                            <a:avLst/>
+                          </a:prstGeom>
+                          <a:ln w="9525"/>
+                        </wps:spPr>
+                        <wps:style>
+                          <a:lnRef idx="1">
+                            <a:schemeClr val="accent1"/>
+                          </a:lnRef>
+                          <a:fillRef idx="0">
+                            <a:schemeClr val="accent1"/>
+                          </a:fillRef>
+                          <a:effectRef idx="0">
+                            <a:schemeClr val="accent1"/>
+                          </a:effectRef>
+                          <a:fontRef idx="minor">
+                            <a:schemeClr val="tx1"/>
+                          </a:fontRef>
+                        </wps:style>
+                        <wps:bodyPr/>
+                      </wps:wsp>
+                      <wps:wsp>
+                        <wps:cNvPr id="138" name="Straight Connector 138"/>
+                        <wps:cNvCnPr>
+                          <a:cxnSpLocks/>
+                        </wps:cNvCnPr>
+                        <wps:spPr>
+                          <a:xfrm flipV="1">
+                            <a:off x="1190632" y="705579"/>
+                            <a:ext cx="1137050" cy="666108"/>
+                          </a:xfrm>
+                          <a:prstGeom prst="line">
+                            <a:avLst/>
+                          </a:prstGeom>
+                          <a:ln w="9525"/>
+                        </wps:spPr>
+                        <wps:style>
+                          <a:lnRef idx="1">
+                            <a:schemeClr val="accent1"/>
+                          </a:lnRef>
+                          <a:fillRef idx="0">
+                            <a:schemeClr val="accent1"/>
+                          </a:fillRef>
+                          <a:effectRef idx="0">
+                            <a:schemeClr val="accent1"/>
+                          </a:effectRef>
+                          <a:fontRef idx="minor">
+                            <a:schemeClr val="tx1"/>
+                          </a:fontRef>
+                        </wps:style>
+                        <wps:bodyPr/>
+                      </wps:wsp>
+                      <wps:wsp>
+                        <wps:cNvPr id="139" name="Straight Connector 139"/>
+                        <wps:cNvCnPr/>
+                        <wps:spPr>
+                          <a:xfrm>
+                            <a:off x="1190632" y="1362268"/>
+                            <a:ext cx="1137050" cy="0"/>
+                          </a:xfrm>
+                          <a:prstGeom prst="line">
+                            <a:avLst/>
+                          </a:prstGeom>
+                          <a:ln w="9525"/>
+                        </wps:spPr>
+                        <wps:style>
+                          <a:lnRef idx="1">
+                            <a:schemeClr val="accent1"/>
+                          </a:lnRef>
+                          <a:fillRef idx="0">
+                            <a:schemeClr val="accent1"/>
+                          </a:fillRef>
+                          <a:effectRef idx="0">
+                            <a:schemeClr val="accent1"/>
+                          </a:effectRef>
+                          <a:fontRef idx="minor">
+                            <a:schemeClr val="tx1"/>
+                          </a:fontRef>
+                        </wps:style>
+                        <wps:bodyPr/>
+                      </wps:wsp>
+                      <wps:wsp>
+                        <wps:cNvPr id="140" name="Straight Connector 140"/>
+                        <wps:cNvCnPr/>
+                        <wps:spPr>
+                          <a:xfrm>
+                            <a:off x="1190632" y="2887495"/>
+                            <a:ext cx="1137050" cy="0"/>
+                          </a:xfrm>
+                          <a:prstGeom prst="line">
+                            <a:avLst/>
+                          </a:prstGeom>
+                          <a:ln w="9525"/>
+                        </wps:spPr>
+                        <wps:style>
+                          <a:lnRef idx="1">
+                            <a:schemeClr val="accent1"/>
+                          </a:lnRef>
+                          <a:fillRef idx="0">
+                            <a:schemeClr val="accent1"/>
+                          </a:fillRef>
+                          <a:effectRef idx="0">
+                            <a:schemeClr val="accent1"/>
+                          </a:effectRef>
+                          <a:fontRef idx="minor">
+                            <a:schemeClr val="tx1"/>
+                          </a:fontRef>
+                        </wps:style>
+                        <wps:bodyPr/>
+                      </wps:wsp>
+                      <wps:wsp>
+                        <wps:cNvPr id="141" name="Straight Connector 141"/>
+                        <wps:cNvCnPr>
+                          <a:cxnSpLocks/>
+                        </wps:cNvCnPr>
+                        <wps:spPr>
+                          <a:xfrm>
+                            <a:off x="6077986" y="707325"/>
+                            <a:ext cx="289478" cy="0"/>
+                          </a:xfrm>
+                          <a:prstGeom prst="line">
+                            <a:avLst/>
+                          </a:prstGeom>
+                          <a:ln w="9525"/>
+                        </wps:spPr>
+                        <wps:style>
+                          <a:lnRef idx="1">
+                            <a:schemeClr val="accent1"/>
+                          </a:lnRef>
+                          <a:fillRef idx="0">
+                            <a:schemeClr val="accent1"/>
+                          </a:fillRef>
+                          <a:effectRef idx="0">
+                            <a:schemeClr val="accent1"/>
+                          </a:effectRef>
+                          <a:fontRef idx="minor">
+                            <a:schemeClr val="tx1"/>
+                          </a:fontRef>
+                        </wps:style>
+                        <wps:bodyPr/>
+                      </wps:wsp>
+                      <wps:wsp>
+                        <wps:cNvPr id="142" name="Straight Connector 142"/>
+                        <wps:cNvCnPr>
+                          <a:cxnSpLocks/>
+                        </wps:cNvCnPr>
+                        <wps:spPr>
+                          <a:xfrm>
+                            <a:off x="6077986" y="1361445"/>
+                            <a:ext cx="289478" cy="0"/>
+                          </a:xfrm>
+                          <a:prstGeom prst="line">
+                            <a:avLst/>
+                          </a:prstGeom>
+                          <a:ln w="9525"/>
+                        </wps:spPr>
+                        <wps:style>
+                          <a:lnRef idx="1">
+                            <a:schemeClr val="accent1"/>
+                          </a:lnRef>
+                          <a:fillRef idx="0">
+                            <a:schemeClr val="accent1"/>
+                          </a:fillRef>
+                          <a:effectRef idx="0">
+                            <a:schemeClr val="accent1"/>
+                          </a:effectRef>
+                          <a:fontRef idx="minor">
+                            <a:schemeClr val="tx1"/>
+                          </a:fontRef>
+                        </wps:style>
+                        <wps:bodyPr/>
+                      </wps:wsp>
+                      <wps:wsp>
+                        <wps:cNvPr id="143" name="Straight Connector 143"/>
+                        <wps:cNvCnPr>
+                          <a:cxnSpLocks/>
+                        </wps:cNvCnPr>
+                        <wps:spPr>
+                          <a:xfrm>
+                            <a:off x="6077986" y="2874655"/>
+                            <a:ext cx="289478" cy="0"/>
+                          </a:xfrm>
+                          <a:prstGeom prst="line">
+                            <a:avLst/>
+                          </a:prstGeom>
+                          <a:ln w="9525"/>
+                        </wps:spPr>
+                        <wps:style>
+                          <a:lnRef idx="1">
+                            <a:schemeClr val="accent1"/>
+                          </a:lnRef>
+                          <a:fillRef idx="0">
+                            <a:schemeClr val="accent1"/>
+                          </a:fillRef>
+                          <a:effectRef idx="0">
+                            <a:schemeClr val="accent1"/>
+                          </a:effectRef>
+                          <a:fontRef idx="minor">
+                            <a:schemeClr val="tx1"/>
+                          </a:fontRef>
+                        </wps:style>
+                        <wps:bodyPr/>
+                      </wps:wsp>
+                      <wps:wsp>
+                        <wps:cNvPr id="144" name="Straight Connector 144"/>
+                        <wps:cNvCnPr>
+                          <a:cxnSpLocks/>
+                        </wps:cNvCnPr>
+                        <wps:spPr>
+                          <a:xfrm>
+                            <a:off x="4360807" y="705579"/>
+                            <a:ext cx="289478" cy="0"/>
+                          </a:xfrm>
+                          <a:prstGeom prst="line">
+                            <a:avLst/>
+                          </a:prstGeom>
+                          <a:ln w="9525"/>
+                        </wps:spPr>
+                        <wps:style>
+                          <a:lnRef idx="1">
+                            <a:schemeClr val="accent1"/>
+                          </a:lnRef>
+                          <a:fillRef idx="0">
+                            <a:schemeClr val="accent1"/>
+                          </a:fillRef>
+                          <a:effectRef idx="0">
+                            <a:schemeClr val="accent1"/>
+                          </a:effectRef>
+                          <a:fontRef idx="minor">
+                            <a:schemeClr val="tx1"/>
+                          </a:fontRef>
+                        </wps:style>
+                        <wps:bodyPr/>
+                      </wps:wsp>
+                      <wps:wsp>
+                        <wps:cNvPr id="145" name="Straight Connector 145"/>
+                        <wps:cNvCnPr>
+                          <a:cxnSpLocks/>
+                        </wps:cNvCnPr>
+                        <wps:spPr>
+                          <a:xfrm>
+                            <a:off x="4360807" y="1362268"/>
+                            <a:ext cx="289478" cy="0"/>
+                          </a:xfrm>
+                          <a:prstGeom prst="line">
+                            <a:avLst/>
+                          </a:prstGeom>
+                          <a:ln w="9525"/>
+                        </wps:spPr>
+                        <wps:style>
+                          <a:lnRef idx="1">
+                            <a:schemeClr val="accent1"/>
+                          </a:lnRef>
+                          <a:fillRef idx="0">
+                            <a:schemeClr val="accent1"/>
+                          </a:fillRef>
+                          <a:effectRef idx="0">
+                            <a:schemeClr val="accent1"/>
+                          </a:effectRef>
+                          <a:fontRef idx="minor">
+                            <a:schemeClr val="tx1"/>
+                          </a:fontRef>
+                        </wps:style>
+                        <wps:bodyPr/>
+                      </wps:wsp>
+                      <wps:wsp>
+                        <wps:cNvPr id="146" name="Straight Connector 146"/>
+                        <wps:cNvCnPr>
+                          <a:cxnSpLocks/>
+                        </wps:cNvCnPr>
+                        <wps:spPr>
+                          <a:xfrm>
+                            <a:off x="5382249" y="707293"/>
+                            <a:ext cx="289478" cy="0"/>
+                          </a:xfrm>
+                          <a:prstGeom prst="line">
+                            <a:avLst/>
+                          </a:prstGeom>
+                          <a:ln w="9525"/>
+                        </wps:spPr>
+                        <wps:style>
+                          <a:lnRef idx="1">
+                            <a:schemeClr val="accent1"/>
+                          </a:lnRef>
+                          <a:fillRef idx="0">
+                            <a:schemeClr val="accent1"/>
+                          </a:fillRef>
+                          <a:effectRef idx="0">
+                            <a:schemeClr val="accent1"/>
+                          </a:effectRef>
+                          <a:fontRef idx="minor">
+                            <a:schemeClr val="tx1"/>
+                          </a:fontRef>
+                        </wps:style>
+                        <wps:bodyPr/>
+                      </wps:wsp>
+                      <wps:wsp>
+                        <wps:cNvPr id="147" name="Straight Connector 147"/>
+                        <wps:cNvCnPr>
+                          <a:cxnSpLocks/>
+                        </wps:cNvCnPr>
+                        <wps:spPr>
+                          <a:xfrm>
+                            <a:off x="5382249" y="1362268"/>
+                            <a:ext cx="289478" cy="0"/>
+                          </a:xfrm>
+                          <a:prstGeom prst="line">
+                            <a:avLst/>
+                          </a:prstGeom>
+                          <a:ln w="9525"/>
+                        </wps:spPr>
+                        <wps:style>
+                          <a:lnRef idx="1">
+                            <a:schemeClr val="accent1"/>
+                          </a:lnRef>
+                          <a:fillRef idx="0">
+                            <a:schemeClr val="accent1"/>
+                          </a:fillRef>
+                          <a:effectRef idx="0">
+                            <a:schemeClr val="accent1"/>
+                          </a:effectRef>
+                          <a:fontRef idx="minor">
+                            <a:schemeClr val="tx1"/>
+                          </a:fontRef>
+                        </wps:style>
+                        <wps:bodyPr/>
+                      </wps:wsp>
+                      <wps:wsp>
+                        <wps:cNvPr id="148" name="Straight Connector 148"/>
+                        <wps:cNvCnPr>
+                          <a:cxnSpLocks/>
+                        </wps:cNvCnPr>
+                        <wps:spPr>
+                          <a:xfrm>
+                            <a:off x="4360807" y="2882358"/>
+                            <a:ext cx="289478" cy="0"/>
+                          </a:xfrm>
+                          <a:prstGeom prst="line">
+                            <a:avLst/>
+                          </a:prstGeom>
+                          <a:ln w="9525"/>
+                        </wps:spPr>
+                        <wps:style>
+                          <a:lnRef idx="1">
+                            <a:schemeClr val="accent1"/>
+                          </a:lnRef>
+                          <a:fillRef idx="0">
+                            <a:schemeClr val="accent1"/>
+                          </a:fillRef>
+                          <a:effectRef idx="0">
+                            <a:schemeClr val="accent1"/>
+                          </a:effectRef>
+                          <a:fontRef idx="minor">
+                            <a:schemeClr val="tx1"/>
+                          </a:fontRef>
+                        </wps:style>
+                        <wps:bodyPr/>
+                      </wps:wsp>
+                      <wps:wsp>
+                        <wps:cNvPr id="149" name="Straight Connector 149"/>
+                        <wps:cNvCnPr>
+                          <a:cxnSpLocks/>
+                        </wps:cNvCnPr>
+                        <wps:spPr>
+                          <a:xfrm>
+                            <a:off x="5382249" y="2874655"/>
+                            <a:ext cx="289478" cy="0"/>
+                          </a:xfrm>
+                          <a:prstGeom prst="line">
+                            <a:avLst/>
+                          </a:prstGeom>
+                          <a:ln w="9525"/>
+                        </wps:spPr>
+                        <wps:style>
+                          <a:lnRef idx="1">
+                            <a:schemeClr val="accent1"/>
+                          </a:lnRef>
+                          <a:fillRef idx="0">
+                            <a:schemeClr val="accent1"/>
+                          </a:fillRef>
+                          <a:effectRef idx="0">
+                            <a:schemeClr val="accent1"/>
+                          </a:effectRef>
+                          <a:fontRef idx="minor">
+                            <a:schemeClr val="tx1"/>
+                          </a:fontRef>
+                        </wps:style>
+                        <wps:bodyPr/>
+                      </wps:wsp>
+                      <wps:wsp>
+                        <wps:cNvPr id="150" name="Straight Connector 150"/>
+                        <wps:cNvCnPr>
+                          <a:cxnSpLocks/>
+                        </wps:cNvCnPr>
+                        <wps:spPr>
+                          <a:xfrm flipV="1">
+                            <a:off x="2724070" y="705579"/>
+                            <a:ext cx="1230478" cy="667822"/>
+                          </a:xfrm>
+                          <a:prstGeom prst="line">
+                            <a:avLst/>
+                          </a:prstGeom>
+                          <a:ln w="9525"/>
+                        </wps:spPr>
+                        <wps:style>
+                          <a:lnRef idx="1">
+                            <a:schemeClr val="accent1"/>
+                          </a:lnRef>
+                          <a:fillRef idx="0">
+                            <a:schemeClr val="accent1"/>
+                          </a:fillRef>
+                          <a:effectRef idx="0">
+                            <a:schemeClr val="accent1"/>
+                          </a:effectRef>
+                          <a:fontRef idx="minor">
+                            <a:schemeClr val="tx1"/>
+                          </a:fontRef>
+                        </wps:style>
+                        <wps:bodyPr/>
+                      </wps:wsp>
+                      <wps:wsp>
+                        <wps:cNvPr id="151" name="Straight Connector 151"/>
+                        <wps:cNvCnPr>
+                          <a:cxnSpLocks/>
+                        </wps:cNvCnPr>
+                        <wps:spPr>
+                          <a:xfrm>
+                            <a:off x="1190632" y="705579"/>
+                            <a:ext cx="1137050" cy="666107"/>
+                          </a:xfrm>
+                          <a:prstGeom prst="line">
+                            <a:avLst/>
+                          </a:prstGeom>
+                          <a:ln w="9525"/>
+                        </wps:spPr>
+                        <wps:style>
+                          <a:lnRef idx="1">
+                            <a:schemeClr val="accent1"/>
+                          </a:lnRef>
+                          <a:fillRef idx="0">
+                            <a:schemeClr val="accent1"/>
+                          </a:fillRef>
+                          <a:effectRef idx="0">
+                            <a:schemeClr val="accent1"/>
+                          </a:effectRef>
+                          <a:fontRef idx="minor">
+                            <a:schemeClr val="tx1"/>
+                          </a:fontRef>
+                        </wps:style>
+                        <wps:bodyPr/>
+                      </wps:wsp>
+                      <wps:wsp>
+                        <wps:cNvPr id="152" name="Straight Connector 152"/>
+                        <wps:cNvCnPr>
+                          <a:cxnSpLocks/>
+                        </wps:cNvCnPr>
+                        <wps:spPr>
+                          <a:xfrm>
+                            <a:off x="1190632" y="705579"/>
+                            <a:ext cx="1137050" cy="2176779"/>
+                          </a:xfrm>
+                          <a:prstGeom prst="line">
+                            <a:avLst/>
+                          </a:prstGeom>
+                          <a:ln w="9525"/>
+                        </wps:spPr>
+                        <wps:style>
+                          <a:lnRef idx="1">
+                            <a:schemeClr val="accent1"/>
+                          </a:lnRef>
+                          <a:fillRef idx="0">
+                            <a:schemeClr val="accent1"/>
+                          </a:fillRef>
+                          <a:effectRef idx="0">
+                            <a:schemeClr val="accent1"/>
+                          </a:effectRef>
+                          <a:fontRef idx="minor">
+                            <a:schemeClr val="tx1"/>
+                          </a:fontRef>
+                        </wps:style>
+                        <wps:bodyPr/>
+                      </wps:wsp>
+                      <wps:wsp>
+                        <wps:cNvPr id="153" name="Straight Connector 153"/>
+                        <wps:cNvCnPr>
+                          <a:cxnSpLocks/>
+                        </wps:cNvCnPr>
+                        <wps:spPr>
+                          <a:xfrm flipV="1">
+                            <a:off x="1196032" y="705579"/>
+                            <a:ext cx="1131650" cy="2169076"/>
+                          </a:xfrm>
+                          <a:prstGeom prst="line">
+                            <a:avLst/>
+                          </a:prstGeom>
+                          <a:ln w="9525"/>
+                        </wps:spPr>
+                        <wps:style>
+                          <a:lnRef idx="1">
+                            <a:schemeClr val="accent1"/>
+                          </a:lnRef>
+                          <a:fillRef idx="0">
+                            <a:schemeClr val="accent1"/>
+                          </a:fillRef>
+                          <a:effectRef idx="0">
+                            <a:schemeClr val="accent1"/>
+                          </a:effectRef>
+                          <a:fontRef idx="minor">
+                            <a:schemeClr val="tx1"/>
+                          </a:fontRef>
+                        </wps:style>
+                        <wps:bodyPr/>
+                      </wps:wsp>
+                      <wps:wsp>
+                        <wps:cNvPr id="154" name="Straight Connector 154"/>
+                        <wps:cNvCnPr>
+                          <a:cxnSpLocks/>
+                        </wps:cNvCnPr>
+                        <wps:spPr>
+                          <a:xfrm flipV="1">
+                            <a:off x="1193170" y="1371686"/>
+                            <a:ext cx="1134512" cy="1508488"/>
+                          </a:xfrm>
+                          <a:prstGeom prst="line">
+                            <a:avLst/>
+                          </a:prstGeom>
+                          <a:ln w="9525"/>
+                        </wps:spPr>
+                        <wps:style>
+                          <a:lnRef idx="1">
+                            <a:schemeClr val="accent1"/>
+                          </a:lnRef>
+                          <a:fillRef idx="0">
+                            <a:schemeClr val="accent1"/>
+                          </a:fillRef>
+                          <a:effectRef idx="0">
+                            <a:schemeClr val="accent1"/>
+                          </a:effectRef>
+                          <a:fontRef idx="minor">
+                            <a:schemeClr val="tx1"/>
+                          </a:fontRef>
+                        </wps:style>
+                        <wps:bodyPr/>
+                      </wps:wsp>
+                      <wps:wsp>
+                        <wps:cNvPr id="155" name="Straight Connector 155"/>
+                        <wps:cNvCnPr>
+                          <a:cxnSpLocks/>
+                        </wps:cNvCnPr>
+                        <wps:spPr>
+                          <a:xfrm>
+                            <a:off x="1193170" y="1361445"/>
+                            <a:ext cx="1134512" cy="1520913"/>
+                          </a:xfrm>
+                          <a:prstGeom prst="line">
+                            <a:avLst/>
+                          </a:prstGeom>
+                          <a:ln w="9525"/>
+                        </wps:spPr>
+                        <wps:style>
+                          <a:lnRef idx="1">
+                            <a:schemeClr val="accent1"/>
+                          </a:lnRef>
+                          <a:fillRef idx="0">
+                            <a:schemeClr val="accent1"/>
+                          </a:fillRef>
+                          <a:effectRef idx="0">
+                            <a:schemeClr val="accent1"/>
+                          </a:effectRef>
+                          <a:fontRef idx="minor">
+                            <a:schemeClr val="tx1"/>
+                          </a:fontRef>
+                        </wps:style>
+                        <wps:bodyPr/>
+                      </wps:wsp>
+                      <wps:wsp>
+                        <wps:cNvPr id="156" name="Straight Connector 156"/>
+                        <wps:cNvCnPr>
+                          <a:cxnSpLocks/>
+                        </wps:cNvCnPr>
+                        <wps:spPr>
+                          <a:xfrm>
+                            <a:off x="2737530" y="704756"/>
+                            <a:ext cx="1217018" cy="666930"/>
+                          </a:xfrm>
+                          <a:prstGeom prst="line">
+                            <a:avLst/>
+                          </a:prstGeom>
+                          <a:ln w="9525"/>
+                        </wps:spPr>
+                        <wps:style>
+                          <a:lnRef idx="1">
+                            <a:schemeClr val="accent1"/>
+                          </a:lnRef>
+                          <a:fillRef idx="0">
+                            <a:schemeClr val="accent1"/>
+                          </a:fillRef>
+                          <a:effectRef idx="0">
+                            <a:schemeClr val="accent1"/>
+                          </a:effectRef>
+                          <a:fontRef idx="minor">
+                            <a:schemeClr val="tx1"/>
+                          </a:fontRef>
+                        </wps:style>
+                        <wps:bodyPr/>
+                      </wps:wsp>
+                      <wps:wsp>
+                        <wps:cNvPr id="157" name="Oval 157"/>
+                        <wps:cNvSpPr/>
+                        <wps:spPr>
+                          <a:xfrm>
+                            <a:off x="7269333" y="514267"/>
+                            <a:ext cx="406259" cy="382624"/>
+                          </a:xfrm>
+                          <a:prstGeom prst="ellipse">
+                            <a:avLst/>
+                          </a:prstGeom>
+                          <a:noFill/>
+                        </wps:spPr>
+                        <wps:style>
+                          <a:lnRef idx="2">
+                            <a:schemeClr val="accent1">
+                              <a:shade val="50000"/>
+                            </a:schemeClr>
+                          </a:lnRef>
+                          <a:fillRef idx="1">
+                            <a:schemeClr val="accent1"/>
+                          </a:fillRef>
+                          <a:effectRef idx="0">
+                            <a:schemeClr val="accent1"/>
+                          </a:effectRef>
+                          <a:fontRef idx="minor">
+                            <a:schemeClr val="lt1"/>
+                          </a:fontRef>
+                        </wps:style>
+                        <wps:bodyPr rtlCol="0" anchor="ctr"/>
+                      </wps:wsp>
+                      <wps:wsp>
+                        <wps:cNvPr id="158" name="Oval 158"/>
+                        <wps:cNvSpPr/>
+                        <wps:spPr>
+                          <a:xfrm>
+                            <a:off x="7269333" y="1180374"/>
+                            <a:ext cx="406259" cy="382624"/>
+                          </a:xfrm>
+                          <a:prstGeom prst="ellipse">
+                            <a:avLst/>
+                          </a:prstGeom>
+                          <a:noFill/>
+                        </wps:spPr>
+                        <wps:style>
+                          <a:lnRef idx="2">
+                            <a:schemeClr val="accent1">
+                              <a:shade val="50000"/>
+                            </a:schemeClr>
+                          </a:lnRef>
+                          <a:fillRef idx="1">
+                            <a:schemeClr val="accent1"/>
+                          </a:fillRef>
+                          <a:effectRef idx="0">
+                            <a:schemeClr val="accent1"/>
+                          </a:effectRef>
+                          <a:fontRef idx="minor">
+                            <a:schemeClr val="lt1"/>
+                          </a:fontRef>
+                        </wps:style>
+                        <wps:bodyPr rtlCol="0" anchor="ctr"/>
+                      </wps:wsp>
+                      <wps:wsp>
+                        <wps:cNvPr id="159" name="Oval 159"/>
+                        <wps:cNvSpPr/>
+                        <wps:spPr>
+                          <a:xfrm>
+                            <a:off x="7269333" y="2691046"/>
+                            <a:ext cx="406259" cy="382624"/>
+                          </a:xfrm>
+                          <a:prstGeom prst="ellipse">
+                            <a:avLst/>
+                          </a:prstGeom>
+                          <a:noFill/>
+                        </wps:spPr>
+                        <wps:style>
+                          <a:lnRef idx="2">
+                            <a:schemeClr val="accent1">
+                              <a:shade val="50000"/>
+                            </a:schemeClr>
+                          </a:lnRef>
+                          <a:fillRef idx="1">
+                            <a:schemeClr val="accent1"/>
+                          </a:fillRef>
+                          <a:effectRef idx="0">
+                            <a:schemeClr val="accent1"/>
+                          </a:effectRef>
+                          <a:fontRef idx="minor">
+                            <a:schemeClr val="lt1"/>
+                          </a:fontRef>
+                        </wps:style>
+                        <wps:txbx>
+                          <w:txbxContent>
+                            <w:p>
+                              <w:pPr>
+                                <w:jc w:val="center"/>
+                                <w:rPr>
+                                  <w:rFonts w:ascii="Cambria Math" w:hAnsi="Cambria Math"/>
+                                  <w:i/>
+                                  <w:iCs/>
+                                  <w:color w:val="FFFFFF" w:themeColor="background1"/>
+                                  <w:kern w:val="24"/>
+                                  <w:sz w:val="36"/>
+                                  <w:szCs w:val="36"/>
+                                  <w14:textFill>
+                                    <w14:noFill/>
+                                  </w14:textFill>
+                                </w:rPr>
+                              </w:pPr>
+                              <m:oMathPara>
+                                <m:oMathParaPr>
+                                  <m:jc m:val="centerGroup"/>
+                                </m:oMathParaPr>
+                                <m:oMath>
+                                  <m:r>
+                                    <m:rPr>
+                                      <m:nor/>
+                                    </m:rPr>
+                                    <w:rPr>
+                                      <w:rFonts w:ascii="Cambria Math" w:hAnsi="Cambria Math"/>
+                                      <w:i/>
+                                      <w:iCs/>
+                                      <w:color w:val="FFFFFF" w:themeColor="background1"/>
+                                      <w:kern w:val="24"/>
+                                      <w:sz w:val="36"/>
+                                      <w:szCs w:val="36"/>
+                                      <w14:textFill>
+                                        <w14:noFill/>
+                                      </w14:textFill>
+                                    </w:rPr>
+                                    <m:t>Type equation here.</m:t>
+                                  </m:r>
+                                </m:oMath>
+                              </m:oMathPara>
+                            </w:p>
+                          </w:txbxContent>
+                        </wps:txbx>
+                        <wps:bodyPr rtlCol="0" anchor="ctr"/>
+                      </wps:wsp>
+                      <wps:wsp>
+                        <wps:cNvPr id="160" name="TextBox 49"/>
+                        <wps:cNvSpPr txBox="1"/>
+                        <wps:spPr>
+                          <a:xfrm rot="5400000">
+                            <a:off x="7309945" y="1936990"/>
+                            <a:ext cx="589073" cy="511398"/>
+                          </a:xfrm>
+                          <a:prstGeom prst="rect">
+                            <a:avLst/>
+                          </a:prstGeom>
+                          <a:noFill/>
+                        </wps:spPr>
+                        <wps:txbx>
+                          <w:txbxContent>
+                            <w:p>
+                              <w:pPr>
+                                <w:rPr>
+                                  <w:rFonts w:hAnsi="Calibri"/>
+                                  <w:color w:val="000000" w:themeColor="text1"/>
+                                  <w:kern w:val="24"/>
+                                  <w:sz w:val="36"/>
+                                  <w:szCs w:val="36"/>
+                                </w:rPr>
+                              </w:pPr>
+                              <w:r>
+                                <w:rPr>
+                                  <w:rFonts w:hAnsi="Calibri"/>
+                                  <w:color w:val="000000" w:themeColor="text1"/>
+                                  <w:kern w:val="24"/>
+                                  <w:sz w:val="36"/>
+                                  <w:szCs w:val="36"/>
+                                </w:rPr>
+                                <w:t>. . .</w:t>
+                              </w:r>
+                            </w:p>
+                          </w:txbxContent>
+                        </wps:txbx>
+                        <wps:bodyPr wrap="none" rtlCol="0">
+                          <a:spAutoFit/>
+                        </wps:bodyPr>
+                      </wps:wsp>
+                      <wps:wsp>
+                        <wps:cNvPr id="161" name="Straight Connector 161"/>
+                        <wps:cNvCnPr>
+                          <a:cxnSpLocks/>
+                        </wps:cNvCnPr>
+                        <wps:spPr>
+                          <a:xfrm>
+                            <a:off x="6979855" y="707293"/>
+                            <a:ext cx="289478" cy="0"/>
+                          </a:xfrm>
+                          <a:prstGeom prst="line">
+                            <a:avLst/>
+                          </a:prstGeom>
+                          <a:ln w="9525"/>
+                        </wps:spPr>
+                        <wps:style>
+                          <a:lnRef idx="1">
+                            <a:schemeClr val="accent1"/>
+                          </a:lnRef>
+                          <a:fillRef idx="0">
+                            <a:schemeClr val="accent1"/>
+                          </a:fillRef>
+                          <a:effectRef idx="0">
+                            <a:schemeClr val="accent1"/>
+                          </a:effectRef>
+                          <a:fontRef idx="minor">
+                            <a:schemeClr val="tx1"/>
+                          </a:fontRef>
+                        </wps:style>
+                        <wps:bodyPr/>
+                      </wps:wsp>
+                      <wps:wsp>
+                        <wps:cNvPr id="162" name="Straight Connector 162"/>
+                        <wps:cNvCnPr>
+                          <a:cxnSpLocks/>
+                        </wps:cNvCnPr>
+                        <wps:spPr>
+                          <a:xfrm>
+                            <a:off x="6979855" y="1362268"/>
+                            <a:ext cx="289478" cy="0"/>
+                          </a:xfrm>
+                          <a:prstGeom prst="line">
+                            <a:avLst/>
+                          </a:prstGeom>
+                          <a:ln w="9525"/>
+                        </wps:spPr>
+                        <wps:style>
+                          <a:lnRef idx="1">
+                            <a:schemeClr val="accent1"/>
+                          </a:lnRef>
+                          <a:fillRef idx="0">
+                            <a:schemeClr val="accent1"/>
+                          </a:fillRef>
+                          <a:effectRef idx="0">
+                            <a:schemeClr val="accent1"/>
+                          </a:effectRef>
+                          <a:fontRef idx="minor">
+                            <a:schemeClr val="tx1"/>
+                          </a:fontRef>
+                        </wps:style>
+                        <wps:bodyPr/>
+                      </wps:wsp>
+                      <wps:wsp>
+                        <wps:cNvPr id="163" name="Straight Connector 163"/>
+                        <wps:cNvCnPr>
+                          <a:cxnSpLocks/>
+                        </wps:cNvCnPr>
+                        <wps:spPr>
+                          <a:xfrm>
+                            <a:off x="6979855" y="2874655"/>
+                            <a:ext cx="289478" cy="0"/>
+                          </a:xfrm>
+                          <a:prstGeom prst="line">
+                            <a:avLst/>
+                          </a:prstGeom>
+                          <a:ln w="9525"/>
+                        </wps:spPr>
+                        <wps:style>
+                          <a:lnRef idx="1">
+                            <a:schemeClr val="accent1"/>
+                          </a:lnRef>
+                          <a:fillRef idx="0">
+                            <a:schemeClr val="accent1"/>
+                          </a:fillRef>
+                          <a:effectRef idx="0">
+                            <a:schemeClr val="accent1"/>
+                          </a:effectRef>
+                          <a:fontRef idx="minor">
+                            <a:schemeClr val="tx1"/>
+                          </a:fontRef>
+                        </wps:style>
+                        <wps:bodyPr/>
+                      </wps:wsp>
+                      <wps:wsp>
+                        <wps:cNvPr id="164" name="Straight Connector 164"/>
+                        <wps:cNvCnPr>
+                          <a:cxnSpLocks/>
+                        </wps:cNvCnPr>
+                        <wps:spPr>
+                          <a:xfrm>
+                            <a:off x="2733941" y="704756"/>
+                            <a:ext cx="1220607" cy="823"/>
+                          </a:xfrm>
+                          <a:prstGeom prst="line">
+                            <a:avLst/>
+                          </a:prstGeom>
+                          <a:ln w="9525"/>
+                        </wps:spPr>
+                        <wps:style>
+                          <a:lnRef idx="1">
+                            <a:schemeClr val="accent1"/>
+                          </a:lnRef>
+                          <a:fillRef idx="0">
+                            <a:schemeClr val="accent1"/>
+                          </a:fillRef>
+                          <a:effectRef idx="0">
+                            <a:schemeClr val="accent1"/>
+                          </a:effectRef>
+                          <a:fontRef idx="minor">
+                            <a:schemeClr val="tx1"/>
+                          </a:fontRef>
+                        </wps:style>
+                        <wps:bodyPr/>
+                      </wps:wsp>
+                      <wps:wsp>
+                        <wps:cNvPr id="165" name="Straight Connector 165"/>
+                        <wps:cNvCnPr>
+                          <a:cxnSpLocks/>
+                        </wps:cNvCnPr>
+                        <wps:spPr>
+                          <a:xfrm>
+                            <a:off x="2737530" y="1371747"/>
+                            <a:ext cx="1220607" cy="823"/>
+                          </a:xfrm>
+                          <a:prstGeom prst="line">
+                            <a:avLst/>
+                          </a:prstGeom>
+                          <a:ln w="9525"/>
+                        </wps:spPr>
+                        <wps:style>
+                          <a:lnRef idx="1">
+                            <a:schemeClr val="accent1"/>
+                          </a:lnRef>
+                          <a:fillRef idx="0">
+                            <a:schemeClr val="accent1"/>
+                          </a:fillRef>
+                          <a:effectRef idx="0">
+                            <a:schemeClr val="accent1"/>
+                          </a:effectRef>
+                          <a:fontRef idx="minor">
+                            <a:schemeClr val="tx1"/>
+                          </a:fontRef>
+                        </wps:style>
+                        <wps:bodyPr/>
+                      </wps:wsp>
+                      <wps:wsp>
+                        <wps:cNvPr id="166" name="Straight Connector 166"/>
+                        <wps:cNvCnPr>
+                          <a:cxnSpLocks/>
+                        </wps:cNvCnPr>
+                        <wps:spPr>
+                          <a:xfrm>
+                            <a:off x="2733026" y="2868756"/>
+                            <a:ext cx="1220607" cy="823"/>
+                          </a:xfrm>
+                          <a:prstGeom prst="line">
+                            <a:avLst/>
+                          </a:prstGeom>
+                          <a:ln w="9525"/>
+                        </wps:spPr>
+                        <wps:style>
+                          <a:lnRef idx="1">
+                            <a:schemeClr val="accent1"/>
+                          </a:lnRef>
+                          <a:fillRef idx="0">
+                            <a:schemeClr val="accent1"/>
+                          </a:fillRef>
+                          <a:effectRef idx="0">
+                            <a:schemeClr val="accent1"/>
+                          </a:effectRef>
+                          <a:fontRef idx="minor">
+                            <a:schemeClr val="tx1"/>
+                          </a:fontRef>
+                        </wps:style>
+                        <wps:bodyPr/>
+                      </wps:wsp>
+                      <wps:wsp>
+                        <wps:cNvPr id="167" name="Straight Connector 167"/>
+                        <wps:cNvCnPr>
+                          <a:cxnSpLocks/>
+                        </wps:cNvCnPr>
+                        <wps:spPr>
+                          <a:xfrm flipV="1">
+                            <a:off x="2731866" y="1371686"/>
+                            <a:ext cx="1222682" cy="1497070"/>
+                          </a:xfrm>
+                          <a:prstGeom prst="line">
+                            <a:avLst/>
+                          </a:prstGeom>
+                          <a:ln w="9525"/>
+                        </wps:spPr>
+                        <wps:style>
+                          <a:lnRef idx="1">
+                            <a:schemeClr val="accent1"/>
+                          </a:lnRef>
+                          <a:fillRef idx="0">
+                            <a:schemeClr val="accent1"/>
+                          </a:fillRef>
+                          <a:effectRef idx="0">
+                            <a:schemeClr val="accent1"/>
+                          </a:effectRef>
+                          <a:fontRef idx="minor">
+                            <a:schemeClr val="tx1"/>
+                          </a:fontRef>
+                        </wps:style>
+                        <wps:bodyPr/>
+                      </wps:wsp>
+                      <wps:wsp>
+                        <wps:cNvPr id="168" name="Straight Connector 168"/>
+                        <wps:cNvCnPr>
+                          <a:cxnSpLocks/>
+                        </wps:cNvCnPr>
+                        <wps:spPr>
+                          <a:xfrm>
+                            <a:off x="2736061" y="1368679"/>
+                            <a:ext cx="1218487" cy="1513679"/>
+                          </a:xfrm>
+                          <a:prstGeom prst="line">
+                            <a:avLst/>
+                          </a:prstGeom>
+                          <a:ln w="9525"/>
+                        </wps:spPr>
+                        <wps:style>
+                          <a:lnRef idx="1">
+                            <a:schemeClr val="accent1"/>
+                          </a:lnRef>
+                          <a:fillRef idx="0">
+                            <a:schemeClr val="accent1"/>
+                          </a:fillRef>
+                          <a:effectRef idx="0">
+                            <a:schemeClr val="accent1"/>
+                          </a:effectRef>
+                          <a:fontRef idx="minor">
+                            <a:schemeClr val="tx1"/>
+                          </a:fontRef>
+                        </wps:style>
+                        <wps:bodyPr/>
+                      </wps:wsp>
+                      <wps:wsp>
+                        <wps:cNvPr id="169" name="Straight Connector 169"/>
+                        <wps:cNvCnPr>
+                          <a:cxnSpLocks/>
+                        </wps:cNvCnPr>
+                        <wps:spPr>
+                          <a:xfrm flipV="1">
+                            <a:off x="2733941" y="705579"/>
+                            <a:ext cx="1220607" cy="2176779"/>
+                          </a:xfrm>
+                          <a:prstGeom prst="line">
+                            <a:avLst/>
+                          </a:prstGeom>
+                          <a:ln w="9525"/>
+                        </wps:spPr>
+                        <wps:style>
+                          <a:lnRef idx="1">
+                            <a:schemeClr val="accent1"/>
+                          </a:lnRef>
+                          <a:fillRef idx="0">
+                            <a:schemeClr val="accent1"/>
+                          </a:fillRef>
+                          <a:effectRef idx="0">
+                            <a:schemeClr val="accent1"/>
+                          </a:effectRef>
+                          <a:fontRef idx="minor">
+                            <a:schemeClr val="tx1"/>
+                          </a:fontRef>
+                        </wps:style>
+                        <wps:bodyPr/>
+                      </wps:wsp>
+                      <wps:wsp>
+                        <wps:cNvPr id="170" name="Straight Connector 170"/>
+                        <wps:cNvCnPr>
+                          <a:cxnSpLocks/>
+                        </wps:cNvCnPr>
+                        <wps:spPr>
+                          <a:xfrm>
+                            <a:off x="2744814" y="713885"/>
+                            <a:ext cx="1209734" cy="2168473"/>
+                          </a:xfrm>
+                          <a:prstGeom prst="line">
+                            <a:avLst/>
+                          </a:prstGeom>
+                          <a:ln w="9525"/>
+                        </wps:spPr>
+                        <wps:style>
+                          <a:lnRef idx="1">
+                            <a:schemeClr val="accent1"/>
+                          </a:lnRef>
+                          <a:fillRef idx="0">
+                            <a:schemeClr val="accent1"/>
+                          </a:fillRef>
+                          <a:effectRef idx="0">
+                            <a:schemeClr val="accent1"/>
+                          </a:effectRef>
+                          <a:fontRef idx="minor">
+                            <a:schemeClr val="tx1"/>
+                          </a:fontRef>
+                        </wps:style>
+                        <wps:bodyPr/>
+                      </wps:wsp>
+                      <wps:wsp>
+                        <wps:cNvPr id="171" name="Straight Connector 171"/>
+                        <wps:cNvCnPr>
+                          <a:cxnSpLocks/>
+                        </wps:cNvCnPr>
+                        <wps:spPr>
+                          <a:xfrm>
+                            <a:off x="4367617" y="708229"/>
+                            <a:ext cx="337181" cy="173215"/>
+                          </a:xfrm>
+                          <a:prstGeom prst="line">
+                            <a:avLst/>
+                          </a:prstGeom>
+                          <a:ln w="9525"/>
+                        </wps:spPr>
+                        <wps:style>
+                          <a:lnRef idx="1">
+                            <a:schemeClr val="accent1"/>
+                          </a:lnRef>
+                          <a:fillRef idx="0">
+                            <a:schemeClr val="accent1"/>
+                          </a:fillRef>
+                          <a:effectRef idx="0">
+                            <a:schemeClr val="accent1"/>
+                          </a:effectRef>
+                          <a:fontRef idx="minor">
+                            <a:schemeClr val="tx1"/>
+                          </a:fontRef>
+                        </wps:style>
+                        <wps:bodyPr/>
+                      </wps:wsp>
+                      <wps:wsp>
+                        <wps:cNvPr id="172" name="Straight Connector 172"/>
+                        <wps:cNvCnPr>
+                          <a:cxnSpLocks/>
+                        </wps:cNvCnPr>
+                        <wps:spPr>
+                          <a:xfrm flipV="1">
+                            <a:off x="4363319" y="1226044"/>
+                            <a:ext cx="308135" cy="137070"/>
+                          </a:xfrm>
+                          <a:prstGeom prst="line">
+                            <a:avLst/>
+                          </a:prstGeom>
+                          <a:ln w="9525"/>
+                        </wps:spPr>
+                        <wps:style>
+                          <a:lnRef idx="1">
+                            <a:schemeClr val="accent1"/>
+                          </a:lnRef>
+                          <a:fillRef idx="0">
+                            <a:schemeClr val="accent1"/>
+                          </a:fillRef>
+                          <a:effectRef idx="0">
+                            <a:schemeClr val="accent1"/>
+                          </a:effectRef>
+                          <a:fontRef idx="minor">
+                            <a:schemeClr val="tx1"/>
+                          </a:fontRef>
+                        </wps:style>
+                        <wps:bodyPr/>
+                      </wps:wsp>
+                      <wps:wsp>
+                        <wps:cNvPr id="173" name="Straight Connector 173"/>
+                        <wps:cNvCnPr>
+                          <a:cxnSpLocks/>
+                        </wps:cNvCnPr>
+                        <wps:spPr>
+                          <a:xfrm flipV="1">
+                            <a:off x="4370951" y="2665987"/>
+                            <a:ext cx="276898" cy="203389"/>
+                          </a:xfrm>
+                          <a:prstGeom prst="line">
+                            <a:avLst/>
+                          </a:prstGeom>
+                          <a:ln w="9525"/>
+                        </wps:spPr>
+                        <wps:style>
+                          <a:lnRef idx="1">
+                            <a:schemeClr val="accent1"/>
+                          </a:lnRef>
+                          <a:fillRef idx="0">
+                            <a:schemeClr val="accent1"/>
+                          </a:fillRef>
+                          <a:effectRef idx="0">
+                            <a:schemeClr val="accent1"/>
+                          </a:effectRef>
+                          <a:fontRef idx="minor">
+                            <a:schemeClr val="tx1"/>
+                          </a:fontRef>
+                        </wps:style>
+                        <wps:bodyPr/>
+                      </wps:wsp>
+                      <wps:wsp>
+                        <wps:cNvPr id="174" name="Straight Connector 174"/>
+                        <wps:cNvCnPr>
+                          <a:cxnSpLocks/>
+                        </wps:cNvCnPr>
+                        <wps:spPr>
+                          <a:xfrm flipV="1">
+                            <a:off x="4360807" y="2449617"/>
+                            <a:ext cx="312134" cy="432741"/>
+                          </a:xfrm>
+                          <a:prstGeom prst="line">
+                            <a:avLst/>
+                          </a:prstGeom>
+                          <a:ln w="9525"/>
+                        </wps:spPr>
+                        <wps:style>
+                          <a:lnRef idx="1">
+                            <a:schemeClr val="accent1"/>
+                          </a:lnRef>
+                          <a:fillRef idx="0">
+                            <a:schemeClr val="accent1"/>
+                          </a:fillRef>
+                          <a:effectRef idx="0">
+                            <a:schemeClr val="accent1"/>
+                          </a:effectRef>
+                          <a:fontRef idx="minor">
+                            <a:schemeClr val="tx1"/>
+                          </a:fontRef>
+                        </wps:style>
+                        <wps:bodyPr/>
+                      </wps:wsp>
+                      <wps:wsp>
+                        <wps:cNvPr id="175" name="Straight Connector 175"/>
+                        <wps:cNvCnPr>
+                          <a:cxnSpLocks/>
+                        </wps:cNvCnPr>
+                        <wps:spPr>
+                          <a:xfrm>
+                            <a:off x="4360807" y="705579"/>
+                            <a:ext cx="324907" cy="339325"/>
+                          </a:xfrm>
+                          <a:prstGeom prst="line">
+                            <a:avLst/>
+                          </a:prstGeom>
+                          <a:ln w="9525"/>
+                        </wps:spPr>
+                        <wps:style>
+                          <a:lnRef idx="1">
+                            <a:schemeClr val="accent1"/>
+                          </a:lnRef>
+                          <a:fillRef idx="0">
+                            <a:schemeClr val="accent1"/>
+                          </a:fillRef>
+                          <a:effectRef idx="0">
+                            <a:schemeClr val="accent1"/>
+                          </a:effectRef>
+                          <a:fontRef idx="minor">
+                            <a:schemeClr val="tx1"/>
+                          </a:fontRef>
+                        </wps:style>
+                        <wps:bodyPr/>
+                      </wps:wsp>
+                      <wps:wsp>
+                        <wps:cNvPr id="176" name="Straight Connector 176"/>
+                        <wps:cNvCnPr>
+                          <a:cxnSpLocks/>
+                        </wps:cNvCnPr>
+                        <wps:spPr>
+                          <a:xfrm flipV="1">
+                            <a:off x="5363200" y="714149"/>
+                            <a:ext cx="308135" cy="137070"/>
+                          </a:xfrm>
+                          <a:prstGeom prst="line">
+                            <a:avLst/>
+                          </a:prstGeom>
+                          <a:ln w="9525"/>
+                        </wps:spPr>
+                        <wps:style>
+                          <a:lnRef idx="1">
+                            <a:schemeClr val="accent1"/>
+                          </a:lnRef>
+                          <a:fillRef idx="0">
+                            <a:schemeClr val="accent1"/>
+                          </a:fillRef>
+                          <a:effectRef idx="0">
+                            <a:schemeClr val="accent1"/>
+                          </a:effectRef>
+                          <a:fontRef idx="minor">
+                            <a:schemeClr val="tx1"/>
+                          </a:fontRef>
+                        </wps:style>
+                        <wps:bodyPr/>
+                      </wps:wsp>
+                      <wps:wsp>
+                        <wps:cNvPr id="177" name="Straight Connector 177"/>
+                        <wps:cNvCnPr>
+                          <a:cxnSpLocks/>
+                        </wps:cNvCnPr>
+                        <wps:spPr>
+                          <a:xfrm flipV="1">
+                            <a:off x="5367437" y="709361"/>
+                            <a:ext cx="312134" cy="432741"/>
+                          </a:xfrm>
+                          <a:prstGeom prst="line">
+                            <a:avLst/>
+                          </a:prstGeom>
+                          <a:ln w="9525"/>
+                        </wps:spPr>
+                        <wps:style>
+                          <a:lnRef idx="1">
+                            <a:schemeClr val="accent1"/>
+                          </a:lnRef>
+                          <a:fillRef idx="0">
+                            <a:schemeClr val="accent1"/>
+                          </a:fillRef>
+                          <a:effectRef idx="0">
+                            <a:schemeClr val="accent1"/>
+                          </a:effectRef>
+                          <a:fontRef idx="minor">
+                            <a:schemeClr val="tx1"/>
+                          </a:fontRef>
+                        </wps:style>
+                        <wps:bodyPr/>
+                      </wps:wsp>
+                      <wps:wsp>
+                        <wps:cNvPr id="178" name="Straight Connector 178"/>
+                        <wps:cNvCnPr>
+                          <a:cxnSpLocks/>
+                        </wps:cNvCnPr>
+                        <wps:spPr>
+                          <a:xfrm flipV="1">
+                            <a:off x="5365017" y="1357200"/>
+                            <a:ext cx="312134" cy="432741"/>
+                          </a:xfrm>
+                          <a:prstGeom prst="line">
+                            <a:avLst/>
+                          </a:prstGeom>
+                          <a:ln w="9525"/>
+                        </wps:spPr>
+                        <wps:style>
+                          <a:lnRef idx="1">
+                            <a:schemeClr val="accent1"/>
+                          </a:lnRef>
+                          <a:fillRef idx="0">
+                            <a:schemeClr val="accent1"/>
+                          </a:fillRef>
+                          <a:effectRef idx="0">
+                            <a:schemeClr val="accent1"/>
+                          </a:effectRef>
+                          <a:fontRef idx="minor">
+                            <a:schemeClr val="tx1"/>
+                          </a:fontRef>
+                        </wps:style>
+                        <wps:bodyPr/>
+                      </wps:wsp>
+                      <wps:wsp>
+                        <wps:cNvPr id="179" name="Straight Connector 179"/>
+                        <wps:cNvCnPr>
+                          <a:cxnSpLocks/>
+                        </wps:cNvCnPr>
+                        <wps:spPr>
+                          <a:xfrm>
+                            <a:off x="5342390" y="1189147"/>
+                            <a:ext cx="337181" cy="173215"/>
+                          </a:xfrm>
+                          <a:prstGeom prst="line">
+                            <a:avLst/>
+                          </a:prstGeom>
+                          <a:ln w="9525"/>
+                        </wps:spPr>
+                        <wps:style>
+                          <a:lnRef idx="1">
+                            <a:schemeClr val="accent1"/>
+                          </a:lnRef>
+                          <a:fillRef idx="0">
+                            <a:schemeClr val="accent1"/>
+                          </a:fillRef>
+                          <a:effectRef idx="0">
+                            <a:schemeClr val="accent1"/>
+                          </a:effectRef>
+                          <a:fontRef idx="minor">
+                            <a:schemeClr val="tx1"/>
+                          </a:fontRef>
+                        </wps:style>
+                        <wps:bodyPr/>
+                      </wps:wsp>
+                      <wps:wsp>
+                        <wps:cNvPr id="180" name="Straight Connector 180"/>
+                        <wps:cNvCnPr>
+                          <a:cxnSpLocks/>
+                        </wps:cNvCnPr>
+                        <wps:spPr>
+                          <a:xfrm>
+                            <a:off x="4367617" y="1366875"/>
+                            <a:ext cx="324907" cy="339325"/>
+                          </a:xfrm>
+                          <a:prstGeom prst="line">
+                            <a:avLst/>
+                          </a:prstGeom>
+                          <a:ln w="9525"/>
+                        </wps:spPr>
+                        <wps:style>
+                          <a:lnRef idx="1">
+                            <a:schemeClr val="accent1"/>
+                          </a:lnRef>
+                          <a:fillRef idx="0">
+                            <a:schemeClr val="accent1"/>
+                          </a:fillRef>
+                          <a:effectRef idx="0">
+                            <a:schemeClr val="accent1"/>
+                          </a:effectRef>
+                          <a:fontRef idx="minor">
+                            <a:schemeClr val="tx1"/>
+                          </a:fontRef>
+                        </wps:style>
+                        <wps:bodyPr/>
+                      </wps:wsp>
+                      <wps:wsp>
+                        <wps:cNvPr id="181" name="Straight Connector 181"/>
+                        <wps:cNvCnPr>
+                          <a:cxnSpLocks/>
+                        </wps:cNvCnPr>
+                        <wps:spPr>
+                          <a:xfrm>
+                            <a:off x="5353949" y="2616175"/>
+                            <a:ext cx="319484" cy="244533"/>
+                          </a:xfrm>
+                          <a:prstGeom prst="line">
+                            <a:avLst/>
+                          </a:prstGeom>
+                          <a:ln w="9525"/>
+                        </wps:spPr>
+                        <wps:style>
+                          <a:lnRef idx="1">
+                            <a:schemeClr val="accent1"/>
+                          </a:lnRef>
+                          <a:fillRef idx="0">
+                            <a:schemeClr val="accent1"/>
+                          </a:fillRef>
+                          <a:effectRef idx="0">
+                            <a:schemeClr val="accent1"/>
+                          </a:effectRef>
+                          <a:fontRef idx="minor">
+                            <a:schemeClr val="tx1"/>
+                          </a:fontRef>
+                        </wps:style>
+                        <wps:bodyPr/>
+                      </wps:wsp>
+                      <wps:wsp>
+                        <wps:cNvPr id="182" name="Straight Connector 182"/>
+                        <wps:cNvCnPr>
+                          <a:cxnSpLocks/>
+                        </wps:cNvCnPr>
+                        <wps:spPr>
+                          <a:xfrm>
+                            <a:off x="5339904" y="2426544"/>
+                            <a:ext cx="330275" cy="422101"/>
+                          </a:xfrm>
+                          <a:prstGeom prst="line">
+                            <a:avLst/>
+                          </a:prstGeom>
+                          <a:ln w="9525"/>
+                        </wps:spPr>
+                        <wps:style>
+                          <a:lnRef idx="1">
+                            <a:schemeClr val="accent1"/>
+                          </a:lnRef>
+                          <a:fillRef idx="0">
+                            <a:schemeClr val="accent1"/>
+                          </a:fillRef>
+                          <a:effectRef idx="0">
+                            <a:schemeClr val="accent1"/>
+                          </a:effectRef>
+                          <a:fontRef idx="minor">
+                            <a:schemeClr val="tx1"/>
+                          </a:fontRef>
+                        </wps:style>
+                        <wps:bodyPr/>
+                      </wps:wsp>
+                      <wps:wsp>
+                        <wps:cNvPr id="183" name="Straight Connector 183"/>
+                        <wps:cNvCnPr>
+                          <a:cxnSpLocks/>
+                        </wps:cNvCnPr>
+                        <wps:spPr>
+                          <a:xfrm flipV="1">
+                            <a:off x="6084256" y="2444466"/>
+                            <a:ext cx="312134" cy="432741"/>
+                          </a:xfrm>
+                          <a:prstGeom prst="line">
+                            <a:avLst/>
+                          </a:prstGeom>
+                          <a:ln w="9525"/>
+                        </wps:spPr>
+                        <wps:style>
+                          <a:lnRef idx="1">
+                            <a:schemeClr val="accent1"/>
+                          </a:lnRef>
+                          <a:fillRef idx="0">
+                            <a:schemeClr val="accent1"/>
+                          </a:fillRef>
+                          <a:effectRef idx="0">
+                            <a:schemeClr val="accent1"/>
+                          </a:effectRef>
+                          <a:fontRef idx="minor">
+                            <a:schemeClr val="tx1"/>
+                          </a:fontRef>
+                        </wps:style>
+                        <wps:bodyPr/>
+                      </wps:wsp>
+                      <wps:wsp>
+                        <wps:cNvPr id="184" name="Straight Connector 184"/>
+                        <wps:cNvCnPr>
+                          <a:cxnSpLocks/>
+                        </wps:cNvCnPr>
+                        <wps:spPr>
+                          <a:xfrm flipV="1">
+                            <a:off x="6101344" y="2663266"/>
+                            <a:ext cx="276898" cy="203389"/>
+                          </a:xfrm>
+                          <a:prstGeom prst="line">
+                            <a:avLst/>
+                          </a:prstGeom>
+                          <a:ln w="9525"/>
+                        </wps:spPr>
+                        <wps:style>
+                          <a:lnRef idx="1">
+                            <a:schemeClr val="accent1"/>
+                          </a:lnRef>
+                          <a:fillRef idx="0">
+                            <a:schemeClr val="accent1"/>
+                          </a:fillRef>
+                          <a:effectRef idx="0">
+                            <a:schemeClr val="accent1"/>
+                          </a:effectRef>
+                          <a:fontRef idx="minor">
+                            <a:schemeClr val="tx1"/>
+                          </a:fontRef>
+                        </wps:style>
+                        <wps:bodyPr/>
+                      </wps:wsp>
+                      <wps:wsp>
+                        <wps:cNvPr id="185" name="Straight Connector 185"/>
+                        <wps:cNvCnPr>
+                          <a:cxnSpLocks/>
+                        </wps:cNvCnPr>
+                        <wps:spPr>
+                          <a:xfrm>
+                            <a:off x="6075301" y="706145"/>
+                            <a:ext cx="302941" cy="166388"/>
+                          </a:xfrm>
+                          <a:prstGeom prst="line">
+                            <a:avLst/>
+                          </a:prstGeom>
+                          <a:ln w="9525"/>
+                        </wps:spPr>
+                        <wps:style>
+                          <a:lnRef idx="1">
+                            <a:schemeClr val="accent1"/>
+                          </a:lnRef>
+                          <a:fillRef idx="0">
+                            <a:schemeClr val="accent1"/>
+                          </a:fillRef>
+                          <a:effectRef idx="0">
+                            <a:schemeClr val="accent1"/>
+                          </a:effectRef>
+                          <a:fontRef idx="minor">
+                            <a:schemeClr val="tx1"/>
+                          </a:fontRef>
+                        </wps:style>
+                        <wps:bodyPr/>
+                      </wps:wsp>
+                      <wps:wsp>
+                        <wps:cNvPr id="186" name="Straight Connector 186"/>
+                        <wps:cNvCnPr>
+                          <a:cxnSpLocks/>
+                        </wps:cNvCnPr>
+                        <wps:spPr>
+                          <a:xfrm>
+                            <a:off x="6074672" y="714279"/>
+                            <a:ext cx="324907" cy="339325"/>
+                          </a:xfrm>
+                          <a:prstGeom prst="line">
+                            <a:avLst/>
+                          </a:prstGeom>
+                          <a:ln w="9525"/>
+                        </wps:spPr>
+                        <wps:style>
+                          <a:lnRef idx="1">
+                            <a:schemeClr val="accent1"/>
+                          </a:lnRef>
+                          <a:fillRef idx="0">
+                            <a:schemeClr val="accent1"/>
+                          </a:fillRef>
+                          <a:effectRef idx="0">
+                            <a:schemeClr val="accent1"/>
+                          </a:effectRef>
+                          <a:fontRef idx="minor">
+                            <a:schemeClr val="tx1"/>
+                          </a:fontRef>
+                        </wps:style>
+                        <wps:bodyPr/>
+                      </wps:wsp>
+                      <wps:wsp>
+                        <wps:cNvPr id="187" name="Straight Connector 187"/>
+                        <wps:cNvCnPr>
+                          <a:cxnSpLocks/>
+                        </wps:cNvCnPr>
+                        <wps:spPr>
+                          <a:xfrm flipV="1">
+                            <a:off x="6083057" y="1215304"/>
+                            <a:ext cx="308135" cy="137070"/>
+                          </a:xfrm>
+                          <a:prstGeom prst="line">
+                            <a:avLst/>
+                          </a:prstGeom>
+                          <a:ln w="9525"/>
+                        </wps:spPr>
+                        <wps:style>
+                          <a:lnRef idx="1">
+                            <a:schemeClr val="accent1"/>
+                          </a:lnRef>
+                          <a:fillRef idx="0">
+                            <a:schemeClr val="accent1"/>
+                          </a:fillRef>
+                          <a:effectRef idx="0">
+                            <a:schemeClr val="accent1"/>
+                          </a:effectRef>
+                          <a:fontRef idx="minor">
+                            <a:schemeClr val="tx1"/>
+                          </a:fontRef>
+                        </wps:style>
+                        <wps:bodyPr/>
+                      </wps:wsp>
+                      <wps:wsp>
+                        <wps:cNvPr id="188" name="Straight Connector 188"/>
+                        <wps:cNvCnPr>
+                          <a:cxnSpLocks/>
+                        </wps:cNvCnPr>
+                        <wps:spPr>
+                          <a:xfrm>
+                            <a:off x="6077339" y="1366320"/>
+                            <a:ext cx="307357" cy="302967"/>
+                          </a:xfrm>
+                          <a:prstGeom prst="line">
+                            <a:avLst/>
+                          </a:prstGeom>
+                          <a:ln w="9525"/>
+                        </wps:spPr>
+                        <wps:style>
+                          <a:lnRef idx="1">
+                            <a:schemeClr val="accent1"/>
+                          </a:lnRef>
+                          <a:fillRef idx="0">
+                            <a:schemeClr val="accent1"/>
+                          </a:fillRef>
+                          <a:effectRef idx="0">
+                            <a:schemeClr val="accent1"/>
+                          </a:effectRef>
+                          <a:fontRef idx="minor">
+                            <a:schemeClr val="tx1"/>
+                          </a:fontRef>
+                        </wps:style>
+                        <wps:bodyPr/>
+                      </wps:wsp>
+                      <wps:wsp>
+                        <wps:cNvPr id="189" name="Straight Connector 189"/>
+                        <wps:cNvCnPr>
+                          <a:cxnSpLocks/>
+                        </wps:cNvCnPr>
+                        <wps:spPr>
+                          <a:xfrm flipV="1">
+                            <a:off x="6970526" y="703811"/>
+                            <a:ext cx="308135" cy="137070"/>
+                          </a:xfrm>
+                          <a:prstGeom prst="line">
+                            <a:avLst/>
+                          </a:prstGeom>
+                          <a:ln w="9525"/>
+                        </wps:spPr>
+                        <wps:style>
+                          <a:lnRef idx="1">
+                            <a:schemeClr val="accent1"/>
+                          </a:lnRef>
+                          <a:fillRef idx="0">
+                            <a:schemeClr val="accent1"/>
+                          </a:fillRef>
+                          <a:effectRef idx="0">
+                            <a:schemeClr val="accent1"/>
+                          </a:effectRef>
+                          <a:fontRef idx="minor">
+                            <a:schemeClr val="tx1"/>
+                          </a:fontRef>
+                        </wps:style>
+                        <wps:bodyPr/>
+                      </wps:wsp>
+                      <wps:wsp>
+                        <wps:cNvPr id="190" name="Straight Connector 190"/>
+                        <wps:cNvCnPr>
+                          <a:cxnSpLocks/>
+                        </wps:cNvCnPr>
+                        <wps:spPr>
+                          <a:xfrm flipV="1">
+                            <a:off x="6979855" y="709361"/>
+                            <a:ext cx="284814" cy="377074"/>
+                          </a:xfrm>
+                          <a:prstGeom prst="line">
+                            <a:avLst/>
+                          </a:prstGeom>
+                          <a:ln w="9525"/>
+                        </wps:spPr>
+                        <wps:style>
+                          <a:lnRef idx="1">
+                            <a:schemeClr val="accent1"/>
+                          </a:lnRef>
+                          <a:fillRef idx="0">
+                            <a:schemeClr val="accent1"/>
+                          </a:fillRef>
+                          <a:effectRef idx="0">
+                            <a:schemeClr val="accent1"/>
+                          </a:effectRef>
+                          <a:fontRef idx="minor">
+                            <a:schemeClr val="tx1"/>
+                          </a:fontRef>
+                        </wps:style>
+                        <wps:bodyPr/>
+                      </wps:wsp>
+                      <wps:wsp>
+                        <wps:cNvPr id="191" name="Straight Connector 191"/>
+                        <wps:cNvCnPr>
+                          <a:cxnSpLocks/>
+                        </wps:cNvCnPr>
+                        <wps:spPr>
+                          <a:xfrm>
+                            <a:off x="6979855" y="1189147"/>
+                            <a:ext cx="284814" cy="162066"/>
+                          </a:xfrm>
+                          <a:prstGeom prst="line">
+                            <a:avLst/>
+                          </a:prstGeom>
+                          <a:ln w="9525"/>
+                        </wps:spPr>
+                        <wps:style>
+                          <a:lnRef idx="1">
+                            <a:schemeClr val="accent1"/>
+                          </a:lnRef>
+                          <a:fillRef idx="0">
+                            <a:schemeClr val="accent1"/>
+                          </a:fillRef>
+                          <a:effectRef idx="0">
+                            <a:schemeClr val="accent1"/>
+                          </a:effectRef>
+                          <a:fontRef idx="minor">
+                            <a:schemeClr val="tx1"/>
+                          </a:fontRef>
+                        </wps:style>
+                        <wps:bodyPr/>
+                      </wps:wsp>
+                      <wps:wsp>
+                        <wps:cNvPr id="192" name="Straight Connector 192"/>
+                        <wps:cNvCnPr>
+                          <a:cxnSpLocks/>
+                        </wps:cNvCnPr>
+                        <wps:spPr>
+                          <a:xfrm flipV="1">
+                            <a:off x="6979855" y="1369648"/>
+                            <a:ext cx="284814" cy="375244"/>
+                          </a:xfrm>
+                          <a:prstGeom prst="line">
+                            <a:avLst/>
+                          </a:prstGeom>
+                          <a:ln w="9525"/>
+                        </wps:spPr>
+                        <wps:style>
+                          <a:lnRef idx="1">
+                            <a:schemeClr val="accent1"/>
+                          </a:lnRef>
+                          <a:fillRef idx="0">
+                            <a:schemeClr val="accent1"/>
+                          </a:fillRef>
+                          <a:effectRef idx="0">
+                            <a:schemeClr val="accent1"/>
+                          </a:effectRef>
+                          <a:fontRef idx="minor">
+                            <a:schemeClr val="tx1"/>
+                          </a:fontRef>
+                        </wps:style>
+                        <wps:bodyPr/>
+                      </wps:wsp>
+                      <wps:wsp>
+                        <wps:cNvPr id="193" name="Straight Connector 193"/>
+                        <wps:cNvCnPr>
+                          <a:cxnSpLocks/>
+                        </wps:cNvCnPr>
+                        <wps:spPr>
+                          <a:xfrm>
+                            <a:off x="6970526" y="2479261"/>
+                            <a:ext cx="295981" cy="389495"/>
+                          </a:xfrm>
+                          <a:prstGeom prst="line">
+                            <a:avLst/>
+                          </a:prstGeom>
+                          <a:ln w="9525"/>
+                        </wps:spPr>
+                        <wps:style>
+                          <a:lnRef idx="1">
+                            <a:schemeClr val="accent1"/>
+                          </a:lnRef>
+                          <a:fillRef idx="0">
+                            <a:schemeClr val="accent1"/>
+                          </a:fillRef>
+                          <a:effectRef idx="0">
+                            <a:schemeClr val="accent1"/>
+                          </a:effectRef>
+                          <a:fontRef idx="minor">
+                            <a:schemeClr val="tx1"/>
+                          </a:fontRef>
+                        </wps:style>
+                        <wps:bodyPr/>
+                      </wps:wsp>
+                      <wps:wsp>
+                        <wps:cNvPr id="194" name="Straight Connector 194"/>
+                        <wps:cNvCnPr>
+                          <a:cxnSpLocks/>
+                        </wps:cNvCnPr>
+                        <wps:spPr>
+                          <a:xfrm>
+                            <a:off x="6979855" y="2646496"/>
+                            <a:ext cx="284814" cy="222260"/>
+                          </a:xfrm>
+                          <a:prstGeom prst="line">
+                            <a:avLst/>
+                          </a:prstGeom>
+                          <a:ln w="9525"/>
+                        </wps:spPr>
+                        <wps:style>
+                          <a:lnRef idx="1">
+                            <a:schemeClr val="accent1"/>
+                          </a:lnRef>
+                          <a:fillRef idx="0">
+                            <a:schemeClr val="accent1"/>
+                          </a:fillRef>
+                          <a:effectRef idx="0">
+                            <a:schemeClr val="accent1"/>
+                          </a:effectRef>
+                          <a:fontRef idx="minor">
+                            <a:schemeClr val="tx1"/>
+                          </a:fontRef>
+                        </wps:style>
+                        <wps:bodyPr/>
+                      </wps:wsp>
+                      <wps:wsp>
+                        <wps:cNvPr id="195" name="TextBox 84"/>
+                        <wps:cNvSpPr txBox="1"/>
+                        <wps:spPr>
+                          <a:xfrm>
+                            <a:off x="13775" y="543022"/>
+                            <a:ext cx="854377" cy="327082"/>
+                          </a:xfrm>
+                          <a:prstGeom prst="rect">
+                            <a:avLst/>
+                          </a:prstGeom>
+                          <a:noFill/>
+                        </wps:spPr>
+                        <wps:txbx>
+                          <w:txbxContent>
+                            <w:p>
+                              <w:pPr>
+                                <w:rPr>
+                                  <w:rFonts w:ascii="Cambria Math" w:hAnsi="Cambria Math"/>
+                                  <w:i/>
+                                  <w:iCs/>
+                                  <w:color w:val="000000" w:themeColor="text1"/>
+                                  <w:kern w:val="24"/>
+                                  <w:sz w:val="22"/>
+                                  <w:szCs w:val="22"/>
+                                </w:rPr>
+                              </w:pPr>
+                              <m:oMathPara>
+                                <m:oMathParaPr>
+                                  <m:jc m:val="centerGroup"/>
+                                </m:oMathParaPr>
+                                <m:oMath>
+                                  <m:r>
+                                    <w:rPr>
+                                      <w:rFonts w:ascii="Cambria Math" w:hAnsi="Cambria Math"/>
+                                      <w:color w:val="000000" w:themeColor="text1"/>
+                                      <w:kern w:val="24"/>
+                                      <w:sz w:val="22"/>
+                                      <w:szCs w:val="22"/>
+                                    </w:rPr>
+                                    <m:t>Node 1</m:t>
+                                  </m:r>
+                                </m:oMath>
+                              </m:oMathPara>
+                            </w:p>
+                          </w:txbxContent>
+                        </wps:txbx>
+                        <wps:bodyPr wrap="none" rtlCol="0">
+                          <a:spAutoFit/>
+                        </wps:bodyPr>
+                      </wps:wsp>
+                      <wps:wsp>
+                        <wps:cNvPr id="196" name="TextBox 85"/>
+                        <wps:cNvSpPr txBox="1"/>
+                        <wps:spPr>
+                          <a:xfrm>
+                            <a:off x="0" y="1178263"/>
+                            <a:ext cx="854377" cy="327082"/>
+                          </a:xfrm>
+                          <a:prstGeom prst="rect">
+                            <a:avLst/>
+                          </a:prstGeom>
+                          <a:noFill/>
+                        </wps:spPr>
+                        <wps:txbx>
+                          <w:txbxContent>
+                            <w:p>
+                              <w:pPr>
+                                <w:rPr>
+                                  <w:rFonts w:ascii="Cambria Math" w:hAnsi="Cambria Math"/>
+                                  <w:i/>
+                                  <w:iCs/>
+                                  <w:color w:val="000000" w:themeColor="text1"/>
+                                  <w:kern w:val="24"/>
+                                  <w:sz w:val="22"/>
+                                  <w:szCs w:val="22"/>
+                                </w:rPr>
+                              </w:pPr>
+                              <m:oMathPara>
+                                <m:oMathParaPr>
+                                  <m:jc m:val="centerGroup"/>
+                                </m:oMathParaPr>
+                                <m:oMath>
+                                  <m:r>
+                                    <w:rPr>
+                                      <w:rFonts w:ascii="Cambria Math" w:hAnsi="Cambria Math"/>
+                                      <w:color w:val="000000" w:themeColor="text1"/>
+                                      <w:kern w:val="24"/>
+                                      <w:sz w:val="22"/>
+                                      <w:szCs w:val="22"/>
+                                    </w:rPr>
+                                    <m:t>Node 2</m:t>
+                                  </m:r>
+                                </m:oMath>
+                              </m:oMathPara>
+                            </w:p>
+                          </w:txbxContent>
+                        </wps:txbx>
+                        <wps:bodyPr wrap="none" rtlCol="0">
+                          <a:spAutoFit/>
+                        </wps:bodyPr>
+                      </wps:wsp>
+                      <wps:wsp>
+                        <wps:cNvPr id="197" name="TextBox 86"/>
+                        <wps:cNvSpPr txBox="1"/>
+                        <wps:spPr>
+                          <a:xfrm>
+                            <a:off x="8585" y="2732954"/>
+                            <a:ext cx="861394" cy="327082"/>
+                          </a:xfrm>
+                          <a:prstGeom prst="rect">
+                            <a:avLst/>
+                          </a:prstGeom>
+                          <a:noFill/>
+                        </wps:spPr>
+                        <wps:txbx>
+                          <w:txbxContent>
+                            <w:p>
+                              <w:pPr>
+                                <w:rPr>
+                                  <w:rFonts w:ascii="Cambria Math" w:hAnsi="Cambria Math"/>
+                                  <w:i/>
+                                  <w:iCs/>
+                                  <w:color w:val="000000" w:themeColor="text1"/>
+                                  <w:kern w:val="24"/>
+                                  <w:sz w:val="22"/>
+                                  <w:szCs w:val="22"/>
+                                </w:rPr>
+                              </w:pPr>
+                              <m:oMathPara>
+                                <m:oMathParaPr>
+                                  <m:jc m:val="centerGroup"/>
+                                </m:oMathParaPr>
+                                <m:oMath>
+                                  <m:r>
+                                    <w:rPr>
+                                      <w:rFonts w:ascii="Cambria Math" w:hAnsi="Cambria Math"/>
+                                      <w:color w:val="000000" w:themeColor="text1"/>
+                                      <w:kern w:val="24"/>
+                                      <w:sz w:val="22"/>
+                                      <w:szCs w:val="22"/>
+                                    </w:rPr>
+                                    <m:t>Node n</m:t>
+                                  </m:r>
+                                </m:oMath>
+                              </m:oMathPara>
+                            </w:p>
+                          </w:txbxContent>
+                        </wps:txbx>
+                        <wps:bodyPr wrap="none" rtlCol="0">
+                          <a:spAutoFit/>
+                        </wps:bodyPr>
+                      </wps:wsp>
+                      <wps:wsp>
+                        <wps:cNvPr id="198" name="TextBox 87"/>
+                        <wps:cNvSpPr txBox="1"/>
+                        <wps:spPr>
+                          <a:xfrm>
+                            <a:off x="698213" y="3108503"/>
+                            <a:ext cx="692098" cy="327082"/>
+                          </a:xfrm>
+                          <a:prstGeom prst="rect">
+                            <a:avLst/>
+                          </a:prstGeom>
+                          <a:noFill/>
+                        </wps:spPr>
+                        <wps:txbx>
+                          <w:txbxContent>
+                            <w:p>
+                              <w:pPr>
+                                <w:rPr>
+                                  <w:rFonts w:ascii="Cambria Math" w:hAnsi="Cambria Math"/>
+                                  <w:i/>
+                                  <w:iCs/>
+                                  <w:color w:val="000000" w:themeColor="text1"/>
+                                  <w:kern w:val="24"/>
+                                  <w:sz w:val="22"/>
+                                  <w:szCs w:val="22"/>
+                                </w:rPr>
+                              </w:pPr>
+                              <m:oMathPara>
+                                <m:oMathParaPr>
+                                  <m:jc m:val="centerGroup"/>
+                                </m:oMathParaPr>
+                                <m:oMath>
+                                  <m:r>
+                                    <w:rPr>
+                                      <w:rFonts w:ascii="Cambria Math" w:hAnsi="Cambria Math"/>
+                                      <w:color w:val="000000" w:themeColor="text1"/>
+                                      <w:kern w:val="24"/>
+                                      <w:sz w:val="22"/>
+                                      <w:szCs w:val="22"/>
+                                    </w:rPr>
+                                    <m:t>t=0</m:t>
+                                  </m:r>
+                                </m:oMath>
+                              </m:oMathPara>
+                            </w:p>
+                          </w:txbxContent>
+                        </wps:txbx>
+                        <wps:bodyPr wrap="none" rtlCol="0">
+                          <a:spAutoFit/>
+                        </wps:bodyPr>
+                      </wps:wsp>
+                      <wps:wsp>
+                        <wps:cNvPr id="199" name="TextBox 88"/>
+                        <wps:cNvSpPr txBox="1"/>
+                        <wps:spPr>
+                          <a:xfrm>
+                            <a:off x="2241401" y="3084465"/>
+                            <a:ext cx="742974" cy="327082"/>
+                          </a:xfrm>
+                          <a:prstGeom prst="rect">
+                            <a:avLst/>
+                          </a:prstGeom>
+                          <a:noFill/>
+                        </wps:spPr>
+                        <wps:txbx>
+                          <w:txbxContent>
+                            <w:p>
+                              <w:pPr>
+                                <w:rPr>
+                                  <w:rFonts w:ascii="Cambria Math" w:hAnsi="Cambria Math"/>
+                                  <w:i/>
+                                  <w:iCs/>
+                                  <w:color w:val="000000" w:themeColor="text1"/>
+                                  <w:kern w:val="24"/>
+                                  <w:sz w:val="22"/>
+                                  <w:szCs w:val="22"/>
+                                </w:rPr>
+                              </w:pPr>
+                              <m:oMathPara>
+                                <m:oMathParaPr>
+                                  <m:jc m:val="centerGroup"/>
+                                </m:oMathParaPr>
+                                <m:oMath>
+                                  <m:r>
+                                    <w:rPr>
+                                      <w:rFonts w:ascii="Cambria Math" w:hAnsi="Cambria Math"/>
+                                      <w:color w:val="000000" w:themeColor="text1"/>
+                                      <w:kern w:val="24"/>
+                                      <w:sz w:val="22"/>
+                                      <w:szCs w:val="22"/>
+                                    </w:rPr>
+                                    <m:t>t=</m:t>
+                                  </m:r>
+                                  <m:sSub>
+                                    <m:sSubPr>
+                                      <m:ctrlPr>
+                                        <w:rPr>
+                                          <w:rFonts w:ascii="Cambria Math" w:eastAsiaTheme="minorEastAsia" w:hAnsi="Cambria Math"/>
+                                          <w:i/>
+                                          <w:iCs/>
+                                          <w:color w:val="000000" w:themeColor="text1"/>
+                                          <w:kern w:val="24"/>
+                                          <w:sz w:val="22"/>
+                                          <w:szCs w:val="22"/>
+                                        </w:rPr>
+                                      </m:ctrlPr>
+                                    </m:sSubPr>
+                                    <m:e>
+                                      <m:r>
+                                        <w:rPr>
+                                          <w:rFonts w:ascii="Cambria Math" w:hAnsi="Cambria Math"/>
+                                          <w:color w:val="000000" w:themeColor="text1"/>
+                                          <w:kern w:val="24"/>
+                                          <w:sz w:val="22"/>
+                                          <w:szCs w:val="22"/>
+                                        </w:rPr>
+                                        <m:t>t</m:t>
+                                      </m:r>
+                                    </m:e>
+                                    <m:sub>
+                                      <m:r>
+                                        <w:rPr>
+                                          <w:rFonts w:ascii="Cambria Math" w:hAnsi="Cambria Math"/>
+                                          <w:color w:val="000000" w:themeColor="text1"/>
+                                          <w:kern w:val="24"/>
+                                          <w:sz w:val="22"/>
+                                          <w:szCs w:val="22"/>
+                                        </w:rPr>
+                                        <m:t>1</m:t>
+                                      </m:r>
+                                    </m:sub>
+                                  </m:sSub>
+                                </m:oMath>
+                              </m:oMathPara>
+                            </w:p>
+                          </w:txbxContent>
+                        </wps:txbx>
+                        <wps:bodyPr wrap="none" rtlCol="0">
+                          <a:spAutoFit/>
+                        </wps:bodyPr>
+                      </wps:wsp>
+                      <wps:wsp>
+                        <wps:cNvPr id="200" name="TextBox 89"/>
+                        <wps:cNvSpPr txBox="1"/>
+                        <wps:spPr>
+                          <a:xfrm>
+                            <a:off x="3927194" y="3098357"/>
+                            <a:ext cx="748237" cy="327082"/>
+                          </a:xfrm>
+                          <a:prstGeom prst="rect">
+                            <a:avLst/>
+                          </a:prstGeom>
+                          <a:noFill/>
+                        </wps:spPr>
+                        <wps:txbx>
+                          <w:txbxContent>
+                            <w:p>
+                              <w:pPr>
+                                <w:rPr>
+                                  <w:rFonts w:ascii="Cambria Math" w:hAnsi="Cambria Math"/>
+                                  <w:i/>
+                                  <w:iCs/>
+                                  <w:color w:val="000000" w:themeColor="text1"/>
+                                  <w:kern w:val="24"/>
+                                  <w:sz w:val="22"/>
+                                  <w:szCs w:val="22"/>
+                                </w:rPr>
+                              </w:pPr>
+                              <m:oMathPara>
+                                <m:oMathParaPr>
+                                  <m:jc m:val="centerGroup"/>
+                                </m:oMathParaPr>
+                                <m:oMath>
+                                  <m:r>
+                                    <w:rPr>
+                                      <w:rFonts w:ascii="Cambria Math" w:hAnsi="Cambria Math"/>
+                                      <w:color w:val="000000" w:themeColor="text1"/>
+                                      <w:kern w:val="24"/>
+                                      <w:sz w:val="22"/>
+                                      <w:szCs w:val="22"/>
+                                    </w:rPr>
+                                    <m:t>t=</m:t>
+                                  </m:r>
+                                  <m:sSub>
+                                    <m:sSubPr>
+                                      <m:ctrlPr>
+                                        <w:rPr>
+                                          <w:rFonts w:ascii="Cambria Math" w:eastAsiaTheme="minorEastAsia" w:hAnsi="Cambria Math"/>
+                                          <w:i/>
+                                          <w:iCs/>
+                                          <w:color w:val="000000" w:themeColor="text1"/>
+                                          <w:kern w:val="24"/>
+                                          <w:sz w:val="22"/>
+                                          <w:szCs w:val="22"/>
+                                        </w:rPr>
+                                      </m:ctrlPr>
+                                    </m:sSubPr>
+                                    <m:e>
+                                      <m:r>
+                                        <w:rPr>
+                                          <w:rFonts w:ascii="Cambria Math" w:hAnsi="Cambria Math"/>
+                                          <w:color w:val="000000" w:themeColor="text1"/>
+                                          <w:kern w:val="24"/>
+                                          <w:sz w:val="22"/>
+                                          <w:szCs w:val="22"/>
+                                        </w:rPr>
+                                        <m:t>t</m:t>
+                                      </m:r>
+                                    </m:e>
+                                    <m:sub>
+                                      <m:r>
+                                        <w:rPr>
+                                          <w:rFonts w:ascii="Cambria Math" w:hAnsi="Cambria Math"/>
+                                          <w:color w:val="000000" w:themeColor="text1"/>
+                                          <w:kern w:val="24"/>
+                                          <w:sz w:val="22"/>
+                                          <w:szCs w:val="22"/>
+                                        </w:rPr>
+                                        <m:t>2</m:t>
+                                      </m:r>
+                                    </m:sub>
+                                  </m:sSub>
+                                </m:oMath>
+                              </m:oMathPara>
+                            </w:p>
+                          </w:txbxContent>
+                        </wps:txbx>
+                        <wps:bodyPr wrap="none" rtlCol="0">
+                          <a:spAutoFit/>
+                        </wps:bodyPr>
+                      </wps:wsp>
+                      <wps:wsp>
+                        <wps:cNvPr id="201" name="TextBox 90"/>
+                        <wps:cNvSpPr txBox="1"/>
+                        <wps:spPr>
+                          <a:xfrm>
+                            <a:off x="5633323" y="3098357"/>
+                            <a:ext cx="755255" cy="327082"/>
+                          </a:xfrm>
+                          <a:prstGeom prst="rect">
+                            <a:avLst/>
+                          </a:prstGeom>
+                          <a:noFill/>
+                        </wps:spPr>
+                        <wps:txbx>
+                          <w:txbxContent>
+                            <w:p>
+                              <w:pPr>
+                                <w:rPr>
+                                  <w:rFonts w:ascii="Cambria Math" w:hAnsi="Cambria Math"/>
+                                  <w:i/>
+                                  <w:iCs/>
+                                  <w:color w:val="000000" w:themeColor="text1"/>
+                                  <w:kern w:val="24"/>
+                                  <w:sz w:val="22"/>
+                                  <w:szCs w:val="22"/>
+                                </w:rPr>
+                              </w:pPr>
+                              <m:oMathPara>
+                                <m:oMathParaPr>
+                                  <m:jc m:val="centerGroup"/>
+                                </m:oMathParaPr>
+                                <m:oMath>
+                                  <m:r>
+                                    <w:rPr>
+                                      <w:rFonts w:ascii="Cambria Math" w:hAnsi="Cambria Math"/>
+                                      <w:color w:val="000000" w:themeColor="text1"/>
+                                      <w:kern w:val="24"/>
+                                      <w:sz w:val="22"/>
+                                      <w:szCs w:val="22"/>
+                                    </w:rPr>
+                                    <m:t>t=</m:t>
+                                  </m:r>
+                                  <m:sSub>
+                                    <m:sSubPr>
+                                      <m:ctrlPr>
+                                        <w:rPr>
+                                          <w:rFonts w:ascii="Cambria Math" w:eastAsiaTheme="minorEastAsia" w:hAnsi="Cambria Math"/>
+                                          <w:i/>
+                                          <w:iCs/>
+                                          <w:color w:val="000000" w:themeColor="text1"/>
+                                          <w:kern w:val="24"/>
+                                          <w:sz w:val="22"/>
+                                          <w:szCs w:val="22"/>
+                                        </w:rPr>
+                                      </m:ctrlPr>
+                                    </m:sSubPr>
+                                    <m:e>
+                                      <m:r>
+                                        <w:rPr>
+                                          <w:rFonts w:ascii="Cambria Math" w:hAnsi="Cambria Math"/>
+                                          <w:color w:val="000000" w:themeColor="text1"/>
+                                          <w:kern w:val="24"/>
+                                          <w:sz w:val="22"/>
+                                          <w:szCs w:val="22"/>
+                                        </w:rPr>
+                                        <m:t>t</m:t>
+                                      </m:r>
+                                    </m:e>
+                                    <m:sub>
+                                      <m:r>
+                                        <w:rPr>
+                                          <w:rFonts w:ascii="Cambria Math" w:hAnsi="Cambria Math"/>
+                                          <w:color w:val="000000" w:themeColor="text1"/>
+                                          <w:kern w:val="24"/>
+                                          <w:sz w:val="22"/>
+                                          <w:szCs w:val="22"/>
+                                        </w:rPr>
+                                        <m:t>k</m:t>
+                                      </m:r>
+                                    </m:sub>
+                                  </m:sSub>
+                                </m:oMath>
+                              </m:oMathPara>
+                            </w:p>
+                          </w:txbxContent>
+                        </wps:txbx>
+                        <wps:bodyPr wrap="none" rtlCol="0">
+                          <a:spAutoFit/>
+                        </wps:bodyPr>
+                      </wps:wsp>
+                      <wps:wsp>
+                        <wps:cNvPr id="202" name="TextBox 91"/>
+                        <wps:cNvSpPr txBox="1"/>
+                        <wps:spPr>
+                          <a:xfrm>
+                            <a:off x="7196823" y="3086450"/>
+                            <a:ext cx="771921" cy="327082"/>
+                          </a:xfrm>
+                          <a:prstGeom prst="rect">
+                            <a:avLst/>
+                          </a:prstGeom>
+                          <a:noFill/>
+                        </wps:spPr>
+                        <wps:txbx>
+                          <w:txbxContent>
+                            <w:p>
+                              <w:pPr>
+                                <w:rPr>
+                                  <w:rFonts w:ascii="Cambria Math" w:hAnsi="Cambria Math"/>
+                                  <w:i/>
+                                  <w:iCs/>
+                                  <w:color w:val="000000" w:themeColor="text1"/>
+                                  <w:kern w:val="24"/>
+                                  <w:sz w:val="22"/>
+                                  <w:szCs w:val="22"/>
+                                </w:rPr>
+                              </w:pPr>
+                              <m:oMathPara>
+                                <m:oMathParaPr>
+                                  <m:jc m:val="centerGroup"/>
+                                </m:oMathParaPr>
+                                <m:oMath>
+                                  <m:r>
+                                    <w:rPr>
+                                      <w:rFonts w:ascii="Cambria Math" w:hAnsi="Cambria Math"/>
+                                      <w:color w:val="000000" w:themeColor="text1"/>
+                                      <w:kern w:val="24"/>
+                                      <w:sz w:val="22"/>
+                                      <w:szCs w:val="22"/>
+                                    </w:rPr>
+                                    <m:t>t=</m:t>
+                                  </m:r>
+                                  <m:sSub>
+                                    <m:sSubPr>
+                                      <m:ctrlPr>
+                                        <w:rPr>
+                                          <w:rFonts w:ascii="Cambria Math" w:eastAsiaTheme="minorEastAsia" w:hAnsi="Cambria Math"/>
+                                          <w:i/>
+                                          <w:iCs/>
+                                          <w:color w:val="000000" w:themeColor="text1"/>
+                                          <w:kern w:val="24"/>
+                                          <w:sz w:val="22"/>
+                                          <w:szCs w:val="22"/>
+                                        </w:rPr>
+                                      </m:ctrlPr>
+                                    </m:sSubPr>
+                                    <m:e>
+                                      <m:r>
+                                        <w:rPr>
+                                          <w:rFonts w:ascii="Cambria Math" w:hAnsi="Cambria Math"/>
+                                          <w:color w:val="000000" w:themeColor="text1"/>
+                                          <w:kern w:val="24"/>
+                                          <w:sz w:val="22"/>
+                                          <w:szCs w:val="22"/>
+                                        </w:rPr>
+                                        <m:t>t</m:t>
+                                      </m:r>
+                                    </m:e>
+                                    <m:sub>
+                                      <m:r>
+                                        <w:rPr>
+                                          <w:rFonts w:ascii="Cambria Math" w:hAnsi="Cambria Math"/>
+                                          <w:color w:val="000000" w:themeColor="text1"/>
+                                          <w:kern w:val="24"/>
+                                          <w:sz w:val="22"/>
+                                          <w:szCs w:val="22"/>
+                                        </w:rPr>
+                                        <m:t>K</m:t>
+                                      </m:r>
+                                    </m:sub>
+                                  </m:sSub>
+                                </m:oMath>
+                              </m:oMathPara>
+                            </w:p>
+                          </w:txbxContent>
+                        </wps:txbx>
+                        <wps:bodyPr wrap="none" rtlCol="0">
+                          <a:spAutoFit/>
+                        </wps:bodyPr>
+                      </wps:wsp>
+                      <wps:wsp>
+                        <wps:cNvPr id="203" name="TextBox 92"/>
+                        <wps:cNvSpPr txBox="1"/>
+                        <wps:spPr>
+                          <a:xfrm>
+                            <a:off x="734597" y="0"/>
+                            <a:ext cx="628940" cy="327082"/>
+                          </a:xfrm>
+                          <a:prstGeom prst="rect">
+                            <a:avLst/>
+                          </a:prstGeom>
+                          <a:noFill/>
+                        </wps:spPr>
+                        <wps:txbx>
+                          <w:txbxContent>
+                            <w:p>
+                              <w:pPr>
+                                <w:rPr>
+                                  <w:rFonts w:ascii="Cambria Math" w:hAnsi="+mn-cs"/>
+                                  <w:i/>
+                                  <w:iCs/>
+                                  <w:color w:val="000000" w:themeColor="text1"/>
+                                  <w:kern w:val="24"/>
+                                  <w:sz w:val="22"/>
+                                  <w:szCs w:val="22"/>
+                                </w:rPr>
+                              </w:pPr>
+                              <m:oMathPara>
+                                <m:oMathParaPr>
+                                  <m:jc m:val="centerGroup"/>
+                                </m:oMathParaPr>
+                                <m:oMath>
+                                  <m:acc>
+                                    <m:accPr>
+                                      <m:chr m:val="⃗"/>
+                                      <m:ctrlPr>
+                                        <w:rPr>
+                                          <w:rFonts w:ascii="Cambria Math" w:eastAsiaTheme="minorEastAsia" w:hAnsi="Cambria Math"/>
+                                          <w:i/>
+                                          <w:iCs/>
+                                          <w:color w:val="000000" w:themeColor="text1"/>
+                                          <w:kern w:val="24"/>
+                                          <w:sz w:val="22"/>
+                                          <w:szCs w:val="22"/>
+                                        </w:rPr>
+                                      </m:ctrlPr>
+                                    </m:accPr>
+                                    <m:e>
+                                      <m:r>
+                                        <w:rPr>
+                                          <w:rFonts w:ascii="Cambria Math" w:hAnsi="Cambria Math"/>
+                                          <w:color w:val="000000" w:themeColor="text1"/>
+                                          <w:kern w:val="24"/>
+                                          <w:sz w:val="22"/>
+                                          <w:szCs w:val="22"/>
+                                        </w:rPr>
+                                        <m:t>x</m:t>
+                                      </m:r>
+                                    </m:e>
+                                  </m:acc>
+                                  <m:d>
+                                    <m:dPr>
+                                      <m:ctrlPr>
+                                        <w:rPr>
+                                          <w:rFonts w:ascii="Cambria Math" w:eastAsiaTheme="minorEastAsia" w:hAnsi="Cambria Math"/>
+                                          <w:i/>
+                                          <w:iCs/>
+                                          <w:color w:val="000000" w:themeColor="text1"/>
+                                          <w:kern w:val="24"/>
+                                          <w:sz w:val="22"/>
+                                          <w:szCs w:val="22"/>
+                                        </w:rPr>
+                                      </m:ctrlPr>
+                                    </m:dPr>
+                                    <m:e>
+                                      <m:r>
+                                        <w:rPr>
+                                          <w:rFonts w:ascii="Cambria Math" w:hAnsi="Cambria Math"/>
+                                          <w:color w:val="000000" w:themeColor="text1"/>
+                                          <w:kern w:val="24"/>
+                                          <w:sz w:val="22"/>
+                                          <w:szCs w:val="22"/>
+                                        </w:rPr>
+                                        <m:t>0</m:t>
+                                      </m:r>
+                                    </m:e>
+                                  </m:d>
+                                </m:oMath>
+                              </m:oMathPara>
+                            </w:p>
+                          </w:txbxContent>
+                        </wps:txbx>
+                        <wps:bodyPr wrap="none" rtlCol="0">
+                          <a:spAutoFit/>
+                        </wps:bodyPr>
+                      </wps:wsp>
+                      <wps:wsp>
+                        <wps:cNvPr id="204" name="TextBox 93"/>
+                        <wps:cNvSpPr txBox="1"/>
+                        <wps:spPr>
+                          <a:xfrm>
+                            <a:off x="2241461" y="10749"/>
+                            <a:ext cx="679817" cy="327082"/>
+                          </a:xfrm>
+                          <a:prstGeom prst="rect">
+                            <a:avLst/>
+                          </a:prstGeom>
+                          <a:noFill/>
+                        </wps:spPr>
+                        <wps:txbx>
+                          <w:txbxContent>
+                            <w:p>
+                              <w:pPr>
+                                <w:rPr>
+                                  <w:rFonts w:ascii="Cambria Math" w:hAnsi="+mn-cs"/>
+                                  <w:i/>
+                                  <w:iCs/>
+                                  <w:color w:val="000000" w:themeColor="text1"/>
+                                  <w:kern w:val="24"/>
+                                  <w:sz w:val="22"/>
+                                  <w:szCs w:val="22"/>
+                                </w:rPr>
+                              </w:pPr>
+                              <m:oMathPara>
+                                <m:oMathParaPr>
+                                  <m:jc m:val="centerGroup"/>
+                                </m:oMathParaPr>
+                                <m:oMath>
+                                  <m:acc>
+                                    <m:accPr>
+                                      <m:chr m:val="⃗"/>
+                                      <m:ctrlPr>
+                                        <w:rPr>
+                                          <w:rFonts w:ascii="Cambria Math" w:eastAsiaTheme="minorEastAsia" w:hAnsi="Cambria Math"/>
+                                          <w:i/>
+                                          <w:iCs/>
+                                          <w:color w:val="000000" w:themeColor="text1"/>
+                                          <w:kern w:val="24"/>
+                                          <w:sz w:val="22"/>
+                                          <w:szCs w:val="22"/>
+                                        </w:rPr>
+                                      </m:ctrlPr>
+                                    </m:accPr>
+                                    <m:e>
+                                      <m:r>
+                                        <w:rPr>
+                                          <w:rFonts w:ascii="Cambria Math" w:hAnsi="Cambria Math"/>
+                                          <w:color w:val="000000" w:themeColor="text1"/>
+                                          <w:kern w:val="24"/>
+                                          <w:sz w:val="22"/>
+                                          <w:szCs w:val="22"/>
+                                        </w:rPr>
+                                        <m:t>x</m:t>
+                                      </m:r>
+                                    </m:e>
+                                  </m:acc>
+                                  <m:d>
+                                    <m:dPr>
+                                      <m:ctrlPr>
+                                        <w:rPr>
+                                          <w:rFonts w:ascii="Cambria Math" w:eastAsiaTheme="minorEastAsia" w:hAnsi="Cambria Math"/>
+                                          <w:i/>
+                                          <w:iCs/>
+                                          <w:color w:val="000000" w:themeColor="text1"/>
+                                          <w:kern w:val="24"/>
+                                          <w:sz w:val="22"/>
+                                          <w:szCs w:val="22"/>
+                                        </w:rPr>
+                                      </m:ctrlPr>
+                                    </m:dPr>
+                                    <m:e>
+                                      <m:sSub>
+                                        <m:sSubPr>
+                                          <m:ctrlPr>
+                                            <w:rPr>
+                                              <w:rFonts w:ascii="Cambria Math" w:eastAsiaTheme="minorEastAsia" w:hAnsi="Cambria Math"/>
+                                              <w:i/>
+                                              <w:iCs/>
+                                              <w:color w:val="000000" w:themeColor="text1"/>
+                                              <w:kern w:val="24"/>
+                                              <w:sz w:val="22"/>
+                                              <w:szCs w:val="22"/>
+                                            </w:rPr>
+                                          </m:ctrlPr>
+                                        </m:sSubPr>
+                                        <m:e>
+                                          <m:r>
+                                            <w:rPr>
+                                              <w:rFonts w:ascii="Cambria Math" w:hAnsi="Cambria Math"/>
+                                              <w:color w:val="000000" w:themeColor="text1"/>
+                                              <w:kern w:val="24"/>
+                                              <w:sz w:val="22"/>
+                                              <w:szCs w:val="22"/>
+                                            </w:rPr>
+                                            <m:t>t</m:t>
+                                          </m:r>
+                                        </m:e>
+                                        <m:sub>
+                                          <m:r>
+                                            <w:rPr>
+                                              <w:rFonts w:ascii="Cambria Math" w:hAnsi="Cambria Math"/>
+                                              <w:color w:val="000000" w:themeColor="text1"/>
+                                              <w:kern w:val="24"/>
+                                              <w:sz w:val="22"/>
+                                              <w:szCs w:val="22"/>
+                                            </w:rPr>
+                                            <m:t>1</m:t>
+                                          </m:r>
+                                        </m:sub>
+                                      </m:sSub>
+                                    </m:e>
+                                  </m:d>
+                                </m:oMath>
+                              </m:oMathPara>
+                            </w:p>
+                          </w:txbxContent>
+                        </wps:txbx>
+                        <wps:bodyPr wrap="none" rtlCol="0">
+                          <a:spAutoFit/>
+                        </wps:bodyPr>
+                      </wps:wsp>
+                      <wps:wsp>
+                        <wps:cNvPr id="205" name="TextBox 94"/>
+                        <wps:cNvSpPr txBox="1"/>
+                        <wps:spPr>
+                          <a:xfrm>
+                            <a:off x="3874590" y="14597"/>
+                            <a:ext cx="684203" cy="327082"/>
+                          </a:xfrm>
+                          <a:prstGeom prst="rect">
+                            <a:avLst/>
+                          </a:prstGeom>
+                          <a:noFill/>
+                        </wps:spPr>
+                        <wps:txbx>
+                          <w:txbxContent>
+                            <w:p>
+                              <w:pPr>
+                                <w:rPr>
+                                  <w:rFonts w:ascii="Cambria Math" w:hAnsi="+mn-cs"/>
+                                  <w:i/>
+                                  <w:iCs/>
+                                  <w:color w:val="000000" w:themeColor="text1"/>
+                                  <w:kern w:val="24"/>
+                                  <w:sz w:val="22"/>
+                                  <w:szCs w:val="22"/>
+                                </w:rPr>
+                              </w:pPr>
+                              <m:oMathPara>
+                                <m:oMathParaPr>
+                                  <m:jc m:val="centerGroup"/>
+                                </m:oMathParaPr>
+                                <m:oMath>
+                                  <m:acc>
+                                    <m:accPr>
+                                      <m:chr m:val="⃗"/>
+                                      <m:ctrlPr>
+                                        <w:rPr>
+                                          <w:rFonts w:ascii="Cambria Math" w:eastAsiaTheme="minorEastAsia" w:hAnsi="Cambria Math"/>
+                                          <w:i/>
+                                          <w:iCs/>
+                                          <w:color w:val="000000" w:themeColor="text1"/>
+                                          <w:kern w:val="24"/>
+                                          <w:sz w:val="22"/>
+                                          <w:szCs w:val="22"/>
+                                        </w:rPr>
+                                      </m:ctrlPr>
+                                    </m:accPr>
+                                    <m:e>
+                                      <m:r>
+                                        <w:rPr>
+                                          <w:rFonts w:ascii="Cambria Math" w:hAnsi="Cambria Math"/>
+                                          <w:color w:val="000000" w:themeColor="text1"/>
+                                          <w:kern w:val="24"/>
+                                          <w:sz w:val="22"/>
+                                          <w:szCs w:val="22"/>
+                                        </w:rPr>
+                                        <m:t>x</m:t>
+                                      </m:r>
+                                    </m:e>
+                                  </m:acc>
+                                  <m:d>
+                                    <m:dPr>
+                                      <m:ctrlPr>
+                                        <w:rPr>
+                                          <w:rFonts w:ascii="Cambria Math" w:eastAsiaTheme="minorEastAsia" w:hAnsi="Cambria Math"/>
+                                          <w:i/>
+                                          <w:iCs/>
+                                          <w:color w:val="000000" w:themeColor="text1"/>
+                                          <w:kern w:val="24"/>
+                                          <w:sz w:val="22"/>
+                                          <w:szCs w:val="22"/>
+                                        </w:rPr>
+                                      </m:ctrlPr>
+                                    </m:dPr>
+                                    <m:e>
+                                      <m:sSub>
+                                        <m:sSubPr>
+                                          <m:ctrlPr>
+                                            <w:rPr>
+                                              <w:rFonts w:ascii="Cambria Math" w:eastAsiaTheme="minorEastAsia" w:hAnsi="Cambria Math"/>
+                                              <w:i/>
+                                              <w:iCs/>
+                                              <w:color w:val="000000" w:themeColor="text1"/>
+                                              <w:kern w:val="24"/>
+                                              <w:sz w:val="22"/>
+                                              <w:szCs w:val="22"/>
+                                            </w:rPr>
+                                          </m:ctrlPr>
+                                        </m:sSubPr>
+                                        <m:e>
+                                          <m:r>
+                                            <w:rPr>
+                                              <w:rFonts w:ascii="Cambria Math" w:hAnsi="Cambria Math"/>
+                                              <w:color w:val="000000" w:themeColor="text1"/>
+                                              <w:kern w:val="24"/>
+                                              <w:sz w:val="22"/>
+                                              <w:szCs w:val="22"/>
+                                            </w:rPr>
+                                            <m:t>t</m:t>
+                                          </m:r>
+                                        </m:e>
+                                        <m:sub>
+                                          <m:r>
+                                            <w:rPr>
+                                              <w:rFonts w:ascii="Cambria Math" w:hAnsi="Cambria Math"/>
+                                              <w:color w:val="000000" w:themeColor="text1"/>
+                                              <w:kern w:val="24"/>
+                                              <w:sz w:val="22"/>
+                                              <w:szCs w:val="22"/>
+                                            </w:rPr>
+                                            <m:t>2</m:t>
+                                          </m:r>
+                                        </m:sub>
+                                      </m:sSub>
+                                    </m:e>
+                                  </m:d>
+                                </m:oMath>
+                              </m:oMathPara>
+                            </w:p>
+                          </w:txbxContent>
+                        </wps:txbx>
+                        <wps:bodyPr wrap="none" rtlCol="0">
+                          <a:spAutoFit/>
+                        </wps:bodyPr>
+                      </wps:wsp>
+                      <wps:wsp>
+                        <wps:cNvPr id="206" name="TextBox 95"/>
+                        <wps:cNvSpPr txBox="1"/>
+                        <wps:spPr>
+                          <a:xfrm>
+                            <a:off x="5585462" y="16953"/>
+                            <a:ext cx="692098" cy="327082"/>
+                          </a:xfrm>
+                          <a:prstGeom prst="rect">
+                            <a:avLst/>
+                          </a:prstGeom>
+                          <a:noFill/>
+                        </wps:spPr>
+                        <wps:txbx>
+                          <w:txbxContent>
+                            <w:p>
+                              <w:pPr>
+                                <w:rPr>
+                                  <w:rFonts w:ascii="Cambria Math" w:hAnsi="+mn-cs"/>
+                                  <w:i/>
+                                  <w:iCs/>
+                                  <w:color w:val="000000" w:themeColor="text1"/>
+                                  <w:kern w:val="24"/>
+                                  <w:sz w:val="22"/>
+                                  <w:szCs w:val="22"/>
+                                </w:rPr>
+                              </w:pPr>
+                              <m:oMathPara>
+                                <m:oMathParaPr>
+                                  <m:jc m:val="centerGroup"/>
+                                </m:oMathParaPr>
+                                <m:oMath>
+                                  <m:acc>
+                                    <m:accPr>
+                                      <m:chr m:val="⃗"/>
+                                      <m:ctrlPr>
+                                        <w:rPr>
+                                          <w:rFonts w:ascii="Cambria Math" w:eastAsiaTheme="minorEastAsia" w:hAnsi="Cambria Math"/>
+                                          <w:i/>
+                                          <w:iCs/>
+                                          <w:color w:val="000000" w:themeColor="text1"/>
+                                          <w:kern w:val="24"/>
+                                          <w:sz w:val="22"/>
+                                          <w:szCs w:val="22"/>
+                                        </w:rPr>
+                                      </m:ctrlPr>
+                                    </m:accPr>
+                                    <m:e>
+                                      <m:r>
+                                        <w:rPr>
+                                          <w:rFonts w:ascii="Cambria Math" w:hAnsi="Cambria Math"/>
+                                          <w:color w:val="000000" w:themeColor="text1"/>
+                                          <w:kern w:val="24"/>
+                                          <w:sz w:val="22"/>
+                                          <w:szCs w:val="22"/>
+                                        </w:rPr>
+                                        <m:t>x</m:t>
+                                      </m:r>
+                                    </m:e>
+                                  </m:acc>
+                                  <m:d>
+                                    <m:dPr>
+                                      <m:ctrlPr>
+                                        <w:rPr>
+                                          <w:rFonts w:ascii="Cambria Math" w:eastAsiaTheme="minorEastAsia" w:hAnsi="Cambria Math"/>
+                                          <w:i/>
+                                          <w:iCs/>
+                                          <w:color w:val="000000" w:themeColor="text1"/>
+                                          <w:kern w:val="24"/>
+                                          <w:sz w:val="22"/>
+                                          <w:szCs w:val="22"/>
+                                        </w:rPr>
+                                      </m:ctrlPr>
+                                    </m:dPr>
+                                    <m:e>
+                                      <m:sSub>
+                                        <m:sSubPr>
+                                          <m:ctrlPr>
+                                            <w:rPr>
+                                              <w:rFonts w:ascii="Cambria Math" w:eastAsiaTheme="minorEastAsia" w:hAnsi="Cambria Math"/>
+                                              <w:i/>
+                                              <w:iCs/>
+                                              <w:color w:val="000000" w:themeColor="text1"/>
+                                              <w:kern w:val="24"/>
+                                              <w:sz w:val="22"/>
+                                              <w:szCs w:val="22"/>
+                                            </w:rPr>
+                                          </m:ctrlPr>
+                                        </m:sSubPr>
+                                        <m:e>
+                                          <m:r>
+                                            <w:rPr>
+                                              <w:rFonts w:ascii="Cambria Math" w:hAnsi="Cambria Math"/>
+                                              <w:color w:val="000000" w:themeColor="text1"/>
+                                              <w:kern w:val="24"/>
+                                              <w:sz w:val="22"/>
+                                              <w:szCs w:val="22"/>
+                                            </w:rPr>
+                                            <m:t>t</m:t>
+                                          </m:r>
+                                        </m:e>
+                                        <m:sub>
+                                          <m:r>
+                                            <w:rPr>
+                                              <w:rFonts w:ascii="Cambria Math" w:hAnsi="Cambria Math"/>
+                                              <w:color w:val="000000" w:themeColor="text1"/>
+                                              <w:kern w:val="24"/>
+                                              <w:sz w:val="22"/>
+                                              <w:szCs w:val="22"/>
+                                            </w:rPr>
+                                            <m:t>k</m:t>
+                                          </m:r>
+                                        </m:sub>
+                                      </m:sSub>
+                                    </m:e>
+                                  </m:d>
+                                </m:oMath>
+                              </m:oMathPara>
+                            </w:p>
+                          </w:txbxContent>
+                        </wps:txbx>
+                        <wps:bodyPr wrap="none" rtlCol="0">
+                          <a:spAutoFit/>
+                        </wps:bodyPr>
+                      </wps:wsp>
+                      <wps:wsp>
+                        <wps:cNvPr id="207" name="TextBox 96"/>
+                        <wps:cNvSpPr txBox="1"/>
+                        <wps:spPr>
+                          <a:xfrm>
+                            <a:off x="7133366" y="24093"/>
+                            <a:ext cx="708764" cy="327082"/>
+                          </a:xfrm>
+                          <a:prstGeom prst="rect">
+                            <a:avLst/>
+                          </a:prstGeom>
+                          <a:noFill/>
+                        </wps:spPr>
+                        <wps:txbx>
+                          <w:txbxContent>
+                            <w:p>
+                              <w:pPr>
+                                <w:rPr>
+                                  <w:rFonts w:ascii="Cambria Math" w:hAnsi="+mn-cs"/>
+                                  <w:i/>
+                                  <w:iCs/>
+                                  <w:color w:val="000000" w:themeColor="text1"/>
+                                  <w:kern w:val="24"/>
+                                  <w:sz w:val="22"/>
+                                  <w:szCs w:val="22"/>
+                                </w:rPr>
+                              </w:pPr>
+                              <m:oMathPara>
+                                <m:oMathParaPr>
+                                  <m:jc m:val="centerGroup"/>
+                                </m:oMathParaPr>
+                                <m:oMath>
+                                  <m:acc>
+                                    <m:accPr>
+                                      <m:chr m:val="⃗"/>
+                                      <m:ctrlPr>
+                                        <w:rPr>
+                                          <w:rFonts w:ascii="Cambria Math" w:eastAsiaTheme="minorEastAsia" w:hAnsi="Cambria Math"/>
+                                          <w:i/>
+                                          <w:iCs/>
+                                          <w:color w:val="000000" w:themeColor="text1"/>
+                                          <w:kern w:val="24"/>
+                                          <w:sz w:val="22"/>
+                                          <w:szCs w:val="22"/>
+                                        </w:rPr>
+                                      </m:ctrlPr>
+                                    </m:accPr>
+                                    <m:e>
+                                      <m:r>
+                                        <w:rPr>
+                                          <w:rFonts w:ascii="Cambria Math" w:hAnsi="Cambria Math"/>
+                                          <w:color w:val="000000" w:themeColor="text1"/>
+                                          <w:kern w:val="24"/>
+                                          <w:sz w:val="22"/>
+                                          <w:szCs w:val="22"/>
+                                        </w:rPr>
+                                        <m:t>x</m:t>
+                                      </m:r>
+                                    </m:e>
+                                  </m:acc>
+                                  <m:d>
+                                    <m:dPr>
+                                      <m:ctrlPr>
+                                        <w:rPr>
+                                          <w:rFonts w:ascii="Cambria Math" w:eastAsiaTheme="minorEastAsia" w:hAnsi="Cambria Math"/>
+                                          <w:i/>
+                                          <w:iCs/>
+                                          <w:color w:val="000000" w:themeColor="text1"/>
+                                          <w:kern w:val="24"/>
+                                          <w:sz w:val="22"/>
+                                          <w:szCs w:val="22"/>
+                                        </w:rPr>
+                                      </m:ctrlPr>
+                                    </m:dPr>
+                                    <m:e>
+                                      <m:sSub>
+                                        <m:sSubPr>
+                                          <m:ctrlPr>
+                                            <w:rPr>
+                                              <w:rFonts w:ascii="Cambria Math" w:eastAsiaTheme="minorEastAsia" w:hAnsi="Cambria Math"/>
+                                              <w:i/>
+                                              <w:iCs/>
+                                              <w:color w:val="000000" w:themeColor="text1"/>
+                                              <w:kern w:val="24"/>
+                                              <w:sz w:val="22"/>
+                                              <w:szCs w:val="22"/>
+                                            </w:rPr>
+                                          </m:ctrlPr>
+                                        </m:sSubPr>
+                                        <m:e>
+                                          <m:r>
+                                            <w:rPr>
+                                              <w:rFonts w:ascii="Cambria Math" w:hAnsi="Cambria Math"/>
+                                              <w:color w:val="000000" w:themeColor="text1"/>
+                                              <w:kern w:val="24"/>
+                                              <w:sz w:val="22"/>
+                                              <w:szCs w:val="22"/>
+                                            </w:rPr>
+                                            <m:t>t</m:t>
+                                          </m:r>
+                                        </m:e>
+                                        <m:sub>
+                                          <m:r>
+                                            <w:rPr>
+                                              <w:rFonts w:ascii="Cambria Math" w:hAnsi="Cambria Math"/>
+                                              <w:color w:val="000000" w:themeColor="text1"/>
+                                              <w:kern w:val="24"/>
+                                              <w:sz w:val="22"/>
+                                              <w:szCs w:val="22"/>
+                                            </w:rPr>
+                                            <m:t>K</m:t>
+                                          </m:r>
+                                        </m:sub>
+                                      </m:sSub>
+                                    </m:e>
+                                  </m:d>
+                                </m:oMath>
+                              </m:oMathPara>
+                            </w:p>
+                          </w:txbxContent>
+                        </wps:txbx>
+                        <wps:bodyPr wrap="none" rtlCol="0">
+                          <a:spAutoFit/>
+                        </wps:bodyPr>
+                      </wps:wsp>
+                      <wps:wsp>
+                        <wps:cNvPr id="208" name="Down Arrow 208"/>
+                        <wps:cNvSpPr/>
+                        <wps:spPr>
+                          <a:xfrm>
+                            <a:off x="939536" y="284935"/>
+                            <a:ext cx="82193" cy="126434"/>
+                          </a:xfrm>
+                          <a:prstGeom prst="downArrow">
+                            <a:avLst/>
+                          </a:prstGeom>
+                        </wps:spPr>
+                        <wps:style>
+                          <a:lnRef idx="2">
+                            <a:schemeClr val="accent1">
+                              <a:shade val="50000"/>
+                            </a:schemeClr>
+                          </a:lnRef>
+                          <a:fillRef idx="1">
+                            <a:schemeClr val="accent1"/>
+                          </a:fillRef>
+                          <a:effectRef idx="0">
+                            <a:schemeClr val="accent1"/>
+                          </a:effectRef>
+                          <a:fontRef idx="minor">
+                            <a:schemeClr val="lt1"/>
+                          </a:fontRef>
+                        </wps:style>
+                        <wps:bodyPr rtlCol="0" anchor="ctr"/>
+                      </wps:wsp>
+                      <wps:wsp>
+                        <wps:cNvPr id="209" name="Down Arrow 209"/>
+                        <wps:cNvSpPr/>
+                        <wps:spPr>
+                          <a:xfrm>
+                            <a:off x="2489501" y="296003"/>
+                            <a:ext cx="82193" cy="126434"/>
+                          </a:xfrm>
+                          <a:prstGeom prst="downArrow">
+                            <a:avLst/>
+                          </a:prstGeom>
+                        </wps:spPr>
+                        <wps:style>
+                          <a:lnRef idx="2">
+                            <a:schemeClr val="accent1">
+                              <a:shade val="50000"/>
+                            </a:schemeClr>
+                          </a:lnRef>
+                          <a:fillRef idx="1">
+                            <a:schemeClr val="accent1"/>
+                          </a:fillRef>
+                          <a:effectRef idx="0">
+                            <a:schemeClr val="accent1"/>
+                          </a:effectRef>
+                          <a:fontRef idx="minor">
+                            <a:schemeClr val="lt1"/>
+                          </a:fontRef>
+                        </wps:style>
+                        <wps:bodyPr rtlCol="0" anchor="ctr"/>
+                      </wps:wsp>
+                      <wps:wsp>
+                        <wps:cNvPr id="210" name="Down Arrow 210"/>
+                        <wps:cNvSpPr/>
+                        <wps:spPr>
+                          <a:xfrm>
+                            <a:off x="4116580" y="313416"/>
+                            <a:ext cx="82193" cy="126434"/>
+                          </a:xfrm>
+                          <a:prstGeom prst="downArrow">
+                            <a:avLst/>
+                          </a:prstGeom>
+                        </wps:spPr>
+                        <wps:style>
+                          <a:lnRef idx="2">
+                            <a:schemeClr val="accent1">
+                              <a:shade val="50000"/>
+                            </a:schemeClr>
+                          </a:lnRef>
+                          <a:fillRef idx="1">
+                            <a:schemeClr val="accent1"/>
+                          </a:fillRef>
+                          <a:effectRef idx="0">
+                            <a:schemeClr val="accent1"/>
+                          </a:effectRef>
+                          <a:fontRef idx="minor">
+                            <a:schemeClr val="lt1"/>
+                          </a:fontRef>
+                        </wps:style>
+                        <wps:bodyPr rtlCol="0" anchor="ctr"/>
+                      </wps:wsp>
+                      <wps:wsp>
+                        <wps:cNvPr id="211" name="Down Arrow 211"/>
+                        <wps:cNvSpPr/>
+                        <wps:spPr>
+                          <a:xfrm>
+                            <a:off x="5833759" y="324448"/>
+                            <a:ext cx="82193" cy="126434"/>
+                          </a:xfrm>
+                          <a:prstGeom prst="downArrow">
+                            <a:avLst/>
+                          </a:prstGeom>
+                        </wps:spPr>
+                        <wps:style>
+                          <a:lnRef idx="2">
+                            <a:schemeClr val="accent1">
+                              <a:shade val="50000"/>
+                            </a:schemeClr>
+                          </a:lnRef>
+                          <a:fillRef idx="1">
+                            <a:schemeClr val="accent1"/>
+                          </a:fillRef>
+                          <a:effectRef idx="0">
+                            <a:schemeClr val="accent1"/>
+                          </a:effectRef>
+                          <a:fontRef idx="minor">
+                            <a:schemeClr val="lt1"/>
+                          </a:fontRef>
+                        </wps:style>
+                        <wps:bodyPr rtlCol="0" anchor="ctr"/>
+                      </wps:wsp>
+                      <wps:wsp>
+                        <wps:cNvPr id="212" name="Down Arrow 212"/>
+                        <wps:cNvSpPr/>
+                        <wps:spPr>
+                          <a:xfrm>
+                            <a:off x="7413772" y="328756"/>
+                            <a:ext cx="82193" cy="126434"/>
+                          </a:xfrm>
+                          <a:prstGeom prst="downArrow">
+                            <a:avLst/>
+                          </a:prstGeom>
+                        </wps:spPr>
+                        <wps:style>
+                          <a:lnRef idx="2">
+                            <a:schemeClr val="accent1">
+                              <a:shade val="50000"/>
+                            </a:schemeClr>
+                          </a:lnRef>
+                          <a:fillRef idx="1">
+                            <a:schemeClr val="accent1"/>
+                          </a:fillRef>
+                          <a:effectRef idx="0">
+                            <a:schemeClr val="accent1"/>
+                          </a:effectRef>
+                          <a:fontRef idx="minor">
+                            <a:schemeClr val="lt1"/>
+                          </a:fontRef>
+                        </wps:style>
+                        <wps:bodyPr rtlCol="0" anchor="ctr"/>
+                      </wps:wsp>
+                      <wps:wsp>
+                        <wps:cNvPr id="213" name="TextBox 102"/>
+                        <wps:cNvSpPr txBox="1"/>
+                        <wps:spPr>
+                          <a:xfrm>
+                            <a:off x="1513082" y="418744"/>
+                            <a:ext cx="627186" cy="327082"/>
+                          </a:xfrm>
+                          <a:prstGeom prst="rect">
+                            <a:avLst/>
+                          </a:prstGeom>
+                          <a:noFill/>
+                        </wps:spPr>
+                        <wps:txbx>
+                          <w:txbxContent>
+                            <w:p>
+                              <w:pPr>
+                                <w:rPr>
+                                  <w:rFonts w:ascii="Cambria Math" w:hAnsi="+mn-cs"/>
+                                  <w:i/>
+                                  <w:iCs/>
+                                  <w:color w:val="000000" w:themeColor="text1"/>
+                                  <w:kern w:val="24"/>
+                                  <w:sz w:val="22"/>
+                                  <w:szCs w:val="22"/>
+                                </w:rPr>
+                              </w:pPr>
+                              <m:oMathPara>
+                                <m:oMathParaPr>
+                                  <m:jc m:val="centerGroup"/>
+                                </m:oMathParaPr>
+                                <m:oMath>
+                                  <m:acc>
+                                    <m:accPr>
+                                      <m:chr m:val="⃗"/>
+                                      <m:ctrlPr>
+                                        <w:rPr>
+                                          <w:rFonts w:ascii="Cambria Math" w:eastAsiaTheme="minorEastAsia" w:hAnsi="Cambria Math"/>
+                                          <w:i/>
+                                          <w:iCs/>
+                                          <w:color w:val="000000" w:themeColor="text1"/>
+                                          <w:kern w:val="24"/>
+                                          <w:sz w:val="22"/>
+                                          <w:szCs w:val="22"/>
+                                        </w:rPr>
+                                      </m:ctrlPr>
+                                    </m:accPr>
+                                    <m:e>
+                                      <m:r>
+                                        <w:rPr>
+                                          <w:rFonts w:ascii="Cambria Math" w:hAnsi="Cambria Math"/>
+                                          <w:color w:val="000000" w:themeColor="text1"/>
+                                          <w:kern w:val="24"/>
+                                          <w:sz w:val="22"/>
+                                          <w:szCs w:val="22"/>
+                                        </w:rPr>
+                                        <m:t>o</m:t>
+                                      </m:r>
+                                    </m:e>
+                                  </m:acc>
+                                  <m:d>
+                                    <m:dPr>
+                                      <m:ctrlPr>
+                                        <w:rPr>
+                                          <w:rFonts w:ascii="Cambria Math" w:eastAsiaTheme="minorEastAsia" w:hAnsi="Cambria Math"/>
+                                          <w:i/>
+                                          <w:iCs/>
+                                          <w:color w:val="000000" w:themeColor="text1"/>
+                                          <w:kern w:val="24"/>
+                                          <w:sz w:val="22"/>
+                                          <w:szCs w:val="22"/>
+                                        </w:rPr>
+                                      </m:ctrlPr>
+                                    </m:dPr>
+                                    <m:e>
+                                      <m:r>
+                                        <w:rPr>
+                                          <w:rFonts w:ascii="Cambria Math" w:hAnsi="Cambria Math"/>
+                                          <w:color w:val="000000" w:themeColor="text1"/>
+                                          <w:kern w:val="24"/>
+                                          <w:sz w:val="22"/>
+                                          <w:szCs w:val="22"/>
+                                        </w:rPr>
+                                        <m:t>0</m:t>
+                                      </m:r>
+                                    </m:e>
+                                  </m:d>
+                                </m:oMath>
+                              </m:oMathPara>
+                            </w:p>
+                          </w:txbxContent>
+                        </wps:txbx>
+                        <wps:bodyPr wrap="none" rtlCol="0">
+                          <a:spAutoFit/>
+                        </wps:bodyPr>
+                      </wps:wsp>
+                      <wps:wsp>
+                        <wps:cNvPr id="214" name="TextBox 103"/>
+                        <wps:cNvSpPr txBox="1"/>
+                        <wps:spPr>
+                          <a:xfrm>
+                            <a:off x="3066083" y="412231"/>
+                            <a:ext cx="678063" cy="327082"/>
+                          </a:xfrm>
+                          <a:prstGeom prst="rect">
+                            <a:avLst/>
+                          </a:prstGeom>
+                          <a:noFill/>
+                        </wps:spPr>
+                        <wps:txbx>
+                          <w:txbxContent>
+                            <w:p>
+                              <w:pPr>
+                                <w:rPr>
+                                  <w:rFonts w:ascii="Cambria Math" w:hAnsi="+mn-cs"/>
+                                  <w:i/>
+                                  <w:iCs/>
+                                  <w:color w:val="000000" w:themeColor="text1"/>
+                                  <w:kern w:val="24"/>
+                                  <w:sz w:val="22"/>
+                                  <w:szCs w:val="22"/>
+                                </w:rPr>
+                              </w:pPr>
+                              <m:oMathPara>
+                                <m:oMathParaPr>
+                                  <m:jc m:val="centerGroup"/>
+                                </m:oMathParaPr>
+                                <m:oMath>
+                                  <m:acc>
+                                    <m:accPr>
+                                      <m:chr m:val="⃗"/>
+                                      <m:ctrlPr>
+                                        <w:rPr>
+                                          <w:rFonts w:ascii="Cambria Math" w:eastAsiaTheme="minorEastAsia" w:hAnsi="Cambria Math"/>
+                                          <w:i/>
+                                          <w:iCs/>
+                                          <w:color w:val="000000" w:themeColor="text1"/>
+                                          <w:kern w:val="24"/>
+                                          <w:sz w:val="22"/>
+                                          <w:szCs w:val="22"/>
+                                        </w:rPr>
+                                      </m:ctrlPr>
+                                    </m:accPr>
+                                    <m:e>
+                                      <m:r>
+                                        <w:rPr>
+                                          <w:rFonts w:ascii="Cambria Math" w:hAnsi="Cambria Math"/>
+                                          <w:color w:val="000000" w:themeColor="text1"/>
+                                          <w:kern w:val="24"/>
+                                          <w:sz w:val="22"/>
+                                          <w:szCs w:val="22"/>
+                                        </w:rPr>
+                                        <m:t>o</m:t>
+                                      </m:r>
+                                    </m:e>
+                                  </m:acc>
+                                  <m:d>
+                                    <m:dPr>
+                                      <m:ctrlPr>
+                                        <w:rPr>
+                                          <w:rFonts w:ascii="Cambria Math" w:eastAsiaTheme="minorEastAsia" w:hAnsi="Cambria Math"/>
+                                          <w:i/>
+                                          <w:iCs/>
+                                          <w:color w:val="000000" w:themeColor="text1"/>
+                                          <w:kern w:val="24"/>
+                                          <w:sz w:val="22"/>
+                                          <w:szCs w:val="22"/>
+                                        </w:rPr>
+                                      </m:ctrlPr>
+                                    </m:dPr>
+                                    <m:e>
+                                      <m:sSub>
+                                        <m:sSubPr>
+                                          <m:ctrlPr>
+                                            <w:rPr>
+                                              <w:rFonts w:ascii="Cambria Math" w:eastAsiaTheme="minorEastAsia" w:hAnsi="Cambria Math"/>
+                                              <w:i/>
+                                              <w:iCs/>
+                                              <w:color w:val="000000" w:themeColor="text1"/>
+                                              <w:kern w:val="24"/>
+                                              <w:sz w:val="22"/>
+                                              <w:szCs w:val="22"/>
+                                            </w:rPr>
+                                          </m:ctrlPr>
+                                        </m:sSubPr>
+                                        <m:e>
+                                          <m:r>
+                                            <w:rPr>
+                                              <w:rFonts w:ascii="Cambria Math" w:hAnsi="Cambria Math"/>
+                                              <w:color w:val="000000" w:themeColor="text1"/>
+                                              <w:kern w:val="24"/>
+                                              <w:sz w:val="22"/>
+                                              <w:szCs w:val="22"/>
+                                            </w:rPr>
+                                            <m:t>t</m:t>
+                                          </m:r>
+                                        </m:e>
+                                        <m:sub>
+                                          <m:r>
+                                            <w:rPr>
+                                              <w:rFonts w:ascii="Cambria Math" w:hAnsi="Cambria Math"/>
+                                              <w:color w:val="000000" w:themeColor="text1"/>
+                                              <w:kern w:val="24"/>
+                                              <w:sz w:val="22"/>
+                                              <w:szCs w:val="22"/>
+                                            </w:rPr>
+                                            <m:t>1</m:t>
+                                          </m:r>
+                                        </m:sub>
+                                      </m:sSub>
+                                    </m:e>
+                                  </m:d>
+                                </m:oMath>
+                              </m:oMathPara>
+                            </w:p>
+                          </w:txbxContent>
+                        </wps:txbx>
+                        <wps:bodyPr wrap="none" rtlCol="0">
+                          <a:spAutoFit/>
+                        </wps:bodyPr>
+                      </wps:wsp>
+                      <wps:wsp>
+                        <wps:cNvPr id="215" name="TextBox 104"/>
+                        <wps:cNvSpPr txBox="1"/>
+                        <wps:spPr>
+                          <a:xfrm>
+                            <a:off x="4349207" y="388350"/>
+                            <a:ext cx="682449" cy="327082"/>
+                          </a:xfrm>
+                          <a:prstGeom prst="rect">
+                            <a:avLst/>
+                          </a:prstGeom>
+                          <a:noFill/>
+                        </wps:spPr>
+                        <wps:txbx>
+                          <w:txbxContent>
+                            <w:p>
+                              <w:pPr>
+                                <w:rPr>
+                                  <w:rFonts w:ascii="Cambria Math" w:hAnsi="+mn-cs"/>
+                                  <w:i/>
+                                  <w:iCs/>
+                                  <w:color w:val="000000" w:themeColor="text1"/>
+                                  <w:kern w:val="24"/>
+                                  <w:sz w:val="22"/>
+                                  <w:szCs w:val="22"/>
+                                </w:rPr>
+                              </w:pPr>
+                              <m:oMathPara>
+                                <m:oMathParaPr>
+                                  <m:jc m:val="centerGroup"/>
+                                </m:oMathParaPr>
+                                <m:oMath>
+                                  <m:acc>
+                                    <m:accPr>
+                                      <m:chr m:val="⃗"/>
+                                      <m:ctrlPr>
+                                        <w:rPr>
+                                          <w:rFonts w:ascii="Cambria Math" w:eastAsiaTheme="minorEastAsia" w:hAnsi="Cambria Math"/>
+                                          <w:i/>
+                                          <w:iCs/>
+                                          <w:color w:val="000000" w:themeColor="text1"/>
+                                          <w:kern w:val="24"/>
+                                          <w:sz w:val="22"/>
+                                          <w:szCs w:val="22"/>
+                                        </w:rPr>
+                                      </m:ctrlPr>
+                                    </m:accPr>
+                                    <m:e>
+                                      <m:r>
+                                        <w:rPr>
+                                          <w:rFonts w:ascii="Cambria Math" w:hAnsi="Cambria Math"/>
+                                          <w:color w:val="000000" w:themeColor="text1"/>
+                                          <w:kern w:val="24"/>
+                                          <w:sz w:val="22"/>
+                                          <w:szCs w:val="22"/>
+                                        </w:rPr>
+                                        <m:t>o</m:t>
+                                      </m:r>
+                                    </m:e>
+                                  </m:acc>
+                                  <m:d>
+                                    <m:dPr>
+                                      <m:ctrlPr>
+                                        <w:rPr>
+                                          <w:rFonts w:ascii="Cambria Math" w:eastAsiaTheme="minorEastAsia" w:hAnsi="Cambria Math"/>
+                                          <w:i/>
+                                          <w:iCs/>
+                                          <w:color w:val="000000" w:themeColor="text1"/>
+                                          <w:kern w:val="24"/>
+                                          <w:sz w:val="22"/>
+                                          <w:szCs w:val="22"/>
+                                        </w:rPr>
+                                      </m:ctrlPr>
+                                    </m:dPr>
+                                    <m:e>
+                                      <m:sSub>
+                                        <m:sSubPr>
+                                          <m:ctrlPr>
+                                            <w:rPr>
+                                              <w:rFonts w:ascii="Cambria Math" w:eastAsiaTheme="minorEastAsia" w:hAnsi="Cambria Math"/>
+                                              <w:i/>
+                                              <w:iCs/>
+                                              <w:color w:val="000000" w:themeColor="text1"/>
+                                              <w:kern w:val="24"/>
+                                              <w:sz w:val="22"/>
+                                              <w:szCs w:val="22"/>
+                                            </w:rPr>
+                                          </m:ctrlPr>
+                                        </m:sSubPr>
+                                        <m:e>
+                                          <m:r>
+                                            <w:rPr>
+                                              <w:rFonts w:ascii="Cambria Math" w:hAnsi="Cambria Math"/>
+                                              <w:color w:val="000000" w:themeColor="text1"/>
+                                              <w:kern w:val="24"/>
+                                              <w:sz w:val="22"/>
+                                              <w:szCs w:val="22"/>
+                                            </w:rPr>
+                                            <m:t>t</m:t>
+                                          </m:r>
+                                        </m:e>
+                                        <m:sub>
+                                          <m:r>
+                                            <w:rPr>
+                                              <w:rFonts w:ascii="Cambria Math" w:hAnsi="Cambria Math"/>
+                                              <w:color w:val="000000" w:themeColor="text1"/>
+                                              <w:kern w:val="24"/>
+                                              <w:sz w:val="22"/>
+                                              <w:szCs w:val="22"/>
+                                            </w:rPr>
+                                            <m:t>2</m:t>
+                                          </m:r>
+                                        </m:sub>
+                                      </m:sSub>
+                                    </m:e>
+                                  </m:d>
+                                </m:oMath>
+                              </m:oMathPara>
+                            </w:p>
+                          </w:txbxContent>
+                        </wps:txbx>
+                        <wps:bodyPr wrap="none" rtlCol="0">
+                          <a:spAutoFit/>
+                        </wps:bodyPr>
+                      </wps:wsp>
+                      <wps:wsp>
+                        <wps:cNvPr id="216" name="TextBox 105"/>
+                        <wps:cNvSpPr txBox="1"/>
+                        <wps:spPr>
+                          <a:xfrm>
+                            <a:off x="4940445" y="401811"/>
+                            <a:ext cx="873674" cy="327082"/>
+                          </a:xfrm>
+                          <a:prstGeom prst="rect">
+                            <a:avLst/>
+                          </a:prstGeom>
+                          <a:noFill/>
+                        </wps:spPr>
+                        <wps:txbx>
+                          <w:txbxContent>
+                            <w:p>
+                              <w:pPr>
+                                <w:rPr>
+                                  <w:rFonts w:ascii="Cambria Math" w:hAnsi="+mn-cs"/>
+                                  <w:i/>
+                                  <w:iCs/>
+                                  <w:color w:val="000000" w:themeColor="text1"/>
+                                  <w:kern w:val="24"/>
+                                  <w:sz w:val="22"/>
+                                  <w:szCs w:val="22"/>
+                                </w:rPr>
+                              </w:pPr>
+                              <m:oMathPara>
+                                <m:oMathParaPr>
+                                  <m:jc m:val="centerGroup"/>
+                                </m:oMathParaPr>
+                                <m:oMath>
+                                  <m:acc>
+                                    <m:accPr>
+                                      <m:chr m:val="⃗"/>
+                                      <m:ctrlPr>
+                                        <w:rPr>
+                                          <w:rFonts w:ascii="Cambria Math" w:eastAsiaTheme="minorEastAsia" w:hAnsi="Cambria Math"/>
+                                          <w:i/>
+                                          <w:iCs/>
+                                          <w:color w:val="000000" w:themeColor="text1"/>
+                                          <w:kern w:val="24"/>
+                                          <w:sz w:val="22"/>
+                                          <w:szCs w:val="22"/>
+                                        </w:rPr>
+                                      </m:ctrlPr>
+                                    </m:accPr>
+                                    <m:e>
+                                      <m:r>
+                                        <w:rPr>
+                                          <w:rFonts w:ascii="Cambria Math" w:hAnsi="Cambria Math"/>
+                                          <w:color w:val="000000" w:themeColor="text1"/>
+                                          <w:kern w:val="24"/>
+                                          <w:sz w:val="22"/>
+                                          <w:szCs w:val="22"/>
+                                        </w:rPr>
+                                        <m:t>o</m:t>
+                                      </m:r>
+                                    </m:e>
+                                  </m:acc>
+                                  <m:d>
+                                    <m:dPr>
+                                      <m:ctrlPr>
+                                        <w:rPr>
+                                          <w:rFonts w:ascii="Cambria Math" w:eastAsiaTheme="minorEastAsia" w:hAnsi="Cambria Math"/>
+                                          <w:i/>
+                                          <w:iCs/>
+                                          <w:color w:val="000000" w:themeColor="text1"/>
+                                          <w:kern w:val="24"/>
+                                          <w:sz w:val="22"/>
+                                          <w:szCs w:val="22"/>
+                                        </w:rPr>
+                                      </m:ctrlPr>
+                                    </m:dPr>
+                                    <m:e>
+                                      <m:sSub>
+                                        <m:sSubPr>
+                                          <m:ctrlPr>
+                                            <w:rPr>
+                                              <w:rFonts w:ascii="Cambria Math" w:eastAsiaTheme="minorEastAsia" w:hAnsi="Cambria Math"/>
+                                              <w:i/>
+                                              <w:iCs/>
+                                              <w:color w:val="000000" w:themeColor="text1"/>
+                                              <w:kern w:val="24"/>
+                                              <w:sz w:val="22"/>
+                                              <w:szCs w:val="22"/>
+                                            </w:rPr>
+                                          </m:ctrlPr>
+                                        </m:sSubPr>
+                                        <m:e>
+                                          <m:r>
+                                            <w:rPr>
+                                              <w:rFonts w:ascii="Cambria Math" w:hAnsi="Cambria Math"/>
+                                              <w:color w:val="000000" w:themeColor="text1"/>
+                                              <w:kern w:val="24"/>
+                                              <w:sz w:val="22"/>
+                                              <w:szCs w:val="22"/>
+                                            </w:rPr>
+                                            <m:t>t</m:t>
+                                          </m:r>
+                                        </m:e>
+                                        <m:sub>
+                                          <m:r>
+                                            <w:rPr>
+                                              <w:rFonts w:ascii="Cambria Math" w:hAnsi="Cambria Math"/>
+                                              <w:color w:val="000000" w:themeColor="text1"/>
+                                              <w:kern w:val="24"/>
+                                              <w:sz w:val="22"/>
+                                              <w:szCs w:val="22"/>
+                                            </w:rPr>
+                                            <m:t>k-1</m:t>
+                                          </m:r>
+                                        </m:sub>
+                                      </m:sSub>
+                                    </m:e>
+                                  </m:d>
+                                </m:oMath>
+                              </m:oMathPara>
+                            </w:p>
+                          </w:txbxContent>
+                        </wps:txbx>
+                        <wps:bodyPr wrap="none" rtlCol="0">
+                          <a:spAutoFit/>
+                        </wps:bodyPr>
+                      </wps:wsp>
+                      <wps:wsp>
+                        <wps:cNvPr id="217" name="TextBox 106"/>
+                        <wps:cNvSpPr txBox="1"/>
+                        <wps:spPr>
+                          <a:xfrm>
+                            <a:off x="6005007" y="401368"/>
+                            <a:ext cx="690343" cy="327082"/>
+                          </a:xfrm>
+                          <a:prstGeom prst="rect">
+                            <a:avLst/>
+                          </a:prstGeom>
+                          <a:noFill/>
+                        </wps:spPr>
+                        <wps:txbx>
+                          <w:txbxContent>
+                            <w:p>
+                              <w:pPr>
+                                <w:rPr>
+                                  <w:rFonts w:ascii="Cambria Math" w:hAnsi="+mn-cs"/>
+                                  <w:i/>
+                                  <w:iCs/>
+                                  <w:color w:val="000000" w:themeColor="text1"/>
+                                  <w:kern w:val="24"/>
+                                  <w:sz w:val="22"/>
+                                  <w:szCs w:val="22"/>
+                                </w:rPr>
+                              </w:pPr>
+                              <m:oMathPara>
+                                <m:oMathParaPr>
+                                  <m:jc m:val="centerGroup"/>
+                                </m:oMathParaPr>
+                                <m:oMath>
+                                  <m:acc>
+                                    <m:accPr>
+                                      <m:chr m:val="⃗"/>
+                                      <m:ctrlPr>
+                                        <w:rPr>
+                                          <w:rFonts w:ascii="Cambria Math" w:eastAsiaTheme="minorEastAsia" w:hAnsi="Cambria Math"/>
+                                          <w:i/>
+                                          <w:iCs/>
+                                          <w:color w:val="000000" w:themeColor="text1"/>
+                                          <w:kern w:val="24"/>
+                                          <w:sz w:val="22"/>
+                                          <w:szCs w:val="22"/>
+                                        </w:rPr>
+                                      </m:ctrlPr>
+                                    </m:accPr>
+                                    <m:e>
+                                      <m:r>
+                                        <w:rPr>
+                                          <w:rFonts w:ascii="Cambria Math" w:hAnsi="Cambria Math"/>
+                                          <w:color w:val="000000" w:themeColor="text1"/>
+                                          <w:kern w:val="24"/>
+                                          <w:sz w:val="22"/>
+                                          <w:szCs w:val="22"/>
+                                        </w:rPr>
+                                        <m:t>o</m:t>
+                                      </m:r>
+                                    </m:e>
+                                  </m:acc>
+                                  <m:d>
+                                    <m:dPr>
+                                      <m:ctrlPr>
+                                        <w:rPr>
+                                          <w:rFonts w:ascii="Cambria Math" w:eastAsiaTheme="minorEastAsia" w:hAnsi="Cambria Math"/>
+                                          <w:i/>
+                                          <w:iCs/>
+                                          <w:color w:val="000000" w:themeColor="text1"/>
+                                          <w:kern w:val="24"/>
+                                          <w:sz w:val="22"/>
+                                          <w:szCs w:val="22"/>
+                                        </w:rPr>
+                                      </m:ctrlPr>
+                                    </m:dPr>
+                                    <m:e>
+                                      <m:sSub>
+                                        <m:sSubPr>
+                                          <m:ctrlPr>
+                                            <w:rPr>
+                                              <w:rFonts w:ascii="Cambria Math" w:eastAsiaTheme="minorEastAsia" w:hAnsi="Cambria Math"/>
+                                              <w:i/>
+                                              <w:iCs/>
+                                              <w:color w:val="000000" w:themeColor="text1"/>
+                                              <w:kern w:val="24"/>
+                                              <w:sz w:val="22"/>
+                                              <w:szCs w:val="22"/>
+                                            </w:rPr>
+                                          </m:ctrlPr>
+                                        </m:sSubPr>
+                                        <m:e>
+                                          <m:r>
+                                            <w:rPr>
+                                              <w:rFonts w:ascii="Cambria Math" w:hAnsi="Cambria Math"/>
+                                              <w:color w:val="000000" w:themeColor="text1"/>
+                                              <w:kern w:val="24"/>
+                                              <w:sz w:val="22"/>
+                                              <w:szCs w:val="22"/>
+                                            </w:rPr>
+                                            <m:t>t</m:t>
+                                          </m:r>
+                                        </m:e>
+                                        <m:sub>
+                                          <m:r>
+                                            <w:rPr>
+                                              <w:rFonts w:ascii="Cambria Math" w:hAnsi="Cambria Math"/>
+                                              <w:color w:val="000000" w:themeColor="text1"/>
+                                              <w:kern w:val="24"/>
+                                              <w:sz w:val="22"/>
+                                              <w:szCs w:val="22"/>
+                                            </w:rPr>
+                                            <m:t>k</m:t>
+                                          </m:r>
+                                        </m:sub>
+                                      </m:sSub>
+                                    </m:e>
+                                  </m:d>
+                                </m:oMath>
+                              </m:oMathPara>
+                            </w:p>
+                          </w:txbxContent>
+                        </wps:txbx>
+                        <wps:bodyPr wrap="none" rtlCol="0">
+                          <a:spAutoFit/>
+                        </wps:bodyPr>
+                      </wps:wsp>
+                      <wps:wsp>
+                        <wps:cNvPr id="218" name="TextBox 107"/>
+                        <wps:cNvSpPr txBox="1"/>
+                        <wps:spPr>
+                          <a:xfrm>
+                            <a:off x="6513161" y="397320"/>
+                            <a:ext cx="890341" cy="327082"/>
+                          </a:xfrm>
+                          <a:prstGeom prst="rect">
+                            <a:avLst/>
+                          </a:prstGeom>
+                          <a:noFill/>
+                        </wps:spPr>
+                        <wps:txbx>
+                          <w:txbxContent>
+                            <w:p>
+                              <w:pPr>
+                                <w:rPr>
+                                  <w:rFonts w:ascii="Cambria Math" w:hAnsi="+mn-cs"/>
+                                  <w:i/>
+                                  <w:iCs/>
+                                  <w:color w:val="000000" w:themeColor="text1"/>
+                                  <w:kern w:val="24"/>
+                                  <w:sz w:val="22"/>
+                                  <w:szCs w:val="22"/>
+                                </w:rPr>
+                              </w:pPr>
+                              <m:oMathPara>
+                                <m:oMathParaPr>
+                                  <m:jc m:val="centerGroup"/>
+                                </m:oMathParaPr>
+                                <m:oMath>
+                                  <m:acc>
+                                    <m:accPr>
+                                      <m:chr m:val="⃗"/>
+                                      <m:ctrlPr>
+                                        <w:rPr>
+                                          <w:rFonts w:ascii="Cambria Math" w:eastAsiaTheme="minorEastAsia" w:hAnsi="Cambria Math"/>
+                                          <w:i/>
+                                          <w:iCs/>
+                                          <w:color w:val="000000" w:themeColor="text1"/>
+                                          <w:kern w:val="24"/>
+                                          <w:sz w:val="22"/>
+                                          <w:szCs w:val="22"/>
+                                        </w:rPr>
+                                      </m:ctrlPr>
+                                    </m:accPr>
+                                    <m:e>
+                                      <m:r>
+                                        <w:rPr>
+                                          <w:rFonts w:ascii="Cambria Math" w:hAnsi="Cambria Math"/>
+                                          <w:color w:val="000000" w:themeColor="text1"/>
+                                          <w:kern w:val="24"/>
+                                          <w:sz w:val="22"/>
+                                          <w:szCs w:val="22"/>
+                                        </w:rPr>
+                                        <m:t>o</m:t>
+                                      </m:r>
+                                    </m:e>
+                                  </m:acc>
+                                  <m:d>
+                                    <m:dPr>
+                                      <m:ctrlPr>
+                                        <w:rPr>
+                                          <w:rFonts w:ascii="Cambria Math" w:eastAsiaTheme="minorEastAsia" w:hAnsi="Cambria Math"/>
+                                          <w:i/>
+                                          <w:iCs/>
+                                          <w:color w:val="000000" w:themeColor="text1"/>
+                                          <w:kern w:val="24"/>
+                                          <w:sz w:val="22"/>
+                                          <w:szCs w:val="22"/>
+                                        </w:rPr>
+                                      </m:ctrlPr>
+                                    </m:dPr>
+                                    <m:e>
+                                      <m:sSub>
+                                        <m:sSubPr>
+                                          <m:ctrlPr>
+                                            <w:rPr>
+                                              <w:rFonts w:ascii="Cambria Math" w:eastAsiaTheme="minorEastAsia" w:hAnsi="Cambria Math"/>
+                                              <w:i/>
+                                              <w:iCs/>
+                                              <w:color w:val="000000" w:themeColor="text1"/>
+                                              <w:kern w:val="24"/>
+                                              <w:sz w:val="22"/>
+                                              <w:szCs w:val="22"/>
+                                            </w:rPr>
+                                          </m:ctrlPr>
+                                        </m:sSubPr>
+                                        <m:e>
+                                          <m:r>
+                                            <w:rPr>
+                                              <w:rFonts w:ascii="Cambria Math" w:hAnsi="Cambria Math"/>
+                                              <w:color w:val="000000" w:themeColor="text1"/>
+                                              <w:kern w:val="24"/>
+                                              <w:sz w:val="22"/>
+                                              <w:szCs w:val="22"/>
+                                            </w:rPr>
+                                            <m:t>t</m:t>
+                                          </m:r>
+                                        </m:e>
+                                        <m:sub>
+                                          <m:r>
+                                            <w:rPr>
+                                              <w:rFonts w:ascii="Cambria Math" w:hAnsi="Cambria Math"/>
+                                              <w:color w:val="000000" w:themeColor="text1"/>
+                                              <w:kern w:val="24"/>
+                                              <w:sz w:val="22"/>
+                                              <w:szCs w:val="22"/>
+                                            </w:rPr>
+                                            <m:t>K-1</m:t>
+                                          </m:r>
+                                        </m:sub>
+                                      </m:sSub>
+                                    </m:e>
+                                  </m:d>
+                                </m:oMath>
+                              </m:oMathPara>
+                            </w:p>
+                          </w:txbxContent>
+                        </wps:txbx>
+                        <wps:bodyPr wrap="none" rtlCol="0">
+                          <a:spAutoFit/>
+                        </wps:bodyPr>
+                      </wps:wsp>
+                    </wpg:wgp>
+                  </a:graphicData>
+                </a:graphic>
+              </wp:anchor>
+            </w:drawing>
+          </mc:Choice>
+          <mc:Fallback>
+            <w:pict>
+              <v:group w14:anchorId="0D5EF9DF" id="Group 3" o:spid="_x0000_s1034" style="position:absolute;margin-left:0;margin-top:-.15pt;width:454.2pt;height:211.15pt;z-index:251661312" coordsize="79687,34355" o:gfxdata="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">
+                <v:oval id="Oval 115" o:spid="_x0000_s1035" style="position:absolute;left:7843;top:5142;width:4063;height:3826;visibility:visible;mso-wrap-style:square;v-text-anchor:middle" o:gfxdata="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" filled="f" strokecolor="#1f3763 [1604]" strokeweight="1pt">
+                  <v:stroke joinstyle="miter"/>
+                </v:oval>
+                <v:oval id="Oval 116" o:spid="_x0000_s1036" style="position:absolute;left:7843;top:11803;width:4063;height:3826;visibility:visible;mso-wrap-style:square;v-text-anchor:middle" o:gfxdata="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" filled="f" strokecolor="#1f3763 [1604]" strokeweight="1pt">
+                  <v:stroke joinstyle="miter"/>
+                </v:oval>
+                <v:oval id="Oval 117" o:spid="_x0000_s1037" style="position:absolute;left:7843;top:26910;width:4063;height:3826;visibility:visible;mso-wrap-style:square;v-text-anchor:middle" o:gfxdata="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" filled="f" strokecolor="#1f3763 [1604]" strokeweight="1pt">
+                  <v:stroke joinstyle="miter"/>
+                  <v:textbox>
+                    <w:txbxContent>
+                      <w:p>
+                        <w:pPr>
+                          <w:jc w:val="center"/>
+                          <w:rPr>
+                            <w:rFonts w:ascii="Cambria Math" w:hAnsi="Cambria Math"/>
+                            <w:i/>
+                            <w:iCs/>
+                            <w:color w:val="FFFFFF" w:themeColor="background1"/>
+                            <w:kern w:val="24"/>
+                            <w:sz w:val="36"/>
+                            <w:szCs w:val="36"/>
+                            <w14:textFill>
+                              <w14:noFill/>
+                            </w14:textFill>
+                          </w:rPr>
+                        </w:pPr>
+                        <m:oMathPara>
+                          <m:oMathParaPr>
+                            <m:jc m:val="centerGroup"/>
+                          </m:oMathParaPr>
+                          <m:oMath>
+                            <m:r>
+                              <m:rPr>
+                                <m:nor/>
+                              </m:rPr>
+                              <w:rPr>
+                                <w:rFonts w:ascii="Cambria Math" w:hAnsi="Cambria Math"/>
+                                <w:i/>
+                                <w:iCs/>
+                                <w:color w:val="FFFFFF" w:themeColor="background1"/>
+                                <w:kern w:val="24"/>
+                                <w:sz w:val="36"/>
+                                <w:szCs w:val="36"/>
+                                <w14:textFill>
+                                  <w14:noFill/>
+                                </w14:textFill>
+                              </w:rPr>
+                              <m:t>Type equation here.</m:t>
+                            </m:r>
+                          </m:oMath>
+                        </m:oMathPara>
+                      </w:p>
+                    </w:txbxContent>
+                  </v:textbox>
+                </v:oval>
+                <v:shape id="TextBox 7" o:spid="_x0000_s1038" type="#_x0000_t202" style="position:absolute;left:8255;top:19370;width:5891;height:5114;rotation:90;visibility:visible;mso-wrap-style:none;v-text-anchor:top" o:gfxdata="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" filled="f" stroked="f">
+                  <v:textbox style="mso-fit-shape-to-text:t">
+                    <w:txbxContent>
+                      <w:p>
+                        <w:pPr>
+                          <w:rPr>
+                            <w:rFonts w:hAnsi="Calibri"/>
+                            <w:color w:val="000000" w:themeColor="text1"/>
+                            <w:kern w:val="24"/>
+                            <w:sz w:val="36"/>
+                            <w:szCs w:val="36"/>
+                          </w:rPr>
+                        </w:pPr>
+                        <w:r>
+                          <w:rPr>
+                            <w:rFonts w:hAnsi="Calibri"/>
+                            <w:color w:val="000000" w:themeColor="text1"/>
+                            <w:kern w:val="24"/>
+                            <w:sz w:val="36"/>
+                            <w:szCs w:val="36"/>
+                          </w:rPr>
+                          <w:t>. . .</w:t>
+                        </w:r>
+                      </w:p>
+                    </w:txbxContent>
+                  </v:textbox>
+                </v:shape>
+                <v:oval id="Oval 119" o:spid="_x0000_s1039" style="position:absolute;left:23276;top:5142;width:4063;height:3826;visibility:visible;mso-wrap-style:square;v-text-anchor:middle" o:gfxdata="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" filled="f" strokecolor="#1f3763 [1604]" strokeweight="1pt">
+                  <v:stroke joinstyle="miter"/>
+                </v:oval>
+                <v:oval id="Oval 120" o:spid="_x0000_s1040" style="position:absolute;left:23276;top:11803;width:4063;height:3826;visibility:visible;mso-wrap-style:square;v-text-anchor:middle" o:gfxdata="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" filled="f" strokecolor="#1f3763 [1604]" strokeweight="1pt">
+                  <v:stroke joinstyle="miter"/>
+                </v:oval>
+                <v:oval id="Oval 121" o:spid="_x0000_s1041" style="position:absolute;left:23276;top:26910;width:4063;height:3826;visibility:visible;mso-wrap-style:square;v-text-anchor:middle" o:gfxdata="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" filled="f" strokecolor="#1f3763 [1604]" strokeweight="1pt">
+                  <v:stroke joinstyle="miter"/>
+                  <v:textbox>
+                    <w:txbxContent>
+                      <w:p>
+                        <w:pPr>
+                          <w:jc w:val="center"/>
+                          <w:rPr>
+                            <w:rFonts w:ascii="Cambria Math" w:hAnsi="Cambria Math"/>
+                            <w:i/>
+                            <w:iCs/>
+                            <w:color w:val="FFFFFF" w:themeColor="background1"/>
+                            <w:kern w:val="24"/>
+                            <w:sz w:val="36"/>
+                            <w:szCs w:val="36"/>
+                            <w14:textFill>
+                              <w14:noFill/>
+                            </w14:textFill>
+                          </w:rPr>
+                        </w:pPr>
+                        <m:oMathPara>
+                          <m:oMathParaPr>
+                            <m:jc m:val="centerGroup"/>
+                          </m:oMathParaPr>
+                          <m:oMath>
+                            <m:r>
+                              <m:rPr>
+                                <m:nor/>
+                              </m:rPr>
+                              <w:rPr>
+                                <w:rFonts w:ascii="Cambria Math" w:hAnsi="Cambria Math"/>
+                                <w:i/>
+                                <w:iCs/>
+                                <w:color w:val="FFFFFF" w:themeColor="background1"/>
+                                <w:kern w:val="24"/>
+                                <w:sz w:val="36"/>
+                                <w:szCs w:val="36"/>
+                                <w14:textFill>
+                                  <w14:noFill/>
+                                </w14:textFill>
+                              </w:rPr>
+                              <m:t>Type equation here.</m:t>
+                            </m:r>
+                          </m:oMath>
+                        </m:oMathPara>
+                      </w:p>
+                    </w:txbxContent>
+                  </v:textbox>
+                </v:oval>
+                <v:shape id="TextBox 11" o:spid="_x0000_s1042" type="#_x0000_t202" style="position:absolute;left:23687;top:19370;width:5891;height:5114;rotation:90;visibility:visible;mso-wrap-style:none;v-text-anchor:top" o:gfxdata="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" filled="f" stroked="f">
+                  <v:textbox style="mso-fit-shape-to-text:t">
+                    <w:txbxContent>
+                      <w:p>
+                        <w:pPr>
+                          <w:rPr>
+                            <w:rFonts w:hAnsi="Calibri"/>
+                            <w:color w:val="000000" w:themeColor="text1"/>
+                            <w:kern w:val="24"/>
+                            <w:sz w:val="36"/>
+                            <w:szCs w:val="36"/>
+                          </w:rPr>
+                        </w:pPr>
+                        <w:r>
+                          <w:rPr>
+                            <w:rFonts w:hAnsi="Calibri"/>
+                            <w:color w:val="000000" w:themeColor="text1"/>
+                            <w:kern w:val="24"/>
+                            <w:sz w:val="36"/>
+                            <w:szCs w:val="36"/>
+                          </w:rPr>
+                          <w:t>. . .</w:t>
+                        </w:r>
+                      </w:p>
+                    </w:txbxContent>
+                  </v:textbox>
+                </v:shape>
+                <v:oval id="Oval 123" o:spid="_x0000_s1043" style="position:absolute;left:39545;top:5142;width:4063;height:3826;visibility:visible;mso-wrap-style:square;v-text-anchor:middle" o:gfxdata="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" filled="f" strokecolor="#1f3763 [1604]" strokeweight="1pt">
+                  <v:stroke joinstyle="miter"/>
+                </v:oval>
+                <v:oval id="Oval 124" o:spid="_x0000_s1044" style="position:absolute;left:39545;top:11803;width:4063;height:3826;visibility:visible;mso-wrap-style:square;v-text-anchor:middle" o:gfxdata="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" filled="f" strokecolor="#1f3763 [1604]" strokeweight="1pt">
+                  <v:stroke joinstyle="miter"/>
+                </v:oval>
+                <v:oval id="Oval 125" o:spid="_x0000_s1045" style="position:absolute;left:39545;top:26910;width:4063;height:3826;visibility:visible;mso-wrap-style:square;v-text-anchor:middle" o:gfxdata="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" filled="f" strokecolor="#1f3763 [1604]" strokeweight="1pt">
+                  <v:stroke joinstyle="miter"/>
+                  <v:textbox>
+                    <w:txbxContent>
+                      <w:p>
+                        <w:pPr>
+                          <w:jc w:val="center"/>
+                          <w:rPr>
+                            <w:rFonts w:ascii="Cambria Math" w:hAnsi="Cambria Math"/>
+                            <w:i/>
+                            <w:iCs/>
+                            <w:color w:val="FFFFFF" w:themeColor="background1"/>
+                            <w:kern w:val="24"/>
+                            <w:sz w:val="36"/>
+                            <w:szCs w:val="36"/>
+                            <w14:textFill>
+                              <w14:noFill/>
+                            </w14:textFill>
+                          </w:rPr>
+                        </w:pPr>
+                        <m:oMathPara>
+                          <m:oMathParaPr>
+                            <m:jc m:val="centerGroup"/>
+                          </m:oMathParaPr>
+                          <m:oMath>
+                            <m:r>
+                              <m:rPr>
+                                <m:nor/>
+                              </m:rPr>
+                              <w:rPr>
+                                <w:rFonts w:ascii="Cambria Math" w:hAnsi="Cambria Math"/>
+                                <w:i/>
+                                <w:iCs/>
+                                <w:color w:val="FFFFFF" w:themeColor="background1"/>
+                                <w:kern w:val="24"/>
+                                <w:sz w:val="36"/>
+                                <w:szCs w:val="36"/>
+                                <w14:textFill>
+                                  <w14:noFill/>
+                                </w14:textFill>
+                              </w:rPr>
+                              <m:t>Type equation here.</m:t>
+                            </m:r>
+                          </m:oMath>
+                        </m:oMathPara>
+                      </w:p>
+                    </w:txbxContent>
+                  </v:textbox>
+                </v:oval>
+                <v:shape id="TextBox 15" o:spid="_x0000_s1046" type="#_x0000_t202" style="position:absolute;left:39954;top:19370;width:5891;height:5114;rotation:90;visibility:visible;mso-wrap-style:none;v-text-anchor:top" o:gfxdata="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" filled="f" stroked="f">
+                  <v:textbox style="mso-fit-shape-to-text:t">
+                    <w:txbxContent>
+                      <w:p>
+                        <w:pPr>
+                          <w:rPr>
+                            <w:rFonts w:hAnsi="Calibri"/>
+                            <w:color w:val="000000" w:themeColor="text1"/>
+                            <w:kern w:val="24"/>
+                            <w:sz w:val="36"/>
+                            <w:szCs w:val="36"/>
+                          </w:rPr>
+                        </w:pPr>
+                        <w:r>
+                          <w:rPr>
+                            <w:rFonts w:hAnsi="Calibri"/>
+                            <w:color w:val="000000" w:themeColor="text1"/>
+                            <w:kern w:val="24"/>
+                            <w:sz w:val="36"/>
+                            <w:szCs w:val="36"/>
+                          </w:rPr>
+                          <w:t>. . .</w:t>
+                        </w:r>
+                      </w:p>
+                    </w:txbxContent>
+                  </v:textbox>
+                </v:shape>
+                <v:oval id="Oval 127" o:spid="_x0000_s1047" style="position:absolute;left:56717;top:5142;width:4062;height:3826;visibility:visible;mso-wrap-style:square;v-text-anchor:middle" o:gfxdata="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" filled="f" strokecolor="#1f3763 [1604]" strokeweight="1pt">
+                  <v:stroke joinstyle="miter"/>
+                </v:oval>
+                <v:oval id="Oval 128" o:spid="_x0000_s1048" style="position:absolute;left:56717;top:11803;width:4062;height:3826;visibility:visible;mso-wrap-style:square;v-text-anchor:middle" o:gfxdata="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" filled="f" strokecolor="#1f3763 [1604]" strokeweight="1pt">
+                  <v:stroke joinstyle="miter"/>
+                </v:oval>
+                <v:oval id="Oval 129" o:spid="_x0000_s1049" style="position:absolute;left:56717;top:26910;width:4062;height:3826;visibility:visible;mso-wrap-style:square;v-text-anchor:middle" o:gfxdata="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" filled="f" strokecolor="#1f3763 [1604]" strokeweight="1pt">
+                  <v:stroke joinstyle="miter"/>
+                  <v:textbox>
+                    <w:txbxContent>
+                      <w:p>
+                        <w:pPr>
+                          <w:jc w:val="center"/>
+                          <w:rPr>
+                            <w:rFonts w:ascii="Cambria Math" w:hAnsi="Cambria Math"/>
+                            <w:i/>
+                            <w:iCs/>
+                            <w:color w:val="FFFFFF" w:themeColor="background1"/>
+                            <w:kern w:val="24"/>
+                            <w:sz w:val="36"/>
+                            <w:szCs w:val="36"/>
+                            <w14:textFill>
+                              <w14:noFill/>
+                            </w14:textFill>
+                          </w:rPr>
+                        </w:pPr>
+                        <m:oMathPara>
+                          <m:oMathParaPr>
+                            <m:jc m:val="centerGroup"/>
+                          </m:oMathParaPr>
+                          <m:oMath>
+                            <m:r>
+                              <m:rPr>
+                                <m:nor/>
+                              </m:rPr>
+                              <w:rPr>
+                                <w:rFonts w:ascii="Cambria Math" w:hAnsi="Cambria Math"/>
+                                <w:i/>
+                                <w:iCs/>
+                                <w:color w:val="FFFFFF" w:themeColor="background1"/>
+                                <w:kern w:val="24"/>
+                                <w:sz w:val="36"/>
+                                <w:szCs w:val="36"/>
+                                <w14:textFill>
+                                  <w14:noFill/>
+                                </w14:textFill>
+                              </w:rPr>
+                              <m:t>Type equation here.</m:t>
+                            </m:r>
+                          </m:oMath>
+                        </m:oMathPara>
+                      </w:p>
+                    </w:txbxContent>
+                  </v:textbox>
+                </v:oval>
+                <v:shape id="TextBox 19" o:spid="_x0000_s1050" type="#_x0000_t202" style="position:absolute;left:57124;top:19370;width:5891;height:5114;rotation:90;visibility:visible;mso-wrap-style:none;v-text-anchor:top" o:gfxdata="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" filled="f" stroked="f">
+                  <v:textbox style="mso-fit-shape-to-text:t">
+                    <w:txbxContent>
+                      <w:p>
+                        <w:pPr>
+                          <w:rPr>
+                            <w:rFonts w:hAnsi="Calibri"/>
+                            <w:color w:val="000000" w:themeColor="text1"/>
+                            <w:kern w:val="24"/>
+                            <w:sz w:val="36"/>
+                            <w:szCs w:val="36"/>
+                          </w:rPr>
+                        </w:pPr>
+                        <w:r>
+                          <w:rPr>
+                            <w:rFonts w:hAnsi="Calibri"/>
+                            <w:color w:val="000000" w:themeColor="text1"/>
+                            <w:kern w:val="24"/>
+                            <w:sz w:val="36"/>
+                            <w:szCs w:val="36"/>
+                          </w:rPr>
+                          <w:t>. . .</w:t>
+                        </w:r>
+                      </w:p>
+                    </w:txbxContent>
+                  </v:textbox>
+                </v:shape>
+                <v:shape id="TextBox 20" o:spid="_x0000_s1051" type="#_x0000_t202" style="position:absolute;left:63956;top:4671;width:6351;height:4744;visibility:visible;mso-wrap-style:none;v-text-anchor:top" o:gfxdata="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" filled="f" stroked="f">
+                  <v:textbox style="mso-fit-shape-to-text:t">
+                    <w:txbxContent>
+                      <w:p>
+                        <w:pPr>
+                          <w:rPr>
+                            <w:rFonts w:hAnsi="Calibri"/>
+                            <w:color w:val="000000" w:themeColor="text1"/>
+                            <w:kern w:val="24"/>
+                            <w:sz w:val="36"/>
+                            <w:szCs w:val="36"/>
+                          </w:rPr>
+                        </w:pPr>
+                        <w:r>
+                          <w:rPr>
+                            <w:rFonts w:hAnsi="Calibri"/>
+                            <w:color w:val="000000" w:themeColor="text1"/>
+                            <w:kern w:val="24"/>
+                            <w:sz w:val="36"/>
+                            <w:szCs w:val="36"/>
+                          </w:rPr>
+                          <w:t>. . .</w:t>
+                        </w:r>
+                      </w:p>
+                    </w:txbxContent>
+                  </v:textbox>
+                </v:shape>
+                <v:shape id="TextBox 21" o:spid="_x0000_s1052" type="#_x0000_t202" style="position:absolute;left:63987;top:10828;width:6351;height:4743;visibility:visible;mso-wrap-style:none;v-text-anchor:top" o:gfxdata="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" filled="f" stroked="f">
+                  <v:textbox style="mso-fit-shape-to-text:t">
+                    <w:txbxContent>
+                      <w:p>
+                        <w:pPr>
+                          <w:rPr>
+                            <w:rFonts w:hAnsi="Calibri"/>
+                            <w:color w:val="000000" w:themeColor="text1"/>
+                            <w:kern w:val="24"/>
+                            <w:sz w:val="36"/>
+                            <w:szCs w:val="36"/>
+                          </w:rPr>
+                        </w:pPr>
+                        <w:r>
+                          <w:rPr>
+                            <w:rFonts w:hAnsi="Calibri"/>
+                            <w:color w:val="000000" w:themeColor="text1"/>
+                            <w:kern w:val="24"/>
+                            <w:sz w:val="36"/>
+                            <w:szCs w:val="36"/>
+                          </w:rPr>
+                          <w:t>. . .</w:t>
+                        </w:r>
+                      </w:p>
+                    </w:txbxContent>
+                  </v:textbox>
+                </v:shape>
+                <v:shape id="TextBox 22" o:spid="_x0000_s1053" type="#_x0000_t202" style="position:absolute;left:64194;top:26158;width:6351;height:4744;visibility:visible;mso-wrap-style:none;v-text-anchor:top" o:gfxdata="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" filled="f" stroked="f">
+                  <v:textbox style="mso-fit-shape-to-text:t">
+                    <w:txbxContent>
+                      <w:p>
+                        <w:pPr>
+                          <w:rPr>
+                            <w:rFonts w:hAnsi="Calibri"/>
+                            <w:color w:val="000000" w:themeColor="text1"/>
+                            <w:kern w:val="24"/>
+                            <w:sz w:val="36"/>
+                            <w:szCs w:val="36"/>
+                          </w:rPr>
+                        </w:pPr>
+                        <w:r>
+                          <w:rPr>
+                            <w:rFonts w:hAnsi="Calibri"/>
+                            <w:color w:val="000000" w:themeColor="text1"/>
+                            <w:kern w:val="24"/>
+                            <w:sz w:val="36"/>
+                            <w:szCs w:val="36"/>
+                          </w:rPr>
+                          <w:t>. . .</w:t>
+                        </w:r>
+                      </w:p>
+                    </w:txbxContent>
+                  </v:textbox>
+                </v:shape>
+                <v:shape id="TextBox 23" o:spid="_x0000_s1054" type="#_x0000_t202" style="position:absolute;left:47840;top:4671;width:6350;height:4744;visibility:visible;mso-wrap-style:none;v-text-anchor:top" o:gfxdata="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" filled="f" stroked="f">
+                  <v:textbox style="mso-fit-shape-to-text:t">
+                    <w:txbxContent>
+                      <w:p>
+                        <w:pPr>
+                          <w:rPr>
+                            <w:rFonts w:hAnsi="Calibri"/>
+                            <w:color w:val="000000" w:themeColor="text1"/>
+                            <w:kern w:val="24"/>
+                            <w:sz w:val="36"/>
+                            <w:szCs w:val="36"/>
+                          </w:rPr>
+                        </w:pPr>
+                        <w:r>
+                          <w:rPr>
+                            <w:rFonts w:hAnsi="Calibri"/>
+                            <w:color w:val="000000" w:themeColor="text1"/>
+                            <w:kern w:val="24"/>
+                            <w:sz w:val="36"/>
+                            <w:szCs w:val="36"/>
+                          </w:rPr>
+                          <w:t>. . .</w:t>
+                        </w:r>
+                      </w:p>
+                    </w:txbxContent>
+                  </v:textbox>
+                </v:shape>
+                <v:shape id="TextBox 24" o:spid="_x0000_s1055" type="#_x0000_t202" style="position:absolute;left:47840;top:10909;width:6350;height:4744;visibility:visible;mso-wrap-style:none;v-text-anchor:top" o:gfxdata="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" filled="f" stroked="f">
+                  <v:textbox style="mso-fit-shape-to-text:t">
+                    <w:txbxContent>
+                      <w:p>
+                        <w:pPr>
+                          <w:rPr>
+                            <w:rFonts w:hAnsi="Calibri"/>
+                            <w:color w:val="000000" w:themeColor="text1"/>
+                            <w:kern w:val="24"/>
+                            <w:sz w:val="36"/>
+                            <w:szCs w:val="36"/>
+                          </w:rPr>
+                        </w:pPr>
+                        <w:r>
+                          <w:rPr>
+                            <w:rFonts w:hAnsi="Calibri"/>
+                            <w:color w:val="000000" w:themeColor="text1"/>
+                            <w:kern w:val="24"/>
+                            <w:sz w:val="36"/>
+                            <w:szCs w:val="36"/>
+                          </w:rPr>
+                          <w:t>. . .</w:t>
+                        </w:r>
+                      </w:p>
+                    </w:txbxContent>
+                  </v:textbox>
+                </v:shape>
+                <v:shape id="TextBox 25" o:spid="_x0000_s1056" type="#_x0000_t202" style="position:absolute;left:47953;top:26158;width:6351;height:4744;visibility:visible;mso-wrap-style:none;v-text-anchor:top" o:gfxdata="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" filled="f" stroked="f">
+                  <v:textbox style="mso-fit-shape-to-text:t">
+                    <w:txbxContent>
+                      <w:p>
+                        <w:pPr>
+                          <w:rPr>
+                            <w:rFonts w:hAnsi="Calibri"/>
+                            <w:color w:val="000000" w:themeColor="text1"/>
+                            <w:kern w:val="24"/>
+                            <w:sz w:val="36"/>
+                            <w:szCs w:val="36"/>
+                          </w:rPr>
+                        </w:pPr>
+                        <w:r>
+                          <w:rPr>
+                            <w:rFonts w:hAnsi="Calibri"/>
+                            <w:color w:val="000000" w:themeColor="text1"/>
+                            <w:kern w:val="24"/>
+                            <w:sz w:val="36"/>
+                            <w:szCs w:val="36"/>
+                          </w:rPr>
+                          <w:t>. . .</w:t>
+                        </w:r>
+                      </w:p>
+                    </w:txbxContent>
+                  </v:textbox>
+                </v:shape>
+                <v:line id="Straight Connector 137" o:spid="_x0000_s1057" style="position:absolute;visibility:visible;mso-wrap-style:square" from="11906,7055" to="23276,7055" o:connectortype="straight" o:gfxdata="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" strokecolor="#4472c4 [3204]">
+                  <v:stroke joinstyle="miter"/>
+                </v:line>
+                <v:line id="Straight Connector 138" o:spid="_x0000_s1058" style="position:absolute;flip:y;visibility:visible;mso-wrap-style:square" from="11906,7055" to="23276,13716" o:connectortype="straight" o:gfxdata="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" strokecolor="#4472c4 [3204]">
+                  <v:stroke joinstyle="miter"/>
+                  <o:lock v:ext="edit" shapetype="f"/>
+                </v:line>
+                <v:line id="Straight Connector 139" o:spid="_x0000_s1059" style="position:absolute;visibility:visible;mso-wrap-style:square" from="11906,13622" to="23276,13622" o:connectortype="straight" o:gfxdata="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" strokecolor="#4472c4 [3204]">
+                  <v:stroke joinstyle="miter"/>
+                </v:line>
+                <v:line id="Straight Connector 140" o:spid="_x0000_s1060" style="position:absolute;visibility:visible;mso-wrap-style:square" from="11906,28874" to="23276,28874" o:connectortype="straight" o:gfxdata="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" strokecolor="#4472c4 [3204]">
+                  <v:stroke joinstyle="miter"/>
+                </v:line>
+                <v:line id="Straight Connector 141" o:spid="_x0000_s1061" style="position:absolute;visibility:visible;mso-wrap-style:square" from="60779,7073" to="63674,7073" o:connectortype="straight" o:gfxdata="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" strokecolor="#4472c4 [3204]">
+                  <v:stroke joinstyle="miter"/>
+                  <o:lock v:ext="edit" shapetype="f"/>
+                </v:line>
+                <v:line id="Straight Connector 142" o:spid="_x0000_s1062" style="position:absolute;visibility:visible;mso-wrap-style:square" from="60779,13614" to="63674,13614" o:connectortype="straight" o:gfxdata="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" strokecolor="#4472c4 [3204]">
+                  <v:stroke joinstyle="miter"/>
+                  <o:lock v:ext="edit" shapetype="f"/>
+                </v:line>
+                <v:line id="Straight Connector 143" o:spid="_x0000_s1063" style="position:absolute;visibility:visible;mso-wrap-style:square" from="60779,28746" to="63674,28746" o:connectortype="straight" o:gfxdata="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" strokecolor="#4472c4 [3204]">
+                  <v:stroke joinstyle="miter"/>
+                  <o:lock v:ext="edit" shapetype="f"/>
+                </v:line>
+                <v:line id="Straight Connector 144" o:spid="_x0000_s1064" style="position:absolute;visibility:visible;mso-wrap-style:square" from="43608,7055" to="46502,7055" o:connectortype="straight" o:gfxdata="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" strokecolor="#4472c4 [3204]">
+                  <v:stroke joinstyle="miter"/>
+                  <o:lock v:ext="edit" shapetype="f"/>
+                </v:line>
+                <v:line id="Straight Connector 145" o:spid="_x0000_s1065" style="position:absolute;visibility:visible;mso-wrap-style:square" from="43608,13622" to="46502,13622" o:connectortype="straight" o:gfxdata="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" strokecolor="#4472c4 [3204]">
+                  <v:stroke joinstyle="miter"/>
+                  <o:lock v:ext="edit" shapetype="f"/>
+                </v:line>
+                <v:line id="Straight Connector 146" o:spid="_x0000_s1066" style="position:absolute;visibility:visible;mso-wrap-style:square" from="53822,7072" to="56717,7072" o:connectortype="straight" o:gfxdata="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" strokecolor="#4472c4 [3204]">
+                  <v:stroke joinstyle="miter"/>
+                  <o:lock v:ext="edit" shapetype="f"/>
+                </v:line>
+                <v:line id="Straight Connector 147" o:spid="_x0000_s1067" style="position:absolute;visibility:visible;mso-wrap-style:square" from="53822,13622" to="56717,13622" o:connectortype="straight" o:gfxdata="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" strokecolor="#4472c4 [3204]">
+                  <v:stroke joinstyle="miter"/>
+                  <o:lock v:ext="edit" shapetype="f"/>
+                </v:line>
+                <v:line id="Straight Connector 148" o:spid="_x0000_s1068" style="position:absolute;visibility:visible;mso-wrap-style:square" from="43608,28823" to="46502,28823" o:connectortype="straight" o:gfxdata="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" strokecolor="#4472c4 [3204]">
+                  <v:stroke joinstyle="miter"/>
+                  <o:lock v:ext="edit" shapetype="f"/>
+                </v:line>
+                <v:line id="Straight Connector 149" o:spid="_x0000_s1069" style="position:absolute;visibility:visible;mso-wrap-style:square" from="53822,28746" to="56717,28746" o:connectortype="straight" o:gfxdata="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" strokecolor="#4472c4 [3204]">
+                  <v:stroke joinstyle="miter"/>
+                  <o:lock v:ext="edit" shapetype="f"/>
+                </v:line>
+                <v:line id="Straight Connector 150" o:spid="_x0000_s1070" style="position:absolute;flip:y;visibility:visible;mso-wrap-style:square" from="27240,7055" to="39545,13734" o:connectortype="straight" o:gfxdata="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" strokecolor="#4472c4 [3204]">
+                  <v:stroke joinstyle="miter"/>
+                  <o:lock v:ext="edit" shapetype="f"/>
+                </v:line>
+                <v:line id="Straight Connector 151" o:spid="_x0000_s1071" style="position:absolute;visibility:visible;mso-wrap-style:square" from="11906,7055" to="23276,13716" o:connectortype="straight" o:gfxdata="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" strokecolor="#4472c4 [3204]">
+                  <v:stroke joinstyle="miter"/>
+                  <o:lock v:ext="edit" shapetype="f"/>
+                </v:line>
+                <v:line id="Straight Connector 152" o:spid="_x0000_s1072" style="position:absolute;visibility:visible;mso-wrap-style:square" from="11906,7055" to="23276,28823" o:connectortype="straight" o:gfxdata="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" strokecolor="#4472c4 [3204]">
+                  <v:stroke joinstyle="miter"/>
+                  <o:lock v:ext="edit" shapetype="f"/>
+                </v:line>
+                <v:line id="Straight Connector 153" o:spid="_x0000_s1073" style="position:absolute;flip:y;visibility:visible;mso-wrap-style:square" from="11960,7055" to="23276,28746" o:connectortype="straight" o:gfxdata="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" strokecolor="#4472c4 [3204]">
+                  <v:stroke joinstyle="miter"/>
+                  <o:lock v:ext="edit" shapetype="f"/>
+                </v:line>
+                <v:line id="Straight Connector 154" o:spid="_x0000_s1074" style="position:absolute;flip:y;visibility:visible;mso-wrap-style:square" from="11931,13716" to="23276,28801" o:connectortype="straight" o:gfxdata="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" strokecolor="#4472c4 [3204]">
+                  <v:stroke joinstyle="miter"/>
+                  <o:lock v:ext="edit" shapetype="f"/>
+                </v:line>
+                <v:line id="Straight Connector 155" o:spid="_x0000_s1075" style="position:absolute;visibility:visible;mso-wrap-style:square" from="11931,13614" to="23276,28823" o:connectortype="straight" o:gfxdata="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" strokecolor="#4472c4 [3204]">
+                  <v:stroke joinstyle="miter"/>
+                  <o:lock v:ext="edit" shapetype="f"/>
+                </v:line>
+                <v:line id="Straight Connector 156" o:spid="_x0000_s1076" style="position:absolute;visibility:visible;mso-wrap-style:square" from="27375,7047" to="39545,13716" o:connectortype="straight" o:gfxdata="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" strokecolor="#4472c4 [3204]">
+                  <v:stroke joinstyle="miter"/>
+                  <o:lock v:ext="edit" shapetype="f"/>
+                </v:line>
+                <v:oval id="Oval 157" o:spid="_x0000_s1077" style="position:absolute;left:72693;top:5142;width:4062;height:3826;visibility:visible;mso-wrap-style:square;v-text-anchor:middle" o:gfxdata="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" filled="f" strokecolor="#1f3763 [1604]" strokeweight="1pt">
+                  <v:stroke joinstyle="miter"/>
+                </v:oval>
+                <v:oval id="Oval 158" o:spid="_x0000_s1078" style="position:absolute;left:72693;top:11803;width:4062;height:3826;visibility:visible;mso-wrap-style:square;v-text-anchor:middle" o:gfxdata="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" filled="f" strokecolor="#1f3763 [1604]" strokeweight="1pt">
+                  <v:stroke joinstyle="miter"/>
+                </v:oval>
+                <v:oval id="Oval 159" o:spid="_x0000_s1079" style="position:absolute;left:72693;top:26910;width:4062;height:3826;visibility:visible;mso-wrap-style:square;v-text-anchor:middle" o:gfxdata="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" filled="f" strokecolor="#1f3763 [1604]" strokeweight="1pt">
+                  <v:stroke joinstyle="miter"/>
+                  <v:textbox>
+                    <w:txbxContent>
+                      <w:p>
+                        <w:pPr>
+                          <w:jc w:val="center"/>
+                          <w:rPr>
+                            <w:rFonts w:ascii="Cambria Math" w:hAnsi="Cambria Math"/>
+                            <w:i/>
+                            <w:iCs/>
+                            <w:color w:val="FFFFFF" w:themeColor="background1"/>
+                            <w:kern w:val="24"/>
+                            <w:sz w:val="36"/>
+                            <w:szCs w:val="36"/>
+                            <w14:textFill>
+                              <w14:noFill/>
+                            </w14:textFill>
+                          </w:rPr>
+                        </w:pPr>
+                        <m:oMathPara>
+                          <m:oMathParaPr>
+                            <m:jc m:val="centerGroup"/>
+                          </m:oMathParaPr>
+                          <m:oMath>
+                            <m:r>
+                              <m:rPr>
+                                <m:nor/>
+                              </m:rPr>
+                              <w:rPr>
+                                <w:rFonts w:ascii="Cambria Math" w:hAnsi="Cambria Math"/>
+                                <w:i/>
+                                <w:iCs/>
+                                <w:color w:val="FFFFFF" w:themeColor="background1"/>
+                                <w:kern w:val="24"/>
+                                <w:sz w:val="36"/>
+                                <w:szCs w:val="36"/>
+                                <w14:textFill>
+                                  <w14:noFill/>
+                                </w14:textFill>
+                              </w:rPr>
+                              <m:t>Type equation here.</m:t>
+                            </m:r>
+                          </m:oMath>
+                        </m:oMathPara>
+                      </w:p>
+                    </w:txbxContent>
+                  </v:textbox>
+                </v:oval>
+                <v:shape id="TextBox 49" o:spid="_x0000_s1080" type="#_x0000_t202" style="position:absolute;left:73098;top:19370;width:5891;height:5114;rotation:90;visibility:visible;mso-wrap-style:none;v-text-anchor:top" o:gfxdata="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" filled="f" stroked="f">
+                  <v:textbox style="mso-fit-shape-to-text:t">
+                    <w:txbxContent>
+                      <w:p>
+                        <w:pPr>
+                          <w:rPr>
+                            <w:rFonts w:hAnsi="Calibri"/>
+                            <w:color w:val="000000" w:themeColor="text1"/>
+                            <w:kern w:val="24"/>
+                            <w:sz w:val="36"/>
+                            <w:szCs w:val="36"/>
+                          </w:rPr>
+                        </w:pPr>
+                        <w:r>
+                          <w:rPr>
+                            <w:rFonts w:hAnsi="Calibri"/>
+                            <w:color w:val="000000" w:themeColor="text1"/>
+                            <w:kern w:val="24"/>
+                            <w:sz w:val="36"/>
+                            <w:szCs w:val="36"/>
+                          </w:rPr>
+                          <w:t>. . .</w:t>
+                        </w:r>
+                      </w:p>
+                    </w:txbxContent>
+                  </v:textbox>
+                </v:shape>
+                <v:line id="Straight Connector 161" o:spid="_x0000_s1081" style="position:absolute;visibility:visible;mso-wrap-style:square" from="69798,7072" to="72693,7072" o:connectortype="straight" o:gfxdata="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" strokecolor="#4472c4 [3204]">
+                  <v:stroke joinstyle="miter"/>
+                  <o:lock v:ext="edit" shapetype="f"/>
+                </v:line>
+                <v:line id="Straight Connector 162" o:spid="_x0000_s1082" style="position:absolute;visibility:visible;mso-wrap-style:square" from="69798,13622" to="72693,13622" o:connectortype="straight" o:gfxdata="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" strokecolor="#4472c4 [3204]">
+                  <v:stroke joinstyle="miter"/>
+                  <o:lock v:ext="edit" shapetype="f"/>
+                </v:line>
+                <v:line id="Straight Connector 163" o:spid="_x0000_s1083" style="position:absolute;visibility:visible;mso-wrap-style:square" from="69798,28746" to="72693,28746" o:connectortype="straight" o:gfxdata="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" strokecolor="#4472c4 [3204]">
+                  <v:stroke joinstyle="miter"/>
+                  <o:lock v:ext="edit" shapetype="f"/>
+                </v:line>
+                <v:line id="Straight Connector 164" o:spid="_x0000_s1084" style="position:absolute;visibility:visible;mso-wrap-style:square" from="27339,7047" to="39545,7055" o:connectortype="straight" o:gfxdata="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" strokecolor="#4472c4 [3204]">
+                  <v:stroke joinstyle="miter"/>
+                  <o:lock v:ext="edit" shapetype="f"/>
+                </v:line>
+                <v:line id="Straight Connector 165" o:spid="_x0000_s1085" style="position:absolute;visibility:visible;mso-wrap-style:square" from="27375,13717" to="39581,13725" o:connectortype="straight" o:gfxdata="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" strokecolor="#4472c4 [3204]">
+                  <v:stroke joinstyle="miter"/>
+                  <o:lock v:ext="edit" shapetype="f"/>
+                </v:line>
+                <v:line id="Straight Connector 166" o:spid="_x0000_s1086" style="position:absolute;visibility:visible;mso-wrap-style:square" from="27330,28687" to="39536,28695" o:connectortype="straight" o:gfxdata="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" strokecolor="#4472c4 [3204]">
+                  <v:stroke joinstyle="miter"/>
+                  <o:lock v:ext="edit" shapetype="f"/>
+                </v:line>
+                <v:line id="Straight Connector 167" o:spid="_x0000_s1087" style="position:absolute;flip:y;visibility:visible;mso-wrap-style:square" from="27318,13716" to="39545,28687" o:connectortype="straight" o:gfxdata="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" strokecolor="#4472c4 [3204]">
+                  <v:stroke joinstyle="miter"/>
+                  <o:lock v:ext="edit" shapetype="f"/>
+                </v:line>
+                <v:line id="Straight Connector 168" o:spid="_x0000_s1088" style="position:absolute;visibility:visible;mso-wrap-style:square" from="27360,13686" to="39545,28823" o:connectortype="straight" o:gfxdata="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" strokecolor="#4472c4 [3204]">
+                  <v:stroke joinstyle="miter"/>
+                  <o:lock v:ext="edit" shapetype="f"/>
+                </v:line>
+                <v:line id="Straight Connector 169" o:spid="_x0000_s1089" style="position:absolute;flip:y;visibility:visible;mso-wrap-style:square" from="27339,7055" to="39545,28823" o:connectortype="straight" o:gfxdata="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" strokecolor="#4472c4 [3204]">
+                  <v:stroke joinstyle="miter"/>
+                  <o:lock v:ext="edit" shapetype="f"/>
+                </v:line>
+                <v:line id="Straight Connector 170" o:spid="_x0000_s1090" style="position:absolute;visibility:visible;mso-wrap-style:square" from="27448,7138" to="39545,28823" o:connectortype="straight" o:gfxdata="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" strokecolor="#4472c4 [3204]">
+                  <v:stroke joinstyle="miter"/>
+                  <o:lock v:ext="edit" shapetype="f"/>
+                </v:line>
+                <v:line id="Straight Connector 171" o:spid="_x0000_s1091" style="position:absolute;visibility:visible;mso-wrap-style:square" from="43676,7082" to="47047,8814" o:connectortype="straight" o:gfxdata="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" strokecolor="#4472c4 [3204]">
+                  <v:stroke joinstyle="miter"/>
+                  <o:lock v:ext="edit" shapetype="f"/>
+                </v:line>
+                <v:line id="Straight Connector 172" o:spid="_x0000_s1092" style="position:absolute;flip:y;visibility:visible;mso-wrap-style:square" from="43633,12260" to="46714,13631" o:connectortype="straight" o:gfxdata="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" strokecolor="#4472c4 [3204]">
+                  <v:stroke joinstyle="miter"/>
+                  <o:lock v:ext="edit" shapetype="f"/>
+                </v:line>
+                <v:line id="Straight Connector 173" o:spid="_x0000_s1093" style="position:absolute;flip:y;visibility:visible;mso-wrap-style:square" from="43709,26659" to="46478,28693" o:connectortype="straight" o:gfxdata="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" strokecolor="#4472c4 [3204]">
+                  <v:stroke joinstyle="miter"/>
+                  <o:lock v:ext="edit" shapetype="f"/>
+                </v:line>
+                <v:line id="Straight Connector 174" o:spid="_x0000_s1094" style="position:absolute;flip:y;visibility:visible;mso-wrap-style:square" from="43608,24496" to="46729,28823" o:connectortype="straight" o:gfxdata="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" strokecolor="#4472c4 [3204]">
+                  <v:stroke joinstyle="miter"/>
+                  <o:lock v:ext="edit" shapetype="f"/>
+                </v:line>
+                <v:line id="Straight Connector 175" o:spid="_x0000_s1095" style="position:absolute;visibility:visible;mso-wrap-style:square" from="43608,7055" to="46857,10449" o:connectortype="straight" o:gfxdata="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" strokecolor="#4472c4 [3204]">
+                  <v:stroke joinstyle="miter"/>
+                  <o:lock v:ext="edit" shapetype="f"/>
+                </v:line>
+                <v:line id="Straight Connector 176" o:spid="_x0000_s1096" style="position:absolute;flip:y;visibility:visible;mso-wrap-style:square" from="53632,7141" to="56713,8512" o:connectortype="straight" o:gfxdata="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" strokecolor="#4472c4 [3204]">
+                  <v:stroke joinstyle="miter"/>
+                  <o:lock v:ext="edit" shapetype="f"/>
+                </v:line>
+                <v:line id="Straight Connector 177" o:spid="_x0000_s1097" style="position:absolute;flip:y;visibility:visible;mso-wrap-style:square" from="53674,7093" to="56795,11421" o:connectortype="straight" o:gfxdata="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" strokecolor="#4472c4 [3204]">
+                  <v:stroke joinstyle="miter"/>
+                  <o:lock v:ext="edit" shapetype="f"/>
+                </v:line>
+                <v:line id="Straight Connector 178" o:spid="_x0000_s1098" style="position:absolute;flip:y;visibility:visible;mso-wrap-style:square" from="53650,13572" to="56771,17899" o:connectortype="straight" o:gfxdata="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" strokecolor="#4472c4 [3204]">
+                  <v:stroke joinstyle="miter"/>
+                  <o:lock v:ext="edit" shapetype="f"/>
+                </v:line>
+                <v:line id="Straight Connector 179" o:spid="_x0000_s1099" style="position:absolute;visibility:visible;mso-wrap-style:square" from="53423,11891" to="56795,13623" o:connectortype="straight" o:gfxdata="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" strokecolor="#4472c4 [3204]">
+                  <v:stroke joinstyle="miter"/>
+                  <o:lock v:ext="edit" shapetype="f"/>
+                </v:line>
+                <v:line id="Straight Connector 180" o:spid="_x0000_s1100" style="position:absolute;visibility:visible;mso-wrap-style:square" from="43676,13668" to="46925,17062" o:connectortype="straight" o:gfxdata="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" strokecolor="#4472c4 [3204]">
+                  <v:stroke joinstyle="miter"/>
+                  <o:lock v:ext="edit" shapetype="f"/>
+                </v:line>
+                <v:line id="Straight Connector 181" o:spid="_x0000_s1101" style="position:absolute;visibility:visible;mso-wrap-style:square" from="53539,26161" to="56734,28607" o:connectortype="straight" o:gfxdata="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" strokecolor="#4472c4 [3204]">
+                  <v:stroke joinstyle="miter"/>
+                  <o:lock v:ext="edit" shapetype="f"/>
+                </v:line>
+                <v:line id="Straight Connector 182" o:spid="_x0000_s1102" style="position:absolute;visibility:visible;mso-wrap-style:square" from="53399,24265" to="56701,28486" o:connectortype="straight" o:gfxdata="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" strokecolor="#4472c4 [3204]">
+                  <v:stroke joinstyle="miter"/>
+                  <o:lock v:ext="edit" shapetype="f"/>
+                </v:line>
+                <v:line id="Straight Connector 183" o:spid="_x0000_s1103" style="position:absolute;flip:y;visibility:visible;mso-wrap-style:square" from="60842,24444" to="63963,28772" o:connectortype="straight" o:gfxdata="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" strokecolor="#4472c4 [3204]">
+                  <v:stroke joinstyle="miter"/>
+                  <o:lock v:ext="edit" shapetype="f"/>
+                </v:line>
+                <v:line id="Straight Connector 184" o:spid="_x0000_s1104" style="position:absolute;flip:y;visibility:visible;mso-wrap-style:square" from="61013,26632" to="63782,28666" o:connectortype="straight" o:gfxdata="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" strokecolor="#4472c4 [3204]">
+                  <v:stroke joinstyle="miter"/>
+                  <o:lock v:ext="edit" shapetype="f"/>
+                </v:line>
+                <v:line id="Straight Connector 185" o:spid="_x0000_s1105" style="position:absolute;visibility:visible;mso-wrap-style:square" from="60753,7061" to="63782,8725" o:connectortype="straight" o:gfxdata="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" strokecolor="#4472c4 [3204]">
+                  <v:stroke joinstyle="miter"/>
+                  <o:lock v:ext="edit" shapetype="f"/>
+                </v:line>
+                <v:line id="Straight Connector 186" o:spid="_x0000_s1106" style="position:absolute;visibility:visible;mso-wrap-style:square" from="60746,7142" to="63995,10536" o:connectortype="straight" o:gfxdata="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" strokecolor="#4472c4 [3204]">
+                  <v:stroke joinstyle="miter"/>
+                  <o:lock v:ext="edit" shapetype="f"/>
+                </v:line>
+                <v:line id="Straight Connector 187" o:spid="_x0000_s1107" style="position:absolute;flip:y;visibility:visible;mso-wrap-style:square" from="60830,12153" to="63911,13523" o:connectortype="straight" o:gfxdata="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" strokecolor="#4472c4 [3204]">
+                  <v:stroke joinstyle="miter"/>
+                  <o:lock v:ext="edit" shapetype="f"/>
+                </v:line>
+                <v:line id="Straight Connector 188" o:spid="_x0000_s1108" style="position:absolute;visibility:visible;mso-wrap-style:square" from="60773,13663" to="63846,16692" o:connectortype="straight" o:gfxdata="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" strokecolor="#4472c4 [3204]">
+                  <v:stroke joinstyle="miter"/>
+                  <o:lock v:ext="edit" shapetype="f"/>
+                </v:line>
+                <v:line id="Straight Connector 189" o:spid="_x0000_s1109" style="position:absolute;flip:y;visibility:visible;mso-wrap-style:square" from="69705,7038" to="72786,8408" o:connectortype="straight" o:gfxdata="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" strokecolor="#4472c4 [3204]">
+                  <v:stroke joinstyle="miter"/>
+                  <o:lock v:ext="edit" shapetype="f"/>
+                </v:line>
+                <v:line id="Straight Connector 190" o:spid="_x0000_s1110" style="position:absolute;flip:y;visibility:visible;mso-wrap-style:square" from="69798,7093" to="72646,10864" o:connectortype="straight" o:gfxdata="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" strokecolor="#4472c4 [3204]">
+                  <v:stroke joinstyle="miter"/>
+                  <o:lock v:ext="edit" shapetype="f"/>
+                </v:line>
+                <v:line id="Straight Connector 191" o:spid="_x0000_s1111" style="position:absolute;visibility:visible;mso-wrap-style:square" from="69798,11891" to="72646,13512" o:connectortype="straight" o:gfxdata="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" strokecolor="#4472c4 [3204]">
+                  <v:stroke joinstyle="miter"/>
+                  <o:lock v:ext="edit" shapetype="f"/>
+                </v:line>
+                <v:line id="Straight Connector 192" o:spid="_x0000_s1112" style="position:absolute;flip:y;visibility:visible;mso-wrap-style:square" from="69798,13696" to="72646,17448" o:connectortype="straight" o:gfxdata="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" strokecolor="#4472c4 [3204]">
+                  <v:stroke joinstyle="miter"/>
+                  <o:lock v:ext="edit" shapetype="f"/>
+                </v:line>
+                <v:line id="Straight Connector 193" o:spid="_x0000_s1113" style="position:absolute;visibility:visible;mso-wrap-style:square" from="69705,24792" to="72665,28687" o:connectortype="straight" o:gfxdata="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" strokecolor="#4472c4 [3204]">
+                  <v:stroke joinstyle="miter"/>
+                  <o:lock v:ext="edit" shapetype="f"/>
+                </v:line>
+                <v:line id="Straight Connector 194" o:spid="_x0000_s1114" style="position:absolute;visibility:visible;mso-wrap-style:square" from="69798,26464" to="72646,28687" o:connectortype="straight" o:gfxdata="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" strokecolor="#4472c4 [3204]">
+                  <v:stroke joinstyle="miter"/>
+                  <o:lock v:ext="edit" shapetype="f"/>
+                </v:line>
+                <v:shape id="TextBox 84" o:spid="_x0000_s1115" type="#_x0000_t202" style="position:absolute;left:137;top:5430;width:8544;height:3271;visibility:visible;mso-wrap-style:none;v-text-anchor:top" o:gfxdata="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" filled="f" stroked="f">
+                  <v:textbox style="mso-fit-shape-to-text:t">
+                    <w:txbxContent>
+                      <w:p>
+                        <w:pPr>
+                          <w:rPr>
+                            <w:rFonts w:ascii="Cambria Math" w:hAnsi="Cambria Math"/>
+                            <w:i/>
+                            <w:iCs/>
+                            <w:color w:val="000000" w:themeColor="text1"/>
+                            <w:kern w:val="24"/>
+                            <w:sz w:val="22"/>
+                            <w:szCs w:val="22"/>
+                          </w:rPr>
+                        </w:pPr>
+                        <m:oMathPara>
+                          <m:oMathParaPr>
+                            <m:jc m:val="centerGroup"/>
+                          </m:oMathParaPr>
+                          <m:oMath>
+                            <m:r>
+                              <w:rPr>
+                                <w:rFonts w:ascii="Cambria Math" w:hAnsi="Cambria Math"/>
+                                <w:color w:val="000000" w:themeColor="text1"/>
+                                <w:kern w:val="24"/>
+                                <w:sz w:val="22"/>
+                                <w:szCs w:val="22"/>
+                              </w:rPr>
+                              <m:t>Node 1</m:t>
+                            </m:r>
+                          </m:oMath>
+                        </m:oMathPara>
+                      </w:p>
+                    </w:txbxContent>
+                  </v:textbox>
+                </v:shape>
+                <v:shape id="TextBox 85" o:spid="_x0000_s1116" type="#_x0000_t202" style="position:absolute;top:11782;width:8543;height:3271;visibility:visible;mso-wrap-style:none;v-text-anchor:top" o:gfxdata="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" filled="f" stroked="f">
+                  <v:textbox style="mso-fit-shape-to-text:t">
+                    <w:txbxContent>
+                      <w:p>
+                        <w:pPr>
+                          <w:rPr>
+                            <w:rFonts w:ascii="Cambria Math" w:hAnsi="Cambria Math"/>
+                            <w:i/>
+                            <w:iCs/>
+                            <w:color w:val="000000" w:themeColor="text1"/>
+                            <w:kern w:val="24"/>
+                            <w:sz w:val="22"/>
+                            <w:szCs w:val="22"/>
+                          </w:rPr>
+                        </w:pPr>
+                        <m:oMathPara>
+                          <m:oMathParaPr>
+                            <m:jc m:val="centerGroup"/>
+                          </m:oMathParaPr>
+                          <m:oMath>
+                            <m:r>
+                              <w:rPr>
+                                <w:rFonts w:ascii="Cambria Math" w:hAnsi="Cambria Math"/>
+                                <w:color w:val="000000" w:themeColor="text1"/>
+                                <w:kern w:val="24"/>
+                                <w:sz w:val="22"/>
+                                <w:szCs w:val="22"/>
+                              </w:rPr>
+                              <m:t>Node 2</m:t>
+                            </m:r>
+                          </m:oMath>
+                        </m:oMathPara>
+                      </w:p>
+                    </w:txbxContent>
+                  </v:textbox>
+                </v:shape>
+                <v:shape id="TextBox 86" o:spid="_x0000_s1117" type="#_x0000_t202" style="position:absolute;left:85;top:27329;width:8614;height:3271;visibility:visible;mso-wrap-style:none;v-text-anchor:top" o:gfxdata="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" filled="f" stroked="f">
+                  <v:textbox style="mso-fit-shape-to-text:t">
+                    <w:txbxContent>
+                      <w:p>
+                        <w:pPr>
+                          <w:rPr>
+                            <w:rFonts w:ascii="Cambria Math" w:hAnsi="Cambria Math"/>
+                            <w:i/>
+                            <w:iCs/>
+                            <w:color w:val="000000" w:themeColor="text1"/>
+                            <w:kern w:val="24"/>
+                            <w:sz w:val="22"/>
+                            <w:szCs w:val="22"/>
+                          </w:rPr>
+                        </w:pPr>
+                        <m:oMathPara>
+                          <m:oMathParaPr>
+                            <m:jc m:val="centerGroup"/>
+                          </m:oMathParaPr>
+                          <m:oMath>
+                            <m:r>
+                              <w:rPr>
+                                <w:rFonts w:ascii="Cambria Math" w:hAnsi="Cambria Math"/>
+                                <w:color w:val="000000" w:themeColor="text1"/>
+                                <w:kern w:val="24"/>
+                                <w:sz w:val="22"/>
+                                <w:szCs w:val="22"/>
+                              </w:rPr>
+                              <m:t>Node n</m:t>
+                            </m:r>
+                          </m:oMath>
+                        </m:oMathPara>
+                      </w:p>
+                    </w:txbxContent>
+                  </v:textbox>
+                </v:shape>
+                <v:shape id="TextBox 87" o:spid="_x0000_s1118" type="#_x0000_t202" style="position:absolute;left:6982;top:31085;width:6921;height:3270;visibility:visible;mso-wrap-style:none;v-text-anchor:top" o:gfxdata="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" filled="f" stroked="f">
+                  <v:textbox style="mso-fit-shape-to-text:t">
+                    <w:txbxContent>
+                      <w:p>
+                        <w:pPr>
+                          <w:rPr>
+                            <w:rFonts w:ascii="Cambria Math" w:hAnsi="Cambria Math"/>
+                            <w:i/>
+                            <w:iCs/>
+                            <w:color w:val="000000" w:themeColor="text1"/>
+                            <w:kern w:val="24"/>
+                            <w:sz w:val="22"/>
+                            <w:szCs w:val="22"/>
+                          </w:rPr>
+                        </w:pPr>
+                        <m:oMathPara>
+                          <m:oMathParaPr>
+                            <m:jc m:val="centerGroup"/>
+                          </m:oMathParaPr>
+                          <m:oMath>
+                            <m:r>
+                              <w:rPr>
+                                <w:rFonts w:ascii="Cambria Math" w:hAnsi="Cambria Math"/>
+                                <w:color w:val="000000" w:themeColor="text1"/>
+                                <w:kern w:val="24"/>
+                                <w:sz w:val="22"/>
+                                <w:szCs w:val="22"/>
+                              </w:rPr>
+                              <m:t>t=0</m:t>
+                            </m:r>
+                          </m:oMath>
+                        </m:oMathPara>
+                      </w:p>
+                    </w:txbxContent>
+                  </v:textbox>
+                </v:shape>
+                <v:shape id="TextBox 88" o:spid="_x0000_s1119" type="#_x0000_t202" style="position:absolute;left:22414;top:30844;width:7429;height:3271;visibility:visible;mso-wrap-style:none;v-text-anchor:top" o:gfxdata="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" filled="f" stroked="f">
+                  <v:textbox style="mso-fit-shape-to-text:t">
+                    <w:txbxContent>
+                      <w:p>
+                        <w:pPr>
+                          <w:rPr>
+                            <w:rFonts w:ascii="Cambria Math" w:hAnsi="Cambria Math"/>
+                            <w:i/>
+                            <w:iCs/>
+                            <w:color w:val="000000" w:themeColor="text1"/>
+                            <w:kern w:val="24"/>
+                            <w:sz w:val="22"/>
+                            <w:szCs w:val="22"/>
+                          </w:rPr>
+                        </w:pPr>
+                        <m:oMathPara>
+                          <m:oMathParaPr>
+                            <m:jc m:val="centerGroup"/>
+                          </m:oMathParaPr>
+                          <m:oMath>
+                            <m:r>
+                              <w:rPr>
+                                <w:rFonts w:ascii="Cambria Math" w:hAnsi="Cambria Math"/>
+                                <w:color w:val="000000" w:themeColor="text1"/>
+                                <w:kern w:val="24"/>
+                                <w:sz w:val="22"/>
+                                <w:szCs w:val="22"/>
+                              </w:rPr>
+                              <m:t>t=</m:t>
+                            </m:r>
+                            <m:sSub>
+                              <m:sSubPr>
+                                <m:ctrlPr>
+                                  <w:rPr>
+                                    <w:rFonts w:ascii="Cambria Math" w:eastAsiaTheme="minorEastAsia" w:hAnsi="Cambria Math"/>
+                                    <w:i/>
+                                    <w:iCs/>
+                                    <w:color w:val="000000" w:themeColor="text1"/>
+                                    <w:kern w:val="24"/>
+                                    <w:sz w:val="22"/>
+                                    <w:szCs w:val="22"/>
+                                  </w:rPr>
+                                </m:ctrlPr>
+                              </m:sSubPr>
+                              <m:e>
+                                <m:r>
+                                  <w:rPr>
+                                    <w:rFonts w:ascii="Cambria Math" w:hAnsi="Cambria Math"/>
+                                    <w:color w:val="000000" w:themeColor="text1"/>
+                                    <w:kern w:val="24"/>
+                                    <w:sz w:val="22"/>
+                                    <w:szCs w:val="22"/>
+                                  </w:rPr>
+                                  <m:t>t</m:t>
+                                </m:r>
+                              </m:e>
+                              <m:sub>
+                                <m:r>
+                                  <w:rPr>
+                                    <w:rFonts w:ascii="Cambria Math" w:hAnsi="Cambria Math"/>
+                                    <w:color w:val="000000" w:themeColor="text1"/>
+                                    <w:kern w:val="24"/>
+                                    <w:sz w:val="22"/>
+                                    <w:szCs w:val="22"/>
+                                  </w:rPr>
+                                  <m:t>1</m:t>
+                                </m:r>
+                              </m:sub>
+                            </m:sSub>
+                          </m:oMath>
+                        </m:oMathPara>
+                      </w:p>
+                    </w:txbxContent>
+                  </v:textbox>
+                </v:shape>
+                <v:shape id="TextBox 89" o:spid="_x0000_s1120" type="#_x0000_t202" style="position:absolute;left:39271;top:30983;width:7483;height:3271;visibility:visible;mso-wrap-style:none;v-text-anchor:top" o:gfxdata="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" filled="f" stroked="f">
+                  <v:textbox style="mso-fit-shape-to-text:t">
+                    <w:txbxContent>
+                      <w:p>
+                        <w:pPr>
+                          <w:rPr>
+                            <w:rFonts w:ascii="Cambria Math" w:hAnsi="Cambria Math"/>
+                            <w:i/>
+                            <w:iCs/>
+                            <w:color w:val="000000" w:themeColor="text1"/>
+                            <w:kern w:val="24"/>
+                            <w:sz w:val="22"/>
+                            <w:szCs w:val="22"/>
+                          </w:rPr>
+                        </w:pPr>
+                        <m:oMathPara>
+                          <m:oMathParaPr>
+                            <m:jc m:val="centerGroup"/>
+                          </m:oMathParaPr>
+                          <m:oMath>
+                            <m:r>
+                              <w:rPr>
+                                <w:rFonts w:ascii="Cambria Math" w:hAnsi="Cambria Math"/>
+                                <w:color w:val="000000" w:themeColor="text1"/>
+                                <w:kern w:val="24"/>
+                                <w:sz w:val="22"/>
+                                <w:szCs w:val="22"/>
+                              </w:rPr>
+                              <m:t>t=</m:t>
+                            </m:r>
+                            <m:sSub>
+                              <m:sSubPr>
+                                <m:ctrlPr>
+                                  <w:rPr>
+                                    <w:rFonts w:ascii="Cambria Math" w:eastAsiaTheme="minorEastAsia" w:hAnsi="Cambria Math"/>
+                                    <w:i/>
+                                    <w:iCs/>
+                                    <w:color w:val="000000" w:themeColor="text1"/>
+                                    <w:kern w:val="24"/>
+                                    <w:sz w:val="22"/>
+                                    <w:szCs w:val="22"/>
+                                  </w:rPr>
+                                </m:ctrlPr>
+                              </m:sSubPr>
+                              <m:e>
+                                <m:r>
+                                  <w:rPr>
+                                    <w:rFonts w:ascii="Cambria Math" w:hAnsi="Cambria Math"/>
+                                    <w:color w:val="000000" w:themeColor="text1"/>
+                                    <w:kern w:val="24"/>
+                                    <w:sz w:val="22"/>
+                                    <w:szCs w:val="22"/>
+                                  </w:rPr>
+                                  <m:t>t</m:t>
+                                </m:r>
+                              </m:e>
+                              <m:sub>
+                                <m:r>
+                                  <w:rPr>
+                                    <w:rFonts w:ascii="Cambria Math" w:hAnsi="Cambria Math"/>
+                                    <w:color w:val="000000" w:themeColor="text1"/>
+                                    <w:kern w:val="24"/>
+                                    <w:sz w:val="22"/>
+                                    <w:szCs w:val="22"/>
+                                  </w:rPr>
+                                  <m:t>2</m:t>
+                                </m:r>
+                              </m:sub>
+                            </m:sSub>
+                          </m:oMath>
+                        </m:oMathPara>
+                      </w:p>
+                    </w:txbxContent>
+                  </v:textbox>
+                </v:shape>
+                <v:shape id="TextBox 90" o:spid="_x0000_s1121" type="#_x0000_t202" style="position:absolute;left:56333;top:30983;width:7552;height:3271;visibility:visible;mso-wrap-style:none;v-text-anchor:top" o:gfxdata="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" filled="f" stroked="f">
+                  <v:textbox style="mso-fit-shape-to-text:t">
+                    <w:txbxContent>
+                      <w:p>
+                        <w:pPr>
+                          <w:rPr>
+                            <w:rFonts w:ascii="Cambria Math" w:hAnsi="Cambria Math"/>
+                            <w:i/>
+                            <w:iCs/>
+                            <w:color w:val="000000" w:themeColor="text1"/>
+                            <w:kern w:val="24"/>
+                            <w:sz w:val="22"/>
+                            <w:szCs w:val="22"/>
+                          </w:rPr>
+                        </w:pPr>
+                        <m:oMathPara>
+                          <m:oMathParaPr>
+                            <m:jc m:val="centerGroup"/>
+                          </m:oMathParaPr>
+                          <m:oMath>
+                            <m:r>
+                              <w:rPr>
+                                <w:rFonts w:ascii="Cambria Math" w:hAnsi="Cambria Math"/>
+                                <w:color w:val="000000" w:themeColor="text1"/>
+                                <w:kern w:val="24"/>
+                                <w:sz w:val="22"/>
+                                <w:szCs w:val="22"/>
+                              </w:rPr>
+                              <m:t>t=</m:t>
+                            </m:r>
+                            <m:sSub>
+                              <m:sSubPr>
+                                <m:ctrlPr>
+                                  <w:rPr>
+                                    <w:rFonts w:ascii="Cambria Math" w:eastAsiaTheme="minorEastAsia" w:hAnsi="Cambria Math"/>
+                                    <w:i/>
+                                    <w:iCs/>
+                                    <w:color w:val="000000" w:themeColor="text1"/>
+                                    <w:kern w:val="24"/>
+                                    <w:sz w:val="22"/>
+                                    <w:szCs w:val="22"/>
+                                  </w:rPr>
+                                </m:ctrlPr>
+                              </m:sSubPr>
+                              <m:e>
+                                <m:r>
+                                  <w:rPr>
+                                    <w:rFonts w:ascii="Cambria Math" w:hAnsi="Cambria Math"/>
+                                    <w:color w:val="000000" w:themeColor="text1"/>
+                                    <w:kern w:val="24"/>
+                                    <w:sz w:val="22"/>
+                                    <w:szCs w:val="22"/>
+                                  </w:rPr>
+                                  <m:t>t</m:t>
+                                </m:r>
+                              </m:e>
+                              <m:sub>
+                                <m:r>
+                                  <w:rPr>
+                                    <w:rFonts w:ascii="Cambria Math" w:hAnsi="Cambria Math"/>
+                                    <w:color w:val="000000" w:themeColor="text1"/>
+                                    <w:kern w:val="24"/>
+                                    <w:sz w:val="22"/>
+                                    <w:szCs w:val="22"/>
+                                  </w:rPr>
+                                  <m:t>k</m:t>
+                                </m:r>
+                              </m:sub>
+                            </m:sSub>
+                          </m:oMath>
+                        </m:oMathPara>
+                      </w:p>
+                    </w:txbxContent>
+                  </v:textbox>
+                </v:shape>
+                <v:shape id="TextBox 91" o:spid="_x0000_s1122" type="#_x0000_t202" style="position:absolute;left:71968;top:30864;width:7719;height:3271;visibility:visible;mso-wrap-style:none;v-text-anchor:top" o:gfxdata="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" filled="f" stroked="f">
+                  <v:textbox style="mso-fit-shape-to-text:t">
+                    <w:txbxContent>
+                      <w:p>
+                        <w:pPr>
+                          <w:rPr>
+                            <w:rFonts w:ascii="Cambria Math" w:hAnsi="Cambria Math"/>
+                            <w:i/>
+                            <w:iCs/>
+                            <w:color w:val="000000" w:themeColor="text1"/>
+                            <w:kern w:val="24"/>
+                            <w:sz w:val="22"/>
+                            <w:szCs w:val="22"/>
+                          </w:rPr>
+                        </w:pPr>
+                        <m:oMathPara>
+                          <m:oMathParaPr>
+                            <m:jc m:val="centerGroup"/>
+                          </m:oMathParaPr>
+                          <m:oMath>
+                            <m:r>
+                              <w:rPr>
+                                <w:rFonts w:ascii="Cambria Math" w:hAnsi="Cambria Math"/>
+                                <w:color w:val="000000" w:themeColor="text1"/>
+                                <w:kern w:val="24"/>
+                                <w:sz w:val="22"/>
+                                <w:szCs w:val="22"/>
+                              </w:rPr>
+                              <m:t>t=</m:t>
+                            </m:r>
+                            <m:sSub>
+                              <m:sSubPr>
+                                <m:ctrlPr>
+                                  <w:rPr>
+                                    <w:rFonts w:ascii="Cambria Math" w:eastAsiaTheme="minorEastAsia" w:hAnsi="Cambria Math"/>
+                                    <w:i/>
+                                    <w:iCs/>
+                                    <w:color w:val="000000" w:themeColor="text1"/>
+                                    <w:kern w:val="24"/>
+                                    <w:sz w:val="22"/>
+                                    <w:szCs w:val="22"/>
+                                  </w:rPr>
+                                </m:ctrlPr>
+                              </m:sSubPr>
+                              <m:e>
+                                <m:r>
+                                  <w:rPr>
+                                    <w:rFonts w:ascii="Cambria Math" w:hAnsi="Cambria Math"/>
+                                    <w:color w:val="000000" w:themeColor="text1"/>
+                                    <w:kern w:val="24"/>
+                                    <w:sz w:val="22"/>
+                                    <w:szCs w:val="22"/>
+                                  </w:rPr>
+                                  <m:t>t</m:t>
+                                </m:r>
+                              </m:e>
+                              <m:sub>
+                                <m:r>
+                                  <w:rPr>
+                                    <w:rFonts w:ascii="Cambria Math" w:hAnsi="Cambria Math"/>
+                                    <w:color w:val="000000" w:themeColor="text1"/>
+                                    <w:kern w:val="24"/>
+                                    <w:sz w:val="22"/>
+                                    <w:szCs w:val="22"/>
+                                  </w:rPr>
+                                  <m:t>K</m:t>
+                                </m:r>
+                              </m:sub>
+                            </m:sSub>
+                          </m:oMath>
+                        </m:oMathPara>
+                      </w:p>
+                    </w:txbxContent>
+                  </v:textbox>
+                </v:shape>
+                <v:shape id="TextBox 92" o:spid="_x0000_s1123" type="#_x0000_t202" style="position:absolute;left:7345;width:6290;height:3270;visibility:visible;mso-wrap-style:none;v-text-anchor:top" o:gfxdata="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" filled="f" stroked="f">
+                  <v:textbox style="mso-fit-shape-to-text:t">
+                    <w:txbxContent>
+                      <w:p>
+                        <w:pPr>
+                          <w:rPr>
+                            <w:rFonts w:ascii="Cambria Math" w:hAnsi="+mn-cs"/>
+                            <w:i/>
+                            <w:iCs/>
+                            <w:color w:val="000000" w:themeColor="text1"/>
+                            <w:kern w:val="24"/>
+                            <w:sz w:val="22"/>
+                            <w:szCs w:val="22"/>
+                          </w:rPr>
+                        </w:pPr>
+                        <m:oMathPara>
+                          <m:oMathParaPr>
+                            <m:jc m:val="centerGroup"/>
+                          </m:oMathParaPr>
+                          <m:oMath>
+                            <m:acc>
+                              <m:accPr>
+                                <m:chr m:val="⃗"/>
+                                <m:ctrlPr>
+                                  <w:rPr>
+                                    <w:rFonts w:ascii="Cambria Math" w:eastAsiaTheme="minorEastAsia" w:hAnsi="Cambria Math"/>
+                                    <w:i/>
+                                    <w:iCs/>
+                                    <w:color w:val="000000" w:themeColor="text1"/>
+                                    <w:kern w:val="24"/>
+                                    <w:sz w:val="22"/>
+                                    <w:szCs w:val="22"/>
+                                  </w:rPr>
+                                </m:ctrlPr>
+                              </m:accPr>
+                              <m:e>
+                                <m:r>
+                                  <w:rPr>
+                                    <w:rFonts w:ascii="Cambria Math" w:hAnsi="Cambria Math"/>
+                                    <w:color w:val="000000" w:themeColor="text1"/>
+                                    <w:kern w:val="24"/>
+                                    <w:sz w:val="22"/>
+                                    <w:szCs w:val="22"/>
+                                  </w:rPr>
+                                  <m:t>x</m:t>
+                                </m:r>
+                              </m:e>
+                            </m:acc>
+                            <m:d>
+                              <m:dPr>
+                                <m:ctrlPr>
+                                  <w:rPr>
+                                    <w:rFonts w:ascii="Cambria Math" w:eastAsiaTheme="minorEastAsia" w:hAnsi="Cambria Math"/>
+                                    <w:i/>
+                                    <w:iCs/>
+                                    <w:color w:val="000000" w:themeColor="text1"/>
+                                    <w:kern w:val="24"/>
+                                    <w:sz w:val="22"/>
+                                    <w:szCs w:val="22"/>
+                                  </w:rPr>
+                                </m:ctrlPr>
+                              </m:dPr>
+                              <m:e>
+                                <m:r>
+                                  <w:rPr>
+                                    <w:rFonts w:ascii="Cambria Math" w:hAnsi="Cambria Math"/>
+                                    <w:color w:val="000000" w:themeColor="text1"/>
+                                    <w:kern w:val="24"/>
+                                    <w:sz w:val="22"/>
+                                    <w:szCs w:val="22"/>
+                                  </w:rPr>
+                                  <m:t>0</m:t>
+                                </m:r>
+                              </m:e>
+                            </m:d>
+                          </m:oMath>
+                        </m:oMathPara>
+                      </w:p>
+                    </w:txbxContent>
+                  </v:textbox>
+                </v:shape>
+                <v:shape id="TextBox 93" o:spid="_x0000_s1124" type="#_x0000_t202" style="position:absolute;left:22414;top:107;width:6798;height:3271;visibility:visible;mso-wrap-style:none;v-text-anchor:top" o:gfxdata="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" filled="f" stroked="f">
+                  <v:textbox style="mso-fit-shape-to-text:t">
+                    <w:txbxContent>
+                      <w:p>
+                        <w:pPr>
+                          <w:rPr>
+                            <w:rFonts w:ascii="Cambria Math" w:hAnsi="+mn-cs"/>
+                            <w:i/>
+                            <w:iCs/>
+                            <w:color w:val="000000" w:themeColor="text1"/>
+                            <w:kern w:val="24"/>
+                            <w:sz w:val="22"/>
+                            <w:szCs w:val="22"/>
+                          </w:rPr>
+                        </w:pPr>
+                        <m:oMathPara>
+                          <m:oMathParaPr>
+                            <m:jc m:val="centerGroup"/>
+                          </m:oMathParaPr>
+                          <m:oMath>
+                            <m:acc>
+                              <m:accPr>
+                                <m:chr m:val="⃗"/>
+                                <m:ctrlPr>
+                                  <w:rPr>
+                                    <w:rFonts w:ascii="Cambria Math" w:eastAsiaTheme="minorEastAsia" w:hAnsi="Cambria Math"/>
+                                    <w:i/>
+                                    <w:iCs/>
+                                    <w:color w:val="000000" w:themeColor="text1"/>
+                                    <w:kern w:val="24"/>
+                                    <w:sz w:val="22"/>
+                                    <w:szCs w:val="22"/>
+                                  </w:rPr>
+                                </m:ctrlPr>
+                              </m:accPr>
+                              <m:e>
+                                <m:r>
+                                  <w:rPr>
+                                    <w:rFonts w:ascii="Cambria Math" w:hAnsi="Cambria Math"/>
+                                    <w:color w:val="000000" w:themeColor="text1"/>
+                                    <w:kern w:val="24"/>
+                                    <w:sz w:val="22"/>
+                                    <w:szCs w:val="22"/>
+                                  </w:rPr>
+                                  <m:t>x</m:t>
+                                </m:r>
+                              </m:e>
+                            </m:acc>
+                            <m:d>
+                              <m:dPr>
+                                <m:ctrlPr>
+                                  <w:rPr>
+                                    <w:rFonts w:ascii="Cambria Math" w:eastAsiaTheme="minorEastAsia" w:hAnsi="Cambria Math"/>
+                                    <w:i/>
+                                    <w:iCs/>
+                                    <w:color w:val="000000" w:themeColor="text1"/>
+                                    <w:kern w:val="24"/>
+                                    <w:sz w:val="22"/>
+                                    <w:szCs w:val="22"/>
+                                  </w:rPr>
+                                </m:ctrlPr>
+                              </m:dPr>
+                              <m:e>
+                                <m:sSub>
+                                  <m:sSubPr>
+                                    <m:ctrlPr>
+                                      <w:rPr>
+                                        <w:rFonts w:ascii="Cambria Math" w:eastAsiaTheme="minorEastAsia" w:hAnsi="Cambria Math"/>
+                                        <w:i/>
+                                        <w:iCs/>
+                                        <w:color w:val="000000" w:themeColor="text1"/>
+                                        <w:kern w:val="24"/>
+                                        <w:sz w:val="22"/>
+                                        <w:szCs w:val="22"/>
+                                      </w:rPr>
+                                    </m:ctrlPr>
+                                  </m:sSubPr>
+                                  <m:e>
+                                    <m:r>
+                                      <w:rPr>
+                                        <w:rFonts w:ascii="Cambria Math" w:hAnsi="Cambria Math"/>
+                                        <w:color w:val="000000" w:themeColor="text1"/>
+                                        <w:kern w:val="24"/>
+                                        <w:sz w:val="22"/>
+                                        <w:szCs w:val="22"/>
+                                      </w:rPr>
+                                      <m:t>t</m:t>
+                                    </m:r>
+                                  </m:e>
+                                  <m:sub>
+                                    <m:r>
+                                      <w:rPr>
+                                        <w:rFonts w:ascii="Cambria Math" w:hAnsi="Cambria Math"/>
+                                        <w:color w:val="000000" w:themeColor="text1"/>
+                                        <w:kern w:val="24"/>
+                                        <w:sz w:val="22"/>
+                                        <w:szCs w:val="22"/>
+                                      </w:rPr>
+                                      <m:t>1</m:t>
+                                    </m:r>
+                                  </m:sub>
+                                </m:sSub>
+                              </m:e>
+                            </m:d>
+                          </m:oMath>
+                        </m:oMathPara>
+                      </w:p>
+                    </w:txbxContent>
+                  </v:textbox>
+                </v:shape>
+                <v:shape id="TextBox 94" o:spid="_x0000_s1125" type="#_x0000_t202" style="position:absolute;left:38745;top:145;width:6842;height:3271;visibility:visible;mso-wrap-style:none;v-text-anchor:top" o:gfxdata="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" filled="f" stroked="f">
+                  <v:textbox style="mso-fit-shape-to-text:t">
+                    <w:txbxContent>
+                      <w:p>
+                        <w:pPr>
+                          <w:rPr>
+                            <w:rFonts w:ascii="Cambria Math" w:hAnsi="+mn-cs"/>
+                            <w:i/>
+                            <w:iCs/>
+                            <w:color w:val="000000" w:themeColor="text1"/>
+                            <w:kern w:val="24"/>
+                            <w:sz w:val="22"/>
+                            <w:szCs w:val="22"/>
+                          </w:rPr>
+                        </w:pPr>
+                        <m:oMathPara>
+                          <m:oMathParaPr>
+                            <m:jc m:val="centerGroup"/>
+                          </m:oMathParaPr>
+                          <m:oMath>
+                            <m:acc>
+                              <m:accPr>
+                                <m:chr m:val="⃗"/>
+                                <m:ctrlPr>
+                                  <w:rPr>
+                                    <w:rFonts w:ascii="Cambria Math" w:eastAsiaTheme="minorEastAsia" w:hAnsi="Cambria Math"/>
+                                    <w:i/>
+                                    <w:iCs/>
+                                    <w:color w:val="000000" w:themeColor="text1"/>
+                                    <w:kern w:val="24"/>
+                                    <w:sz w:val="22"/>
+                                    <w:szCs w:val="22"/>
+                                  </w:rPr>
+                                </m:ctrlPr>
+                              </m:accPr>
+                              <m:e>
+                                <m:r>
+                                  <w:rPr>
+                                    <w:rFonts w:ascii="Cambria Math" w:hAnsi="Cambria Math"/>
+                                    <w:color w:val="000000" w:themeColor="text1"/>
+                                    <w:kern w:val="24"/>
+                                    <w:sz w:val="22"/>
+                                    <w:szCs w:val="22"/>
+                                  </w:rPr>
+                                  <m:t>x</m:t>
+                                </m:r>
+                              </m:e>
+                            </m:acc>
+                            <m:d>
+                              <m:dPr>
+                                <m:ctrlPr>
+                                  <w:rPr>
+                                    <w:rFonts w:ascii="Cambria Math" w:eastAsiaTheme="minorEastAsia" w:hAnsi="Cambria Math"/>
+                                    <w:i/>
+                                    <w:iCs/>
+                                    <w:color w:val="000000" w:themeColor="text1"/>
+                                    <w:kern w:val="24"/>
+                                    <w:sz w:val="22"/>
+                                    <w:szCs w:val="22"/>
+                                  </w:rPr>
+                                </m:ctrlPr>
+                              </m:dPr>
+                              <m:e>
+                                <m:sSub>
+                                  <m:sSubPr>
+                                    <m:ctrlPr>
+                                      <w:rPr>
+                                        <w:rFonts w:ascii="Cambria Math" w:eastAsiaTheme="minorEastAsia" w:hAnsi="Cambria Math"/>
+                                        <w:i/>
+                                        <w:iCs/>
+                                        <w:color w:val="000000" w:themeColor="text1"/>
+                                        <w:kern w:val="24"/>
+                                        <w:sz w:val="22"/>
+                                        <w:szCs w:val="22"/>
+                                      </w:rPr>
+                                    </m:ctrlPr>
+                                  </m:sSubPr>
+                                  <m:e>
+                                    <m:r>
+                                      <w:rPr>
+                                        <w:rFonts w:ascii="Cambria Math" w:hAnsi="Cambria Math"/>
+                                        <w:color w:val="000000" w:themeColor="text1"/>
+                                        <w:kern w:val="24"/>
+                                        <w:sz w:val="22"/>
+                                        <w:szCs w:val="22"/>
+                                      </w:rPr>
+                                      <m:t>t</m:t>
+                                    </m:r>
+                                  </m:e>
+                                  <m:sub>
+                                    <m:r>
+                                      <w:rPr>
+                                        <w:rFonts w:ascii="Cambria Math" w:hAnsi="Cambria Math"/>
+                                        <w:color w:val="000000" w:themeColor="text1"/>
+                                        <w:kern w:val="24"/>
+                                        <w:sz w:val="22"/>
+                                        <w:szCs w:val="22"/>
+                                      </w:rPr>
+                                      <m:t>2</m:t>
+                                    </m:r>
+                                  </m:sub>
+                                </m:sSub>
+                              </m:e>
+                            </m:d>
+                          </m:oMath>
+                        </m:oMathPara>
+                      </w:p>
+                    </w:txbxContent>
+                  </v:textbox>
+                </v:shape>
+                <v:shape id="TextBox 95" o:spid="_x0000_s1126" type="#_x0000_t202" style="position:absolute;left:55854;top:169;width:6921;height:3271;visibility:visible;mso-wrap-style:none;v-text-anchor:top" o:gfxdata="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" filled="f" stroked="f">
+                  <v:textbox style="mso-fit-shape-to-text:t">
+                    <w:txbxContent>
+                      <w:p>
+                        <w:pPr>
+                          <w:rPr>
+                            <w:rFonts w:ascii="Cambria Math" w:hAnsi="+mn-cs"/>
+                            <w:i/>
+                            <w:iCs/>
+                            <w:color w:val="000000" w:themeColor="text1"/>
+                            <w:kern w:val="24"/>
+                            <w:sz w:val="22"/>
+                            <w:szCs w:val="22"/>
+                          </w:rPr>
+                        </w:pPr>
+                        <m:oMathPara>
+                          <m:oMathParaPr>
+                            <m:jc m:val="centerGroup"/>
+                          </m:oMathParaPr>
+                          <m:oMath>
+                            <m:acc>
+                              <m:accPr>
+                                <m:chr m:val="⃗"/>
+                                <m:ctrlPr>
+                                  <w:rPr>
+                                    <w:rFonts w:ascii="Cambria Math" w:eastAsiaTheme="minorEastAsia" w:hAnsi="Cambria Math"/>
+                                    <w:i/>
+                                    <w:iCs/>
+                                    <w:color w:val="000000" w:themeColor="text1"/>
+                                    <w:kern w:val="24"/>
+                                    <w:sz w:val="22"/>
+                                    <w:szCs w:val="22"/>
+                                  </w:rPr>
+                                </m:ctrlPr>
+                              </m:accPr>
+                              <m:e>
+                                <m:r>
+                                  <w:rPr>
+                                    <w:rFonts w:ascii="Cambria Math" w:hAnsi="Cambria Math"/>
+                                    <w:color w:val="000000" w:themeColor="text1"/>
+                                    <w:kern w:val="24"/>
+                                    <w:sz w:val="22"/>
+                                    <w:szCs w:val="22"/>
+                                  </w:rPr>
+                                  <m:t>x</m:t>
+                                </m:r>
+                              </m:e>
+                            </m:acc>
+                            <m:d>
+                              <m:dPr>
+                                <m:ctrlPr>
+                                  <w:rPr>
+                                    <w:rFonts w:ascii="Cambria Math" w:eastAsiaTheme="minorEastAsia" w:hAnsi="Cambria Math"/>
+                                    <w:i/>
+                                    <w:iCs/>
+                                    <w:color w:val="000000" w:themeColor="text1"/>
+                                    <w:kern w:val="24"/>
+                                    <w:sz w:val="22"/>
+                                    <w:szCs w:val="22"/>
+                                  </w:rPr>
+                                </m:ctrlPr>
+                              </m:dPr>
+                              <m:e>
+                                <m:sSub>
+                                  <m:sSubPr>
+                                    <m:ctrlPr>
+                                      <w:rPr>
+                                        <w:rFonts w:ascii="Cambria Math" w:eastAsiaTheme="minorEastAsia" w:hAnsi="Cambria Math"/>
+                                        <w:i/>
+                                        <w:iCs/>
+                                        <w:color w:val="000000" w:themeColor="text1"/>
+                                        <w:kern w:val="24"/>
+                                        <w:sz w:val="22"/>
+                                        <w:szCs w:val="22"/>
+                                      </w:rPr>
+                                    </m:ctrlPr>
+                                  </m:sSubPr>
+                                  <m:e>
+                                    <m:r>
+                                      <w:rPr>
+                                        <w:rFonts w:ascii="Cambria Math" w:hAnsi="Cambria Math"/>
+                                        <w:color w:val="000000" w:themeColor="text1"/>
+                                        <w:kern w:val="24"/>
+                                        <w:sz w:val="22"/>
+                                        <w:szCs w:val="22"/>
+                                      </w:rPr>
+                                      <m:t>t</m:t>
+                                    </m:r>
+                                  </m:e>
+                                  <m:sub>
+                                    <m:r>
+                                      <w:rPr>
+                                        <w:rFonts w:ascii="Cambria Math" w:hAnsi="Cambria Math"/>
+                                        <w:color w:val="000000" w:themeColor="text1"/>
+                                        <w:kern w:val="24"/>
+                                        <w:sz w:val="22"/>
+                                        <w:szCs w:val="22"/>
+                                      </w:rPr>
+                                      <m:t>k</m:t>
+                                    </m:r>
+                                  </m:sub>
+                                </m:sSub>
+                              </m:e>
+                            </m:d>
+                          </m:oMath>
+                        </m:oMathPara>
+                      </w:p>
+                    </w:txbxContent>
+                  </v:textbox>
+                </v:shape>
+                <v:shape id="TextBox 96" o:spid="_x0000_s1127" type="#_x0000_t202" style="position:absolute;left:71333;top:240;width:7088;height:3271;visibility:visible;mso-wrap-style:none;v-text-anchor:top" o:gfxdata="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" filled="f" stroked="f">
+                  <v:textbox style="mso-fit-shape-to-text:t">
+                    <w:txbxContent>
+                      <w:p>
+                        <w:pPr>
+                          <w:rPr>
+                            <w:rFonts w:ascii="Cambria Math" w:hAnsi="+mn-cs"/>
+                            <w:i/>
+                            <w:iCs/>
+                            <w:color w:val="000000" w:themeColor="text1"/>
+                            <w:kern w:val="24"/>
+                            <w:sz w:val="22"/>
+                            <w:szCs w:val="22"/>
+                          </w:rPr>
+                        </w:pPr>
+                        <m:oMathPara>
+                          <m:oMathParaPr>
+                            <m:jc m:val="centerGroup"/>
+                          </m:oMathParaPr>
+                          <m:oMath>
+                            <m:acc>
+                              <m:accPr>
+                                <m:chr m:val="⃗"/>
+                                <m:ctrlPr>
+                                  <w:rPr>
+                                    <w:rFonts w:ascii="Cambria Math" w:eastAsiaTheme="minorEastAsia" w:hAnsi="Cambria Math"/>
+                                    <w:i/>
+                                    <w:iCs/>
+                                    <w:color w:val="000000" w:themeColor="text1"/>
+                                    <w:kern w:val="24"/>
+                                    <w:sz w:val="22"/>
+                                    <w:szCs w:val="22"/>
+                                  </w:rPr>
+                                </m:ctrlPr>
+                              </m:accPr>
+                              <m:e>
+                                <m:r>
+                                  <w:rPr>
+                                    <w:rFonts w:ascii="Cambria Math" w:hAnsi="Cambria Math"/>
+                                    <w:color w:val="000000" w:themeColor="text1"/>
+                                    <w:kern w:val="24"/>
+                                    <w:sz w:val="22"/>
+                                    <w:szCs w:val="22"/>
+                                  </w:rPr>
+                                  <m:t>x</m:t>
+                                </m:r>
+                              </m:e>
+                            </m:acc>
+                            <m:d>
+                              <m:dPr>
+                                <m:ctrlPr>
+                                  <w:rPr>
+                                    <w:rFonts w:ascii="Cambria Math" w:eastAsiaTheme="minorEastAsia" w:hAnsi="Cambria Math"/>
+                                    <w:i/>
+                                    <w:iCs/>
+                                    <w:color w:val="000000" w:themeColor="text1"/>
+                                    <w:kern w:val="24"/>
+                                    <w:sz w:val="22"/>
+                                    <w:szCs w:val="22"/>
+                                  </w:rPr>
+                                </m:ctrlPr>
+                              </m:dPr>
+                              <m:e>
+                                <m:sSub>
+                                  <m:sSubPr>
+                                    <m:ctrlPr>
+                                      <w:rPr>
+                                        <w:rFonts w:ascii="Cambria Math" w:eastAsiaTheme="minorEastAsia" w:hAnsi="Cambria Math"/>
+                                        <w:i/>
+                                        <w:iCs/>
+                                        <w:color w:val="000000" w:themeColor="text1"/>
+                                        <w:kern w:val="24"/>
+                                        <w:sz w:val="22"/>
+                                        <w:szCs w:val="22"/>
+                                      </w:rPr>
+                                    </m:ctrlPr>
+                                  </m:sSubPr>
+                                  <m:e>
+                                    <m:r>
+                                      <w:rPr>
+                                        <w:rFonts w:ascii="Cambria Math" w:hAnsi="Cambria Math"/>
+                                        <w:color w:val="000000" w:themeColor="text1"/>
+                                        <w:kern w:val="24"/>
+                                        <w:sz w:val="22"/>
+                                        <w:szCs w:val="22"/>
+                                      </w:rPr>
+                                      <m:t>t</m:t>
+                                    </m:r>
+                                  </m:e>
+                                  <m:sub>
+                                    <m:r>
+                                      <w:rPr>
+                                        <w:rFonts w:ascii="Cambria Math" w:hAnsi="Cambria Math"/>
+                                        <w:color w:val="000000" w:themeColor="text1"/>
+                                        <w:kern w:val="24"/>
+                                        <w:sz w:val="22"/>
+                                        <w:szCs w:val="22"/>
+                                      </w:rPr>
+                                      <m:t>K</m:t>
+                                    </m:r>
+                                  </m:sub>
+                                </m:sSub>
+                              </m:e>
+                            </m:d>
+                          </m:oMath>
+                        </m:oMathPara>
+                      </w:p>
+                    </w:txbxContent>
+                  </v:textbox>
+                </v:shape>
+                <v:shapetype id="_x0000_t67" coordsize="21600,21600" o:spt="67" adj="16200,5400" path="m0@0l@1@0@1,0@2,0@2@0,21600@0,10800,21600xe">
+                  <v:stroke joinstyle="miter"/>
+                  <v:formulas>
+                    <v:f eqn="val #0"/>
+                    <v:f eqn="val #1"/>
+                    <v:f eqn="sum height 0 #1"/>
+                    <v:f eqn="sum 10800 0 #1"/>
+                    <v:f eqn="sum width 0 #0"/>
+                    <v:f eqn="prod @4 @3 10800"/>
+                    <v:f eqn="sum width 0 @5"/>
+                  </v:formulas>
+                  <v:path o:connecttype="custom" o:connectlocs="10800,0;0,@0;10800,21600;21600,@0" o:connectangles="270,180,90,0" textboxrect="@1,0,@2,@6"/>
+                  <v:handles>
+                    <v:h position="#1,#0" xrange="0,10800" yrange="0,21600"/>
+                  </v:handles>
+                </v:shapetype>
+                <v:shape id="Down Arrow 208" o:spid="_x0000_s1128" type="#_x0000_t67" style="position:absolute;left:9395;top:2849;width:822;height:1264;visibility:visible;mso-wrap-style:square;v-text-anchor:middle" o:gfxdata="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" adj="14579" fillcolor="#4472c4 [3204]" strokecolor="#1f3763 [1604]" strokeweight="1pt"/>
+                <v:shape id="Down Arrow 209" o:spid="_x0000_s1129" type="#_x0000_t67" style="position:absolute;left:24895;top:2960;width:821;height:1264;visibility:visible;mso-wrap-style:square;v-text-anchor:middle" o:gfxdata="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" adj="14579" fillcolor="#4472c4 [3204]" strokecolor="#1f3763 [1604]" strokeweight="1pt"/>
+                <v:shape id="Down Arrow 210" o:spid="_x0000_s1130" type="#_x0000_t67" style="position:absolute;left:41165;top:3134;width:822;height:1264;visibility:visible;mso-wrap-style:square;v-text-anchor:middle" o:gfxdata="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" adj="14579" fillcolor="#4472c4 [3204]" strokecolor="#1f3763 [1604]" strokeweight="1pt"/>
+                <v:shape id="Down Arrow 211" o:spid="_x0000_s1131" type="#_x0000_t67" style="position:absolute;left:58337;top:3244;width:822;height:1264;visibility:visible;mso-wrap-style:square;v-text-anchor:middle" o:gfxdata="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" adj="14579" fillcolor="#4472c4 [3204]" strokecolor="#1f3763 [1604]" strokeweight="1pt"/>
+                <v:shape id="Down Arrow 212" o:spid="_x0000_s1132" type="#_x0000_t67" style="position:absolute;left:74137;top:3287;width:822;height:1264;visibility:visible;mso-wrap-style:square;v-text-anchor:middle" o:gfxdata="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" adj="14579" fillcolor="#4472c4 [3204]" strokecolor="#1f3763 [1604]" strokeweight="1pt"/>
+                <v:shape id="TextBox 102" o:spid="_x0000_s1133" type="#_x0000_t202" style="position:absolute;left:15130;top:4187;width:6272;height:3271;visibility:visible;mso-wrap-style:none;v-text-anchor:top" o:gfxdata="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" filled="f" stroked="f">
+                  <v:textbox style="mso-fit-shape-to-text:t">
+                    <w:txbxContent>
+                      <w:p>
+                        <w:pPr>
+                          <w:rPr>
+                            <w:rFonts w:ascii="Cambria Math" w:hAnsi="+mn-cs"/>
+                            <w:i/>
+                            <w:iCs/>
+                            <w:color w:val="000000" w:themeColor="text1"/>
+                            <w:kern w:val="24"/>
+                            <w:sz w:val="22"/>
+                            <w:szCs w:val="22"/>
+                          </w:rPr>
+                        </w:pPr>
+                        <m:oMathPara>
+                          <m:oMathParaPr>
+                            <m:jc m:val="centerGroup"/>
+                          </m:oMathParaPr>
+                          <m:oMath>
+                            <m:acc>
+                              <m:accPr>
+                                <m:chr m:val="⃗"/>
+                                <m:ctrlPr>
+                                  <w:rPr>
+                                    <w:rFonts w:ascii="Cambria Math" w:eastAsiaTheme="minorEastAsia" w:hAnsi="Cambria Math"/>
+                                    <w:i/>
+                                    <w:iCs/>
+                                    <w:color w:val="000000" w:themeColor="text1"/>
+                                    <w:kern w:val="24"/>
+                                    <w:sz w:val="22"/>
+                                    <w:szCs w:val="22"/>
+                                  </w:rPr>
+                                </m:ctrlPr>
+                              </m:accPr>
+                              <m:e>
+                                <m:r>
+                                  <w:rPr>
+                                    <w:rFonts w:ascii="Cambria Math" w:hAnsi="Cambria Math"/>
+                                    <w:color w:val="000000" w:themeColor="text1"/>
+                                    <w:kern w:val="24"/>
+                                    <w:sz w:val="22"/>
+                                    <w:szCs w:val="22"/>
+                                  </w:rPr>
+                                  <m:t>o</m:t>
+                                </m:r>
+                              </m:e>
+                            </m:acc>
+                            <m:d>
+                              <m:dPr>
+                                <m:ctrlPr>
+                                  <w:rPr>
+                                    <w:rFonts w:ascii="Cambria Math" w:eastAsiaTheme="minorEastAsia" w:hAnsi="Cambria Math"/>
+                                    <w:i/>
+                                    <w:iCs/>
+                                    <w:color w:val="000000" w:themeColor="text1"/>
+                                    <w:kern w:val="24"/>
+                                    <w:sz w:val="22"/>
+                                    <w:szCs w:val="22"/>
+                                  </w:rPr>
+                                </m:ctrlPr>
+                              </m:dPr>
+                              <m:e>
+                                <m:r>
+                                  <w:rPr>
+                                    <w:rFonts w:ascii="Cambria Math" w:hAnsi="Cambria Math"/>
+                                    <w:color w:val="000000" w:themeColor="text1"/>
+                                    <w:kern w:val="24"/>
+                                    <w:sz w:val="22"/>
+                                    <w:szCs w:val="22"/>
+                                  </w:rPr>
+                                  <m:t>0</m:t>
+                                </m:r>
+                              </m:e>
+                            </m:d>
+                          </m:oMath>
+                        </m:oMathPara>
+                      </w:p>
+                    </w:txbxContent>
+                  </v:textbox>
+                </v:shape>
+                <v:shape id="TextBox 103" o:spid="_x0000_s1134" type="#_x0000_t202" style="position:absolute;left:30660;top:4122;width:6781;height:3271;visibility:visible;mso-wrap-style:none;v-text-anchor:top" o:gfxdata="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" filled="f" stroked="f">
+                  <v:textbox style="mso-fit-shape-to-text:t">
+                    <w:txbxContent>
+                      <w:p>
+                        <w:pPr>
+                          <w:rPr>
+                            <w:rFonts w:ascii="Cambria Math" w:hAnsi="+mn-cs"/>
+                            <w:i/>
+                            <w:iCs/>
+                            <w:color w:val="000000" w:themeColor="text1"/>
+                            <w:kern w:val="24"/>
+                            <w:sz w:val="22"/>
+                            <w:szCs w:val="22"/>
+                          </w:rPr>
+                        </w:pPr>
+                        <m:oMathPara>
+                          <m:oMathParaPr>
+                            <m:jc m:val="centerGroup"/>
+                          </m:oMathParaPr>
+                          <m:oMath>
+                            <m:acc>
+                              <m:accPr>
+                                <m:chr m:val="⃗"/>
+                                <m:ctrlPr>
+                                  <w:rPr>
+                                    <w:rFonts w:ascii="Cambria Math" w:eastAsiaTheme="minorEastAsia" w:hAnsi="Cambria Math"/>
+                                    <w:i/>
+                                    <w:iCs/>
+                                    <w:color w:val="000000" w:themeColor="text1"/>
+                                    <w:kern w:val="24"/>
+                                    <w:sz w:val="22"/>
+                                    <w:szCs w:val="22"/>
+                                  </w:rPr>
+                                </m:ctrlPr>
+                              </m:accPr>
+                              <m:e>
+                                <m:r>
+                                  <w:rPr>
+                                    <w:rFonts w:ascii="Cambria Math" w:hAnsi="Cambria Math"/>
+                                    <w:color w:val="000000" w:themeColor="text1"/>
+                                    <w:kern w:val="24"/>
+                                    <w:sz w:val="22"/>
+                                    <w:szCs w:val="22"/>
+                                  </w:rPr>
+                                  <m:t>o</m:t>
+                                </m:r>
+                              </m:e>
+                            </m:acc>
+                            <m:d>
+                              <m:dPr>
+                                <m:ctrlPr>
+                                  <w:rPr>
+                                    <w:rFonts w:ascii="Cambria Math" w:eastAsiaTheme="minorEastAsia" w:hAnsi="Cambria Math"/>
+                                    <w:i/>
+                                    <w:iCs/>
+                                    <w:color w:val="000000" w:themeColor="text1"/>
+                                    <w:kern w:val="24"/>
+                                    <w:sz w:val="22"/>
+                                    <w:szCs w:val="22"/>
+                                  </w:rPr>
+                                </m:ctrlPr>
+                              </m:dPr>
+                              <m:e>
+                                <m:sSub>
+                                  <m:sSubPr>
+                                    <m:ctrlPr>
+                                      <w:rPr>
+                                        <w:rFonts w:ascii="Cambria Math" w:eastAsiaTheme="minorEastAsia" w:hAnsi="Cambria Math"/>
+                                        <w:i/>
+                                        <w:iCs/>
+                                        <w:color w:val="000000" w:themeColor="text1"/>
+                                        <w:kern w:val="24"/>
+                                        <w:sz w:val="22"/>
+                                        <w:szCs w:val="22"/>
+                                      </w:rPr>
+                                    </m:ctrlPr>
+                                  </m:sSubPr>
+                                  <m:e>
+                                    <m:r>
+                                      <w:rPr>
+                                        <w:rFonts w:ascii="Cambria Math" w:hAnsi="Cambria Math"/>
+                                        <w:color w:val="000000" w:themeColor="text1"/>
+                                        <w:kern w:val="24"/>
+                                        <w:sz w:val="22"/>
+                                        <w:szCs w:val="22"/>
+                                      </w:rPr>
+                                      <m:t>t</m:t>
+                                    </m:r>
+                                  </m:e>
+                                  <m:sub>
+                                    <m:r>
+                                      <w:rPr>
+                                        <w:rFonts w:ascii="Cambria Math" w:hAnsi="Cambria Math"/>
+                                        <w:color w:val="000000" w:themeColor="text1"/>
+                                        <w:kern w:val="24"/>
+                                        <w:sz w:val="22"/>
+                                        <w:szCs w:val="22"/>
+                                      </w:rPr>
+                                      <m:t>1</m:t>
+                                    </m:r>
+                                  </m:sub>
+                                </m:sSub>
+                              </m:e>
+                            </m:d>
+                          </m:oMath>
+                        </m:oMathPara>
+                      </w:p>
+                    </w:txbxContent>
+                  </v:textbox>
+                </v:shape>
+                <v:shape id="TextBox 104" o:spid="_x0000_s1135" type="#_x0000_t202" style="position:absolute;left:43492;top:3883;width:6824;height:3271;visibility:visible;mso-wrap-style:none;v-text-anchor:top" o:gfxdata="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" filled="f" stroked="f">
+                  <v:textbox style="mso-fit-shape-to-text:t">
+                    <w:txbxContent>
+                      <w:p>
+                        <w:pPr>
+                          <w:rPr>
+                            <w:rFonts w:ascii="Cambria Math" w:hAnsi="+mn-cs"/>
+                            <w:i/>
+                            <w:iCs/>
+                            <w:color w:val="000000" w:themeColor="text1"/>
+                            <w:kern w:val="24"/>
+                            <w:sz w:val="22"/>
+                            <w:szCs w:val="22"/>
+                          </w:rPr>
+                        </w:pPr>
+                        <m:oMathPara>
+                          <m:oMathParaPr>
+                            <m:jc m:val="centerGroup"/>
+                          </m:oMathParaPr>
+                          <m:oMath>
+                            <m:acc>
+                              <m:accPr>
+                                <m:chr m:val="⃗"/>
+                                <m:ctrlPr>
+                                  <w:rPr>
+                                    <w:rFonts w:ascii="Cambria Math" w:eastAsiaTheme="minorEastAsia" w:hAnsi="Cambria Math"/>
+                                    <w:i/>
+                                    <w:iCs/>
+                                    <w:color w:val="000000" w:themeColor="text1"/>
+                                    <w:kern w:val="24"/>
+                                    <w:sz w:val="22"/>
+                                    <w:szCs w:val="22"/>
+                                  </w:rPr>
+                                </m:ctrlPr>
+                              </m:accPr>
+                              <m:e>
+                                <m:r>
+                                  <w:rPr>
+                                    <w:rFonts w:ascii="Cambria Math" w:hAnsi="Cambria Math"/>
+                                    <w:color w:val="000000" w:themeColor="text1"/>
+                                    <w:kern w:val="24"/>
+                                    <w:sz w:val="22"/>
+                                    <w:szCs w:val="22"/>
+                                  </w:rPr>
+                                  <m:t>o</m:t>
+                                </m:r>
+                              </m:e>
+                            </m:acc>
+                            <m:d>
+                              <m:dPr>
+                                <m:ctrlPr>
+                                  <w:rPr>
+                                    <w:rFonts w:ascii="Cambria Math" w:eastAsiaTheme="minorEastAsia" w:hAnsi="Cambria Math"/>
+                                    <w:i/>
+                                    <w:iCs/>
+                                    <w:color w:val="000000" w:themeColor="text1"/>
+                                    <w:kern w:val="24"/>
+                                    <w:sz w:val="22"/>
+                                    <w:szCs w:val="22"/>
+                                  </w:rPr>
+                                </m:ctrlPr>
+                              </m:dPr>
+                              <m:e>
+                                <m:sSub>
+                                  <m:sSubPr>
+                                    <m:ctrlPr>
+                                      <w:rPr>
+                                        <w:rFonts w:ascii="Cambria Math" w:eastAsiaTheme="minorEastAsia" w:hAnsi="Cambria Math"/>
+                                        <w:i/>
+                                        <w:iCs/>
+                                        <w:color w:val="000000" w:themeColor="text1"/>
+                                        <w:kern w:val="24"/>
+                                        <w:sz w:val="22"/>
+                                        <w:szCs w:val="22"/>
+                                      </w:rPr>
+                                    </m:ctrlPr>
+                                  </m:sSubPr>
+                                  <m:e>
+                                    <m:r>
+                                      <w:rPr>
+                                        <w:rFonts w:ascii="Cambria Math" w:hAnsi="Cambria Math"/>
+                                        <w:color w:val="000000" w:themeColor="text1"/>
+                                        <w:kern w:val="24"/>
+                                        <w:sz w:val="22"/>
+                                        <w:szCs w:val="22"/>
+                                      </w:rPr>
+                                      <m:t>t</m:t>
+                                    </m:r>
+                                  </m:e>
+                                  <m:sub>
+                                    <m:r>
+                                      <w:rPr>
+                                        <w:rFonts w:ascii="Cambria Math" w:hAnsi="Cambria Math"/>
+                                        <w:color w:val="000000" w:themeColor="text1"/>
+                                        <w:kern w:val="24"/>
+                                        <w:sz w:val="22"/>
+                                        <w:szCs w:val="22"/>
+                                      </w:rPr>
+                                      <m:t>2</m:t>
+                                    </m:r>
+                                  </m:sub>
+                                </m:sSub>
+                              </m:e>
+                            </m:d>
+                          </m:oMath>
+                        </m:oMathPara>
+                      </w:p>
+                    </w:txbxContent>
+                  </v:textbox>
+                </v:shape>
+                <v:shape id="TextBox 105" o:spid="_x0000_s1136" type="#_x0000_t202" style="position:absolute;left:49404;top:4018;width:8737;height:3270;visibility:visible;mso-wrap-style:none;v-text-anchor:top" o:gfxdata="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" filled="f" stroked="f">
+                  <v:textbox style="mso-fit-shape-to-text:t">
+                    <w:txbxContent>
+                      <w:p>
+                        <w:pPr>
+                          <w:rPr>
+                            <w:rFonts w:ascii="Cambria Math" w:hAnsi="+mn-cs"/>
+                            <w:i/>
+                            <w:iCs/>
+                            <w:color w:val="000000" w:themeColor="text1"/>
+                            <w:kern w:val="24"/>
+                            <w:sz w:val="22"/>
+                            <w:szCs w:val="22"/>
+                          </w:rPr>
+                        </w:pPr>
+                        <m:oMathPara>
+                          <m:oMathParaPr>
+                            <m:jc m:val="centerGroup"/>
+                          </m:oMathParaPr>
+                          <m:oMath>
+                            <m:acc>
+                              <m:accPr>
+                                <m:chr m:val="⃗"/>
+                                <m:ctrlPr>
+                                  <w:rPr>
+                                    <w:rFonts w:ascii="Cambria Math" w:eastAsiaTheme="minorEastAsia" w:hAnsi="Cambria Math"/>
+                                    <w:i/>
+                                    <w:iCs/>
+                                    <w:color w:val="000000" w:themeColor="text1"/>
+                                    <w:kern w:val="24"/>
+                                    <w:sz w:val="22"/>
+                                    <w:szCs w:val="22"/>
+                                  </w:rPr>
+                                </m:ctrlPr>
+                              </m:accPr>
+                              <m:e>
+                                <m:r>
+                                  <w:rPr>
+                                    <w:rFonts w:ascii="Cambria Math" w:hAnsi="Cambria Math"/>
+                                    <w:color w:val="000000" w:themeColor="text1"/>
+                                    <w:kern w:val="24"/>
+                                    <w:sz w:val="22"/>
+                                    <w:szCs w:val="22"/>
+                                  </w:rPr>
+                                  <m:t>o</m:t>
+                                </m:r>
+                              </m:e>
+                            </m:acc>
+                            <m:d>
+                              <m:dPr>
+                                <m:ctrlPr>
+                                  <w:rPr>
+                                    <w:rFonts w:ascii="Cambria Math" w:eastAsiaTheme="minorEastAsia" w:hAnsi="Cambria Math"/>
+                                    <w:i/>
+                                    <w:iCs/>
+                                    <w:color w:val="000000" w:themeColor="text1"/>
+                                    <w:kern w:val="24"/>
+                                    <w:sz w:val="22"/>
+                                    <w:szCs w:val="22"/>
+                                  </w:rPr>
+                                </m:ctrlPr>
+                              </m:dPr>
+                              <m:e>
+                                <m:sSub>
+                                  <m:sSubPr>
+                                    <m:ctrlPr>
+                                      <w:rPr>
+                                        <w:rFonts w:ascii="Cambria Math" w:eastAsiaTheme="minorEastAsia" w:hAnsi="Cambria Math"/>
+                                        <w:i/>
+                                        <w:iCs/>
+                                        <w:color w:val="000000" w:themeColor="text1"/>
+                                        <w:kern w:val="24"/>
+                                        <w:sz w:val="22"/>
+                                        <w:szCs w:val="22"/>
+                                      </w:rPr>
+                                    </m:ctrlPr>
+                                  </m:sSubPr>
+                                  <m:e>
+                                    <m:r>
+                                      <w:rPr>
+                                        <w:rFonts w:ascii="Cambria Math" w:hAnsi="Cambria Math"/>
+                                        <w:color w:val="000000" w:themeColor="text1"/>
+                                        <w:kern w:val="24"/>
+                                        <w:sz w:val="22"/>
+                                        <w:szCs w:val="22"/>
+                                      </w:rPr>
+                                      <m:t>t</m:t>
+                                    </m:r>
+                                  </m:e>
+                                  <m:sub>
+                                    <m:r>
+                                      <w:rPr>
+                                        <w:rFonts w:ascii="Cambria Math" w:hAnsi="Cambria Math"/>
+                                        <w:color w:val="000000" w:themeColor="text1"/>
+                                        <w:kern w:val="24"/>
+                                        <w:sz w:val="22"/>
+                                        <w:szCs w:val="22"/>
+                                      </w:rPr>
+                                      <m:t>k-1</m:t>
+                                    </m:r>
+                                  </m:sub>
+                                </m:sSub>
+                              </m:e>
+                            </m:d>
+                          </m:oMath>
+                        </m:oMathPara>
+                      </w:p>
+                    </w:txbxContent>
+                  </v:textbox>
+                </v:shape>
+                <v:shape id="TextBox 106" o:spid="_x0000_s1137" type="#_x0000_t202" style="position:absolute;left:60050;top:4013;width:6903;height:3271;visibility:visible;mso-wrap-style:none;v-text-anchor:top" o:gfxdata="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" filled="f" stroked="f">
+                  <v:textbox style="mso-fit-shape-to-text:t">
+                    <w:txbxContent>
+                      <w:p>
+                        <w:pPr>
+                          <w:rPr>
+                            <w:rFonts w:ascii="Cambria Math" w:hAnsi="+mn-cs"/>
+                            <w:i/>
+                            <w:iCs/>
+                            <w:color w:val="000000" w:themeColor="text1"/>
+                            <w:kern w:val="24"/>
+                            <w:sz w:val="22"/>
+                            <w:szCs w:val="22"/>
+                          </w:rPr>
+                        </w:pPr>
+                        <m:oMathPara>
+                          <m:oMathParaPr>
+                            <m:jc m:val="centerGroup"/>
+                          </m:oMathParaPr>
+                          <m:oMath>
+                            <m:acc>
+                              <m:accPr>
+                                <m:chr m:val="⃗"/>
+                                <m:ctrlPr>
+                                  <w:rPr>
+                                    <w:rFonts w:ascii="Cambria Math" w:eastAsiaTheme="minorEastAsia" w:hAnsi="Cambria Math"/>
+                                    <w:i/>
+                                    <w:iCs/>
+                                    <w:color w:val="000000" w:themeColor="text1"/>
+                                    <w:kern w:val="24"/>
+                                    <w:sz w:val="22"/>
+                                    <w:szCs w:val="22"/>
+                                  </w:rPr>
+                                </m:ctrlPr>
+                              </m:accPr>
+                              <m:e>
+                                <m:r>
+                                  <w:rPr>
+                                    <w:rFonts w:ascii="Cambria Math" w:hAnsi="Cambria Math"/>
+                                    <w:color w:val="000000" w:themeColor="text1"/>
+                                    <w:kern w:val="24"/>
+                                    <w:sz w:val="22"/>
+                                    <w:szCs w:val="22"/>
+                                  </w:rPr>
+                                  <m:t>o</m:t>
+                                </m:r>
+                              </m:e>
+                            </m:acc>
+                            <m:d>
+                              <m:dPr>
+                                <m:ctrlPr>
+                                  <w:rPr>
+                                    <w:rFonts w:ascii="Cambria Math" w:eastAsiaTheme="minorEastAsia" w:hAnsi="Cambria Math"/>
+                                    <w:i/>
+                                    <w:iCs/>
+                                    <w:color w:val="000000" w:themeColor="text1"/>
+                                    <w:kern w:val="24"/>
+                                    <w:sz w:val="22"/>
+                                    <w:szCs w:val="22"/>
+                                  </w:rPr>
+                                </m:ctrlPr>
+                              </m:dPr>
+                              <m:e>
+                                <m:sSub>
+                                  <m:sSubPr>
+                                    <m:ctrlPr>
+                                      <w:rPr>
+                                        <w:rFonts w:ascii="Cambria Math" w:eastAsiaTheme="minorEastAsia" w:hAnsi="Cambria Math"/>
+                                        <w:i/>
+                                        <w:iCs/>
+                                        <w:color w:val="000000" w:themeColor="text1"/>
+                                        <w:kern w:val="24"/>
+                                        <w:sz w:val="22"/>
+                                        <w:szCs w:val="22"/>
+                                      </w:rPr>
+                                    </m:ctrlPr>
+                                  </m:sSubPr>
+                                  <m:e>
+                                    <m:r>
+                                      <w:rPr>
+                                        <w:rFonts w:ascii="Cambria Math" w:hAnsi="Cambria Math"/>
+                                        <w:color w:val="000000" w:themeColor="text1"/>
+                                        <w:kern w:val="24"/>
+                                        <w:sz w:val="22"/>
+                                        <w:szCs w:val="22"/>
+                                      </w:rPr>
+                                      <m:t>t</m:t>
+                                    </m:r>
+                                  </m:e>
+                                  <m:sub>
+                                    <m:r>
+                                      <w:rPr>
+                                        <w:rFonts w:ascii="Cambria Math" w:hAnsi="Cambria Math"/>
+                                        <w:color w:val="000000" w:themeColor="text1"/>
+                                        <w:kern w:val="24"/>
+                                        <w:sz w:val="22"/>
+                                        <w:szCs w:val="22"/>
+                                      </w:rPr>
+                                      <m:t>k</m:t>
+                                    </m:r>
+                                  </m:sub>
+                                </m:sSub>
+                              </m:e>
+                            </m:d>
+                          </m:oMath>
+                        </m:oMathPara>
+                      </w:p>
+                    </w:txbxContent>
+                  </v:textbox>
+                </v:shape>
+                <v:shape id="TextBox 107" o:spid="_x0000_s1138" type="#_x0000_t202" style="position:absolute;left:65131;top:3973;width:8904;height:3271;visibility:visible;mso-wrap-style:none;v-text-anchor:top" o:gfxdata="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" filled="f" stroked="f">
+                  <v:textbox style="mso-fit-shape-to-text:t">
+                    <w:txbxContent>
+                      <w:p>
+                        <w:pPr>
+                          <w:rPr>
+                            <w:rFonts w:ascii="Cambria Math" w:hAnsi="+mn-cs"/>
+                            <w:i/>
+                            <w:iCs/>
+                            <w:color w:val="000000" w:themeColor="text1"/>
+                            <w:kern w:val="24"/>
+                            <w:sz w:val="22"/>
+                            <w:szCs w:val="22"/>
+                          </w:rPr>
+                        </w:pPr>
+                        <m:oMathPara>
+                          <m:oMathParaPr>
+                            <m:jc m:val="centerGroup"/>
+                          </m:oMathParaPr>
+                          <m:oMath>
+                            <m:acc>
+                              <m:accPr>
+                                <m:chr m:val="⃗"/>
+                                <m:ctrlPr>
+                                  <w:rPr>
+                                    <w:rFonts w:ascii="Cambria Math" w:eastAsiaTheme="minorEastAsia" w:hAnsi="Cambria Math"/>
+                                    <w:i/>
+                                    <w:iCs/>
+                                    <w:color w:val="000000" w:themeColor="text1"/>
+                                    <w:kern w:val="24"/>
+                                    <w:sz w:val="22"/>
+                                    <w:szCs w:val="22"/>
+                                  </w:rPr>
+                                </m:ctrlPr>
+                              </m:accPr>
+                              <m:e>
+                                <m:r>
+                                  <w:rPr>
+                                    <w:rFonts w:ascii="Cambria Math" w:hAnsi="Cambria Math"/>
+                                    <w:color w:val="000000" w:themeColor="text1"/>
+                                    <w:kern w:val="24"/>
+                                    <w:sz w:val="22"/>
+                                    <w:szCs w:val="22"/>
+                                  </w:rPr>
+                                  <m:t>o</m:t>
+                                </m:r>
+                              </m:e>
+                            </m:acc>
+                            <m:d>
+                              <m:dPr>
+                                <m:ctrlPr>
+                                  <w:rPr>
+                                    <w:rFonts w:ascii="Cambria Math" w:eastAsiaTheme="minorEastAsia" w:hAnsi="Cambria Math"/>
+                                    <w:i/>
+                                    <w:iCs/>
+                                    <w:color w:val="000000" w:themeColor="text1"/>
+                                    <w:kern w:val="24"/>
+                                    <w:sz w:val="22"/>
+                                    <w:szCs w:val="22"/>
+                                  </w:rPr>
+                                </m:ctrlPr>
+                              </m:dPr>
+                              <m:e>
+                                <m:sSub>
+                                  <m:sSubPr>
+                                    <m:ctrlPr>
+                                      <w:rPr>
+                                        <w:rFonts w:ascii="Cambria Math" w:eastAsiaTheme="minorEastAsia" w:hAnsi="Cambria Math"/>
+                                        <w:i/>
+                                        <w:iCs/>
+                                        <w:color w:val="000000" w:themeColor="text1"/>
+                                        <w:kern w:val="24"/>
+                                        <w:sz w:val="22"/>
+                                        <w:szCs w:val="22"/>
+                                      </w:rPr>
+                                    </m:ctrlPr>
+                                  </m:sSubPr>
+                                  <m:e>
+                                    <m:r>
+                                      <w:rPr>
+                                        <w:rFonts w:ascii="Cambria Math" w:hAnsi="Cambria Math"/>
+                                        <w:color w:val="000000" w:themeColor="text1"/>
+                                        <w:kern w:val="24"/>
+                                        <w:sz w:val="22"/>
+                                        <w:szCs w:val="22"/>
+                                      </w:rPr>
+                                      <m:t>t</m:t>
+                                    </m:r>
+                                  </m:e>
+                                  <m:sub>
+                                    <m:r>
+                                      <w:rPr>
+                                        <w:rFonts w:ascii="Cambria Math" w:hAnsi="Cambria Math"/>
+                                        <w:color w:val="000000" w:themeColor="text1"/>
+                                        <w:kern w:val="24"/>
+                                        <w:sz w:val="22"/>
+                                        <w:szCs w:val="22"/>
+                                      </w:rPr>
+                                      <m:t>K-1</m:t>
+                                    </m:r>
+                                  </m:sub>
+                                </m:sSub>
+                              </m:e>
+                            </m:d>
+                          </m:oMath>
+                        </m:oMathPara>
+                      </w:p>
+                    </w:txbxContent>
+                  </v:textbox>
+                </v:shape>
+                <w10:wrap type="topAndBottom"/>
+              </v:group>
+            </w:pict>
+          </mc:Fallback>
+        </mc:AlternateContent>
+      </w:r>
     </w:p>
     <w:p>
       <w:pPr>
         <w:rPr>
           <w:sz w:val="22"/>
           <w:szCs w:val="22"/>
-          <w:u w:val="single"/>
+        </w:rPr>
+      </w:pPr>
+      <w:r>
+        <w:rPr>
+          <w:sz w:val="22"/>
+          <w:szCs w:val="22"/>
+        </w:rPr>
+        <w:t xml:space="preserve">This </w:t>
+      </w:r>
+      <w:r>
+        <w:rPr>
+          <w:sz w:val="22"/>
+          <w:szCs w:val="22"/>
+        </w:rPr>
+        <w:t xml:space="preserve">unfolding strategy which converts the RNN into a feed-forward network in order to apply the classic back-propagation algorithm is called </w:t>
+      </w:r>
+      <w:r>
+        <w:rPr>
+          <w:i/>
+          <w:iCs/>
+          <w:sz w:val="22"/>
+          <w:szCs w:val="22"/>
+        </w:rPr>
+        <w:t>Back-Propagation Through Time</w:t>
+      </w:r>
+      <w:r>
+        <w:rPr>
+          <w:sz w:val="22"/>
+          <w:szCs w:val="22"/>
+        </w:rPr>
+        <w:t xml:space="preserve"> (BPTT).</w:t>
+      </w:r>
+    </w:p>
+    <w:p>
+      <w:pPr>
+        <w:rPr>
+          <w:sz w:val="22"/>
+          <w:szCs w:val="22"/>
+        </w:rPr>
+      </w:pPr>
+      <w:r>
+        <w:rPr>
+          <w:sz w:val="22"/>
+          <w:szCs w:val="22"/>
+        </w:rPr>
+        <w:t xml:space="preserve">Let </w:t>
+      </w:r>
+      <w:r>
+        <w:rPr>
+          <w:sz w:val="22"/>
+          <w:szCs w:val="22"/>
+        </w:rPr>
+        <w:t xml:space="preserve">us </w:t>
+      </w:r>
+      <w:r>
+        <w:rPr>
+          <w:sz w:val="22"/>
+          <w:szCs w:val="22"/>
+        </w:rPr>
+        <w:t xml:space="preserve">denote by </w:t>
+      </w:r>
+      <m:oMath>
+        <m:r>
+          <w:rPr>
+            <w:rFonts w:ascii="Cambria Math" w:hAnsi="Cambria Math"/>
+            <w:sz w:val="22"/>
+            <w:szCs w:val="22"/>
+          </w:rPr>
+          <m:t>W</m:t>
+        </m:r>
+      </m:oMath>
+      <w:r>
+        <w:rPr>
+          <w:sz w:val="22"/>
+          <w:szCs w:val="22"/>
+        </w:rPr>
+        <w:t xml:space="preserve"> the </w:t>
+      </w:r>
+      <m:oMath>
+        <m:r>
+          <w:rPr>
+            <w:rFonts w:ascii="Cambria Math" w:hAnsi="Cambria Math"/>
+            <w:sz w:val="22"/>
+            <w:szCs w:val="22"/>
+          </w:rPr>
+          <m:t>n</m:t>
+        </m:r>
+        <m:r>
+          <w:rPr>
+            <w:rFonts w:ascii="Cambria Math" w:hAnsi="Cambria Math"/>
+            <w:sz w:val="22"/>
+            <w:szCs w:val="22"/>
+          </w:rPr>
+          <m:t>×</m:t>
+        </m:r>
+        <m:r>
+          <w:rPr>
+            <w:rFonts w:ascii="Cambria Math" w:hAnsi="Cambria Math"/>
+            <w:sz w:val="22"/>
+            <w:szCs w:val="22"/>
+          </w:rPr>
+          <m:t>n</m:t>
+        </m:r>
+      </m:oMath>
+      <w:r>
+        <w:rPr>
+          <w:sz w:val="22"/>
+          <w:szCs w:val="22"/>
+        </w:rPr>
+        <w:t xml:space="preserve"> </w:t>
+      </w:r>
+      <w:r>
+        <w:rPr>
+          <w:sz w:val="22"/>
+          <w:szCs w:val="22"/>
+        </w:rPr>
+        <w:t xml:space="preserve">matrix with the network weights </w:t>
+      </w:r>
+      <m:oMath>
+        <m:sSub>
+          <m:sSubPr>
+            <m:ctrlPr>
+              <w:rPr>
+                <w:rFonts w:ascii="Cambria Math" w:hAnsi="Cambria Math"/>
+                <w:i/>
+                <w:sz w:val="22"/>
+                <w:szCs w:val="22"/>
+              </w:rPr>
+            </m:ctrlPr>
+          </m:sSubPr>
+          <m:e>
+            <m:r>
+              <w:rPr>
+                <w:rFonts w:ascii="Cambria Math" w:hAnsi="Cambria Math"/>
+                <w:sz w:val="22"/>
+                <w:szCs w:val="22"/>
+              </w:rPr>
+              <m:t>w</m:t>
+            </m:r>
+          </m:e>
+          <m:sub>
+            <m:r>
+              <w:rPr>
+                <w:rFonts w:ascii="Cambria Math" w:hAnsi="Cambria Math"/>
+                <w:sz w:val="22"/>
+                <w:szCs w:val="22"/>
+              </w:rPr>
+              <m:t>i,j</m:t>
+            </m:r>
+          </m:sub>
+        </m:sSub>
+      </m:oMath>
+      <w:r>
+        <w:rPr>
+          <w:rFonts w:eastAsiaTheme="minorEastAsia"/>
+          <w:sz w:val="22"/>
+          <w:szCs w:val="22"/>
+        </w:rPr>
+        <w:t>.</w:t>
+      </w:r>
+      <w:r>
+        <w:rPr>
+          <w:rFonts w:eastAsiaTheme="minorEastAsia"/>
+          <w:sz w:val="22"/>
+          <w:szCs w:val="22"/>
+        </w:rPr>
+        <w:t xml:space="preserve"> Let us denote by </w:t>
+      </w:r>
+      <m:oMath>
+        <m:sSub>
+          <m:sSubPr>
+            <m:ctrlPr>
+              <w:rPr>
+                <w:rFonts w:ascii="Cambria Math" w:hAnsi="Cambria Math"/>
+                <w:i/>
+                <w:sz w:val="22"/>
+                <w:szCs w:val="22"/>
+              </w:rPr>
+            </m:ctrlPr>
+          </m:sSubPr>
+          <m:e>
+            <m:r>
+              <w:rPr>
+                <w:rFonts w:ascii="Cambria Math" w:hAnsi="Cambria Math"/>
+                <w:sz w:val="22"/>
+                <w:szCs w:val="22"/>
+              </w:rPr>
+              <m:t>W</m:t>
+            </m:r>
+          </m:e>
+          <m:sub>
+            <m:r>
+              <w:rPr>
+                <w:rFonts w:ascii="Cambria Math" w:hAnsi="Cambria Math"/>
+                <w:sz w:val="22"/>
+                <w:szCs w:val="22"/>
+              </w:rPr>
+              <m:t>0</m:t>
+            </m:r>
+          </m:sub>
+        </m:sSub>
+      </m:oMath>
+      <w:r>
+        <w:rPr>
+          <w:sz w:val="22"/>
+          <w:szCs w:val="22"/>
+        </w:rPr>
+        <w:t xml:space="preserve"> the </w:t>
+      </w:r>
+      <m:oMath>
+        <m:r>
+          <w:rPr>
+            <w:rFonts w:ascii="Cambria Math" w:hAnsi="Cambria Math"/>
+            <w:sz w:val="22"/>
+            <w:szCs w:val="22"/>
+          </w:rPr>
+          <m:t>m</m:t>
+        </m:r>
+        <m:r>
+          <w:rPr>
+            <w:rFonts w:ascii="Cambria Math" w:hAnsi="Cambria Math"/>
+            <w:sz w:val="22"/>
+            <w:szCs w:val="22"/>
+          </w:rPr>
+          <m:t>×</m:t>
+        </m:r>
+        <m:r>
+          <w:rPr>
+            <w:rFonts w:ascii="Cambria Math" w:hAnsi="Cambria Math"/>
+            <w:sz w:val="22"/>
+            <w:szCs w:val="22"/>
+          </w:rPr>
+          <m:t>n</m:t>
+        </m:r>
+      </m:oMath>
+      <w:r>
+        <w:rPr>
+          <w:sz w:val="22"/>
+          <w:szCs w:val="22"/>
+        </w:rPr>
+        <w:t xml:space="preserve"> matrix</w:t>
+      </w:r>
+      <w:r>
+        <w:rPr>
+          <w:sz w:val="22"/>
+          <w:szCs w:val="22"/>
+        </w:rPr>
+        <w:t xml:space="preserve"> of interconnections between </w:t>
+      </w:r>
+      <m:oMath>
+        <m:r>
+          <w:rPr>
+            <w:rFonts w:ascii="Cambria Math" w:hAnsi="Cambria Math"/>
+            <w:sz w:val="22"/>
+            <w:szCs w:val="22"/>
+          </w:rPr>
+          <m:t>m</m:t>
+        </m:r>
+      </m:oMath>
+      <w:r>
+        <w:rPr>
+          <w:sz w:val="22"/>
+          <w:szCs w:val="22"/>
+        </w:rPr>
+        <w:t xml:space="preserve"> input sites and </w:t>
+      </w:r>
+      <m:oMath>
+        <m:r>
+          <w:rPr>
+            <w:rFonts w:ascii="Cambria Math" w:hAnsi="Cambria Math"/>
+            <w:sz w:val="22"/>
+            <w:szCs w:val="22"/>
+          </w:rPr>
+          <m:t>n</m:t>
+        </m:r>
+      </m:oMath>
+      <w:r>
+        <w:rPr>
+          <w:sz w:val="22"/>
+          <w:szCs w:val="22"/>
+        </w:rPr>
+        <w:t xml:space="preserve"> units. The feed-forward step is computed in the usual manner with a feed-forward network. </w:t>
+      </w:r>
+    </w:p>
+    <w:p>
+      <w:pPr>
+        <w:rPr>
+          <w:sz w:val="22"/>
+          <w:szCs w:val="22"/>
         </w:rPr>
       </w:pPr>
     </w:p>
@@ -5238,6 +12969,7 @@
   <w:style w:type="paragraph" w:default="1" w:styleId="Normal">
     <w:name w:val="Normal"/>
     <w:qFormat/>
+    <w:rsid w:val="003B6D16"/>
   </w:style>
   <w:style w:type="paragraph" w:styleId="Heading1">
     <w:name w:val="heading 1"/>
@@ -5941,7 +13673,7 @@
 </file>
 
 <file path=customXml/itemProps1.xml><?xml version="1.0" encoding="utf-8"?>
-<ds:datastoreItem xmlns:ds="http://schemas.openxmlformats.org/officeDocument/2006/customXml" ds:itemID="{27BCDD27-D0FF-7241-A6EA-B96AC9D61E65}">
+<ds:datastoreItem xmlns:ds="http://schemas.openxmlformats.org/officeDocument/2006/customXml" ds:itemID="{B7D7AB12-27BC-834F-8C45-BFBE1EC52BCD}">
   <ds:schemaRefs>
     <ds:schemaRef ds:uri="http://schemas.openxmlformats.org/officeDocument/2006/bibliography"/>
   </ds:schemaRefs>

--- a/docs/TransformersIntro.docx
+++ b/docs/TransformersIntro.docx
@@ -3516,7 +3516,23 @@
           <w:sz w:val="22"/>
           <w:szCs w:val="22"/>
         </w:rPr>
-        <w:t xml:space="preserve">At each step </w:t>
+        <w:t xml:space="preserve">At each </w:t>
+      </w:r>
+      <w:r>
+        <w:rPr>
+          <w:rFonts w:eastAsiaTheme="minorEastAsia"/>
+          <w:sz w:val="22"/>
+          <w:szCs w:val="22"/>
+        </w:rPr>
+        <w:t>discrete time</w:t>
+      </w:r>
+      <w:r>
+        <w:rPr>
+          <w:rFonts w:eastAsiaTheme="minorEastAsia"/>
+          <w:sz w:val="22"/>
+          <w:szCs w:val="22"/>
+        </w:rPr>
+        <w:t xml:space="preserve"> </w:t>
       </w:r>
       <m:oMath>
         <m:sSub>
@@ -11937,6 +11953,7 @@
     <w:p>
       <w:pPr>
         <w:rPr>
+          <w:rFonts w:eastAsiaTheme="minorEastAsia"/>
           <w:sz w:val="22"/>
           <w:szCs w:val="22"/>
         </w:rPr>
@@ -12182,7 +12199,3143 @@
           <w:sz w:val="22"/>
           <w:szCs w:val="22"/>
         </w:rPr>
-        <w:t xml:space="preserve"> units. The feed-forward step is computed in the usual manner with a feed-forward network. </w:t>
+        <w:t xml:space="preserve"> units. The feed-forward step is computed in the usual manner with a feed-forward network.</w:t>
+      </w:r>
+      <w:r>
+        <w:rPr>
+          <w:sz w:val="22"/>
+          <w:szCs w:val="22"/>
+        </w:rPr>
+        <w:t xml:space="preserve"> At time </w:t>
+      </w:r>
+      <m:oMath>
+        <m:sSub>
+          <m:sSubPr>
+            <m:ctrlPr>
+              <w:rPr>
+                <w:rFonts w:ascii="Cambria Math" w:eastAsiaTheme="minorEastAsia" w:hAnsi="Cambria Math"/>
+                <w:i/>
+                <w:sz w:val="22"/>
+                <w:szCs w:val="22"/>
+              </w:rPr>
+            </m:ctrlPr>
+          </m:sSubPr>
+          <m:e>
+            <m:r>
+              <w:rPr>
+                <w:rFonts w:ascii="Cambria Math" w:eastAsiaTheme="minorEastAsia" w:hAnsi="Cambria Math"/>
+                <w:sz w:val="22"/>
+                <w:szCs w:val="22"/>
+              </w:rPr>
+              <m:t>t</m:t>
+            </m:r>
+          </m:e>
+          <m:sub>
+            <m:r>
+              <w:rPr>
+                <w:rFonts w:ascii="Cambria Math" w:eastAsiaTheme="minorEastAsia" w:hAnsi="Cambria Math"/>
+                <w:sz w:val="22"/>
+                <w:szCs w:val="22"/>
+              </w:rPr>
+              <m:t>0</m:t>
+            </m:r>
+          </m:sub>
+        </m:sSub>
+        <m:r>
+          <w:rPr>
+            <w:rFonts w:ascii="Cambria Math" w:eastAsiaTheme="minorEastAsia" w:hAnsi="Cambria Math"/>
+            <w:sz w:val="22"/>
+            <w:szCs w:val="22"/>
+          </w:rPr>
+          <m:t>=0</m:t>
+        </m:r>
+      </m:oMath>
+      <w:r>
+        <w:rPr>
+          <w:rFonts w:eastAsiaTheme="minorEastAsia"/>
+          <w:sz w:val="22"/>
+          <w:szCs w:val="22"/>
+        </w:rPr>
+        <w:t xml:space="preserve"> we feed the transformed network with </w:t>
+      </w:r>
+      <w:r>
+        <w:rPr>
+          <w:rFonts w:eastAsiaTheme="minorEastAsia"/>
+          <w:sz w:val="22"/>
+          <w:szCs w:val="22"/>
+        </w:rPr>
+        <w:t xml:space="preserve">the </w:t>
+      </w:r>
+      <m:oMath>
+        <m:r>
+          <w:rPr>
+            <w:rFonts w:ascii="Cambria Math" w:eastAsiaTheme="minorEastAsia" w:hAnsi="Cambria Math"/>
+            <w:sz w:val="22"/>
+            <w:szCs w:val="22"/>
+          </w:rPr>
+          <m:t>m</m:t>
+        </m:r>
+      </m:oMath>
+      <w:r>
+        <w:rPr>
+          <w:rFonts w:eastAsiaTheme="minorEastAsia"/>
+          <w:sz w:val="22"/>
+          <w:szCs w:val="22"/>
+        </w:rPr>
+        <w:t xml:space="preserve"> dimensional external input </w:t>
+      </w:r>
+      <m:oMath>
+        <m:acc>
+          <m:accPr>
+            <m:chr m:val="⃗"/>
+            <m:ctrlPr>
+              <w:rPr>
+                <w:rFonts w:ascii="Cambria Math" w:eastAsiaTheme="minorEastAsia" w:hAnsi="Cambria Math"/>
+                <w:i/>
+                <w:sz w:val="22"/>
+                <w:szCs w:val="22"/>
+              </w:rPr>
+            </m:ctrlPr>
+          </m:accPr>
+          <m:e>
+            <m:r>
+              <w:rPr>
+                <w:rFonts w:ascii="Cambria Math" w:eastAsiaTheme="minorEastAsia" w:hAnsi="Cambria Math"/>
+                <w:sz w:val="22"/>
+                <w:szCs w:val="22"/>
+              </w:rPr>
+              <m:t>x</m:t>
+            </m:r>
+          </m:e>
+        </m:acc>
+        <m:d>
+          <m:dPr>
+            <m:ctrlPr>
+              <w:rPr>
+                <w:rFonts w:ascii="Cambria Math" w:eastAsiaTheme="minorEastAsia" w:hAnsi="Cambria Math"/>
+                <w:i/>
+                <w:sz w:val="22"/>
+                <w:szCs w:val="22"/>
+              </w:rPr>
+            </m:ctrlPr>
+          </m:dPr>
+          <m:e>
+            <m:r>
+              <w:rPr>
+                <w:rFonts w:ascii="Cambria Math" w:eastAsiaTheme="minorEastAsia" w:hAnsi="Cambria Math"/>
+                <w:sz w:val="22"/>
+                <w:szCs w:val="22"/>
+              </w:rPr>
+              <m:t>0</m:t>
+            </m:r>
+          </m:e>
+        </m:d>
+      </m:oMath>
+      <w:r>
+        <w:rPr>
+          <w:rFonts w:eastAsiaTheme="minorEastAsia"/>
+          <w:sz w:val="22"/>
+          <w:szCs w:val="22"/>
+        </w:rPr>
+        <w:t>.</w:t>
+      </w:r>
+      <w:r>
+        <w:rPr>
+          <w:rFonts w:eastAsiaTheme="minorEastAsia"/>
+          <w:sz w:val="22"/>
+          <w:szCs w:val="22"/>
+        </w:rPr>
+        <w:t xml:space="preserve"> At each discrete time </w:t>
+      </w:r>
+      <m:oMath>
+        <m:sSub>
+          <m:sSubPr>
+            <m:ctrlPr>
+              <w:rPr>
+                <w:rFonts w:ascii="Cambria Math" w:eastAsiaTheme="minorEastAsia" w:hAnsi="Cambria Math"/>
+                <w:i/>
+                <w:sz w:val="22"/>
+                <w:szCs w:val="22"/>
+              </w:rPr>
+            </m:ctrlPr>
+          </m:sSubPr>
+          <m:e>
+            <m:r>
+              <w:rPr>
+                <w:rFonts w:ascii="Cambria Math" w:eastAsiaTheme="minorEastAsia" w:hAnsi="Cambria Math"/>
+                <w:sz w:val="22"/>
+                <w:szCs w:val="22"/>
+              </w:rPr>
+              <m:t>t</m:t>
+            </m:r>
+          </m:e>
+          <m:sub>
+            <m:r>
+              <w:rPr>
+                <w:rFonts w:ascii="Cambria Math" w:eastAsiaTheme="minorEastAsia" w:hAnsi="Cambria Math"/>
+                <w:sz w:val="22"/>
+                <w:szCs w:val="22"/>
+              </w:rPr>
+              <m:t>i</m:t>
+            </m:r>
+          </m:sub>
+        </m:sSub>
+      </m:oMath>
+      <w:r>
+        <w:rPr>
+          <w:rFonts w:eastAsiaTheme="minorEastAsia"/>
+          <w:sz w:val="22"/>
+          <w:szCs w:val="22"/>
+        </w:rPr>
+        <w:t xml:space="preserve"> </w:t>
+      </w:r>
+      <w:r>
+        <w:rPr>
+          <w:rFonts w:eastAsiaTheme="minorEastAsia"/>
+          <w:sz w:val="22"/>
+          <w:szCs w:val="22"/>
+        </w:rPr>
+        <w:t xml:space="preserve">there are given </w:t>
+      </w:r>
+      <w:r>
+        <w:rPr>
+          <w:rFonts w:eastAsiaTheme="minorEastAsia"/>
+          <w:sz w:val="22"/>
+          <w:szCs w:val="22"/>
+        </w:rPr>
+        <w:t xml:space="preserve">the network state </w:t>
+      </w:r>
+      <m:oMath>
+        <m:acc>
+          <m:accPr>
+            <m:chr m:val="⃗"/>
+            <m:ctrlPr>
+              <w:rPr>
+                <w:rFonts w:ascii="Cambria Math" w:eastAsiaTheme="minorEastAsia" w:hAnsi="Cambria Math"/>
+                <w:i/>
+                <w:sz w:val="22"/>
+                <w:szCs w:val="22"/>
+              </w:rPr>
+            </m:ctrlPr>
+          </m:accPr>
+          <m:e>
+            <m:r>
+              <w:rPr>
+                <w:rFonts w:ascii="Cambria Math" w:eastAsiaTheme="minorEastAsia" w:hAnsi="Cambria Math"/>
+                <w:sz w:val="22"/>
+                <w:szCs w:val="22"/>
+              </w:rPr>
+              <m:t>o</m:t>
+            </m:r>
+          </m:e>
+        </m:acc>
+        <m:d>
+          <m:dPr>
+            <m:ctrlPr>
+              <w:rPr>
+                <w:rFonts w:ascii="Cambria Math" w:eastAsiaTheme="minorEastAsia" w:hAnsi="Cambria Math"/>
+                <w:i/>
+                <w:sz w:val="22"/>
+                <w:szCs w:val="22"/>
+              </w:rPr>
+            </m:ctrlPr>
+          </m:dPr>
+          <m:e>
+            <m:sSub>
+              <m:sSubPr>
+                <m:ctrlPr>
+                  <w:rPr>
+                    <w:rFonts w:ascii="Cambria Math" w:eastAsiaTheme="minorEastAsia" w:hAnsi="Cambria Math"/>
+                    <w:i/>
+                    <w:sz w:val="22"/>
+                    <w:szCs w:val="22"/>
+                  </w:rPr>
+                </m:ctrlPr>
+              </m:sSubPr>
+              <m:e>
+                <m:r>
+                  <w:rPr>
+                    <w:rFonts w:ascii="Cambria Math" w:eastAsiaTheme="minorEastAsia" w:hAnsi="Cambria Math"/>
+                    <w:sz w:val="22"/>
+                    <w:szCs w:val="22"/>
+                  </w:rPr>
+                  <m:t>t</m:t>
+                </m:r>
+              </m:e>
+              <m:sub>
+                <m:r>
+                  <w:rPr>
+                    <w:rFonts w:ascii="Cambria Math" w:eastAsiaTheme="minorEastAsia" w:hAnsi="Cambria Math"/>
+                    <w:sz w:val="22"/>
+                    <w:szCs w:val="22"/>
+                  </w:rPr>
+                  <m:t>i</m:t>
+                </m:r>
+              </m:sub>
+            </m:sSub>
+          </m:e>
+        </m:d>
+      </m:oMath>
+      <w:r>
+        <w:rPr>
+          <w:rFonts w:eastAsiaTheme="minorEastAsia"/>
+          <w:sz w:val="22"/>
+          <w:szCs w:val="22"/>
+        </w:rPr>
+        <w:t xml:space="preserve"> (</w:t>
+      </w:r>
+      <m:oMath>
+        <m:r>
+          <w:rPr>
+            <w:rFonts w:ascii="Cambria Math" w:eastAsiaTheme="minorEastAsia" w:hAnsi="Cambria Math"/>
+            <w:sz w:val="22"/>
+            <w:szCs w:val="22"/>
+          </w:rPr>
+          <m:t>n</m:t>
+        </m:r>
+      </m:oMath>
+      <w:r>
+        <w:rPr>
+          <w:rFonts w:eastAsiaTheme="minorEastAsia"/>
+          <w:sz w:val="22"/>
+          <w:szCs w:val="22"/>
+        </w:rPr>
+        <w:t>-dimensional row vector)</w:t>
+      </w:r>
+      <w:r>
+        <w:rPr>
+          <w:rFonts w:eastAsiaTheme="minorEastAsia"/>
+          <w:sz w:val="22"/>
+          <w:szCs w:val="22"/>
+        </w:rPr>
+        <w:t xml:space="preserve"> and </w:t>
+      </w:r>
+      <w:r>
+        <w:rPr>
+          <w:rFonts w:eastAsiaTheme="minorEastAsia"/>
+          <w:sz w:val="22"/>
+          <w:szCs w:val="22"/>
+        </w:rPr>
+        <w:t>the</w:t>
+      </w:r>
+      <w:r>
+        <w:rPr>
+          <w:rFonts w:eastAsiaTheme="minorEastAsia"/>
+          <w:sz w:val="22"/>
+          <w:szCs w:val="22"/>
+        </w:rPr>
+        <w:t xml:space="preserve"> vector of derivatives</w:t>
+      </w:r>
+      <w:r>
+        <w:rPr>
+          <w:rFonts w:eastAsiaTheme="minorEastAsia"/>
+          <w:sz w:val="22"/>
+          <w:szCs w:val="22"/>
+        </w:rPr>
+        <w:t xml:space="preserve"> of the activation function</w:t>
+      </w:r>
+      <w:r>
+        <w:rPr>
+          <w:rFonts w:eastAsiaTheme="minorEastAsia"/>
+          <w:sz w:val="22"/>
+          <w:szCs w:val="22"/>
+        </w:rPr>
+        <w:t xml:space="preserve"> </w:t>
+      </w:r>
+      <w:r>
+        <w:rPr>
+          <w:rFonts w:eastAsiaTheme="minorEastAsia"/>
+          <w:sz w:val="22"/>
+          <w:szCs w:val="22"/>
+        </w:rPr>
+        <w:t>at each node</w:t>
+      </w:r>
+    </w:p>
+    <w:p>
+      <w:pPr>
+        <w:rPr>
+          <w:sz w:val="22"/>
+          <w:szCs w:val="22"/>
+        </w:rPr>
+      </w:pPr>
+      <w:r>
+        <w:rPr>
+          <w:rFonts w:eastAsiaTheme="minorEastAsia"/>
+          <w:sz w:val="22"/>
+          <w:szCs w:val="22"/>
+        </w:rPr>
+        <w:t xml:space="preserve"> </w:t>
+      </w:r>
+      <m:oMath>
+        <m:sSup>
+          <m:sSupPr>
+            <m:ctrlPr>
+              <w:rPr>
+                <w:rFonts w:ascii="Cambria Math" w:eastAsiaTheme="minorEastAsia" w:hAnsi="Cambria Math"/>
+                <w:i/>
+                <w:sz w:val="22"/>
+                <w:szCs w:val="22"/>
+              </w:rPr>
+            </m:ctrlPr>
+          </m:sSupPr>
+          <m:e>
+            <m:acc>
+              <m:accPr>
+                <m:chr m:val="⃗"/>
+                <m:ctrlPr>
+                  <w:rPr>
+                    <w:rFonts w:ascii="Cambria Math" w:eastAsiaTheme="minorEastAsia" w:hAnsi="Cambria Math"/>
+                    <w:i/>
+                    <w:sz w:val="22"/>
+                    <w:szCs w:val="22"/>
+                  </w:rPr>
+                </m:ctrlPr>
+              </m:accPr>
+              <m:e>
+                <m:r>
+                  <w:rPr>
+                    <w:rFonts w:ascii="Cambria Math" w:eastAsiaTheme="minorEastAsia" w:hAnsi="Cambria Math"/>
+                    <w:sz w:val="22"/>
+                    <w:szCs w:val="22"/>
+                  </w:rPr>
+                  <m:t>o</m:t>
+                </m:r>
+              </m:e>
+            </m:acc>
+          </m:e>
+          <m:sup>
+            <m:r>
+              <w:rPr>
+                <w:rFonts w:ascii="Cambria Math" w:eastAsiaTheme="minorEastAsia" w:hAnsi="Cambria Math"/>
+                <w:sz w:val="22"/>
+                <w:szCs w:val="22"/>
+              </w:rPr>
+              <m:t>'</m:t>
+            </m:r>
+            <m:d>
+              <m:dPr>
+                <m:ctrlPr>
+                  <w:rPr>
+                    <w:rFonts w:ascii="Cambria Math" w:eastAsiaTheme="minorEastAsia" w:hAnsi="Cambria Math"/>
+                    <w:i/>
+                    <w:sz w:val="22"/>
+                    <w:szCs w:val="22"/>
+                  </w:rPr>
+                </m:ctrlPr>
+              </m:dPr>
+              <m:e>
+                <m:sSub>
+                  <m:sSubPr>
+                    <m:ctrlPr>
+                      <w:rPr>
+                        <w:rFonts w:ascii="Cambria Math" w:eastAsiaTheme="minorEastAsia" w:hAnsi="Cambria Math"/>
+                        <w:i/>
+                        <w:sz w:val="22"/>
+                        <w:szCs w:val="22"/>
+                      </w:rPr>
+                    </m:ctrlPr>
+                  </m:sSubPr>
+                  <m:e>
+                    <m:r>
+                      <w:rPr>
+                        <w:rFonts w:ascii="Cambria Math" w:eastAsiaTheme="minorEastAsia" w:hAnsi="Cambria Math"/>
+                        <w:sz w:val="22"/>
+                        <w:szCs w:val="22"/>
+                      </w:rPr>
+                      <m:t>t</m:t>
+                    </m:r>
+                  </m:e>
+                  <m:sub>
+                    <m:r>
+                      <w:rPr>
+                        <w:rFonts w:ascii="Cambria Math" w:eastAsiaTheme="minorEastAsia" w:hAnsi="Cambria Math"/>
+                        <w:sz w:val="22"/>
+                        <w:szCs w:val="22"/>
+                      </w:rPr>
+                      <m:t>i</m:t>
+                    </m:r>
+                  </m:sub>
+                </m:sSub>
+              </m:e>
+            </m:d>
+          </m:sup>
+        </m:sSup>
+        <m:r>
+          <w:rPr>
+            <w:rFonts w:ascii="Cambria Math" w:eastAsiaTheme="minorEastAsia" w:hAnsi="Cambria Math"/>
+            <w:sz w:val="22"/>
+            <w:szCs w:val="22"/>
+          </w:rPr>
+          <m:t>=</m:t>
+        </m:r>
+        <m:d>
+          <m:dPr>
+            <m:ctrlPr>
+              <w:rPr>
+                <w:rFonts w:ascii="Cambria Math" w:eastAsiaTheme="minorEastAsia" w:hAnsi="Cambria Math"/>
+                <w:i/>
+                <w:sz w:val="22"/>
+                <w:szCs w:val="22"/>
+              </w:rPr>
+            </m:ctrlPr>
+          </m:dPr>
+          <m:e>
+            <m:f>
+              <m:fPr>
+                <m:ctrlPr>
+                  <w:rPr>
+                    <w:rFonts w:ascii="Cambria Math" w:eastAsiaTheme="minorEastAsia" w:hAnsi="Cambria Math"/>
+                    <w:i/>
+                    <w:sz w:val="22"/>
+                    <w:szCs w:val="22"/>
+                  </w:rPr>
+                </m:ctrlPr>
+              </m:fPr>
+              <m:num>
+                <m:sSub>
+                  <m:sSubPr>
+                    <m:ctrlPr>
+                      <w:rPr>
+                        <w:rFonts w:ascii="Cambria Math" w:eastAsiaTheme="minorEastAsia" w:hAnsi="Cambria Math"/>
+                        <w:i/>
+                        <w:sz w:val="22"/>
+                        <w:szCs w:val="22"/>
+                      </w:rPr>
+                    </m:ctrlPr>
+                  </m:sSubPr>
+                  <m:e>
+                    <m:r>
+                      <w:rPr>
+                        <w:rFonts w:ascii="Cambria Math" w:eastAsiaTheme="minorEastAsia" w:hAnsi="Cambria Math"/>
+                        <w:sz w:val="22"/>
+                        <w:szCs w:val="22"/>
+                      </w:rPr>
+                      <m:t>∂</m:t>
+                    </m:r>
+                    <m:r>
+                      <w:rPr>
+                        <w:rFonts w:ascii="Cambria Math" w:eastAsiaTheme="minorEastAsia" w:hAnsi="Cambria Math"/>
+                        <w:sz w:val="22"/>
+                        <w:szCs w:val="22"/>
+                      </w:rPr>
+                      <m:t>f</m:t>
+                    </m:r>
+                  </m:e>
+                  <m:sub>
+                    <m:r>
+                      <w:rPr>
+                        <w:rFonts w:ascii="Cambria Math" w:eastAsiaTheme="minorEastAsia" w:hAnsi="Cambria Math"/>
+                        <w:sz w:val="22"/>
+                        <w:szCs w:val="22"/>
+                      </w:rPr>
+                      <m:t>1</m:t>
+                    </m:r>
+                  </m:sub>
+                </m:sSub>
+              </m:num>
+              <m:den>
+                <m:r>
+                  <w:rPr>
+                    <w:rFonts w:ascii="Cambria Math" w:eastAsiaTheme="minorEastAsia" w:hAnsi="Cambria Math"/>
+                    <w:sz w:val="22"/>
+                    <w:szCs w:val="22"/>
+                  </w:rPr>
+                  <m:t>∂y</m:t>
+                </m:r>
+              </m:den>
+            </m:f>
+            <m:d>
+              <m:dPr>
+                <m:ctrlPr>
+                  <w:rPr>
+                    <w:rFonts w:ascii="Cambria Math" w:eastAsiaTheme="minorEastAsia" w:hAnsi="Cambria Math"/>
+                    <w:i/>
+                    <w:sz w:val="22"/>
+                    <w:szCs w:val="22"/>
+                  </w:rPr>
+                </m:ctrlPr>
+              </m:dPr>
+              <m:e>
+                <m:acc>
+                  <m:accPr>
+                    <m:chr m:val="⃗"/>
+                    <m:ctrlPr>
+                      <w:rPr>
+                        <w:rFonts w:ascii="Cambria Math" w:eastAsiaTheme="minorEastAsia" w:hAnsi="Cambria Math"/>
+                        <w:i/>
+                        <w:sz w:val="22"/>
+                        <w:szCs w:val="22"/>
+                      </w:rPr>
+                    </m:ctrlPr>
+                  </m:accPr>
+                  <m:e>
+                    <m:r>
+                      <w:rPr>
+                        <w:rFonts w:ascii="Cambria Math" w:eastAsiaTheme="minorEastAsia" w:hAnsi="Cambria Math"/>
+                        <w:sz w:val="22"/>
+                        <w:szCs w:val="22"/>
+                      </w:rPr>
+                      <m:t>x</m:t>
+                    </m:r>
+                  </m:e>
+                </m:acc>
+                <m:d>
+                  <m:dPr>
+                    <m:ctrlPr>
+                      <w:rPr>
+                        <w:rFonts w:ascii="Cambria Math" w:eastAsiaTheme="minorEastAsia" w:hAnsi="Cambria Math"/>
+                        <w:i/>
+                        <w:sz w:val="22"/>
+                        <w:szCs w:val="22"/>
+                      </w:rPr>
+                    </m:ctrlPr>
+                  </m:dPr>
+                  <m:e>
+                    <m:sSub>
+                      <m:sSubPr>
+                        <m:ctrlPr>
+                          <w:rPr>
+                            <w:rFonts w:ascii="Cambria Math" w:eastAsiaTheme="minorEastAsia" w:hAnsi="Cambria Math"/>
+                            <w:i/>
+                            <w:sz w:val="22"/>
+                            <w:szCs w:val="22"/>
+                          </w:rPr>
+                        </m:ctrlPr>
+                      </m:sSubPr>
+                      <m:e>
+                        <m:r>
+                          <w:rPr>
+                            <w:rFonts w:ascii="Cambria Math" w:eastAsiaTheme="minorEastAsia" w:hAnsi="Cambria Math"/>
+                            <w:sz w:val="22"/>
+                            <w:szCs w:val="22"/>
+                          </w:rPr>
+                          <m:t>t</m:t>
+                        </m:r>
+                      </m:e>
+                      <m:sub>
+                        <m:r>
+                          <w:rPr>
+                            <w:rFonts w:ascii="Cambria Math" w:eastAsiaTheme="minorEastAsia" w:hAnsi="Cambria Math"/>
+                            <w:sz w:val="22"/>
+                            <w:szCs w:val="22"/>
+                          </w:rPr>
+                          <m:t>i</m:t>
+                        </m:r>
+                      </m:sub>
+                    </m:sSub>
+                  </m:e>
+                </m:d>
+              </m:e>
+            </m:d>
+            <m:r>
+              <w:rPr>
+                <w:rFonts w:ascii="Cambria Math" w:eastAsiaTheme="minorEastAsia" w:hAnsi="Cambria Math"/>
+                <w:sz w:val="22"/>
+                <w:szCs w:val="22"/>
+              </w:rPr>
+              <m:t>,</m:t>
+            </m:r>
+            <m:f>
+              <m:fPr>
+                <m:ctrlPr>
+                  <w:rPr>
+                    <w:rFonts w:ascii="Cambria Math" w:eastAsiaTheme="minorEastAsia" w:hAnsi="Cambria Math"/>
+                    <w:i/>
+                    <w:sz w:val="22"/>
+                    <w:szCs w:val="22"/>
+                  </w:rPr>
+                </m:ctrlPr>
+              </m:fPr>
+              <m:num>
+                <m:sSub>
+                  <m:sSubPr>
+                    <m:ctrlPr>
+                      <w:rPr>
+                        <w:rFonts w:ascii="Cambria Math" w:eastAsiaTheme="minorEastAsia" w:hAnsi="Cambria Math"/>
+                        <w:i/>
+                        <w:sz w:val="22"/>
+                        <w:szCs w:val="22"/>
+                      </w:rPr>
+                    </m:ctrlPr>
+                  </m:sSubPr>
+                  <m:e>
+                    <m:r>
+                      <w:rPr>
+                        <w:rFonts w:ascii="Cambria Math" w:eastAsiaTheme="minorEastAsia" w:hAnsi="Cambria Math"/>
+                        <w:sz w:val="22"/>
+                        <w:szCs w:val="22"/>
+                      </w:rPr>
+                      <m:t>∂f</m:t>
+                    </m:r>
+                  </m:e>
+                  <m:sub>
+                    <m:r>
+                      <w:rPr>
+                        <w:rFonts w:ascii="Cambria Math" w:eastAsiaTheme="minorEastAsia" w:hAnsi="Cambria Math"/>
+                        <w:sz w:val="22"/>
+                        <w:szCs w:val="22"/>
+                      </w:rPr>
+                      <m:t>2</m:t>
+                    </m:r>
+                  </m:sub>
+                </m:sSub>
+              </m:num>
+              <m:den>
+                <m:r>
+                  <w:rPr>
+                    <w:rFonts w:ascii="Cambria Math" w:eastAsiaTheme="minorEastAsia" w:hAnsi="Cambria Math"/>
+                    <w:sz w:val="22"/>
+                    <w:szCs w:val="22"/>
+                  </w:rPr>
+                  <m:t>∂y</m:t>
+                </m:r>
+              </m:den>
+            </m:f>
+            <m:d>
+              <m:dPr>
+                <m:ctrlPr>
+                  <w:rPr>
+                    <w:rFonts w:ascii="Cambria Math" w:eastAsiaTheme="minorEastAsia" w:hAnsi="Cambria Math"/>
+                    <w:i/>
+                    <w:sz w:val="22"/>
+                    <w:szCs w:val="22"/>
+                  </w:rPr>
+                </m:ctrlPr>
+              </m:dPr>
+              <m:e>
+                <m:acc>
+                  <m:accPr>
+                    <m:chr m:val="⃗"/>
+                    <m:ctrlPr>
+                      <w:rPr>
+                        <w:rFonts w:ascii="Cambria Math" w:eastAsiaTheme="minorEastAsia" w:hAnsi="Cambria Math"/>
+                        <w:i/>
+                        <w:sz w:val="22"/>
+                        <w:szCs w:val="22"/>
+                      </w:rPr>
+                    </m:ctrlPr>
+                  </m:accPr>
+                  <m:e>
+                    <m:r>
+                      <w:rPr>
+                        <w:rFonts w:ascii="Cambria Math" w:eastAsiaTheme="minorEastAsia" w:hAnsi="Cambria Math"/>
+                        <w:sz w:val="22"/>
+                        <w:szCs w:val="22"/>
+                      </w:rPr>
+                      <m:t>x</m:t>
+                    </m:r>
+                  </m:e>
+                </m:acc>
+                <m:d>
+                  <m:dPr>
+                    <m:ctrlPr>
+                      <w:rPr>
+                        <w:rFonts w:ascii="Cambria Math" w:eastAsiaTheme="minorEastAsia" w:hAnsi="Cambria Math"/>
+                        <w:i/>
+                        <w:sz w:val="22"/>
+                        <w:szCs w:val="22"/>
+                      </w:rPr>
+                    </m:ctrlPr>
+                  </m:dPr>
+                  <m:e>
+                    <m:sSub>
+                      <m:sSubPr>
+                        <m:ctrlPr>
+                          <w:rPr>
+                            <w:rFonts w:ascii="Cambria Math" w:eastAsiaTheme="minorEastAsia" w:hAnsi="Cambria Math"/>
+                            <w:i/>
+                            <w:sz w:val="22"/>
+                            <w:szCs w:val="22"/>
+                          </w:rPr>
+                        </m:ctrlPr>
+                      </m:sSubPr>
+                      <m:e>
+                        <m:r>
+                          <w:rPr>
+                            <w:rFonts w:ascii="Cambria Math" w:eastAsiaTheme="minorEastAsia" w:hAnsi="Cambria Math"/>
+                            <w:sz w:val="22"/>
+                            <w:szCs w:val="22"/>
+                          </w:rPr>
+                          <m:t>t</m:t>
+                        </m:r>
+                      </m:e>
+                      <m:sub>
+                        <m:r>
+                          <w:rPr>
+                            <w:rFonts w:ascii="Cambria Math" w:eastAsiaTheme="minorEastAsia" w:hAnsi="Cambria Math"/>
+                            <w:sz w:val="22"/>
+                            <w:szCs w:val="22"/>
+                          </w:rPr>
+                          <m:t>i</m:t>
+                        </m:r>
+                      </m:sub>
+                    </m:sSub>
+                  </m:e>
+                </m:d>
+              </m:e>
+            </m:d>
+            <m:r>
+              <w:rPr>
+                <w:rFonts w:ascii="Cambria Math" w:eastAsiaTheme="minorEastAsia" w:hAnsi="Cambria Math"/>
+                <w:sz w:val="22"/>
+                <w:szCs w:val="22"/>
+              </w:rPr>
+              <m:t>,…,</m:t>
+            </m:r>
+            <m:f>
+              <m:fPr>
+                <m:ctrlPr>
+                  <w:rPr>
+                    <w:rFonts w:ascii="Cambria Math" w:eastAsiaTheme="minorEastAsia" w:hAnsi="Cambria Math"/>
+                    <w:i/>
+                    <w:sz w:val="22"/>
+                    <w:szCs w:val="22"/>
+                  </w:rPr>
+                </m:ctrlPr>
+              </m:fPr>
+              <m:num>
+                <m:sSub>
+                  <m:sSubPr>
+                    <m:ctrlPr>
+                      <w:rPr>
+                        <w:rFonts w:ascii="Cambria Math" w:eastAsiaTheme="minorEastAsia" w:hAnsi="Cambria Math"/>
+                        <w:i/>
+                        <w:sz w:val="22"/>
+                        <w:szCs w:val="22"/>
+                      </w:rPr>
+                    </m:ctrlPr>
+                  </m:sSubPr>
+                  <m:e>
+                    <m:r>
+                      <w:rPr>
+                        <w:rFonts w:ascii="Cambria Math" w:eastAsiaTheme="minorEastAsia" w:hAnsi="Cambria Math"/>
+                        <w:sz w:val="22"/>
+                        <w:szCs w:val="22"/>
+                      </w:rPr>
+                      <m:t>∂f</m:t>
+                    </m:r>
+                  </m:e>
+                  <m:sub>
+                    <m:r>
+                      <w:rPr>
+                        <w:rFonts w:ascii="Cambria Math" w:eastAsiaTheme="minorEastAsia" w:hAnsi="Cambria Math"/>
+                        <w:sz w:val="22"/>
+                        <w:szCs w:val="22"/>
+                      </w:rPr>
+                      <m:t>n</m:t>
+                    </m:r>
+                  </m:sub>
+                </m:sSub>
+              </m:num>
+              <m:den>
+                <m:r>
+                  <w:rPr>
+                    <w:rFonts w:ascii="Cambria Math" w:eastAsiaTheme="minorEastAsia" w:hAnsi="Cambria Math"/>
+                    <w:sz w:val="22"/>
+                    <w:szCs w:val="22"/>
+                  </w:rPr>
+                  <m:t>∂y</m:t>
+                </m:r>
+              </m:den>
+            </m:f>
+            <m:d>
+              <m:dPr>
+                <m:ctrlPr>
+                  <w:rPr>
+                    <w:rFonts w:ascii="Cambria Math" w:eastAsiaTheme="minorEastAsia" w:hAnsi="Cambria Math"/>
+                    <w:i/>
+                    <w:sz w:val="22"/>
+                    <w:szCs w:val="22"/>
+                  </w:rPr>
+                </m:ctrlPr>
+              </m:dPr>
+              <m:e>
+                <m:acc>
+                  <m:accPr>
+                    <m:chr m:val="⃗"/>
+                    <m:ctrlPr>
+                      <w:rPr>
+                        <w:rFonts w:ascii="Cambria Math" w:eastAsiaTheme="minorEastAsia" w:hAnsi="Cambria Math"/>
+                        <w:i/>
+                        <w:sz w:val="22"/>
+                        <w:szCs w:val="22"/>
+                      </w:rPr>
+                    </m:ctrlPr>
+                  </m:accPr>
+                  <m:e>
+                    <m:r>
+                      <w:rPr>
+                        <w:rFonts w:ascii="Cambria Math" w:eastAsiaTheme="minorEastAsia" w:hAnsi="Cambria Math"/>
+                        <w:sz w:val="22"/>
+                        <w:szCs w:val="22"/>
+                      </w:rPr>
+                      <m:t>x</m:t>
+                    </m:r>
+                  </m:e>
+                </m:acc>
+                <m:d>
+                  <m:dPr>
+                    <m:ctrlPr>
+                      <w:rPr>
+                        <w:rFonts w:ascii="Cambria Math" w:eastAsiaTheme="minorEastAsia" w:hAnsi="Cambria Math"/>
+                        <w:i/>
+                        <w:sz w:val="22"/>
+                        <w:szCs w:val="22"/>
+                      </w:rPr>
+                    </m:ctrlPr>
+                  </m:dPr>
+                  <m:e>
+                    <m:sSub>
+                      <m:sSubPr>
+                        <m:ctrlPr>
+                          <w:rPr>
+                            <w:rFonts w:ascii="Cambria Math" w:eastAsiaTheme="minorEastAsia" w:hAnsi="Cambria Math"/>
+                            <w:i/>
+                            <w:sz w:val="22"/>
+                            <w:szCs w:val="22"/>
+                          </w:rPr>
+                        </m:ctrlPr>
+                      </m:sSubPr>
+                      <m:e>
+                        <m:r>
+                          <w:rPr>
+                            <w:rFonts w:ascii="Cambria Math" w:eastAsiaTheme="minorEastAsia" w:hAnsi="Cambria Math"/>
+                            <w:sz w:val="22"/>
+                            <w:szCs w:val="22"/>
+                          </w:rPr>
+                          <m:t>t</m:t>
+                        </m:r>
+                      </m:e>
+                      <m:sub>
+                        <m:r>
+                          <w:rPr>
+                            <w:rFonts w:ascii="Cambria Math" w:eastAsiaTheme="minorEastAsia" w:hAnsi="Cambria Math"/>
+                            <w:sz w:val="22"/>
+                            <w:szCs w:val="22"/>
+                          </w:rPr>
+                          <m:t>i</m:t>
+                        </m:r>
+                      </m:sub>
+                    </m:sSub>
+                  </m:e>
+                </m:d>
+              </m:e>
+            </m:d>
+          </m:e>
+        </m:d>
+      </m:oMath>
+      <w:r>
+        <w:rPr>
+          <w:rFonts w:eastAsiaTheme="minorEastAsia"/>
+          <w:sz w:val="22"/>
+          <w:szCs w:val="22"/>
+        </w:rPr>
+        <w:t>.</w:t>
+      </w:r>
+    </w:p>
+    <w:p>
+      <w:pPr>
+        <w:rPr>
+          <w:sz w:val="22"/>
+          <w:szCs w:val="22"/>
+        </w:rPr>
+      </w:pPr>
+    </w:p>
+    <w:p>
+      <w:pPr>
+        <w:rPr>
+          <w:sz w:val="22"/>
+          <w:szCs w:val="22"/>
+        </w:rPr>
+      </w:pPr>
+      <w:r>
+        <w:rPr>
+          <w:sz w:val="22"/>
+          <w:szCs w:val="22"/>
+        </w:rPr>
+        <w:lastRenderedPageBreak/>
+        <mc:AlternateContent>
+          <mc:Choice Requires="wpg">
+            <w:drawing>
+              <wp:anchor distT="0" distB="0" distL="114300" distR="114300" simplePos="0" relativeHeight="251663360" behindDoc="0" locked="0" layoutInCell="1" allowOverlap="1" wp14:anchorId="13B5A7A0" wp14:editId="177336A0">
+                <wp:simplePos x="0" y="0"/>
+                <wp:positionH relativeFrom="column">
+                  <wp:posOffset>0</wp:posOffset>
+                </wp:positionH>
+                <wp:positionV relativeFrom="paragraph">
+                  <wp:posOffset>-2177</wp:posOffset>
+                </wp:positionV>
+                <wp:extent cx="4043090" cy="1703798"/>
+                <wp:effectExtent l="0" t="0" r="0" b="23495"/>
+                <wp:wrapTopAndBottom/>
+                <wp:docPr id="219" name="Group 34"/>
+                <wp:cNvGraphicFramePr xmlns:a="http://schemas.openxmlformats.org/drawingml/2006/main"/>
+                <a:graphic xmlns:a="http://schemas.openxmlformats.org/drawingml/2006/main">
+                  <a:graphicData uri="http://schemas.microsoft.com/office/word/2010/wordprocessingGroup">
+                    <wpg:wgp>
+                      <wpg:cNvGrpSpPr/>
+                      <wpg:grpSpPr>
+                        <a:xfrm>
+                          <a:off x="0" y="0"/>
+                          <a:ext cx="4043090" cy="1703798"/>
+                          <a:chOff x="0" y="0"/>
+                          <a:chExt cx="4043090" cy="1703798"/>
+                        </a:xfrm>
+                      </wpg:grpSpPr>
+                      <wps:wsp>
+                        <wps:cNvPr id="220" name="Oval 220"/>
+                        <wps:cNvSpPr/>
+                        <wps:spPr>
+                          <a:xfrm>
+                            <a:off x="1656977" y="0"/>
+                            <a:ext cx="703780" cy="698643"/>
+                          </a:xfrm>
+                          <a:prstGeom prst="ellipse">
+                            <a:avLst/>
+                          </a:prstGeom>
+                          <a:solidFill>
+                            <a:schemeClr val="bg1"/>
+                          </a:solidFill>
+                        </wps:spPr>
+                        <wps:style>
+                          <a:lnRef idx="2">
+                            <a:schemeClr val="accent1">
+                              <a:shade val="50000"/>
+                            </a:schemeClr>
+                          </a:lnRef>
+                          <a:fillRef idx="1">
+                            <a:schemeClr val="accent1"/>
+                          </a:fillRef>
+                          <a:effectRef idx="0">
+                            <a:schemeClr val="accent1"/>
+                          </a:effectRef>
+                          <a:fontRef idx="minor">
+                            <a:schemeClr val="lt1"/>
+                          </a:fontRef>
+                        </wps:style>
+                        <wps:bodyPr rtlCol="0" anchor="ctr"/>
+                      </wps:wsp>
+                      <wps:wsp>
+                        <wps:cNvPr id="221" name="Oval 221"/>
+                        <wps:cNvSpPr/>
+                        <wps:spPr>
+                          <a:xfrm>
+                            <a:off x="1687800" y="1005155"/>
+                            <a:ext cx="703780" cy="698643"/>
+                          </a:xfrm>
+                          <a:prstGeom prst="ellipse">
+                            <a:avLst/>
+                          </a:prstGeom>
+                          <a:solidFill>
+                            <a:schemeClr val="bg1"/>
+                          </a:solidFill>
+                        </wps:spPr>
+                        <wps:style>
+                          <a:lnRef idx="2">
+                            <a:schemeClr val="accent1">
+                              <a:shade val="50000"/>
+                            </a:schemeClr>
+                          </a:lnRef>
+                          <a:fillRef idx="1">
+                            <a:schemeClr val="accent1"/>
+                          </a:fillRef>
+                          <a:effectRef idx="0">
+                            <a:schemeClr val="accent1"/>
+                          </a:effectRef>
+                          <a:fontRef idx="minor">
+                            <a:schemeClr val="lt1"/>
+                          </a:fontRef>
+                        </wps:style>
+                        <wps:bodyPr rtlCol="0" anchor="ctr"/>
+                      </wps:wsp>
+                      <wps:wsp>
+                        <wps:cNvPr id="222" name="Oval 222"/>
+                        <wps:cNvSpPr/>
+                        <wps:spPr>
+                          <a:xfrm>
+                            <a:off x="2754599" y="486310"/>
+                            <a:ext cx="703780" cy="698643"/>
+                          </a:xfrm>
+                          <a:prstGeom prst="ellipse">
+                            <a:avLst/>
+                          </a:prstGeom>
+                          <a:solidFill>
+                            <a:schemeClr val="bg1"/>
+                          </a:solidFill>
+                        </wps:spPr>
+                        <wps:style>
+                          <a:lnRef idx="2">
+                            <a:schemeClr val="accent1">
+                              <a:shade val="50000"/>
+                            </a:schemeClr>
+                          </a:lnRef>
+                          <a:fillRef idx="1">
+                            <a:schemeClr val="accent1"/>
+                          </a:fillRef>
+                          <a:effectRef idx="0">
+                            <a:schemeClr val="accent1"/>
+                          </a:effectRef>
+                          <a:fontRef idx="minor">
+                            <a:schemeClr val="lt1"/>
+                          </a:fontRef>
+                        </wps:style>
+                        <wps:bodyPr rtlCol="0" anchor="ctr"/>
+                      </wps:wsp>
+                      <wps:wsp>
+                        <wps:cNvPr id="223" name="Straight Connector 223"/>
+                        <wps:cNvCnPr/>
+                        <wps:spPr>
+                          <a:xfrm>
+                            <a:off x="2008867" y="0"/>
+                            <a:ext cx="0" cy="698643"/>
+                          </a:xfrm>
+                          <a:prstGeom prst="line">
+                            <a:avLst/>
+                          </a:prstGeom>
+                        </wps:spPr>
+                        <wps:style>
+                          <a:lnRef idx="1">
+                            <a:schemeClr val="accent1"/>
+                          </a:lnRef>
+                          <a:fillRef idx="0">
+                            <a:schemeClr val="accent1"/>
+                          </a:fillRef>
+                          <a:effectRef idx="0">
+                            <a:schemeClr val="accent1"/>
+                          </a:effectRef>
+                          <a:fontRef idx="minor">
+                            <a:schemeClr val="tx1"/>
+                          </a:fontRef>
+                        </wps:style>
+                        <wps:bodyPr/>
+                      </wps:wsp>
+                      <wps:wsp>
+                        <wps:cNvPr id="224" name="Straight Connector 224"/>
+                        <wps:cNvCnPr/>
+                        <wps:spPr>
+                          <a:xfrm>
+                            <a:off x="2039690" y="1005155"/>
+                            <a:ext cx="0" cy="698643"/>
+                          </a:xfrm>
+                          <a:prstGeom prst="line">
+                            <a:avLst/>
+                          </a:prstGeom>
+                        </wps:spPr>
+                        <wps:style>
+                          <a:lnRef idx="1">
+                            <a:schemeClr val="accent1"/>
+                          </a:lnRef>
+                          <a:fillRef idx="0">
+                            <a:schemeClr val="accent1"/>
+                          </a:fillRef>
+                          <a:effectRef idx="0">
+                            <a:schemeClr val="accent1"/>
+                          </a:effectRef>
+                          <a:fontRef idx="minor">
+                            <a:schemeClr val="tx1"/>
+                          </a:fontRef>
+                        </wps:style>
+                        <wps:bodyPr/>
+                      </wps:wsp>
+                      <wps:wsp>
+                        <wps:cNvPr id="225" name="Straight Connector 225"/>
+                        <wps:cNvCnPr/>
+                        <wps:spPr>
+                          <a:xfrm>
+                            <a:off x="3106489" y="494872"/>
+                            <a:ext cx="0" cy="698643"/>
+                          </a:xfrm>
+                          <a:prstGeom prst="line">
+                            <a:avLst/>
+                          </a:prstGeom>
+                        </wps:spPr>
+                        <wps:style>
+                          <a:lnRef idx="1">
+                            <a:schemeClr val="dk1"/>
+                          </a:lnRef>
+                          <a:fillRef idx="0">
+                            <a:schemeClr val="dk1"/>
+                          </a:fillRef>
+                          <a:effectRef idx="0">
+                            <a:schemeClr val="dk1"/>
+                          </a:effectRef>
+                          <a:fontRef idx="minor">
+                            <a:schemeClr val="tx1"/>
+                          </a:fontRef>
+                        </wps:style>
+                        <wps:bodyPr/>
+                      </wps:wsp>
+                      <wps:wsp>
+                        <wps:cNvPr id="226" name="Straight Connector 226"/>
+                        <wps:cNvCnPr>
+                          <a:cxnSpLocks/>
+                        </wps:cNvCnPr>
+                        <wps:spPr>
+                          <a:xfrm>
+                            <a:off x="2360757" y="349322"/>
+                            <a:ext cx="496908" cy="239302"/>
+                          </a:xfrm>
+                          <a:prstGeom prst="line">
+                            <a:avLst/>
+                          </a:prstGeom>
+                          <a:ln w="9525"/>
+                        </wps:spPr>
+                        <wps:style>
+                          <a:lnRef idx="1">
+                            <a:schemeClr val="accent1"/>
+                          </a:lnRef>
+                          <a:fillRef idx="0">
+                            <a:schemeClr val="accent1"/>
+                          </a:fillRef>
+                          <a:effectRef idx="0">
+                            <a:schemeClr val="accent1"/>
+                          </a:effectRef>
+                          <a:fontRef idx="minor">
+                            <a:schemeClr val="tx1"/>
+                          </a:fontRef>
+                        </wps:style>
+                        <wps:bodyPr/>
+                      </wps:wsp>
+                      <wps:wsp>
+                        <wps:cNvPr id="227" name="Straight Connector 227"/>
+                        <wps:cNvCnPr/>
+                        <wps:spPr>
+                          <a:xfrm flipV="1">
+                            <a:off x="2391580" y="1082639"/>
+                            <a:ext cx="466085" cy="271838"/>
+                          </a:xfrm>
+                          <a:prstGeom prst="line">
+                            <a:avLst/>
+                          </a:prstGeom>
+                          <a:ln w="9525"/>
+                        </wps:spPr>
+                        <wps:style>
+                          <a:lnRef idx="1">
+                            <a:schemeClr val="accent1"/>
+                          </a:lnRef>
+                          <a:fillRef idx="0">
+                            <a:schemeClr val="accent1"/>
+                          </a:fillRef>
+                          <a:effectRef idx="0">
+                            <a:schemeClr val="accent1"/>
+                          </a:effectRef>
+                          <a:fontRef idx="minor">
+                            <a:schemeClr val="tx1"/>
+                          </a:fontRef>
+                        </wps:style>
+                        <wps:bodyPr/>
+                      </wps:wsp>
+                      <wps:wsp>
+                        <wps:cNvPr id="228" name="Straight Connector 228"/>
+                        <wps:cNvCnPr/>
+                        <wps:spPr>
+                          <a:xfrm flipH="1">
+                            <a:off x="948060" y="349322"/>
+                            <a:ext cx="708917" cy="494871"/>
+                          </a:xfrm>
+                          <a:prstGeom prst="line">
+                            <a:avLst/>
+                          </a:prstGeom>
+                          <a:ln w="9525"/>
+                        </wps:spPr>
+                        <wps:style>
+                          <a:lnRef idx="1">
+                            <a:schemeClr val="accent1"/>
+                          </a:lnRef>
+                          <a:fillRef idx="0">
+                            <a:schemeClr val="accent1"/>
+                          </a:fillRef>
+                          <a:effectRef idx="0">
+                            <a:schemeClr val="accent1"/>
+                          </a:effectRef>
+                          <a:fontRef idx="minor">
+                            <a:schemeClr val="tx1"/>
+                          </a:fontRef>
+                        </wps:style>
+                        <wps:bodyPr/>
+                      </wps:wsp>
+                      <wps:wsp>
+                        <wps:cNvPr id="229" name="Straight Connector 229"/>
+                        <wps:cNvCnPr/>
+                        <wps:spPr>
+                          <a:xfrm flipH="1" flipV="1">
+                            <a:off x="948060" y="844193"/>
+                            <a:ext cx="739740" cy="510284"/>
+                          </a:xfrm>
+                          <a:prstGeom prst="line">
+                            <a:avLst/>
+                          </a:prstGeom>
+                          <a:ln w="9525"/>
+                        </wps:spPr>
+                        <wps:style>
+                          <a:lnRef idx="1">
+                            <a:schemeClr val="accent1"/>
+                          </a:lnRef>
+                          <a:fillRef idx="0">
+                            <a:schemeClr val="accent1"/>
+                          </a:fillRef>
+                          <a:effectRef idx="0">
+                            <a:schemeClr val="accent1"/>
+                          </a:effectRef>
+                          <a:fontRef idx="minor">
+                            <a:schemeClr val="tx1"/>
+                          </a:fontRef>
+                        </wps:style>
+                        <wps:bodyPr/>
+                      </wps:wsp>
+                      <wps:wsp>
+                        <wps:cNvPr id="230" name="Straight Connector 230"/>
+                        <wps:cNvCnPr/>
+                        <wps:spPr>
+                          <a:xfrm>
+                            <a:off x="526819" y="844193"/>
+                            <a:ext cx="421241" cy="0"/>
+                          </a:xfrm>
+                          <a:prstGeom prst="line">
+                            <a:avLst/>
+                          </a:prstGeom>
+                          <a:ln w="9525"/>
+                        </wps:spPr>
+                        <wps:style>
+                          <a:lnRef idx="1">
+                            <a:schemeClr val="accent1"/>
+                          </a:lnRef>
+                          <a:fillRef idx="0">
+                            <a:schemeClr val="accent1"/>
+                          </a:fillRef>
+                          <a:effectRef idx="0">
+                            <a:schemeClr val="accent1"/>
+                          </a:effectRef>
+                          <a:fontRef idx="minor">
+                            <a:schemeClr val="tx1"/>
+                          </a:fontRef>
+                        </wps:style>
+                        <wps:bodyPr/>
+                      </wps:wsp>
+                      <wps:wsp>
+                        <wps:cNvPr id="231" name="Straight Connector 231"/>
+                        <wps:cNvCnPr/>
+                        <wps:spPr>
+                          <a:xfrm flipV="1">
+                            <a:off x="3458379" y="835631"/>
+                            <a:ext cx="392130" cy="1"/>
+                          </a:xfrm>
+                          <a:prstGeom prst="line">
+                            <a:avLst/>
+                          </a:prstGeom>
+                          <a:ln w="9525"/>
+                        </wps:spPr>
+                        <wps:style>
+                          <a:lnRef idx="1">
+                            <a:schemeClr val="accent1"/>
+                          </a:lnRef>
+                          <a:fillRef idx="0">
+                            <a:schemeClr val="accent1"/>
+                          </a:fillRef>
+                          <a:effectRef idx="0">
+                            <a:schemeClr val="accent1"/>
+                          </a:effectRef>
+                          <a:fontRef idx="minor">
+                            <a:schemeClr val="tx1"/>
+                          </a:fontRef>
+                        </wps:style>
+                        <wps:bodyPr/>
+                      </wps:wsp>
+                      <wps:wsp>
+                        <wps:cNvPr id="232" name="TextBox 24"/>
+                        <wps:cNvSpPr txBox="1"/>
+                        <wps:spPr>
+                          <a:xfrm>
+                            <a:off x="1582821" y="204332"/>
+                            <a:ext cx="504825" cy="255270"/>
+                          </a:xfrm>
+                          <a:prstGeom prst="rect">
+                            <a:avLst/>
+                          </a:prstGeom>
+                          <a:noFill/>
+                        </wps:spPr>
+                        <wps:txbx>
+                          <w:txbxContent>
+                            <w:p>
+                              <w:pPr>
+                                <w:rPr>
+                                  <w:rFonts w:ascii="Cambria Math" w:hAnsi="+mn-cs"/>
+                                  <w:i/>
+                                  <w:iCs/>
+                                  <w:color w:val="000000" w:themeColor="text1"/>
+                                  <w:kern w:val="24"/>
+                                  <w:sz w:val="22"/>
+                                  <w:szCs w:val="22"/>
+                                </w:rPr>
+                              </w:pPr>
+                              <m:oMathPara>
+                                <m:oMathParaPr>
+                                  <m:jc m:val="centerGroup"/>
+                                </m:oMathParaPr>
+                                <m:oMath>
+                                  <m:sSubSup>
+                                    <m:sSubSupPr>
+                                      <m:ctrlPr>
+                                        <w:rPr>
+                                          <w:rFonts w:ascii="Cambria Math" w:eastAsiaTheme="minorEastAsia" w:hAnsi="Cambria Math"/>
+                                          <w:i/>
+                                          <w:iCs/>
+                                          <w:color w:val="000000" w:themeColor="text1"/>
+                                          <w:kern w:val="24"/>
+                                          <w:sz w:val="22"/>
+                                          <w:szCs w:val="22"/>
+                                        </w:rPr>
+                                      </m:ctrlPr>
+                                    </m:sSubSupPr>
+                                    <m:e>
+                                      <m:r>
+                                        <w:rPr>
+                                          <w:rFonts w:ascii="Cambria Math" w:hAnsi="Cambria Math"/>
+                                          <w:color w:val="000000" w:themeColor="text1"/>
+                                          <w:kern w:val="24"/>
+                                          <w:sz w:val="22"/>
+                                          <w:szCs w:val="22"/>
+                                        </w:rPr>
+                                        <m:t>f</m:t>
+                                      </m:r>
+                                    </m:e>
+                                    <m:sub>
+                                      <m:r>
+                                        <w:rPr>
+                                          <w:rFonts w:ascii="Cambria Math" w:hAnsi="Cambria Math"/>
+                                          <w:color w:val="000000" w:themeColor="text1"/>
+                                          <w:kern w:val="24"/>
+                                          <w:sz w:val="22"/>
+                                          <w:szCs w:val="22"/>
+                                        </w:rPr>
+                                        <m:t>1</m:t>
+                                      </m:r>
+                                    </m:sub>
+                                    <m:sup>
+                                      <m:r>
+                                        <w:rPr>
+                                          <w:rFonts w:ascii="Cambria Math" w:hAnsi="Cambria Math"/>
+                                          <w:color w:val="000000" w:themeColor="text1"/>
+                                          <w:kern w:val="24"/>
+                                          <w:sz w:val="22"/>
+                                          <w:szCs w:val="22"/>
+                                        </w:rPr>
+                                        <m:t>'</m:t>
+                                      </m:r>
+                                    </m:sup>
+                                  </m:sSubSup>
+                                  <m:d>
+                                    <m:dPr>
+                                      <m:ctrlPr>
+                                        <w:rPr>
+                                          <w:rFonts w:ascii="Cambria Math" w:eastAsiaTheme="minorEastAsia" w:hAnsi="Cambria Math"/>
+                                          <w:i/>
+                                          <w:iCs/>
+                                          <w:color w:val="000000" w:themeColor="text1"/>
+                                          <w:kern w:val="24"/>
+                                          <w:sz w:val="22"/>
+                                          <w:szCs w:val="22"/>
+                                        </w:rPr>
+                                      </m:ctrlPr>
+                                    </m:dPr>
+                                    <m:e>
+                                      <m:r>
+                                        <w:rPr>
+                                          <w:rFonts w:ascii="Cambria Math" w:hAnsi="Cambria Math"/>
+                                          <w:color w:val="000000" w:themeColor="text1"/>
+                                          <w:kern w:val="24"/>
+                                          <w:sz w:val="22"/>
+                                          <w:szCs w:val="22"/>
+                                        </w:rPr>
+                                        <m:t>x</m:t>
+                                      </m:r>
+                                    </m:e>
+                                  </m:d>
+                                </m:oMath>
+                              </m:oMathPara>
+                            </w:p>
+                          </w:txbxContent>
+                        </wps:txbx>
+                        <wps:bodyPr wrap="none" rtlCol="0">
+                          <a:spAutoFit/>
+                        </wps:bodyPr>
+                      </wps:wsp>
+                      <wps:wsp>
+                        <wps:cNvPr id="233" name="TextBox 25"/>
+                        <wps:cNvSpPr txBox="1"/>
+                        <wps:spPr>
+                          <a:xfrm>
+                            <a:off x="1933274" y="203761"/>
+                            <a:ext cx="494030" cy="255270"/>
+                          </a:xfrm>
+                          <a:prstGeom prst="rect">
+                            <a:avLst/>
+                          </a:prstGeom>
+                          <a:noFill/>
+                        </wps:spPr>
+                        <wps:txbx>
+                          <w:txbxContent>
+                            <w:p>
+                              <w:pPr>
+                                <w:rPr>
+                                  <w:rFonts w:ascii="Cambria Math" w:hAnsi="+mn-cs"/>
+                                  <w:i/>
+                                  <w:iCs/>
+                                  <w:color w:val="000000" w:themeColor="text1"/>
+                                  <w:kern w:val="24"/>
+                                  <w:sz w:val="22"/>
+                                  <w:szCs w:val="22"/>
+                                </w:rPr>
+                              </w:pPr>
+                              <m:oMathPara>
+                                <m:oMathParaPr>
+                                  <m:jc m:val="centerGroup"/>
+                                </m:oMathParaPr>
+                                <m:oMath>
+                                  <m:sSub>
+                                    <m:sSubPr>
+                                      <m:ctrlPr>
+                                        <w:rPr>
+                                          <w:rFonts w:ascii="Cambria Math" w:eastAsiaTheme="minorEastAsia" w:hAnsi="Cambria Math"/>
+                                          <w:i/>
+                                          <w:iCs/>
+                                          <w:color w:val="000000" w:themeColor="text1"/>
+                                          <w:kern w:val="24"/>
+                                          <w:sz w:val="22"/>
+                                          <w:szCs w:val="22"/>
+                                        </w:rPr>
+                                      </m:ctrlPr>
+                                    </m:sSubPr>
+                                    <m:e>
+                                      <m:r>
+                                        <w:rPr>
+                                          <w:rFonts w:ascii="Cambria Math" w:hAnsi="Cambria Math"/>
+                                          <w:color w:val="000000" w:themeColor="text1"/>
+                                          <w:kern w:val="24"/>
+                                          <w:sz w:val="22"/>
+                                          <w:szCs w:val="22"/>
+                                        </w:rPr>
+                                        <m:t>f</m:t>
+                                      </m:r>
+                                    </m:e>
+                                    <m:sub>
+                                      <m:r>
+                                        <w:rPr>
+                                          <w:rFonts w:ascii="Cambria Math" w:hAnsi="Cambria Math"/>
+                                          <w:color w:val="000000" w:themeColor="text1"/>
+                                          <w:kern w:val="24"/>
+                                          <w:sz w:val="22"/>
+                                          <w:szCs w:val="22"/>
+                                        </w:rPr>
+                                        <m:t>1</m:t>
+                                      </m:r>
+                                    </m:sub>
+                                  </m:sSub>
+                                  <m:d>
+                                    <m:dPr>
+                                      <m:ctrlPr>
+                                        <w:rPr>
+                                          <w:rFonts w:ascii="Cambria Math" w:eastAsiaTheme="minorEastAsia" w:hAnsi="Cambria Math"/>
+                                          <w:i/>
+                                          <w:iCs/>
+                                          <w:color w:val="000000" w:themeColor="text1"/>
+                                          <w:kern w:val="24"/>
+                                          <w:sz w:val="22"/>
+                                          <w:szCs w:val="22"/>
+                                        </w:rPr>
+                                      </m:ctrlPr>
+                                    </m:dPr>
+                                    <m:e>
+                                      <m:r>
+                                        <w:rPr>
+                                          <w:rFonts w:ascii="Cambria Math" w:hAnsi="Cambria Math"/>
+                                          <w:color w:val="000000" w:themeColor="text1"/>
+                                          <w:kern w:val="24"/>
+                                          <w:sz w:val="22"/>
+                                          <w:szCs w:val="22"/>
+                                        </w:rPr>
+                                        <m:t>x</m:t>
+                                      </m:r>
+                                    </m:e>
+                                  </m:d>
+                                </m:oMath>
+                              </m:oMathPara>
+                            </w:p>
+                          </w:txbxContent>
+                        </wps:txbx>
+                        <wps:bodyPr wrap="none" rtlCol="0">
+                          <a:spAutoFit/>
+                        </wps:bodyPr>
+                      </wps:wsp>
+                      <wps:wsp>
+                        <wps:cNvPr id="234" name="TextBox 26"/>
+                        <wps:cNvSpPr txBox="1"/>
+                        <wps:spPr>
+                          <a:xfrm>
+                            <a:off x="1600833" y="1208193"/>
+                            <a:ext cx="504825" cy="255270"/>
+                          </a:xfrm>
+                          <a:prstGeom prst="rect">
+                            <a:avLst/>
+                          </a:prstGeom>
+                          <a:noFill/>
+                        </wps:spPr>
+                        <wps:txbx>
+                          <w:txbxContent>
+                            <w:p>
+                              <w:pPr>
+                                <w:rPr>
+                                  <w:rFonts w:ascii="Cambria Math" w:hAnsi="+mn-cs"/>
+                                  <w:i/>
+                                  <w:iCs/>
+                                  <w:color w:val="000000" w:themeColor="text1"/>
+                                  <w:kern w:val="24"/>
+                                  <w:sz w:val="22"/>
+                                  <w:szCs w:val="22"/>
+                                </w:rPr>
+                              </w:pPr>
+                              <m:oMathPara>
+                                <m:oMathParaPr>
+                                  <m:jc m:val="centerGroup"/>
+                                </m:oMathParaPr>
+                                <m:oMath>
+                                  <m:sSubSup>
+                                    <m:sSubSupPr>
+                                      <m:ctrlPr>
+                                        <w:rPr>
+                                          <w:rFonts w:ascii="Cambria Math" w:eastAsiaTheme="minorEastAsia" w:hAnsi="Cambria Math"/>
+                                          <w:i/>
+                                          <w:iCs/>
+                                          <w:color w:val="000000" w:themeColor="text1"/>
+                                          <w:kern w:val="24"/>
+                                          <w:sz w:val="22"/>
+                                          <w:szCs w:val="22"/>
+                                        </w:rPr>
+                                      </m:ctrlPr>
+                                    </m:sSubSupPr>
+                                    <m:e>
+                                      <m:r>
+                                        <w:rPr>
+                                          <w:rFonts w:ascii="Cambria Math" w:hAnsi="Cambria Math"/>
+                                          <w:color w:val="000000" w:themeColor="text1"/>
+                                          <w:kern w:val="24"/>
+                                          <w:sz w:val="22"/>
+                                          <w:szCs w:val="22"/>
+                                        </w:rPr>
+                                        <m:t>f</m:t>
+                                      </m:r>
+                                    </m:e>
+                                    <m:sub>
+                                      <m:r>
+                                        <w:rPr>
+                                          <w:rFonts w:ascii="Cambria Math" w:hAnsi="Cambria Math"/>
+                                          <w:color w:val="000000" w:themeColor="text1"/>
+                                          <w:kern w:val="24"/>
+                                          <w:sz w:val="22"/>
+                                          <w:szCs w:val="22"/>
+                                        </w:rPr>
+                                        <m:t>2</m:t>
+                                      </m:r>
+                                    </m:sub>
+                                    <m:sup>
+                                      <m:r>
+                                        <w:rPr>
+                                          <w:rFonts w:ascii="Cambria Math" w:hAnsi="Cambria Math"/>
+                                          <w:color w:val="000000" w:themeColor="text1"/>
+                                          <w:kern w:val="24"/>
+                                          <w:sz w:val="22"/>
+                                          <w:szCs w:val="22"/>
+                                        </w:rPr>
+                                        <m:t>'</m:t>
+                                      </m:r>
+                                    </m:sup>
+                                  </m:sSubSup>
+                                  <m:d>
+                                    <m:dPr>
+                                      <m:ctrlPr>
+                                        <w:rPr>
+                                          <w:rFonts w:ascii="Cambria Math" w:eastAsiaTheme="minorEastAsia" w:hAnsi="Cambria Math"/>
+                                          <w:i/>
+                                          <w:iCs/>
+                                          <w:color w:val="000000" w:themeColor="text1"/>
+                                          <w:kern w:val="24"/>
+                                          <w:sz w:val="22"/>
+                                          <w:szCs w:val="22"/>
+                                        </w:rPr>
+                                      </m:ctrlPr>
+                                    </m:dPr>
+                                    <m:e>
+                                      <m:r>
+                                        <w:rPr>
+                                          <w:rFonts w:ascii="Cambria Math" w:hAnsi="Cambria Math"/>
+                                          <w:color w:val="000000" w:themeColor="text1"/>
+                                          <w:kern w:val="24"/>
+                                          <w:sz w:val="22"/>
+                                          <w:szCs w:val="22"/>
+                                        </w:rPr>
+                                        <m:t>x</m:t>
+                                      </m:r>
+                                    </m:e>
+                                  </m:d>
+                                </m:oMath>
+                              </m:oMathPara>
+                            </w:p>
+                          </w:txbxContent>
+                        </wps:txbx>
+                        <wps:bodyPr wrap="none" rtlCol="0">
+                          <a:spAutoFit/>
+                        </wps:bodyPr>
+                      </wps:wsp>
+                      <wps:wsp>
+                        <wps:cNvPr id="235" name="TextBox 27"/>
+                        <wps:cNvSpPr txBox="1"/>
+                        <wps:spPr>
+                          <a:xfrm>
+                            <a:off x="1964092" y="1203723"/>
+                            <a:ext cx="497205" cy="255270"/>
+                          </a:xfrm>
+                          <a:prstGeom prst="rect">
+                            <a:avLst/>
+                          </a:prstGeom>
+                          <a:noFill/>
+                        </wps:spPr>
+                        <wps:txbx>
+                          <w:txbxContent>
+                            <w:p>
+                              <w:pPr>
+                                <w:rPr>
+                                  <w:rFonts w:ascii="Cambria Math" w:hAnsi="+mn-cs"/>
+                                  <w:i/>
+                                  <w:iCs/>
+                                  <w:color w:val="000000" w:themeColor="text1"/>
+                                  <w:kern w:val="24"/>
+                                  <w:sz w:val="22"/>
+                                  <w:szCs w:val="22"/>
+                                </w:rPr>
+                              </w:pPr>
+                              <m:oMathPara>
+                                <m:oMathParaPr>
+                                  <m:jc m:val="centerGroup"/>
+                                </m:oMathParaPr>
+                                <m:oMath>
+                                  <m:sSub>
+                                    <m:sSubPr>
+                                      <m:ctrlPr>
+                                        <w:rPr>
+                                          <w:rFonts w:ascii="Cambria Math" w:eastAsiaTheme="minorEastAsia" w:hAnsi="Cambria Math"/>
+                                          <w:i/>
+                                          <w:iCs/>
+                                          <w:color w:val="000000" w:themeColor="text1"/>
+                                          <w:kern w:val="24"/>
+                                          <w:sz w:val="22"/>
+                                          <w:szCs w:val="22"/>
+                                        </w:rPr>
+                                      </m:ctrlPr>
+                                    </m:sSubPr>
+                                    <m:e>
+                                      <m:r>
+                                        <w:rPr>
+                                          <w:rFonts w:ascii="Cambria Math" w:hAnsi="Cambria Math"/>
+                                          <w:color w:val="000000" w:themeColor="text1"/>
+                                          <w:kern w:val="24"/>
+                                          <w:sz w:val="22"/>
+                                          <w:szCs w:val="22"/>
+                                        </w:rPr>
+                                        <m:t>f</m:t>
+                                      </m:r>
+                                    </m:e>
+                                    <m:sub>
+                                      <m:r>
+                                        <w:rPr>
+                                          <w:rFonts w:ascii="Cambria Math" w:hAnsi="Cambria Math"/>
+                                          <w:color w:val="000000" w:themeColor="text1"/>
+                                          <w:kern w:val="24"/>
+                                          <w:sz w:val="22"/>
+                                          <w:szCs w:val="22"/>
+                                        </w:rPr>
+                                        <m:t>2</m:t>
+                                      </m:r>
+                                    </m:sub>
+                                  </m:sSub>
+                                  <m:d>
+                                    <m:dPr>
+                                      <m:ctrlPr>
+                                        <w:rPr>
+                                          <w:rFonts w:ascii="Cambria Math" w:eastAsiaTheme="minorEastAsia" w:hAnsi="Cambria Math"/>
+                                          <w:i/>
+                                          <w:iCs/>
+                                          <w:color w:val="000000" w:themeColor="text1"/>
+                                          <w:kern w:val="24"/>
+                                          <w:sz w:val="22"/>
+                                          <w:szCs w:val="22"/>
+                                        </w:rPr>
+                                      </m:ctrlPr>
+                                    </m:dPr>
+                                    <m:e>
+                                      <m:r>
+                                        <w:rPr>
+                                          <w:rFonts w:ascii="Cambria Math" w:hAnsi="Cambria Math"/>
+                                          <w:color w:val="000000" w:themeColor="text1"/>
+                                          <w:kern w:val="24"/>
+                                          <w:sz w:val="22"/>
+                                          <w:szCs w:val="22"/>
+                                        </w:rPr>
+                                        <m:t>x</m:t>
+                                      </m:r>
+                                    </m:e>
+                                  </m:d>
+                                </m:oMath>
+                              </m:oMathPara>
+                            </w:p>
+                          </w:txbxContent>
+                        </wps:txbx>
+                        <wps:bodyPr wrap="none" rtlCol="0">
+                          <a:spAutoFit/>
+                        </wps:bodyPr>
+                      </wps:wsp>
+                      <wps:wsp>
+                        <wps:cNvPr id="236" name="TextBox 28"/>
+                        <wps:cNvSpPr txBox="1"/>
+                        <wps:spPr>
+                          <a:xfrm>
+                            <a:off x="1144611" y="703078"/>
+                            <a:ext cx="1628140" cy="262255"/>
+                          </a:xfrm>
+                          <a:prstGeom prst="rect">
+                            <a:avLst/>
+                          </a:prstGeom>
+                          <a:noFill/>
+                        </wps:spPr>
+                        <wps:txbx>
+                          <w:txbxContent>
+                            <w:p>
+                              <w:pPr>
+                                <w:rPr>
+                                  <w:rFonts w:ascii="Cambria Math" w:hAnsi="Cambria Math"/>
+                                  <w:i/>
+                                  <w:iCs/>
+                                  <w:color w:val="000000" w:themeColor="text1"/>
+                                  <w:kern w:val="24"/>
+                                  <w:sz w:val="22"/>
+                                  <w:szCs w:val="22"/>
+                                </w:rPr>
+                              </w:pPr>
+                              <m:oMath>
+                                <m:r>
+                                  <w:rPr>
+                                    <w:rFonts w:ascii="Cambria Math" w:hAnsi="Cambria Math"/>
+                                    <w:color w:val="000000" w:themeColor="text1"/>
+                                    <w:kern w:val="24"/>
+                                    <w:sz w:val="22"/>
+                                    <w:szCs w:val="22"/>
+                                  </w:rPr>
+                                  <m:t>f</m:t>
+                                </m:r>
+                                <m:d>
+                                  <m:dPr>
+                                    <m:ctrlPr>
+                                      <w:rPr>
+                                        <w:rFonts w:ascii="Cambria Math" w:eastAsiaTheme="minorEastAsia" w:hAnsi="Cambria Math"/>
+                                        <w:i/>
+                                        <w:iCs/>
+                                        <w:color w:val="000000" w:themeColor="text1"/>
+                                        <w:kern w:val="24"/>
+                                        <w:sz w:val="22"/>
+                                        <w:szCs w:val="22"/>
+                                      </w:rPr>
+                                    </m:ctrlPr>
+                                  </m:dPr>
+                                  <m:e>
+                                    <m:r>
+                                      <w:rPr>
+                                        <w:rFonts w:ascii="Cambria Math" w:hAnsi="Cambria Math"/>
+                                        <w:color w:val="000000" w:themeColor="text1"/>
+                                        <w:kern w:val="24"/>
+                                        <w:sz w:val="22"/>
+                                        <w:szCs w:val="22"/>
+                                      </w:rPr>
+                                      <m:t>x</m:t>
+                                    </m:r>
+                                  </m:e>
+                                </m:d>
+                              </m:oMath>
+                              <w:r>
+                                <w:rPr>
+                                  <w:rFonts w:hAnsi="Calibri"/>
+                                  <w:i/>
+                                  <w:iCs/>
+                                  <w:color w:val="000000" w:themeColor="text1"/>
+                                  <w:kern w:val="24"/>
+                                  <w:sz w:val="22"/>
+                                  <w:szCs w:val="22"/>
+                                </w:rPr>
+                                <w:t xml:space="preserve"> - activation function</w:t>
+                              </w:r>
+                            </w:p>
+                          </w:txbxContent>
+                        </wps:txbx>
+                        <wps:bodyPr wrap="none" rtlCol="0">
+                          <a:spAutoFit/>
+                        </wps:bodyPr>
+                      </wps:wsp>
+                      <wps:wsp>
+                        <wps:cNvPr id="237" name="TextBox 29"/>
+                        <wps:cNvSpPr txBox="1"/>
+                        <wps:spPr>
+                          <a:xfrm>
+                            <a:off x="2790093" y="552685"/>
+                            <a:ext cx="260350" cy="255270"/>
+                          </a:xfrm>
+                          <a:prstGeom prst="rect">
+                            <a:avLst/>
+                          </a:prstGeom>
+                          <a:noFill/>
+                        </wps:spPr>
+                        <wps:txbx>
+                          <w:txbxContent>
+                            <w:p>
+                              <w:pPr>
+                                <w:rPr>
+                                  <w:rFonts w:ascii="Cambria Math" w:hAnsi="Cambria Math"/>
+                                  <w:i/>
+                                  <w:iCs/>
+                                  <w:color w:val="000000" w:themeColor="text1"/>
+                                  <w:kern w:val="24"/>
+                                  <w:sz w:val="22"/>
+                                  <w:szCs w:val="22"/>
+                                </w:rPr>
+                              </w:pPr>
+                              <m:oMathPara>
+                                <m:oMathParaPr>
+                                  <m:jc m:val="centerGroup"/>
+                                </m:oMathParaPr>
+                                <m:oMath>
+                                  <m:r>
+                                    <w:rPr>
+                                      <w:rFonts w:ascii="Cambria Math" w:hAnsi="Cambria Math"/>
+                                      <w:color w:val="000000" w:themeColor="text1"/>
+                                      <w:kern w:val="24"/>
+                                      <w:sz w:val="22"/>
+                                      <w:szCs w:val="22"/>
+                                    </w:rPr>
+                                    <m:t>1</m:t>
+                                  </m:r>
+                                </m:oMath>
+                              </m:oMathPara>
+                            </w:p>
+                          </w:txbxContent>
+                        </wps:txbx>
+                        <wps:bodyPr wrap="none" rtlCol="0">
+                          <a:spAutoFit/>
+                        </wps:bodyPr>
+                      </wps:wsp>
+                      <wps:wsp>
+                        <wps:cNvPr id="238" name="TextBox 30"/>
+                        <wps:cNvSpPr txBox="1"/>
+                        <wps:spPr>
+                          <a:xfrm>
+                            <a:off x="2805718" y="844147"/>
+                            <a:ext cx="260350" cy="255270"/>
+                          </a:xfrm>
+                          <a:prstGeom prst="rect">
+                            <a:avLst/>
+                          </a:prstGeom>
+                          <a:noFill/>
+                        </wps:spPr>
+                        <wps:txbx>
+                          <w:txbxContent>
+                            <w:p>
+                              <w:pPr>
+                                <w:rPr>
+                                  <w:rFonts w:ascii="Cambria Math" w:hAnsi="Cambria Math"/>
+                                  <w:i/>
+                                  <w:iCs/>
+                                  <w:color w:val="000000" w:themeColor="text1"/>
+                                  <w:kern w:val="24"/>
+                                  <w:sz w:val="22"/>
+                                  <w:szCs w:val="22"/>
+                                </w:rPr>
+                              </w:pPr>
+                              <m:oMathPara>
+                                <m:oMathParaPr>
+                                  <m:jc m:val="centerGroup"/>
+                                </m:oMathParaPr>
+                                <m:oMath>
+                                  <m:r>
+                                    <w:rPr>
+                                      <w:rFonts w:ascii="Cambria Math" w:hAnsi="Cambria Math"/>
+                                      <w:color w:val="000000" w:themeColor="text1"/>
+                                      <w:kern w:val="24"/>
+                                      <w:sz w:val="22"/>
+                                      <w:szCs w:val="22"/>
+                                    </w:rPr>
+                                    <m:t>1</m:t>
+                                  </m:r>
+                                </m:oMath>
+                              </m:oMathPara>
+                            </w:p>
+                          </w:txbxContent>
+                        </wps:txbx>
+                        <wps:bodyPr wrap="none" rtlCol="0">
+                          <a:spAutoFit/>
+                        </wps:bodyPr>
+                      </wps:wsp>
+                      <wps:wsp>
+                        <wps:cNvPr id="239" name="TextBox 31"/>
+                        <wps:cNvSpPr txBox="1"/>
+                        <wps:spPr>
+                          <a:xfrm>
+                            <a:off x="3191370" y="683483"/>
+                            <a:ext cx="287655" cy="255270"/>
+                          </a:xfrm>
+                          <a:prstGeom prst="rect">
+                            <a:avLst/>
+                          </a:prstGeom>
+                          <a:noFill/>
+                        </wps:spPr>
+                        <wps:txbx>
+                          <w:txbxContent>
+                            <w:p>
+                              <w:pPr>
+                                <w:rPr>
+                                  <w:rFonts w:ascii="Cambria Math" w:hAnsi="Cambria Math"/>
+                                  <w:i/>
+                                  <w:iCs/>
+                                  <w:color w:val="000000" w:themeColor="text1"/>
+                                  <w:kern w:val="24"/>
+                                  <w:sz w:val="22"/>
+                                  <w:szCs w:val="22"/>
+                                </w:rPr>
+                              </w:pPr>
+                              <m:oMathPara>
+                                <m:oMathParaPr>
+                                  <m:jc m:val="centerGroup"/>
+                                </m:oMathParaPr>
+                                <m:oMath>
+                                  <m:r>
+                                    <w:rPr>
+                                      <w:rFonts w:ascii="Cambria Math" w:hAnsi="Cambria Math"/>
+                                      <w:color w:val="000000" w:themeColor="text1"/>
+                                      <w:kern w:val="24"/>
+                                      <w:sz w:val="22"/>
+                                      <w:szCs w:val="22"/>
+                                    </w:rPr>
+                                    <m:t>+</m:t>
+                                  </m:r>
+                                </m:oMath>
+                              </m:oMathPara>
+                            </w:p>
+                          </w:txbxContent>
+                        </wps:txbx>
+                        <wps:bodyPr wrap="none" rtlCol="0">
+                          <a:spAutoFit/>
+                        </wps:bodyPr>
+                      </wps:wsp>
+                      <wps:wsp>
+                        <wps:cNvPr id="240" name="TextBox 32"/>
+                        <wps:cNvSpPr txBox="1"/>
+                        <wps:spPr>
+                          <a:xfrm>
+                            <a:off x="3782740" y="683483"/>
+                            <a:ext cx="260350" cy="255270"/>
+                          </a:xfrm>
+                          <a:prstGeom prst="rect">
+                            <a:avLst/>
+                          </a:prstGeom>
+                          <a:noFill/>
+                        </wps:spPr>
+                        <wps:txbx>
+                          <w:txbxContent>
+                            <w:p>
+                              <w:pPr>
+                                <w:rPr>
+                                  <w:rFonts w:ascii="Cambria Math" w:hAnsi="Cambria Math"/>
+                                  <w:i/>
+                                  <w:iCs/>
+                                  <w:color w:val="000000" w:themeColor="text1"/>
+                                  <w:kern w:val="24"/>
+                                  <w:sz w:val="22"/>
+                                  <w:szCs w:val="22"/>
+                                </w:rPr>
+                              </w:pPr>
+                              <m:oMathPara>
+                                <m:oMathParaPr>
+                                  <m:jc m:val="centerGroup"/>
+                                </m:oMathParaPr>
+                                <m:oMath>
+                                  <m:r>
+                                    <w:rPr>
+                                      <w:rFonts w:ascii="Cambria Math" w:hAnsi="Cambria Math"/>
+                                      <w:color w:val="000000" w:themeColor="text1"/>
+                                      <w:kern w:val="24"/>
+                                      <w:sz w:val="22"/>
+                                      <w:szCs w:val="22"/>
+                                    </w:rPr>
+                                    <m:t>1</m:t>
+                                  </m:r>
+                                </m:oMath>
+                              </m:oMathPara>
+                            </w:p>
+                          </w:txbxContent>
+                        </wps:txbx>
+                        <wps:bodyPr wrap="none" rtlCol="0">
+                          <a:spAutoFit/>
+                        </wps:bodyPr>
+                      </wps:wsp>
+                      <wps:wsp>
+                        <wps:cNvPr id="241" name="TextBox 33"/>
+                        <wps:cNvSpPr txBox="1"/>
+                        <wps:spPr>
+                          <a:xfrm>
+                            <a:off x="0" y="567499"/>
+                            <a:ext cx="928370" cy="262255"/>
+                          </a:xfrm>
+                          <a:prstGeom prst="rect">
+                            <a:avLst/>
+                          </a:prstGeom>
+                          <a:noFill/>
+                        </wps:spPr>
+                        <wps:txbx>
+                          <w:txbxContent>
+                            <w:p>
+                              <w:pPr>
+                                <w:rPr>
+                                  <w:rFonts w:ascii="Cambria Math" w:hAnsi="+mn-cs"/>
+                                  <w:i/>
+                                  <w:iCs/>
+                                  <w:color w:val="000000" w:themeColor="text1"/>
+                                  <w:kern w:val="24"/>
+                                  <w:sz w:val="22"/>
+                                  <w:szCs w:val="22"/>
+                                </w:rPr>
+                              </w:pPr>
+                              <m:oMath>
+                                <m:sSubSup>
+                                  <m:sSubSupPr>
+                                    <m:ctrlPr>
+                                      <w:rPr>
+                                        <w:rFonts w:ascii="Cambria Math" w:eastAsiaTheme="minorEastAsia" w:hAnsi="Cambria Math"/>
+                                        <w:i/>
+                                        <w:iCs/>
+                                        <w:color w:val="000000" w:themeColor="text1"/>
+                                        <w:kern w:val="24"/>
+                                        <w:sz w:val="22"/>
+                                        <w:szCs w:val="22"/>
+                                      </w:rPr>
+                                    </m:ctrlPr>
+                                  </m:sSubSupPr>
+                                  <m:e>
+                                    <m:r>
+                                      <w:rPr>
+                                        <w:rFonts w:ascii="Cambria Math" w:hAnsi="Cambria Math"/>
+                                        <w:color w:val="000000" w:themeColor="text1"/>
+                                        <w:kern w:val="24"/>
+                                        <w:sz w:val="22"/>
+                                        <w:szCs w:val="22"/>
+                                      </w:rPr>
+                                      <m:t>f</m:t>
+                                    </m:r>
+                                  </m:e>
+                                  <m:sub>
+                                    <m:r>
+                                      <w:rPr>
+                                        <w:rFonts w:ascii="Cambria Math" w:hAnsi="Cambria Math"/>
+                                        <w:color w:val="000000" w:themeColor="text1"/>
+                                        <w:kern w:val="24"/>
+                                        <w:sz w:val="22"/>
+                                        <w:szCs w:val="22"/>
+                                      </w:rPr>
+                                      <m:t>1</m:t>
+                                    </m:r>
+                                  </m:sub>
+                                  <m:sup>
+                                    <m:r>
+                                      <w:rPr>
+                                        <w:rFonts w:ascii="Cambria Math" w:hAnsi="Cambria Math"/>
+                                        <w:color w:val="000000" w:themeColor="text1"/>
+                                        <w:kern w:val="24"/>
+                                        <w:sz w:val="22"/>
+                                        <w:szCs w:val="22"/>
+                                      </w:rPr>
+                                      <m:t>'</m:t>
+                                    </m:r>
+                                  </m:sup>
+                                </m:sSubSup>
+                                <m:d>
+                                  <m:dPr>
+                                    <m:ctrlPr>
+                                      <w:rPr>
+                                        <w:rFonts w:ascii="Cambria Math" w:eastAsiaTheme="minorEastAsia" w:hAnsi="Cambria Math"/>
+                                        <w:i/>
+                                        <w:iCs/>
+                                        <w:color w:val="000000" w:themeColor="text1"/>
+                                        <w:kern w:val="24"/>
+                                        <w:sz w:val="22"/>
+                                        <w:szCs w:val="22"/>
+                                      </w:rPr>
+                                    </m:ctrlPr>
+                                  </m:dPr>
+                                  <m:e>
+                                    <m:r>
+                                      <w:rPr>
+                                        <w:rFonts w:ascii="Cambria Math" w:hAnsi="Cambria Math"/>
+                                        <w:color w:val="000000" w:themeColor="text1"/>
+                                        <w:kern w:val="24"/>
+                                        <w:sz w:val="22"/>
+                                        <w:szCs w:val="22"/>
+                                      </w:rPr>
+                                      <m:t>x</m:t>
+                                    </m:r>
+                                  </m:e>
+                                </m:d>
+                              </m:oMath>
+                              <w:r>
+                                <w:rPr>
+                                  <w:rFonts w:hAnsi="Calibri"/>
+                                  <w:i/>
+                                  <w:iCs/>
+                                  <w:color w:val="000000" w:themeColor="text1"/>
+                                  <w:kern w:val="24"/>
+                                  <w:sz w:val="22"/>
+                                  <w:szCs w:val="22"/>
+                                </w:rPr>
+                                <w:t xml:space="preserve">+ </w:t>
+                              </w:r>
+                              <m:oMath>
+                                <m:sSubSup>
+                                  <m:sSubSupPr>
+                                    <m:ctrlPr>
+                                      <w:rPr>
+                                        <w:rFonts w:ascii="Cambria Math" w:eastAsiaTheme="minorEastAsia" w:hAnsi="Cambria Math"/>
+                                        <w:i/>
+                                        <w:iCs/>
+                                        <w:color w:val="000000" w:themeColor="text1"/>
+                                        <w:kern w:val="24"/>
+                                        <w:sz w:val="22"/>
+                                        <w:szCs w:val="22"/>
+                                      </w:rPr>
+                                    </m:ctrlPr>
+                                  </m:sSubSupPr>
+                                  <m:e>
+                                    <m:r>
+                                      <w:rPr>
+                                        <w:rFonts w:ascii="Cambria Math" w:hAnsi="Cambria Math"/>
+                                        <w:color w:val="000000" w:themeColor="text1"/>
+                                        <w:kern w:val="24"/>
+                                        <w:sz w:val="22"/>
+                                        <w:szCs w:val="22"/>
+                                      </w:rPr>
+                                      <m:t>f</m:t>
+                                    </m:r>
+                                  </m:e>
+                                  <m:sub>
+                                    <m:r>
+                                      <w:rPr>
+                                        <w:rFonts w:ascii="Cambria Math" w:hAnsi="Cambria Math"/>
+                                        <w:color w:val="000000" w:themeColor="text1"/>
+                                        <w:kern w:val="24"/>
+                                        <w:sz w:val="22"/>
+                                        <w:szCs w:val="22"/>
+                                      </w:rPr>
+                                      <m:t>2</m:t>
+                                    </m:r>
+                                  </m:sub>
+                                  <m:sup>
+                                    <m:r>
+                                      <w:rPr>
+                                        <w:rFonts w:ascii="Cambria Math" w:hAnsi="Cambria Math"/>
+                                        <w:color w:val="000000" w:themeColor="text1"/>
+                                        <w:kern w:val="24"/>
+                                        <w:sz w:val="22"/>
+                                        <w:szCs w:val="22"/>
+                                      </w:rPr>
+                                      <m:t>'</m:t>
+                                    </m:r>
+                                  </m:sup>
+                                </m:sSubSup>
+                                <m:d>
+                                  <m:dPr>
+                                    <m:ctrlPr>
+                                      <w:rPr>
+                                        <w:rFonts w:ascii="Cambria Math" w:eastAsiaTheme="minorEastAsia" w:hAnsi="Cambria Math"/>
+                                        <w:i/>
+                                        <w:iCs/>
+                                        <w:color w:val="000000" w:themeColor="text1"/>
+                                        <w:kern w:val="24"/>
+                                        <w:sz w:val="22"/>
+                                        <w:szCs w:val="22"/>
+                                      </w:rPr>
+                                    </m:ctrlPr>
+                                  </m:dPr>
+                                  <m:e>
+                                    <m:r>
+                                      <w:rPr>
+                                        <w:rFonts w:ascii="Cambria Math" w:hAnsi="Cambria Math"/>
+                                        <w:color w:val="000000" w:themeColor="text1"/>
+                                        <w:kern w:val="24"/>
+                                        <w:sz w:val="22"/>
+                                        <w:szCs w:val="22"/>
+                                      </w:rPr>
+                                      <m:t>x</m:t>
+                                    </m:r>
+                                  </m:e>
+                                </m:d>
+                              </m:oMath>
+                            </w:p>
+                          </w:txbxContent>
+                        </wps:txbx>
+                        <wps:bodyPr wrap="none" rtlCol="0">
+                          <a:spAutoFit/>
+                        </wps:bodyPr>
+                      </wps:wsp>
+                    </wpg:wgp>
+                  </a:graphicData>
+                </a:graphic>
+              </wp:anchor>
+            </w:drawing>
+          </mc:Choice>
+          <mc:Fallback>
+            <w:pict>
+              <v:group w14:anchorId="13B5A7A0" id="Group 34" o:spid="_x0000_s1139" style="position:absolute;margin-left:0;margin-top:-.15pt;width:318.35pt;height:134.15pt;z-index:251663360" coordsize="40430,17037" o:gfxdata="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">
+                <v:oval id="Oval 220" o:spid="_x0000_s1140" style="position:absolute;left:16569;width:7038;height:6986;visibility:visible;mso-wrap-style:square;v-text-anchor:middle" o:gfxdata="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" fillcolor="white [3212]" strokecolor="#1f3763 [1604]" strokeweight="1pt">
+                  <v:stroke joinstyle="miter"/>
+                </v:oval>
+                <v:oval id="Oval 221" o:spid="_x0000_s1141" style="position:absolute;left:16878;top:10051;width:7037;height:6986;visibility:visible;mso-wrap-style:square;v-text-anchor:middle" o:gfxdata="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" fillcolor="white [3212]" strokecolor="#1f3763 [1604]" strokeweight="1pt">
+                  <v:stroke joinstyle="miter"/>
+                </v:oval>
+                <v:oval id="Oval 222" o:spid="_x0000_s1142" style="position:absolute;left:27545;top:4863;width:7038;height:6986;visibility:visible;mso-wrap-style:square;v-text-anchor:middle" o:gfxdata="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" fillcolor="white [3212]" strokecolor="#1f3763 [1604]" strokeweight="1pt">
+                  <v:stroke joinstyle="miter"/>
+                </v:oval>
+                <v:line id="Straight Connector 223" o:spid="_x0000_s1143" style="position:absolute;visibility:visible;mso-wrap-style:square" from="20088,0" to="20088,6986" o:connectortype="straight" o:gfxdata="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" strokecolor="#4472c4 [3204]" strokeweight=".5pt">
+                  <v:stroke joinstyle="miter"/>
+                </v:line>
+                <v:line id="Straight Connector 224" o:spid="_x0000_s1144" style="position:absolute;visibility:visible;mso-wrap-style:square" from="20396,10051" to="20396,17037" o:connectortype="straight" o:gfxdata="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" strokecolor="#4472c4 [3204]" strokeweight=".5pt">
+                  <v:stroke joinstyle="miter"/>
+                </v:line>
+                <v:line id="Straight Connector 225" o:spid="_x0000_s1145" style="position:absolute;visibility:visible;mso-wrap-style:square" from="31064,4948" to="31064,11935" o:connectortype="straight" o:gfxdata="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" strokecolor="black [3200]" strokeweight=".5pt">
+                  <v:stroke joinstyle="miter"/>
+                </v:line>
+                <v:line id="Straight Connector 226" o:spid="_x0000_s1146" style="position:absolute;visibility:visible;mso-wrap-style:square" from="23607,3493" to="28576,5886" o:connectortype="straight" o:gfxdata="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" strokecolor="#4472c4 [3204]">
+                  <v:stroke joinstyle="miter"/>
+                  <o:lock v:ext="edit" shapetype="f"/>
+                </v:line>
+                <v:line id="Straight Connector 227" o:spid="_x0000_s1147" style="position:absolute;flip:y;visibility:visible;mso-wrap-style:square" from="23915,10826" to="28576,13544" o:connectortype="straight" o:gfxdata="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" strokecolor="#4472c4 [3204]">
+                  <v:stroke joinstyle="miter"/>
+                </v:line>
+                <v:line id="Straight Connector 228" o:spid="_x0000_s1148" style="position:absolute;flip:x;visibility:visible;mso-wrap-style:square" from="9480,3493" to="16569,8441" o:connectortype="straight" o:gfxdata="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" strokecolor="#4472c4 [3204]">
+                  <v:stroke joinstyle="miter"/>
+                </v:line>
+                <v:line id="Straight Connector 229" o:spid="_x0000_s1149" style="position:absolute;flip:x y;visibility:visible;mso-wrap-style:square" from="9480,8441" to="16878,13544" o:connectortype="straight" o:gfxdata="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" strokecolor="#4472c4 [3204]">
+                  <v:stroke joinstyle="miter"/>
+                </v:line>
+                <v:line id="Straight Connector 230" o:spid="_x0000_s1150" style="position:absolute;visibility:visible;mso-wrap-style:square" from="5268,8441" to="9480,8441" o:connectortype="straight" o:gfxdata="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" strokecolor="#4472c4 [3204]">
+                  <v:stroke joinstyle="miter"/>
+                </v:line>
+                <v:line id="Straight Connector 231" o:spid="_x0000_s1151" style="position:absolute;flip:y;visibility:visible;mso-wrap-style:square" from="34583,8356" to="38505,8356" o:connectortype="straight" o:gfxdata="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" strokecolor="#4472c4 [3204]">
+                  <v:stroke joinstyle="miter"/>
+                </v:line>
+                <v:shape id="TextBox 24" o:spid="_x0000_s1152" type="#_x0000_t202" style="position:absolute;left:15828;top:2043;width:5048;height:2553;visibility:visible;mso-wrap-style:none;v-text-anchor:top" o:gfxdata="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" filled="f" stroked="f">
+                  <v:textbox style="mso-fit-shape-to-text:t">
+                    <w:txbxContent>
+                      <w:p>
+                        <w:pPr>
+                          <w:rPr>
+                            <w:rFonts w:ascii="Cambria Math" w:hAnsi="+mn-cs"/>
+                            <w:i/>
+                            <w:iCs/>
+                            <w:color w:val="000000" w:themeColor="text1"/>
+                            <w:kern w:val="24"/>
+                            <w:sz w:val="22"/>
+                            <w:szCs w:val="22"/>
+                          </w:rPr>
+                        </w:pPr>
+                        <m:oMathPara>
+                          <m:oMathParaPr>
+                            <m:jc m:val="centerGroup"/>
+                          </m:oMathParaPr>
+                          <m:oMath>
+                            <m:sSubSup>
+                              <m:sSubSupPr>
+                                <m:ctrlPr>
+                                  <w:rPr>
+                                    <w:rFonts w:ascii="Cambria Math" w:eastAsiaTheme="minorEastAsia" w:hAnsi="Cambria Math"/>
+                                    <w:i/>
+                                    <w:iCs/>
+                                    <w:color w:val="000000" w:themeColor="text1"/>
+                                    <w:kern w:val="24"/>
+                                    <w:sz w:val="22"/>
+                                    <w:szCs w:val="22"/>
+                                  </w:rPr>
+                                </m:ctrlPr>
+                              </m:sSubSupPr>
+                              <m:e>
+                                <m:r>
+                                  <w:rPr>
+                                    <w:rFonts w:ascii="Cambria Math" w:hAnsi="Cambria Math"/>
+                                    <w:color w:val="000000" w:themeColor="text1"/>
+                                    <w:kern w:val="24"/>
+                                    <w:sz w:val="22"/>
+                                    <w:szCs w:val="22"/>
+                                  </w:rPr>
+                                  <m:t>f</m:t>
+                                </m:r>
+                              </m:e>
+                              <m:sub>
+                                <m:r>
+                                  <w:rPr>
+                                    <w:rFonts w:ascii="Cambria Math" w:hAnsi="Cambria Math"/>
+                                    <w:color w:val="000000" w:themeColor="text1"/>
+                                    <w:kern w:val="24"/>
+                                    <w:sz w:val="22"/>
+                                    <w:szCs w:val="22"/>
+                                  </w:rPr>
+                                  <m:t>1</m:t>
+                                </m:r>
+                              </m:sub>
+                              <m:sup>
+                                <m:r>
+                                  <w:rPr>
+                                    <w:rFonts w:ascii="Cambria Math" w:hAnsi="Cambria Math"/>
+                                    <w:color w:val="000000" w:themeColor="text1"/>
+                                    <w:kern w:val="24"/>
+                                    <w:sz w:val="22"/>
+                                    <w:szCs w:val="22"/>
+                                  </w:rPr>
+                                  <m:t>'</m:t>
+                                </m:r>
+                              </m:sup>
+                            </m:sSubSup>
+                            <m:d>
+                              <m:dPr>
+                                <m:ctrlPr>
+                                  <w:rPr>
+                                    <w:rFonts w:ascii="Cambria Math" w:eastAsiaTheme="minorEastAsia" w:hAnsi="Cambria Math"/>
+                                    <w:i/>
+                                    <w:iCs/>
+                                    <w:color w:val="000000" w:themeColor="text1"/>
+                                    <w:kern w:val="24"/>
+                                    <w:sz w:val="22"/>
+                                    <w:szCs w:val="22"/>
+                                  </w:rPr>
+                                </m:ctrlPr>
+                              </m:dPr>
+                              <m:e>
+                                <m:r>
+                                  <w:rPr>
+                                    <w:rFonts w:ascii="Cambria Math" w:hAnsi="Cambria Math"/>
+                                    <w:color w:val="000000" w:themeColor="text1"/>
+                                    <w:kern w:val="24"/>
+                                    <w:sz w:val="22"/>
+                                    <w:szCs w:val="22"/>
+                                  </w:rPr>
+                                  <m:t>x</m:t>
+                                </m:r>
+                              </m:e>
+                            </m:d>
+                          </m:oMath>
+                        </m:oMathPara>
+                      </w:p>
+                    </w:txbxContent>
+                  </v:textbox>
+                </v:shape>
+                <v:shape id="TextBox 25" o:spid="_x0000_s1153" type="#_x0000_t202" style="position:absolute;left:19332;top:2037;width:4941;height:2553;visibility:visible;mso-wrap-style:none;v-text-anchor:top" o:gfxdata="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" filled="f" stroked="f">
+                  <v:textbox style="mso-fit-shape-to-text:t">
+                    <w:txbxContent>
+                      <w:p>
+                        <w:pPr>
+                          <w:rPr>
+                            <w:rFonts w:ascii="Cambria Math" w:hAnsi="+mn-cs"/>
+                            <w:i/>
+                            <w:iCs/>
+                            <w:color w:val="000000" w:themeColor="text1"/>
+                            <w:kern w:val="24"/>
+                            <w:sz w:val="22"/>
+                            <w:szCs w:val="22"/>
+                          </w:rPr>
+                        </w:pPr>
+                        <m:oMathPara>
+                          <m:oMathParaPr>
+                            <m:jc m:val="centerGroup"/>
+                          </m:oMathParaPr>
+                          <m:oMath>
+                            <m:sSub>
+                              <m:sSubPr>
+                                <m:ctrlPr>
+                                  <w:rPr>
+                                    <w:rFonts w:ascii="Cambria Math" w:eastAsiaTheme="minorEastAsia" w:hAnsi="Cambria Math"/>
+                                    <w:i/>
+                                    <w:iCs/>
+                                    <w:color w:val="000000" w:themeColor="text1"/>
+                                    <w:kern w:val="24"/>
+                                    <w:sz w:val="22"/>
+                                    <w:szCs w:val="22"/>
+                                  </w:rPr>
+                                </m:ctrlPr>
+                              </m:sSubPr>
+                              <m:e>
+                                <m:r>
+                                  <w:rPr>
+                                    <w:rFonts w:ascii="Cambria Math" w:hAnsi="Cambria Math"/>
+                                    <w:color w:val="000000" w:themeColor="text1"/>
+                                    <w:kern w:val="24"/>
+                                    <w:sz w:val="22"/>
+                                    <w:szCs w:val="22"/>
+                                  </w:rPr>
+                                  <m:t>f</m:t>
+                                </m:r>
+                              </m:e>
+                              <m:sub>
+                                <m:r>
+                                  <w:rPr>
+                                    <w:rFonts w:ascii="Cambria Math" w:hAnsi="Cambria Math"/>
+                                    <w:color w:val="000000" w:themeColor="text1"/>
+                                    <w:kern w:val="24"/>
+                                    <w:sz w:val="22"/>
+                                    <w:szCs w:val="22"/>
+                                  </w:rPr>
+                                  <m:t>1</m:t>
+                                </m:r>
+                              </m:sub>
+                            </m:sSub>
+                            <m:d>
+                              <m:dPr>
+                                <m:ctrlPr>
+                                  <w:rPr>
+                                    <w:rFonts w:ascii="Cambria Math" w:eastAsiaTheme="minorEastAsia" w:hAnsi="Cambria Math"/>
+                                    <w:i/>
+                                    <w:iCs/>
+                                    <w:color w:val="000000" w:themeColor="text1"/>
+                                    <w:kern w:val="24"/>
+                                    <w:sz w:val="22"/>
+                                    <w:szCs w:val="22"/>
+                                  </w:rPr>
+                                </m:ctrlPr>
+                              </m:dPr>
+                              <m:e>
+                                <m:r>
+                                  <w:rPr>
+                                    <w:rFonts w:ascii="Cambria Math" w:hAnsi="Cambria Math"/>
+                                    <w:color w:val="000000" w:themeColor="text1"/>
+                                    <w:kern w:val="24"/>
+                                    <w:sz w:val="22"/>
+                                    <w:szCs w:val="22"/>
+                                  </w:rPr>
+                                  <m:t>x</m:t>
+                                </m:r>
+                              </m:e>
+                            </m:d>
+                          </m:oMath>
+                        </m:oMathPara>
+                      </w:p>
+                    </w:txbxContent>
+                  </v:textbox>
+                </v:shape>
+                <v:shape id="TextBox 26" o:spid="_x0000_s1154" type="#_x0000_t202" style="position:absolute;left:16008;top:12081;width:5048;height:2553;visibility:visible;mso-wrap-style:none;v-text-anchor:top" o:gfxdata="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" filled="f" stroked="f">
+                  <v:textbox style="mso-fit-shape-to-text:t">
+                    <w:txbxContent>
+                      <w:p>
+                        <w:pPr>
+                          <w:rPr>
+                            <w:rFonts w:ascii="Cambria Math" w:hAnsi="+mn-cs"/>
+                            <w:i/>
+                            <w:iCs/>
+                            <w:color w:val="000000" w:themeColor="text1"/>
+                            <w:kern w:val="24"/>
+                            <w:sz w:val="22"/>
+                            <w:szCs w:val="22"/>
+                          </w:rPr>
+                        </w:pPr>
+                        <m:oMathPara>
+                          <m:oMathParaPr>
+                            <m:jc m:val="centerGroup"/>
+                          </m:oMathParaPr>
+                          <m:oMath>
+                            <m:sSubSup>
+                              <m:sSubSupPr>
+                                <m:ctrlPr>
+                                  <w:rPr>
+                                    <w:rFonts w:ascii="Cambria Math" w:eastAsiaTheme="minorEastAsia" w:hAnsi="Cambria Math"/>
+                                    <w:i/>
+                                    <w:iCs/>
+                                    <w:color w:val="000000" w:themeColor="text1"/>
+                                    <w:kern w:val="24"/>
+                                    <w:sz w:val="22"/>
+                                    <w:szCs w:val="22"/>
+                                  </w:rPr>
+                                </m:ctrlPr>
+                              </m:sSubSupPr>
+                              <m:e>
+                                <m:r>
+                                  <w:rPr>
+                                    <w:rFonts w:ascii="Cambria Math" w:hAnsi="Cambria Math"/>
+                                    <w:color w:val="000000" w:themeColor="text1"/>
+                                    <w:kern w:val="24"/>
+                                    <w:sz w:val="22"/>
+                                    <w:szCs w:val="22"/>
+                                  </w:rPr>
+                                  <m:t>f</m:t>
+                                </m:r>
+                              </m:e>
+                              <m:sub>
+                                <m:r>
+                                  <w:rPr>
+                                    <w:rFonts w:ascii="Cambria Math" w:hAnsi="Cambria Math"/>
+                                    <w:color w:val="000000" w:themeColor="text1"/>
+                                    <w:kern w:val="24"/>
+                                    <w:sz w:val="22"/>
+                                    <w:szCs w:val="22"/>
+                                  </w:rPr>
+                                  <m:t>2</m:t>
+                                </m:r>
+                              </m:sub>
+                              <m:sup>
+                                <m:r>
+                                  <w:rPr>
+                                    <w:rFonts w:ascii="Cambria Math" w:hAnsi="Cambria Math"/>
+                                    <w:color w:val="000000" w:themeColor="text1"/>
+                                    <w:kern w:val="24"/>
+                                    <w:sz w:val="22"/>
+                                    <w:szCs w:val="22"/>
+                                  </w:rPr>
+                                  <m:t>'</m:t>
+                                </m:r>
+                              </m:sup>
+                            </m:sSubSup>
+                            <m:d>
+                              <m:dPr>
+                                <m:ctrlPr>
+                                  <w:rPr>
+                                    <w:rFonts w:ascii="Cambria Math" w:eastAsiaTheme="minorEastAsia" w:hAnsi="Cambria Math"/>
+                                    <w:i/>
+                                    <w:iCs/>
+                                    <w:color w:val="000000" w:themeColor="text1"/>
+                                    <w:kern w:val="24"/>
+                                    <w:sz w:val="22"/>
+                                    <w:szCs w:val="22"/>
+                                  </w:rPr>
+                                </m:ctrlPr>
+                              </m:dPr>
+                              <m:e>
+                                <m:r>
+                                  <w:rPr>
+                                    <w:rFonts w:ascii="Cambria Math" w:hAnsi="Cambria Math"/>
+                                    <w:color w:val="000000" w:themeColor="text1"/>
+                                    <w:kern w:val="24"/>
+                                    <w:sz w:val="22"/>
+                                    <w:szCs w:val="22"/>
+                                  </w:rPr>
+                                  <m:t>x</m:t>
+                                </m:r>
+                              </m:e>
+                            </m:d>
+                          </m:oMath>
+                        </m:oMathPara>
+                      </w:p>
+                    </w:txbxContent>
+                  </v:textbox>
+                </v:shape>
+                <v:shape id="TextBox 27" o:spid="_x0000_s1155" type="#_x0000_t202" style="position:absolute;left:19640;top:12037;width:4972;height:2552;visibility:visible;mso-wrap-style:none;v-text-anchor:top" o:gfxdata="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" filled="f" stroked="f">
+                  <v:textbox style="mso-fit-shape-to-text:t">
+                    <w:txbxContent>
+                      <w:p>
+                        <w:pPr>
+                          <w:rPr>
+                            <w:rFonts w:ascii="Cambria Math" w:hAnsi="+mn-cs"/>
+                            <w:i/>
+                            <w:iCs/>
+                            <w:color w:val="000000" w:themeColor="text1"/>
+                            <w:kern w:val="24"/>
+                            <w:sz w:val="22"/>
+                            <w:szCs w:val="22"/>
+                          </w:rPr>
+                        </w:pPr>
+                        <m:oMathPara>
+                          <m:oMathParaPr>
+                            <m:jc m:val="centerGroup"/>
+                          </m:oMathParaPr>
+                          <m:oMath>
+                            <m:sSub>
+                              <m:sSubPr>
+                                <m:ctrlPr>
+                                  <w:rPr>
+                                    <w:rFonts w:ascii="Cambria Math" w:eastAsiaTheme="minorEastAsia" w:hAnsi="Cambria Math"/>
+                                    <w:i/>
+                                    <w:iCs/>
+                                    <w:color w:val="000000" w:themeColor="text1"/>
+                                    <w:kern w:val="24"/>
+                                    <w:sz w:val="22"/>
+                                    <w:szCs w:val="22"/>
+                                  </w:rPr>
+                                </m:ctrlPr>
+                              </m:sSubPr>
+                              <m:e>
+                                <m:r>
+                                  <w:rPr>
+                                    <w:rFonts w:ascii="Cambria Math" w:hAnsi="Cambria Math"/>
+                                    <w:color w:val="000000" w:themeColor="text1"/>
+                                    <w:kern w:val="24"/>
+                                    <w:sz w:val="22"/>
+                                    <w:szCs w:val="22"/>
+                                  </w:rPr>
+                                  <m:t>f</m:t>
+                                </m:r>
+                              </m:e>
+                              <m:sub>
+                                <m:r>
+                                  <w:rPr>
+                                    <w:rFonts w:ascii="Cambria Math" w:hAnsi="Cambria Math"/>
+                                    <w:color w:val="000000" w:themeColor="text1"/>
+                                    <w:kern w:val="24"/>
+                                    <w:sz w:val="22"/>
+                                    <w:szCs w:val="22"/>
+                                  </w:rPr>
+                                  <m:t>2</m:t>
+                                </m:r>
+                              </m:sub>
+                            </m:sSub>
+                            <m:d>
+                              <m:dPr>
+                                <m:ctrlPr>
+                                  <w:rPr>
+                                    <w:rFonts w:ascii="Cambria Math" w:eastAsiaTheme="minorEastAsia" w:hAnsi="Cambria Math"/>
+                                    <w:i/>
+                                    <w:iCs/>
+                                    <w:color w:val="000000" w:themeColor="text1"/>
+                                    <w:kern w:val="24"/>
+                                    <w:sz w:val="22"/>
+                                    <w:szCs w:val="22"/>
+                                  </w:rPr>
+                                </m:ctrlPr>
+                              </m:dPr>
+                              <m:e>
+                                <m:r>
+                                  <w:rPr>
+                                    <w:rFonts w:ascii="Cambria Math" w:hAnsi="Cambria Math"/>
+                                    <w:color w:val="000000" w:themeColor="text1"/>
+                                    <w:kern w:val="24"/>
+                                    <w:sz w:val="22"/>
+                                    <w:szCs w:val="22"/>
+                                  </w:rPr>
+                                  <m:t>x</m:t>
+                                </m:r>
+                              </m:e>
+                            </m:d>
+                          </m:oMath>
+                        </m:oMathPara>
+                      </w:p>
+                    </w:txbxContent>
+                  </v:textbox>
+                </v:shape>
+                <v:shape id="TextBox 28" o:spid="_x0000_s1156" type="#_x0000_t202" style="position:absolute;left:11446;top:7030;width:16281;height:2623;visibility:visible;mso-wrap-style:none;v-text-anchor:top" o:gfxdata="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" filled="f" stroked="f">
+                  <v:textbox style="mso-fit-shape-to-text:t">
+                    <w:txbxContent>
+                      <w:p>
+                        <w:pPr>
+                          <w:rPr>
+                            <w:rFonts w:ascii="Cambria Math" w:hAnsi="Cambria Math"/>
+                            <w:i/>
+                            <w:iCs/>
+                            <w:color w:val="000000" w:themeColor="text1"/>
+                            <w:kern w:val="24"/>
+                            <w:sz w:val="22"/>
+                            <w:szCs w:val="22"/>
+                          </w:rPr>
+                        </w:pPr>
+                        <m:oMath>
+                          <m:r>
+                            <w:rPr>
+                              <w:rFonts w:ascii="Cambria Math" w:hAnsi="Cambria Math"/>
+                              <w:color w:val="000000" w:themeColor="text1"/>
+                              <w:kern w:val="24"/>
+                              <w:sz w:val="22"/>
+                              <w:szCs w:val="22"/>
+                            </w:rPr>
+                            <m:t>f</m:t>
+                          </m:r>
+                          <m:d>
+                            <m:dPr>
+                              <m:ctrlPr>
+                                <w:rPr>
+                                  <w:rFonts w:ascii="Cambria Math" w:eastAsiaTheme="minorEastAsia" w:hAnsi="Cambria Math"/>
+                                  <w:i/>
+                                  <w:iCs/>
+                                  <w:color w:val="000000" w:themeColor="text1"/>
+                                  <w:kern w:val="24"/>
+                                  <w:sz w:val="22"/>
+                                  <w:szCs w:val="22"/>
+                                </w:rPr>
+                              </m:ctrlPr>
+                            </m:dPr>
+                            <m:e>
+                              <m:r>
+                                <w:rPr>
+                                  <w:rFonts w:ascii="Cambria Math" w:hAnsi="Cambria Math"/>
+                                  <w:color w:val="000000" w:themeColor="text1"/>
+                                  <w:kern w:val="24"/>
+                                  <w:sz w:val="22"/>
+                                  <w:szCs w:val="22"/>
+                                </w:rPr>
+                                <m:t>x</m:t>
+                              </m:r>
+                            </m:e>
+                          </m:d>
+                        </m:oMath>
+                        <w:r>
+                          <w:rPr>
+                            <w:rFonts w:hAnsi="Calibri"/>
+                            <w:i/>
+                            <w:iCs/>
+                            <w:color w:val="000000" w:themeColor="text1"/>
+                            <w:kern w:val="24"/>
+                            <w:sz w:val="22"/>
+                            <w:szCs w:val="22"/>
+                          </w:rPr>
+                          <w:t xml:space="preserve"> - activation function</w:t>
+                        </w:r>
+                      </w:p>
+                    </w:txbxContent>
+                  </v:textbox>
+                </v:shape>
+                <v:shape id="TextBox 29" o:spid="_x0000_s1157" type="#_x0000_t202" style="position:absolute;left:27900;top:5526;width:2604;height:2553;visibility:visible;mso-wrap-style:none;v-text-anchor:top" o:gfxdata="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" filled="f" stroked="f">
+                  <v:textbox style="mso-fit-shape-to-text:t">
+                    <w:txbxContent>
+                      <w:p>
+                        <w:pPr>
+                          <w:rPr>
+                            <w:rFonts w:ascii="Cambria Math" w:hAnsi="Cambria Math"/>
+                            <w:i/>
+                            <w:iCs/>
+                            <w:color w:val="000000" w:themeColor="text1"/>
+                            <w:kern w:val="24"/>
+                            <w:sz w:val="22"/>
+                            <w:szCs w:val="22"/>
+                          </w:rPr>
+                        </w:pPr>
+                        <m:oMathPara>
+                          <m:oMathParaPr>
+                            <m:jc m:val="centerGroup"/>
+                          </m:oMathParaPr>
+                          <m:oMath>
+                            <m:r>
+                              <w:rPr>
+                                <w:rFonts w:ascii="Cambria Math" w:hAnsi="Cambria Math"/>
+                                <w:color w:val="000000" w:themeColor="text1"/>
+                                <w:kern w:val="24"/>
+                                <w:sz w:val="22"/>
+                                <w:szCs w:val="22"/>
+                              </w:rPr>
+                              <m:t>1</m:t>
+                            </m:r>
+                          </m:oMath>
+                        </m:oMathPara>
+                      </w:p>
+                    </w:txbxContent>
+                  </v:textbox>
+                </v:shape>
+                <v:shape id="TextBox 30" o:spid="_x0000_s1158" type="#_x0000_t202" style="position:absolute;left:28057;top:8441;width:2603;height:2553;visibility:visible;mso-wrap-style:none;v-text-anchor:top" o:gfxdata="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" filled="f" stroked="f">
+                  <v:textbox style="mso-fit-shape-to-text:t">
+                    <w:txbxContent>
+                      <w:p>
+                        <w:pPr>
+                          <w:rPr>
+                            <w:rFonts w:ascii="Cambria Math" w:hAnsi="Cambria Math"/>
+                            <w:i/>
+                            <w:iCs/>
+                            <w:color w:val="000000" w:themeColor="text1"/>
+                            <w:kern w:val="24"/>
+                            <w:sz w:val="22"/>
+                            <w:szCs w:val="22"/>
+                          </w:rPr>
+                        </w:pPr>
+                        <m:oMathPara>
+                          <m:oMathParaPr>
+                            <m:jc m:val="centerGroup"/>
+                          </m:oMathParaPr>
+                          <m:oMath>
+                            <m:r>
+                              <w:rPr>
+                                <w:rFonts w:ascii="Cambria Math" w:hAnsi="Cambria Math"/>
+                                <w:color w:val="000000" w:themeColor="text1"/>
+                                <w:kern w:val="24"/>
+                                <w:sz w:val="22"/>
+                                <w:szCs w:val="22"/>
+                              </w:rPr>
+                              <m:t>1</m:t>
+                            </m:r>
+                          </m:oMath>
+                        </m:oMathPara>
+                      </w:p>
+                    </w:txbxContent>
+                  </v:textbox>
+                </v:shape>
+                <v:shape id="TextBox 31" o:spid="_x0000_s1159" type="#_x0000_t202" style="position:absolute;left:31913;top:6834;width:2877;height:2553;visibility:visible;mso-wrap-style:none;v-text-anchor:top" o:gfxdata="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" filled="f" stroked="f">
+                  <v:textbox style="mso-fit-shape-to-text:t">
+                    <w:txbxContent>
+                      <w:p>
+                        <w:pPr>
+                          <w:rPr>
+                            <w:rFonts w:ascii="Cambria Math" w:hAnsi="Cambria Math"/>
+                            <w:i/>
+                            <w:iCs/>
+                            <w:color w:val="000000" w:themeColor="text1"/>
+                            <w:kern w:val="24"/>
+                            <w:sz w:val="22"/>
+                            <w:szCs w:val="22"/>
+                          </w:rPr>
+                        </w:pPr>
+                        <m:oMathPara>
+                          <m:oMathParaPr>
+                            <m:jc m:val="centerGroup"/>
+                          </m:oMathParaPr>
+                          <m:oMath>
+                            <m:r>
+                              <w:rPr>
+                                <w:rFonts w:ascii="Cambria Math" w:hAnsi="Cambria Math"/>
+                                <w:color w:val="000000" w:themeColor="text1"/>
+                                <w:kern w:val="24"/>
+                                <w:sz w:val="22"/>
+                                <w:szCs w:val="22"/>
+                              </w:rPr>
+                              <m:t>+</m:t>
+                            </m:r>
+                          </m:oMath>
+                        </m:oMathPara>
+                      </w:p>
+                    </w:txbxContent>
+                  </v:textbox>
+                </v:shape>
+                <v:shape id="TextBox 32" o:spid="_x0000_s1160" type="#_x0000_t202" style="position:absolute;left:37827;top:6834;width:2603;height:2553;visibility:visible;mso-wrap-style:none;v-text-anchor:top" o:gfxdata="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" filled="f" stroked="f">
+                  <v:textbox style="mso-fit-shape-to-text:t">
+                    <w:txbxContent>
+                      <w:p>
+                        <w:pPr>
+                          <w:rPr>
+                            <w:rFonts w:ascii="Cambria Math" w:hAnsi="Cambria Math"/>
+                            <w:i/>
+                            <w:iCs/>
+                            <w:color w:val="000000" w:themeColor="text1"/>
+                            <w:kern w:val="24"/>
+                            <w:sz w:val="22"/>
+                            <w:szCs w:val="22"/>
+                          </w:rPr>
+                        </w:pPr>
+                        <m:oMathPara>
+                          <m:oMathParaPr>
+                            <m:jc m:val="centerGroup"/>
+                          </m:oMathParaPr>
+                          <m:oMath>
+                            <m:r>
+                              <w:rPr>
+                                <w:rFonts w:ascii="Cambria Math" w:hAnsi="Cambria Math"/>
+                                <w:color w:val="000000" w:themeColor="text1"/>
+                                <w:kern w:val="24"/>
+                                <w:sz w:val="22"/>
+                                <w:szCs w:val="22"/>
+                              </w:rPr>
+                              <m:t>1</m:t>
+                            </m:r>
+                          </m:oMath>
+                        </m:oMathPara>
+                      </w:p>
+                    </w:txbxContent>
+                  </v:textbox>
+                </v:shape>
+                <v:shape id="TextBox 33" o:spid="_x0000_s1161" type="#_x0000_t202" style="position:absolute;top:5674;width:9283;height:2623;visibility:visible;mso-wrap-style:none;v-text-anchor:top" o:gfxdata="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" filled="f" stroked="f">
+                  <v:textbox style="mso-fit-shape-to-text:t">
+                    <w:txbxContent>
+                      <w:p>
+                        <w:pPr>
+                          <w:rPr>
+                            <w:rFonts w:ascii="Cambria Math" w:hAnsi="+mn-cs"/>
+                            <w:i/>
+                            <w:iCs/>
+                            <w:color w:val="000000" w:themeColor="text1"/>
+                            <w:kern w:val="24"/>
+                            <w:sz w:val="22"/>
+                            <w:szCs w:val="22"/>
+                          </w:rPr>
+                        </w:pPr>
+                        <m:oMath>
+                          <m:sSubSup>
+                            <m:sSubSupPr>
+                              <m:ctrlPr>
+                                <w:rPr>
+                                  <w:rFonts w:ascii="Cambria Math" w:eastAsiaTheme="minorEastAsia" w:hAnsi="Cambria Math"/>
+                                  <w:i/>
+                                  <w:iCs/>
+                                  <w:color w:val="000000" w:themeColor="text1"/>
+                                  <w:kern w:val="24"/>
+                                  <w:sz w:val="22"/>
+                                  <w:szCs w:val="22"/>
+                                </w:rPr>
+                              </m:ctrlPr>
+                            </m:sSubSupPr>
+                            <m:e>
+                              <m:r>
+                                <w:rPr>
+                                  <w:rFonts w:ascii="Cambria Math" w:hAnsi="Cambria Math"/>
+                                  <w:color w:val="000000" w:themeColor="text1"/>
+                                  <w:kern w:val="24"/>
+                                  <w:sz w:val="22"/>
+                                  <w:szCs w:val="22"/>
+                                </w:rPr>
+                                <m:t>f</m:t>
+                              </m:r>
+                            </m:e>
+                            <m:sub>
+                              <m:r>
+                                <w:rPr>
+                                  <w:rFonts w:ascii="Cambria Math" w:hAnsi="Cambria Math"/>
+                                  <w:color w:val="000000" w:themeColor="text1"/>
+                                  <w:kern w:val="24"/>
+                                  <w:sz w:val="22"/>
+                                  <w:szCs w:val="22"/>
+                                </w:rPr>
+                                <m:t>1</m:t>
+                              </m:r>
+                            </m:sub>
+                            <m:sup>
+                              <m:r>
+                                <w:rPr>
+                                  <w:rFonts w:ascii="Cambria Math" w:hAnsi="Cambria Math"/>
+                                  <w:color w:val="000000" w:themeColor="text1"/>
+                                  <w:kern w:val="24"/>
+                                  <w:sz w:val="22"/>
+                                  <w:szCs w:val="22"/>
+                                </w:rPr>
+                                <m:t>'</m:t>
+                              </m:r>
+                            </m:sup>
+                          </m:sSubSup>
+                          <m:d>
+                            <m:dPr>
+                              <m:ctrlPr>
+                                <w:rPr>
+                                  <w:rFonts w:ascii="Cambria Math" w:eastAsiaTheme="minorEastAsia" w:hAnsi="Cambria Math"/>
+                                  <w:i/>
+                                  <w:iCs/>
+                                  <w:color w:val="000000" w:themeColor="text1"/>
+                                  <w:kern w:val="24"/>
+                                  <w:sz w:val="22"/>
+                                  <w:szCs w:val="22"/>
+                                </w:rPr>
+                              </m:ctrlPr>
+                            </m:dPr>
+                            <m:e>
+                              <m:r>
+                                <w:rPr>
+                                  <w:rFonts w:ascii="Cambria Math" w:hAnsi="Cambria Math"/>
+                                  <w:color w:val="000000" w:themeColor="text1"/>
+                                  <w:kern w:val="24"/>
+                                  <w:sz w:val="22"/>
+                                  <w:szCs w:val="22"/>
+                                </w:rPr>
+                                <m:t>x</m:t>
+                              </m:r>
+                            </m:e>
+                          </m:d>
+                        </m:oMath>
+                        <w:r>
+                          <w:rPr>
+                            <w:rFonts w:hAnsi="Calibri"/>
+                            <w:i/>
+                            <w:iCs/>
+                            <w:color w:val="000000" w:themeColor="text1"/>
+                            <w:kern w:val="24"/>
+                            <w:sz w:val="22"/>
+                            <w:szCs w:val="22"/>
+                          </w:rPr>
+                          <w:t xml:space="preserve">+ </w:t>
+                        </w:r>
+                        <m:oMath>
+                          <m:sSubSup>
+                            <m:sSubSupPr>
+                              <m:ctrlPr>
+                                <w:rPr>
+                                  <w:rFonts w:ascii="Cambria Math" w:eastAsiaTheme="minorEastAsia" w:hAnsi="Cambria Math"/>
+                                  <w:i/>
+                                  <w:iCs/>
+                                  <w:color w:val="000000" w:themeColor="text1"/>
+                                  <w:kern w:val="24"/>
+                                  <w:sz w:val="22"/>
+                                  <w:szCs w:val="22"/>
+                                </w:rPr>
+                              </m:ctrlPr>
+                            </m:sSubSupPr>
+                            <m:e>
+                              <m:r>
+                                <w:rPr>
+                                  <w:rFonts w:ascii="Cambria Math" w:hAnsi="Cambria Math"/>
+                                  <w:color w:val="000000" w:themeColor="text1"/>
+                                  <w:kern w:val="24"/>
+                                  <w:sz w:val="22"/>
+                                  <w:szCs w:val="22"/>
+                                </w:rPr>
+                                <m:t>f</m:t>
+                              </m:r>
+                            </m:e>
+                            <m:sub>
+                              <m:r>
+                                <w:rPr>
+                                  <w:rFonts w:ascii="Cambria Math" w:hAnsi="Cambria Math"/>
+                                  <w:color w:val="000000" w:themeColor="text1"/>
+                                  <w:kern w:val="24"/>
+                                  <w:sz w:val="22"/>
+                                  <w:szCs w:val="22"/>
+                                </w:rPr>
+                                <m:t>2</m:t>
+                              </m:r>
+                            </m:sub>
+                            <m:sup>
+                              <m:r>
+                                <w:rPr>
+                                  <w:rFonts w:ascii="Cambria Math" w:hAnsi="Cambria Math"/>
+                                  <w:color w:val="000000" w:themeColor="text1"/>
+                                  <w:kern w:val="24"/>
+                                  <w:sz w:val="22"/>
+                                  <w:szCs w:val="22"/>
+                                </w:rPr>
+                                <m:t>'</m:t>
+                              </m:r>
+                            </m:sup>
+                          </m:sSubSup>
+                          <m:d>
+                            <m:dPr>
+                              <m:ctrlPr>
+                                <w:rPr>
+                                  <w:rFonts w:ascii="Cambria Math" w:eastAsiaTheme="minorEastAsia" w:hAnsi="Cambria Math"/>
+                                  <w:i/>
+                                  <w:iCs/>
+                                  <w:color w:val="000000" w:themeColor="text1"/>
+                                  <w:kern w:val="24"/>
+                                  <w:sz w:val="22"/>
+                                  <w:szCs w:val="22"/>
+                                </w:rPr>
+                              </m:ctrlPr>
+                            </m:dPr>
+                            <m:e>
+                              <m:r>
+                                <w:rPr>
+                                  <w:rFonts w:ascii="Cambria Math" w:hAnsi="Cambria Math"/>
+                                  <w:color w:val="000000" w:themeColor="text1"/>
+                                  <w:kern w:val="24"/>
+                                  <w:sz w:val="22"/>
+                                  <w:szCs w:val="22"/>
+                                </w:rPr>
+                                <m:t>x</m:t>
+                              </m:r>
+                            </m:e>
+                          </m:d>
+                        </m:oMath>
+                      </w:p>
+                    </w:txbxContent>
+                  </v:textbox>
+                </v:shape>
+                <w10:wrap type="topAndBottom"/>
+              </v:group>
+            </w:pict>
+          </mc:Fallback>
+        </mc:AlternateContent>
       </w:r>
     </w:p>
     <w:p>
@@ -13673,7 +16826,7 @@
 </file>
 
 <file path=customXml/itemProps1.xml><?xml version="1.0" encoding="utf-8"?>
-<ds:datastoreItem xmlns:ds="http://schemas.openxmlformats.org/officeDocument/2006/customXml" ds:itemID="{B7D7AB12-27BC-834F-8C45-BFBE1EC52BCD}">
+<ds:datastoreItem xmlns:ds="http://schemas.openxmlformats.org/officeDocument/2006/customXml" ds:itemID="{4A1A50EC-635E-DA42-9446-B8969F325E92}">
   <ds:schemaRefs>
     <ds:schemaRef ds:uri="http://schemas.openxmlformats.org/officeDocument/2006/bibliography"/>
   </ds:schemaRefs>

--- a/docs/TransformersIntro.docx
+++ b/docs/TransformersIntro.docx
@@ -107,7 +107,7 @@
             </w:rPr>
             <w:fldChar w:fldCharType="separate"/>
           </w:r>
-          <w:hyperlink w:anchor="_Toc107051152" w:history="1">
+          <w:hyperlink w:anchor="_Toc107163888" w:history="1">
             <w:r>
               <w:rPr>
                 <w:rStyle w:val="Hyperlink"/>
@@ -134,7 +134,7 @@
                 <w:noProof/>
                 <w:webHidden/>
               </w:rPr>
-              <w:instrText xml:space="preserve"> PAGEREF _Toc107051152 \h </w:instrText>
+              <w:instrText xml:space="preserve"> PAGEREF _Toc107163888 \h </w:instrText>
             </w:r>
             <w:r>
               <w:rPr>
@@ -180,7 +180,7 @@
               <w:szCs w:val="24"/>
             </w:rPr>
           </w:pPr>
-          <w:hyperlink w:anchor="_Toc107051153" w:history="1">
+          <w:hyperlink w:anchor="_Toc107163889" w:history="1">
             <w:r>
               <w:rPr>
                 <w:rStyle w:val="Hyperlink"/>
@@ -207,7 +207,7 @@
                 <w:noProof/>
                 <w:webHidden/>
               </w:rPr>
-              <w:instrText xml:space="preserve"> PAGEREF _Toc107051153 \h </w:instrText>
+              <w:instrText xml:space="preserve"> PAGEREF _Toc107163889 \h </w:instrText>
             </w:r>
             <w:r>
               <w:rPr>
@@ -253,7 +253,7 @@
               <w:szCs w:val="24"/>
             </w:rPr>
           </w:pPr>
-          <w:hyperlink w:anchor="_Toc107051154" w:history="1">
+          <w:hyperlink w:anchor="_Toc107163890" w:history="1">
             <w:r>
               <w:rPr>
                 <w:rStyle w:val="Hyperlink"/>
@@ -280,7 +280,7 @@
                 <w:noProof/>
                 <w:webHidden/>
               </w:rPr>
-              <w:instrText xml:space="preserve"> PAGEREF _Toc107051154 \h </w:instrText>
+              <w:instrText xml:space="preserve"> PAGEREF _Toc107163890 \h </w:instrText>
             </w:r>
             <w:r>
               <w:rPr>
@@ -324,7 +324,7 @@
               <w:szCs w:val="24"/>
             </w:rPr>
           </w:pPr>
-          <w:hyperlink w:anchor="_Toc107051155" w:history="1">
+          <w:hyperlink w:anchor="_Toc107163891" w:history="1">
             <w:r>
               <w:rPr>
                 <w:rStyle w:val="Hyperlink"/>
@@ -351,78 +351,7 @@
                 <w:noProof/>
                 <w:webHidden/>
               </w:rPr>
-              <w:instrText xml:space="preserve"> PAGEREF _Toc107051155 \h </w:instrText>
-            </w:r>
-            <w:r>
-              <w:rPr>
-                <w:noProof/>
-                <w:webHidden/>
-              </w:rPr>
-            </w:r>
-            <w:r>
-              <w:rPr>
-                <w:noProof/>
-                <w:webHidden/>
-              </w:rPr>
-              <w:fldChar w:fldCharType="separate"/>
-            </w:r>
-            <w:r>
-              <w:rPr>
-                <w:noProof/>
-                <w:webHidden/>
-              </w:rPr>
-              <w:t>1</w:t>
-            </w:r>
-            <w:r>
-              <w:rPr>
-                <w:noProof/>
-                <w:webHidden/>
-              </w:rPr>
-              <w:fldChar w:fldCharType="end"/>
-            </w:r>
-          </w:hyperlink>
-        </w:p>
-        <w:p>
-          <w:pPr>
-            <w:pStyle w:val="TOC3"/>
-            <w:tabs>
-              <w:tab w:val="right" w:leader="dot" w:pos="9350"/>
-            </w:tabs>
-            <w:rPr>
-              <w:rFonts w:eastAsiaTheme="minorEastAsia" w:cstheme="minorBidi"/>
-              <w:noProof/>
-              <w:sz w:val="24"/>
-              <w:szCs w:val="24"/>
-            </w:rPr>
-          </w:pPr>
-          <w:hyperlink w:anchor="_Toc107051156" w:history="1">
-            <w:r>
-              <w:rPr>
-                <w:rStyle w:val="Hyperlink"/>
-                <w:noProof/>
-              </w:rPr>
-              <w:t>Notes on LSTM (Long Short Term Memory)</w:t>
-            </w:r>
-            <w:r>
-              <w:rPr>
-                <w:noProof/>
-                <w:webHidden/>
-              </w:rPr>
-              <w:tab/>
-            </w:r>
-            <w:r>
-              <w:rPr>
-                <w:noProof/>
-                <w:webHidden/>
-              </w:rPr>
-              <w:fldChar w:fldCharType="begin"/>
-            </w:r>
-            <w:r>
-              <w:rPr>
-                <w:noProof/>
-                <w:webHidden/>
-              </w:rPr>
-              <w:instrText xml:space="preserve"> PAGEREF _Toc107051156 \h </w:instrText>
+              <w:instrText xml:space="preserve"> PAGEREF _Toc107163891 \h </w:instrText>
             </w:r>
             <w:r>
               <w:rPr>
@@ -466,7 +395,78 @@
               <w:szCs w:val="24"/>
             </w:rPr>
           </w:pPr>
-          <w:hyperlink w:anchor="_Toc107051157" w:history="1">
+          <w:hyperlink w:anchor="_Toc107163892" w:history="1">
+            <w:r>
+              <w:rPr>
+                <w:rStyle w:val="Hyperlink"/>
+                <w:noProof/>
+              </w:rPr>
+              <w:t>Notes on LSTM (Long Short Term Memory)</w:t>
+            </w:r>
+            <w:r>
+              <w:rPr>
+                <w:noProof/>
+                <w:webHidden/>
+              </w:rPr>
+              <w:tab/>
+            </w:r>
+            <w:r>
+              <w:rPr>
+                <w:noProof/>
+                <w:webHidden/>
+              </w:rPr>
+              <w:fldChar w:fldCharType="begin"/>
+            </w:r>
+            <w:r>
+              <w:rPr>
+                <w:noProof/>
+                <w:webHidden/>
+              </w:rPr>
+              <w:instrText xml:space="preserve"> PAGEREF _Toc107163892 \h </w:instrText>
+            </w:r>
+            <w:r>
+              <w:rPr>
+                <w:noProof/>
+                <w:webHidden/>
+              </w:rPr>
+            </w:r>
+            <w:r>
+              <w:rPr>
+                <w:noProof/>
+                <w:webHidden/>
+              </w:rPr>
+              <w:fldChar w:fldCharType="separate"/>
+            </w:r>
+            <w:r>
+              <w:rPr>
+                <w:noProof/>
+                <w:webHidden/>
+              </w:rPr>
+              <w:t>4</w:t>
+            </w:r>
+            <w:r>
+              <w:rPr>
+                <w:noProof/>
+                <w:webHidden/>
+              </w:rPr>
+              <w:fldChar w:fldCharType="end"/>
+            </w:r>
+          </w:hyperlink>
+        </w:p>
+        <w:p>
+          <w:pPr>
+            <w:pStyle w:val="TOC3"/>
+            <w:tabs>
+              <w:tab w:val="right" w:leader="dot" w:pos="9350"/>
+            </w:tabs>
+            <w:rPr>
+              <w:rFonts w:eastAsiaTheme="minorEastAsia" w:cstheme="minorBidi"/>
+              <w:noProof/>
+              <w:sz w:val="24"/>
+              <w:szCs w:val="24"/>
+            </w:rPr>
+          </w:pPr>
+          <w:hyperlink w:anchor="_Toc107163893" w:history="1">
             <w:r>
               <w:rPr>
                 <w:rStyle w:val="Hyperlink"/>
@@ -493,7 +493,7 @@
                 <w:noProof/>
                 <w:webHidden/>
               </w:rPr>
-              <w:instrText xml:space="preserve"> PAGEREF _Toc107051157 \h </w:instrText>
+              <w:instrText xml:space="preserve"> PAGEREF _Toc107163893 \h </w:instrText>
             </w:r>
             <w:r>
               <w:rPr>
@@ -513,7 +513,7 @@
                 <w:noProof/>
                 <w:webHidden/>
               </w:rPr>
-              <w:t>2</w:t>
+              <w:t>4</w:t>
             </w:r>
             <w:r>
               <w:rPr>
@@ -539,7 +539,7 @@
               <w:szCs w:val="24"/>
             </w:rPr>
           </w:pPr>
-          <w:hyperlink w:anchor="_Toc107051158" w:history="1">
+          <w:hyperlink w:anchor="_Toc107163894" w:history="1">
             <w:r>
               <w:rPr>
                 <w:rStyle w:val="Hyperlink"/>
@@ -566,7 +566,7 @@
                 <w:noProof/>
                 <w:webHidden/>
               </w:rPr>
-              <w:instrText xml:space="preserve"> PAGEREF _Toc107051158 \h </w:instrText>
+              <w:instrText xml:space="preserve"> PAGEREF _Toc107163894 \h </w:instrText>
             </w:r>
             <w:r>
               <w:rPr>
@@ -586,7 +586,7 @@
                 <w:noProof/>
                 <w:webHidden/>
               </w:rPr>
-              <w:t>2</w:t>
+              <w:t>4</w:t>
             </w:r>
             <w:r>
               <w:rPr>
@@ -612,7 +612,7 @@
               <w:noProof/>
             </w:rPr>
           </w:pPr>
-          <w:hyperlink w:anchor="_Toc107051159" w:history="1">
+          <w:hyperlink w:anchor="_Toc107163895" w:history="1">
             <w:r>
               <w:rPr>
                 <w:rStyle w:val="Hyperlink"/>
@@ -639,7 +639,7 @@
                 <w:noProof/>
                 <w:webHidden/>
               </w:rPr>
-              <w:instrText xml:space="preserve"> PAGEREF _Toc107051159 \h </w:instrText>
+              <w:instrText xml:space="preserve"> PAGEREF _Toc107163895 \h </w:instrText>
             </w:r>
             <w:r>
               <w:rPr>
@@ -659,7 +659,7 @@
                 <w:noProof/>
                 <w:webHidden/>
               </w:rPr>
-              <w:t>2</w:t>
+              <w:t>4</w:t>
             </w:r>
             <w:r>
               <w:rPr>
@@ -698,7 +698,7 @@
           <w:szCs w:val="28"/>
         </w:rPr>
       </w:pPr>
-      <w:bookmarkStart w:id="0" w:name="_Toc107051152"/>
+      <w:bookmarkStart w:id="0" w:name="_Toc107163888"/>
       <w:r>
         <w:rPr>
           <w:sz w:val="28"/>
@@ -825,7 +825,21 @@
           <w:sz w:val="22"/>
           <w:szCs w:val="22"/>
         </w:rPr>
-        <w:t xml:space="preserve"> in this document</w:t>
+        <w:t xml:space="preserve"> </w:t>
+      </w:r>
+      <w:r>
+        <w:rPr>
+          <w:sz w:val="22"/>
+          <w:szCs w:val="22"/>
+        </w:rPr>
+        <w:t xml:space="preserve">throughout </w:t>
+      </w:r>
+      <w:r>
+        <w:rPr>
+          <w:sz w:val="22"/>
+          <w:szCs w:val="22"/>
+        </w:rPr>
+        <w:t>this document</w:t>
       </w:r>
       <w:r>
         <w:rPr>
@@ -878,7 +892,35 @@
           <w:sz w:val="22"/>
           <w:szCs w:val="22"/>
         </w:rPr>
-        <w:t xml:space="preserve">For the purpose we will look briefly in other architectures and models which evolved earlier compared to the </w:t>
+        <w:t xml:space="preserve">For the purpose </w:t>
+      </w:r>
+      <w:r>
+        <w:rPr>
+          <w:sz w:val="22"/>
+          <w:szCs w:val="22"/>
+        </w:rPr>
+        <w:t xml:space="preserve">first </w:t>
+      </w:r>
+      <w:r>
+        <w:rPr>
+          <w:sz w:val="22"/>
+          <w:szCs w:val="22"/>
+        </w:rPr>
+        <w:t>we will look in</w:t>
+      </w:r>
+      <w:r>
+        <w:rPr>
+          <w:sz w:val="22"/>
+          <w:szCs w:val="22"/>
+        </w:rPr>
+        <w:t>to</w:t>
+      </w:r>
+      <w:r>
+        <w:rPr>
+          <w:sz w:val="22"/>
+          <w:szCs w:val="22"/>
+        </w:rPr>
+        <w:t xml:space="preserve"> other architectures and models which evolved earlier compared to the </w:t>
       </w:r>
       <w:r>
         <w:rPr>
@@ -925,7 +967,7 @@
       <w:pPr>
         <w:pStyle w:val="Heading2"/>
       </w:pPr>
-      <w:bookmarkStart w:id="1" w:name="_Toc107051153"/>
+      <w:bookmarkStart w:id="1" w:name="_Toc107163889"/>
       <w:r>
         <w:t>Language Modeling</w:t>
       </w:r>
@@ -1101,7 +1143,7 @@
       <w:pPr>
         <w:pStyle w:val="Heading2"/>
       </w:pPr>
-      <w:bookmarkStart w:id="2" w:name="_Toc107051154"/>
+      <w:bookmarkStart w:id="2" w:name="_Toc107163890"/>
       <w:r>
         <w:t>Sequential Modeling</w:t>
       </w:r>
@@ -1408,7 +1450,7 @@
       <w:pPr>
         <w:pStyle w:val="Heading3"/>
       </w:pPr>
-      <w:bookmarkStart w:id="3" w:name="_Toc107051155"/>
+      <w:bookmarkStart w:id="3" w:name="_Toc107163891"/>
       <w:r>
         <w:t xml:space="preserve">Notes on </w:t>
       </w:r>
@@ -2660,6 +2702,23 @@
           <w:u w:val="single"/>
         </w:rPr>
       </w:pPr>
+      <w:r>
+        <w:rPr>
+          <w:sz w:val="22"/>
+          <w:szCs w:val="22"/>
+          <w:u w:val="single"/>
+        </w:rPr>
+        <w:t xml:space="preserve">Figure 1: </w:t>
+      </w:r>
+    </w:p>
+    <w:p>
+      <w:pPr>
+        <w:rPr>
+          <w:sz w:val="22"/>
+          <w:szCs w:val="22"/>
+          <w:u w:val="single"/>
+        </w:rPr>
+      </w:pPr>
     </w:p>
     <w:p>
       <w:pPr>
@@ -3313,7 +3372,16 @@
           <w:sz w:val="22"/>
           <w:szCs w:val="22"/>
         </w:rPr>
-        <w:t>. We can unfold the network at time</w:t>
+        <w:t xml:space="preserve">. We </w:t>
+      </w:r>
+      <w:r>
+        <w:rPr>
+          <w:rFonts w:eastAsiaTheme="minorEastAsia"/>
+          <w:sz w:val="22"/>
+          <w:szCs w:val="22"/>
+        </w:rPr>
+        <w:lastRenderedPageBreak/>
+        <w:t>can unfold the network at time</w:t>
       </w:r>
       <w:r>
         <w:rPr>
@@ -3481,16 +3549,7 @@
           <w:sz w:val="22"/>
           <w:szCs w:val="22"/>
         </w:rPr>
-        <w:t xml:space="preserve">transforming the original RNN into a feed-forward network </w:t>
-      </w:r>
-      <w:r>
-        <w:rPr>
-          <w:rFonts w:eastAsiaTheme="minorEastAsia"/>
-          <w:sz w:val="22"/>
-          <w:szCs w:val="22"/>
-        </w:rPr>
-        <w:lastRenderedPageBreak/>
-        <w:t xml:space="preserve">with </w:t>
+        <w:t xml:space="preserve">transforming the original RNN into a feed-forward network with </w:t>
       </w:r>
       <m:oMath>
         <m:r>
@@ -4567,43 +4626,8 @@
           <w:sz w:val="22"/>
           <w:szCs w:val="22"/>
         </w:rPr>
-        <w:t xml:space="preserve"> all network outputs at the initial moment are zeros. The unfolded network is depicted below:</w:t>
-      </w:r>
-    </w:p>
-    <w:p>
-      <w:pPr>
-        <w:rPr>
-          <w:rFonts w:eastAsiaTheme="minorEastAsia"/>
-          <w:sz w:val="22"/>
-          <w:szCs w:val="22"/>
-        </w:rPr>
-      </w:pPr>
-    </w:p>
-    <w:p>
-      <w:pPr>
-        <w:rPr>
-          <w:sz w:val="22"/>
-          <w:szCs w:val="22"/>
-        </w:rPr>
-      </w:pPr>
-    </w:p>
-    <w:p>
-      <w:pPr>
-        <w:rPr>
-          <w:sz w:val="22"/>
-          <w:szCs w:val="22"/>
-          <w:u w:val="single"/>
-        </w:rPr>
-      </w:pPr>
-    </w:p>
-    <w:p>
-      <w:pPr>
-        <w:rPr>
-          <w:sz w:val="22"/>
-          <w:szCs w:val="22"/>
-          <w:u w:val="single"/>
-        </w:rPr>
-      </w:pPr>
+        <w:t xml:space="preserve"> all network outputs at the initial moment are zeros. The unfolded network is </w:t>
+      </w:r>
       <w:r>
         <w:rPr>
           <w:sz w:val="22"/>
@@ -4613,13 +4637,13 @@
         <mc:AlternateContent>
           <mc:Choice Requires="wpg">
             <w:drawing>
-              <wp:anchor distT="0" distB="0" distL="114300" distR="114300" simplePos="0" relativeHeight="251661312" behindDoc="0" locked="0" layoutInCell="1" allowOverlap="1" wp14:anchorId="0D5EF9DF" wp14:editId="7CB58EA1">
+              <wp:anchor distT="0" distB="0" distL="114300" distR="114300" simplePos="0" relativeHeight="251661312" behindDoc="0" locked="0" layoutInCell="1" allowOverlap="1" wp14:anchorId="0D5EF9DF" wp14:editId="1D6F3433">
                 <wp:simplePos x="0" y="0"/>
                 <wp:positionH relativeFrom="column">
                   <wp:posOffset>0</wp:posOffset>
                 </wp:positionH>
                 <wp:positionV relativeFrom="paragraph">
-                  <wp:posOffset>-1737</wp:posOffset>
+                  <wp:posOffset>1218269</wp:posOffset>
                 </wp:positionV>
                 <wp:extent cx="5768638" cy="2681290"/>
                 <wp:effectExtent l="0" t="0" r="0" b="0"/>
@@ -9502,7 +9526,7 @@
           </mc:Choice>
           <mc:Fallback>
             <w:pict>
-              <v:group w14:anchorId="0D5EF9DF" id="Group 3" o:spid="_x0000_s1034" style="position:absolute;margin-left:0;margin-top:-.15pt;width:454.2pt;height:211.15pt;z-index:251661312" coordsize="79687,34355" o:gfxdata="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">
+              <v:group w14:anchorId="0D5EF9DF" id="Group 3" o:spid="_x0000_s1034" style="position:absolute;margin-left:0;margin-top:95.95pt;width:454.2pt;height:211.15pt;z-index:251661312" coordsize="79687,34355" o:gfxdata="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">
                 <v:oval id="Oval 115" o:spid="_x0000_s1035" style="position:absolute;left:7843;top:5142;width:4063;height:3826;visibility:visible;mso-wrap-style:square;v-text-anchor:middle" o:gfxdata="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" filled="f" strokecolor="#1f3763 [1604]" strokeweight="1pt">
                   <v:stroke joinstyle="miter"/>
                 </v:oval>
@@ -11911,6 +11935,65 @@
           </mc:Fallback>
         </mc:AlternateContent>
       </w:r>
+      <w:r>
+        <w:rPr>
+          <w:rFonts w:eastAsiaTheme="minorEastAsia"/>
+          <w:sz w:val="22"/>
+          <w:szCs w:val="22"/>
+        </w:rPr>
+        <w:t>depicted below:</w:t>
+      </w:r>
+    </w:p>
+    <w:p>
+      <w:pPr>
+        <w:rPr>
+          <w:rFonts w:eastAsiaTheme="minorEastAsia"/>
+          <w:sz w:val="22"/>
+          <w:szCs w:val="22"/>
+        </w:rPr>
+      </w:pPr>
+    </w:p>
+    <w:p>
+      <w:pPr>
+        <w:rPr>
+          <w:sz w:val="22"/>
+          <w:szCs w:val="22"/>
+        </w:rPr>
+      </w:pPr>
+      <w:r>
+        <w:rPr>
+          <w:sz w:val="22"/>
+          <w:szCs w:val="22"/>
+        </w:rPr>
+        <w:t xml:space="preserve">Figure 2: </w:t>
+      </w:r>
+    </w:p>
+    <w:p>
+      <w:pPr>
+        <w:rPr>
+          <w:sz w:val="22"/>
+          <w:szCs w:val="22"/>
+          <w:u w:val="single"/>
+        </w:rPr>
+      </w:pPr>
+    </w:p>
+    <w:p>
+      <w:pPr>
+        <w:rPr>
+          <w:sz w:val="22"/>
+          <w:szCs w:val="22"/>
+          <w:u w:val="single"/>
+        </w:rPr>
+      </w:pPr>
+    </w:p>
+    <w:p>
+      <w:pPr>
+        <w:rPr>
+          <w:sz w:val="22"/>
+          <w:szCs w:val="22"/>
+          <w:u w:val="single"/>
+        </w:rPr>
+      </w:pPr>
     </w:p>
     <w:p>
       <w:pPr>
@@ -12065,7 +12148,23 @@
                 <w:sz w:val="22"/>
                 <w:szCs w:val="22"/>
               </w:rPr>
-              <m:t>i,j</m:t>
+              <m:t>j</m:t>
+            </m:r>
+            <m:r>
+              <w:rPr>
+                <w:rFonts w:ascii="Cambria Math" w:hAnsi="Cambria Math"/>
+                <w:sz w:val="22"/>
+                <w:szCs w:val="22"/>
+              </w:rPr>
+              <m:t>,</m:t>
+            </m:r>
+            <m:r>
+              <w:rPr>
+                <w:rFonts w:ascii="Cambria Math" w:hAnsi="Cambria Math"/>
+                <w:sz w:val="22"/>
+                <w:szCs w:val="22"/>
+              </w:rPr>
+              <m:t>k</m:t>
             </m:r>
           </m:sub>
         </m:sSub>
@@ -12550,10 +12649,28 @@
         </w:rPr>
         <w:t>at each node</w:t>
       </w:r>
+      <w:r>
+        <w:rPr>
+          <w:rFonts w:eastAsiaTheme="minorEastAsia"/>
+          <w:sz w:val="22"/>
+          <w:szCs w:val="22"/>
+        </w:rPr>
+        <w:t>:</w:t>
+      </w:r>
     </w:p>
     <w:p>
       <w:pPr>
         <w:rPr>
+          <w:rFonts w:eastAsiaTheme="minorEastAsia"/>
+          <w:sz w:val="22"/>
+          <w:szCs w:val="22"/>
+        </w:rPr>
+      </w:pPr>
+    </w:p>
+    <w:p>
+      <w:pPr>
+        <w:rPr>
+          <w:rFonts w:eastAsiaTheme="minorEastAsia"/>
           <w:sz w:val="22"/>
           <w:szCs w:val="22"/>
         </w:rPr>
@@ -13130,8 +13247,453 @@
           <w:sz w:val="22"/>
           <w:szCs w:val="22"/>
         </w:rPr>
+        <w:t xml:space="preserve">    (1)</w:t>
+      </w:r>
+    </w:p>
+    <w:p>
+      <w:pPr>
+        <w:rPr>
+          <w:rFonts w:eastAsiaTheme="minorEastAsia"/>
+          <w:sz w:val="22"/>
+          <w:szCs w:val="22"/>
+        </w:rPr>
+      </w:pPr>
+    </w:p>
+    <w:p>
+      <w:pPr>
+        <w:rPr>
+          <w:rFonts w:eastAsiaTheme="minorEastAsia"/>
+          <w:sz w:val="22"/>
+          <w:szCs w:val="22"/>
+        </w:rPr>
+      </w:pPr>
+      <w:r>
+        <w:rPr>
+          <w:rFonts w:eastAsiaTheme="minorEastAsia"/>
+          <w:sz w:val="22"/>
+          <w:szCs w:val="22"/>
+        </w:rPr>
+        <w:t>In (1) w</w:t>
+      </w:r>
+      <w:r>
+        <w:rPr>
+          <w:rFonts w:eastAsiaTheme="minorEastAsia"/>
+          <w:sz w:val="22"/>
+          <w:szCs w:val="22"/>
+        </w:rPr>
+        <w:t>e have:</w:t>
+      </w:r>
+    </w:p>
+    <w:p>
+      <w:pPr>
+        <w:rPr>
+          <w:rFonts w:eastAsiaTheme="minorEastAsia"/>
+          <w:sz w:val="22"/>
+          <w:szCs w:val="22"/>
+        </w:rPr>
+      </w:pPr>
+      <m:oMath>
+        <m:sSub>
+          <m:sSubPr>
+            <m:ctrlPr>
+              <w:rPr>
+                <w:rFonts w:ascii="Cambria Math" w:eastAsiaTheme="minorEastAsia" w:hAnsi="Cambria Math"/>
+                <w:i/>
+                <w:sz w:val="22"/>
+                <w:szCs w:val="22"/>
+              </w:rPr>
+            </m:ctrlPr>
+          </m:sSubPr>
+          <m:e>
+            <m:r>
+              <w:rPr>
+                <w:rFonts w:ascii="Cambria Math" w:eastAsiaTheme="minorEastAsia" w:hAnsi="Cambria Math"/>
+                <w:sz w:val="22"/>
+                <w:szCs w:val="22"/>
+              </w:rPr>
+              <m:t>y</m:t>
+            </m:r>
+          </m:e>
+          <m:sub>
+            <m:r>
+              <w:rPr>
+                <w:rFonts w:ascii="Cambria Math" w:eastAsiaTheme="minorEastAsia" w:hAnsi="Cambria Math"/>
+                <w:sz w:val="22"/>
+                <w:szCs w:val="22"/>
+              </w:rPr>
+              <m:t>j</m:t>
+            </m:r>
+          </m:sub>
+        </m:sSub>
+        <m:d>
+          <m:dPr>
+            <m:ctrlPr>
+              <w:rPr>
+                <w:rFonts w:ascii="Cambria Math" w:eastAsiaTheme="minorEastAsia" w:hAnsi="Cambria Math"/>
+                <w:i/>
+                <w:sz w:val="22"/>
+                <w:szCs w:val="22"/>
+              </w:rPr>
+            </m:ctrlPr>
+          </m:dPr>
+          <m:e>
+            <m:sSub>
+              <m:sSubPr>
+                <m:ctrlPr>
+                  <w:rPr>
+                    <w:rFonts w:ascii="Cambria Math" w:eastAsiaTheme="minorEastAsia" w:hAnsi="Cambria Math"/>
+                    <w:i/>
+                    <w:sz w:val="22"/>
+                    <w:szCs w:val="22"/>
+                  </w:rPr>
+                </m:ctrlPr>
+              </m:sSubPr>
+              <m:e>
+                <m:r>
+                  <w:rPr>
+                    <w:rFonts w:ascii="Cambria Math" w:eastAsiaTheme="minorEastAsia" w:hAnsi="Cambria Math"/>
+                    <w:sz w:val="22"/>
+                    <w:szCs w:val="22"/>
+                  </w:rPr>
+                  <m:t>t</m:t>
+                </m:r>
+              </m:e>
+              <m:sub>
+                <m:r>
+                  <w:rPr>
+                    <w:rFonts w:ascii="Cambria Math" w:eastAsiaTheme="minorEastAsia" w:hAnsi="Cambria Math"/>
+                    <w:sz w:val="22"/>
+                    <w:szCs w:val="22"/>
+                  </w:rPr>
+                  <m:t>i</m:t>
+                </m:r>
+              </m:sub>
+            </m:sSub>
+          </m:e>
+        </m:d>
+        <m:r>
+          <w:rPr>
+            <w:rFonts w:ascii="Cambria Math" w:eastAsiaTheme="minorEastAsia" w:hAnsi="Cambria Math"/>
+            <w:sz w:val="22"/>
+            <w:szCs w:val="22"/>
+          </w:rPr>
+          <m:t>=</m:t>
+        </m:r>
+        <m:sSub>
+          <m:sSubPr>
+            <m:ctrlPr>
+              <w:rPr>
+                <w:rFonts w:ascii="Cambria Math" w:eastAsiaTheme="minorEastAsia" w:hAnsi="Cambria Math"/>
+                <w:i/>
+                <w:sz w:val="22"/>
+                <w:szCs w:val="22"/>
+              </w:rPr>
+            </m:ctrlPr>
+          </m:sSubPr>
+          <m:e>
+            <m:r>
+              <w:rPr>
+                <w:rFonts w:ascii="Cambria Math" w:eastAsiaTheme="minorEastAsia" w:hAnsi="Cambria Math"/>
+                <w:sz w:val="22"/>
+                <w:szCs w:val="22"/>
+              </w:rPr>
+              <m:t>w</m:t>
+            </m:r>
+          </m:e>
+          <m:sub>
+            <m:r>
+              <w:rPr>
+                <w:rFonts w:ascii="Cambria Math" w:eastAsiaTheme="minorEastAsia" w:hAnsi="Cambria Math"/>
+                <w:sz w:val="22"/>
+                <w:szCs w:val="22"/>
+              </w:rPr>
+              <m:t>j,k</m:t>
+            </m:r>
+          </m:sub>
+        </m:sSub>
+        <m:sSub>
+          <m:sSubPr>
+            <m:ctrlPr>
+              <w:rPr>
+                <w:rFonts w:ascii="Cambria Math" w:eastAsiaTheme="minorEastAsia" w:hAnsi="Cambria Math"/>
+                <w:i/>
+                <w:sz w:val="22"/>
+                <w:szCs w:val="22"/>
+              </w:rPr>
+            </m:ctrlPr>
+          </m:sSubPr>
+          <m:e>
+            <m:r>
+              <w:rPr>
+                <w:rFonts w:ascii="Cambria Math" w:eastAsiaTheme="minorEastAsia" w:hAnsi="Cambria Math"/>
+                <w:sz w:val="22"/>
+                <w:szCs w:val="22"/>
+              </w:rPr>
+              <m:t>x</m:t>
+            </m:r>
+          </m:e>
+          <m:sub>
+            <m:r>
+              <w:rPr>
+                <w:rFonts w:ascii="Cambria Math" w:eastAsiaTheme="minorEastAsia" w:hAnsi="Cambria Math"/>
+                <w:sz w:val="22"/>
+                <w:szCs w:val="22"/>
+              </w:rPr>
+              <m:t>k</m:t>
+            </m:r>
+          </m:sub>
+        </m:sSub>
+        <m:d>
+          <m:dPr>
+            <m:ctrlPr>
+              <w:rPr>
+                <w:rFonts w:ascii="Cambria Math" w:eastAsiaTheme="minorEastAsia" w:hAnsi="Cambria Math"/>
+                <w:i/>
+                <w:sz w:val="22"/>
+                <w:szCs w:val="22"/>
+              </w:rPr>
+            </m:ctrlPr>
+          </m:dPr>
+          <m:e>
+            <m:sSub>
+              <m:sSubPr>
+                <m:ctrlPr>
+                  <w:rPr>
+                    <w:rFonts w:ascii="Cambria Math" w:eastAsiaTheme="minorEastAsia" w:hAnsi="Cambria Math"/>
+                    <w:i/>
+                    <w:sz w:val="22"/>
+                    <w:szCs w:val="22"/>
+                  </w:rPr>
+                </m:ctrlPr>
+              </m:sSubPr>
+              <m:e>
+                <m:r>
+                  <w:rPr>
+                    <w:rFonts w:ascii="Cambria Math" w:eastAsiaTheme="minorEastAsia" w:hAnsi="Cambria Math"/>
+                    <w:sz w:val="22"/>
+                    <w:szCs w:val="22"/>
+                  </w:rPr>
+                  <m:t>t</m:t>
+                </m:r>
+              </m:e>
+              <m:sub>
+                <m:r>
+                  <w:rPr>
+                    <w:rFonts w:ascii="Cambria Math" w:eastAsiaTheme="minorEastAsia" w:hAnsi="Cambria Math"/>
+                    <w:sz w:val="22"/>
+                    <w:szCs w:val="22"/>
+                  </w:rPr>
+                  <m:t>i</m:t>
+                </m:r>
+              </m:sub>
+            </m:sSub>
+          </m:e>
+        </m:d>
+      </m:oMath>
+      <w:r>
+        <w:rPr>
+          <w:rFonts w:eastAsiaTheme="minorEastAsia"/>
+          <w:sz w:val="22"/>
+          <w:szCs w:val="22"/>
+        </w:rPr>
+        <w:t xml:space="preserve">  (2)</w:t>
+      </w:r>
+    </w:p>
+    <w:p>
+      <w:pPr>
+        <w:rPr>
+          <w:rFonts w:eastAsiaTheme="minorEastAsia"/>
+          <w:sz w:val="22"/>
+          <w:szCs w:val="22"/>
+        </w:rPr>
+      </w:pPr>
+    </w:p>
+    <w:p>
+      <w:pPr>
+        <w:rPr>
+          <w:sz w:val="22"/>
+          <w:szCs w:val="22"/>
+        </w:rPr>
+      </w:pPr>
+      <w:r>
+        <w:rPr>
+          <w:rFonts w:eastAsiaTheme="minorEastAsia"/>
+          <w:sz w:val="22"/>
+          <w:szCs w:val="22"/>
+        </w:rPr>
+        <w:t xml:space="preserve">where </w:t>
+      </w:r>
+      <m:oMath>
+        <m:sSub>
+          <m:sSubPr>
+            <m:ctrlPr>
+              <w:rPr>
+                <w:rFonts w:ascii="Cambria Math" w:eastAsiaTheme="minorEastAsia" w:hAnsi="Cambria Math"/>
+                <w:i/>
+                <w:sz w:val="22"/>
+                <w:szCs w:val="22"/>
+              </w:rPr>
+            </m:ctrlPr>
+          </m:sSubPr>
+          <m:e>
+            <m:r>
+              <w:rPr>
+                <w:rFonts w:ascii="Cambria Math" w:eastAsiaTheme="minorEastAsia" w:hAnsi="Cambria Math"/>
+                <w:sz w:val="22"/>
+                <w:szCs w:val="22"/>
+              </w:rPr>
+              <m:t>y</m:t>
+            </m:r>
+          </m:e>
+          <m:sub>
+            <m:r>
+              <w:rPr>
+                <w:rFonts w:ascii="Cambria Math" w:eastAsiaTheme="minorEastAsia" w:hAnsi="Cambria Math"/>
+                <w:sz w:val="22"/>
+                <w:szCs w:val="22"/>
+              </w:rPr>
+              <m:t>j</m:t>
+            </m:r>
+          </m:sub>
+        </m:sSub>
+        <m:d>
+          <m:dPr>
+            <m:ctrlPr>
+              <w:rPr>
+                <w:rFonts w:ascii="Cambria Math" w:eastAsiaTheme="minorEastAsia" w:hAnsi="Cambria Math"/>
+                <w:i/>
+                <w:sz w:val="22"/>
+                <w:szCs w:val="22"/>
+              </w:rPr>
+            </m:ctrlPr>
+          </m:dPr>
+          <m:e>
+            <m:sSub>
+              <m:sSubPr>
+                <m:ctrlPr>
+                  <w:rPr>
+                    <w:rFonts w:ascii="Cambria Math" w:eastAsiaTheme="minorEastAsia" w:hAnsi="Cambria Math"/>
+                    <w:i/>
+                    <w:sz w:val="22"/>
+                    <w:szCs w:val="22"/>
+                  </w:rPr>
+                </m:ctrlPr>
+              </m:sSubPr>
+              <m:e>
+                <m:r>
+                  <w:rPr>
+                    <w:rFonts w:ascii="Cambria Math" w:eastAsiaTheme="minorEastAsia" w:hAnsi="Cambria Math"/>
+                    <w:sz w:val="22"/>
+                    <w:szCs w:val="22"/>
+                  </w:rPr>
+                  <m:t>t</m:t>
+                </m:r>
+              </m:e>
+              <m:sub>
+                <m:r>
+                  <w:rPr>
+                    <w:rFonts w:ascii="Cambria Math" w:eastAsiaTheme="minorEastAsia" w:hAnsi="Cambria Math"/>
+                    <w:sz w:val="22"/>
+                    <w:szCs w:val="22"/>
+                  </w:rPr>
+                  <m:t>i</m:t>
+                </m:r>
+              </m:sub>
+            </m:sSub>
+          </m:e>
+        </m:d>
+      </m:oMath>
+      <w:r>
+        <w:rPr>
+          <w:rFonts w:eastAsiaTheme="minorEastAsia"/>
+          <w:sz w:val="22"/>
+          <w:szCs w:val="22"/>
+        </w:rPr>
+        <w:t xml:space="preserve"> is the input to the activation function of the </w:t>
+      </w:r>
+      <m:oMath>
+        <m:r>
+          <w:rPr>
+            <w:rFonts w:ascii="Cambria Math" w:eastAsiaTheme="minorEastAsia" w:hAnsi="Cambria Math"/>
+            <w:sz w:val="22"/>
+            <w:szCs w:val="22"/>
+          </w:rPr>
+          <m:t>j</m:t>
+        </m:r>
+      </m:oMath>
+      <w:r>
+        <w:rPr>
+          <w:rFonts w:eastAsiaTheme="minorEastAsia"/>
+          <w:sz w:val="22"/>
+          <w:szCs w:val="22"/>
+        </w:rPr>
+        <w:t xml:space="preserve">-th node at time </w:t>
+      </w:r>
+      <m:oMath>
+        <m:sSub>
+          <m:sSubPr>
+            <m:ctrlPr>
+              <w:rPr>
+                <w:rFonts w:ascii="Cambria Math" w:eastAsiaTheme="minorEastAsia" w:hAnsi="Cambria Math"/>
+                <w:i/>
+                <w:sz w:val="22"/>
+                <w:szCs w:val="22"/>
+              </w:rPr>
+            </m:ctrlPr>
+          </m:sSubPr>
+          <m:e>
+            <m:r>
+              <w:rPr>
+                <w:rFonts w:ascii="Cambria Math" w:eastAsiaTheme="minorEastAsia" w:hAnsi="Cambria Math"/>
+                <w:sz w:val="22"/>
+                <w:szCs w:val="22"/>
+              </w:rPr>
+              <m:t>t</m:t>
+            </m:r>
+          </m:e>
+          <m:sub>
+            <m:r>
+              <w:rPr>
+                <w:rFonts w:ascii="Cambria Math" w:eastAsiaTheme="minorEastAsia" w:hAnsi="Cambria Math"/>
+                <w:sz w:val="22"/>
+                <w:szCs w:val="22"/>
+              </w:rPr>
+              <m:t>i</m:t>
+            </m:r>
+          </m:sub>
+        </m:sSub>
+      </m:oMath>
+      <w:r>
+        <w:rPr>
+          <w:rFonts w:eastAsiaTheme="minorEastAsia"/>
+          <w:sz w:val="22"/>
+          <w:szCs w:val="22"/>
+        </w:rPr>
         <w:t>.</w:t>
       </w:r>
+    </w:p>
+    <w:p>
+      <w:pPr>
+        <w:rPr>
+          <w:sz w:val="22"/>
+          <w:szCs w:val="22"/>
+        </w:rPr>
+      </w:pPr>
+      <w:r>
+        <w:rPr>
+          <w:sz w:val="22"/>
+          <w:szCs w:val="22"/>
+        </w:rPr>
+        <w:t>Recall, we need the derivative of the activation function at each node in order to compute the back-propagated error when we are doing the back-propagation step. Refer to the figures below:</w:t>
+      </w:r>
+    </w:p>
+    <w:p>
+      <w:pPr>
+        <w:rPr>
+          <w:sz w:val="22"/>
+          <w:szCs w:val="22"/>
+        </w:rPr>
+      </w:pPr>
     </w:p>
     <w:p>
       <w:pPr>
@@ -15337,6 +15899,45 @@
           </mc:Fallback>
         </mc:AlternateContent>
       </w:r>
+      <w:r>
+        <w:rPr>
+          <w:sz w:val="22"/>
+          <w:szCs w:val="22"/>
+        </w:rPr>
+        <w:t xml:space="preserve">Figure 3: </w:t>
+      </w:r>
+    </w:p>
+    <w:p>
+      <w:pPr>
+        <w:rPr>
+          <w:sz w:val="22"/>
+          <w:szCs w:val="22"/>
+        </w:rPr>
+      </w:pPr>
+    </w:p>
+    <w:p>
+      <w:pPr>
+        <w:rPr>
+          <w:sz w:val="22"/>
+          <w:szCs w:val="22"/>
+        </w:rPr>
+      </w:pPr>
+    </w:p>
+    <w:p>
+      <w:pPr>
+        <w:rPr>
+          <w:sz w:val="22"/>
+          <w:szCs w:val="22"/>
+        </w:rPr>
+      </w:pPr>
+    </w:p>
+    <w:p>
+      <w:pPr>
+        <w:rPr>
+          <w:sz w:val="22"/>
+          <w:szCs w:val="22"/>
+        </w:rPr>
+      </w:pPr>
     </w:p>
     <w:p>
       <w:pPr>
@@ -15350,7 +15951,7 @@
       <w:pPr>
         <w:pStyle w:val="Heading3"/>
       </w:pPr>
-      <w:bookmarkStart w:id="4" w:name="_Toc107051156"/>
+      <w:bookmarkStart w:id="4" w:name="_Toc107163892"/>
       <w:r>
         <w:t xml:space="preserve">Notes on </w:t>
       </w:r>
@@ -15389,7 +15990,7 @@
       <w:pPr>
         <w:pStyle w:val="Heading3"/>
       </w:pPr>
-      <w:bookmarkStart w:id="5" w:name="_Toc107051157"/>
+      <w:bookmarkStart w:id="5" w:name="_Toc107163893"/>
       <w:r>
         <w:t>Notes on Gated Recurrent Neural Nets</w:t>
       </w:r>
@@ -15407,7 +16008,7 @@
       <w:pPr>
         <w:pStyle w:val="Heading2"/>
       </w:pPr>
-      <w:bookmarkStart w:id="6" w:name="_Toc107051158"/>
+      <w:bookmarkStart w:id="6" w:name="_Toc107163894"/>
       <w:r>
         <w:t>Latent Semantic Analysis</w:t>
       </w:r>
@@ -15471,7 +16072,7 @@
           <w:szCs w:val="28"/>
         </w:rPr>
       </w:pPr>
-      <w:bookmarkStart w:id="7" w:name="_Toc107051159"/>
+      <w:bookmarkStart w:id="7" w:name="_Toc107163895"/>
       <w:r>
         <w:rPr>
           <w:sz w:val="28"/>
@@ -16826,7 +17427,7 @@
 </file>
 
 <file path=customXml/itemProps1.xml><?xml version="1.0" encoding="utf-8"?>
-<ds:datastoreItem xmlns:ds="http://schemas.openxmlformats.org/officeDocument/2006/customXml" ds:itemID="{4A1A50EC-635E-DA42-9446-B8969F325E92}">
+<ds:datastoreItem xmlns:ds="http://schemas.openxmlformats.org/officeDocument/2006/customXml" ds:itemID="{C5AB1223-C42E-F54E-993E-7ADA5B341E2B}">
   <ds:schemaRefs>
     <ds:schemaRef ds:uri="http://schemas.openxmlformats.org/officeDocument/2006/bibliography"/>
   </ds:schemaRefs>

--- a/docs/TransformersIntro.docx
+++ b/docs/TransformersIntro.docx
@@ -906,7 +906,15 @@
           <w:sz w:val="22"/>
           <w:szCs w:val="22"/>
         </w:rPr>
-        <w:t>we will look in</w:t>
+        <w:t xml:space="preserve">we will </w:t>
+      </w:r>
+      <w:proofErr w:type="gramStart"/>
+      <w:r>
+        <w:rPr>
+          <w:sz w:val="22"/>
+          <w:szCs w:val="22"/>
+        </w:rPr>
+        <w:t>look in</w:t>
       </w:r>
       <w:r>
         <w:rPr>
@@ -915,6 +923,7 @@
         </w:rPr>
         <w:t>to</w:t>
       </w:r>
+      <w:proofErr w:type="gramEnd"/>
       <w:r>
         <w:rPr>
           <w:sz w:val="22"/>
@@ -1487,240 +1496,20 @@
         <w:rPr>
           <w:sz w:val="22"/>
           <w:szCs w:val="22"/>
-        </w:rPr>
-        <w:t xml:space="preserve">RNN is a </w:t>
-      </w:r>
-      <w:r>
-        <w:rPr>
-          <w:sz w:val="22"/>
-          <w:szCs w:val="22"/>
-        </w:rPr>
-        <w:t xml:space="preserve">Neural </w:t>
-      </w:r>
-      <w:r>
-        <w:rPr>
-          <w:sz w:val="22"/>
-          <w:szCs w:val="22"/>
-        </w:rPr>
-        <w:t>network with a</w:t>
-      </w:r>
-      <w:r>
-        <w:rPr>
-          <w:sz w:val="22"/>
-          <w:szCs w:val="22"/>
-        </w:rPr>
-        <w:t xml:space="preserve">t least one </w:t>
-      </w:r>
-      <w:r>
-        <w:rPr>
-          <w:sz w:val="22"/>
-          <w:szCs w:val="22"/>
-        </w:rPr>
-        <w:t>cycle</w:t>
-      </w:r>
-      <w:r>
-        <w:rPr>
-          <w:sz w:val="22"/>
-          <w:szCs w:val="22"/>
-        </w:rPr>
-        <w:t>.</w:t>
-      </w:r>
-      <w:r>
-        <w:rPr>
-          <w:sz w:val="22"/>
-          <w:szCs w:val="22"/>
-        </w:rPr>
-        <w:t xml:space="preserve"> If the network contains cycle </w:t>
-      </w:r>
-      <w:r>
-        <w:rPr>
-          <w:sz w:val="22"/>
-          <w:szCs w:val="22"/>
-        </w:rPr>
-        <w:t xml:space="preserve">the computation is not uniquely defined by the interconnection pattern and the </w:t>
-      </w:r>
-      <w:r>
-        <w:rPr>
-          <w:i/>
-          <w:iCs/>
-          <w:sz w:val="22"/>
-          <w:szCs w:val="22"/>
-        </w:rPr>
-        <w:t>temporal dimension</w:t>
-      </w:r>
-      <w:r>
-        <w:rPr>
-          <w:sz w:val="22"/>
-          <w:szCs w:val="22"/>
-        </w:rPr>
-        <w:t xml:space="preserve"> must be considered. </w:t>
-      </w:r>
-      <w:r>
-        <w:rPr>
-          <w:sz w:val="22"/>
-          <w:szCs w:val="22"/>
-        </w:rPr>
-        <w:t xml:space="preserve">When the output of one </w:t>
-      </w:r>
-      <w:r>
-        <w:rPr>
-          <w:sz w:val="22"/>
-          <w:szCs w:val="22"/>
-        </w:rPr>
-        <w:t xml:space="preserve">neural </w:t>
-      </w:r>
-      <w:r>
-        <w:rPr>
-          <w:sz w:val="22"/>
-          <w:szCs w:val="22"/>
-        </w:rPr>
-        <w:t>node</w:t>
-      </w:r>
-      <w:r>
-        <w:rPr>
-          <w:sz w:val="22"/>
-          <w:szCs w:val="22"/>
-        </w:rPr>
-        <w:t xml:space="preserve"> is fed back to the same </w:t>
-      </w:r>
-      <w:r>
-        <w:rPr>
-          <w:sz w:val="22"/>
-          <w:szCs w:val="22"/>
-        </w:rPr>
-        <w:t>node</w:t>
-      </w:r>
-      <w:r>
-        <w:rPr>
-          <w:sz w:val="22"/>
-          <w:szCs w:val="22"/>
-        </w:rPr>
-        <w:t xml:space="preserve"> we are dealing with recursive computation. </w:t>
-      </w:r>
-      <w:r>
-        <w:rPr>
-          <w:sz w:val="22"/>
-          <w:szCs w:val="22"/>
-        </w:rPr>
-        <w:t xml:space="preserve">We must define what we expect from the network – is the fixed point of the recursive evaluation the desired result or one of the intermediate computations? </w:t>
-      </w:r>
-      <w:r>
-        <w:rPr>
-          <w:sz w:val="22"/>
-          <w:szCs w:val="22"/>
-        </w:rPr>
-        <w:t>We can assume that every computation takes a fixed amount of time</w:t>
-      </w:r>
-      <w:r>
-        <w:rPr>
-          <w:sz w:val="22"/>
-          <w:szCs w:val="22"/>
-        </w:rPr>
-        <w:t xml:space="preserve"> and can be expressed as a certain number of time units. </w:t>
-      </w:r>
-      <w:r>
-        <w:rPr>
-          <w:sz w:val="22"/>
-          <w:szCs w:val="22"/>
-        </w:rPr>
-        <w:t xml:space="preserve">If the inputs of a </w:t>
-      </w:r>
-      <w:r>
-        <w:rPr>
-          <w:sz w:val="22"/>
-          <w:szCs w:val="22"/>
-        </w:rPr>
-        <w:t>neural node</w:t>
-      </w:r>
-      <w:r>
-        <w:rPr>
-          <w:sz w:val="22"/>
-          <w:szCs w:val="22"/>
-        </w:rPr>
-        <w:t xml:space="preserve"> </w:t>
-      </w:r>
-      <w:r>
-        <w:rPr>
-          <w:sz w:val="22"/>
-          <w:szCs w:val="22"/>
-        </w:rPr>
-        <w:t xml:space="preserve">have been sent at time </w:t>
-      </w:r>
-      <m:oMath>
-        <m:r>
-          <w:rPr>
-            <w:rFonts w:ascii="Cambria Math" w:hAnsi="Cambria Math"/>
-            <w:sz w:val="22"/>
-            <w:szCs w:val="22"/>
-          </w:rPr>
-          <m:t>t</m:t>
-        </m:r>
-      </m:oMath>
-      <w:r>
-        <w:rPr>
-          <w:sz w:val="22"/>
-          <w:szCs w:val="22"/>
-        </w:rPr>
-        <w:t xml:space="preserve">, its output </w:t>
-      </w:r>
-      <w:r>
-        <w:rPr>
-          <w:sz w:val="22"/>
-          <w:szCs w:val="22"/>
-        </w:rPr>
-        <w:t xml:space="preserve">will be available at time </w:t>
-      </w:r>
-      <m:oMath>
-        <m:r>
-          <w:rPr>
-            <w:rFonts w:ascii="Cambria Math" w:hAnsi="Cambria Math"/>
-            <w:sz w:val="22"/>
-            <w:szCs w:val="22"/>
-          </w:rPr>
-          <m:t>t+1</m:t>
-        </m:r>
-      </m:oMath>
-      <w:r>
-        <w:rPr>
-          <w:sz w:val="22"/>
-          <w:szCs w:val="22"/>
-        </w:rPr>
-        <w:t>. A recursive computation can be stopped after predetermined number of steps</w:t>
-      </w:r>
-      <w:r>
-        <w:rPr>
-          <w:sz w:val="22"/>
-          <w:szCs w:val="22"/>
-        </w:rPr>
-        <w:t xml:space="preserve"> and the last output will be considered the result of the recursive computation. </w:t>
-      </w:r>
-    </w:p>
-    <w:p>
-      <w:pPr>
-        <w:rPr>
-          <w:sz w:val="22"/>
-          <w:szCs w:val="22"/>
-          <w:u w:val="single"/>
-        </w:rPr>
-      </w:pPr>
-      <w:r>
-        <w:rPr>
-          <w:sz w:val="22"/>
-          <w:szCs w:val="22"/>
           <w:u w:val="single"/>
         </w:rPr>
         <mc:AlternateContent>
           <mc:Choice Requires="wpg">
             <w:drawing>
-              <wp:anchor distT="0" distB="0" distL="114300" distR="114300" simplePos="0" relativeHeight="251659264" behindDoc="0" locked="0" layoutInCell="1" allowOverlap="1" wp14:anchorId="6F61C3E8" wp14:editId="36F8BEFA">
+              <wp:anchor distT="0" distB="0" distL="114300" distR="114300" simplePos="0" relativeHeight="251659264" behindDoc="0" locked="0" layoutInCell="1" allowOverlap="1" wp14:anchorId="6F61C3E8" wp14:editId="19C95E49">
                 <wp:simplePos x="0" y="0"/>
                 <wp:positionH relativeFrom="column">
                   <wp:posOffset>0</wp:posOffset>
                 </wp:positionH>
                 <wp:positionV relativeFrom="paragraph">
-                  <wp:posOffset>252607</wp:posOffset>
+                  <wp:posOffset>1641475</wp:posOffset>
                 </wp:positionV>
-                <wp:extent cx="3756384" cy="779522"/>
+                <wp:extent cx="3756025" cy="779145"/>
                 <wp:effectExtent l="0" t="0" r="0" b="249555"/>
                 <wp:wrapTopAndBottom/>
                 <wp:docPr id="16" name="Group 15">
@@ -1738,7 +1527,7 @@
                       <wpg:grpSpPr>
                         <a:xfrm>
                           <a:off x="0" y="0"/>
-                          <a:ext cx="3756384" cy="779522"/>
+                          <a:ext cx="3756025" cy="779145"/>
                           <a:chOff x="0" y="0"/>
                           <a:chExt cx="3756384" cy="779522"/>
                         </a:xfrm>
@@ -2305,7 +2094,7 @@
           </mc:Choice>
           <mc:Fallback>
             <w:pict>
-              <v:group w14:anchorId="6F61C3E8" id="Group 15" o:spid="_x0000_s1026" style="position:absolute;margin-left:0;margin-top:19.9pt;width:295.8pt;height:61.4pt;z-index:251659264" coordsize="37563,7795" o:gfxdata="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">
+              <v:group w14:anchorId="6F61C3E8" id="Group 15" o:spid="_x0000_s1026" style="position:absolute;margin-left:0;margin-top:129.25pt;width:295.75pt;height:61.35pt;z-index:251659264" coordsize="37563,7795" o:gfxdata="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">
                 <v:oval id="Oval 2" o:spid="_x0000_s1027" style="position:absolute;left:6960;top:2322;width:5695;height:5473;visibility:visible;mso-wrap-style:square;v-text-anchor:middle" o:gfxdata="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" filled="f" strokecolor="#1f3763 [1604]" strokeweight="1pt">
                   <v:stroke joinstyle="miter"/>
                 </v:oval>
@@ -2693,6 +2482,217 @@
           </mc:Fallback>
         </mc:AlternateContent>
       </w:r>
+      <w:r>
+        <w:rPr>
+          <w:sz w:val="22"/>
+          <w:szCs w:val="22"/>
+        </w:rPr>
+        <w:t xml:space="preserve">RNN is a </w:t>
+      </w:r>
+      <w:r>
+        <w:rPr>
+          <w:sz w:val="22"/>
+          <w:szCs w:val="22"/>
+        </w:rPr>
+        <w:t xml:space="preserve">Neural </w:t>
+      </w:r>
+      <w:r>
+        <w:rPr>
+          <w:sz w:val="22"/>
+          <w:szCs w:val="22"/>
+        </w:rPr>
+        <w:t>network with a</w:t>
+      </w:r>
+      <w:r>
+        <w:rPr>
+          <w:sz w:val="22"/>
+          <w:szCs w:val="22"/>
+        </w:rPr>
+        <w:t xml:space="preserve">t least one </w:t>
+      </w:r>
+      <w:r>
+        <w:rPr>
+          <w:sz w:val="22"/>
+          <w:szCs w:val="22"/>
+        </w:rPr>
+        <w:t>cycle</w:t>
+      </w:r>
+      <w:r>
+        <w:rPr>
+          <w:sz w:val="22"/>
+          <w:szCs w:val="22"/>
+        </w:rPr>
+        <w:t>.</w:t>
+      </w:r>
+      <w:r>
+        <w:rPr>
+          <w:sz w:val="22"/>
+          <w:szCs w:val="22"/>
+        </w:rPr>
+        <w:t xml:space="preserve"> If the network contains cycle </w:t>
+      </w:r>
+      <w:r>
+        <w:rPr>
+          <w:sz w:val="22"/>
+          <w:szCs w:val="22"/>
+        </w:rPr>
+        <w:t xml:space="preserve">the computation is not uniquely defined by the interconnection pattern and the </w:t>
+      </w:r>
+      <w:r>
+        <w:rPr>
+          <w:i/>
+          <w:iCs/>
+          <w:sz w:val="22"/>
+          <w:szCs w:val="22"/>
+        </w:rPr>
+        <w:t>temporal dimension</w:t>
+      </w:r>
+      <w:r>
+        <w:rPr>
+          <w:sz w:val="22"/>
+          <w:szCs w:val="22"/>
+        </w:rPr>
+        <w:t xml:space="preserve"> must be considered. </w:t>
+      </w:r>
+      <w:r>
+        <w:rPr>
+          <w:sz w:val="22"/>
+          <w:szCs w:val="22"/>
+        </w:rPr>
+        <w:t xml:space="preserve">When the output of one </w:t>
+      </w:r>
+      <w:r>
+        <w:rPr>
+          <w:sz w:val="22"/>
+          <w:szCs w:val="22"/>
+        </w:rPr>
+        <w:t xml:space="preserve">neural </w:t>
+      </w:r>
+      <w:r>
+        <w:rPr>
+          <w:sz w:val="22"/>
+          <w:szCs w:val="22"/>
+        </w:rPr>
+        <w:t>node</w:t>
+      </w:r>
+      <w:r>
+        <w:rPr>
+          <w:sz w:val="22"/>
+          <w:szCs w:val="22"/>
+        </w:rPr>
+        <w:t xml:space="preserve"> is fed back to the same </w:t>
+      </w:r>
+      <w:r>
+        <w:rPr>
+          <w:sz w:val="22"/>
+          <w:szCs w:val="22"/>
+        </w:rPr>
+        <w:t>node</w:t>
+      </w:r>
+      <w:r>
+        <w:rPr>
+          <w:sz w:val="22"/>
+          <w:szCs w:val="22"/>
+        </w:rPr>
+        <w:t xml:space="preserve"> we are dealing with recursive computation. </w:t>
+      </w:r>
+      <w:r>
+        <w:rPr>
+          <w:sz w:val="22"/>
+          <w:szCs w:val="22"/>
+        </w:rPr>
+        <w:t xml:space="preserve">We must define what we expect from the network – is the fixed point of the recursive evaluation the desired result or one of the intermediate computations? </w:t>
+      </w:r>
+      <w:r>
+        <w:rPr>
+          <w:sz w:val="22"/>
+          <w:szCs w:val="22"/>
+        </w:rPr>
+        <w:t>We can assume that every computation takes a fixed amount of time</w:t>
+      </w:r>
+      <w:r>
+        <w:rPr>
+          <w:sz w:val="22"/>
+          <w:szCs w:val="22"/>
+        </w:rPr>
+        <w:t xml:space="preserve"> and can be expressed as a certain number of time units. </w:t>
+      </w:r>
+      <w:r>
+        <w:rPr>
+          <w:sz w:val="22"/>
+          <w:szCs w:val="22"/>
+        </w:rPr>
+        <w:t xml:space="preserve">If the inputs of a </w:t>
+      </w:r>
+      <w:r>
+        <w:rPr>
+          <w:sz w:val="22"/>
+          <w:szCs w:val="22"/>
+        </w:rPr>
+        <w:t>neural node</w:t>
+      </w:r>
+      <w:r>
+        <w:rPr>
+          <w:sz w:val="22"/>
+          <w:szCs w:val="22"/>
+        </w:rPr>
+        <w:t xml:space="preserve"> </w:t>
+      </w:r>
+      <w:r>
+        <w:rPr>
+          <w:sz w:val="22"/>
+          <w:szCs w:val="22"/>
+        </w:rPr>
+        <w:t xml:space="preserve">have been sent at time </w:t>
+      </w:r>
+      <m:oMath>
+        <m:r>
+          <w:rPr>
+            <w:rFonts w:ascii="Cambria Math" w:hAnsi="Cambria Math"/>
+            <w:sz w:val="22"/>
+            <w:szCs w:val="22"/>
+          </w:rPr>
+          <m:t>t</m:t>
+        </m:r>
+      </m:oMath>
+      <w:r>
+        <w:rPr>
+          <w:sz w:val="22"/>
+          <w:szCs w:val="22"/>
+        </w:rPr>
+        <w:t xml:space="preserve">, its output </w:t>
+      </w:r>
+      <w:r>
+        <w:rPr>
+          <w:sz w:val="22"/>
+          <w:szCs w:val="22"/>
+        </w:rPr>
+        <w:t xml:space="preserve">will be available at time </w:t>
+      </w:r>
+      <m:oMath>
+        <m:r>
+          <w:rPr>
+            <w:rFonts w:ascii="Cambria Math" w:hAnsi="Cambria Math"/>
+            <w:sz w:val="22"/>
+            <w:szCs w:val="22"/>
+          </w:rPr>
+          <m:t>t+1</m:t>
+        </m:r>
+      </m:oMath>
+      <w:r>
+        <w:rPr>
+          <w:sz w:val="22"/>
+          <w:szCs w:val="22"/>
+        </w:rPr>
+        <w:t>. A recursive computation can be stopped after predetermined number of steps</w:t>
+      </w:r>
+      <w:r>
+        <w:rPr>
+          <w:sz w:val="22"/>
+          <w:szCs w:val="22"/>
+        </w:rPr>
+        <w:t xml:space="preserve"> and the last output will be considered the result of the recursive computation. </w:t>
+      </w:r>
     </w:p>
     <w:p>
       <w:pPr>
@@ -2702,13 +2702,36 @@
           <w:u w:val="single"/>
         </w:rPr>
       </w:pPr>
-      <w:r>
-        <w:rPr>
-          <w:sz w:val="22"/>
-          <w:szCs w:val="22"/>
-          <w:u w:val="single"/>
-        </w:rPr>
-        <w:t xml:space="preserve">Figure 1: </w:t>
+    </w:p>
+    <w:p>
+      <w:pPr>
+        <w:rPr>
+          <w:sz w:val="22"/>
+          <w:szCs w:val="22"/>
+        </w:rPr>
+      </w:pPr>
+      <w:bookmarkStart w:id="4" w:name="Fig_node_with_loop"/>
+      <w:r>
+        <w:rPr>
+          <w:sz w:val="22"/>
+          <w:szCs w:val="22"/>
+        </w:rPr>
+        <w:t>Figure 1</w:t>
+      </w:r>
+      <w:bookmarkEnd w:id="4"/>
+      <w:r>
+        <w:rPr>
+          <w:sz w:val="22"/>
+          <w:szCs w:val="22"/>
+        </w:rPr>
+        <w:t xml:space="preserve">: </w:t>
+      </w:r>
+      <w:r>
+        <w:rPr>
+          <w:sz w:val="22"/>
+          <w:szCs w:val="22"/>
+        </w:rPr>
+        <w:t>Node with a loop</w:t>
       </w:r>
     </w:p>
     <w:p>
@@ -11958,14 +11981,39 @@
         <w:rPr>
           <w:sz w:val="22"/>
           <w:szCs w:val="22"/>
+          <w:u w:val="single"/>
         </w:rPr>
       </w:pPr>
-      <w:r>
-        <w:rPr>
-          <w:sz w:val="22"/>
-          <w:szCs w:val="22"/>
-        </w:rPr>
-        <w:t xml:space="preserve">Figure 2: </w:t>
+      <w:bookmarkStart w:id="5" w:name="Fig_backprop_through_time"/>
+      <w:r>
+        <w:rPr>
+          <w:sz w:val="22"/>
+          <w:szCs w:val="22"/>
+        </w:rPr>
+        <w:t>Figure 2</w:t>
+      </w:r>
+      <w:bookmarkEnd w:id="5"/>
+      <w:r>
+        <w:rPr>
+          <w:sz w:val="22"/>
+          <w:szCs w:val="22"/>
+        </w:rPr>
+        <w:t xml:space="preserve">: </w:t>
+      </w:r>
+      <w:r>
+        <w:rPr>
+          <w:sz w:val="22"/>
+          <w:szCs w:val="22"/>
+        </w:rPr>
+        <w:t>Backpropagation through t</w:t>
+      </w:r>
+      <w:r>
+        <w:rPr>
+          <w:sz w:val="22"/>
+          <w:szCs w:val="22"/>
+          <w:u w:val="single"/>
+        </w:rPr>
+        <w:t>ime</w:t>
       </w:r>
     </w:p>
     <w:p>
@@ -13719,18 +13767,18 @@
         <mc:AlternateContent>
           <mc:Choice Requires="wpg">
             <w:drawing>
-              <wp:anchor distT="0" distB="0" distL="114300" distR="114300" simplePos="0" relativeHeight="251663360" behindDoc="0" locked="0" layoutInCell="1" allowOverlap="1" wp14:anchorId="13B5A7A0" wp14:editId="177336A0">
+              <wp:anchor distT="0" distB="0" distL="114300" distR="114300" simplePos="0" relativeHeight="251667456" behindDoc="0" locked="0" layoutInCell="1" allowOverlap="1" wp14:anchorId="46EA2289" wp14:editId="49995BD9">
                 <wp:simplePos x="0" y="0"/>
                 <wp:positionH relativeFrom="column">
-                  <wp:posOffset>0</wp:posOffset>
+                  <wp:posOffset>49530</wp:posOffset>
                 </wp:positionH>
                 <wp:positionV relativeFrom="paragraph">
-                  <wp:posOffset>-2177</wp:posOffset>
+                  <wp:posOffset>590</wp:posOffset>
                 </wp:positionV>
-                <wp:extent cx="4043090" cy="1703798"/>
-                <wp:effectExtent l="0" t="0" r="0" b="23495"/>
+                <wp:extent cx="4043090" cy="2145192"/>
+                <wp:effectExtent l="0" t="0" r="0" b="26670"/>
                 <wp:wrapTopAndBottom/>
-                <wp:docPr id="219" name="Group 34"/>
+                <wp:docPr id="275" name="Group 38"/>
                 <wp:cNvGraphicFramePr xmlns:a="http://schemas.openxmlformats.org/drawingml/2006/main"/>
                 <a:graphic xmlns:a="http://schemas.openxmlformats.org/drawingml/2006/main">
                   <a:graphicData uri="http://schemas.microsoft.com/office/word/2010/wordprocessingGroup">
@@ -13739,17 +13787,17 @@
                       <wpg:grpSpPr>
                         <a:xfrm>
                           <a:off x="0" y="0"/>
-                          <a:ext cx="4043090" cy="1703798"/>
+                          <a:ext cx="4043090" cy="2145192"/>
                           <a:chOff x="0" y="0"/>
-                          <a:chExt cx="4043090" cy="1703798"/>
+                          <a:chExt cx="4043090" cy="2145192"/>
                         </a:xfrm>
                       </wpg:grpSpPr>
                       <wps:wsp>
-                        <wps:cNvPr id="220" name="Oval 220"/>
+                        <wps:cNvPr id="276" name="Oval 276"/>
                         <wps:cNvSpPr/>
                         <wps:spPr>
                           <a:xfrm>
-                            <a:off x="1656977" y="0"/>
+                            <a:off x="1656977" y="441394"/>
                             <a:ext cx="703780" cy="698643"/>
                           </a:xfrm>
                           <a:prstGeom prst="ellipse">
@@ -13778,11 +13826,11 @@
                         <wps:bodyPr rtlCol="0" anchor="ctr"/>
                       </wps:wsp>
                       <wps:wsp>
-                        <wps:cNvPr id="221" name="Oval 221"/>
+                        <wps:cNvPr id="277" name="Oval 277"/>
                         <wps:cNvSpPr/>
                         <wps:spPr>
                           <a:xfrm>
-                            <a:off x="1687800" y="1005155"/>
+                            <a:off x="1687800" y="1446549"/>
                             <a:ext cx="703780" cy="698643"/>
                           </a:xfrm>
                           <a:prstGeom prst="ellipse">
@@ -13811,11 +13859,11 @@
                         <wps:bodyPr rtlCol="0" anchor="ctr"/>
                       </wps:wsp>
                       <wps:wsp>
-                        <wps:cNvPr id="222" name="Oval 222"/>
+                        <wps:cNvPr id="278" name="Oval 278"/>
                         <wps:cNvSpPr/>
                         <wps:spPr>
                           <a:xfrm>
-                            <a:off x="2754599" y="486310"/>
+                            <a:off x="2754599" y="927704"/>
                             <a:ext cx="703780" cy="698643"/>
                           </a:xfrm>
                           <a:prstGeom prst="ellipse">
@@ -13844,11 +13892,11 @@
                         <wps:bodyPr rtlCol="0" anchor="ctr"/>
                       </wps:wsp>
                       <wps:wsp>
-                        <wps:cNvPr id="223" name="Straight Connector 223"/>
+                        <wps:cNvPr id="279" name="Straight Connector 279"/>
                         <wps:cNvCnPr/>
                         <wps:spPr>
                           <a:xfrm>
-                            <a:off x="2008867" y="0"/>
+                            <a:off x="2008867" y="441394"/>
                             <a:ext cx="0" cy="698643"/>
                           </a:xfrm>
                           <a:prstGeom prst="line">
@@ -13872,11 +13920,11 @@
                         <wps:bodyPr/>
                       </wps:wsp>
                       <wps:wsp>
-                        <wps:cNvPr id="224" name="Straight Connector 224"/>
+                        <wps:cNvPr id="280" name="Straight Connector 280"/>
                         <wps:cNvCnPr/>
                         <wps:spPr>
                           <a:xfrm>
-                            <a:off x="2039690" y="1005155"/>
+                            <a:off x="2039690" y="1446549"/>
                             <a:ext cx="0" cy="698643"/>
                           </a:xfrm>
                           <a:prstGeom prst="line">
@@ -13900,11 +13948,11 @@
                         <wps:bodyPr/>
                       </wps:wsp>
                       <wps:wsp>
-                        <wps:cNvPr id="225" name="Straight Connector 225"/>
+                        <wps:cNvPr id="281" name="Straight Connector 281"/>
                         <wps:cNvCnPr/>
                         <wps:spPr>
                           <a:xfrm>
-                            <a:off x="3106489" y="494872"/>
+                            <a:off x="3106489" y="936266"/>
                             <a:ext cx="0" cy="698643"/>
                           </a:xfrm>
                           <a:prstGeom prst="line">
@@ -13928,13 +13976,13 @@
                         <wps:bodyPr/>
                       </wps:wsp>
                       <wps:wsp>
-                        <wps:cNvPr id="226" name="Straight Connector 226"/>
+                        <wps:cNvPr id="282" name="Straight Connector 282"/>
                         <wps:cNvCnPr>
                           <a:cxnSpLocks/>
                         </wps:cNvCnPr>
                         <wps:spPr>
                           <a:xfrm>
-                            <a:off x="2360757" y="349322"/>
+                            <a:off x="2360757" y="790716"/>
                             <a:ext cx="496908" cy="239302"/>
                           </a:xfrm>
                           <a:prstGeom prst="line">
@@ -13959,11 +14007,11 @@
                         <wps:bodyPr/>
                       </wps:wsp>
                       <wps:wsp>
-                        <wps:cNvPr id="227" name="Straight Connector 227"/>
+                        <wps:cNvPr id="283" name="Straight Connector 283"/>
                         <wps:cNvCnPr/>
                         <wps:spPr>
                           <a:xfrm flipV="1">
-                            <a:off x="2391580" y="1082639"/>
+                            <a:off x="2391580" y="1524033"/>
                             <a:ext cx="466085" cy="271838"/>
                           </a:xfrm>
                           <a:prstGeom prst="line">
@@ -13988,11 +14036,11 @@
                         <wps:bodyPr/>
                       </wps:wsp>
                       <wps:wsp>
-                        <wps:cNvPr id="228" name="Straight Connector 228"/>
+                        <wps:cNvPr id="284" name="Straight Connector 284"/>
                         <wps:cNvCnPr/>
                         <wps:spPr>
                           <a:xfrm flipH="1">
-                            <a:off x="948060" y="349322"/>
+                            <a:off x="948060" y="790716"/>
                             <a:ext cx="708917" cy="494871"/>
                           </a:xfrm>
                           <a:prstGeom prst="line">
@@ -14017,11 +14065,11 @@
                         <wps:bodyPr/>
                       </wps:wsp>
                       <wps:wsp>
-                        <wps:cNvPr id="229" name="Straight Connector 229"/>
+                        <wps:cNvPr id="285" name="Straight Connector 285"/>
                         <wps:cNvCnPr/>
                         <wps:spPr>
                           <a:xfrm flipH="1" flipV="1">
-                            <a:off x="948060" y="844193"/>
+                            <a:off x="948060" y="1285587"/>
                             <a:ext cx="739740" cy="510284"/>
                           </a:xfrm>
                           <a:prstGeom prst="line">
@@ -14046,11 +14094,11 @@
                         <wps:bodyPr/>
                       </wps:wsp>
                       <wps:wsp>
-                        <wps:cNvPr id="230" name="Straight Connector 230"/>
+                        <wps:cNvPr id="286" name="Straight Connector 286"/>
                         <wps:cNvCnPr/>
                         <wps:spPr>
                           <a:xfrm>
-                            <a:off x="526819" y="844193"/>
+                            <a:off x="526819" y="1285587"/>
                             <a:ext cx="421241" cy="0"/>
                           </a:xfrm>
                           <a:prstGeom prst="line">
@@ -14075,11 +14123,11 @@
                         <wps:bodyPr/>
                       </wps:wsp>
                       <wps:wsp>
-                        <wps:cNvPr id="231" name="Straight Connector 231"/>
+                        <wps:cNvPr id="287" name="Straight Connector 287"/>
                         <wps:cNvCnPr/>
                         <wps:spPr>
                           <a:xfrm flipV="1">
-                            <a:off x="3458379" y="835631"/>
+                            <a:off x="3458379" y="1277025"/>
                             <a:ext cx="392130" cy="1"/>
                           </a:xfrm>
                           <a:prstGeom prst="line">
@@ -14104,11 +14152,11 @@
                         <wps:bodyPr/>
                       </wps:wsp>
                       <wps:wsp>
-                        <wps:cNvPr id="232" name="TextBox 24"/>
+                        <wps:cNvPr id="288" name="TextBox 24"/>
                         <wps:cNvSpPr txBox="1"/>
                         <wps:spPr>
                           <a:xfrm>
-                            <a:off x="1582821" y="204332"/>
+                            <a:off x="1582821" y="645688"/>
                             <a:ext cx="504825" cy="255270"/>
                           </a:xfrm>
                           <a:prstGeom prst="rect">
@@ -14223,11 +14271,11 @@
                         </wps:bodyPr>
                       </wps:wsp>
                       <wps:wsp>
-                        <wps:cNvPr id="233" name="TextBox 25"/>
+                        <wps:cNvPr id="289" name="TextBox 25"/>
                         <wps:cNvSpPr txBox="1"/>
                         <wps:spPr>
                           <a:xfrm>
-                            <a:off x="1933274" y="203761"/>
+                            <a:off x="1933274" y="645117"/>
                             <a:ext cx="494030" cy="255270"/>
                           </a:xfrm>
                           <a:prstGeom prst="rect">
@@ -14330,11 +14378,11 @@
                         </wps:bodyPr>
                       </wps:wsp>
                       <wps:wsp>
-                        <wps:cNvPr id="234" name="TextBox 26"/>
+                        <wps:cNvPr id="290" name="TextBox 26"/>
                         <wps:cNvSpPr txBox="1"/>
                         <wps:spPr>
                           <a:xfrm>
-                            <a:off x="1600833" y="1208193"/>
+                            <a:off x="1600833" y="1649528"/>
                             <a:ext cx="504825" cy="255270"/>
                           </a:xfrm>
                           <a:prstGeom prst="rect">
@@ -14449,11 +14497,11 @@
                         </wps:bodyPr>
                       </wps:wsp>
                       <wps:wsp>
-                        <wps:cNvPr id="235" name="TextBox 27"/>
+                        <wps:cNvPr id="291" name="TextBox 27"/>
                         <wps:cNvSpPr txBox="1"/>
                         <wps:spPr>
                           <a:xfrm>
-                            <a:off x="1964092" y="1203723"/>
+                            <a:off x="1964092" y="1645059"/>
                             <a:ext cx="497205" cy="255270"/>
                           </a:xfrm>
                           <a:prstGeom prst="rect">
@@ -14556,11 +14604,11 @@
                         </wps:bodyPr>
                       </wps:wsp>
                       <wps:wsp>
-                        <wps:cNvPr id="236" name="TextBox 28"/>
+                        <wps:cNvPr id="292" name="TextBox 28"/>
                         <wps:cNvSpPr txBox="1"/>
                         <wps:spPr>
                           <a:xfrm>
-                            <a:off x="1144611" y="703078"/>
+                            <a:off x="1144611" y="1144424"/>
                             <a:ext cx="1628140" cy="262255"/>
                           </a:xfrm>
                           <a:prstGeom prst="rect">
@@ -14641,11 +14689,11 @@
                         </wps:bodyPr>
                       </wps:wsp>
                       <wps:wsp>
-                        <wps:cNvPr id="237" name="TextBox 29"/>
+                        <wps:cNvPr id="293" name="TextBox 29"/>
                         <wps:cNvSpPr txBox="1"/>
                         <wps:spPr>
                           <a:xfrm>
-                            <a:off x="2790093" y="552685"/>
+                            <a:off x="2790093" y="994034"/>
                             <a:ext cx="260350" cy="255270"/>
                           </a:xfrm>
                           <a:prstGeom prst="rect">
@@ -14692,11 +14740,11 @@
                         </wps:bodyPr>
                       </wps:wsp>
                       <wps:wsp>
-                        <wps:cNvPr id="238" name="TextBox 30"/>
+                        <wps:cNvPr id="294" name="TextBox 30"/>
                         <wps:cNvSpPr txBox="1"/>
                         <wps:spPr>
                           <a:xfrm>
-                            <a:off x="2805718" y="844147"/>
+                            <a:off x="2805718" y="1285490"/>
                             <a:ext cx="260350" cy="255270"/>
                           </a:xfrm>
                           <a:prstGeom prst="rect">
@@ -14743,11 +14791,11 @@
                         </wps:bodyPr>
                       </wps:wsp>
                       <wps:wsp>
-                        <wps:cNvPr id="239" name="TextBox 31"/>
+                        <wps:cNvPr id="295" name="TextBox 31"/>
                         <wps:cNvSpPr txBox="1"/>
                         <wps:spPr>
                           <a:xfrm>
-                            <a:off x="3191370" y="683483"/>
+                            <a:off x="3191370" y="1124829"/>
                             <a:ext cx="287655" cy="255270"/>
                           </a:xfrm>
                           <a:prstGeom prst="rect">
@@ -14794,11 +14842,11 @@
                         </wps:bodyPr>
                       </wps:wsp>
                       <wps:wsp>
-                        <wps:cNvPr id="240" name="TextBox 32"/>
+                        <wps:cNvPr id="296" name="TextBox 32"/>
                         <wps:cNvSpPr txBox="1"/>
                         <wps:spPr>
                           <a:xfrm>
-                            <a:off x="3782740" y="683483"/>
+                            <a:off x="3782740" y="1124829"/>
                             <a:ext cx="260350" cy="255270"/>
                           </a:xfrm>
                           <a:prstGeom prst="rect">
@@ -14845,11 +14893,11 @@
                         </wps:bodyPr>
                       </wps:wsp>
                       <wps:wsp>
-                        <wps:cNvPr id="241" name="TextBox 33"/>
+                        <wps:cNvPr id="297" name="TextBox 33"/>
                         <wps:cNvSpPr txBox="1"/>
                         <wps:spPr>
                           <a:xfrm>
-                            <a:off x="0" y="567499"/>
+                            <a:off x="0" y="1009096"/>
                             <a:ext cx="928370" cy="262255"/>
                           </a:xfrm>
                           <a:prstGeom prst="rect">
@@ -15050,6 +15098,79 @@
                           <a:spAutoFit/>
                         </wps:bodyPr>
                       </wps:wsp>
+                      <wps:wsp>
+                        <wps:cNvPr id="298" name="Straight Arrow Connector 298"/>
+                        <wps:cNvCnPr/>
+                        <wps:spPr>
+                          <a:xfrm flipH="1">
+                            <a:off x="1144780" y="310745"/>
+                            <a:ext cx="1956626" cy="0"/>
+                          </a:xfrm>
+                          <a:prstGeom prst="straightConnector1">
+                            <a:avLst/>
+                          </a:prstGeom>
+                          <a:ln w="9525">
+                            <a:tailEnd type="triangle"/>
+                          </a:ln>
+                        </wps:spPr>
+                        <wps:style>
+                          <a:lnRef idx="1">
+                            <a:schemeClr val="accent1"/>
+                          </a:lnRef>
+                          <a:fillRef idx="0">
+                            <a:schemeClr val="accent1"/>
+                          </a:fillRef>
+                          <a:effectRef idx="0">
+                            <a:schemeClr val="accent1"/>
+                          </a:effectRef>
+                          <a:fontRef idx="minor">
+                            <a:schemeClr val="tx1"/>
+                          </a:fontRef>
+                        </wps:style>
+                        <wps:bodyPr/>
+                      </wps:wsp>
+                      <wps:wsp>
+                        <wps:cNvPr id="299" name="TextBox 37"/>
+                        <wps:cNvSpPr txBox="1"/>
+                        <wps:spPr>
+                          <a:xfrm>
+                            <a:off x="1478138" y="0"/>
+                            <a:ext cx="1140460" cy="262255"/>
+                          </a:xfrm>
+                          <a:prstGeom prst="rect">
+                            <a:avLst/>
+                          </a:prstGeom>
+                          <a:noFill/>
+                        </wps:spPr>
+                        <wps:txbx>
+                          <w:txbxContent>
+                            <w:p>
+                              <w:pPr>
+                                <w:rPr>
+                                  <w:rFonts w:hAnsi="Calibri"/>
+                                  <w:color w:val="000000" w:themeColor="text1"/>
+                                  <w:kern w:val="24"/>
+                                  <w:sz w:val="22"/>
+                                  <w:szCs w:val="22"/>
+                                </w:rPr>
+                              </w:pPr>
+                              <w:r>
+                                <w:rPr>
+                                  <w:rFonts w:hAnsi="Calibri"/>
+                                  <w:color w:val="000000" w:themeColor="text1"/>
+                                  <w:kern w:val="24"/>
+                                  <w:sz w:val="22"/>
+                                  <w:szCs w:val="22"/>
+                                </w:rPr>
+                                <w:t>backpropagation</w:t>
+                              </w:r>
+                            </w:p>
+                          </w:txbxContent>
+                        </wps:txbx>
+                        <wps:bodyPr wrap="none" rtlCol="0">
+                          <a:spAutoFit/>
+                        </wps:bodyPr>
+                      </wps:wsp>
                     </wpg:wgp>
                   </a:graphicData>
                 </a:graphic>
@@ -15058,45 +15179,45 @@
           </mc:Choice>
           <mc:Fallback>
             <w:pict>
-              <v:group w14:anchorId="13B5A7A0" id="Group 34" o:spid="_x0000_s1139" style="position:absolute;margin-left:0;margin-top:-.15pt;width:318.35pt;height:134.15pt;z-index:251663360" coordsize="40430,17037" o:gfxdata="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">
-                <v:oval id="Oval 220" o:spid="_x0000_s1140" style="position:absolute;left:16569;width:7038;height:6986;visibility:visible;mso-wrap-style:square;v-text-anchor:middle" o:gfxdata="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" fillcolor="white [3212]" strokecolor="#1f3763 [1604]" strokeweight="1pt">
+              <v:group w14:anchorId="46EA2289" id="Group 38" o:spid="_x0000_s1139" style="position:absolute;margin-left:3.9pt;margin-top:.05pt;width:318.35pt;height:168.9pt;z-index:251667456" coordsize="40430,21451" o:gfxdata="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">
+                <v:oval id="Oval 276" o:spid="_x0000_s1140" style="position:absolute;left:16569;top:4413;width:7038;height:6987;visibility:visible;mso-wrap-style:square;v-text-anchor:middle" o:gfxdata="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" fillcolor="white [3212]" strokecolor="#1f3763 [1604]" strokeweight="1pt">
                   <v:stroke joinstyle="miter"/>
                 </v:oval>
-                <v:oval id="Oval 221" o:spid="_x0000_s1141" style="position:absolute;left:16878;top:10051;width:7037;height:6986;visibility:visible;mso-wrap-style:square;v-text-anchor:middle" o:gfxdata="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" fillcolor="white [3212]" strokecolor="#1f3763 [1604]" strokeweight="1pt">
+                <v:oval id="Oval 277" o:spid="_x0000_s1141" style="position:absolute;left:16878;top:14465;width:7037;height:6986;visibility:visible;mso-wrap-style:square;v-text-anchor:middle" o:gfxdata="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" fillcolor="white [3212]" strokecolor="#1f3763 [1604]" strokeweight="1pt">
                   <v:stroke joinstyle="miter"/>
                 </v:oval>
-                <v:oval id="Oval 222" o:spid="_x0000_s1142" style="position:absolute;left:27545;top:4863;width:7038;height:6986;visibility:visible;mso-wrap-style:square;v-text-anchor:middle" o:gfxdata="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" fillcolor="white [3212]" strokecolor="#1f3763 [1604]" strokeweight="1pt">
+                <v:oval id="Oval 278" o:spid="_x0000_s1142" style="position:absolute;left:27545;top:9277;width:7038;height:6986;visibility:visible;mso-wrap-style:square;v-text-anchor:middle" o:gfxdata="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" fillcolor="white [3212]" strokecolor="#1f3763 [1604]" strokeweight="1pt">
                   <v:stroke joinstyle="miter"/>
                 </v:oval>
-                <v:line id="Straight Connector 223" o:spid="_x0000_s1143" style="position:absolute;visibility:visible;mso-wrap-style:square" from="20088,0" to="20088,6986" o:connectortype="straight" o:gfxdata="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" strokecolor="#4472c4 [3204]" strokeweight=".5pt">
+                <v:line id="Straight Connector 279" o:spid="_x0000_s1143" style="position:absolute;visibility:visible;mso-wrap-style:square" from="20088,4413" to="20088,11400" o:connectortype="straight" o:gfxdata="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" strokecolor="#4472c4 [3204]" strokeweight=".5pt">
                   <v:stroke joinstyle="miter"/>
                 </v:line>
-                <v:line id="Straight Connector 224" o:spid="_x0000_s1144" style="position:absolute;visibility:visible;mso-wrap-style:square" from="20396,10051" to="20396,17037" o:connectortype="straight" o:gfxdata="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" strokecolor="#4472c4 [3204]" strokeweight=".5pt">
+                <v:line id="Straight Connector 280" o:spid="_x0000_s1144" style="position:absolute;visibility:visible;mso-wrap-style:square" from="20396,14465" to="20396,21451" o:connectortype="straight" o:gfxdata="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" strokecolor="#4472c4 [3204]" strokeweight=".5pt">
                   <v:stroke joinstyle="miter"/>
                 </v:line>
-                <v:line id="Straight Connector 225" o:spid="_x0000_s1145" style="position:absolute;visibility:visible;mso-wrap-style:square" from="31064,4948" to="31064,11935" o:connectortype="straight" o:gfxdata="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" strokecolor="black [3200]" strokeweight=".5pt">
+                <v:line id="Straight Connector 281" o:spid="_x0000_s1145" style="position:absolute;visibility:visible;mso-wrap-style:square" from="31064,9362" to="31064,16349" o:connectortype="straight" o:gfxdata="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" strokecolor="black [3200]" strokeweight=".5pt">
                   <v:stroke joinstyle="miter"/>
                 </v:line>
-                <v:line id="Straight Connector 226" o:spid="_x0000_s1146" style="position:absolute;visibility:visible;mso-wrap-style:square" from="23607,3493" to="28576,5886" o:connectortype="straight" o:gfxdata="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" strokecolor="#4472c4 [3204]">
+                <v:line id="Straight Connector 282" o:spid="_x0000_s1146" style="position:absolute;visibility:visible;mso-wrap-style:square" from="23607,7907" to="28576,10300" o:connectortype="straight" o:gfxdata="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" strokecolor="#4472c4 [3204]">
                   <v:stroke joinstyle="miter"/>
                   <o:lock v:ext="edit" shapetype="f"/>
                 </v:line>
-                <v:line id="Straight Connector 227" o:spid="_x0000_s1147" style="position:absolute;flip:y;visibility:visible;mso-wrap-style:square" from="23915,10826" to="28576,13544" o:connectortype="straight" o:gfxdata="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" strokecolor="#4472c4 [3204]">
+                <v:line id="Straight Connector 283" o:spid="_x0000_s1147" style="position:absolute;flip:y;visibility:visible;mso-wrap-style:square" from="23915,15240" to="28576,17958" o:connectortype="straight" o:gfxdata="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" strokecolor="#4472c4 [3204]">
                   <v:stroke joinstyle="miter"/>
                 </v:line>
-                <v:line id="Straight Connector 228" o:spid="_x0000_s1148" style="position:absolute;flip:x;visibility:visible;mso-wrap-style:square" from="9480,3493" to="16569,8441" o:connectortype="straight" o:gfxdata="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" strokecolor="#4472c4 [3204]">
+                <v:line id="Straight Connector 284" o:spid="_x0000_s1148" style="position:absolute;flip:x;visibility:visible;mso-wrap-style:square" from="9480,7907" to="16569,12855" o:connectortype="straight" o:gfxdata="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" strokecolor="#4472c4 [3204]">
                   <v:stroke joinstyle="miter"/>
                 </v:line>
-                <v:line id="Straight Connector 229" o:spid="_x0000_s1149" style="position:absolute;flip:x y;visibility:visible;mso-wrap-style:square" from="9480,8441" to="16878,13544" o:connectortype="straight" o:gfxdata="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" strokecolor="#4472c4 [3204]">
+                <v:line id="Straight Connector 285" o:spid="_x0000_s1149" style="position:absolute;flip:x y;visibility:visible;mso-wrap-style:square" from="9480,12855" to="16878,17958" o:connectortype="straight" o:gfxdata="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" strokecolor="#4472c4 [3204]">
                   <v:stroke joinstyle="miter"/>
                 </v:line>
-                <v:line id="Straight Connector 230" o:spid="_x0000_s1150" style="position:absolute;visibility:visible;mso-wrap-style:square" from="5268,8441" to="9480,8441" o:connectortype="straight" o:gfxdata="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" strokecolor="#4472c4 [3204]">
+                <v:line id="Straight Connector 286" o:spid="_x0000_s1150" style="position:absolute;visibility:visible;mso-wrap-style:square" from="5268,12855" to="9480,12855" o:connectortype="straight" o:gfxdata="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" strokecolor="#4472c4 [3204]">
                   <v:stroke joinstyle="miter"/>
                 </v:line>
-                <v:line id="Straight Connector 231" o:spid="_x0000_s1151" style="position:absolute;flip:y;visibility:visible;mso-wrap-style:square" from="34583,8356" to="38505,8356" o:connectortype="straight" o:gfxdata="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" strokecolor="#4472c4 [3204]">
+                <v:line id="Straight Connector 287" o:spid="_x0000_s1151" style="position:absolute;flip:y;visibility:visible;mso-wrap-style:square" from="34583,12770" to="38505,12770" o:connectortype="straight" o:gfxdata="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" strokecolor="#4472c4 [3204]">
                   <v:stroke joinstyle="miter"/>
                 </v:line>
-                <v:shape id="TextBox 24" o:spid="_x0000_s1152" type="#_x0000_t202" style="position:absolute;left:15828;top:2043;width:5048;height:2553;visibility:visible;mso-wrap-style:none;v-text-anchor:top" o:gfxdata="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" filled="f" stroked="f">
+                <v:shape id="TextBox 24" o:spid="_x0000_s1152" type="#_x0000_t202" style="position:absolute;left:15828;top:6456;width:5048;height:2553;visibility:visible;mso-wrap-style:none;v-text-anchor:top" o:gfxdata="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" filled="f" stroked="f">
                   <v:textbox style="mso-fit-shape-to-text:t">
                     <w:txbxContent>
                       <w:p>
@@ -15200,7 +15321,7 @@
                     </w:txbxContent>
                   </v:textbox>
                 </v:shape>
-                <v:shape id="TextBox 25" o:spid="_x0000_s1153" type="#_x0000_t202" style="position:absolute;left:19332;top:2037;width:4941;height:2553;visibility:visible;mso-wrap-style:none;v-text-anchor:top" o:gfxdata="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" filled="f" stroked="f">
+                <v:shape id="TextBox 25" o:spid="_x0000_s1153" type="#_x0000_t202" style="position:absolute;left:19332;top:6451;width:4941;height:2552;visibility:visible;mso-wrap-style:none;v-text-anchor:top" o:gfxdata="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" filled="f" stroked="f">
                   <v:textbox style="mso-fit-shape-to-text:t">
                     <w:txbxContent>
                       <w:p>
@@ -15292,7 +15413,7 @@
                     </w:txbxContent>
                   </v:textbox>
                 </v:shape>
-                <v:shape id="TextBox 26" o:spid="_x0000_s1154" type="#_x0000_t202" style="position:absolute;left:16008;top:12081;width:5048;height:2553;visibility:visible;mso-wrap-style:none;v-text-anchor:top" o:gfxdata="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" filled="f" stroked="f">
+                <v:shape id="TextBox 26" o:spid="_x0000_s1154" type="#_x0000_t202" style="position:absolute;left:16008;top:16495;width:5048;height:2552;visibility:visible;mso-wrap-style:none;v-text-anchor:top" o:gfxdata="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" filled="f" stroked="f">
                   <v:textbox style="mso-fit-shape-to-text:t">
                     <w:txbxContent>
                       <w:p>
@@ -15396,7 +15517,7 @@
                     </w:txbxContent>
                   </v:textbox>
                 </v:shape>
-                <v:shape id="TextBox 27" o:spid="_x0000_s1155" type="#_x0000_t202" style="position:absolute;left:19640;top:12037;width:4972;height:2552;visibility:visible;mso-wrap-style:none;v-text-anchor:top" o:gfxdata="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" filled="f" stroked="f">
+                <v:shape id="TextBox 27" o:spid="_x0000_s1155" type="#_x0000_t202" style="position:absolute;left:19640;top:16450;width:4972;height:2553;visibility:visible;mso-wrap-style:none;v-text-anchor:top" o:gfxdata="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" filled="f" stroked="f">
                   <v:textbox style="mso-fit-shape-to-text:t">
                     <w:txbxContent>
                       <w:p>
@@ -15488,7 +15609,7 @@
                     </w:txbxContent>
                   </v:textbox>
                 </v:shape>
-                <v:shape id="TextBox 28" o:spid="_x0000_s1156" type="#_x0000_t202" style="position:absolute;left:11446;top:7030;width:16281;height:2623;visibility:visible;mso-wrap-style:none;v-text-anchor:top" o:gfxdata="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" filled="f" stroked="f">
+                <v:shape id="TextBox 28" o:spid="_x0000_s1156" type="#_x0000_t202" style="position:absolute;left:11446;top:11444;width:16281;height:2622;visibility:visible;mso-wrap-style:none;v-text-anchor:top" o:gfxdata="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" filled="f" stroked="f">
                   <v:textbox style="mso-fit-shape-to-text:t">
                     <w:txbxContent>
                       <w:p>
@@ -15558,7 +15679,7 @@
                     </w:txbxContent>
                   </v:textbox>
                 </v:shape>
-                <v:shape id="TextBox 29" o:spid="_x0000_s1157" type="#_x0000_t202" style="position:absolute;left:27900;top:5526;width:2604;height:2553;visibility:visible;mso-wrap-style:none;v-text-anchor:top" o:gfxdata="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" filled="f" stroked="f">
+                <v:shape id="TextBox 29" o:spid="_x0000_s1157" type="#_x0000_t202" style="position:absolute;left:27900;top:9940;width:2604;height:2553;visibility:visible;mso-wrap-style:none;v-text-anchor:top" o:gfxdata="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" filled="f" stroked="f">
                   <v:textbox style="mso-fit-shape-to-text:t">
                     <w:txbxContent>
                       <w:p>
@@ -15594,7 +15715,7 @@
                     </w:txbxContent>
                   </v:textbox>
                 </v:shape>
-                <v:shape id="TextBox 30" o:spid="_x0000_s1158" type="#_x0000_t202" style="position:absolute;left:28057;top:8441;width:2603;height:2553;visibility:visible;mso-wrap-style:none;v-text-anchor:top" o:gfxdata="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" filled="f" stroked="f">
+                <v:shape id="TextBox 30" o:spid="_x0000_s1158" type="#_x0000_t202" style="position:absolute;left:28057;top:12854;width:2603;height:2553;visibility:visible;mso-wrap-style:none;v-text-anchor:top" o:gfxdata="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" filled="f" stroked="f">
                   <v:textbox style="mso-fit-shape-to-text:t">
                     <w:txbxContent>
                       <w:p>
@@ -15630,7 +15751,7 @@
                     </w:txbxContent>
                   </v:textbox>
                 </v:shape>
-                <v:shape id="TextBox 31" o:spid="_x0000_s1159" type="#_x0000_t202" style="position:absolute;left:31913;top:6834;width:2877;height:2553;visibility:visible;mso-wrap-style:none;v-text-anchor:top" o:gfxdata="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" filled="f" stroked="f">
+                <v:shape id="TextBox 31" o:spid="_x0000_s1159" type="#_x0000_t202" style="position:absolute;left:31913;top:11248;width:2877;height:2552;visibility:visible;mso-wrap-style:none;v-text-anchor:top" o:gfxdata="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" filled="f" stroked="f">
                   <v:textbox style="mso-fit-shape-to-text:t">
                     <w:txbxContent>
                       <w:p>
@@ -15666,7 +15787,7 @@
                     </w:txbxContent>
                   </v:textbox>
                 </v:shape>
-                <v:shape id="TextBox 32" o:spid="_x0000_s1160" type="#_x0000_t202" style="position:absolute;left:37827;top:6834;width:2603;height:2553;visibility:visible;mso-wrap-style:none;v-text-anchor:top" o:gfxdata="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" filled="f" stroked="f">
+                <v:shape id="TextBox 32" o:spid="_x0000_s1160" type="#_x0000_t202" style="position:absolute;left:37827;top:11248;width:2603;height:2552;visibility:visible;mso-wrap-style:none;v-text-anchor:top" o:gfxdata="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" filled="f" stroked="f">
                   <v:textbox style="mso-fit-shape-to-text:t">
                     <w:txbxContent>
                       <w:p>
@@ -15702,7 +15823,7 @@
                     </w:txbxContent>
                   </v:textbox>
                 </v:shape>
-                <v:shape id="TextBox 33" o:spid="_x0000_s1161" type="#_x0000_t202" style="position:absolute;top:5674;width:9283;height:2623;visibility:visible;mso-wrap-style:none;v-text-anchor:top" o:gfxdata="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" filled="f" stroked="f">
+                <v:shape id="TextBox 33" o:spid="_x0000_s1161" type="#_x0000_t202" style="position:absolute;top:10090;width:9283;height:2623;visibility:visible;mso-wrap-style:none;v-text-anchor:top" o:gfxdata="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" filled="f" stroked="f">
                   <v:textbox style="mso-fit-shape-to-text:t">
                     <w:txbxContent>
                       <w:p>
@@ -15893,18 +16014,85 @@
                     </w:txbxContent>
                   </v:textbox>
                 </v:shape>
+                <v:shapetype id="_x0000_t32" coordsize="21600,21600" o:spt="32" o:oned="t" path="m,l21600,21600e" filled="f">
+                  <v:path arrowok="t" fillok="f" o:connecttype="none"/>
+                  <o:lock v:ext="edit" shapetype="t"/>
+                </v:shapetype>
+                <v:shape id="Straight Arrow Connector 298" o:spid="_x0000_s1162" type="#_x0000_t32" style="position:absolute;left:11447;top:3107;width:19567;height:0;flip:x;visibility:visible;mso-wrap-style:square" o:connectortype="straight" o:gfxdata="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" strokecolor="#4472c4 [3204]">
+                  <v:stroke endarrow="block" joinstyle="miter"/>
+                </v:shape>
+                <v:shape id="TextBox 37" o:spid="_x0000_s1163" type="#_x0000_t202" style="position:absolute;left:14781;width:11404;height:2622;visibility:visible;mso-wrap-style:none;v-text-anchor:top" o:gfxdata="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" filled="f" stroked="f">
+                  <v:textbox style="mso-fit-shape-to-text:t">
+                    <w:txbxContent>
+                      <w:p>
+                        <w:pPr>
+                          <w:rPr>
+                            <w:rFonts w:hAnsi="Calibri"/>
+                            <w:color w:val="000000" w:themeColor="text1"/>
+                            <w:kern w:val="24"/>
+                            <w:sz w:val="22"/>
+                            <w:szCs w:val="22"/>
+                          </w:rPr>
+                        </w:pPr>
+                        <w:r>
+                          <w:rPr>
+                            <w:rFonts w:hAnsi="Calibri"/>
+                            <w:color w:val="000000" w:themeColor="text1"/>
+                            <w:kern w:val="24"/>
+                            <w:sz w:val="22"/>
+                            <w:szCs w:val="22"/>
+                          </w:rPr>
+                          <w:t>backpropagation</w:t>
+                        </w:r>
+                      </w:p>
+                    </w:txbxContent>
+                  </v:textbox>
+                </v:shape>
                 <w10:wrap type="topAndBottom"/>
               </v:group>
             </w:pict>
           </mc:Fallback>
         </mc:AlternateContent>
       </w:r>
-      <w:r>
-        <w:rPr>
-          <w:sz w:val="22"/>
-          <w:szCs w:val="22"/>
-        </w:rPr>
-        <w:t xml:space="preserve">Figure 3: </w:t>
+    </w:p>
+    <w:p>
+      <w:pPr>
+        <w:rPr>
+          <w:i/>
+          <w:iCs/>
+          <w:sz w:val="22"/>
+          <w:szCs w:val="22"/>
+        </w:rPr>
+      </w:pPr>
+      <w:bookmarkStart w:id="6" w:name="Fig_result_from_backprop"/>
+      <w:r>
+        <w:rPr>
+          <w:sz w:val="22"/>
+          <w:szCs w:val="22"/>
+        </w:rPr>
+        <w:t>Figure 3</w:t>
+      </w:r>
+      <w:bookmarkEnd w:id="6"/>
+      <w:r>
+        <w:rPr>
+          <w:sz w:val="22"/>
+          <w:szCs w:val="22"/>
+        </w:rPr>
+        <w:t xml:space="preserve">: </w:t>
+      </w:r>
+      <w:r>
+        <w:rPr>
+          <w:sz w:val="22"/>
+          <w:szCs w:val="22"/>
+        </w:rPr>
+        <w:t>Result of the backpropagat</w:t>
+      </w:r>
+      <w:r>
+        <w:rPr>
+          <w:sz w:val="22"/>
+          <w:szCs w:val="22"/>
+        </w:rPr>
+        <w:t>ion step</w:t>
       </w:r>
     </w:p>
     <w:p>
@@ -15922,6 +16110,4147 @@
           <w:szCs w:val="22"/>
         </w:rPr>
       </w:pPr>
+      <w:r>
+        <w:rPr>
+          <w:sz w:val="22"/>
+          <w:szCs w:val="22"/>
+        </w:rPr>
+        <mc:AlternateContent>
+          <mc:Choice Requires="wpg">
+            <w:drawing>
+              <wp:anchor distT="0" distB="0" distL="114300" distR="114300" simplePos="0" relativeHeight="251665408" behindDoc="0" locked="0" layoutInCell="1" allowOverlap="1" wp14:anchorId="49A22B27" wp14:editId="69FB7535">
+                <wp:simplePos x="0" y="0"/>
+                <wp:positionH relativeFrom="column">
+                  <wp:posOffset>0</wp:posOffset>
+                </wp:positionH>
+                <wp:positionV relativeFrom="paragraph">
+                  <wp:posOffset>339090</wp:posOffset>
+                </wp:positionV>
+                <wp:extent cx="4324350" cy="2924810"/>
+                <wp:effectExtent l="0" t="0" r="0" b="72390"/>
+                <wp:wrapTopAndBottom/>
+                <wp:docPr id="242" name="Group 48"/>
+                <wp:cNvGraphicFramePr xmlns:a="http://schemas.openxmlformats.org/drawingml/2006/main"/>
+                <a:graphic xmlns:a="http://schemas.openxmlformats.org/drawingml/2006/main">
+                  <a:graphicData uri="http://schemas.microsoft.com/office/word/2010/wordprocessingGroup">
+                    <wpg:wgp>
+                      <wpg:cNvGrpSpPr/>
+                      <wpg:grpSpPr>
+                        <a:xfrm>
+                          <a:off x="0" y="0"/>
+                          <a:ext cx="4324350" cy="2924810"/>
+                          <a:chOff x="0" y="0"/>
+                          <a:chExt cx="4324737" cy="2924862"/>
+                        </a:xfrm>
+                      </wpg:grpSpPr>
+                      <wps:wsp>
+                        <wps:cNvPr id="243" name="Oval 243"/>
+                        <wps:cNvSpPr/>
+                        <wps:spPr>
+                          <a:xfrm>
+                            <a:off x="1313480" y="1583833"/>
+                            <a:ext cx="1402422" cy="647272"/>
+                          </a:xfrm>
+                          <a:prstGeom prst="ellipse">
+                            <a:avLst/>
+                          </a:prstGeom>
+                          <a:solidFill>
+                            <a:schemeClr val="bg1"/>
+                          </a:solidFill>
+                        </wps:spPr>
+                        <wps:style>
+                          <a:lnRef idx="2">
+                            <a:schemeClr val="accent1">
+                              <a:shade val="50000"/>
+                            </a:schemeClr>
+                          </a:lnRef>
+                          <a:fillRef idx="1">
+                            <a:schemeClr val="accent1"/>
+                          </a:fillRef>
+                          <a:effectRef idx="0">
+                            <a:schemeClr val="accent1"/>
+                          </a:effectRef>
+                          <a:fontRef idx="minor">
+                            <a:schemeClr val="lt1"/>
+                          </a:fontRef>
+                        </wps:style>
+                        <wps:bodyPr rtlCol="0" anchor="ctr"/>
+                      </wps:wsp>
+                      <wps:wsp>
+                        <wps:cNvPr id="244" name="TextBox 2"/>
+                        <wps:cNvSpPr txBox="1"/>
+                        <wps:spPr>
+                          <a:xfrm>
+                            <a:off x="2322352" y="1714550"/>
+                            <a:ext cx="410845" cy="320675"/>
+                          </a:xfrm>
+                          <a:prstGeom prst="rect">
+                            <a:avLst/>
+                          </a:prstGeom>
+                          <a:noFill/>
+                        </wps:spPr>
+                        <wps:txbx>
+                          <w:txbxContent>
+                            <w:p>
+                              <w:pPr>
+                                <w:rPr>
+                                  <w:rFonts w:ascii="Cambria Math" w:hAnsi="+mn-cs"/>
+                                  <w:i/>
+                                  <w:iCs/>
+                                  <w:color w:val="000000" w:themeColor="text1"/>
+                                  <w:kern w:val="24"/>
+                                  <w:sz w:val="22"/>
+                                  <w:szCs w:val="22"/>
+                                </w:rPr>
+                              </w:pPr>
+                              <m:oMathPara>
+                                <m:oMathParaPr>
+                                  <m:jc m:val="centerGroup"/>
+                                </m:oMathParaPr>
+                                <m:oMath>
+                                  <m:sSubSup>
+                                    <m:sSubSupPr>
+                                      <m:ctrlPr>
+                                        <w:rPr>
+                                          <w:rFonts w:ascii="Cambria Math" w:eastAsiaTheme="minorEastAsia" w:hAnsi="Cambria Math"/>
+                                          <w:i/>
+                                          <w:iCs/>
+                                          <w:color w:val="000000" w:themeColor="text1"/>
+                                          <w:kern w:val="24"/>
+                                          <w:sz w:val="22"/>
+                                          <w:szCs w:val="22"/>
+                                        </w:rPr>
+                                      </m:ctrlPr>
+                                    </m:sSubSupPr>
+                                    <m:e>
+                                      <m:r>
+                                        <w:rPr>
+                                          <w:rFonts w:ascii="Cambria Math" w:hAnsi="Cambria Math"/>
+                                          <w:color w:val="000000" w:themeColor="text1"/>
+                                          <w:kern w:val="24"/>
+                                          <w:sz w:val="22"/>
+                                          <w:szCs w:val="22"/>
+                                        </w:rPr>
+                                        <m:t>o</m:t>
+                                      </m:r>
+                                    </m:e>
+                                    <m:sub>
+                                      <m:r>
+                                        <w:rPr>
+                                          <w:rFonts w:ascii="Cambria Math" w:hAnsi="Cambria Math"/>
+                                          <w:color w:val="000000" w:themeColor="text1"/>
+                                          <w:kern w:val="24"/>
+                                          <w:sz w:val="22"/>
+                                          <w:szCs w:val="22"/>
+                                        </w:rPr>
+                                        <m:t>j</m:t>
+                                      </m:r>
+                                    </m:sub>
+                                    <m:sup>
+                                      <m:d>
+                                        <m:dPr>
+                                          <m:ctrlPr>
+                                            <w:rPr>
+                                              <w:rFonts w:ascii="Cambria Math" w:eastAsiaTheme="minorEastAsia" w:hAnsi="Cambria Math"/>
+                                              <w:i/>
+                                              <w:iCs/>
+                                              <w:color w:val="000000" w:themeColor="text1"/>
+                                              <w:kern w:val="24"/>
+                                              <w:sz w:val="22"/>
+                                              <w:szCs w:val="22"/>
+                                            </w:rPr>
+                                          </m:ctrlPr>
+                                        </m:dPr>
+                                        <m:e>
+                                          <m:r>
+                                            <w:rPr>
+                                              <w:rFonts w:ascii="Cambria Math" w:hAnsi="Cambria Math"/>
+                                              <w:color w:val="000000" w:themeColor="text1"/>
+                                              <w:kern w:val="24"/>
+                                              <w:sz w:val="22"/>
+                                              <w:szCs w:val="22"/>
+                                            </w:rPr>
+                                            <m:t>1</m:t>
+                                          </m:r>
+                                        </m:e>
+                                      </m:d>
+                                    </m:sup>
+                                  </m:sSubSup>
+                                </m:oMath>
+                              </m:oMathPara>
+                            </w:p>
+                          </w:txbxContent>
+                        </wps:txbx>
+                        <wps:bodyPr wrap="none" rtlCol="0">
+                          <a:spAutoFit/>
+                        </wps:bodyPr>
+                      </wps:wsp>
+                      <wps:wsp>
+                        <wps:cNvPr id="245" name="Straight Connector 245"/>
+                        <wps:cNvCnPr/>
+                        <wps:spPr>
+                          <a:xfrm>
+                            <a:off x="2367524" y="1621523"/>
+                            <a:ext cx="0" cy="569167"/>
+                          </a:xfrm>
+                          <a:prstGeom prst="line">
+                            <a:avLst/>
+                          </a:prstGeom>
+                          <a:ln w="12700"/>
+                        </wps:spPr>
+                        <wps:style>
+                          <a:lnRef idx="1">
+                            <a:schemeClr val="accent1"/>
+                          </a:lnRef>
+                          <a:fillRef idx="0">
+                            <a:schemeClr val="accent1"/>
+                          </a:fillRef>
+                          <a:effectRef idx="0">
+                            <a:schemeClr val="accent1"/>
+                          </a:effectRef>
+                          <a:fontRef idx="minor">
+                            <a:schemeClr val="tx1"/>
+                          </a:fontRef>
+                        </wps:style>
+                        <wps:bodyPr/>
+                      </wps:wsp>
+                      <wps:wsp>
+                        <wps:cNvPr id="246" name="TextBox 5"/>
+                        <wps:cNvSpPr txBox="1"/>
+                        <wps:spPr>
+                          <a:xfrm>
+                            <a:off x="1351323" y="1722069"/>
+                            <a:ext cx="1042670" cy="342265"/>
+                          </a:xfrm>
+                          <a:prstGeom prst="rect">
+                            <a:avLst/>
+                          </a:prstGeom>
+                          <a:noFill/>
+                        </wps:spPr>
+                        <wps:txbx>
+                          <w:txbxContent>
+                            <w:p>
+                              <w:pPr>
+                                <w:rPr>
+                                  <w:rFonts w:ascii="Cambria Math" w:hAnsi="+mn-cs"/>
+                                  <w:i/>
+                                  <w:iCs/>
+                                  <w:color w:val="000000" w:themeColor="text1"/>
+                                  <w:kern w:val="24"/>
+                                  <w:sz w:val="22"/>
+                                  <w:szCs w:val="22"/>
+                                </w:rPr>
+                              </w:pPr>
+                              <m:oMathPara>
+                                <m:oMathParaPr>
+                                  <m:jc m:val="centerGroup"/>
+                                </m:oMathParaPr>
+                                <m:oMath>
+                                  <m:sSubSup>
+                                    <m:sSubSupPr>
+                                      <m:ctrlPr>
+                                        <w:rPr>
+                                          <w:rFonts w:ascii="Cambria Math" w:eastAsiaTheme="minorEastAsia" w:hAnsi="Cambria Math"/>
+                                          <w:i/>
+                                          <w:iCs/>
+                                          <w:color w:val="000000" w:themeColor="text1"/>
+                                          <w:kern w:val="24"/>
+                                          <w:sz w:val="22"/>
+                                          <w:szCs w:val="22"/>
+                                        </w:rPr>
+                                      </m:ctrlPr>
+                                    </m:sSubSupPr>
+                                    <m:e>
+                                      <m:r>
+                                        <w:rPr>
+                                          <w:rFonts w:ascii="Cambria Math" w:hAnsi="Cambria Math"/>
+                                          <w:color w:val="000000" w:themeColor="text1"/>
+                                          <w:kern w:val="24"/>
+                                          <w:sz w:val="22"/>
+                                          <w:szCs w:val="22"/>
+                                        </w:rPr>
+                                        <m:t>o</m:t>
+                                      </m:r>
+                                    </m:e>
+                                    <m:sub>
+                                      <m:r>
+                                        <w:rPr>
+                                          <w:rFonts w:ascii="Cambria Math" w:hAnsi="Cambria Math"/>
+                                          <w:color w:val="000000" w:themeColor="text1"/>
+                                          <w:kern w:val="24"/>
+                                          <w:sz w:val="22"/>
+                                          <w:szCs w:val="22"/>
+                                        </w:rPr>
+                                        <m:t>j</m:t>
+                                      </m:r>
+                                    </m:sub>
+                                    <m:sup>
+                                      <m:d>
+                                        <m:dPr>
+                                          <m:ctrlPr>
+                                            <w:rPr>
+                                              <w:rFonts w:ascii="Cambria Math" w:eastAsiaTheme="minorEastAsia" w:hAnsi="Cambria Math"/>
+                                              <w:i/>
+                                              <w:iCs/>
+                                              <w:color w:val="000000" w:themeColor="text1"/>
+                                              <w:kern w:val="24"/>
+                                              <w:sz w:val="22"/>
+                                              <w:szCs w:val="22"/>
+                                            </w:rPr>
+                                          </m:ctrlPr>
+                                        </m:dPr>
+                                        <m:e>
+                                          <m:r>
+                                            <w:rPr>
+                                              <w:rFonts w:ascii="Cambria Math" w:hAnsi="Cambria Math"/>
+                                              <w:color w:val="000000" w:themeColor="text1"/>
+                                              <w:kern w:val="24"/>
+                                              <w:sz w:val="22"/>
+                                              <w:szCs w:val="22"/>
+                                            </w:rPr>
+                                            <m:t>1</m:t>
+                                          </m:r>
+                                        </m:e>
+                                      </m:d>
+                                    </m:sup>
+                                  </m:sSubSup>
+                                  <m:d>
+                                    <m:dPr>
+                                      <m:ctrlPr>
+                                        <w:rPr>
+                                          <w:rFonts w:ascii="Cambria Math" w:eastAsiaTheme="minorEastAsia" w:hAnsi="Cambria Math"/>
+                                          <w:i/>
+                                          <w:iCs/>
+                                          <w:color w:val="000000" w:themeColor="text1"/>
+                                          <w:kern w:val="24"/>
+                                          <w:sz w:val="22"/>
+                                          <w:szCs w:val="22"/>
+                                        </w:rPr>
+                                      </m:ctrlPr>
+                                    </m:dPr>
+                                    <m:e>
+                                      <m:r>
+                                        <w:rPr>
+                                          <w:rFonts w:ascii="Cambria Math" w:hAnsi="Cambria Math"/>
+                                          <w:color w:val="000000" w:themeColor="text1"/>
+                                          <w:kern w:val="24"/>
+                                          <w:sz w:val="22"/>
+                                          <w:szCs w:val="22"/>
+                                        </w:rPr>
+                                        <m:t>1-</m:t>
+                                      </m:r>
+                                      <m:sSubSup>
+                                        <m:sSubSupPr>
+                                          <m:ctrlPr>
+                                            <w:rPr>
+                                              <w:rFonts w:ascii="Cambria Math" w:eastAsiaTheme="minorEastAsia" w:hAnsi="Cambria Math"/>
+                                              <w:i/>
+                                              <w:iCs/>
+                                              <w:color w:val="000000" w:themeColor="text1"/>
+                                              <w:kern w:val="24"/>
+                                              <w:sz w:val="22"/>
+                                              <w:szCs w:val="22"/>
+                                            </w:rPr>
+                                          </m:ctrlPr>
+                                        </m:sSubSupPr>
+                                        <m:e>
+                                          <m:r>
+                                            <w:rPr>
+                                              <w:rFonts w:ascii="Cambria Math" w:hAnsi="Cambria Math"/>
+                                              <w:color w:val="000000" w:themeColor="text1"/>
+                                              <w:kern w:val="24"/>
+                                              <w:sz w:val="22"/>
+                                              <w:szCs w:val="22"/>
+                                            </w:rPr>
+                                            <m:t>o</m:t>
+                                          </m:r>
+                                        </m:e>
+                                        <m:sub>
+                                          <m:r>
+                                            <w:rPr>
+                                              <w:rFonts w:ascii="Cambria Math" w:hAnsi="Cambria Math"/>
+                                              <w:color w:val="000000" w:themeColor="text1"/>
+                                              <w:kern w:val="24"/>
+                                              <w:sz w:val="22"/>
+                                              <w:szCs w:val="22"/>
+                                            </w:rPr>
+                                            <m:t>j</m:t>
+                                          </m:r>
+                                        </m:sub>
+                                        <m:sup>
+                                          <m:d>
+                                            <m:dPr>
+                                              <m:ctrlPr>
+                                                <w:rPr>
+                                                  <w:rFonts w:ascii="Cambria Math" w:eastAsiaTheme="minorEastAsia" w:hAnsi="Cambria Math"/>
+                                                  <w:i/>
+                                                  <w:iCs/>
+                                                  <w:color w:val="000000" w:themeColor="text1"/>
+                                                  <w:kern w:val="24"/>
+                                                  <w:sz w:val="22"/>
+                                                  <w:szCs w:val="22"/>
+                                                </w:rPr>
+                                              </m:ctrlPr>
+                                            </m:dPr>
+                                            <m:e>
+                                              <m:r>
+                                                <w:rPr>
+                                                  <w:rFonts w:ascii="Cambria Math" w:hAnsi="Cambria Math"/>
+                                                  <w:color w:val="000000" w:themeColor="text1"/>
+                                                  <w:kern w:val="24"/>
+                                                  <w:sz w:val="22"/>
+                                                  <w:szCs w:val="22"/>
+                                                </w:rPr>
+                                                <m:t>1</m:t>
+                                              </m:r>
+                                            </m:e>
+                                          </m:d>
+                                        </m:sup>
+                                      </m:sSubSup>
+                                    </m:e>
+                                  </m:d>
+                                </m:oMath>
+                              </m:oMathPara>
+                            </w:p>
+                          </w:txbxContent>
+                        </wps:txbx>
+                        <wps:bodyPr wrap="none" rtlCol="0">
+                          <a:spAutoFit/>
+                        </wps:bodyPr>
+                      </wps:wsp>
+                      <wps:wsp>
+                        <wps:cNvPr id="247" name="Oval 247"/>
+                        <wps:cNvSpPr/>
+                        <wps:spPr>
+                          <a:xfrm>
+                            <a:off x="3443655" y="889070"/>
+                            <a:ext cx="356118" cy="359228"/>
+                          </a:xfrm>
+                          <a:prstGeom prst="ellipse">
+                            <a:avLst/>
+                          </a:prstGeom>
+                          <a:solidFill>
+                            <a:schemeClr val="bg1"/>
+                          </a:solidFill>
+                        </wps:spPr>
+                        <wps:style>
+                          <a:lnRef idx="2">
+                            <a:schemeClr val="accent1">
+                              <a:shade val="50000"/>
+                            </a:schemeClr>
+                          </a:lnRef>
+                          <a:fillRef idx="1">
+                            <a:schemeClr val="accent1"/>
+                          </a:fillRef>
+                          <a:effectRef idx="0">
+                            <a:schemeClr val="accent1"/>
+                          </a:effectRef>
+                          <a:fontRef idx="minor">
+                            <a:schemeClr val="lt1"/>
+                          </a:fontRef>
+                        </wps:style>
+                        <wps:bodyPr rtlCol="0" anchor="ctr"/>
+                      </wps:wsp>
+                      <wps:wsp>
+                        <wps:cNvPr id="248" name="Oval 248"/>
+                        <wps:cNvSpPr/>
+                        <wps:spPr>
+                          <a:xfrm>
+                            <a:off x="3454104" y="1404219"/>
+                            <a:ext cx="356118" cy="359228"/>
+                          </a:xfrm>
+                          <a:prstGeom prst="ellipse">
+                            <a:avLst/>
+                          </a:prstGeom>
+                          <a:solidFill>
+                            <a:schemeClr val="bg1"/>
+                          </a:solidFill>
+                        </wps:spPr>
+                        <wps:style>
+                          <a:lnRef idx="2">
+                            <a:schemeClr val="accent1">
+                              <a:shade val="50000"/>
+                            </a:schemeClr>
+                          </a:lnRef>
+                          <a:fillRef idx="1">
+                            <a:schemeClr val="accent1"/>
+                          </a:fillRef>
+                          <a:effectRef idx="0">
+                            <a:schemeClr val="accent1"/>
+                          </a:effectRef>
+                          <a:fontRef idx="minor">
+                            <a:schemeClr val="lt1"/>
+                          </a:fontRef>
+                        </wps:style>
+                        <wps:bodyPr rtlCol="0" anchor="ctr"/>
+                      </wps:wsp>
+                      <wps:wsp>
+                        <wps:cNvPr id="249" name="Oval 249"/>
+                        <wps:cNvSpPr/>
+                        <wps:spPr>
+                          <a:xfrm>
+                            <a:off x="3443655" y="2296437"/>
+                            <a:ext cx="356118" cy="359228"/>
+                          </a:xfrm>
+                          <a:prstGeom prst="ellipse">
+                            <a:avLst/>
+                          </a:prstGeom>
+                          <a:solidFill>
+                            <a:schemeClr val="bg1"/>
+                          </a:solidFill>
+                        </wps:spPr>
+                        <wps:style>
+                          <a:lnRef idx="2">
+                            <a:schemeClr val="accent1">
+                              <a:shade val="50000"/>
+                            </a:schemeClr>
+                          </a:lnRef>
+                          <a:fillRef idx="1">
+                            <a:schemeClr val="accent1"/>
+                          </a:fillRef>
+                          <a:effectRef idx="0">
+                            <a:schemeClr val="accent1"/>
+                          </a:effectRef>
+                          <a:fontRef idx="minor">
+                            <a:schemeClr val="lt1"/>
+                          </a:fontRef>
+                        </wps:style>
+                        <wps:bodyPr rtlCol="0" anchor="ctr"/>
+                      </wps:wsp>
+                      <wps:wsp>
+                        <wps:cNvPr id="250" name="Straight Connector 250"/>
+                        <wps:cNvCnPr>
+                          <a:cxnSpLocks/>
+                        </wps:cNvCnPr>
+                        <wps:spPr>
+                          <a:xfrm flipH="1">
+                            <a:off x="2655037" y="1195690"/>
+                            <a:ext cx="840770" cy="585598"/>
+                          </a:xfrm>
+                          <a:prstGeom prst="line">
+                            <a:avLst/>
+                          </a:prstGeom>
+                          <a:ln w="9525"/>
+                        </wps:spPr>
+                        <wps:style>
+                          <a:lnRef idx="1">
+                            <a:schemeClr val="accent1"/>
+                          </a:lnRef>
+                          <a:fillRef idx="0">
+                            <a:schemeClr val="accent1"/>
+                          </a:fillRef>
+                          <a:effectRef idx="0">
+                            <a:schemeClr val="accent1"/>
+                          </a:effectRef>
+                          <a:fontRef idx="minor">
+                            <a:schemeClr val="tx1"/>
+                          </a:fontRef>
+                        </wps:style>
+                        <wps:bodyPr/>
+                      </wps:wsp>
+                      <wps:wsp>
+                        <wps:cNvPr id="251" name="Straight Connector 251"/>
+                        <wps:cNvCnPr>
+                          <a:cxnSpLocks/>
+                        </wps:cNvCnPr>
+                        <wps:spPr>
+                          <a:xfrm flipH="1">
+                            <a:off x="2724414" y="1583833"/>
+                            <a:ext cx="729690" cy="300091"/>
+                          </a:xfrm>
+                          <a:prstGeom prst="line">
+                            <a:avLst/>
+                          </a:prstGeom>
+                          <a:ln w="9525"/>
+                        </wps:spPr>
+                        <wps:style>
+                          <a:lnRef idx="1">
+                            <a:schemeClr val="accent1"/>
+                          </a:lnRef>
+                          <a:fillRef idx="0">
+                            <a:schemeClr val="accent1"/>
+                          </a:fillRef>
+                          <a:effectRef idx="0">
+                            <a:schemeClr val="accent1"/>
+                          </a:effectRef>
+                          <a:fontRef idx="minor">
+                            <a:schemeClr val="tx1"/>
+                          </a:fontRef>
+                        </wps:style>
+                        <wps:bodyPr/>
+                      </wps:wsp>
+                      <wps:wsp>
+                        <wps:cNvPr id="252" name="Straight Connector 252"/>
+                        <wps:cNvCnPr>
+                          <a:cxnSpLocks/>
+                        </wps:cNvCnPr>
+                        <wps:spPr>
+                          <a:xfrm>
+                            <a:off x="2662986" y="2039662"/>
+                            <a:ext cx="780669" cy="436389"/>
+                          </a:xfrm>
+                          <a:prstGeom prst="line">
+                            <a:avLst/>
+                          </a:prstGeom>
+                          <a:ln w="9525"/>
+                        </wps:spPr>
+                        <wps:style>
+                          <a:lnRef idx="1">
+                            <a:schemeClr val="accent1"/>
+                          </a:lnRef>
+                          <a:fillRef idx="0">
+                            <a:schemeClr val="accent1"/>
+                          </a:fillRef>
+                          <a:effectRef idx="0">
+                            <a:schemeClr val="accent1"/>
+                          </a:effectRef>
+                          <a:fontRef idx="minor">
+                            <a:schemeClr val="tx1"/>
+                          </a:fontRef>
+                        </wps:style>
+                        <wps:bodyPr/>
+                      </wps:wsp>
+                      <wps:wsp>
+                        <wps:cNvPr id="253" name="TextBox 19"/>
+                        <wps:cNvSpPr txBox="1"/>
+                        <wps:spPr>
+                          <a:xfrm>
+                            <a:off x="2769521" y="1143187"/>
+                            <a:ext cx="443865" cy="320675"/>
+                          </a:xfrm>
+                          <a:prstGeom prst="rect">
+                            <a:avLst/>
+                          </a:prstGeom>
+                          <a:noFill/>
+                        </wps:spPr>
+                        <wps:txbx>
+                          <w:txbxContent>
+                            <w:p>
+                              <w:pPr>
+                                <w:rPr>
+                                  <w:rFonts w:ascii="Cambria Math" w:hAnsi="+mn-cs"/>
+                                  <w:i/>
+                                  <w:iCs/>
+                                  <w:color w:val="000000" w:themeColor="text1"/>
+                                  <w:kern w:val="24"/>
+                                  <w:sz w:val="22"/>
+                                  <w:szCs w:val="22"/>
+                                </w:rPr>
+                              </w:pPr>
+                              <m:oMathPara>
+                                <m:oMathParaPr>
+                                  <m:jc m:val="centerGroup"/>
+                                </m:oMathParaPr>
+                                <m:oMath>
+                                  <m:sSubSup>
+                                    <m:sSubSupPr>
+                                      <m:ctrlPr>
+                                        <w:rPr>
+                                          <w:rFonts w:ascii="Cambria Math" w:eastAsiaTheme="minorEastAsia" w:hAnsi="Cambria Math"/>
+                                          <w:i/>
+                                          <w:iCs/>
+                                          <w:color w:val="000000" w:themeColor="text1"/>
+                                          <w:kern w:val="24"/>
+                                          <w:sz w:val="22"/>
+                                          <w:szCs w:val="22"/>
+                                        </w:rPr>
+                                      </m:ctrlPr>
+                                    </m:sSubSupPr>
+                                    <m:e>
+                                      <m:r>
+                                        <w:rPr>
+                                          <w:rFonts w:ascii="Cambria Math" w:hAnsi="Cambria Math"/>
+                                          <w:color w:val="000000" w:themeColor="text1"/>
+                                          <w:kern w:val="24"/>
+                                          <w:sz w:val="22"/>
+                                          <w:szCs w:val="22"/>
+                                        </w:rPr>
+                                        <m:t>w</m:t>
+                                      </m:r>
+                                    </m:e>
+                                    <m:sub>
+                                      <m:r>
+                                        <w:rPr>
+                                          <w:rFonts w:ascii="Cambria Math" w:hAnsi="Cambria Math"/>
+                                          <w:color w:val="000000" w:themeColor="text1"/>
+                                          <w:kern w:val="24"/>
+                                          <w:sz w:val="22"/>
+                                          <w:szCs w:val="22"/>
+                                        </w:rPr>
+                                        <m:t>j,1</m:t>
+                                      </m:r>
+                                    </m:sub>
+                                    <m:sup>
+                                      <m:d>
+                                        <m:dPr>
+                                          <m:ctrlPr>
+                                            <w:rPr>
+                                              <w:rFonts w:ascii="Cambria Math" w:eastAsiaTheme="minorEastAsia" w:hAnsi="Cambria Math"/>
+                                              <w:i/>
+                                              <w:iCs/>
+                                              <w:color w:val="000000" w:themeColor="text1"/>
+                                              <w:kern w:val="24"/>
+                                              <w:sz w:val="22"/>
+                                              <w:szCs w:val="22"/>
+                                            </w:rPr>
+                                          </m:ctrlPr>
+                                        </m:dPr>
+                                        <m:e>
+                                          <m:r>
+                                            <w:rPr>
+                                              <w:rFonts w:ascii="Cambria Math" w:hAnsi="Cambria Math"/>
+                                              <w:color w:val="000000" w:themeColor="text1"/>
+                                              <w:kern w:val="24"/>
+                                              <w:sz w:val="22"/>
+                                              <w:szCs w:val="22"/>
+                                            </w:rPr>
+                                            <m:t>2</m:t>
+                                          </m:r>
+                                        </m:e>
+                                      </m:d>
+                                    </m:sup>
+                                  </m:sSubSup>
+                                </m:oMath>
+                              </m:oMathPara>
+                            </w:p>
+                          </w:txbxContent>
+                        </wps:txbx>
+                        <wps:bodyPr wrap="none" rtlCol="0">
+                          <a:spAutoFit/>
+                        </wps:bodyPr>
+                      </wps:wsp>
+                      <wps:wsp>
+                        <wps:cNvPr id="254" name="TextBox 20"/>
+                        <wps:cNvSpPr txBox="1"/>
+                        <wps:spPr>
+                          <a:xfrm>
+                            <a:off x="2783740" y="1486241"/>
+                            <a:ext cx="443865" cy="320675"/>
+                          </a:xfrm>
+                          <a:prstGeom prst="rect">
+                            <a:avLst/>
+                          </a:prstGeom>
+                          <a:noFill/>
+                        </wps:spPr>
+                        <wps:txbx>
+                          <w:txbxContent>
+                            <w:p>
+                              <w:pPr>
+                                <w:rPr>
+                                  <w:rFonts w:ascii="Cambria Math" w:hAnsi="+mn-cs"/>
+                                  <w:i/>
+                                  <w:iCs/>
+                                  <w:color w:val="000000" w:themeColor="text1"/>
+                                  <w:kern w:val="24"/>
+                                  <w:sz w:val="22"/>
+                                  <w:szCs w:val="22"/>
+                                </w:rPr>
+                              </w:pPr>
+                              <m:oMathPara>
+                                <m:oMathParaPr>
+                                  <m:jc m:val="centerGroup"/>
+                                </m:oMathParaPr>
+                                <m:oMath>
+                                  <m:sSubSup>
+                                    <m:sSubSupPr>
+                                      <m:ctrlPr>
+                                        <w:rPr>
+                                          <w:rFonts w:ascii="Cambria Math" w:eastAsiaTheme="minorEastAsia" w:hAnsi="Cambria Math"/>
+                                          <w:i/>
+                                          <w:iCs/>
+                                          <w:color w:val="000000" w:themeColor="text1"/>
+                                          <w:kern w:val="24"/>
+                                          <w:sz w:val="22"/>
+                                          <w:szCs w:val="22"/>
+                                        </w:rPr>
+                                      </m:ctrlPr>
+                                    </m:sSubSupPr>
+                                    <m:e>
+                                      <m:r>
+                                        <w:rPr>
+                                          <w:rFonts w:ascii="Cambria Math" w:hAnsi="Cambria Math"/>
+                                          <w:color w:val="000000" w:themeColor="text1"/>
+                                          <w:kern w:val="24"/>
+                                          <w:sz w:val="22"/>
+                                          <w:szCs w:val="22"/>
+                                        </w:rPr>
+                                        <m:t>w</m:t>
+                                      </m:r>
+                                    </m:e>
+                                    <m:sub>
+                                      <m:r>
+                                        <w:rPr>
+                                          <w:rFonts w:ascii="Cambria Math" w:hAnsi="Cambria Math"/>
+                                          <w:color w:val="000000" w:themeColor="text1"/>
+                                          <w:kern w:val="24"/>
+                                          <w:sz w:val="22"/>
+                                          <w:szCs w:val="22"/>
+                                        </w:rPr>
+                                        <m:t>j,2</m:t>
+                                      </m:r>
+                                    </m:sub>
+                                    <m:sup>
+                                      <m:d>
+                                        <m:dPr>
+                                          <m:ctrlPr>
+                                            <w:rPr>
+                                              <w:rFonts w:ascii="Cambria Math" w:eastAsiaTheme="minorEastAsia" w:hAnsi="Cambria Math"/>
+                                              <w:i/>
+                                              <w:iCs/>
+                                              <w:color w:val="000000" w:themeColor="text1"/>
+                                              <w:kern w:val="24"/>
+                                              <w:sz w:val="22"/>
+                                              <w:szCs w:val="22"/>
+                                            </w:rPr>
+                                          </m:ctrlPr>
+                                        </m:dPr>
+                                        <m:e>
+                                          <m:r>
+                                            <w:rPr>
+                                              <w:rFonts w:ascii="Cambria Math" w:hAnsi="Cambria Math"/>
+                                              <w:color w:val="000000" w:themeColor="text1"/>
+                                              <w:kern w:val="24"/>
+                                              <w:sz w:val="22"/>
+                                              <w:szCs w:val="22"/>
+                                            </w:rPr>
+                                            <m:t>2</m:t>
+                                          </m:r>
+                                        </m:e>
+                                      </m:d>
+                                    </m:sup>
+                                  </m:sSubSup>
+                                </m:oMath>
+                              </m:oMathPara>
+                            </w:p>
+                          </w:txbxContent>
+                        </wps:txbx>
+                        <wps:bodyPr wrap="none" rtlCol="0">
+                          <a:spAutoFit/>
+                        </wps:bodyPr>
+                      </wps:wsp>
+                      <wps:wsp>
+                        <wps:cNvPr id="255" name="TextBox 21"/>
+                        <wps:cNvSpPr txBox="1"/>
+                        <wps:spPr>
+                          <a:xfrm>
+                            <a:off x="2783740" y="1936711"/>
+                            <a:ext cx="443865" cy="320675"/>
+                          </a:xfrm>
+                          <a:prstGeom prst="rect">
+                            <a:avLst/>
+                          </a:prstGeom>
+                          <a:noFill/>
+                        </wps:spPr>
+                        <wps:txbx>
+                          <w:txbxContent>
+                            <w:p>
+                              <w:pPr>
+                                <w:rPr>
+                                  <w:rFonts w:ascii="Cambria Math" w:hAnsi="+mn-cs"/>
+                                  <w:i/>
+                                  <w:iCs/>
+                                  <w:color w:val="000000" w:themeColor="text1"/>
+                                  <w:kern w:val="24"/>
+                                  <w:sz w:val="22"/>
+                                  <w:szCs w:val="22"/>
+                                </w:rPr>
+                              </w:pPr>
+                              <m:oMathPara>
+                                <m:oMathParaPr>
+                                  <m:jc m:val="centerGroup"/>
+                                </m:oMathParaPr>
+                                <m:oMath>
+                                  <m:sSubSup>
+                                    <m:sSubSupPr>
+                                      <m:ctrlPr>
+                                        <w:rPr>
+                                          <w:rFonts w:ascii="Cambria Math" w:eastAsiaTheme="minorEastAsia" w:hAnsi="Cambria Math"/>
+                                          <w:i/>
+                                          <w:iCs/>
+                                          <w:color w:val="000000" w:themeColor="text1"/>
+                                          <w:kern w:val="24"/>
+                                          <w:sz w:val="22"/>
+                                          <w:szCs w:val="22"/>
+                                        </w:rPr>
+                                      </m:ctrlPr>
+                                    </m:sSubSupPr>
+                                    <m:e>
+                                      <m:r>
+                                        <w:rPr>
+                                          <w:rFonts w:ascii="Cambria Math" w:hAnsi="Cambria Math"/>
+                                          <w:color w:val="000000" w:themeColor="text1"/>
+                                          <w:kern w:val="24"/>
+                                          <w:sz w:val="22"/>
+                                          <w:szCs w:val="22"/>
+                                        </w:rPr>
+                                        <m:t>w</m:t>
+                                      </m:r>
+                                    </m:e>
+                                    <m:sub>
+                                      <m:r>
+                                        <w:rPr>
+                                          <w:rFonts w:ascii="Cambria Math" w:hAnsi="Cambria Math"/>
+                                          <w:color w:val="000000" w:themeColor="text1"/>
+                                          <w:kern w:val="24"/>
+                                          <w:sz w:val="22"/>
+                                          <w:szCs w:val="22"/>
+                                        </w:rPr>
+                                        <m:t>j,m</m:t>
+                                      </m:r>
+                                    </m:sub>
+                                    <m:sup>
+                                      <m:d>
+                                        <m:dPr>
+                                          <m:ctrlPr>
+                                            <w:rPr>
+                                              <w:rFonts w:ascii="Cambria Math" w:eastAsiaTheme="minorEastAsia" w:hAnsi="Cambria Math"/>
+                                              <w:i/>
+                                              <w:iCs/>
+                                              <w:color w:val="000000" w:themeColor="text1"/>
+                                              <w:kern w:val="24"/>
+                                              <w:sz w:val="22"/>
+                                              <w:szCs w:val="22"/>
+                                            </w:rPr>
+                                          </m:ctrlPr>
+                                        </m:dPr>
+                                        <m:e>
+                                          <m:r>
+                                            <w:rPr>
+                                              <w:rFonts w:ascii="Cambria Math" w:hAnsi="Cambria Math"/>
+                                              <w:color w:val="000000" w:themeColor="text1"/>
+                                              <w:kern w:val="24"/>
+                                              <w:sz w:val="22"/>
+                                              <w:szCs w:val="22"/>
+                                            </w:rPr>
+                                            <m:t>2</m:t>
+                                          </m:r>
+                                        </m:e>
+                                      </m:d>
+                                    </m:sup>
+                                  </m:sSubSup>
+                                </m:oMath>
+                              </m:oMathPara>
+                            </w:p>
+                          </w:txbxContent>
+                        </wps:txbx>
+                        <wps:bodyPr wrap="none" rtlCol="0">
+                          <a:spAutoFit/>
+                        </wps:bodyPr>
+                      </wps:wsp>
+                      <wps:wsp>
+                        <wps:cNvPr id="256" name="TextBox 22"/>
+                        <wps:cNvSpPr txBox="1"/>
+                        <wps:spPr>
+                          <a:xfrm>
+                            <a:off x="3170654" y="798393"/>
+                            <a:ext cx="415290" cy="297815"/>
+                          </a:xfrm>
+                          <a:prstGeom prst="rect">
+                            <a:avLst/>
+                          </a:prstGeom>
+                          <a:noFill/>
+                        </wps:spPr>
+                        <wps:txbx>
+                          <w:txbxContent>
+                            <w:p>
+                              <w:pPr>
+                                <w:rPr>
+                                  <w:rFonts w:ascii="Cambria Math" w:hAnsi="+mn-cs"/>
+                                  <w:i/>
+                                  <w:iCs/>
+                                  <w:color w:val="000000" w:themeColor="text1"/>
+                                  <w:kern w:val="24"/>
+                                  <w:sz w:val="22"/>
+                                  <w:szCs w:val="22"/>
+                                </w:rPr>
+                              </w:pPr>
+                              <m:oMathPara>
+                                <m:oMathParaPr>
+                                  <m:jc m:val="centerGroup"/>
+                                </m:oMathParaPr>
+                                <m:oMath>
+                                  <m:sSubSup>
+                                    <m:sSubSupPr>
+                                      <m:ctrlPr>
+                                        <w:rPr>
+                                          <w:rFonts w:ascii="Cambria Math" w:eastAsiaTheme="minorEastAsia" w:hAnsi="Cambria Math"/>
+                                          <w:i/>
+                                          <w:iCs/>
+                                          <w:color w:val="000000" w:themeColor="text1"/>
+                                          <w:kern w:val="24"/>
+                                          <w:sz w:val="22"/>
+                                          <w:szCs w:val="22"/>
+                                        </w:rPr>
+                                      </m:ctrlPr>
+                                    </m:sSubSupPr>
+                                    <m:e>
+                                      <m:r>
+                                        <w:rPr>
+                                          <w:rFonts w:ascii="Cambria Math" w:eastAsia="Cambria Math" w:hAnsi="Cambria Math"/>
+                                          <w:color w:val="000000" w:themeColor="text1"/>
+                                          <w:kern w:val="24"/>
+                                          <w:sz w:val="22"/>
+                                          <w:szCs w:val="22"/>
+                                        </w:rPr>
+                                        <m:t>δ</m:t>
+                                      </m:r>
+                                    </m:e>
+                                    <m:sub>
+                                      <m:r>
+                                        <w:rPr>
+                                          <w:rFonts w:ascii="Cambria Math" w:hAnsi="Cambria Math"/>
+                                          <w:color w:val="000000" w:themeColor="text1"/>
+                                          <w:kern w:val="24"/>
+                                          <w:sz w:val="22"/>
+                                          <w:szCs w:val="22"/>
+                                        </w:rPr>
+                                        <m:t>1</m:t>
+                                      </m:r>
+                                    </m:sub>
+                                    <m:sup>
+                                      <m:d>
+                                        <m:dPr>
+                                          <m:ctrlPr>
+                                            <w:rPr>
+                                              <w:rFonts w:ascii="Cambria Math" w:eastAsiaTheme="minorEastAsia" w:hAnsi="Cambria Math"/>
+                                              <w:i/>
+                                              <w:iCs/>
+                                              <w:color w:val="000000" w:themeColor="text1"/>
+                                              <w:kern w:val="24"/>
+                                              <w:sz w:val="22"/>
+                                              <w:szCs w:val="22"/>
+                                            </w:rPr>
+                                          </m:ctrlPr>
+                                        </m:dPr>
+                                        <m:e>
+                                          <m:r>
+                                            <w:rPr>
+                                              <w:rFonts w:ascii="Cambria Math" w:hAnsi="Cambria Math"/>
+                                              <w:color w:val="000000" w:themeColor="text1"/>
+                                              <w:kern w:val="24"/>
+                                              <w:sz w:val="22"/>
+                                              <w:szCs w:val="22"/>
+                                            </w:rPr>
+                                            <m:t>2</m:t>
+                                          </m:r>
+                                        </m:e>
+                                      </m:d>
+                                    </m:sup>
+                                  </m:sSubSup>
+                                </m:oMath>
+                              </m:oMathPara>
+                            </w:p>
+                          </w:txbxContent>
+                        </wps:txbx>
+                        <wps:bodyPr wrap="none" rtlCol="0">
+                          <a:spAutoFit/>
+                        </wps:bodyPr>
+                      </wps:wsp>
+                      <wps:wsp>
+                        <wps:cNvPr id="257" name="Straight Connector 257"/>
+                        <wps:cNvCnPr/>
+                        <wps:spPr>
+                          <a:xfrm>
+                            <a:off x="3621714" y="889070"/>
+                            <a:ext cx="0" cy="359228"/>
+                          </a:xfrm>
+                          <a:prstGeom prst="line">
+                            <a:avLst/>
+                          </a:prstGeom>
+                          <a:ln w="9525"/>
+                        </wps:spPr>
+                        <wps:style>
+                          <a:lnRef idx="1">
+                            <a:schemeClr val="accent1"/>
+                          </a:lnRef>
+                          <a:fillRef idx="0">
+                            <a:schemeClr val="accent1"/>
+                          </a:fillRef>
+                          <a:effectRef idx="0">
+                            <a:schemeClr val="accent1"/>
+                          </a:effectRef>
+                          <a:fontRef idx="minor">
+                            <a:schemeClr val="tx1"/>
+                          </a:fontRef>
+                        </wps:style>
+                        <wps:bodyPr/>
+                      </wps:wsp>
+                      <wps:wsp>
+                        <wps:cNvPr id="258" name="Straight Connector 258"/>
+                        <wps:cNvCnPr/>
+                        <wps:spPr>
+                          <a:xfrm>
+                            <a:off x="3634495" y="1409412"/>
+                            <a:ext cx="0" cy="359228"/>
+                          </a:xfrm>
+                          <a:prstGeom prst="line">
+                            <a:avLst/>
+                          </a:prstGeom>
+                          <a:ln w="9525"/>
+                        </wps:spPr>
+                        <wps:style>
+                          <a:lnRef idx="1">
+                            <a:schemeClr val="accent1"/>
+                          </a:lnRef>
+                          <a:fillRef idx="0">
+                            <a:schemeClr val="accent1"/>
+                          </a:fillRef>
+                          <a:effectRef idx="0">
+                            <a:schemeClr val="accent1"/>
+                          </a:effectRef>
+                          <a:fontRef idx="minor">
+                            <a:schemeClr val="tx1"/>
+                          </a:fontRef>
+                        </wps:style>
+                        <wps:bodyPr/>
+                      </wps:wsp>
+                      <wps:wsp>
+                        <wps:cNvPr id="259" name="Straight Connector 259"/>
+                        <wps:cNvCnPr/>
+                        <wps:spPr>
+                          <a:xfrm>
+                            <a:off x="3632163" y="2296437"/>
+                            <a:ext cx="0" cy="359228"/>
+                          </a:xfrm>
+                          <a:prstGeom prst="line">
+                            <a:avLst/>
+                          </a:prstGeom>
+                          <a:ln w="9525"/>
+                        </wps:spPr>
+                        <wps:style>
+                          <a:lnRef idx="1">
+                            <a:schemeClr val="accent1"/>
+                          </a:lnRef>
+                          <a:fillRef idx="0">
+                            <a:schemeClr val="accent1"/>
+                          </a:fillRef>
+                          <a:effectRef idx="0">
+                            <a:schemeClr val="accent1"/>
+                          </a:effectRef>
+                          <a:fontRef idx="minor">
+                            <a:schemeClr val="tx1"/>
+                          </a:fontRef>
+                        </wps:style>
+                        <wps:bodyPr/>
+                      </wps:wsp>
+                      <wps:wsp>
+                        <wps:cNvPr id="260" name="TextBox 27"/>
+                        <wps:cNvSpPr txBox="1"/>
+                        <wps:spPr>
+                          <a:xfrm>
+                            <a:off x="3181103" y="1267399"/>
+                            <a:ext cx="415290" cy="298450"/>
+                          </a:xfrm>
+                          <a:prstGeom prst="rect">
+                            <a:avLst/>
+                          </a:prstGeom>
+                          <a:noFill/>
+                        </wps:spPr>
+                        <wps:txbx>
+                          <w:txbxContent>
+                            <w:p>
+                              <w:pPr>
+                                <w:rPr>
+                                  <w:rFonts w:ascii="Cambria Math" w:hAnsi="+mn-cs"/>
+                                  <w:i/>
+                                  <w:iCs/>
+                                  <w:color w:val="000000" w:themeColor="text1"/>
+                                  <w:kern w:val="24"/>
+                                  <w:sz w:val="22"/>
+                                  <w:szCs w:val="22"/>
+                                </w:rPr>
+                              </w:pPr>
+                              <m:oMathPara>
+                                <m:oMathParaPr>
+                                  <m:jc m:val="centerGroup"/>
+                                </m:oMathParaPr>
+                                <m:oMath>
+                                  <m:sSubSup>
+                                    <m:sSubSupPr>
+                                      <m:ctrlPr>
+                                        <w:rPr>
+                                          <w:rFonts w:ascii="Cambria Math" w:eastAsiaTheme="minorEastAsia" w:hAnsi="Cambria Math"/>
+                                          <w:i/>
+                                          <w:iCs/>
+                                          <w:color w:val="000000" w:themeColor="text1"/>
+                                          <w:kern w:val="24"/>
+                                          <w:sz w:val="22"/>
+                                          <w:szCs w:val="22"/>
+                                        </w:rPr>
+                                      </m:ctrlPr>
+                                    </m:sSubSupPr>
+                                    <m:e>
+                                      <m:r>
+                                        <w:rPr>
+                                          <w:rFonts w:ascii="Cambria Math" w:eastAsia="Cambria Math" w:hAnsi="Cambria Math"/>
+                                          <w:color w:val="000000" w:themeColor="text1"/>
+                                          <w:kern w:val="24"/>
+                                          <w:sz w:val="22"/>
+                                          <w:szCs w:val="22"/>
+                                        </w:rPr>
+                                        <m:t>δ</m:t>
+                                      </m:r>
+                                    </m:e>
+                                    <m:sub>
+                                      <m:r>
+                                        <w:rPr>
+                                          <w:rFonts w:ascii="Cambria Math" w:hAnsi="Cambria Math"/>
+                                          <w:color w:val="000000" w:themeColor="text1"/>
+                                          <w:kern w:val="24"/>
+                                          <w:sz w:val="22"/>
+                                          <w:szCs w:val="22"/>
+                                        </w:rPr>
+                                        <m:t>2</m:t>
+                                      </m:r>
+                                    </m:sub>
+                                    <m:sup>
+                                      <m:d>
+                                        <m:dPr>
+                                          <m:ctrlPr>
+                                            <w:rPr>
+                                              <w:rFonts w:ascii="Cambria Math" w:eastAsiaTheme="minorEastAsia" w:hAnsi="Cambria Math"/>
+                                              <w:i/>
+                                              <w:iCs/>
+                                              <w:color w:val="000000" w:themeColor="text1"/>
+                                              <w:kern w:val="24"/>
+                                              <w:sz w:val="22"/>
+                                              <w:szCs w:val="22"/>
+                                            </w:rPr>
+                                          </m:ctrlPr>
+                                        </m:dPr>
+                                        <m:e>
+                                          <m:r>
+                                            <w:rPr>
+                                              <w:rFonts w:ascii="Cambria Math" w:hAnsi="Cambria Math"/>
+                                              <w:color w:val="000000" w:themeColor="text1"/>
+                                              <w:kern w:val="24"/>
+                                              <w:sz w:val="22"/>
+                                              <w:szCs w:val="22"/>
+                                            </w:rPr>
+                                            <m:t>2</m:t>
+                                          </m:r>
+                                        </m:e>
+                                      </m:d>
+                                    </m:sup>
+                                  </m:sSubSup>
+                                </m:oMath>
+                              </m:oMathPara>
+                            </w:p>
+                          </w:txbxContent>
+                        </wps:txbx>
+                        <wps:bodyPr wrap="none" rtlCol="0">
+                          <a:spAutoFit/>
+                        </wps:bodyPr>
+                      </wps:wsp>
+                      <wps:wsp>
+                        <wps:cNvPr id="261" name="TextBox 28"/>
+                        <wps:cNvSpPr txBox="1"/>
+                        <wps:spPr>
+                          <a:xfrm>
+                            <a:off x="3181103" y="2097175"/>
+                            <a:ext cx="415290" cy="292100"/>
+                          </a:xfrm>
+                          <a:prstGeom prst="rect">
+                            <a:avLst/>
+                          </a:prstGeom>
+                          <a:noFill/>
+                        </wps:spPr>
+                        <wps:txbx>
+                          <w:txbxContent>
+                            <w:p>
+                              <w:pPr>
+                                <w:rPr>
+                                  <w:rFonts w:ascii="Cambria Math" w:hAnsi="+mn-cs"/>
+                                  <w:i/>
+                                  <w:iCs/>
+                                  <w:color w:val="000000" w:themeColor="text1"/>
+                                  <w:kern w:val="24"/>
+                                  <w:sz w:val="22"/>
+                                  <w:szCs w:val="22"/>
+                                </w:rPr>
+                              </w:pPr>
+                              <m:oMathPara>
+                                <m:oMathParaPr>
+                                  <m:jc m:val="centerGroup"/>
+                                </m:oMathParaPr>
+                                <m:oMath>
+                                  <m:sSubSup>
+                                    <m:sSubSupPr>
+                                      <m:ctrlPr>
+                                        <w:rPr>
+                                          <w:rFonts w:ascii="Cambria Math" w:eastAsiaTheme="minorEastAsia" w:hAnsi="Cambria Math"/>
+                                          <w:i/>
+                                          <w:iCs/>
+                                          <w:color w:val="000000" w:themeColor="text1"/>
+                                          <w:kern w:val="24"/>
+                                          <w:sz w:val="22"/>
+                                          <w:szCs w:val="22"/>
+                                        </w:rPr>
+                                      </m:ctrlPr>
+                                    </m:sSubSupPr>
+                                    <m:e>
+                                      <m:r>
+                                        <w:rPr>
+                                          <w:rFonts w:ascii="Cambria Math" w:eastAsia="Cambria Math" w:hAnsi="Cambria Math"/>
+                                          <w:color w:val="000000" w:themeColor="text1"/>
+                                          <w:kern w:val="24"/>
+                                          <w:sz w:val="22"/>
+                                          <w:szCs w:val="22"/>
+                                        </w:rPr>
+                                        <m:t>δ</m:t>
+                                      </m:r>
+                                    </m:e>
+                                    <m:sub>
+                                      <m:r>
+                                        <w:rPr>
+                                          <w:rFonts w:ascii="Cambria Math" w:hAnsi="Cambria Math"/>
+                                          <w:color w:val="000000" w:themeColor="text1"/>
+                                          <w:kern w:val="24"/>
+                                          <w:sz w:val="22"/>
+                                          <w:szCs w:val="22"/>
+                                        </w:rPr>
+                                        <m:t>m</m:t>
+                                      </m:r>
+                                    </m:sub>
+                                    <m:sup>
+                                      <m:d>
+                                        <m:dPr>
+                                          <m:ctrlPr>
+                                            <w:rPr>
+                                              <w:rFonts w:ascii="Cambria Math" w:eastAsiaTheme="minorEastAsia" w:hAnsi="Cambria Math"/>
+                                              <w:i/>
+                                              <w:iCs/>
+                                              <w:color w:val="000000" w:themeColor="text1"/>
+                                              <w:kern w:val="24"/>
+                                              <w:sz w:val="22"/>
+                                              <w:szCs w:val="22"/>
+                                            </w:rPr>
+                                          </m:ctrlPr>
+                                        </m:dPr>
+                                        <m:e>
+                                          <m:r>
+                                            <w:rPr>
+                                              <w:rFonts w:ascii="Cambria Math" w:hAnsi="Cambria Math"/>
+                                              <w:color w:val="000000" w:themeColor="text1"/>
+                                              <w:kern w:val="24"/>
+                                              <w:sz w:val="22"/>
+                                              <w:szCs w:val="22"/>
+                                            </w:rPr>
+                                            <m:t>2</m:t>
+                                          </m:r>
+                                        </m:e>
+                                      </m:d>
+                                    </m:sup>
+                                  </m:sSubSup>
+                                </m:oMath>
+                              </m:oMathPara>
+                            </w:p>
+                          </w:txbxContent>
+                        </wps:txbx>
+                        <wps:bodyPr wrap="none" rtlCol="0">
+                          <a:spAutoFit/>
+                        </wps:bodyPr>
+                      </wps:wsp>
+                      <wps:wsp>
+                        <wps:cNvPr id="262" name="TextBox 30"/>
+                        <wps:cNvSpPr txBox="1"/>
+                        <wps:spPr>
+                          <a:xfrm rot="5400000">
+                            <a:off x="3484056" y="1911372"/>
+                            <a:ext cx="354564" cy="261610"/>
+                          </a:xfrm>
+                          <a:prstGeom prst="rect">
+                            <a:avLst/>
+                          </a:prstGeom>
+                          <a:noFill/>
+                        </wps:spPr>
+                        <wps:txbx>
+                          <w:txbxContent>
+                            <w:p>
+                              <w:pPr>
+                                <w:rPr>
+                                  <w:rFonts w:hAnsi="Calibri"/>
+                                  <w:color w:val="000000" w:themeColor="text1"/>
+                                  <w:kern w:val="24"/>
+                                  <w:sz w:val="22"/>
+                                  <w:szCs w:val="22"/>
+                                </w:rPr>
+                              </w:pPr>
+                              <w:r>
+                                <w:rPr>
+                                  <w:rFonts w:hAnsi="Calibri"/>
+                                  <w:color w:val="000000" w:themeColor="text1"/>
+                                  <w:kern w:val="24"/>
+                                  <w:sz w:val="22"/>
+                                  <w:szCs w:val="22"/>
+                                </w:rPr>
+                                <w:t>. . .</w:t>
+                              </w:r>
+                            </w:p>
+                          </w:txbxContent>
+                        </wps:txbx>
+                        <wps:bodyPr wrap="square" rtlCol="0">
+                          <a:spAutoFit/>
+                        </wps:bodyPr>
+                      </wps:wsp>
+                      <wps:wsp>
+                        <wps:cNvPr id="263" name="TextBox 31"/>
+                        <wps:cNvSpPr txBox="1"/>
+                        <wps:spPr>
+                          <a:xfrm rot="5400000">
+                            <a:off x="3093212" y="1806221"/>
+                            <a:ext cx="354564" cy="261610"/>
+                          </a:xfrm>
+                          <a:prstGeom prst="rect">
+                            <a:avLst/>
+                          </a:prstGeom>
+                          <a:noFill/>
+                        </wps:spPr>
+                        <wps:txbx>
+                          <w:txbxContent>
+                            <w:p>
+                              <w:pPr>
+                                <w:rPr>
+                                  <w:rFonts w:hAnsi="Calibri"/>
+                                  <w:color w:val="000000" w:themeColor="text1"/>
+                                  <w:kern w:val="24"/>
+                                  <w:sz w:val="22"/>
+                                  <w:szCs w:val="22"/>
+                                </w:rPr>
+                              </w:pPr>
+                              <w:r>
+                                <w:rPr>
+                                  <w:rFonts w:hAnsi="Calibri"/>
+                                  <w:color w:val="000000" w:themeColor="text1"/>
+                                  <w:kern w:val="24"/>
+                                  <w:sz w:val="22"/>
+                                  <w:szCs w:val="22"/>
+                                </w:rPr>
+                                <w:t>. . .</w:t>
+                              </w:r>
+                            </w:p>
+                          </w:txbxContent>
+                        </wps:txbx>
+                        <wps:bodyPr wrap="square" rtlCol="0">
+                          <a:spAutoFit/>
+                        </wps:bodyPr>
+                      </wps:wsp>
+                      <wps:wsp>
+                        <wps:cNvPr id="264" name="Oval 264"/>
+                        <wps:cNvSpPr/>
+                        <wps:spPr>
+                          <a:xfrm>
+                            <a:off x="641361" y="1342920"/>
+                            <a:ext cx="135294" cy="158621"/>
+                          </a:xfrm>
+                          <a:prstGeom prst="ellipse">
+                            <a:avLst/>
+                          </a:prstGeom>
+                          <a:solidFill>
+                            <a:schemeClr val="bg1"/>
+                          </a:solidFill>
+                        </wps:spPr>
+                        <wps:style>
+                          <a:lnRef idx="2">
+                            <a:schemeClr val="accent1">
+                              <a:shade val="50000"/>
+                            </a:schemeClr>
+                          </a:lnRef>
+                          <a:fillRef idx="1">
+                            <a:schemeClr val="accent1"/>
+                          </a:fillRef>
+                          <a:effectRef idx="0">
+                            <a:schemeClr val="accent1"/>
+                          </a:effectRef>
+                          <a:fontRef idx="minor">
+                            <a:schemeClr val="lt1"/>
+                          </a:fontRef>
+                        </wps:style>
+                        <wps:bodyPr rtlCol="0" anchor="ctr"/>
+                      </wps:wsp>
+                      <wps:wsp>
+                        <wps:cNvPr id="265" name="TextBox 33"/>
+                        <wps:cNvSpPr txBox="1"/>
+                        <wps:spPr>
+                          <a:xfrm>
+                            <a:off x="667578" y="1069655"/>
+                            <a:ext cx="297815" cy="255270"/>
+                          </a:xfrm>
+                          <a:prstGeom prst="rect">
+                            <a:avLst/>
+                          </a:prstGeom>
+                          <a:noFill/>
+                        </wps:spPr>
+                        <wps:txbx>
+                          <w:txbxContent>
+                            <w:p>
+                              <w:pPr>
+                                <w:rPr>
+                                  <w:rFonts w:ascii="Cambria Math" w:hAnsi="+mn-cs"/>
+                                  <w:i/>
+                                  <w:iCs/>
+                                  <w:color w:val="000000" w:themeColor="text1"/>
+                                  <w:kern w:val="24"/>
+                                  <w:sz w:val="22"/>
+                                  <w:szCs w:val="22"/>
+                                </w:rPr>
+                              </w:pPr>
+                              <m:oMathPara>
+                                <m:oMathParaPr>
+                                  <m:jc m:val="centerGroup"/>
+                                </m:oMathParaPr>
+                                <m:oMath>
+                                  <m:sSub>
+                                    <m:sSubPr>
+                                      <m:ctrlPr>
+                                        <w:rPr>
+                                          <w:rFonts w:ascii="Cambria Math" w:eastAsiaTheme="minorEastAsia" w:hAnsi="Cambria Math"/>
+                                          <w:i/>
+                                          <w:iCs/>
+                                          <w:color w:val="000000" w:themeColor="text1"/>
+                                          <w:kern w:val="24"/>
+                                          <w:sz w:val="22"/>
+                                          <w:szCs w:val="22"/>
+                                        </w:rPr>
+                                      </m:ctrlPr>
+                                    </m:sSubPr>
+                                    <m:e>
+                                      <m:r>
+                                        <w:rPr>
+                                          <w:rFonts w:ascii="Cambria Math" w:hAnsi="Cambria Math"/>
+                                          <w:color w:val="000000" w:themeColor="text1"/>
+                                          <w:kern w:val="24"/>
+                                          <w:sz w:val="22"/>
+                                          <w:szCs w:val="22"/>
+                                        </w:rPr>
+                                        <m:t>o</m:t>
+                                      </m:r>
+                                    </m:e>
+                                    <m:sub>
+                                      <m:r>
+                                        <w:rPr>
+                                          <w:rFonts w:ascii="Cambria Math" w:hAnsi="Cambria Math"/>
+                                          <w:color w:val="000000" w:themeColor="text1"/>
+                                          <w:kern w:val="24"/>
+                                          <w:sz w:val="22"/>
+                                          <w:szCs w:val="22"/>
+                                        </w:rPr>
+                                        <m:t>i</m:t>
+                                      </m:r>
+                                    </m:sub>
+                                  </m:sSub>
+                                </m:oMath>
+                              </m:oMathPara>
+                            </w:p>
+                          </w:txbxContent>
+                        </wps:txbx>
+                        <wps:bodyPr wrap="none" rtlCol="0">
+                          <a:spAutoFit/>
+                        </wps:bodyPr>
+                      </wps:wsp>
+                      <wps:wsp>
+                        <wps:cNvPr id="266" name="Straight Connector 266"/>
+                        <wps:cNvCnPr/>
+                        <wps:spPr>
+                          <a:xfrm>
+                            <a:off x="756842" y="1478311"/>
+                            <a:ext cx="594498" cy="302977"/>
+                          </a:xfrm>
+                          <a:prstGeom prst="line">
+                            <a:avLst/>
+                          </a:prstGeom>
+                          <a:ln w="9525"/>
+                        </wps:spPr>
+                        <wps:style>
+                          <a:lnRef idx="1">
+                            <a:schemeClr val="accent1"/>
+                          </a:lnRef>
+                          <a:fillRef idx="0">
+                            <a:schemeClr val="accent1"/>
+                          </a:fillRef>
+                          <a:effectRef idx="0">
+                            <a:schemeClr val="accent1"/>
+                          </a:effectRef>
+                          <a:fontRef idx="minor">
+                            <a:schemeClr val="tx1"/>
+                          </a:fontRef>
+                        </wps:style>
+                        <wps:bodyPr/>
+                      </wps:wsp>
+                      <wps:wsp>
+                        <wps:cNvPr id="267" name="TextBox 36"/>
+                        <wps:cNvSpPr txBox="1"/>
+                        <wps:spPr>
+                          <a:xfrm>
+                            <a:off x="930492" y="1355471"/>
+                            <a:ext cx="443865" cy="320675"/>
+                          </a:xfrm>
+                          <a:prstGeom prst="rect">
+                            <a:avLst/>
+                          </a:prstGeom>
+                          <a:noFill/>
+                        </wps:spPr>
+                        <wps:txbx>
+                          <w:txbxContent>
+                            <w:p>
+                              <w:pPr>
+                                <w:rPr>
+                                  <w:rFonts w:ascii="Cambria Math" w:hAnsi="+mn-cs"/>
+                                  <w:i/>
+                                  <w:iCs/>
+                                  <w:color w:val="000000" w:themeColor="text1"/>
+                                  <w:kern w:val="24"/>
+                                  <w:sz w:val="22"/>
+                                  <w:szCs w:val="22"/>
+                                </w:rPr>
+                              </w:pPr>
+                              <m:oMathPara>
+                                <m:oMathParaPr>
+                                  <m:jc m:val="centerGroup"/>
+                                </m:oMathParaPr>
+                                <m:oMath>
+                                  <m:sSubSup>
+                                    <m:sSubSupPr>
+                                      <m:ctrlPr>
+                                        <w:rPr>
+                                          <w:rFonts w:ascii="Cambria Math" w:eastAsiaTheme="minorEastAsia" w:hAnsi="Cambria Math"/>
+                                          <w:i/>
+                                          <w:iCs/>
+                                          <w:color w:val="000000" w:themeColor="text1"/>
+                                          <w:kern w:val="24"/>
+                                          <w:sz w:val="22"/>
+                                          <w:szCs w:val="22"/>
+                                        </w:rPr>
+                                      </m:ctrlPr>
+                                    </m:sSubSupPr>
+                                    <m:e>
+                                      <m:r>
+                                        <w:rPr>
+                                          <w:rFonts w:ascii="Cambria Math" w:hAnsi="Cambria Math"/>
+                                          <w:color w:val="000000" w:themeColor="text1"/>
+                                          <w:kern w:val="24"/>
+                                          <w:sz w:val="22"/>
+                                          <w:szCs w:val="22"/>
+                                        </w:rPr>
+                                        <m:t>w</m:t>
+                                      </m:r>
+                                    </m:e>
+                                    <m:sub>
+                                      <m:r>
+                                        <w:rPr>
+                                          <w:rFonts w:ascii="Cambria Math" w:hAnsi="Cambria Math"/>
+                                          <w:color w:val="000000" w:themeColor="text1"/>
+                                          <w:kern w:val="24"/>
+                                          <w:sz w:val="22"/>
+                                          <w:szCs w:val="22"/>
+                                        </w:rPr>
+                                        <m:t>i,j</m:t>
+                                      </m:r>
+                                    </m:sub>
+                                    <m:sup>
+                                      <m:d>
+                                        <m:dPr>
+                                          <m:ctrlPr>
+                                            <w:rPr>
+                                              <w:rFonts w:ascii="Cambria Math" w:eastAsiaTheme="minorEastAsia" w:hAnsi="Cambria Math"/>
+                                              <w:i/>
+                                              <w:iCs/>
+                                              <w:color w:val="000000" w:themeColor="text1"/>
+                                              <w:kern w:val="24"/>
+                                              <w:sz w:val="22"/>
+                                              <w:szCs w:val="22"/>
+                                            </w:rPr>
+                                          </m:ctrlPr>
+                                        </m:dPr>
+                                        <m:e>
+                                          <m:r>
+                                            <w:rPr>
+                                              <w:rFonts w:ascii="Cambria Math" w:hAnsi="Cambria Math"/>
+                                              <w:color w:val="000000" w:themeColor="text1"/>
+                                              <w:kern w:val="24"/>
+                                              <w:sz w:val="22"/>
+                                              <w:szCs w:val="22"/>
+                                            </w:rPr>
+                                            <m:t>1</m:t>
+                                          </m:r>
+                                        </m:e>
+                                      </m:d>
+                                    </m:sup>
+                                  </m:sSubSup>
+                                </m:oMath>
+                              </m:oMathPara>
+                            </w:p>
+                          </w:txbxContent>
+                        </wps:txbx>
+                        <wps:bodyPr wrap="none" rtlCol="0">
+                          <a:spAutoFit/>
+                        </wps:bodyPr>
+                      </wps:wsp>
+                      <wps:wsp>
+                        <wps:cNvPr id="268" name="TextBox 38"/>
+                        <wps:cNvSpPr txBox="1"/>
+                        <wps:spPr>
+                          <a:xfrm>
+                            <a:off x="1602469" y="2238141"/>
+                            <a:ext cx="984250" cy="262255"/>
+                          </a:xfrm>
+                          <a:prstGeom prst="rect">
+                            <a:avLst/>
+                          </a:prstGeom>
+                          <a:noFill/>
+                        </wps:spPr>
+                        <wps:txbx>
+                          <w:txbxContent>
+                            <w:p>
+                              <w:pPr>
+                                <w:rPr>
+                                  <w:rFonts w:hAnsi="Calibri"/>
+                                  <w:color w:val="000000" w:themeColor="text1"/>
+                                  <w:kern w:val="24"/>
+                                  <w:sz w:val="22"/>
+                                  <w:szCs w:val="22"/>
+                                </w:rPr>
+                              </w:pPr>
+                              <w:r>
+                                <w:rPr>
+                                  <w:rFonts w:hAnsi="Calibri"/>
+                                  <w:color w:val="000000" w:themeColor="text1"/>
+                                  <w:kern w:val="24"/>
+                                  <w:sz w:val="22"/>
+                                  <w:szCs w:val="22"/>
+                                </w:rPr>
+                                <w:t xml:space="preserve">hidden </w:t>
+                              </w:r>
+                              <w:r>
+                                <w:rPr>
+                                  <w:rFonts w:hAnsi="Calibri"/>
+                                  <w:color w:val="000000" w:themeColor="text1"/>
+                                  <w:kern w:val="24"/>
+                                  <w:sz w:val="22"/>
+                                  <w:szCs w:val="22"/>
+                                </w:rPr>
+                                <w:t>node</w:t>
+                              </w:r>
+                              <w:r>
+                                <w:rPr>
+                                  <w:rFonts w:hAnsi="Calibri"/>
+                                  <w:color w:val="000000" w:themeColor="text1"/>
+                                  <w:kern w:val="24"/>
+                                  <w:sz w:val="22"/>
+                                  <w:szCs w:val="22"/>
+                                </w:rPr>
+                                <w:t xml:space="preserve"> </w:t>
+                              </w:r>
+                              <m:oMath>
+                                <m:r>
+                                  <w:rPr>
+                                    <w:rFonts w:ascii="Cambria Math" w:hAnsi="Cambria Math"/>
+                                    <w:color w:val="000000" w:themeColor="text1"/>
+                                    <w:kern w:val="24"/>
+                                    <w:sz w:val="22"/>
+                                    <w:szCs w:val="22"/>
+                                  </w:rPr>
+                                  <m:t>j</m:t>
+                                </m:r>
+                              </m:oMath>
+                            </w:p>
+                          </w:txbxContent>
+                        </wps:txbx>
+                        <wps:bodyPr wrap="none" rtlCol="0">
+                          <a:spAutoFit/>
+                        </wps:bodyPr>
+                      </wps:wsp>
+                      <wps:wsp>
+                        <wps:cNvPr id="269" name="TextBox 40"/>
+                        <wps:cNvSpPr txBox="1"/>
+                        <wps:spPr>
+                          <a:xfrm>
+                            <a:off x="0" y="1136800"/>
+                            <a:ext cx="801501" cy="261610"/>
+                          </a:xfrm>
+                          <a:prstGeom prst="rect">
+                            <a:avLst/>
+                          </a:prstGeom>
+                          <a:noFill/>
+                        </wps:spPr>
+                        <wps:txbx>
+                          <w:txbxContent>
+                            <w:p>
+                              <w:pPr>
+                                <w:rPr>
+                                  <w:rFonts w:hAnsi="Calibri"/>
+                                  <w:color w:val="000000" w:themeColor="text1"/>
+                                  <w:kern w:val="24"/>
+                                  <w:sz w:val="22"/>
+                                  <w:szCs w:val="22"/>
+                                </w:rPr>
+                              </w:pPr>
+                              <w:r>
+                                <w:rPr>
+                                  <w:rFonts w:hAnsi="Calibri"/>
+                                  <w:color w:val="000000" w:themeColor="text1"/>
+                                  <w:kern w:val="24"/>
+                                  <w:sz w:val="22"/>
+                                  <w:szCs w:val="22"/>
+                                </w:rPr>
+                                <w:t xml:space="preserve">input site </w:t>
+                              </w:r>
+                              <m:oMath>
+                                <m:r>
+                                  <w:rPr>
+                                    <w:rFonts w:ascii="Cambria Math" w:hAnsi="Cambria Math"/>
+                                    <w:color w:val="000000" w:themeColor="text1"/>
+                                    <w:kern w:val="24"/>
+                                    <w:sz w:val="22"/>
+                                    <w:szCs w:val="22"/>
+                                  </w:rPr>
+                                  <m:t>i</m:t>
+                                </m:r>
+                              </m:oMath>
+                            </w:p>
+                          </w:txbxContent>
+                        </wps:txbx>
+                        <wps:bodyPr wrap="none" rtlCol="0">
+                          <a:spAutoFit/>
+                        </wps:bodyPr>
+                      </wps:wsp>
+                      <wps:wsp>
+                        <wps:cNvPr id="270" name="TextBox 41"/>
+                        <wps:cNvSpPr txBox="1"/>
+                        <wps:spPr>
+                          <a:xfrm>
+                            <a:off x="641361" y="0"/>
+                            <a:ext cx="2796790" cy="262260"/>
+                          </a:xfrm>
+                          <a:prstGeom prst="rect">
+                            <a:avLst/>
+                          </a:prstGeom>
+                          <a:noFill/>
+                        </wps:spPr>
+                        <wps:txbx>
+                          <w:txbxContent>
+                            <w:p>
+                              <w:pPr>
+                                <w:rPr>
+                                  <w:rFonts w:hAnsi="Calibri"/>
+                                  <w:color w:val="000000" w:themeColor="text1"/>
+                                  <w:kern w:val="24"/>
+                                  <w:sz w:val="22"/>
+                                  <w:szCs w:val="22"/>
+                                </w:rPr>
+                              </w:pPr>
+                              <w:r>
+                                <w:rPr>
+                                  <w:rFonts w:hAnsi="Calibri"/>
+                                  <w:color w:val="000000" w:themeColor="text1"/>
+                                  <w:kern w:val="24"/>
+                                  <w:sz w:val="22"/>
+                                  <w:szCs w:val="22"/>
+                                </w:rPr>
+                                <w:t xml:space="preserve">Backpropagated error to the </w:t>
+                              </w:r>
+                              <m:oMath>
+                                <m:r>
+                                  <w:rPr>
+                                    <w:rFonts w:ascii="Cambria Math" w:hAnsi="Cambria Math"/>
+                                    <w:color w:val="000000" w:themeColor="text1"/>
+                                    <w:kern w:val="24"/>
+                                    <w:sz w:val="22"/>
+                                    <w:szCs w:val="22"/>
+                                  </w:rPr>
+                                  <m:t>j</m:t>
+                                </m:r>
+                              </m:oMath>
+                              <w:r>
+                                <w:rPr>
+                                  <w:rFonts w:hAnsi="Calibri"/>
+                                  <w:color w:val="000000" w:themeColor="text1"/>
+                                  <w:kern w:val="24"/>
+                                  <w:sz w:val="22"/>
+                                  <w:szCs w:val="22"/>
+                                </w:rPr>
+                                <w:t xml:space="preserve">-th hidden </w:t>
+                              </w:r>
+                              <w:r>
+                                <w:rPr>
+                                  <w:rFonts w:hAnsi="Calibri"/>
+                                  <w:color w:val="000000" w:themeColor="text1"/>
+                                  <w:kern w:val="24"/>
+                                  <w:sz w:val="22"/>
+                                  <w:szCs w:val="22"/>
+                                </w:rPr>
+                                <w:t>node</w:t>
+                              </w:r>
+                            </w:p>
+                          </w:txbxContent>
+                        </wps:txbx>
+                        <wps:bodyPr wrap="none" rtlCol="0">
+                          <a:spAutoFit/>
+                        </wps:bodyPr>
+                      </wps:wsp>
+                      <wps:wsp>
+                        <wps:cNvPr id="271" name="TextBox 42"/>
+                        <wps:cNvSpPr txBox="1"/>
+                        <wps:spPr>
+                          <a:xfrm>
+                            <a:off x="3220472" y="425831"/>
+                            <a:ext cx="1104265" cy="432435"/>
+                          </a:xfrm>
+                          <a:prstGeom prst="rect">
+                            <a:avLst/>
+                          </a:prstGeom>
+                          <a:noFill/>
+                        </wps:spPr>
+                        <wps:txbx>
+                          <w:txbxContent>
+                            <w:p>
+                              <w:pPr>
+                                <w:rPr>
+                                  <w:rFonts w:hAnsi="Calibri"/>
+                                  <w:color w:val="000000" w:themeColor="text1"/>
+                                  <w:kern w:val="24"/>
+                                  <w:sz w:val="22"/>
+                                  <w:szCs w:val="22"/>
+                                </w:rPr>
+                              </w:pPr>
+                              <w:r>
+                                <w:rPr>
+                                  <w:rFonts w:hAnsi="Calibri"/>
+                                  <w:color w:val="000000" w:themeColor="text1"/>
+                                  <w:kern w:val="24"/>
+                                  <w:sz w:val="22"/>
+                                  <w:szCs w:val="22"/>
+                                </w:rPr>
+                                <w:t xml:space="preserve">backpropagated </w:t>
+                              </w:r>
+                            </w:p>
+                            <w:p>
+                              <w:pPr>
+                                <w:rPr>
+                                  <w:rFonts w:hAnsi="Calibri"/>
+                                  <w:color w:val="000000" w:themeColor="text1"/>
+                                  <w:kern w:val="24"/>
+                                  <w:sz w:val="22"/>
+                                  <w:szCs w:val="22"/>
+                                </w:rPr>
+                              </w:pPr>
+                              <w:r>
+                                <w:rPr>
+                                  <w:rFonts w:hAnsi="Calibri"/>
+                                  <w:color w:val="000000" w:themeColor="text1"/>
+                                  <w:kern w:val="24"/>
+                                  <w:sz w:val="22"/>
+                                  <w:szCs w:val="22"/>
+                                </w:rPr>
+                                <w:t>error</w:t>
+                              </w:r>
+                            </w:p>
+                          </w:txbxContent>
+                        </wps:txbx>
+                        <wps:bodyPr wrap="none" rtlCol="0">
+                          <a:spAutoFit/>
+                        </wps:bodyPr>
+                      </wps:wsp>
+                      <wps:wsp>
+                        <wps:cNvPr id="272" name="TextBox 44"/>
+                        <wps:cNvSpPr txBox="1"/>
+                        <wps:spPr>
+                          <a:xfrm>
+                            <a:off x="979293" y="298438"/>
+                            <a:ext cx="1964055" cy="438785"/>
+                          </a:xfrm>
+                          <a:prstGeom prst="rect">
+                            <a:avLst/>
+                          </a:prstGeom>
+                          <a:noFill/>
+                        </wps:spPr>
+                        <wps:txbx>
+                          <w:txbxContent>
+                            <w:p>
+                              <w:pPr>
+                                <w:rPr>
+                                  <w:rFonts w:ascii="Cambria Math" w:hAnsi="+mn-cs"/>
+                                  <w:i/>
+                                  <w:iCs/>
+                                  <w:color w:val="000000" w:themeColor="text1"/>
+                                  <w:kern w:val="24"/>
+                                  <w:sz w:val="22"/>
+                                  <w:szCs w:val="22"/>
+                                </w:rPr>
+                              </w:pPr>
+                              <m:oMathPara>
+                                <m:oMathParaPr>
+                                  <m:jc m:val="centerGroup"/>
+                                </m:oMathParaPr>
+                                <m:oMath>
+                                  <m:sSubSup>
+                                    <m:sSubSupPr>
+                                      <m:ctrlPr>
+                                        <w:rPr>
+                                          <w:rFonts w:ascii="Cambria Math" w:eastAsiaTheme="minorEastAsia" w:hAnsi="Cambria Math"/>
+                                          <w:i/>
+                                          <w:iCs/>
+                                          <w:color w:val="000000" w:themeColor="text1"/>
+                                          <w:kern w:val="24"/>
+                                          <w:sz w:val="22"/>
+                                          <w:szCs w:val="22"/>
+                                        </w:rPr>
+                                      </m:ctrlPr>
+                                    </m:sSubSupPr>
+                                    <m:e>
+                                      <m:r>
+                                        <w:rPr>
+                                          <w:rFonts w:ascii="Cambria Math" w:hAnsi="Cambria Math"/>
+                                          <w:color w:val="000000" w:themeColor="text1"/>
+                                          <w:kern w:val="24"/>
+                                          <w:sz w:val="22"/>
+                                          <w:szCs w:val="22"/>
+                                        </w:rPr>
+                                        <m:t>o</m:t>
+                                      </m:r>
+                                    </m:e>
+                                    <m:sub>
+                                      <m:r>
+                                        <w:rPr>
+                                          <w:rFonts w:ascii="Cambria Math" w:hAnsi="Cambria Math"/>
+                                          <w:color w:val="000000" w:themeColor="text1"/>
+                                          <w:kern w:val="24"/>
+                                          <w:sz w:val="22"/>
+                                          <w:szCs w:val="22"/>
+                                        </w:rPr>
+                                        <m:t>j</m:t>
+                                      </m:r>
+                                    </m:sub>
+                                    <m:sup>
+                                      <m:d>
+                                        <m:dPr>
+                                          <m:ctrlPr>
+                                            <w:rPr>
+                                              <w:rFonts w:ascii="Cambria Math" w:eastAsiaTheme="minorEastAsia" w:hAnsi="Cambria Math"/>
+                                              <w:i/>
+                                              <w:iCs/>
+                                              <w:color w:val="000000" w:themeColor="text1"/>
+                                              <w:kern w:val="24"/>
+                                              <w:sz w:val="22"/>
+                                              <w:szCs w:val="22"/>
+                                            </w:rPr>
+                                          </m:ctrlPr>
+                                        </m:dPr>
+                                        <m:e>
+                                          <m:r>
+                                            <w:rPr>
+                                              <w:rFonts w:ascii="Cambria Math" w:hAnsi="Cambria Math"/>
+                                              <w:color w:val="000000" w:themeColor="text1"/>
+                                              <w:kern w:val="24"/>
+                                              <w:sz w:val="22"/>
+                                              <w:szCs w:val="22"/>
+                                            </w:rPr>
+                                            <m:t>1</m:t>
+                                          </m:r>
+                                        </m:e>
+                                      </m:d>
+                                    </m:sup>
+                                  </m:sSubSup>
+                                  <m:d>
+                                    <m:dPr>
+                                      <m:ctrlPr>
+                                        <w:rPr>
+                                          <w:rFonts w:ascii="Cambria Math" w:eastAsiaTheme="minorEastAsia" w:hAnsi="Cambria Math"/>
+                                          <w:i/>
+                                          <w:iCs/>
+                                          <w:color w:val="000000" w:themeColor="text1"/>
+                                          <w:kern w:val="24"/>
+                                          <w:sz w:val="22"/>
+                                          <w:szCs w:val="22"/>
+                                        </w:rPr>
+                                      </m:ctrlPr>
+                                    </m:dPr>
+                                    <m:e>
+                                      <m:r>
+                                        <w:rPr>
+                                          <w:rFonts w:ascii="Cambria Math" w:hAnsi="Cambria Math"/>
+                                          <w:color w:val="000000" w:themeColor="text1"/>
+                                          <w:kern w:val="24"/>
+                                          <w:sz w:val="22"/>
+                                          <w:szCs w:val="22"/>
+                                        </w:rPr>
+                                        <m:t>1-</m:t>
+                                      </m:r>
+                                      <m:sSubSup>
+                                        <m:sSubSupPr>
+                                          <m:ctrlPr>
+                                            <w:rPr>
+                                              <w:rFonts w:ascii="Cambria Math" w:eastAsiaTheme="minorEastAsia" w:hAnsi="Cambria Math"/>
+                                              <w:i/>
+                                              <w:iCs/>
+                                              <w:color w:val="000000" w:themeColor="text1"/>
+                                              <w:kern w:val="24"/>
+                                              <w:sz w:val="22"/>
+                                              <w:szCs w:val="22"/>
+                                            </w:rPr>
+                                          </m:ctrlPr>
+                                        </m:sSubSupPr>
+                                        <m:e>
+                                          <m:r>
+                                            <w:rPr>
+                                              <w:rFonts w:ascii="Cambria Math" w:hAnsi="Cambria Math"/>
+                                              <w:color w:val="000000" w:themeColor="text1"/>
+                                              <w:kern w:val="24"/>
+                                              <w:sz w:val="22"/>
+                                              <w:szCs w:val="22"/>
+                                            </w:rPr>
+                                            <m:t>o</m:t>
+                                          </m:r>
+                                        </m:e>
+                                        <m:sub>
+                                          <m:r>
+                                            <w:rPr>
+                                              <w:rFonts w:ascii="Cambria Math" w:hAnsi="Cambria Math"/>
+                                              <w:color w:val="000000" w:themeColor="text1"/>
+                                              <w:kern w:val="24"/>
+                                              <w:sz w:val="22"/>
+                                              <w:szCs w:val="22"/>
+                                            </w:rPr>
+                                            <m:t>j</m:t>
+                                          </m:r>
+                                        </m:sub>
+                                        <m:sup>
+                                          <m:d>
+                                            <m:dPr>
+                                              <m:ctrlPr>
+                                                <w:rPr>
+                                                  <w:rFonts w:ascii="Cambria Math" w:eastAsiaTheme="minorEastAsia" w:hAnsi="Cambria Math"/>
+                                                  <w:i/>
+                                                  <w:iCs/>
+                                                  <w:color w:val="000000" w:themeColor="text1"/>
+                                                  <w:kern w:val="24"/>
+                                                  <w:sz w:val="22"/>
+                                                  <w:szCs w:val="22"/>
+                                                </w:rPr>
+                                              </m:ctrlPr>
+                                            </m:dPr>
+                                            <m:e>
+                                              <m:r>
+                                                <w:rPr>
+                                                  <w:rFonts w:ascii="Cambria Math" w:hAnsi="Cambria Math"/>
+                                                  <w:color w:val="000000" w:themeColor="text1"/>
+                                                  <w:kern w:val="24"/>
+                                                  <w:sz w:val="22"/>
+                                                  <w:szCs w:val="22"/>
+                                                </w:rPr>
+                                                <m:t>1</m:t>
+                                              </m:r>
+                                            </m:e>
+                                          </m:d>
+                                        </m:sup>
+                                      </m:sSubSup>
+                                    </m:e>
+                                  </m:d>
+                                  <m:nary>
+                                    <m:naryPr>
+                                      <m:chr m:val="∑"/>
+                                      <m:limLoc m:val="subSup"/>
+                                      <m:ctrlPr>
+                                        <w:rPr>
+                                          <w:rFonts w:ascii="Cambria Math" w:eastAsiaTheme="minorEastAsia" w:hAnsi="Cambria Math"/>
+                                          <w:i/>
+                                          <w:iCs/>
+                                          <w:color w:val="000000" w:themeColor="text1"/>
+                                          <w:kern w:val="24"/>
+                                          <w:sz w:val="22"/>
+                                          <w:szCs w:val="22"/>
+                                        </w:rPr>
+                                      </m:ctrlPr>
+                                    </m:naryPr>
+                                    <m:sub>
+                                      <m:r>
+                                        <w:rPr>
+                                          <w:rFonts w:ascii="Cambria Math" w:hAnsi="Cambria Math"/>
+                                          <w:color w:val="000000" w:themeColor="text1"/>
+                                          <w:kern w:val="24"/>
+                                          <w:sz w:val="22"/>
+                                          <w:szCs w:val="22"/>
+                                        </w:rPr>
+                                        <m:t>q=1</m:t>
+                                      </m:r>
+                                    </m:sub>
+                                    <m:sup>
+                                      <m:r>
+                                        <w:rPr>
+                                          <w:rFonts w:ascii="Cambria Math" w:hAnsi="Cambria Math"/>
+                                          <w:color w:val="000000" w:themeColor="text1"/>
+                                          <w:kern w:val="24"/>
+                                          <w:sz w:val="22"/>
+                                          <w:szCs w:val="22"/>
+                                        </w:rPr>
+                                        <m:t>m</m:t>
+                                      </m:r>
+                                    </m:sup>
+                                    <m:e>
+                                      <m:sSubSup>
+                                        <m:sSubSupPr>
+                                          <m:ctrlPr>
+                                            <w:rPr>
+                                              <w:rFonts w:ascii="Cambria Math" w:eastAsiaTheme="minorEastAsia" w:hAnsi="Cambria Math"/>
+                                              <w:i/>
+                                              <w:iCs/>
+                                              <w:color w:val="000000" w:themeColor="text1"/>
+                                              <w:kern w:val="24"/>
+                                              <w:sz w:val="22"/>
+                                              <w:szCs w:val="22"/>
+                                            </w:rPr>
+                                          </m:ctrlPr>
+                                        </m:sSubSupPr>
+                                        <m:e>
+                                          <m:r>
+                                            <w:rPr>
+                                              <w:rFonts w:ascii="Cambria Math" w:hAnsi="Cambria Math"/>
+                                              <w:color w:val="000000" w:themeColor="text1"/>
+                                              <w:kern w:val="24"/>
+                                              <w:sz w:val="22"/>
+                                              <w:szCs w:val="22"/>
+                                            </w:rPr>
+                                            <m:t>w</m:t>
+                                          </m:r>
+                                        </m:e>
+                                        <m:sub>
+                                          <m:r>
+                                            <w:rPr>
+                                              <w:rFonts w:ascii="Cambria Math" w:hAnsi="Cambria Math"/>
+                                              <w:color w:val="000000" w:themeColor="text1"/>
+                                              <w:kern w:val="24"/>
+                                              <w:sz w:val="22"/>
+                                              <w:szCs w:val="22"/>
+                                            </w:rPr>
+                                            <m:t>j,q</m:t>
+                                          </m:r>
+                                        </m:sub>
+                                        <m:sup>
+                                          <m:d>
+                                            <m:dPr>
+                                              <m:ctrlPr>
+                                                <w:rPr>
+                                                  <w:rFonts w:ascii="Cambria Math" w:eastAsiaTheme="minorEastAsia" w:hAnsi="Cambria Math"/>
+                                                  <w:i/>
+                                                  <w:iCs/>
+                                                  <w:color w:val="000000" w:themeColor="text1"/>
+                                                  <w:kern w:val="24"/>
+                                                  <w:sz w:val="22"/>
+                                                  <w:szCs w:val="22"/>
+                                                </w:rPr>
+                                              </m:ctrlPr>
+                                            </m:dPr>
+                                            <m:e>
+                                              <m:r>
+                                                <w:rPr>
+                                                  <w:rFonts w:ascii="Cambria Math" w:hAnsi="Cambria Math"/>
+                                                  <w:color w:val="000000" w:themeColor="text1"/>
+                                                  <w:kern w:val="24"/>
+                                                  <w:sz w:val="22"/>
+                                                  <w:szCs w:val="22"/>
+                                                </w:rPr>
+                                                <m:t>2</m:t>
+                                              </m:r>
+                                            </m:e>
+                                          </m:d>
+                                        </m:sup>
+                                      </m:sSubSup>
+                                      <m:sSubSup>
+                                        <m:sSubSupPr>
+                                          <m:ctrlPr>
+                                            <w:rPr>
+                                              <w:rFonts w:ascii="Cambria Math" w:eastAsiaTheme="minorEastAsia" w:hAnsi="Cambria Math"/>
+                                              <w:i/>
+                                              <w:iCs/>
+                                              <w:color w:val="000000" w:themeColor="text1"/>
+                                              <w:kern w:val="24"/>
+                                              <w:sz w:val="22"/>
+                                              <w:szCs w:val="22"/>
+                                            </w:rPr>
+                                          </m:ctrlPr>
+                                        </m:sSubSupPr>
+                                        <m:e>
+                                          <m:r>
+                                            <w:rPr>
+                                              <w:rFonts w:ascii="Cambria Math" w:eastAsia="Cambria Math" w:hAnsi="Cambria Math"/>
+                                              <w:color w:val="000000" w:themeColor="text1"/>
+                                              <w:kern w:val="24"/>
+                                              <w:sz w:val="22"/>
+                                              <w:szCs w:val="22"/>
+                                            </w:rPr>
+                                            <m:t>δ</m:t>
+                                          </m:r>
+                                        </m:e>
+                                        <m:sub>
+                                          <m:r>
+                                            <w:rPr>
+                                              <w:rFonts w:ascii="Cambria Math" w:eastAsia="Cambria Math" w:hAnsi="Cambria Math"/>
+                                              <w:color w:val="000000" w:themeColor="text1"/>
+                                              <w:kern w:val="24"/>
+                                              <w:sz w:val="22"/>
+                                              <w:szCs w:val="22"/>
+                                            </w:rPr>
+                                            <m:t>q</m:t>
+                                          </m:r>
+                                        </m:sub>
+                                        <m:sup>
+                                          <m:d>
+                                            <m:dPr>
+                                              <m:ctrlPr>
+                                                <w:rPr>
+                                                  <w:rFonts w:ascii="Cambria Math" w:eastAsiaTheme="minorEastAsia" w:hAnsi="Cambria Math"/>
+                                                  <w:i/>
+                                                  <w:iCs/>
+                                                  <w:color w:val="000000" w:themeColor="text1"/>
+                                                  <w:kern w:val="24"/>
+                                                  <w:sz w:val="22"/>
+                                                  <w:szCs w:val="22"/>
+                                                </w:rPr>
+                                              </m:ctrlPr>
+                                            </m:dPr>
+                                            <m:e>
+                                              <m:r>
+                                                <w:rPr>
+                                                  <w:rFonts w:ascii="Cambria Math" w:hAnsi="Cambria Math"/>
+                                                  <w:color w:val="000000" w:themeColor="text1"/>
+                                                  <w:kern w:val="24"/>
+                                                  <w:sz w:val="22"/>
+                                                  <w:szCs w:val="22"/>
+                                                </w:rPr>
+                                                <m:t>2</m:t>
+                                              </m:r>
+                                            </m:e>
+                                          </m:d>
+                                        </m:sup>
+                                      </m:sSubSup>
+                                    </m:e>
+                                  </m:nary>
+                                </m:oMath>
+                              </m:oMathPara>
+                            </w:p>
+                          </w:txbxContent>
+                        </wps:txbx>
+                        <wps:bodyPr wrap="none" rtlCol="0">
+                          <a:spAutoFit/>
+                        </wps:bodyPr>
+                      </wps:wsp>
+                      <wps:wsp>
+                        <wps:cNvPr id="273" name="Straight Arrow Connector 273"/>
+                        <wps:cNvCnPr/>
+                        <wps:spPr>
+                          <a:xfrm flipH="1">
+                            <a:off x="930504" y="2923143"/>
+                            <a:ext cx="2476148" cy="0"/>
+                          </a:xfrm>
+                          <a:prstGeom prst="straightConnector1">
+                            <a:avLst/>
+                          </a:prstGeom>
+                          <a:ln>
+                            <a:tailEnd type="triangle"/>
+                          </a:ln>
+                        </wps:spPr>
+                        <wps:style>
+                          <a:lnRef idx="1">
+                            <a:schemeClr val="accent1"/>
+                          </a:lnRef>
+                          <a:fillRef idx="0">
+                            <a:schemeClr val="accent1"/>
+                          </a:fillRef>
+                          <a:effectRef idx="0">
+                            <a:schemeClr val="accent1"/>
+                          </a:effectRef>
+                          <a:fontRef idx="minor">
+                            <a:schemeClr val="tx1"/>
+                          </a:fontRef>
+                        </wps:style>
+                        <wps:bodyPr/>
+                      </wps:wsp>
+                      <wps:wsp>
+                        <wps:cNvPr id="274" name="TextBox 47"/>
+                        <wps:cNvSpPr txBox="1"/>
+                        <wps:spPr>
+                          <a:xfrm>
+                            <a:off x="1085465" y="2662607"/>
+                            <a:ext cx="1938020" cy="262255"/>
+                          </a:xfrm>
+                          <a:prstGeom prst="rect">
+                            <a:avLst/>
+                          </a:prstGeom>
+                          <a:noFill/>
+                        </wps:spPr>
+                        <wps:txbx>
+                          <w:txbxContent>
+                            <w:p>
+                              <w:pPr>
+                                <w:rPr>
+                                  <w:rFonts w:hAnsi="Calibri"/>
+                                  <w:color w:val="000000" w:themeColor="text1"/>
+                                  <w:kern w:val="24"/>
+                                  <w:sz w:val="22"/>
+                                  <w:szCs w:val="22"/>
+                                </w:rPr>
+                              </w:pPr>
+                              <w:r>
+                                <w:rPr>
+                                  <w:rFonts w:hAnsi="Calibri"/>
+                                  <w:color w:val="000000" w:themeColor="text1"/>
+                                  <w:kern w:val="24"/>
+                                  <w:sz w:val="22"/>
+                                  <w:szCs w:val="22"/>
+                                </w:rPr>
+                                <w:t xml:space="preserve">backpropagation to input site </w:t>
+                              </w:r>
+                              <m:oMath>
+                                <m:r>
+                                  <w:rPr>
+                                    <w:rFonts w:ascii="Cambria Math" w:hAnsi="Cambria Math"/>
+                                    <w:color w:val="000000" w:themeColor="text1"/>
+                                    <w:kern w:val="24"/>
+                                    <w:sz w:val="22"/>
+                                    <w:szCs w:val="22"/>
+                                  </w:rPr>
+                                  <m:t>i</m:t>
+                                </m:r>
+                              </m:oMath>
+                            </w:p>
+                          </w:txbxContent>
+                        </wps:txbx>
+                        <wps:bodyPr wrap="none" rtlCol="0">
+                          <a:spAutoFit/>
+                        </wps:bodyPr>
+                      </wps:wsp>
+                    </wpg:wgp>
+                  </a:graphicData>
+                </a:graphic>
+              </wp:anchor>
+            </w:drawing>
+          </mc:Choice>
+          <mc:Fallback>
+            <w:pict>
+              <v:group w14:anchorId="49A22B27" id="Group 48" o:spid="_x0000_s1164" style="position:absolute;margin-left:0;margin-top:26.7pt;width:340.5pt;height:230.3pt;z-index:251665408" coordsize="43247,29248" o:gfxdata="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">
+                <v:oval id="Oval 243" o:spid="_x0000_s1165" style="position:absolute;left:13134;top:15838;width:14025;height:6473;visibility:visible;mso-wrap-style:square;v-text-anchor:middle" o:gfxdata="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" fillcolor="white [3212]" strokecolor="#1f3763 [1604]" strokeweight="1pt">
+                  <v:stroke joinstyle="miter"/>
+                </v:oval>
+                <v:shape id="TextBox 2" o:spid="_x0000_s1166" type="#_x0000_t202" style="position:absolute;left:23223;top:17145;width:4108;height:3207;visibility:visible;mso-wrap-style:none;v-text-anchor:top" o:gfxdata="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" filled="f" stroked="f">
+                  <v:textbox style="mso-fit-shape-to-text:t">
+                    <w:txbxContent>
+                      <w:p>
+                        <w:pPr>
+                          <w:rPr>
+                            <w:rFonts w:ascii="Cambria Math" w:hAnsi="+mn-cs"/>
+                            <w:i/>
+                            <w:iCs/>
+                            <w:color w:val="000000" w:themeColor="text1"/>
+                            <w:kern w:val="24"/>
+                            <w:sz w:val="22"/>
+                            <w:szCs w:val="22"/>
+                          </w:rPr>
+                        </w:pPr>
+                        <m:oMathPara>
+                          <m:oMathParaPr>
+                            <m:jc m:val="centerGroup"/>
+                          </m:oMathParaPr>
+                          <m:oMath>
+                            <m:sSubSup>
+                              <m:sSubSupPr>
+                                <m:ctrlPr>
+                                  <w:rPr>
+                                    <w:rFonts w:ascii="Cambria Math" w:eastAsiaTheme="minorEastAsia" w:hAnsi="Cambria Math"/>
+                                    <w:i/>
+                                    <w:iCs/>
+                                    <w:color w:val="000000" w:themeColor="text1"/>
+                                    <w:kern w:val="24"/>
+                                    <w:sz w:val="22"/>
+                                    <w:szCs w:val="22"/>
+                                  </w:rPr>
+                                </m:ctrlPr>
+                              </m:sSubSupPr>
+                              <m:e>
+                                <m:r>
+                                  <w:rPr>
+                                    <w:rFonts w:ascii="Cambria Math" w:hAnsi="Cambria Math"/>
+                                    <w:color w:val="000000" w:themeColor="text1"/>
+                                    <w:kern w:val="24"/>
+                                    <w:sz w:val="22"/>
+                                    <w:szCs w:val="22"/>
+                                  </w:rPr>
+                                  <m:t>o</m:t>
+                                </m:r>
+                              </m:e>
+                              <m:sub>
+                                <m:r>
+                                  <w:rPr>
+                                    <w:rFonts w:ascii="Cambria Math" w:hAnsi="Cambria Math"/>
+                                    <w:color w:val="000000" w:themeColor="text1"/>
+                                    <w:kern w:val="24"/>
+                                    <w:sz w:val="22"/>
+                                    <w:szCs w:val="22"/>
+                                  </w:rPr>
+                                  <m:t>j</m:t>
+                                </m:r>
+                              </m:sub>
+                              <m:sup>
+                                <m:d>
+                                  <m:dPr>
+                                    <m:ctrlPr>
+                                      <w:rPr>
+                                        <w:rFonts w:ascii="Cambria Math" w:eastAsiaTheme="minorEastAsia" w:hAnsi="Cambria Math"/>
+                                        <w:i/>
+                                        <w:iCs/>
+                                        <w:color w:val="000000" w:themeColor="text1"/>
+                                        <w:kern w:val="24"/>
+                                        <w:sz w:val="22"/>
+                                        <w:szCs w:val="22"/>
+                                      </w:rPr>
+                                    </m:ctrlPr>
+                                  </m:dPr>
+                                  <m:e>
+                                    <m:r>
+                                      <w:rPr>
+                                        <w:rFonts w:ascii="Cambria Math" w:hAnsi="Cambria Math"/>
+                                        <w:color w:val="000000" w:themeColor="text1"/>
+                                        <w:kern w:val="24"/>
+                                        <w:sz w:val="22"/>
+                                        <w:szCs w:val="22"/>
+                                      </w:rPr>
+                                      <m:t>1</m:t>
+                                    </m:r>
+                                  </m:e>
+                                </m:d>
+                              </m:sup>
+                            </m:sSubSup>
+                          </m:oMath>
+                        </m:oMathPara>
+                      </w:p>
+                    </w:txbxContent>
+                  </v:textbox>
+                </v:shape>
+                <v:line id="Straight Connector 245" o:spid="_x0000_s1167" style="position:absolute;visibility:visible;mso-wrap-style:square" from="23675,16215" to="23675,21906" o:connectortype="straight" o:gfxdata="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" strokecolor="#4472c4 [3204]" strokeweight="1pt">
+                  <v:stroke joinstyle="miter"/>
+                </v:line>
+                <v:shape id="TextBox 5" o:spid="_x0000_s1168" type="#_x0000_t202" style="position:absolute;left:13513;top:17220;width:10426;height:3423;visibility:visible;mso-wrap-style:none;v-text-anchor:top" o:gfxdata="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" filled="f" stroked="f">
+                  <v:textbox style="mso-fit-shape-to-text:t">
+                    <w:txbxContent>
+                      <w:p>
+                        <w:pPr>
+                          <w:rPr>
+                            <w:rFonts w:ascii="Cambria Math" w:hAnsi="+mn-cs"/>
+                            <w:i/>
+                            <w:iCs/>
+                            <w:color w:val="000000" w:themeColor="text1"/>
+                            <w:kern w:val="24"/>
+                            <w:sz w:val="22"/>
+                            <w:szCs w:val="22"/>
+                          </w:rPr>
+                        </w:pPr>
+                        <m:oMathPara>
+                          <m:oMathParaPr>
+                            <m:jc m:val="centerGroup"/>
+                          </m:oMathParaPr>
+                          <m:oMath>
+                            <m:sSubSup>
+                              <m:sSubSupPr>
+                                <m:ctrlPr>
+                                  <w:rPr>
+                                    <w:rFonts w:ascii="Cambria Math" w:eastAsiaTheme="minorEastAsia" w:hAnsi="Cambria Math"/>
+                                    <w:i/>
+                                    <w:iCs/>
+                                    <w:color w:val="000000" w:themeColor="text1"/>
+                                    <w:kern w:val="24"/>
+                                    <w:sz w:val="22"/>
+                                    <w:szCs w:val="22"/>
+                                  </w:rPr>
+                                </m:ctrlPr>
+                              </m:sSubSupPr>
+                              <m:e>
+                                <m:r>
+                                  <w:rPr>
+                                    <w:rFonts w:ascii="Cambria Math" w:hAnsi="Cambria Math"/>
+                                    <w:color w:val="000000" w:themeColor="text1"/>
+                                    <w:kern w:val="24"/>
+                                    <w:sz w:val="22"/>
+                                    <w:szCs w:val="22"/>
+                                  </w:rPr>
+                                  <m:t>o</m:t>
+                                </m:r>
+                              </m:e>
+                              <m:sub>
+                                <m:r>
+                                  <w:rPr>
+                                    <w:rFonts w:ascii="Cambria Math" w:hAnsi="Cambria Math"/>
+                                    <w:color w:val="000000" w:themeColor="text1"/>
+                                    <w:kern w:val="24"/>
+                                    <w:sz w:val="22"/>
+                                    <w:szCs w:val="22"/>
+                                  </w:rPr>
+                                  <m:t>j</m:t>
+                                </m:r>
+                              </m:sub>
+                              <m:sup>
+                                <m:d>
+                                  <m:dPr>
+                                    <m:ctrlPr>
+                                      <w:rPr>
+                                        <w:rFonts w:ascii="Cambria Math" w:eastAsiaTheme="minorEastAsia" w:hAnsi="Cambria Math"/>
+                                        <w:i/>
+                                        <w:iCs/>
+                                        <w:color w:val="000000" w:themeColor="text1"/>
+                                        <w:kern w:val="24"/>
+                                        <w:sz w:val="22"/>
+                                        <w:szCs w:val="22"/>
+                                      </w:rPr>
+                                    </m:ctrlPr>
+                                  </m:dPr>
+                                  <m:e>
+                                    <m:r>
+                                      <w:rPr>
+                                        <w:rFonts w:ascii="Cambria Math" w:hAnsi="Cambria Math"/>
+                                        <w:color w:val="000000" w:themeColor="text1"/>
+                                        <w:kern w:val="24"/>
+                                        <w:sz w:val="22"/>
+                                        <w:szCs w:val="22"/>
+                                      </w:rPr>
+                                      <m:t>1</m:t>
+                                    </m:r>
+                                  </m:e>
+                                </m:d>
+                              </m:sup>
+                            </m:sSubSup>
+                            <m:d>
+                              <m:dPr>
+                                <m:ctrlPr>
+                                  <w:rPr>
+                                    <w:rFonts w:ascii="Cambria Math" w:eastAsiaTheme="minorEastAsia" w:hAnsi="Cambria Math"/>
+                                    <w:i/>
+                                    <w:iCs/>
+                                    <w:color w:val="000000" w:themeColor="text1"/>
+                                    <w:kern w:val="24"/>
+                                    <w:sz w:val="22"/>
+                                    <w:szCs w:val="22"/>
+                                  </w:rPr>
+                                </m:ctrlPr>
+                              </m:dPr>
+                              <m:e>
+                                <m:r>
+                                  <w:rPr>
+                                    <w:rFonts w:ascii="Cambria Math" w:hAnsi="Cambria Math"/>
+                                    <w:color w:val="000000" w:themeColor="text1"/>
+                                    <w:kern w:val="24"/>
+                                    <w:sz w:val="22"/>
+                                    <w:szCs w:val="22"/>
+                                  </w:rPr>
+                                  <m:t>1-</m:t>
+                                </m:r>
+                                <m:sSubSup>
+                                  <m:sSubSupPr>
+                                    <m:ctrlPr>
+                                      <w:rPr>
+                                        <w:rFonts w:ascii="Cambria Math" w:eastAsiaTheme="minorEastAsia" w:hAnsi="Cambria Math"/>
+                                        <w:i/>
+                                        <w:iCs/>
+                                        <w:color w:val="000000" w:themeColor="text1"/>
+                                        <w:kern w:val="24"/>
+                                        <w:sz w:val="22"/>
+                                        <w:szCs w:val="22"/>
+                                      </w:rPr>
+                                    </m:ctrlPr>
+                                  </m:sSubSupPr>
+                                  <m:e>
+                                    <m:r>
+                                      <w:rPr>
+                                        <w:rFonts w:ascii="Cambria Math" w:hAnsi="Cambria Math"/>
+                                        <w:color w:val="000000" w:themeColor="text1"/>
+                                        <w:kern w:val="24"/>
+                                        <w:sz w:val="22"/>
+                                        <w:szCs w:val="22"/>
+                                      </w:rPr>
+                                      <m:t>o</m:t>
+                                    </m:r>
+                                  </m:e>
+                                  <m:sub>
+                                    <m:r>
+                                      <w:rPr>
+                                        <w:rFonts w:ascii="Cambria Math" w:hAnsi="Cambria Math"/>
+                                        <w:color w:val="000000" w:themeColor="text1"/>
+                                        <w:kern w:val="24"/>
+                                        <w:sz w:val="22"/>
+                                        <w:szCs w:val="22"/>
+                                      </w:rPr>
+                                      <m:t>j</m:t>
+                                    </m:r>
+                                  </m:sub>
+                                  <m:sup>
+                                    <m:d>
+                                      <m:dPr>
+                                        <m:ctrlPr>
+                                          <w:rPr>
+                                            <w:rFonts w:ascii="Cambria Math" w:eastAsiaTheme="minorEastAsia" w:hAnsi="Cambria Math"/>
+                                            <w:i/>
+                                            <w:iCs/>
+                                            <w:color w:val="000000" w:themeColor="text1"/>
+                                            <w:kern w:val="24"/>
+                                            <w:sz w:val="22"/>
+                                            <w:szCs w:val="22"/>
+                                          </w:rPr>
+                                        </m:ctrlPr>
+                                      </m:dPr>
+                                      <m:e>
+                                        <m:r>
+                                          <w:rPr>
+                                            <w:rFonts w:ascii="Cambria Math" w:hAnsi="Cambria Math"/>
+                                            <w:color w:val="000000" w:themeColor="text1"/>
+                                            <w:kern w:val="24"/>
+                                            <w:sz w:val="22"/>
+                                            <w:szCs w:val="22"/>
+                                          </w:rPr>
+                                          <m:t>1</m:t>
+                                        </m:r>
+                                      </m:e>
+                                    </m:d>
+                                  </m:sup>
+                                </m:sSubSup>
+                              </m:e>
+                            </m:d>
+                          </m:oMath>
+                        </m:oMathPara>
+                      </w:p>
+                    </w:txbxContent>
+                  </v:textbox>
+                </v:shape>
+                <v:oval id="Oval 247" o:spid="_x0000_s1169" style="position:absolute;left:34436;top:8890;width:3561;height:3592;visibility:visible;mso-wrap-style:square;v-text-anchor:middle" o:gfxdata="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" fillcolor="white [3212]" strokecolor="#1f3763 [1604]" strokeweight="1pt">
+                  <v:stroke joinstyle="miter"/>
+                </v:oval>
+                <v:oval id="Oval 248" o:spid="_x0000_s1170" style="position:absolute;left:34541;top:14042;width:3561;height:3592;visibility:visible;mso-wrap-style:square;v-text-anchor:middle" o:gfxdata="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" fillcolor="white [3212]" strokecolor="#1f3763 [1604]" strokeweight="1pt">
+                  <v:stroke joinstyle="miter"/>
+                </v:oval>
+                <v:oval id="Oval 249" o:spid="_x0000_s1171" style="position:absolute;left:34436;top:22964;width:3561;height:3592;visibility:visible;mso-wrap-style:square;v-text-anchor:middle" o:gfxdata="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" fillcolor="white [3212]" strokecolor="#1f3763 [1604]" strokeweight="1pt">
+                  <v:stroke joinstyle="miter"/>
+                </v:oval>
+                <v:line id="Straight Connector 250" o:spid="_x0000_s1172" style="position:absolute;flip:x;visibility:visible;mso-wrap-style:square" from="26550,11956" to="34958,17812" o:connectortype="straight" o:gfxdata="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" strokecolor="#4472c4 [3204]">
+                  <v:stroke joinstyle="miter"/>
+                  <o:lock v:ext="edit" shapetype="f"/>
+                </v:line>
+                <v:line id="Straight Connector 251" o:spid="_x0000_s1173" style="position:absolute;flip:x;visibility:visible;mso-wrap-style:square" from="27244,15838" to="34541,18839" o:connectortype="straight" o:gfxdata="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" strokecolor="#4472c4 [3204]">
+                  <v:stroke joinstyle="miter"/>
+                  <o:lock v:ext="edit" shapetype="f"/>
+                </v:line>
+                <v:line id="Straight Connector 252" o:spid="_x0000_s1174" style="position:absolute;visibility:visible;mso-wrap-style:square" from="26629,20396" to="34436,24760" o:connectortype="straight" o:gfxdata="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" strokecolor="#4472c4 [3204]">
+                  <v:stroke joinstyle="miter"/>
+                  <o:lock v:ext="edit" shapetype="f"/>
+                </v:line>
+                <v:shape id="TextBox 19" o:spid="_x0000_s1175" type="#_x0000_t202" style="position:absolute;left:27695;top:11431;width:4438;height:3207;visibility:visible;mso-wrap-style:none;v-text-anchor:top" o:gfxdata="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" filled="f" stroked="f">
+                  <v:textbox style="mso-fit-shape-to-text:t">
+                    <w:txbxContent>
+                      <w:p>
+                        <w:pPr>
+                          <w:rPr>
+                            <w:rFonts w:ascii="Cambria Math" w:hAnsi="+mn-cs"/>
+                            <w:i/>
+                            <w:iCs/>
+                            <w:color w:val="000000" w:themeColor="text1"/>
+                            <w:kern w:val="24"/>
+                            <w:sz w:val="22"/>
+                            <w:szCs w:val="22"/>
+                          </w:rPr>
+                        </w:pPr>
+                        <m:oMathPara>
+                          <m:oMathParaPr>
+                            <m:jc m:val="centerGroup"/>
+                          </m:oMathParaPr>
+                          <m:oMath>
+                            <m:sSubSup>
+                              <m:sSubSupPr>
+                                <m:ctrlPr>
+                                  <w:rPr>
+                                    <w:rFonts w:ascii="Cambria Math" w:eastAsiaTheme="minorEastAsia" w:hAnsi="Cambria Math"/>
+                                    <w:i/>
+                                    <w:iCs/>
+                                    <w:color w:val="000000" w:themeColor="text1"/>
+                                    <w:kern w:val="24"/>
+                                    <w:sz w:val="22"/>
+                                    <w:szCs w:val="22"/>
+                                  </w:rPr>
+                                </m:ctrlPr>
+                              </m:sSubSupPr>
+                              <m:e>
+                                <m:r>
+                                  <w:rPr>
+                                    <w:rFonts w:ascii="Cambria Math" w:hAnsi="Cambria Math"/>
+                                    <w:color w:val="000000" w:themeColor="text1"/>
+                                    <w:kern w:val="24"/>
+                                    <w:sz w:val="22"/>
+                                    <w:szCs w:val="22"/>
+                                  </w:rPr>
+                                  <m:t>w</m:t>
+                                </m:r>
+                              </m:e>
+                              <m:sub>
+                                <m:r>
+                                  <w:rPr>
+                                    <w:rFonts w:ascii="Cambria Math" w:hAnsi="Cambria Math"/>
+                                    <w:color w:val="000000" w:themeColor="text1"/>
+                                    <w:kern w:val="24"/>
+                                    <w:sz w:val="22"/>
+                                    <w:szCs w:val="22"/>
+                                  </w:rPr>
+                                  <m:t>j,1</m:t>
+                                </m:r>
+                              </m:sub>
+                              <m:sup>
+                                <m:d>
+                                  <m:dPr>
+                                    <m:ctrlPr>
+                                      <w:rPr>
+                                        <w:rFonts w:ascii="Cambria Math" w:eastAsiaTheme="minorEastAsia" w:hAnsi="Cambria Math"/>
+                                        <w:i/>
+                                        <w:iCs/>
+                                        <w:color w:val="000000" w:themeColor="text1"/>
+                                        <w:kern w:val="24"/>
+                                        <w:sz w:val="22"/>
+                                        <w:szCs w:val="22"/>
+                                      </w:rPr>
+                                    </m:ctrlPr>
+                                  </m:dPr>
+                                  <m:e>
+                                    <m:r>
+                                      <w:rPr>
+                                        <w:rFonts w:ascii="Cambria Math" w:hAnsi="Cambria Math"/>
+                                        <w:color w:val="000000" w:themeColor="text1"/>
+                                        <w:kern w:val="24"/>
+                                        <w:sz w:val="22"/>
+                                        <w:szCs w:val="22"/>
+                                      </w:rPr>
+                                      <m:t>2</m:t>
+                                    </m:r>
+                                  </m:e>
+                                </m:d>
+                              </m:sup>
+                            </m:sSubSup>
+                          </m:oMath>
+                        </m:oMathPara>
+                      </w:p>
+                    </w:txbxContent>
+                  </v:textbox>
+                </v:shape>
+                <v:shape id="TextBox 20" o:spid="_x0000_s1176" type="#_x0000_t202" style="position:absolute;left:27837;top:14862;width:4439;height:3207;visibility:visible;mso-wrap-style:none;v-text-anchor:top" o:gfxdata="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" filled="f" stroked="f">
+                  <v:textbox style="mso-fit-shape-to-text:t">
+                    <w:txbxContent>
+                      <w:p>
+                        <w:pPr>
+                          <w:rPr>
+                            <w:rFonts w:ascii="Cambria Math" w:hAnsi="+mn-cs"/>
+                            <w:i/>
+                            <w:iCs/>
+                            <w:color w:val="000000" w:themeColor="text1"/>
+                            <w:kern w:val="24"/>
+                            <w:sz w:val="22"/>
+                            <w:szCs w:val="22"/>
+                          </w:rPr>
+                        </w:pPr>
+                        <m:oMathPara>
+                          <m:oMathParaPr>
+                            <m:jc m:val="centerGroup"/>
+                          </m:oMathParaPr>
+                          <m:oMath>
+                            <m:sSubSup>
+                              <m:sSubSupPr>
+                                <m:ctrlPr>
+                                  <w:rPr>
+                                    <w:rFonts w:ascii="Cambria Math" w:eastAsiaTheme="minorEastAsia" w:hAnsi="Cambria Math"/>
+                                    <w:i/>
+                                    <w:iCs/>
+                                    <w:color w:val="000000" w:themeColor="text1"/>
+                                    <w:kern w:val="24"/>
+                                    <w:sz w:val="22"/>
+                                    <w:szCs w:val="22"/>
+                                  </w:rPr>
+                                </m:ctrlPr>
+                              </m:sSubSupPr>
+                              <m:e>
+                                <m:r>
+                                  <w:rPr>
+                                    <w:rFonts w:ascii="Cambria Math" w:hAnsi="Cambria Math"/>
+                                    <w:color w:val="000000" w:themeColor="text1"/>
+                                    <w:kern w:val="24"/>
+                                    <w:sz w:val="22"/>
+                                    <w:szCs w:val="22"/>
+                                  </w:rPr>
+                                  <m:t>w</m:t>
+                                </m:r>
+                              </m:e>
+                              <m:sub>
+                                <m:r>
+                                  <w:rPr>
+                                    <w:rFonts w:ascii="Cambria Math" w:hAnsi="Cambria Math"/>
+                                    <w:color w:val="000000" w:themeColor="text1"/>
+                                    <w:kern w:val="24"/>
+                                    <w:sz w:val="22"/>
+                                    <w:szCs w:val="22"/>
+                                  </w:rPr>
+                                  <m:t>j,2</m:t>
+                                </m:r>
+                              </m:sub>
+                              <m:sup>
+                                <m:d>
+                                  <m:dPr>
+                                    <m:ctrlPr>
+                                      <w:rPr>
+                                        <w:rFonts w:ascii="Cambria Math" w:eastAsiaTheme="minorEastAsia" w:hAnsi="Cambria Math"/>
+                                        <w:i/>
+                                        <w:iCs/>
+                                        <w:color w:val="000000" w:themeColor="text1"/>
+                                        <w:kern w:val="24"/>
+                                        <w:sz w:val="22"/>
+                                        <w:szCs w:val="22"/>
+                                      </w:rPr>
+                                    </m:ctrlPr>
+                                  </m:dPr>
+                                  <m:e>
+                                    <m:r>
+                                      <w:rPr>
+                                        <w:rFonts w:ascii="Cambria Math" w:hAnsi="Cambria Math"/>
+                                        <w:color w:val="000000" w:themeColor="text1"/>
+                                        <w:kern w:val="24"/>
+                                        <w:sz w:val="22"/>
+                                        <w:szCs w:val="22"/>
+                                      </w:rPr>
+                                      <m:t>2</m:t>
+                                    </m:r>
+                                  </m:e>
+                                </m:d>
+                              </m:sup>
+                            </m:sSubSup>
+                          </m:oMath>
+                        </m:oMathPara>
+                      </w:p>
+                    </w:txbxContent>
+                  </v:textbox>
+                </v:shape>
+                <v:shape id="TextBox 21" o:spid="_x0000_s1177" type="#_x0000_t202" style="position:absolute;left:27837;top:19367;width:4439;height:3206;visibility:visible;mso-wrap-style:none;v-text-anchor:top" o:gfxdata="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" filled="f" stroked="f">
+                  <v:textbox style="mso-fit-shape-to-text:t">
+                    <w:txbxContent>
+                      <w:p>
+                        <w:pPr>
+                          <w:rPr>
+                            <w:rFonts w:ascii="Cambria Math" w:hAnsi="+mn-cs"/>
+                            <w:i/>
+                            <w:iCs/>
+                            <w:color w:val="000000" w:themeColor="text1"/>
+                            <w:kern w:val="24"/>
+                            <w:sz w:val="22"/>
+                            <w:szCs w:val="22"/>
+                          </w:rPr>
+                        </w:pPr>
+                        <m:oMathPara>
+                          <m:oMathParaPr>
+                            <m:jc m:val="centerGroup"/>
+                          </m:oMathParaPr>
+                          <m:oMath>
+                            <m:sSubSup>
+                              <m:sSubSupPr>
+                                <m:ctrlPr>
+                                  <w:rPr>
+                                    <w:rFonts w:ascii="Cambria Math" w:eastAsiaTheme="minorEastAsia" w:hAnsi="Cambria Math"/>
+                                    <w:i/>
+                                    <w:iCs/>
+                                    <w:color w:val="000000" w:themeColor="text1"/>
+                                    <w:kern w:val="24"/>
+                                    <w:sz w:val="22"/>
+                                    <w:szCs w:val="22"/>
+                                  </w:rPr>
+                                </m:ctrlPr>
+                              </m:sSubSupPr>
+                              <m:e>
+                                <m:r>
+                                  <w:rPr>
+                                    <w:rFonts w:ascii="Cambria Math" w:hAnsi="Cambria Math"/>
+                                    <w:color w:val="000000" w:themeColor="text1"/>
+                                    <w:kern w:val="24"/>
+                                    <w:sz w:val="22"/>
+                                    <w:szCs w:val="22"/>
+                                  </w:rPr>
+                                  <m:t>w</m:t>
+                                </m:r>
+                              </m:e>
+                              <m:sub>
+                                <m:r>
+                                  <w:rPr>
+                                    <w:rFonts w:ascii="Cambria Math" w:hAnsi="Cambria Math"/>
+                                    <w:color w:val="000000" w:themeColor="text1"/>
+                                    <w:kern w:val="24"/>
+                                    <w:sz w:val="22"/>
+                                    <w:szCs w:val="22"/>
+                                  </w:rPr>
+                                  <m:t>j,m</m:t>
+                                </m:r>
+                              </m:sub>
+                              <m:sup>
+                                <m:d>
+                                  <m:dPr>
+                                    <m:ctrlPr>
+                                      <w:rPr>
+                                        <w:rFonts w:ascii="Cambria Math" w:eastAsiaTheme="minorEastAsia" w:hAnsi="Cambria Math"/>
+                                        <w:i/>
+                                        <w:iCs/>
+                                        <w:color w:val="000000" w:themeColor="text1"/>
+                                        <w:kern w:val="24"/>
+                                        <w:sz w:val="22"/>
+                                        <w:szCs w:val="22"/>
+                                      </w:rPr>
+                                    </m:ctrlPr>
+                                  </m:dPr>
+                                  <m:e>
+                                    <m:r>
+                                      <w:rPr>
+                                        <w:rFonts w:ascii="Cambria Math" w:hAnsi="Cambria Math"/>
+                                        <w:color w:val="000000" w:themeColor="text1"/>
+                                        <w:kern w:val="24"/>
+                                        <w:sz w:val="22"/>
+                                        <w:szCs w:val="22"/>
+                                      </w:rPr>
+                                      <m:t>2</m:t>
+                                    </m:r>
+                                  </m:e>
+                                </m:d>
+                              </m:sup>
+                            </m:sSubSup>
+                          </m:oMath>
+                        </m:oMathPara>
+                      </w:p>
+                    </w:txbxContent>
+                  </v:textbox>
+                </v:shape>
+                <v:shape id="TextBox 22" o:spid="_x0000_s1178" type="#_x0000_t202" style="position:absolute;left:31706;top:7983;width:4153;height:2979;visibility:visible;mso-wrap-style:none;v-text-anchor:top" o:gfxdata="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" filled="f" stroked="f">
+                  <v:textbox style="mso-fit-shape-to-text:t">
+                    <w:txbxContent>
+                      <w:p>
+                        <w:pPr>
+                          <w:rPr>
+                            <w:rFonts w:ascii="Cambria Math" w:hAnsi="+mn-cs"/>
+                            <w:i/>
+                            <w:iCs/>
+                            <w:color w:val="000000" w:themeColor="text1"/>
+                            <w:kern w:val="24"/>
+                            <w:sz w:val="22"/>
+                            <w:szCs w:val="22"/>
+                          </w:rPr>
+                        </w:pPr>
+                        <m:oMathPara>
+                          <m:oMathParaPr>
+                            <m:jc m:val="centerGroup"/>
+                          </m:oMathParaPr>
+                          <m:oMath>
+                            <m:sSubSup>
+                              <m:sSubSupPr>
+                                <m:ctrlPr>
+                                  <w:rPr>
+                                    <w:rFonts w:ascii="Cambria Math" w:eastAsiaTheme="minorEastAsia" w:hAnsi="Cambria Math"/>
+                                    <w:i/>
+                                    <w:iCs/>
+                                    <w:color w:val="000000" w:themeColor="text1"/>
+                                    <w:kern w:val="24"/>
+                                    <w:sz w:val="22"/>
+                                    <w:szCs w:val="22"/>
+                                  </w:rPr>
+                                </m:ctrlPr>
+                              </m:sSubSupPr>
+                              <m:e>
+                                <m:r>
+                                  <w:rPr>
+                                    <w:rFonts w:ascii="Cambria Math" w:eastAsia="Cambria Math" w:hAnsi="Cambria Math"/>
+                                    <w:color w:val="000000" w:themeColor="text1"/>
+                                    <w:kern w:val="24"/>
+                                    <w:sz w:val="22"/>
+                                    <w:szCs w:val="22"/>
+                                  </w:rPr>
+                                  <m:t>δ</m:t>
+                                </m:r>
+                              </m:e>
+                              <m:sub>
+                                <m:r>
+                                  <w:rPr>
+                                    <w:rFonts w:ascii="Cambria Math" w:hAnsi="Cambria Math"/>
+                                    <w:color w:val="000000" w:themeColor="text1"/>
+                                    <w:kern w:val="24"/>
+                                    <w:sz w:val="22"/>
+                                    <w:szCs w:val="22"/>
+                                  </w:rPr>
+                                  <m:t>1</m:t>
+                                </m:r>
+                              </m:sub>
+                              <m:sup>
+                                <m:d>
+                                  <m:dPr>
+                                    <m:ctrlPr>
+                                      <w:rPr>
+                                        <w:rFonts w:ascii="Cambria Math" w:eastAsiaTheme="minorEastAsia" w:hAnsi="Cambria Math"/>
+                                        <w:i/>
+                                        <w:iCs/>
+                                        <w:color w:val="000000" w:themeColor="text1"/>
+                                        <w:kern w:val="24"/>
+                                        <w:sz w:val="22"/>
+                                        <w:szCs w:val="22"/>
+                                      </w:rPr>
+                                    </m:ctrlPr>
+                                  </m:dPr>
+                                  <m:e>
+                                    <m:r>
+                                      <w:rPr>
+                                        <w:rFonts w:ascii="Cambria Math" w:hAnsi="Cambria Math"/>
+                                        <w:color w:val="000000" w:themeColor="text1"/>
+                                        <w:kern w:val="24"/>
+                                        <w:sz w:val="22"/>
+                                        <w:szCs w:val="22"/>
+                                      </w:rPr>
+                                      <m:t>2</m:t>
+                                    </m:r>
+                                  </m:e>
+                                </m:d>
+                              </m:sup>
+                            </m:sSubSup>
+                          </m:oMath>
+                        </m:oMathPara>
+                      </w:p>
+                    </w:txbxContent>
+                  </v:textbox>
+                </v:shape>
+                <v:line id="Straight Connector 257" o:spid="_x0000_s1179" style="position:absolute;visibility:visible;mso-wrap-style:square" from="36217,8890" to="36217,12482" o:connectortype="straight" o:gfxdata="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" strokecolor="#4472c4 [3204]">
+                  <v:stroke joinstyle="miter"/>
+                </v:line>
+                <v:line id="Straight Connector 258" o:spid="_x0000_s1180" style="position:absolute;visibility:visible;mso-wrap-style:square" from="36344,14094" to="36344,17686" o:connectortype="straight" o:gfxdata="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" strokecolor="#4472c4 [3204]">
+                  <v:stroke joinstyle="miter"/>
+                </v:line>
+                <v:line id="Straight Connector 259" o:spid="_x0000_s1181" style="position:absolute;visibility:visible;mso-wrap-style:square" from="36321,22964" to="36321,26556" o:connectortype="straight" o:gfxdata="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" strokecolor="#4472c4 [3204]">
+                  <v:stroke joinstyle="miter"/>
+                </v:line>
+                <v:shape id="TextBox 27" o:spid="_x0000_s1182" type="#_x0000_t202" style="position:absolute;left:31811;top:12673;width:4152;height:2985;visibility:visible;mso-wrap-style:none;v-text-anchor:top" o:gfxdata="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" filled="f" stroked="f">
+                  <v:textbox style="mso-fit-shape-to-text:t">
+                    <w:txbxContent>
+                      <w:p>
+                        <w:pPr>
+                          <w:rPr>
+                            <w:rFonts w:ascii="Cambria Math" w:hAnsi="+mn-cs"/>
+                            <w:i/>
+                            <w:iCs/>
+                            <w:color w:val="000000" w:themeColor="text1"/>
+                            <w:kern w:val="24"/>
+                            <w:sz w:val="22"/>
+                            <w:szCs w:val="22"/>
+                          </w:rPr>
+                        </w:pPr>
+                        <m:oMathPara>
+                          <m:oMathParaPr>
+                            <m:jc m:val="centerGroup"/>
+                          </m:oMathParaPr>
+                          <m:oMath>
+                            <m:sSubSup>
+                              <m:sSubSupPr>
+                                <m:ctrlPr>
+                                  <w:rPr>
+                                    <w:rFonts w:ascii="Cambria Math" w:eastAsiaTheme="minorEastAsia" w:hAnsi="Cambria Math"/>
+                                    <w:i/>
+                                    <w:iCs/>
+                                    <w:color w:val="000000" w:themeColor="text1"/>
+                                    <w:kern w:val="24"/>
+                                    <w:sz w:val="22"/>
+                                    <w:szCs w:val="22"/>
+                                  </w:rPr>
+                                </m:ctrlPr>
+                              </m:sSubSupPr>
+                              <m:e>
+                                <m:r>
+                                  <w:rPr>
+                                    <w:rFonts w:ascii="Cambria Math" w:eastAsia="Cambria Math" w:hAnsi="Cambria Math"/>
+                                    <w:color w:val="000000" w:themeColor="text1"/>
+                                    <w:kern w:val="24"/>
+                                    <w:sz w:val="22"/>
+                                    <w:szCs w:val="22"/>
+                                  </w:rPr>
+                                  <m:t>δ</m:t>
+                                </m:r>
+                              </m:e>
+                              <m:sub>
+                                <m:r>
+                                  <w:rPr>
+                                    <w:rFonts w:ascii="Cambria Math" w:hAnsi="Cambria Math"/>
+                                    <w:color w:val="000000" w:themeColor="text1"/>
+                                    <w:kern w:val="24"/>
+                                    <w:sz w:val="22"/>
+                                    <w:szCs w:val="22"/>
+                                  </w:rPr>
+                                  <m:t>2</m:t>
+                                </m:r>
+                              </m:sub>
+                              <m:sup>
+                                <m:d>
+                                  <m:dPr>
+                                    <m:ctrlPr>
+                                      <w:rPr>
+                                        <w:rFonts w:ascii="Cambria Math" w:eastAsiaTheme="minorEastAsia" w:hAnsi="Cambria Math"/>
+                                        <w:i/>
+                                        <w:iCs/>
+                                        <w:color w:val="000000" w:themeColor="text1"/>
+                                        <w:kern w:val="24"/>
+                                        <w:sz w:val="22"/>
+                                        <w:szCs w:val="22"/>
+                                      </w:rPr>
+                                    </m:ctrlPr>
+                                  </m:dPr>
+                                  <m:e>
+                                    <m:r>
+                                      <w:rPr>
+                                        <w:rFonts w:ascii="Cambria Math" w:hAnsi="Cambria Math"/>
+                                        <w:color w:val="000000" w:themeColor="text1"/>
+                                        <w:kern w:val="24"/>
+                                        <w:sz w:val="22"/>
+                                        <w:szCs w:val="22"/>
+                                      </w:rPr>
+                                      <m:t>2</m:t>
+                                    </m:r>
+                                  </m:e>
+                                </m:d>
+                              </m:sup>
+                            </m:sSubSup>
+                          </m:oMath>
+                        </m:oMathPara>
+                      </w:p>
+                    </w:txbxContent>
+                  </v:textbox>
+                </v:shape>
+                <v:shape id="TextBox 28" o:spid="_x0000_s1183" type="#_x0000_t202" style="position:absolute;left:31811;top:20971;width:4152;height:2921;visibility:visible;mso-wrap-style:none;v-text-anchor:top" o:gfxdata="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" filled="f" stroked="f">
+                  <v:textbox style="mso-fit-shape-to-text:t">
+                    <w:txbxContent>
+                      <w:p>
+                        <w:pPr>
+                          <w:rPr>
+                            <w:rFonts w:ascii="Cambria Math" w:hAnsi="+mn-cs"/>
+                            <w:i/>
+                            <w:iCs/>
+                            <w:color w:val="000000" w:themeColor="text1"/>
+                            <w:kern w:val="24"/>
+                            <w:sz w:val="22"/>
+                            <w:szCs w:val="22"/>
+                          </w:rPr>
+                        </w:pPr>
+                        <m:oMathPara>
+                          <m:oMathParaPr>
+                            <m:jc m:val="centerGroup"/>
+                          </m:oMathParaPr>
+                          <m:oMath>
+                            <m:sSubSup>
+                              <m:sSubSupPr>
+                                <m:ctrlPr>
+                                  <w:rPr>
+                                    <w:rFonts w:ascii="Cambria Math" w:eastAsiaTheme="minorEastAsia" w:hAnsi="Cambria Math"/>
+                                    <w:i/>
+                                    <w:iCs/>
+                                    <w:color w:val="000000" w:themeColor="text1"/>
+                                    <w:kern w:val="24"/>
+                                    <w:sz w:val="22"/>
+                                    <w:szCs w:val="22"/>
+                                  </w:rPr>
+                                </m:ctrlPr>
+                              </m:sSubSupPr>
+                              <m:e>
+                                <m:r>
+                                  <w:rPr>
+                                    <w:rFonts w:ascii="Cambria Math" w:eastAsia="Cambria Math" w:hAnsi="Cambria Math"/>
+                                    <w:color w:val="000000" w:themeColor="text1"/>
+                                    <w:kern w:val="24"/>
+                                    <w:sz w:val="22"/>
+                                    <w:szCs w:val="22"/>
+                                  </w:rPr>
+                                  <m:t>δ</m:t>
+                                </m:r>
+                              </m:e>
+                              <m:sub>
+                                <m:r>
+                                  <w:rPr>
+                                    <w:rFonts w:ascii="Cambria Math" w:hAnsi="Cambria Math"/>
+                                    <w:color w:val="000000" w:themeColor="text1"/>
+                                    <w:kern w:val="24"/>
+                                    <w:sz w:val="22"/>
+                                    <w:szCs w:val="22"/>
+                                  </w:rPr>
+                                  <m:t>m</m:t>
+                                </m:r>
+                              </m:sub>
+                              <m:sup>
+                                <m:d>
+                                  <m:dPr>
+                                    <m:ctrlPr>
+                                      <w:rPr>
+                                        <w:rFonts w:ascii="Cambria Math" w:eastAsiaTheme="minorEastAsia" w:hAnsi="Cambria Math"/>
+                                        <w:i/>
+                                        <w:iCs/>
+                                        <w:color w:val="000000" w:themeColor="text1"/>
+                                        <w:kern w:val="24"/>
+                                        <w:sz w:val="22"/>
+                                        <w:szCs w:val="22"/>
+                                      </w:rPr>
+                                    </m:ctrlPr>
+                                  </m:dPr>
+                                  <m:e>
+                                    <m:r>
+                                      <w:rPr>
+                                        <w:rFonts w:ascii="Cambria Math" w:hAnsi="Cambria Math"/>
+                                        <w:color w:val="000000" w:themeColor="text1"/>
+                                        <w:kern w:val="24"/>
+                                        <w:sz w:val="22"/>
+                                        <w:szCs w:val="22"/>
+                                      </w:rPr>
+                                      <m:t>2</m:t>
+                                    </m:r>
+                                  </m:e>
+                                </m:d>
+                              </m:sup>
+                            </m:sSubSup>
+                          </m:oMath>
+                        </m:oMathPara>
+                      </w:p>
+                    </w:txbxContent>
+                  </v:textbox>
+                </v:shape>
+                <v:shape id="TextBox 30" o:spid="_x0000_s1184" type="#_x0000_t202" style="position:absolute;left:34840;top:19113;width:3546;height:2616;rotation:90;visibility:visible;mso-wrap-style:square;v-text-anchor:top" o:gfxdata="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" filled="f" stroked="f">
+                  <v:textbox style="mso-fit-shape-to-text:t">
+                    <w:txbxContent>
+                      <w:p>
+                        <w:pPr>
+                          <w:rPr>
+                            <w:rFonts w:hAnsi="Calibri"/>
+                            <w:color w:val="000000" w:themeColor="text1"/>
+                            <w:kern w:val="24"/>
+                            <w:sz w:val="22"/>
+                            <w:szCs w:val="22"/>
+                          </w:rPr>
+                        </w:pPr>
+                        <w:r>
+                          <w:rPr>
+                            <w:rFonts w:hAnsi="Calibri"/>
+                            <w:color w:val="000000" w:themeColor="text1"/>
+                            <w:kern w:val="24"/>
+                            <w:sz w:val="22"/>
+                            <w:szCs w:val="22"/>
+                          </w:rPr>
+                          <w:t>. . .</w:t>
+                        </w:r>
+                      </w:p>
+                    </w:txbxContent>
+                  </v:textbox>
+                </v:shape>
+                <v:shape id="TextBox 31" o:spid="_x0000_s1185" type="#_x0000_t202" style="position:absolute;left:30931;top:18062;width:3546;height:2616;rotation:90;visibility:visible;mso-wrap-style:square;v-text-anchor:top" o:gfxdata="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" filled="f" stroked="f">
+                  <v:textbox style="mso-fit-shape-to-text:t">
+                    <w:txbxContent>
+                      <w:p>
+                        <w:pPr>
+                          <w:rPr>
+                            <w:rFonts w:hAnsi="Calibri"/>
+                            <w:color w:val="000000" w:themeColor="text1"/>
+                            <w:kern w:val="24"/>
+                            <w:sz w:val="22"/>
+                            <w:szCs w:val="22"/>
+                          </w:rPr>
+                        </w:pPr>
+                        <w:r>
+                          <w:rPr>
+                            <w:rFonts w:hAnsi="Calibri"/>
+                            <w:color w:val="000000" w:themeColor="text1"/>
+                            <w:kern w:val="24"/>
+                            <w:sz w:val="22"/>
+                            <w:szCs w:val="22"/>
+                          </w:rPr>
+                          <w:t>. . .</w:t>
+                        </w:r>
+                      </w:p>
+                    </w:txbxContent>
+                  </v:textbox>
+                </v:shape>
+                <v:oval id="Oval 264" o:spid="_x0000_s1186" style="position:absolute;left:6413;top:13429;width:1353;height:1586;visibility:visible;mso-wrap-style:square;v-text-anchor:middle" o:gfxdata="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" fillcolor="white [3212]" strokecolor="#1f3763 [1604]" strokeweight="1pt">
+                  <v:stroke joinstyle="miter"/>
+                </v:oval>
+                <v:shape id="TextBox 33" o:spid="_x0000_s1187" type="#_x0000_t202" style="position:absolute;left:6675;top:10696;width:2978;height:2553;visibility:visible;mso-wrap-style:none;v-text-anchor:top" o:gfxdata="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" filled="f" stroked="f">
+                  <v:textbox style="mso-fit-shape-to-text:t">
+                    <w:txbxContent>
+                      <w:p>
+                        <w:pPr>
+                          <w:rPr>
+                            <w:rFonts w:ascii="Cambria Math" w:hAnsi="+mn-cs"/>
+                            <w:i/>
+                            <w:iCs/>
+                            <w:color w:val="000000" w:themeColor="text1"/>
+                            <w:kern w:val="24"/>
+                            <w:sz w:val="22"/>
+                            <w:szCs w:val="22"/>
+                          </w:rPr>
+                        </w:pPr>
+                        <m:oMathPara>
+                          <m:oMathParaPr>
+                            <m:jc m:val="centerGroup"/>
+                          </m:oMathParaPr>
+                          <m:oMath>
+                            <m:sSub>
+                              <m:sSubPr>
+                                <m:ctrlPr>
+                                  <w:rPr>
+                                    <w:rFonts w:ascii="Cambria Math" w:eastAsiaTheme="minorEastAsia" w:hAnsi="Cambria Math"/>
+                                    <w:i/>
+                                    <w:iCs/>
+                                    <w:color w:val="000000" w:themeColor="text1"/>
+                                    <w:kern w:val="24"/>
+                                    <w:sz w:val="22"/>
+                                    <w:szCs w:val="22"/>
+                                  </w:rPr>
+                                </m:ctrlPr>
+                              </m:sSubPr>
+                              <m:e>
+                                <m:r>
+                                  <w:rPr>
+                                    <w:rFonts w:ascii="Cambria Math" w:hAnsi="Cambria Math"/>
+                                    <w:color w:val="000000" w:themeColor="text1"/>
+                                    <w:kern w:val="24"/>
+                                    <w:sz w:val="22"/>
+                                    <w:szCs w:val="22"/>
+                                  </w:rPr>
+                                  <m:t>o</m:t>
+                                </m:r>
+                              </m:e>
+                              <m:sub>
+                                <m:r>
+                                  <w:rPr>
+                                    <w:rFonts w:ascii="Cambria Math" w:hAnsi="Cambria Math"/>
+                                    <w:color w:val="000000" w:themeColor="text1"/>
+                                    <w:kern w:val="24"/>
+                                    <w:sz w:val="22"/>
+                                    <w:szCs w:val="22"/>
+                                  </w:rPr>
+                                  <m:t>i</m:t>
+                                </m:r>
+                              </m:sub>
+                            </m:sSub>
+                          </m:oMath>
+                        </m:oMathPara>
+                      </w:p>
+                    </w:txbxContent>
+                  </v:textbox>
+                </v:shape>
+                <v:line id="Straight Connector 266" o:spid="_x0000_s1188" style="position:absolute;visibility:visible;mso-wrap-style:square" from="7568,14783" to="13513,17812" o:connectortype="straight" o:gfxdata="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" strokecolor="#4472c4 [3204]">
+                  <v:stroke joinstyle="miter"/>
+                </v:line>
+                <v:shape id="TextBox 36" o:spid="_x0000_s1189" type="#_x0000_t202" style="position:absolute;left:9304;top:13554;width:4439;height:3207;visibility:visible;mso-wrap-style:none;v-text-anchor:top" o:gfxdata="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" filled="f" stroked="f">
+                  <v:textbox style="mso-fit-shape-to-text:t">
+                    <w:txbxContent>
+                      <w:p>
+                        <w:pPr>
+                          <w:rPr>
+                            <w:rFonts w:ascii="Cambria Math" w:hAnsi="+mn-cs"/>
+                            <w:i/>
+                            <w:iCs/>
+                            <w:color w:val="000000" w:themeColor="text1"/>
+                            <w:kern w:val="24"/>
+                            <w:sz w:val="22"/>
+                            <w:szCs w:val="22"/>
+                          </w:rPr>
+                        </w:pPr>
+                        <m:oMathPara>
+                          <m:oMathParaPr>
+                            <m:jc m:val="centerGroup"/>
+                          </m:oMathParaPr>
+                          <m:oMath>
+                            <m:sSubSup>
+                              <m:sSubSupPr>
+                                <m:ctrlPr>
+                                  <w:rPr>
+                                    <w:rFonts w:ascii="Cambria Math" w:eastAsiaTheme="minorEastAsia" w:hAnsi="Cambria Math"/>
+                                    <w:i/>
+                                    <w:iCs/>
+                                    <w:color w:val="000000" w:themeColor="text1"/>
+                                    <w:kern w:val="24"/>
+                                    <w:sz w:val="22"/>
+                                    <w:szCs w:val="22"/>
+                                  </w:rPr>
+                                </m:ctrlPr>
+                              </m:sSubSupPr>
+                              <m:e>
+                                <m:r>
+                                  <w:rPr>
+                                    <w:rFonts w:ascii="Cambria Math" w:hAnsi="Cambria Math"/>
+                                    <w:color w:val="000000" w:themeColor="text1"/>
+                                    <w:kern w:val="24"/>
+                                    <w:sz w:val="22"/>
+                                    <w:szCs w:val="22"/>
+                                  </w:rPr>
+                                  <m:t>w</m:t>
+                                </m:r>
+                              </m:e>
+                              <m:sub>
+                                <m:r>
+                                  <w:rPr>
+                                    <w:rFonts w:ascii="Cambria Math" w:hAnsi="Cambria Math"/>
+                                    <w:color w:val="000000" w:themeColor="text1"/>
+                                    <w:kern w:val="24"/>
+                                    <w:sz w:val="22"/>
+                                    <w:szCs w:val="22"/>
+                                  </w:rPr>
+                                  <m:t>i,j</m:t>
+                                </m:r>
+                              </m:sub>
+                              <m:sup>
+                                <m:d>
+                                  <m:dPr>
+                                    <m:ctrlPr>
+                                      <w:rPr>
+                                        <w:rFonts w:ascii="Cambria Math" w:eastAsiaTheme="minorEastAsia" w:hAnsi="Cambria Math"/>
+                                        <w:i/>
+                                        <w:iCs/>
+                                        <w:color w:val="000000" w:themeColor="text1"/>
+                                        <w:kern w:val="24"/>
+                                        <w:sz w:val="22"/>
+                                        <w:szCs w:val="22"/>
+                                      </w:rPr>
+                                    </m:ctrlPr>
+                                  </m:dPr>
+                                  <m:e>
+                                    <m:r>
+                                      <w:rPr>
+                                        <w:rFonts w:ascii="Cambria Math" w:hAnsi="Cambria Math"/>
+                                        <w:color w:val="000000" w:themeColor="text1"/>
+                                        <w:kern w:val="24"/>
+                                        <w:sz w:val="22"/>
+                                        <w:szCs w:val="22"/>
+                                      </w:rPr>
+                                      <m:t>1</m:t>
+                                    </m:r>
+                                  </m:e>
+                                </m:d>
+                              </m:sup>
+                            </m:sSubSup>
+                          </m:oMath>
+                        </m:oMathPara>
+                      </w:p>
+                    </w:txbxContent>
+                  </v:textbox>
+                </v:shape>
+                <v:shape id="TextBox 38" o:spid="_x0000_s1190" type="#_x0000_t202" style="position:absolute;left:16024;top:22381;width:9843;height:2622;visibility:visible;mso-wrap-style:none;v-text-anchor:top" o:gfxdata="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" filled="f" stroked="f">
+                  <v:textbox style="mso-fit-shape-to-text:t">
+                    <w:txbxContent>
+                      <w:p>
+                        <w:pPr>
+                          <w:rPr>
+                            <w:rFonts w:hAnsi="Calibri"/>
+                            <w:color w:val="000000" w:themeColor="text1"/>
+                            <w:kern w:val="24"/>
+                            <w:sz w:val="22"/>
+                            <w:szCs w:val="22"/>
+                          </w:rPr>
+                        </w:pPr>
+                        <w:r>
+                          <w:rPr>
+                            <w:rFonts w:hAnsi="Calibri"/>
+                            <w:color w:val="000000" w:themeColor="text1"/>
+                            <w:kern w:val="24"/>
+                            <w:sz w:val="22"/>
+                            <w:szCs w:val="22"/>
+                          </w:rPr>
+                          <w:t xml:space="preserve">hidden </w:t>
+                        </w:r>
+                        <w:r>
+                          <w:rPr>
+                            <w:rFonts w:hAnsi="Calibri"/>
+                            <w:color w:val="000000" w:themeColor="text1"/>
+                            <w:kern w:val="24"/>
+                            <w:sz w:val="22"/>
+                            <w:szCs w:val="22"/>
+                          </w:rPr>
+                          <w:t>node</w:t>
+                        </w:r>
+                        <w:r>
+                          <w:rPr>
+                            <w:rFonts w:hAnsi="Calibri"/>
+                            <w:color w:val="000000" w:themeColor="text1"/>
+                            <w:kern w:val="24"/>
+                            <w:sz w:val="22"/>
+                            <w:szCs w:val="22"/>
+                          </w:rPr>
+                          <w:t xml:space="preserve"> </w:t>
+                        </w:r>
+                        <m:oMath>
+                          <m:r>
+                            <w:rPr>
+                              <w:rFonts w:ascii="Cambria Math" w:hAnsi="Cambria Math"/>
+                              <w:color w:val="000000" w:themeColor="text1"/>
+                              <w:kern w:val="24"/>
+                              <w:sz w:val="22"/>
+                              <w:szCs w:val="22"/>
+                            </w:rPr>
+                            <m:t>j</m:t>
+                          </m:r>
+                        </m:oMath>
+                      </w:p>
+                    </w:txbxContent>
+                  </v:textbox>
+                </v:shape>
+                <v:shape id="TextBox 40" o:spid="_x0000_s1191" type="#_x0000_t202" style="position:absolute;top:11368;width:8015;height:2616;visibility:visible;mso-wrap-style:none;v-text-anchor:top" o:gfxdata="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" filled="f" stroked="f">
+                  <v:textbox style="mso-fit-shape-to-text:t">
+                    <w:txbxContent>
+                      <w:p>
+                        <w:pPr>
+                          <w:rPr>
+                            <w:rFonts w:hAnsi="Calibri"/>
+                            <w:color w:val="000000" w:themeColor="text1"/>
+                            <w:kern w:val="24"/>
+                            <w:sz w:val="22"/>
+                            <w:szCs w:val="22"/>
+                          </w:rPr>
+                        </w:pPr>
+                        <w:r>
+                          <w:rPr>
+                            <w:rFonts w:hAnsi="Calibri"/>
+                            <w:color w:val="000000" w:themeColor="text1"/>
+                            <w:kern w:val="24"/>
+                            <w:sz w:val="22"/>
+                            <w:szCs w:val="22"/>
+                          </w:rPr>
+                          <w:t xml:space="preserve">input site </w:t>
+                        </w:r>
+                        <m:oMath>
+                          <m:r>
+                            <w:rPr>
+                              <w:rFonts w:ascii="Cambria Math" w:hAnsi="Cambria Math"/>
+                              <w:color w:val="000000" w:themeColor="text1"/>
+                              <w:kern w:val="24"/>
+                              <w:sz w:val="22"/>
+                              <w:szCs w:val="22"/>
+                            </w:rPr>
+                            <m:t>i</m:t>
+                          </m:r>
+                        </m:oMath>
+                      </w:p>
+                    </w:txbxContent>
+                  </v:textbox>
+                </v:shape>
+                <v:shape id="TextBox 41" o:spid="_x0000_s1192" type="#_x0000_t202" style="position:absolute;left:6413;width:27968;height:2622;visibility:visible;mso-wrap-style:none;v-text-anchor:top" o:gfxdata="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" filled="f" stroked="f">
+                  <v:textbox style="mso-fit-shape-to-text:t">
+                    <w:txbxContent>
+                      <w:p>
+                        <w:pPr>
+                          <w:rPr>
+                            <w:rFonts w:hAnsi="Calibri"/>
+                            <w:color w:val="000000" w:themeColor="text1"/>
+                            <w:kern w:val="24"/>
+                            <w:sz w:val="22"/>
+                            <w:szCs w:val="22"/>
+                          </w:rPr>
+                        </w:pPr>
+                        <w:r>
+                          <w:rPr>
+                            <w:rFonts w:hAnsi="Calibri"/>
+                            <w:color w:val="000000" w:themeColor="text1"/>
+                            <w:kern w:val="24"/>
+                            <w:sz w:val="22"/>
+                            <w:szCs w:val="22"/>
+                          </w:rPr>
+                          <w:t xml:space="preserve">Backpropagated error to the </w:t>
+                        </w:r>
+                        <m:oMath>
+                          <m:r>
+                            <w:rPr>
+                              <w:rFonts w:ascii="Cambria Math" w:hAnsi="Cambria Math"/>
+                              <w:color w:val="000000" w:themeColor="text1"/>
+                              <w:kern w:val="24"/>
+                              <w:sz w:val="22"/>
+                              <w:szCs w:val="22"/>
+                            </w:rPr>
+                            <m:t>j</m:t>
+                          </m:r>
+                        </m:oMath>
+                        <w:r>
+                          <w:rPr>
+                            <w:rFonts w:hAnsi="Calibri"/>
+                            <w:color w:val="000000" w:themeColor="text1"/>
+                            <w:kern w:val="24"/>
+                            <w:sz w:val="22"/>
+                            <w:szCs w:val="22"/>
+                          </w:rPr>
+                          <w:t xml:space="preserve">-th hidden </w:t>
+                        </w:r>
+                        <w:r>
+                          <w:rPr>
+                            <w:rFonts w:hAnsi="Calibri"/>
+                            <w:color w:val="000000" w:themeColor="text1"/>
+                            <w:kern w:val="24"/>
+                            <w:sz w:val="22"/>
+                            <w:szCs w:val="22"/>
+                          </w:rPr>
+                          <w:t>node</w:t>
+                        </w:r>
+                      </w:p>
+                    </w:txbxContent>
+                  </v:textbox>
+                </v:shape>
+                <v:shape id="TextBox 42" o:spid="_x0000_s1193" type="#_x0000_t202" style="position:absolute;left:32204;top:4258;width:11043;height:4324;visibility:visible;mso-wrap-style:none;v-text-anchor:top" o:gfxdata="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" filled="f" stroked="f">
+                  <v:textbox style="mso-fit-shape-to-text:t">
+                    <w:txbxContent>
+                      <w:p>
+                        <w:pPr>
+                          <w:rPr>
+                            <w:rFonts w:hAnsi="Calibri"/>
+                            <w:color w:val="000000" w:themeColor="text1"/>
+                            <w:kern w:val="24"/>
+                            <w:sz w:val="22"/>
+                            <w:szCs w:val="22"/>
+                          </w:rPr>
+                        </w:pPr>
+                        <w:r>
+                          <w:rPr>
+                            <w:rFonts w:hAnsi="Calibri"/>
+                            <w:color w:val="000000" w:themeColor="text1"/>
+                            <w:kern w:val="24"/>
+                            <w:sz w:val="22"/>
+                            <w:szCs w:val="22"/>
+                          </w:rPr>
+                          <w:t xml:space="preserve">backpropagated </w:t>
+                        </w:r>
+                      </w:p>
+                      <w:p>
+                        <w:pPr>
+                          <w:rPr>
+                            <w:rFonts w:hAnsi="Calibri"/>
+                            <w:color w:val="000000" w:themeColor="text1"/>
+                            <w:kern w:val="24"/>
+                            <w:sz w:val="22"/>
+                            <w:szCs w:val="22"/>
+                          </w:rPr>
+                        </w:pPr>
+                        <w:r>
+                          <w:rPr>
+                            <w:rFonts w:hAnsi="Calibri"/>
+                            <w:color w:val="000000" w:themeColor="text1"/>
+                            <w:kern w:val="24"/>
+                            <w:sz w:val="22"/>
+                            <w:szCs w:val="22"/>
+                          </w:rPr>
+                          <w:t>error</w:t>
+                        </w:r>
+                      </w:p>
+                    </w:txbxContent>
+                  </v:textbox>
+                </v:shape>
+                <v:shape id="TextBox 44" o:spid="_x0000_s1194" type="#_x0000_t202" style="position:absolute;left:9792;top:2984;width:19641;height:4388;visibility:visible;mso-wrap-style:none;v-text-anchor:top" o:gfxdata="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" filled="f" stroked="f">
+                  <v:textbox style="mso-fit-shape-to-text:t">
+                    <w:txbxContent>
+                      <w:p>
+                        <w:pPr>
+                          <w:rPr>
+                            <w:rFonts w:ascii="Cambria Math" w:hAnsi="+mn-cs"/>
+                            <w:i/>
+                            <w:iCs/>
+                            <w:color w:val="000000" w:themeColor="text1"/>
+                            <w:kern w:val="24"/>
+                            <w:sz w:val="22"/>
+                            <w:szCs w:val="22"/>
+                          </w:rPr>
+                        </w:pPr>
+                        <m:oMathPara>
+                          <m:oMathParaPr>
+                            <m:jc m:val="centerGroup"/>
+                          </m:oMathParaPr>
+                          <m:oMath>
+                            <m:sSubSup>
+                              <m:sSubSupPr>
+                                <m:ctrlPr>
+                                  <w:rPr>
+                                    <w:rFonts w:ascii="Cambria Math" w:eastAsiaTheme="minorEastAsia" w:hAnsi="Cambria Math"/>
+                                    <w:i/>
+                                    <w:iCs/>
+                                    <w:color w:val="000000" w:themeColor="text1"/>
+                                    <w:kern w:val="24"/>
+                                    <w:sz w:val="22"/>
+                                    <w:szCs w:val="22"/>
+                                  </w:rPr>
+                                </m:ctrlPr>
+                              </m:sSubSupPr>
+                              <m:e>
+                                <m:r>
+                                  <w:rPr>
+                                    <w:rFonts w:ascii="Cambria Math" w:hAnsi="Cambria Math"/>
+                                    <w:color w:val="000000" w:themeColor="text1"/>
+                                    <w:kern w:val="24"/>
+                                    <w:sz w:val="22"/>
+                                    <w:szCs w:val="22"/>
+                                  </w:rPr>
+                                  <m:t>o</m:t>
+                                </m:r>
+                              </m:e>
+                              <m:sub>
+                                <m:r>
+                                  <w:rPr>
+                                    <w:rFonts w:ascii="Cambria Math" w:hAnsi="Cambria Math"/>
+                                    <w:color w:val="000000" w:themeColor="text1"/>
+                                    <w:kern w:val="24"/>
+                                    <w:sz w:val="22"/>
+                                    <w:szCs w:val="22"/>
+                                  </w:rPr>
+                                  <m:t>j</m:t>
+                                </m:r>
+                              </m:sub>
+                              <m:sup>
+                                <m:d>
+                                  <m:dPr>
+                                    <m:ctrlPr>
+                                      <w:rPr>
+                                        <w:rFonts w:ascii="Cambria Math" w:eastAsiaTheme="minorEastAsia" w:hAnsi="Cambria Math"/>
+                                        <w:i/>
+                                        <w:iCs/>
+                                        <w:color w:val="000000" w:themeColor="text1"/>
+                                        <w:kern w:val="24"/>
+                                        <w:sz w:val="22"/>
+                                        <w:szCs w:val="22"/>
+                                      </w:rPr>
+                                    </m:ctrlPr>
+                                  </m:dPr>
+                                  <m:e>
+                                    <m:r>
+                                      <w:rPr>
+                                        <w:rFonts w:ascii="Cambria Math" w:hAnsi="Cambria Math"/>
+                                        <w:color w:val="000000" w:themeColor="text1"/>
+                                        <w:kern w:val="24"/>
+                                        <w:sz w:val="22"/>
+                                        <w:szCs w:val="22"/>
+                                      </w:rPr>
+                                      <m:t>1</m:t>
+                                    </m:r>
+                                  </m:e>
+                                </m:d>
+                              </m:sup>
+                            </m:sSubSup>
+                            <m:d>
+                              <m:dPr>
+                                <m:ctrlPr>
+                                  <w:rPr>
+                                    <w:rFonts w:ascii="Cambria Math" w:eastAsiaTheme="minorEastAsia" w:hAnsi="Cambria Math"/>
+                                    <w:i/>
+                                    <w:iCs/>
+                                    <w:color w:val="000000" w:themeColor="text1"/>
+                                    <w:kern w:val="24"/>
+                                    <w:sz w:val="22"/>
+                                    <w:szCs w:val="22"/>
+                                  </w:rPr>
+                                </m:ctrlPr>
+                              </m:dPr>
+                              <m:e>
+                                <m:r>
+                                  <w:rPr>
+                                    <w:rFonts w:ascii="Cambria Math" w:hAnsi="Cambria Math"/>
+                                    <w:color w:val="000000" w:themeColor="text1"/>
+                                    <w:kern w:val="24"/>
+                                    <w:sz w:val="22"/>
+                                    <w:szCs w:val="22"/>
+                                  </w:rPr>
+                                  <m:t>1-</m:t>
+                                </m:r>
+                                <m:sSubSup>
+                                  <m:sSubSupPr>
+                                    <m:ctrlPr>
+                                      <w:rPr>
+                                        <w:rFonts w:ascii="Cambria Math" w:eastAsiaTheme="minorEastAsia" w:hAnsi="Cambria Math"/>
+                                        <w:i/>
+                                        <w:iCs/>
+                                        <w:color w:val="000000" w:themeColor="text1"/>
+                                        <w:kern w:val="24"/>
+                                        <w:sz w:val="22"/>
+                                        <w:szCs w:val="22"/>
+                                      </w:rPr>
+                                    </m:ctrlPr>
+                                  </m:sSubSupPr>
+                                  <m:e>
+                                    <m:r>
+                                      <w:rPr>
+                                        <w:rFonts w:ascii="Cambria Math" w:hAnsi="Cambria Math"/>
+                                        <w:color w:val="000000" w:themeColor="text1"/>
+                                        <w:kern w:val="24"/>
+                                        <w:sz w:val="22"/>
+                                        <w:szCs w:val="22"/>
+                                      </w:rPr>
+                                      <m:t>o</m:t>
+                                    </m:r>
+                                  </m:e>
+                                  <m:sub>
+                                    <m:r>
+                                      <w:rPr>
+                                        <w:rFonts w:ascii="Cambria Math" w:hAnsi="Cambria Math"/>
+                                        <w:color w:val="000000" w:themeColor="text1"/>
+                                        <w:kern w:val="24"/>
+                                        <w:sz w:val="22"/>
+                                        <w:szCs w:val="22"/>
+                                      </w:rPr>
+                                      <m:t>j</m:t>
+                                    </m:r>
+                                  </m:sub>
+                                  <m:sup>
+                                    <m:d>
+                                      <m:dPr>
+                                        <m:ctrlPr>
+                                          <w:rPr>
+                                            <w:rFonts w:ascii="Cambria Math" w:eastAsiaTheme="minorEastAsia" w:hAnsi="Cambria Math"/>
+                                            <w:i/>
+                                            <w:iCs/>
+                                            <w:color w:val="000000" w:themeColor="text1"/>
+                                            <w:kern w:val="24"/>
+                                            <w:sz w:val="22"/>
+                                            <w:szCs w:val="22"/>
+                                          </w:rPr>
+                                        </m:ctrlPr>
+                                      </m:dPr>
+                                      <m:e>
+                                        <m:r>
+                                          <w:rPr>
+                                            <w:rFonts w:ascii="Cambria Math" w:hAnsi="Cambria Math"/>
+                                            <w:color w:val="000000" w:themeColor="text1"/>
+                                            <w:kern w:val="24"/>
+                                            <w:sz w:val="22"/>
+                                            <w:szCs w:val="22"/>
+                                          </w:rPr>
+                                          <m:t>1</m:t>
+                                        </m:r>
+                                      </m:e>
+                                    </m:d>
+                                  </m:sup>
+                                </m:sSubSup>
+                              </m:e>
+                            </m:d>
+                            <m:nary>
+                              <m:naryPr>
+                                <m:chr m:val="∑"/>
+                                <m:limLoc m:val="subSup"/>
+                                <m:ctrlPr>
+                                  <w:rPr>
+                                    <w:rFonts w:ascii="Cambria Math" w:eastAsiaTheme="minorEastAsia" w:hAnsi="Cambria Math"/>
+                                    <w:i/>
+                                    <w:iCs/>
+                                    <w:color w:val="000000" w:themeColor="text1"/>
+                                    <w:kern w:val="24"/>
+                                    <w:sz w:val="22"/>
+                                    <w:szCs w:val="22"/>
+                                  </w:rPr>
+                                </m:ctrlPr>
+                              </m:naryPr>
+                              <m:sub>
+                                <m:r>
+                                  <w:rPr>
+                                    <w:rFonts w:ascii="Cambria Math" w:hAnsi="Cambria Math"/>
+                                    <w:color w:val="000000" w:themeColor="text1"/>
+                                    <w:kern w:val="24"/>
+                                    <w:sz w:val="22"/>
+                                    <w:szCs w:val="22"/>
+                                  </w:rPr>
+                                  <m:t>q=1</m:t>
+                                </m:r>
+                              </m:sub>
+                              <m:sup>
+                                <m:r>
+                                  <w:rPr>
+                                    <w:rFonts w:ascii="Cambria Math" w:hAnsi="Cambria Math"/>
+                                    <w:color w:val="000000" w:themeColor="text1"/>
+                                    <w:kern w:val="24"/>
+                                    <w:sz w:val="22"/>
+                                    <w:szCs w:val="22"/>
+                                  </w:rPr>
+                                  <m:t>m</m:t>
+                                </m:r>
+                              </m:sup>
+                              <m:e>
+                                <m:sSubSup>
+                                  <m:sSubSupPr>
+                                    <m:ctrlPr>
+                                      <w:rPr>
+                                        <w:rFonts w:ascii="Cambria Math" w:eastAsiaTheme="minorEastAsia" w:hAnsi="Cambria Math"/>
+                                        <w:i/>
+                                        <w:iCs/>
+                                        <w:color w:val="000000" w:themeColor="text1"/>
+                                        <w:kern w:val="24"/>
+                                        <w:sz w:val="22"/>
+                                        <w:szCs w:val="22"/>
+                                      </w:rPr>
+                                    </m:ctrlPr>
+                                  </m:sSubSupPr>
+                                  <m:e>
+                                    <m:r>
+                                      <w:rPr>
+                                        <w:rFonts w:ascii="Cambria Math" w:hAnsi="Cambria Math"/>
+                                        <w:color w:val="000000" w:themeColor="text1"/>
+                                        <w:kern w:val="24"/>
+                                        <w:sz w:val="22"/>
+                                        <w:szCs w:val="22"/>
+                                      </w:rPr>
+                                      <m:t>w</m:t>
+                                    </m:r>
+                                  </m:e>
+                                  <m:sub>
+                                    <m:r>
+                                      <w:rPr>
+                                        <w:rFonts w:ascii="Cambria Math" w:hAnsi="Cambria Math"/>
+                                        <w:color w:val="000000" w:themeColor="text1"/>
+                                        <w:kern w:val="24"/>
+                                        <w:sz w:val="22"/>
+                                        <w:szCs w:val="22"/>
+                                      </w:rPr>
+                                      <m:t>j,q</m:t>
+                                    </m:r>
+                                  </m:sub>
+                                  <m:sup>
+                                    <m:d>
+                                      <m:dPr>
+                                        <m:ctrlPr>
+                                          <w:rPr>
+                                            <w:rFonts w:ascii="Cambria Math" w:eastAsiaTheme="minorEastAsia" w:hAnsi="Cambria Math"/>
+                                            <w:i/>
+                                            <w:iCs/>
+                                            <w:color w:val="000000" w:themeColor="text1"/>
+                                            <w:kern w:val="24"/>
+                                            <w:sz w:val="22"/>
+                                            <w:szCs w:val="22"/>
+                                          </w:rPr>
+                                        </m:ctrlPr>
+                                      </m:dPr>
+                                      <m:e>
+                                        <m:r>
+                                          <w:rPr>
+                                            <w:rFonts w:ascii="Cambria Math" w:hAnsi="Cambria Math"/>
+                                            <w:color w:val="000000" w:themeColor="text1"/>
+                                            <w:kern w:val="24"/>
+                                            <w:sz w:val="22"/>
+                                            <w:szCs w:val="22"/>
+                                          </w:rPr>
+                                          <m:t>2</m:t>
+                                        </m:r>
+                                      </m:e>
+                                    </m:d>
+                                  </m:sup>
+                                </m:sSubSup>
+                                <m:sSubSup>
+                                  <m:sSubSupPr>
+                                    <m:ctrlPr>
+                                      <w:rPr>
+                                        <w:rFonts w:ascii="Cambria Math" w:eastAsiaTheme="minorEastAsia" w:hAnsi="Cambria Math"/>
+                                        <w:i/>
+                                        <w:iCs/>
+                                        <w:color w:val="000000" w:themeColor="text1"/>
+                                        <w:kern w:val="24"/>
+                                        <w:sz w:val="22"/>
+                                        <w:szCs w:val="22"/>
+                                      </w:rPr>
+                                    </m:ctrlPr>
+                                  </m:sSubSupPr>
+                                  <m:e>
+                                    <m:r>
+                                      <w:rPr>
+                                        <w:rFonts w:ascii="Cambria Math" w:eastAsia="Cambria Math" w:hAnsi="Cambria Math"/>
+                                        <w:color w:val="000000" w:themeColor="text1"/>
+                                        <w:kern w:val="24"/>
+                                        <w:sz w:val="22"/>
+                                        <w:szCs w:val="22"/>
+                                      </w:rPr>
+                                      <m:t>δ</m:t>
+                                    </m:r>
+                                  </m:e>
+                                  <m:sub>
+                                    <m:r>
+                                      <w:rPr>
+                                        <w:rFonts w:ascii="Cambria Math" w:eastAsia="Cambria Math" w:hAnsi="Cambria Math"/>
+                                        <w:color w:val="000000" w:themeColor="text1"/>
+                                        <w:kern w:val="24"/>
+                                        <w:sz w:val="22"/>
+                                        <w:szCs w:val="22"/>
+                                      </w:rPr>
+                                      <m:t>q</m:t>
+                                    </m:r>
+                                  </m:sub>
+                                  <m:sup>
+                                    <m:d>
+                                      <m:dPr>
+                                        <m:ctrlPr>
+                                          <w:rPr>
+                                            <w:rFonts w:ascii="Cambria Math" w:eastAsiaTheme="minorEastAsia" w:hAnsi="Cambria Math"/>
+                                            <w:i/>
+                                            <w:iCs/>
+                                            <w:color w:val="000000" w:themeColor="text1"/>
+                                            <w:kern w:val="24"/>
+                                            <w:sz w:val="22"/>
+                                            <w:szCs w:val="22"/>
+                                          </w:rPr>
+                                        </m:ctrlPr>
+                                      </m:dPr>
+                                      <m:e>
+                                        <m:r>
+                                          <w:rPr>
+                                            <w:rFonts w:ascii="Cambria Math" w:hAnsi="Cambria Math"/>
+                                            <w:color w:val="000000" w:themeColor="text1"/>
+                                            <w:kern w:val="24"/>
+                                            <w:sz w:val="22"/>
+                                            <w:szCs w:val="22"/>
+                                          </w:rPr>
+                                          <m:t>2</m:t>
+                                        </m:r>
+                                      </m:e>
+                                    </m:d>
+                                  </m:sup>
+                                </m:sSubSup>
+                              </m:e>
+                            </m:nary>
+                          </m:oMath>
+                        </m:oMathPara>
+                      </w:p>
+                    </w:txbxContent>
+                  </v:textbox>
+                </v:shape>
+                <v:shape id="Straight Arrow Connector 273" o:spid="_x0000_s1195" type="#_x0000_t32" style="position:absolute;left:9305;top:29231;width:24761;height:0;flip:x;visibility:visible;mso-wrap-style:square" o:connectortype="straight" o:gfxdata="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" strokecolor="#4472c4 [3204]" strokeweight=".5pt">
+                  <v:stroke endarrow="block" joinstyle="miter"/>
+                </v:shape>
+                <v:shape id="TextBox 47" o:spid="_x0000_s1196" type="#_x0000_t202" style="position:absolute;left:10854;top:26626;width:19380;height:2622;visibility:visible;mso-wrap-style:none;v-text-anchor:top" o:gfxdata="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" filled="f" stroked="f">
+                  <v:textbox style="mso-fit-shape-to-text:t">
+                    <w:txbxContent>
+                      <w:p>
+                        <w:pPr>
+                          <w:rPr>
+                            <w:rFonts w:hAnsi="Calibri"/>
+                            <w:color w:val="000000" w:themeColor="text1"/>
+                            <w:kern w:val="24"/>
+                            <w:sz w:val="22"/>
+                            <w:szCs w:val="22"/>
+                          </w:rPr>
+                        </w:pPr>
+                        <w:r>
+                          <w:rPr>
+                            <w:rFonts w:hAnsi="Calibri"/>
+                            <w:color w:val="000000" w:themeColor="text1"/>
+                            <w:kern w:val="24"/>
+                            <w:sz w:val="22"/>
+                            <w:szCs w:val="22"/>
+                          </w:rPr>
+                          <w:t xml:space="preserve">backpropagation to input site </w:t>
+                        </w:r>
+                        <m:oMath>
+                          <m:r>
+                            <w:rPr>
+                              <w:rFonts w:ascii="Cambria Math" w:hAnsi="Cambria Math"/>
+                              <w:color w:val="000000" w:themeColor="text1"/>
+                              <w:kern w:val="24"/>
+                              <w:sz w:val="22"/>
+                              <w:szCs w:val="22"/>
+                            </w:rPr>
+                            <m:t>i</m:t>
+                          </m:r>
+                        </m:oMath>
+                      </w:p>
+                    </w:txbxContent>
+                  </v:textbox>
+                </v:shape>
+                <w10:wrap type="topAndBottom"/>
+              </v:group>
+            </w:pict>
+          </mc:Fallback>
+        </mc:AlternateContent>
+      </w:r>
     </w:p>
     <w:p>
       <w:pPr>
@@ -15938,6 +20267,221 @@
           <w:szCs w:val="22"/>
         </w:rPr>
       </w:pPr>
+      <w:bookmarkStart w:id="7" w:name="Fig_backprop_tru_hidden_node"/>
+      <w:r>
+        <w:rPr>
+          <w:sz w:val="22"/>
+          <w:szCs w:val="22"/>
+        </w:rPr>
+        <w:t>Figure 4</w:t>
+      </w:r>
+      <w:bookmarkEnd w:id="7"/>
+      <w:r>
+        <w:rPr>
+          <w:sz w:val="22"/>
+          <w:szCs w:val="22"/>
+        </w:rPr>
+        <w:t xml:space="preserve">: Backpropagation from extended output layer through a hidden </w:t>
+      </w:r>
+      <w:r>
+        <w:rPr>
+          <w:sz w:val="22"/>
+          <w:szCs w:val="22"/>
+        </w:rPr>
+        <w:t>node</w:t>
+      </w:r>
+      <w:r>
+        <w:rPr>
+          <w:sz w:val="22"/>
+          <w:szCs w:val="22"/>
+        </w:rPr>
+        <w:t xml:space="preserve"> to input site </w:t>
+      </w:r>
+      <m:oMath>
+        <m:r>
+          <w:rPr>
+            <w:rFonts w:ascii="Cambria Math" w:hAnsi="Cambria Math"/>
+            <w:sz w:val="22"/>
+            <w:szCs w:val="22"/>
+          </w:rPr>
+          <m:t>i</m:t>
+        </m:r>
+      </m:oMath>
+    </w:p>
+    <w:p>
+      <w:pPr>
+        <w:rPr>
+          <w:sz w:val="22"/>
+          <w:szCs w:val="22"/>
+        </w:rPr>
+      </w:pPr>
+    </w:p>
+    <w:p>
+      <w:pPr>
+        <w:rPr>
+          <w:sz w:val="22"/>
+          <w:szCs w:val="22"/>
+        </w:rPr>
+      </w:pPr>
+      <w:r>
+        <w:rPr>
+          <w:sz w:val="22"/>
+          <w:szCs w:val="22"/>
+        </w:rPr>
+        <w:t xml:space="preserve">The error of the network depicted on </w:t>
+      </w:r>
+      <w:r>
+        <w:rPr>
+          <w:sz w:val="22"/>
+          <w:szCs w:val="22"/>
+        </w:rPr>
+        <w:fldChar w:fldCharType="begin"/>
+      </w:r>
+      <w:r>
+        <w:rPr>
+          <w:sz w:val="22"/>
+          <w:szCs w:val="22"/>
+        </w:rPr>
+        <w:instrText xml:space="preserve"> REF Fig_backprop_through_time \h </w:instrText>
+      </w:r>
+      <w:r>
+        <w:rPr>
+          <w:sz w:val="22"/>
+          <w:szCs w:val="22"/>
+        </w:rPr>
+      </w:r>
+      <w:r>
+        <w:rPr>
+          <w:sz w:val="22"/>
+          <w:szCs w:val="22"/>
+        </w:rPr>
+        <w:fldChar w:fldCharType="separate"/>
+      </w:r>
+      <w:r>
+        <w:rPr>
+          <w:sz w:val="22"/>
+          <w:szCs w:val="22"/>
+        </w:rPr>
+        <w:t>Figure 2</w:t>
+      </w:r>
+      <w:r>
+        <w:rPr>
+          <w:sz w:val="22"/>
+          <w:szCs w:val="22"/>
+        </w:rPr>
+        <w:fldChar w:fldCharType="end"/>
+      </w:r>
+      <w:r>
+        <w:rPr>
+          <w:sz w:val="22"/>
+          <w:szCs w:val="22"/>
+        </w:rPr>
+        <w:t xml:space="preserve"> can be measured after </w:t>
+      </w:r>
+      <w:r>
+        <w:rPr>
+          <w:sz w:val="22"/>
+          <w:szCs w:val="22"/>
+        </w:rPr>
+        <w:t xml:space="preserve">each discrete time moment </w:t>
+      </w:r>
+      <m:oMath>
+        <m:sSub>
+          <m:sSubPr>
+            <m:ctrlPr>
+              <w:rPr>
+                <w:rFonts w:ascii="Cambria Math" w:eastAsiaTheme="minorEastAsia" w:hAnsi="Cambria Math"/>
+                <w:i/>
+                <w:sz w:val="22"/>
+                <w:szCs w:val="22"/>
+              </w:rPr>
+            </m:ctrlPr>
+          </m:sSubPr>
+          <m:e>
+            <m:r>
+              <w:rPr>
+                <w:rFonts w:ascii="Cambria Math" w:eastAsiaTheme="minorEastAsia" w:hAnsi="Cambria Math"/>
+                <w:sz w:val="22"/>
+                <w:szCs w:val="22"/>
+              </w:rPr>
+              <m:t>t</m:t>
+            </m:r>
+          </m:e>
+          <m:sub>
+            <m:r>
+              <w:rPr>
+                <w:rFonts w:ascii="Cambria Math" w:eastAsiaTheme="minorEastAsia" w:hAnsi="Cambria Math"/>
+                <w:sz w:val="22"/>
+                <w:szCs w:val="22"/>
+              </w:rPr>
+              <m:t>i</m:t>
+            </m:r>
+          </m:sub>
+        </m:sSub>
+      </m:oMath>
+      <w:r>
+        <w:rPr>
+          <w:sz w:val="22"/>
+          <w:szCs w:val="22"/>
+        </w:rPr>
+        <w:t xml:space="preserve"> if a sequence of values is to be produced or just after</w:t>
+      </w:r>
+      <w:r>
+        <w:rPr>
+          <w:sz w:val="22"/>
+          <w:szCs w:val="22"/>
+        </w:rPr>
+        <w:t xml:space="preserve"> the </w:t>
+      </w:r>
+      <w:r>
+        <w:rPr>
+          <w:sz w:val="22"/>
+          <w:szCs w:val="22"/>
+        </w:rPr>
+        <w:t xml:space="preserve">final moment of time </w:t>
+      </w:r>
+      <m:oMath>
+        <m:sSub>
+          <m:sSubPr>
+            <m:ctrlPr>
+              <w:rPr>
+                <w:rFonts w:ascii="Cambria Math" w:eastAsiaTheme="minorEastAsia" w:hAnsi="Cambria Math"/>
+                <w:i/>
+                <w:sz w:val="22"/>
+                <w:szCs w:val="22"/>
+              </w:rPr>
+            </m:ctrlPr>
+          </m:sSubPr>
+          <m:e>
+            <m:r>
+              <w:rPr>
+                <w:rFonts w:ascii="Cambria Math" w:eastAsiaTheme="minorEastAsia" w:hAnsi="Cambria Math"/>
+                <w:sz w:val="22"/>
+                <w:szCs w:val="22"/>
+              </w:rPr>
+              <m:t>t</m:t>
+            </m:r>
+          </m:e>
+          <m:sub>
+            <m:r>
+              <w:rPr>
+                <w:rFonts w:ascii="Cambria Math" w:eastAsiaTheme="minorEastAsia" w:hAnsi="Cambria Math"/>
+                <w:sz w:val="22"/>
+                <w:szCs w:val="22"/>
+              </w:rPr>
+              <m:t>K</m:t>
+            </m:r>
+          </m:sub>
+        </m:sSub>
+      </m:oMath>
+      <w:r>
+        <w:rPr>
+          <w:rFonts w:eastAsiaTheme="minorEastAsia"/>
+          <w:sz w:val="22"/>
+          <w:szCs w:val="22"/>
+        </w:rPr>
+        <w:t xml:space="preserve"> if only the final output is of importance. </w:t>
+      </w:r>
     </w:p>
     <w:p>
       <w:pPr>
@@ -15951,7 +20495,7 @@
       <w:pPr>
         <w:pStyle w:val="Heading3"/>
       </w:pPr>
-      <w:bookmarkStart w:id="4" w:name="_Toc107163892"/>
+      <w:bookmarkStart w:id="8" w:name="_Toc107163892"/>
       <w:r>
         <w:t xml:space="preserve">Notes on </w:t>
       </w:r>
@@ -15966,7 +20510,7 @@
       <w:r>
         <w:t xml:space="preserve"> Memory)</w:t>
       </w:r>
-      <w:bookmarkEnd w:id="4"/>
+      <w:bookmarkEnd w:id="8"/>
     </w:p>
     <w:p>
       <w:pPr>
@@ -15990,11 +20534,11 @@
       <w:pPr>
         <w:pStyle w:val="Heading3"/>
       </w:pPr>
-      <w:bookmarkStart w:id="5" w:name="_Toc107163893"/>
+      <w:bookmarkStart w:id="9" w:name="_Toc107163893"/>
       <w:r>
         <w:t>Notes on Gated Recurrent Neural Nets</w:t>
       </w:r>
-      <w:bookmarkEnd w:id="5"/>
+      <w:bookmarkEnd w:id="9"/>
     </w:p>
     <w:p>
       <w:pPr>
@@ -16008,14 +20552,15 @@
       <w:pPr>
         <w:pStyle w:val="Heading2"/>
       </w:pPr>
-      <w:bookmarkStart w:id="6" w:name="_Toc107163894"/>
-      <w:r>
+      <w:bookmarkStart w:id="10" w:name="_Toc107163894"/>
+      <w:r>
+        <w:lastRenderedPageBreak/>
         <w:t>Latent Semantic Analysis</w:t>
       </w:r>
       <w:r>
         <w:t xml:space="preserve"> (LSA)</w:t>
       </w:r>
-      <w:bookmarkEnd w:id="6"/>
+      <w:bookmarkEnd w:id="10"/>
     </w:p>
     <w:p>
       <w:pPr>
@@ -16072,7 +20617,7 @@
           <w:szCs w:val="28"/>
         </w:rPr>
       </w:pPr>
-      <w:bookmarkStart w:id="7" w:name="_Toc107163895"/>
+      <w:bookmarkStart w:id="11" w:name="_Toc107163895"/>
       <w:r>
         <w:rPr>
           <w:sz w:val="28"/>
@@ -16080,7 +20625,7 @@
         </w:rPr>
         <w:t>The Attention Mechanism</w:t>
       </w:r>
-      <w:bookmarkEnd w:id="7"/>
+      <w:bookmarkEnd w:id="11"/>
     </w:p>
     <w:sectPr>
       <w:pgSz w:w="12240" w:h="15840"/>
@@ -16723,7 +21268,7 @@
   <w:style w:type="paragraph" w:default="1" w:styleId="Normal">
     <w:name w:val="Normal"/>
     <w:qFormat/>
-    <w:rsid w:val="003B6D16"/>
+    <w:rsid w:val="00D44F54"/>
   </w:style>
   <w:style w:type="paragraph" w:styleId="Heading1">
     <w:name w:val="heading 1"/>
@@ -17427,7 +21972,7 @@
 </file>
 
 <file path=customXml/itemProps1.xml><?xml version="1.0" encoding="utf-8"?>
-<ds:datastoreItem xmlns:ds="http://schemas.openxmlformats.org/officeDocument/2006/customXml" ds:itemID="{C5AB1223-C42E-F54E-993E-7ADA5B341E2B}">
+<ds:datastoreItem xmlns:ds="http://schemas.openxmlformats.org/officeDocument/2006/customXml" ds:itemID="{ED035574-803F-DD45-BE67-B4AD841EA9E1}">
   <ds:schemaRefs>
     <ds:schemaRef ds:uri="http://schemas.openxmlformats.org/officeDocument/2006/bibliography"/>
   </ds:schemaRefs>

--- a/docs/TransformersIntro.docx
+++ b/docs/TransformersIntro.docx
@@ -107,7 +107,7 @@
             </w:rPr>
             <w:fldChar w:fldCharType="separate"/>
           </w:r>
-          <w:hyperlink w:anchor="_Toc107163888" w:history="1">
+          <w:hyperlink w:anchor="_Toc107168028" w:history="1">
             <w:r>
               <w:rPr>
                 <w:rStyle w:val="Hyperlink"/>
@@ -134,7 +134,7 @@
                 <w:noProof/>
                 <w:webHidden/>
               </w:rPr>
-              <w:instrText xml:space="preserve"> PAGEREF _Toc107163888 \h </w:instrText>
+              <w:instrText xml:space="preserve"> PAGEREF _Toc107168028 \h </w:instrText>
             </w:r>
             <w:r>
               <w:rPr>
@@ -180,7 +180,7 @@
               <w:szCs w:val="24"/>
             </w:rPr>
           </w:pPr>
-          <w:hyperlink w:anchor="_Toc107163889" w:history="1">
+          <w:hyperlink w:anchor="_Toc107168029" w:history="1">
             <w:r>
               <w:rPr>
                 <w:rStyle w:val="Hyperlink"/>
@@ -207,7 +207,7 @@
                 <w:noProof/>
                 <w:webHidden/>
               </w:rPr>
-              <w:instrText xml:space="preserve"> PAGEREF _Toc107163889 \h </w:instrText>
+              <w:instrText xml:space="preserve"> PAGEREF _Toc107168029 \h </w:instrText>
             </w:r>
             <w:r>
               <w:rPr>
@@ -253,7 +253,7 @@
               <w:szCs w:val="24"/>
             </w:rPr>
           </w:pPr>
-          <w:hyperlink w:anchor="_Toc107163890" w:history="1">
+          <w:hyperlink w:anchor="_Toc107168030" w:history="1">
             <w:r>
               <w:rPr>
                 <w:rStyle w:val="Hyperlink"/>
@@ -280,7 +280,7 @@
                 <w:noProof/>
                 <w:webHidden/>
               </w:rPr>
-              <w:instrText xml:space="preserve"> PAGEREF _Toc107163890 \h </w:instrText>
+              <w:instrText xml:space="preserve"> PAGEREF _Toc107168030 \h </w:instrText>
             </w:r>
             <w:r>
               <w:rPr>
@@ -324,7 +324,7 @@
               <w:szCs w:val="24"/>
             </w:rPr>
           </w:pPr>
-          <w:hyperlink w:anchor="_Toc107163891" w:history="1">
+          <w:hyperlink w:anchor="_Toc107168031" w:history="1">
             <w:r>
               <w:rPr>
                 <w:rStyle w:val="Hyperlink"/>
@@ -351,7 +351,7 @@
                 <w:noProof/>
                 <w:webHidden/>
               </w:rPr>
-              <w:instrText xml:space="preserve"> PAGEREF _Toc107163891 \h </w:instrText>
+              <w:instrText xml:space="preserve"> PAGEREF _Toc107168031 \h </w:instrText>
             </w:r>
             <w:r>
               <w:rPr>
@@ -395,7 +395,7 @@
               <w:szCs w:val="24"/>
             </w:rPr>
           </w:pPr>
-          <w:hyperlink w:anchor="_Toc107163892" w:history="1">
+          <w:hyperlink w:anchor="_Toc107168032" w:history="1">
             <w:r>
               <w:rPr>
                 <w:rStyle w:val="Hyperlink"/>
@@ -422,7 +422,7 @@
                 <w:noProof/>
                 <w:webHidden/>
               </w:rPr>
-              <w:instrText xml:space="preserve"> PAGEREF _Toc107163892 \h </w:instrText>
+              <w:instrText xml:space="preserve"> PAGEREF _Toc107168032 \h </w:instrText>
             </w:r>
             <w:r>
               <w:rPr>
@@ -466,7 +466,7 @@
               <w:szCs w:val="24"/>
             </w:rPr>
           </w:pPr>
-          <w:hyperlink w:anchor="_Toc107163893" w:history="1">
+          <w:hyperlink w:anchor="_Toc107168033" w:history="1">
             <w:r>
               <w:rPr>
                 <w:rStyle w:val="Hyperlink"/>
@@ -493,7 +493,7 @@
                 <w:noProof/>
                 <w:webHidden/>
               </w:rPr>
-              <w:instrText xml:space="preserve"> PAGEREF _Toc107163893 \h </w:instrText>
+              <w:instrText xml:space="preserve"> PAGEREF _Toc107168033 \h </w:instrText>
             </w:r>
             <w:r>
               <w:rPr>
@@ -513,7 +513,7 @@
                 <w:noProof/>
                 <w:webHidden/>
               </w:rPr>
-              <w:t>4</w:t>
+              <w:t>5</w:t>
             </w:r>
             <w:r>
               <w:rPr>
@@ -539,7 +539,7 @@
               <w:szCs w:val="24"/>
             </w:rPr>
           </w:pPr>
-          <w:hyperlink w:anchor="_Toc107163894" w:history="1">
+          <w:hyperlink w:anchor="_Toc107168034" w:history="1">
             <w:r>
               <w:rPr>
                 <w:rStyle w:val="Hyperlink"/>
@@ -566,7 +566,7 @@
                 <w:noProof/>
                 <w:webHidden/>
               </w:rPr>
-              <w:instrText xml:space="preserve"> PAGEREF _Toc107163894 \h </w:instrText>
+              <w:instrText xml:space="preserve"> PAGEREF _Toc107168034 \h </w:instrText>
             </w:r>
             <w:r>
               <w:rPr>
@@ -586,7 +586,7 @@
                 <w:noProof/>
                 <w:webHidden/>
               </w:rPr>
-              <w:t>4</w:t>
+              <w:t>5</w:t>
             </w:r>
             <w:r>
               <w:rPr>
@@ -612,7 +612,7 @@
               <w:noProof/>
             </w:rPr>
           </w:pPr>
-          <w:hyperlink w:anchor="_Toc107163895" w:history="1">
+          <w:hyperlink w:anchor="_Toc107168035" w:history="1">
             <w:r>
               <w:rPr>
                 <w:rStyle w:val="Hyperlink"/>
@@ -639,7 +639,7 @@
                 <w:noProof/>
                 <w:webHidden/>
               </w:rPr>
-              <w:instrText xml:space="preserve"> PAGEREF _Toc107163895 \h </w:instrText>
+              <w:instrText xml:space="preserve"> PAGEREF _Toc107168035 \h </w:instrText>
             </w:r>
             <w:r>
               <w:rPr>
@@ -659,7 +659,80 @@
                 <w:noProof/>
                 <w:webHidden/>
               </w:rPr>
-              <w:t>4</w:t>
+              <w:t>5</w:t>
+            </w:r>
+            <w:r>
+              <w:rPr>
+                <w:noProof/>
+                <w:webHidden/>
+              </w:rPr>
+              <w:fldChar w:fldCharType="end"/>
+            </w:r>
+          </w:hyperlink>
+        </w:p>
+        <w:p>
+          <w:pPr>
+            <w:pStyle w:val="TOC1"/>
+            <w:tabs>
+              <w:tab w:val="right" w:leader="dot" w:pos="9350"/>
+            </w:tabs>
+            <w:rPr>
+              <w:rFonts w:eastAsiaTheme="minorEastAsia" w:cstheme="minorBidi"/>
+              <w:b w:val="0"/>
+              <w:bCs w:val="0"/>
+              <w:i w:val="0"/>
+              <w:iCs w:val="0"/>
+              <w:noProof/>
+            </w:rPr>
+          </w:pPr>
+          <w:hyperlink w:anchor="_Toc107168036" w:history="1">
+            <w:r>
+              <w:rPr>
+                <w:rStyle w:val="Hyperlink"/>
+                <w:noProof/>
+              </w:rPr>
+              <w:t>Works Cited</w:t>
+            </w:r>
+            <w:r>
+              <w:rPr>
+                <w:noProof/>
+                <w:webHidden/>
+              </w:rPr>
+              <w:tab/>
+            </w:r>
+            <w:r>
+              <w:rPr>
+                <w:noProof/>
+                <w:webHidden/>
+              </w:rPr>
+              <w:fldChar w:fldCharType="begin"/>
+            </w:r>
+            <w:r>
+              <w:rPr>
+                <w:noProof/>
+                <w:webHidden/>
+              </w:rPr>
+              <w:instrText xml:space="preserve"> PAGEREF _Toc107168036 \h </w:instrText>
+            </w:r>
+            <w:r>
+              <w:rPr>
+                <w:noProof/>
+                <w:webHidden/>
+              </w:rPr>
+            </w:r>
+            <w:r>
+              <w:rPr>
+                <w:noProof/>
+                <w:webHidden/>
+              </w:rPr>
+              <w:fldChar w:fldCharType="separate"/>
+            </w:r>
+            <w:r>
+              <w:rPr>
+                <w:noProof/>
+                <w:webHidden/>
+              </w:rPr>
+              <w:t>5</w:t>
             </w:r>
             <w:r>
               <w:rPr>
@@ -698,7 +771,7 @@
           <w:szCs w:val="28"/>
         </w:rPr>
       </w:pPr>
-      <w:bookmarkStart w:id="0" w:name="_Toc107163888"/>
+      <w:bookmarkStart w:id="0" w:name="_Toc107168028"/>
       <w:r>
         <w:rPr>
           <w:sz w:val="28"/>
@@ -976,7 +1049,7 @@
       <w:pPr>
         <w:pStyle w:val="Heading2"/>
       </w:pPr>
-      <w:bookmarkStart w:id="1" w:name="_Toc107163889"/>
+      <w:bookmarkStart w:id="1" w:name="_Toc107168029"/>
       <w:r>
         <w:t>Language Modeling</w:t>
       </w:r>
@@ -1105,17 +1178,15 @@
           <w:sz w:val="22"/>
           <w:szCs w:val="22"/>
         </w:rPr>
-        <w:t xml:space="preserve"> are widely used in the modeling and prediction of Time-Series, Images, and Voice. </w:t>
-      </w:r>
-      <w:proofErr w:type="gramStart"/>
-      <w:r>
-        <w:rPr>
-          <w:sz w:val="22"/>
-          <w:szCs w:val="22"/>
-        </w:rPr>
-        <w:t>Thus</w:t>
-      </w:r>
-      <w:proofErr w:type="gramEnd"/>
+        <w:t xml:space="preserve"> are widely used in the modeling and prediction of Time-Series, Images, and Voice. Thus</w:t>
+      </w:r>
+      <w:r>
+        <w:rPr>
+          <w:sz w:val="22"/>
+          <w:szCs w:val="22"/>
+        </w:rPr>
+        <w:t>,</w:t>
+      </w:r>
       <w:r>
         <w:rPr>
           <w:sz w:val="22"/>
@@ -1152,7 +1223,7 @@
       <w:pPr>
         <w:pStyle w:val="Heading2"/>
       </w:pPr>
-      <w:bookmarkStart w:id="2" w:name="_Toc107163890"/>
+      <w:bookmarkStart w:id="2" w:name="_Toc107168030"/>
       <w:r>
         <w:t>Sequential Modeling</w:t>
       </w:r>
@@ -1350,6 +1421,7 @@
           <w:szCs w:val="22"/>
           <w:u w:val="single"/>
         </w:rPr>
+        <w:lastRenderedPageBreak/>
         <w:t>Previous tools for sequence modeling</w:t>
       </w:r>
       <w:r>
@@ -1402,7 +1474,6 @@
           <w:szCs w:val="22"/>
           <w:u w:val="single"/>
         </w:rPr>
-        <w:lastRenderedPageBreak/>
         <w:t xml:space="preserve">Long </w:t>
       </w:r>
       <w:proofErr w:type="gramStart"/>
@@ -1459,7 +1530,7 @@
       <w:pPr>
         <w:pStyle w:val="Heading3"/>
       </w:pPr>
-      <w:bookmarkStart w:id="3" w:name="_Toc107163891"/>
+      <w:bookmarkStart w:id="3" w:name="_Toc107168031"/>
       <w:r>
         <w:t xml:space="preserve">Notes on </w:t>
       </w:r>
@@ -3285,6 +3356,53 @@
     <w:p>
       <w:pPr>
         <w:rPr>
+          <w:sz w:val="22"/>
+          <w:szCs w:val="22"/>
+        </w:rPr>
+      </w:pPr>
+      <w:r>
+        <w:rPr>
+          <w:sz w:val="22"/>
+          <w:szCs w:val="22"/>
+        </w:rPr>
+        <w:lastRenderedPageBreak/>
+        <w:t xml:space="preserve">This </w:t>
+      </w:r>
+      <w:r>
+        <w:rPr>
+          <w:sz w:val="22"/>
+          <w:szCs w:val="22"/>
+        </w:rPr>
+        <w:t xml:space="preserve">paragraph follows the notation introduced by </w:t>
+      </w:r>
+      <w:hyperlink r:id="rId6" w:history="1">
+        <w:r>
+          <w:rPr>
+            <w:rStyle w:val="Hyperlink"/>
+            <w:sz w:val="22"/>
+            <w:szCs w:val="22"/>
+          </w:rPr>
+          <w:t>Rojas</w:t>
+        </w:r>
+      </w:hyperlink>
+      <w:r>
+        <w:rPr>
+          <w:sz w:val="22"/>
+          <w:szCs w:val="22"/>
+        </w:rPr>
+        <w:t xml:space="preserve"> and borrows some of the diagrams introduced in his work.</w:t>
+      </w:r>
+      <w:r>
+        <w:rPr>
+          <w:sz w:val="22"/>
+          <w:szCs w:val="22"/>
+        </w:rPr>
+        <w:t xml:space="preserve"> </w:t>
+      </w:r>
+    </w:p>
+    <w:p>
+      <w:pPr>
+        <w:rPr>
           <w:rFonts w:eastAsiaTheme="minorEastAsia"/>
           <w:sz w:val="22"/>
           <w:szCs w:val="22"/>
@@ -3395,16 +3513,7 @@
           <w:sz w:val="22"/>
           <w:szCs w:val="22"/>
         </w:rPr>
-        <w:t xml:space="preserve">. We </w:t>
-      </w:r>
-      <w:r>
-        <w:rPr>
-          <w:rFonts w:eastAsiaTheme="minorEastAsia"/>
-          <w:sz w:val="22"/>
-          <w:szCs w:val="22"/>
-        </w:rPr>
-        <w:lastRenderedPageBreak/>
-        <w:t>can unfold the network at time</w:t>
+        <w:t>. We can unfold the network at time</w:t>
       </w:r>
       <w:r>
         <w:rPr>
@@ -12030,24 +12139,6 @@
         <w:rPr>
           <w:sz w:val="22"/>
           <w:szCs w:val="22"/>
-          <w:u w:val="single"/>
-        </w:rPr>
-      </w:pPr>
-    </w:p>
-    <w:p>
-      <w:pPr>
-        <w:rPr>
-          <w:sz w:val="22"/>
-          <w:szCs w:val="22"/>
-          <w:u w:val="single"/>
-        </w:rPr>
-      </w:pPr>
-    </w:p>
-    <w:p>
-      <w:pPr>
-        <w:rPr>
-          <w:sz w:val="22"/>
-          <w:szCs w:val="22"/>
         </w:rPr>
       </w:pPr>
       <w:r>
@@ -13763,7 +13854,6 @@
           <w:sz w:val="22"/>
           <w:szCs w:val="22"/>
         </w:rPr>
-        <w:lastRenderedPageBreak/>
         <mc:AlternateContent>
           <mc:Choice Requires="wpg">
             <w:drawing>
@@ -20319,6 +20409,7 @@
     <w:p>
       <w:pPr>
         <w:rPr>
+          <w:rFonts w:eastAsiaTheme="minorEastAsia"/>
           <w:sz w:val="22"/>
           <w:szCs w:val="22"/>
         </w:rPr>
@@ -20490,43 +20581,20 @@
           <w:szCs w:val="22"/>
         </w:rPr>
       </w:pPr>
+      <w:r>
+        <w:rPr>
+          <w:rFonts w:eastAsiaTheme="minorEastAsia"/>
+          <w:sz w:val="22"/>
+          <w:szCs w:val="22"/>
+        </w:rPr>
+        <w:t xml:space="preserve">The error </w:t>
+      </w:r>
     </w:p>
     <w:p>
       <w:pPr>
-        <w:pStyle w:val="Heading3"/>
-      </w:pPr>
-      <w:bookmarkStart w:id="8" w:name="_Toc107163892"/>
-      <w:r>
-        <w:t xml:space="preserve">Notes on </w:t>
-      </w:r>
-      <w:r>
-        <w:t xml:space="preserve">LSTM (Long </w:t>
-      </w:r>
-      <w:proofErr w:type="gramStart"/>
-      <w:r>
-        <w:t>Short Term</w:t>
-      </w:r>
-      <w:proofErr w:type="gramEnd"/>
-      <w:r>
-        <w:t xml:space="preserve"> Memory)</w:t>
-      </w:r>
-      <w:bookmarkEnd w:id="8"/>
-    </w:p>
-    <w:p>
-      <w:pPr>
-        <w:rPr>
-          <w:sz w:val="22"/>
-          <w:szCs w:val="22"/>
-          <w:u w:val="single"/>
-        </w:rPr>
-      </w:pPr>
-    </w:p>
-    <w:p>
-      <w:pPr>
-        <w:rPr>
-          <w:sz w:val="22"/>
-          <w:szCs w:val="22"/>
-          <w:u w:val="single"/>
+        <w:rPr>
+          <w:sz w:val="22"/>
+          <w:szCs w:val="22"/>
         </w:rPr>
       </w:pPr>
     </w:p>
@@ -20534,7 +20602,46 @@
       <w:pPr>
         <w:pStyle w:val="Heading3"/>
       </w:pPr>
-      <w:bookmarkStart w:id="9" w:name="_Toc107163893"/>
+      <w:bookmarkStart w:id="8" w:name="_Toc107168032"/>
+      <w:r>
+        <w:t xml:space="preserve">Notes on </w:t>
+      </w:r>
+      <w:r>
+        <w:t xml:space="preserve">LSTM (Long </w:t>
+      </w:r>
+      <w:proofErr w:type="gramStart"/>
+      <w:r>
+        <w:t>Short Term</w:t>
+      </w:r>
+      <w:proofErr w:type="gramEnd"/>
+      <w:r>
+        <w:t xml:space="preserve"> Memory)</w:t>
+      </w:r>
+      <w:bookmarkEnd w:id="8"/>
+    </w:p>
+    <w:p>
+      <w:pPr>
+        <w:rPr>
+          <w:sz w:val="22"/>
+          <w:szCs w:val="22"/>
+          <w:u w:val="single"/>
+        </w:rPr>
+      </w:pPr>
+    </w:p>
+    <w:p>
+      <w:pPr>
+        <w:rPr>
+          <w:sz w:val="22"/>
+          <w:szCs w:val="22"/>
+          <w:u w:val="single"/>
+        </w:rPr>
+      </w:pPr>
+    </w:p>
+    <w:p>
+      <w:pPr>
+        <w:pStyle w:val="Heading3"/>
+      </w:pPr>
+      <w:bookmarkStart w:id="9" w:name="_Toc107168033"/>
       <w:r>
         <w:t>Notes on Gated Recurrent Neural Nets</w:t>
       </w:r>
@@ -20552,9 +20659,8 @@
       <w:pPr>
         <w:pStyle w:val="Heading2"/>
       </w:pPr>
-      <w:bookmarkStart w:id="10" w:name="_Toc107163894"/>
-      <w:r>
-        <w:lastRenderedPageBreak/>
+      <w:bookmarkStart w:id="10" w:name="_Toc107168034"/>
+      <w:r>
         <w:t>Latent Semantic Analysis</w:t>
       </w:r>
       <w:r>
@@ -20617,7 +20723,7 @@
           <w:szCs w:val="28"/>
         </w:rPr>
       </w:pPr>
-      <w:bookmarkStart w:id="11" w:name="_Toc107163895"/>
+      <w:bookmarkStart w:id="11" w:name="_Toc107168035"/>
       <w:r>
         <w:rPr>
           <w:sz w:val="28"/>
@@ -20627,6 +20733,117 @@
       </w:r>
       <w:bookmarkEnd w:id="11"/>
     </w:p>
+    <w:p/>
+    <w:p/>
+    <w:p/>
+    <w:p/>
+    <w:bookmarkStart w:id="12" w:name="_Toc107168036" w:displacedByCustomXml="next"/>
+    <w:sdt>
+      <w:sdtPr>
+        <w:id w:val="-424258818"/>
+        <w:docPartObj>
+          <w:docPartGallery w:val="Bibliographies"/>
+          <w:docPartUnique/>
+        </w:docPartObj>
+      </w:sdtPr>
+      <w:sdtEndPr>
+        <w:rPr>
+          <w:rFonts w:asciiTheme="minorHAnsi" w:eastAsiaTheme="minorHAnsi" w:hAnsiTheme="minorHAnsi" w:cstheme="minorBidi"/>
+          <w:b/>
+          <w:bCs/>
+          <w:color w:val="auto"/>
+          <w:sz w:val="22"/>
+          <w:szCs w:val="22"/>
+        </w:rPr>
+      </w:sdtEndPr>
+      <w:sdtContent>
+        <w:p>
+          <w:pPr>
+            <w:pStyle w:val="Heading1"/>
+            <w:rPr>
+              <w:sz w:val="28"/>
+              <w:szCs w:val="28"/>
+            </w:rPr>
+          </w:pPr>
+          <w:r>
+            <w:rPr>
+              <w:sz w:val="28"/>
+              <w:szCs w:val="28"/>
+            </w:rPr>
+            <w:t>Works Cited</w:t>
+          </w:r>
+          <w:bookmarkEnd w:id="12"/>
+        </w:p>
+        <w:p>
+          <w:pPr>
+            <w:pStyle w:val="Bibliography"/>
+            <w:ind w:left="720" w:hanging="720"/>
+            <w:rPr>
+              <w:noProof/>
+            </w:rPr>
+          </w:pPr>
+          <w:r>
+            <w:rPr>
+              <w:sz w:val="22"/>
+              <w:szCs w:val="22"/>
+            </w:rPr>
+            <w:fldChar w:fldCharType="begin"/>
+          </w:r>
+          <w:r>
+            <w:rPr>
+              <w:sz w:val="22"/>
+              <w:szCs w:val="22"/>
+            </w:rPr>
+            <w:instrText xml:space="preserve"> BIBLIOGRAPHY </w:instrText>
+          </w:r>
+          <w:r>
+            <w:rPr>
+              <w:sz w:val="22"/>
+              <w:szCs w:val="22"/>
+            </w:rPr>
+            <w:fldChar w:fldCharType="separate"/>
+          </w:r>
+          <w:r>
+            <w:rPr>
+              <w:noProof/>
+            </w:rPr>
+            <w:t xml:space="preserve">Rojas, R. (1996). </w:t>
+          </w:r>
+          <w:r>
+            <w:rPr>
+              <w:i/>
+              <w:iCs/>
+              <w:noProof/>
+            </w:rPr>
+            <w:t>Neural Networks Systematic Introduction.</w:t>
+          </w:r>
+          <w:r>
+            <w:rPr>
+              <w:noProof/>
+            </w:rPr>
+            <w:t xml:space="preserve"> Berlin: Springer Verlag.</w:t>
+          </w:r>
+        </w:p>
+        <w:p>
+          <w:pPr>
+            <w:rPr>
+              <w:sz w:val="22"/>
+              <w:szCs w:val="22"/>
+            </w:rPr>
+          </w:pPr>
+          <w:r>
+            <w:rPr>
+              <w:b/>
+              <w:bCs/>
+              <w:sz w:val="22"/>
+              <w:szCs w:val="22"/>
+            </w:rPr>
+            <w:fldChar w:fldCharType="end"/>
+          </w:r>
+        </w:p>
+      </w:sdtContent>
+    </w:sdt>
+    <w:p/>
     <w:sectPr>
       <w:pgSz w:w="12240" w:h="15840"/>
       <w:pgMar w:top="1440" w:right="1440" w:bottom="1440" w:left="1440" w:header="720" w:footer="720" w:gutter="0"/>
@@ -21669,6 +21886,26 @@
       <w:szCs w:val="56"/>
     </w:rPr>
   </w:style>
+  <w:style w:type="character" w:styleId="UnresolvedMention">
+    <w:name w:val="Unresolved Mention"/>
+    <w:basedOn w:val="DefaultParagraphFont"/>
+    <w:uiPriority w:val="99"/>
+    <w:semiHidden/>
+    <w:unhideWhenUsed/>
+    <w:rsid w:val="00F656F7"/>
+    <w:rPr>
+      <w:color w:val="605E5C"/>
+      <w:shd w:val="clear" w:color="auto" w:fill="E1DFDD"/>
+    </w:rPr>
+  </w:style>
+  <w:style w:type="paragraph" w:styleId="Bibliography">
+    <w:name w:val="Bibliography"/>
+    <w:basedOn w:val="Normal"/>
+    <w:next w:val="Normal"/>
+    <w:uiPriority w:val="37"/>
+    <w:unhideWhenUsed/>
+    <w:rsid w:val="000223A0"/>
+  </w:style>
 </w:styles>
 </file>
 
@@ -21968,11 +22205,32 @@
 </file>
 
 <file path=customXml/item1.xml><?xml version="1.0" encoding="utf-8"?>
-<b:Sources xmlns:b="http://schemas.openxmlformats.org/officeDocument/2006/bibliography" xmlns="http://schemas.openxmlformats.org/officeDocument/2006/bibliography" SelectedStyle="/APASixthEditionOfficeOnline.xsl" StyleName="APA" Version="6"/>
+<b:Sources xmlns:b="http://schemas.openxmlformats.org/officeDocument/2006/bibliography" xmlns="http://schemas.openxmlformats.org/officeDocument/2006/bibliography" SelectedStyle="/APASixthEditionOfficeOnline.xsl" StyleName="APA" Version="6">
+  <b:Source>
+    <b:Tag>Rau96</b:Tag>
+    <b:SourceType>Book</b:SourceType>
+    <b:Guid>{E7E11621-0C49-6242-9DF6-1F33D8652F0F}</b:Guid>
+    <b:Author>
+      <b:Author>
+        <b:NameList>
+          <b:Person>
+            <b:Last>Rojas</b:Last>
+            <b:First>Raul</b:First>
+          </b:Person>
+        </b:NameList>
+      </b:Author>
+    </b:Author>
+    <b:Title>Neural Networks Systematic Introduction</b:Title>
+    <b:City>Berlin</b:City>
+    <b:Publisher>Springer Verlag</b:Publisher>
+    <b:Year>1996</b:Year>
+    <b:RefOrder>1</b:RefOrder>
+  </b:Source>
+</b:Sources>
 </file>
 
 <file path=customXml/itemProps1.xml><?xml version="1.0" encoding="utf-8"?>
-<ds:datastoreItem xmlns:ds="http://schemas.openxmlformats.org/officeDocument/2006/customXml" ds:itemID="{ED035574-803F-DD45-BE67-B4AD841EA9E1}">
+<ds:datastoreItem xmlns:ds="http://schemas.openxmlformats.org/officeDocument/2006/customXml" ds:itemID="{014AEB23-920F-714B-9D79-85ACD8B5F6F6}">
   <ds:schemaRefs>
     <ds:schemaRef ds:uri="http://schemas.openxmlformats.org/officeDocument/2006/bibliography"/>
   </ds:schemaRefs>

--- a/docs/TransformersIntro.docx
+++ b/docs/TransformersIntro.docx
@@ -13386,7 +13386,23 @@
           <w:sz w:val="22"/>
           <w:szCs w:val="22"/>
         </w:rPr>
-        <w:t xml:space="preserve">    (1)</w:t>
+        <w:t xml:space="preserve">   </w:t>
+      </w:r>
+      <w:r>
+        <w:rPr>
+          <w:rFonts w:eastAsiaTheme="minorEastAsia"/>
+          <w:sz w:val="22"/>
+          <w:szCs w:val="22"/>
+        </w:rPr>
+        <w:t xml:space="preserve">     </w:t>
+      </w:r>
+      <w:r>
+        <w:rPr>
+          <w:rFonts w:eastAsiaTheme="minorEastAsia"/>
+          <w:sz w:val="22"/>
+          <w:szCs w:val="22"/>
+        </w:rPr>
+        <w:t xml:space="preserve"> (1)</w:t>
       </w:r>
     </w:p>
     <w:p>
@@ -13635,7 +13651,23 @@
           <w:sz w:val="22"/>
           <w:szCs w:val="22"/>
         </w:rPr>
-        <w:t xml:space="preserve">  (2)</w:t>
+        <w:t xml:space="preserve">  </w:t>
+      </w:r>
+      <w:r>
+        <w:rPr>
+          <w:rFonts w:eastAsiaTheme="minorEastAsia"/>
+          <w:sz w:val="22"/>
+          <w:szCs w:val="22"/>
+        </w:rPr>
+        <w:t xml:space="preserve">       </w:t>
+      </w:r>
+      <w:r>
+        <w:rPr>
+          <w:rFonts w:eastAsiaTheme="minorEastAsia"/>
+          <w:sz w:val="22"/>
+          <w:szCs w:val="22"/>
+        </w:rPr>
+        <w:t>(2)</w:t>
       </w:r>
     </w:p>
     <w:p>
@@ -20573,22 +20605,4730 @@
         </w:rPr>
         <w:t xml:space="preserve"> if only the final output is of importance. </w:t>
       </w:r>
+      <w:r>
+        <w:rPr>
+          <w:rFonts w:eastAsiaTheme="minorEastAsia"/>
+          <w:sz w:val="22"/>
+          <w:szCs w:val="22"/>
+        </w:rPr>
+        <w:t>The error</w:t>
+      </w:r>
+      <w:r>
+        <w:rPr>
+          <w:rFonts w:eastAsiaTheme="minorEastAsia"/>
+          <w:sz w:val="22"/>
+          <w:szCs w:val="22"/>
+        </w:rPr>
+        <w:t xml:space="preserve"> </w:t>
+      </w:r>
+      <m:oMath>
+        <m:acc>
+          <m:accPr>
+            <m:chr m:val="⃗"/>
+            <m:ctrlPr>
+              <w:rPr>
+                <w:rFonts w:ascii="Cambria Math" w:eastAsiaTheme="minorEastAsia" w:hAnsi="Cambria Math"/>
+                <w:i/>
+                <w:sz w:val="22"/>
+                <w:szCs w:val="22"/>
+              </w:rPr>
+            </m:ctrlPr>
+          </m:accPr>
+          <m:e>
+            <m:r>
+              <w:rPr>
+                <w:rFonts w:ascii="Cambria Math" w:eastAsiaTheme="minorEastAsia" w:hAnsi="Cambria Math"/>
+                <w:sz w:val="22"/>
+                <w:szCs w:val="22"/>
+              </w:rPr>
+              <m:t>e</m:t>
+            </m:r>
+          </m:e>
+        </m:acc>
+        <m:d>
+          <m:dPr>
+            <m:ctrlPr>
+              <w:rPr>
+                <w:rFonts w:ascii="Cambria Math" w:eastAsiaTheme="minorEastAsia" w:hAnsi="Cambria Math"/>
+                <w:i/>
+                <w:sz w:val="22"/>
+                <w:szCs w:val="22"/>
+              </w:rPr>
+            </m:ctrlPr>
+          </m:dPr>
+          <m:e>
+            <m:sSub>
+              <m:sSubPr>
+                <m:ctrlPr>
+                  <w:rPr>
+                    <w:rFonts w:ascii="Cambria Math" w:eastAsiaTheme="minorEastAsia" w:hAnsi="Cambria Math"/>
+                    <w:i/>
+                    <w:sz w:val="22"/>
+                    <w:szCs w:val="22"/>
+                  </w:rPr>
+                </m:ctrlPr>
+              </m:sSubPr>
+              <m:e>
+                <m:r>
+                  <w:rPr>
+                    <w:rFonts w:ascii="Cambria Math" w:eastAsiaTheme="minorEastAsia" w:hAnsi="Cambria Math"/>
+                    <w:sz w:val="22"/>
+                    <w:szCs w:val="22"/>
+                  </w:rPr>
+                  <m:t>t</m:t>
+                </m:r>
+              </m:e>
+              <m:sub>
+                <m:r>
+                  <w:rPr>
+                    <w:rFonts w:ascii="Cambria Math" w:eastAsiaTheme="minorEastAsia" w:hAnsi="Cambria Math"/>
+                    <w:sz w:val="22"/>
+                    <w:szCs w:val="22"/>
+                  </w:rPr>
+                  <m:t>i</m:t>
+                </m:r>
+              </m:sub>
+            </m:sSub>
+          </m:e>
+        </m:d>
+      </m:oMath>
+      <w:r>
+        <w:rPr>
+          <w:rFonts w:eastAsiaTheme="minorEastAsia"/>
+          <w:sz w:val="22"/>
+          <w:szCs w:val="22"/>
+        </w:rPr>
+        <w:t xml:space="preserve"> </w:t>
+      </w:r>
+      <w:r>
+        <w:rPr>
+          <w:rFonts w:eastAsiaTheme="minorEastAsia"/>
+          <w:sz w:val="22"/>
+          <w:szCs w:val="22"/>
+        </w:rPr>
+        <w:t xml:space="preserve">between the </w:t>
+      </w:r>
+      <m:oMath>
+        <m:r>
+          <w:rPr>
+            <w:rFonts w:ascii="Cambria Math" w:eastAsiaTheme="minorEastAsia" w:hAnsi="Cambria Math"/>
+            <w:sz w:val="22"/>
+            <w:szCs w:val="22"/>
+          </w:rPr>
+          <m:t>n</m:t>
+        </m:r>
+      </m:oMath>
+      <w:r>
+        <w:rPr>
+          <w:rFonts w:eastAsiaTheme="minorEastAsia"/>
+          <w:sz w:val="22"/>
+          <w:szCs w:val="22"/>
+        </w:rPr>
+        <w:t xml:space="preserve">-dimensional target </w:t>
+      </w:r>
+      <m:oMath>
+        <m:acc>
+          <m:accPr>
+            <m:chr m:val="⃗"/>
+            <m:ctrlPr>
+              <w:rPr>
+                <w:rFonts w:ascii="Cambria Math" w:eastAsiaTheme="minorEastAsia" w:hAnsi="Cambria Math"/>
+                <w:i/>
+                <w:sz w:val="22"/>
+                <w:szCs w:val="22"/>
+              </w:rPr>
+            </m:ctrlPr>
+          </m:accPr>
+          <m:e>
+            <m:r>
+              <w:rPr>
+                <w:rFonts w:ascii="Cambria Math" w:eastAsiaTheme="minorEastAsia" w:hAnsi="Cambria Math"/>
+                <w:sz w:val="22"/>
+                <w:szCs w:val="22"/>
+              </w:rPr>
+              <m:t>y</m:t>
+            </m:r>
+          </m:e>
+        </m:acc>
+        <m:d>
+          <m:dPr>
+            <m:ctrlPr>
+              <w:rPr>
+                <w:rFonts w:ascii="Cambria Math" w:eastAsiaTheme="minorEastAsia" w:hAnsi="Cambria Math"/>
+                <w:i/>
+                <w:sz w:val="22"/>
+                <w:szCs w:val="22"/>
+              </w:rPr>
+            </m:ctrlPr>
+          </m:dPr>
+          <m:e>
+            <m:sSub>
+              <m:sSubPr>
+                <m:ctrlPr>
+                  <w:rPr>
+                    <w:rFonts w:ascii="Cambria Math" w:eastAsiaTheme="minorEastAsia" w:hAnsi="Cambria Math"/>
+                    <w:i/>
+                    <w:sz w:val="22"/>
+                    <w:szCs w:val="22"/>
+                  </w:rPr>
+                </m:ctrlPr>
+              </m:sSubPr>
+              <m:e>
+                <m:r>
+                  <w:rPr>
+                    <w:rFonts w:ascii="Cambria Math" w:eastAsiaTheme="minorEastAsia" w:hAnsi="Cambria Math"/>
+                    <w:sz w:val="22"/>
+                    <w:szCs w:val="22"/>
+                  </w:rPr>
+                  <m:t>t</m:t>
+                </m:r>
+              </m:e>
+              <m:sub>
+                <m:r>
+                  <w:rPr>
+                    <w:rFonts w:ascii="Cambria Math" w:eastAsiaTheme="minorEastAsia" w:hAnsi="Cambria Math"/>
+                    <w:sz w:val="22"/>
+                    <w:szCs w:val="22"/>
+                  </w:rPr>
+                  <m:t>i</m:t>
+                </m:r>
+              </m:sub>
+            </m:sSub>
+          </m:e>
+        </m:d>
+      </m:oMath>
+      <w:r>
+        <w:rPr>
+          <w:rFonts w:eastAsiaTheme="minorEastAsia"/>
+          <w:sz w:val="22"/>
+          <w:szCs w:val="22"/>
+        </w:rPr>
+        <w:t xml:space="preserve"> and the output of the network </w:t>
+      </w:r>
+      <m:oMath>
+        <m:acc>
+          <m:accPr>
+            <m:chr m:val="⃗"/>
+            <m:ctrlPr>
+              <w:rPr>
+                <w:rFonts w:ascii="Cambria Math" w:eastAsiaTheme="minorEastAsia" w:hAnsi="Cambria Math"/>
+                <w:i/>
+                <w:sz w:val="22"/>
+                <w:szCs w:val="22"/>
+              </w:rPr>
+            </m:ctrlPr>
+          </m:accPr>
+          <m:e>
+            <m:r>
+              <w:rPr>
+                <w:rFonts w:ascii="Cambria Math" w:eastAsiaTheme="minorEastAsia" w:hAnsi="Cambria Math"/>
+                <w:sz w:val="22"/>
+                <w:szCs w:val="22"/>
+              </w:rPr>
+              <m:t>o</m:t>
+            </m:r>
+          </m:e>
+        </m:acc>
+        <m:d>
+          <m:dPr>
+            <m:ctrlPr>
+              <w:rPr>
+                <w:rFonts w:ascii="Cambria Math" w:eastAsiaTheme="minorEastAsia" w:hAnsi="Cambria Math"/>
+                <w:i/>
+                <w:sz w:val="22"/>
+                <w:szCs w:val="22"/>
+              </w:rPr>
+            </m:ctrlPr>
+          </m:dPr>
+          <m:e>
+            <m:sSub>
+              <m:sSubPr>
+                <m:ctrlPr>
+                  <w:rPr>
+                    <w:rFonts w:ascii="Cambria Math" w:eastAsiaTheme="minorEastAsia" w:hAnsi="Cambria Math"/>
+                    <w:i/>
+                    <w:sz w:val="22"/>
+                    <w:szCs w:val="22"/>
+                  </w:rPr>
+                </m:ctrlPr>
+              </m:sSubPr>
+              <m:e>
+                <m:r>
+                  <w:rPr>
+                    <w:rFonts w:ascii="Cambria Math" w:eastAsiaTheme="minorEastAsia" w:hAnsi="Cambria Math"/>
+                    <w:sz w:val="22"/>
+                    <w:szCs w:val="22"/>
+                  </w:rPr>
+                  <m:t>t</m:t>
+                </m:r>
+              </m:e>
+              <m:sub>
+                <m:r>
+                  <w:rPr>
+                    <w:rFonts w:ascii="Cambria Math" w:eastAsiaTheme="minorEastAsia" w:hAnsi="Cambria Math"/>
+                    <w:sz w:val="22"/>
+                    <w:szCs w:val="22"/>
+                  </w:rPr>
+                  <m:t>i</m:t>
+                </m:r>
+              </m:sub>
+            </m:sSub>
+          </m:e>
+        </m:d>
+      </m:oMath>
+      <w:r>
+        <w:rPr>
+          <w:rFonts w:eastAsiaTheme="minorEastAsia"/>
+          <w:sz w:val="22"/>
+          <w:szCs w:val="22"/>
+        </w:rPr>
+        <w:t xml:space="preserve"> is given </w:t>
+      </w:r>
+      <w:proofErr w:type="gramStart"/>
+      <w:r>
+        <w:rPr>
+          <w:rFonts w:eastAsiaTheme="minorEastAsia"/>
+          <w:sz w:val="22"/>
+          <w:szCs w:val="22"/>
+        </w:rPr>
+        <w:t>with :</w:t>
+      </w:r>
+      <w:proofErr w:type="gramEnd"/>
     </w:p>
     <w:p>
       <w:pPr>
         <w:rPr>
+          <w:rFonts w:eastAsiaTheme="minorEastAsia"/>
           <w:sz w:val="22"/>
           <w:szCs w:val="22"/>
         </w:rPr>
       </w:pPr>
+      <m:oMath>
+        <m:acc>
+          <m:accPr>
+            <m:chr m:val="⃗"/>
+            <m:ctrlPr>
+              <w:rPr>
+                <w:rFonts w:ascii="Cambria Math" w:eastAsiaTheme="minorEastAsia" w:hAnsi="Cambria Math"/>
+                <w:i/>
+                <w:sz w:val="22"/>
+                <w:szCs w:val="22"/>
+              </w:rPr>
+            </m:ctrlPr>
+          </m:accPr>
+          <m:e>
+            <m:r>
+              <w:rPr>
+                <w:rFonts w:ascii="Cambria Math" w:eastAsiaTheme="minorEastAsia" w:hAnsi="Cambria Math"/>
+                <w:sz w:val="22"/>
+                <w:szCs w:val="22"/>
+              </w:rPr>
+              <m:t>e</m:t>
+            </m:r>
+          </m:e>
+        </m:acc>
+        <m:d>
+          <m:dPr>
+            <m:ctrlPr>
+              <w:rPr>
+                <w:rFonts w:ascii="Cambria Math" w:eastAsiaTheme="minorEastAsia" w:hAnsi="Cambria Math"/>
+                <w:i/>
+                <w:sz w:val="22"/>
+                <w:szCs w:val="22"/>
+              </w:rPr>
+            </m:ctrlPr>
+          </m:dPr>
+          <m:e>
+            <m:sSub>
+              <m:sSubPr>
+                <m:ctrlPr>
+                  <w:rPr>
+                    <w:rFonts w:ascii="Cambria Math" w:eastAsiaTheme="minorEastAsia" w:hAnsi="Cambria Math"/>
+                    <w:i/>
+                    <w:sz w:val="22"/>
+                    <w:szCs w:val="22"/>
+                  </w:rPr>
+                </m:ctrlPr>
+              </m:sSubPr>
+              <m:e>
+                <m:r>
+                  <w:rPr>
+                    <w:rFonts w:ascii="Cambria Math" w:eastAsiaTheme="minorEastAsia" w:hAnsi="Cambria Math"/>
+                    <w:sz w:val="22"/>
+                    <w:szCs w:val="22"/>
+                  </w:rPr>
+                  <m:t>t</m:t>
+                </m:r>
+              </m:e>
+              <m:sub>
+                <m:r>
+                  <w:rPr>
+                    <w:rFonts w:ascii="Cambria Math" w:eastAsiaTheme="minorEastAsia" w:hAnsi="Cambria Math"/>
+                    <w:sz w:val="22"/>
+                    <w:szCs w:val="22"/>
+                  </w:rPr>
+                  <m:t>i</m:t>
+                </m:r>
+              </m:sub>
+            </m:sSub>
+          </m:e>
+        </m:d>
+        <m:r>
+          <w:rPr>
+            <w:rFonts w:ascii="Cambria Math" w:eastAsiaTheme="minorEastAsia" w:hAnsi="Cambria Math"/>
+            <w:sz w:val="22"/>
+            <w:szCs w:val="22"/>
+          </w:rPr>
+          <m:t>=</m:t>
+        </m:r>
+        <m:sSup>
+          <m:sSupPr>
+            <m:ctrlPr>
+              <w:rPr>
+                <w:rFonts w:ascii="Cambria Math" w:eastAsiaTheme="minorEastAsia" w:hAnsi="Cambria Math"/>
+                <w:i/>
+                <w:sz w:val="22"/>
+                <w:szCs w:val="22"/>
+              </w:rPr>
+            </m:ctrlPr>
+          </m:sSupPr>
+          <m:e>
+            <m:d>
+              <m:dPr>
+                <m:ctrlPr>
+                  <w:rPr>
+                    <w:rFonts w:ascii="Cambria Math" w:eastAsiaTheme="minorEastAsia" w:hAnsi="Cambria Math"/>
+                    <w:i/>
+                    <w:sz w:val="22"/>
+                    <w:szCs w:val="22"/>
+                  </w:rPr>
+                </m:ctrlPr>
+              </m:dPr>
+              <m:e>
+                <m:acc>
+                  <m:accPr>
+                    <m:chr m:val="⃗"/>
+                    <m:ctrlPr>
+                      <w:rPr>
+                        <w:rFonts w:ascii="Cambria Math" w:eastAsiaTheme="minorEastAsia" w:hAnsi="Cambria Math"/>
+                        <w:i/>
+                        <w:sz w:val="22"/>
+                        <w:szCs w:val="22"/>
+                      </w:rPr>
+                    </m:ctrlPr>
+                  </m:accPr>
+                  <m:e>
+                    <m:r>
+                      <w:rPr>
+                        <w:rFonts w:ascii="Cambria Math" w:eastAsiaTheme="minorEastAsia" w:hAnsi="Cambria Math"/>
+                        <w:sz w:val="22"/>
+                        <w:szCs w:val="22"/>
+                      </w:rPr>
+                      <m:t>o</m:t>
+                    </m:r>
+                  </m:e>
+                </m:acc>
+                <m:d>
+                  <m:dPr>
+                    <m:ctrlPr>
+                      <w:rPr>
+                        <w:rFonts w:ascii="Cambria Math" w:eastAsiaTheme="minorEastAsia" w:hAnsi="Cambria Math"/>
+                        <w:i/>
+                        <w:sz w:val="22"/>
+                        <w:szCs w:val="22"/>
+                      </w:rPr>
+                    </m:ctrlPr>
+                  </m:dPr>
+                  <m:e>
+                    <m:sSub>
+                      <m:sSubPr>
+                        <m:ctrlPr>
+                          <w:rPr>
+                            <w:rFonts w:ascii="Cambria Math" w:eastAsiaTheme="minorEastAsia" w:hAnsi="Cambria Math"/>
+                            <w:i/>
+                            <w:sz w:val="22"/>
+                            <w:szCs w:val="22"/>
+                          </w:rPr>
+                        </m:ctrlPr>
+                      </m:sSubPr>
+                      <m:e>
+                        <m:r>
+                          <w:rPr>
+                            <w:rFonts w:ascii="Cambria Math" w:eastAsiaTheme="minorEastAsia" w:hAnsi="Cambria Math"/>
+                            <w:sz w:val="22"/>
+                            <w:szCs w:val="22"/>
+                          </w:rPr>
+                          <m:t>t</m:t>
+                        </m:r>
+                      </m:e>
+                      <m:sub>
+                        <m:r>
+                          <w:rPr>
+                            <w:rFonts w:ascii="Cambria Math" w:eastAsiaTheme="minorEastAsia" w:hAnsi="Cambria Math"/>
+                            <w:sz w:val="22"/>
+                            <w:szCs w:val="22"/>
+                          </w:rPr>
+                          <m:t>i</m:t>
+                        </m:r>
+                      </m:sub>
+                    </m:sSub>
+                  </m:e>
+                </m:d>
+                <m:r>
+                  <w:rPr>
+                    <w:rFonts w:ascii="Cambria Math" w:eastAsiaTheme="minorEastAsia" w:hAnsi="Cambria Math"/>
+                    <w:sz w:val="22"/>
+                    <w:szCs w:val="22"/>
+                  </w:rPr>
+                  <m:t>-</m:t>
+                </m:r>
+                <m:acc>
+                  <m:accPr>
+                    <m:chr m:val="⃗"/>
+                    <m:ctrlPr>
+                      <w:rPr>
+                        <w:rFonts w:ascii="Cambria Math" w:eastAsiaTheme="minorEastAsia" w:hAnsi="Cambria Math"/>
+                        <w:i/>
+                        <w:sz w:val="22"/>
+                        <w:szCs w:val="22"/>
+                      </w:rPr>
+                    </m:ctrlPr>
+                  </m:accPr>
+                  <m:e>
+                    <m:r>
+                      <w:rPr>
+                        <w:rFonts w:ascii="Cambria Math" w:eastAsiaTheme="minorEastAsia" w:hAnsi="Cambria Math"/>
+                        <w:sz w:val="22"/>
+                        <w:szCs w:val="22"/>
+                      </w:rPr>
+                      <m:t>y</m:t>
+                    </m:r>
+                  </m:e>
+                </m:acc>
+                <m:d>
+                  <m:dPr>
+                    <m:ctrlPr>
+                      <w:rPr>
+                        <w:rFonts w:ascii="Cambria Math" w:eastAsiaTheme="minorEastAsia" w:hAnsi="Cambria Math"/>
+                        <w:i/>
+                        <w:sz w:val="22"/>
+                        <w:szCs w:val="22"/>
+                      </w:rPr>
+                    </m:ctrlPr>
+                  </m:dPr>
+                  <m:e>
+                    <m:sSub>
+                      <m:sSubPr>
+                        <m:ctrlPr>
+                          <w:rPr>
+                            <w:rFonts w:ascii="Cambria Math" w:eastAsiaTheme="minorEastAsia" w:hAnsi="Cambria Math"/>
+                            <w:i/>
+                            <w:sz w:val="22"/>
+                            <w:szCs w:val="22"/>
+                          </w:rPr>
+                        </m:ctrlPr>
+                      </m:sSubPr>
+                      <m:e>
+                        <m:r>
+                          <w:rPr>
+                            <w:rFonts w:ascii="Cambria Math" w:eastAsiaTheme="minorEastAsia" w:hAnsi="Cambria Math"/>
+                            <w:sz w:val="22"/>
+                            <w:szCs w:val="22"/>
+                          </w:rPr>
+                          <m:t>t</m:t>
+                        </m:r>
+                      </m:e>
+                      <m:sub>
+                        <m:r>
+                          <w:rPr>
+                            <w:rFonts w:ascii="Cambria Math" w:eastAsiaTheme="minorEastAsia" w:hAnsi="Cambria Math"/>
+                            <w:sz w:val="22"/>
+                            <w:szCs w:val="22"/>
+                          </w:rPr>
+                          <m:t>i</m:t>
+                        </m:r>
+                      </m:sub>
+                    </m:sSub>
+                  </m:e>
+                </m:d>
+              </m:e>
+            </m:d>
+          </m:e>
+          <m:sup>
+            <m:r>
+              <w:rPr>
+                <w:rFonts w:ascii="Cambria Math" w:eastAsiaTheme="minorEastAsia" w:hAnsi="Cambria Math"/>
+                <w:sz w:val="22"/>
+                <w:szCs w:val="22"/>
+              </w:rPr>
+              <m:t>T</m:t>
+            </m:r>
+          </m:sup>
+        </m:sSup>
+      </m:oMath>
       <w:r>
         <w:rPr>
           <w:rFonts w:eastAsiaTheme="minorEastAsia"/>
           <w:sz w:val="22"/>
           <w:szCs w:val="22"/>
         </w:rPr>
-        <w:t xml:space="preserve">The error </w:t>
-      </w:r>
+        <w:t xml:space="preserve">      (3)</w:t>
+      </w:r>
+    </w:p>
+    <w:p>
+      <w:pPr>
+        <w:rPr>
+          <w:sz w:val="22"/>
+          <w:szCs w:val="22"/>
+        </w:rPr>
+      </w:pPr>
+      <w:r>
+        <w:rPr>
+          <w:sz w:val="22"/>
+          <w:szCs w:val="22"/>
+        </w:rPr>
+        <w:t xml:space="preserve">which is </w:t>
+      </w:r>
+      <m:oMath>
+        <m:r>
+          <w:rPr>
+            <w:rFonts w:ascii="Cambria Math" w:hAnsi="Cambria Math"/>
+            <w:sz w:val="22"/>
+            <w:szCs w:val="22"/>
+          </w:rPr>
+          <m:t>n</m:t>
+        </m:r>
+      </m:oMath>
+      <w:r>
+        <w:rPr>
+          <w:sz w:val="22"/>
+          <w:szCs w:val="22"/>
+        </w:rPr>
+        <w:t xml:space="preserve">-dimensional column vector.  </w:t>
+      </w:r>
+    </w:p>
+    <w:p>
+      <w:pPr>
+        <w:rPr>
+          <w:sz w:val="22"/>
+          <w:szCs w:val="22"/>
+        </w:rPr>
+      </w:pPr>
+    </w:p>
+    <w:p>
+      <w:pPr>
+        <w:rPr>
+          <w:sz w:val="22"/>
+          <w:szCs w:val="22"/>
+        </w:rPr>
+      </w:pPr>
+      <w:r>
+        <w:rPr>
+          <w:sz w:val="22"/>
+          <w:szCs w:val="22"/>
+          <w:u w:val="single"/>
+        </w:rPr>
+        <w:lastRenderedPageBreak/>
+        <w:t>Thing to consider</w:t>
+      </w:r>
+      <w:r>
+        <w:rPr>
+          <w:sz w:val="22"/>
+          <w:szCs w:val="22"/>
+        </w:rPr>
+        <w:t xml:space="preserve">: each weight of the network is present </w:t>
+      </w:r>
+      <w:r>
+        <w:rPr>
+          <w:sz w:val="22"/>
+          <w:szCs w:val="22"/>
+        </w:rPr>
+        <w:t>at each stage of the unfolded network (</w:t>
+      </w:r>
+      <w:r>
+        <w:rPr>
+          <w:sz w:val="22"/>
+          <w:szCs w:val="22"/>
+        </w:rPr>
+        <w:fldChar w:fldCharType="begin"/>
+      </w:r>
+      <w:r>
+        <w:rPr>
+          <w:sz w:val="22"/>
+          <w:szCs w:val="22"/>
+        </w:rPr>
+        <w:instrText xml:space="preserve"> REF Fig_backprop_through_time \h </w:instrText>
+      </w:r>
+      <w:r>
+        <w:rPr>
+          <w:sz w:val="22"/>
+          <w:szCs w:val="22"/>
+        </w:rPr>
+      </w:r>
+      <w:r>
+        <w:rPr>
+          <w:sz w:val="22"/>
+          <w:szCs w:val="22"/>
+        </w:rPr>
+        <w:fldChar w:fldCharType="separate"/>
+      </w:r>
+      <w:r>
+        <w:rPr>
+          <w:sz w:val="22"/>
+          <w:szCs w:val="22"/>
+        </w:rPr>
+        <w:t>Figure 2</w:t>
+      </w:r>
+      <w:r>
+        <w:rPr>
+          <w:sz w:val="22"/>
+          <w:szCs w:val="22"/>
+        </w:rPr>
+        <w:fldChar w:fldCharType="end"/>
+      </w:r>
+      <w:r>
+        <w:rPr>
+          <w:sz w:val="22"/>
+          <w:szCs w:val="22"/>
+        </w:rPr>
+        <w:t>).</w:t>
+      </w:r>
+      <w:r>
+        <w:rPr>
+          <w:sz w:val="22"/>
+          <w:szCs w:val="22"/>
+        </w:rPr>
+        <w:t xml:space="preserve"> </w:t>
+      </w:r>
+    </w:p>
+    <w:p>
+      <w:pPr>
+        <w:rPr>
+          <w:sz w:val="22"/>
+          <w:szCs w:val="22"/>
+        </w:rPr>
+      </w:pPr>
+    </w:p>
+    <w:p>
+      <w:pPr>
+        <w:rPr>
+          <w:sz w:val="22"/>
+          <w:szCs w:val="22"/>
+        </w:rPr>
+      </w:pPr>
+      <w:r>
+        <w:rPr>
+          <w:b/>
+          <w:bCs/>
+          <w:sz w:val="22"/>
+          <w:szCs w:val="22"/>
+        </w:rPr>
+        <w:t>Theorem</w:t>
+      </w:r>
+      <w:r>
+        <w:rPr>
+          <w:sz w:val="22"/>
+          <w:szCs w:val="22"/>
+        </w:rPr>
+        <w:t xml:space="preserve">: Any </w:t>
+      </w:r>
+      <w:r>
+        <w:rPr>
+          <w:sz w:val="22"/>
+          <w:szCs w:val="22"/>
+        </w:rPr>
+        <w:t xml:space="preserve">network with repeated weights can be transformed into a network with unique weights. </w:t>
+      </w:r>
+    </w:p>
+    <w:p>
+      <w:pPr>
+        <w:rPr>
+          <w:sz w:val="22"/>
+          <w:szCs w:val="22"/>
+        </w:rPr>
+      </w:pPr>
+      <w:r>
+        <w:rPr>
+          <w:sz w:val="22"/>
+          <w:szCs w:val="22"/>
+        </w:rPr>
+        <w:t xml:space="preserve">Let us consider an unfolded feed-forward network with structure as the one shown in </w:t>
+      </w:r>
+      <w:r>
+        <w:rPr>
+          <w:sz w:val="22"/>
+          <w:szCs w:val="22"/>
+        </w:rPr>
+        <w:fldChar w:fldCharType="begin"/>
+      </w:r>
+      <w:r>
+        <w:rPr>
+          <w:sz w:val="22"/>
+          <w:szCs w:val="22"/>
+        </w:rPr>
+        <w:instrText xml:space="preserve"> REF Fig_unique_weight \h </w:instrText>
+      </w:r>
+      <w:r>
+        <w:rPr>
+          <w:sz w:val="22"/>
+          <w:szCs w:val="22"/>
+        </w:rPr>
+      </w:r>
+      <w:r>
+        <w:rPr>
+          <w:sz w:val="22"/>
+          <w:szCs w:val="22"/>
+        </w:rPr>
+        <w:fldChar w:fldCharType="separate"/>
+      </w:r>
+      <w:r>
+        <w:rPr>
+          <w:sz w:val="22"/>
+          <w:szCs w:val="22"/>
+        </w:rPr>
+        <w:t>Figure 5</w:t>
+      </w:r>
+      <w:r>
+        <w:rPr>
+          <w:sz w:val="22"/>
+          <w:szCs w:val="22"/>
+        </w:rPr>
+        <w:fldChar w:fldCharType="end"/>
+      </w:r>
+      <w:r>
+        <w:rPr>
+          <w:sz w:val="22"/>
+          <w:szCs w:val="22"/>
+        </w:rPr>
+        <w:t>.</w:t>
+      </w:r>
+    </w:p>
+    <w:p>
+      <w:pPr>
+        <w:rPr>
+          <w:sz w:val="22"/>
+          <w:szCs w:val="22"/>
+        </w:rPr>
+      </w:pPr>
+      <w:r>
+        <w:rPr>
+          <w:sz w:val="22"/>
+          <w:szCs w:val="22"/>
+        </w:rPr>
+        <mc:AlternateContent>
+          <mc:Choice Requires="wpg">
+            <w:drawing>
+              <wp:anchor distT="0" distB="0" distL="114300" distR="114300" simplePos="0" relativeHeight="251673600" behindDoc="0" locked="0" layoutInCell="1" allowOverlap="1" wp14:anchorId="67AD3A87" wp14:editId="58E44856">
+                <wp:simplePos x="0" y="0"/>
+                <wp:positionH relativeFrom="column">
+                  <wp:posOffset>0</wp:posOffset>
+                </wp:positionH>
+                <wp:positionV relativeFrom="paragraph">
+                  <wp:posOffset>-609</wp:posOffset>
+                </wp:positionV>
+                <wp:extent cx="2945791" cy="2614361"/>
+                <wp:effectExtent l="0" t="0" r="13335" b="0"/>
+                <wp:wrapTopAndBottom/>
+                <wp:docPr id="348" name="Group 97"/>
+                <wp:cNvGraphicFramePr xmlns:a="http://schemas.openxmlformats.org/drawingml/2006/main"/>
+                <a:graphic xmlns:a="http://schemas.openxmlformats.org/drawingml/2006/main">
+                  <a:graphicData uri="http://schemas.microsoft.com/office/word/2010/wordprocessingGroup">
+                    <wpg:wgp>
+                      <wpg:cNvGrpSpPr/>
+                      <wpg:grpSpPr>
+                        <a:xfrm>
+                          <a:off x="0" y="0"/>
+                          <a:ext cx="2945791" cy="2614361"/>
+                          <a:chOff x="0" y="0"/>
+                          <a:chExt cx="2945791" cy="2614361"/>
+                        </a:xfrm>
+                      </wpg:grpSpPr>
+                      <wps:wsp>
+                        <wps:cNvPr id="349" name="Oval 349"/>
+                        <wps:cNvSpPr/>
+                        <wps:spPr>
+                          <a:xfrm>
+                            <a:off x="244395" y="1292892"/>
+                            <a:ext cx="246185" cy="266281"/>
+                          </a:xfrm>
+                          <a:prstGeom prst="ellipse">
+                            <a:avLst/>
+                          </a:prstGeom>
+                          <a:noFill/>
+                        </wps:spPr>
+                        <wps:style>
+                          <a:lnRef idx="2">
+                            <a:schemeClr val="accent1">
+                              <a:shade val="50000"/>
+                            </a:schemeClr>
+                          </a:lnRef>
+                          <a:fillRef idx="1">
+                            <a:schemeClr val="accent1"/>
+                          </a:fillRef>
+                          <a:effectRef idx="0">
+                            <a:schemeClr val="accent1"/>
+                          </a:effectRef>
+                          <a:fontRef idx="minor">
+                            <a:schemeClr val="lt1"/>
+                          </a:fontRef>
+                        </wps:style>
+                        <wps:bodyPr rtlCol="0" anchor="ctr"/>
+                      </wps:wsp>
+                      <wps:wsp>
+                        <wps:cNvPr id="350" name="Oval 350"/>
+                        <wps:cNvSpPr/>
+                        <wps:spPr>
+                          <a:xfrm>
+                            <a:off x="948571" y="1870640"/>
+                            <a:ext cx="246185" cy="266281"/>
+                          </a:xfrm>
+                          <a:prstGeom prst="ellipse">
+                            <a:avLst/>
+                          </a:prstGeom>
+                          <a:noFill/>
+                        </wps:spPr>
+                        <wps:style>
+                          <a:lnRef idx="2">
+                            <a:schemeClr val="accent1">
+                              <a:shade val="50000"/>
+                            </a:schemeClr>
+                          </a:lnRef>
+                          <a:fillRef idx="1">
+                            <a:schemeClr val="accent1"/>
+                          </a:fillRef>
+                          <a:effectRef idx="0">
+                            <a:schemeClr val="accent1"/>
+                          </a:effectRef>
+                          <a:fontRef idx="minor">
+                            <a:schemeClr val="lt1"/>
+                          </a:fontRef>
+                        </wps:style>
+                        <wps:bodyPr rtlCol="0" anchor="ctr"/>
+                      </wps:wsp>
+                      <wps:wsp>
+                        <wps:cNvPr id="351" name="TextBox 3"/>
+                        <wps:cNvSpPr txBox="1"/>
+                        <wps:spPr>
+                          <a:xfrm>
+                            <a:off x="577661" y="1161840"/>
+                            <a:ext cx="813435" cy="255270"/>
+                          </a:xfrm>
+                          <a:prstGeom prst="rect">
+                            <a:avLst/>
+                          </a:prstGeom>
+                          <a:noFill/>
+                        </wps:spPr>
+                        <wps:txbx>
+                          <w:txbxContent>
+                            <w:p>
+                              <w:pPr>
+                                <w:rPr>
+                                  <w:rFonts w:ascii="Cambria Math" w:hAnsi="+mn-cs"/>
+                                  <w:i/>
+                                  <w:iCs/>
+                                  <w:color w:val="000000" w:themeColor="text1"/>
+                                  <w:kern w:val="24"/>
+                                  <w:sz w:val="22"/>
+                                  <w:szCs w:val="22"/>
+                                </w:rPr>
+                              </w:pPr>
+                              <m:oMathPara>
+                                <m:oMathParaPr>
+                                  <m:jc m:val="centerGroup"/>
+                                </m:oMathParaPr>
+                                <m:oMath>
+                                  <m:sSub>
+                                    <m:sSubPr>
+                                      <m:ctrlPr>
+                                        <w:rPr>
+                                          <w:rFonts w:ascii="Cambria Math" w:eastAsiaTheme="minorEastAsia" w:hAnsi="Cambria Math"/>
+                                          <w:i/>
+                                          <w:iCs/>
+                                          <w:color w:val="000000" w:themeColor="text1"/>
+                                          <w:kern w:val="24"/>
+                                          <w:sz w:val="22"/>
+                                          <w:szCs w:val="22"/>
+                                        </w:rPr>
+                                      </m:ctrlPr>
+                                    </m:sSubPr>
+                                    <m:e>
+                                      <m:r>
+                                        <w:rPr>
+                                          <w:rFonts w:ascii="Cambria Math" w:hAnsi="Cambria Math"/>
+                                          <w:color w:val="000000" w:themeColor="text1"/>
+                                          <w:kern w:val="24"/>
+                                          <w:sz w:val="22"/>
+                                          <w:szCs w:val="22"/>
+                                        </w:rPr>
+                                        <m:t>w</m:t>
+                                      </m:r>
+                                    </m:e>
+                                    <m:sub>
+                                      <m:r>
+                                        <w:rPr>
+                                          <w:rFonts w:ascii="Cambria Math" w:hAnsi="Cambria Math"/>
+                                          <w:color w:val="000000" w:themeColor="text1"/>
+                                          <w:kern w:val="24"/>
+                                          <w:sz w:val="22"/>
+                                          <w:szCs w:val="22"/>
+                                        </w:rPr>
+                                        <m:t>1</m:t>
+                                      </m:r>
+                                    </m:sub>
+                                  </m:sSub>
+                                  <m:r>
+                                    <w:rPr>
+                                      <w:rFonts w:ascii="Cambria Math" w:eastAsia="Cambria Math" w:hAnsi="Cambria Math"/>
+                                      <w:color w:val="000000" w:themeColor="text1"/>
+                                      <w:kern w:val="24"/>
+                                      <w:sz w:val="22"/>
+                                      <w:szCs w:val="22"/>
+                                    </w:rPr>
+                                    <m:t>≡w</m:t>
+                                  </m:r>
+                                </m:oMath>
+                              </m:oMathPara>
+                            </w:p>
+                          </w:txbxContent>
+                        </wps:txbx>
+                        <wps:bodyPr wrap="square" rtlCol="0">
+                          <a:spAutoFit/>
+                        </wps:bodyPr>
+                      </wps:wsp>
+                      <wps:wsp>
+                        <wps:cNvPr id="352" name="Straight Connector 352"/>
+                        <wps:cNvCnPr>
+                          <a:cxnSpLocks/>
+                        </wps:cNvCnPr>
+                        <wps:spPr>
+                          <a:xfrm>
+                            <a:off x="454527" y="1533449"/>
+                            <a:ext cx="530097" cy="381944"/>
+                          </a:xfrm>
+                          <a:prstGeom prst="line">
+                            <a:avLst/>
+                          </a:prstGeom>
+                          <a:ln w="12700"/>
+                        </wps:spPr>
+                        <wps:style>
+                          <a:lnRef idx="1">
+                            <a:schemeClr val="accent1"/>
+                          </a:lnRef>
+                          <a:fillRef idx="0">
+                            <a:schemeClr val="accent1"/>
+                          </a:fillRef>
+                          <a:effectRef idx="0">
+                            <a:schemeClr val="accent1"/>
+                          </a:effectRef>
+                          <a:fontRef idx="minor">
+                            <a:schemeClr val="tx1"/>
+                          </a:fontRef>
+                        </wps:style>
+                        <wps:bodyPr/>
+                      </wps:wsp>
+                      <wps:wsp>
+                        <wps:cNvPr id="353" name="Straight Connector 353"/>
+                        <wps:cNvCnPr>
+                          <a:cxnSpLocks/>
+                        </wps:cNvCnPr>
+                        <wps:spPr>
+                          <a:xfrm flipH="1" flipV="1">
+                            <a:off x="294299" y="1111436"/>
+                            <a:ext cx="36285" cy="181456"/>
+                          </a:xfrm>
+                          <a:prstGeom prst="line">
+                            <a:avLst/>
+                          </a:prstGeom>
+                        </wps:spPr>
+                        <wps:style>
+                          <a:lnRef idx="1">
+                            <a:schemeClr val="accent1"/>
+                          </a:lnRef>
+                          <a:fillRef idx="0">
+                            <a:schemeClr val="accent1"/>
+                          </a:fillRef>
+                          <a:effectRef idx="0">
+                            <a:schemeClr val="accent1"/>
+                          </a:effectRef>
+                          <a:fontRef idx="minor">
+                            <a:schemeClr val="tx1"/>
+                          </a:fontRef>
+                        </wps:style>
+                        <wps:bodyPr/>
+                      </wps:wsp>
+                      <wps:wsp>
+                        <wps:cNvPr id="354" name="Straight Connector 354"/>
+                        <wps:cNvCnPr/>
+                        <wps:spPr>
+                          <a:xfrm flipH="1" flipV="1">
+                            <a:off x="157309" y="1197545"/>
+                            <a:ext cx="123139" cy="134343"/>
+                          </a:xfrm>
+                          <a:prstGeom prst="line">
+                            <a:avLst/>
+                          </a:prstGeom>
+                        </wps:spPr>
+                        <wps:style>
+                          <a:lnRef idx="1">
+                            <a:schemeClr val="accent1"/>
+                          </a:lnRef>
+                          <a:fillRef idx="0">
+                            <a:schemeClr val="accent1"/>
+                          </a:fillRef>
+                          <a:effectRef idx="0">
+                            <a:schemeClr val="accent1"/>
+                          </a:effectRef>
+                          <a:fontRef idx="minor">
+                            <a:schemeClr val="tx1"/>
+                          </a:fontRef>
+                        </wps:style>
+                        <wps:bodyPr/>
+                      </wps:wsp>
+                      <wps:wsp>
+                        <wps:cNvPr id="355" name="Straight Connector 355"/>
+                        <wps:cNvCnPr>
+                          <a:cxnSpLocks/>
+                        </wps:cNvCnPr>
+                        <wps:spPr>
+                          <a:xfrm flipH="1" flipV="1">
+                            <a:off x="59285" y="1340716"/>
+                            <a:ext cx="185110" cy="31666"/>
+                          </a:xfrm>
+                          <a:prstGeom prst="line">
+                            <a:avLst/>
+                          </a:prstGeom>
+                        </wps:spPr>
+                        <wps:style>
+                          <a:lnRef idx="1">
+                            <a:schemeClr val="accent1"/>
+                          </a:lnRef>
+                          <a:fillRef idx="0">
+                            <a:schemeClr val="accent1"/>
+                          </a:fillRef>
+                          <a:effectRef idx="0">
+                            <a:schemeClr val="accent1"/>
+                          </a:effectRef>
+                          <a:fontRef idx="minor">
+                            <a:schemeClr val="tx1"/>
+                          </a:fontRef>
+                        </wps:style>
+                        <wps:bodyPr/>
+                      </wps:wsp>
+                      <wps:wsp>
+                        <wps:cNvPr id="356" name="Straight Connector 356"/>
+                        <wps:cNvCnPr/>
+                        <wps:spPr>
+                          <a:xfrm flipV="1">
+                            <a:off x="1194756" y="2003780"/>
+                            <a:ext cx="196826" cy="1"/>
+                          </a:xfrm>
+                          <a:prstGeom prst="line">
+                            <a:avLst/>
+                          </a:prstGeom>
+                        </wps:spPr>
+                        <wps:style>
+                          <a:lnRef idx="1">
+                            <a:schemeClr val="accent1"/>
+                          </a:lnRef>
+                          <a:fillRef idx="0">
+                            <a:schemeClr val="accent1"/>
+                          </a:fillRef>
+                          <a:effectRef idx="0">
+                            <a:schemeClr val="accent1"/>
+                          </a:effectRef>
+                          <a:fontRef idx="minor">
+                            <a:schemeClr val="tx1"/>
+                          </a:fontRef>
+                        </wps:style>
+                        <wps:bodyPr/>
+                      </wps:wsp>
+                      <wps:wsp>
+                        <wps:cNvPr id="357" name="Straight Connector 357"/>
+                        <wps:cNvCnPr/>
+                        <wps:spPr>
+                          <a:xfrm>
+                            <a:off x="1158703" y="2097925"/>
+                            <a:ext cx="91000" cy="112431"/>
+                          </a:xfrm>
+                          <a:prstGeom prst="line">
+                            <a:avLst/>
+                          </a:prstGeom>
+                        </wps:spPr>
+                        <wps:style>
+                          <a:lnRef idx="1">
+                            <a:schemeClr val="accent1"/>
+                          </a:lnRef>
+                          <a:fillRef idx="0">
+                            <a:schemeClr val="accent1"/>
+                          </a:fillRef>
+                          <a:effectRef idx="0">
+                            <a:schemeClr val="accent1"/>
+                          </a:effectRef>
+                          <a:fontRef idx="minor">
+                            <a:schemeClr val="tx1"/>
+                          </a:fontRef>
+                        </wps:style>
+                        <wps:bodyPr/>
+                      </wps:wsp>
+                      <wps:wsp>
+                        <wps:cNvPr id="358" name="Oval 358"/>
+                        <wps:cNvSpPr/>
+                        <wps:spPr>
+                          <a:xfrm>
+                            <a:off x="1663778" y="1439111"/>
+                            <a:ext cx="246185" cy="266281"/>
+                          </a:xfrm>
+                          <a:prstGeom prst="ellipse">
+                            <a:avLst/>
+                          </a:prstGeom>
+                          <a:noFill/>
+                        </wps:spPr>
+                        <wps:style>
+                          <a:lnRef idx="2">
+                            <a:schemeClr val="accent1">
+                              <a:shade val="50000"/>
+                            </a:schemeClr>
+                          </a:lnRef>
+                          <a:fillRef idx="1">
+                            <a:schemeClr val="accent1"/>
+                          </a:fillRef>
+                          <a:effectRef idx="0">
+                            <a:schemeClr val="accent1"/>
+                          </a:effectRef>
+                          <a:fontRef idx="minor">
+                            <a:schemeClr val="lt1"/>
+                          </a:fontRef>
+                        </wps:style>
+                        <wps:bodyPr rtlCol="0" anchor="ctr"/>
+                      </wps:wsp>
+                      <wps:wsp>
+                        <wps:cNvPr id="359" name="Oval 359"/>
+                        <wps:cNvSpPr/>
+                        <wps:spPr>
+                          <a:xfrm>
+                            <a:off x="2367954" y="2016859"/>
+                            <a:ext cx="246185" cy="266281"/>
+                          </a:xfrm>
+                          <a:prstGeom prst="ellipse">
+                            <a:avLst/>
+                          </a:prstGeom>
+                          <a:noFill/>
+                        </wps:spPr>
+                        <wps:style>
+                          <a:lnRef idx="2">
+                            <a:schemeClr val="accent1">
+                              <a:shade val="50000"/>
+                            </a:schemeClr>
+                          </a:lnRef>
+                          <a:fillRef idx="1">
+                            <a:schemeClr val="accent1"/>
+                          </a:fillRef>
+                          <a:effectRef idx="0">
+                            <a:schemeClr val="accent1"/>
+                          </a:effectRef>
+                          <a:fontRef idx="minor">
+                            <a:schemeClr val="lt1"/>
+                          </a:fontRef>
+                        </wps:style>
+                        <wps:bodyPr rtlCol="0" anchor="ctr"/>
+                      </wps:wsp>
+                      <wps:wsp>
+                        <wps:cNvPr id="360" name="TextBox 28"/>
+                        <wps:cNvSpPr txBox="1"/>
+                        <wps:spPr>
+                          <a:xfrm>
+                            <a:off x="1997031" y="1308028"/>
+                            <a:ext cx="814070" cy="255270"/>
+                          </a:xfrm>
+                          <a:prstGeom prst="rect">
+                            <a:avLst/>
+                          </a:prstGeom>
+                          <a:noFill/>
+                        </wps:spPr>
+                        <wps:txbx>
+                          <w:txbxContent>
+                            <w:p>
+                              <w:pPr>
+                                <w:rPr>
+                                  <w:rFonts w:ascii="Cambria Math" w:hAnsi="+mn-cs"/>
+                                  <w:i/>
+                                  <w:iCs/>
+                                  <w:color w:val="000000" w:themeColor="text1"/>
+                                  <w:kern w:val="24"/>
+                                  <w:sz w:val="22"/>
+                                  <w:szCs w:val="22"/>
+                                </w:rPr>
+                              </w:pPr>
+                              <m:oMathPara>
+                                <m:oMathParaPr>
+                                  <m:jc m:val="centerGroup"/>
+                                </m:oMathParaPr>
+                                <m:oMath>
+                                  <m:sSub>
+                                    <m:sSubPr>
+                                      <m:ctrlPr>
+                                        <w:rPr>
+                                          <w:rFonts w:ascii="Cambria Math" w:eastAsiaTheme="minorEastAsia" w:hAnsi="Cambria Math"/>
+                                          <w:i/>
+                                          <w:iCs/>
+                                          <w:color w:val="000000" w:themeColor="text1"/>
+                                          <w:kern w:val="24"/>
+                                          <w:sz w:val="22"/>
+                                          <w:szCs w:val="22"/>
+                                        </w:rPr>
+                                      </m:ctrlPr>
+                                    </m:sSubPr>
+                                    <m:e>
+                                      <m:r>
+                                        <w:rPr>
+                                          <w:rFonts w:ascii="Cambria Math" w:hAnsi="Cambria Math"/>
+                                          <w:color w:val="000000" w:themeColor="text1"/>
+                                          <w:kern w:val="24"/>
+                                          <w:sz w:val="22"/>
+                                          <w:szCs w:val="22"/>
+                                        </w:rPr>
+                                        <m:t>w</m:t>
+                                      </m:r>
+                                    </m:e>
+                                    <m:sub>
+                                      <m:r>
+                                        <w:rPr>
+                                          <w:rFonts w:ascii="Cambria Math" w:hAnsi="Cambria Math"/>
+                                          <w:color w:val="000000" w:themeColor="text1"/>
+                                          <w:kern w:val="24"/>
+                                          <w:sz w:val="22"/>
+                                          <w:szCs w:val="22"/>
+                                        </w:rPr>
+                                        <m:t>2</m:t>
+                                      </m:r>
+                                    </m:sub>
+                                  </m:sSub>
+                                  <m:r>
+                                    <w:rPr>
+                                      <w:rFonts w:ascii="Cambria Math" w:eastAsia="Cambria Math" w:hAnsi="Cambria Math"/>
+                                      <w:color w:val="000000" w:themeColor="text1"/>
+                                      <w:kern w:val="24"/>
+                                      <w:sz w:val="22"/>
+                                      <w:szCs w:val="22"/>
+                                    </w:rPr>
+                                    <m:t>≡w</m:t>
+                                  </m:r>
+                                </m:oMath>
+                              </m:oMathPara>
+                            </w:p>
+                          </w:txbxContent>
+                        </wps:txbx>
+                        <wps:bodyPr wrap="square" rtlCol="0">
+                          <a:spAutoFit/>
+                        </wps:bodyPr>
+                      </wps:wsp>
+                      <wps:wsp>
+                        <wps:cNvPr id="361" name="Straight Connector 361"/>
+                        <wps:cNvCnPr>
+                          <a:cxnSpLocks/>
+                        </wps:cNvCnPr>
+                        <wps:spPr>
+                          <a:xfrm>
+                            <a:off x="1873910" y="1679668"/>
+                            <a:ext cx="530097" cy="381944"/>
+                          </a:xfrm>
+                          <a:prstGeom prst="line">
+                            <a:avLst/>
+                          </a:prstGeom>
+                          <a:ln w="12700"/>
+                        </wps:spPr>
+                        <wps:style>
+                          <a:lnRef idx="1">
+                            <a:schemeClr val="accent1"/>
+                          </a:lnRef>
+                          <a:fillRef idx="0">
+                            <a:schemeClr val="accent1"/>
+                          </a:fillRef>
+                          <a:effectRef idx="0">
+                            <a:schemeClr val="accent1"/>
+                          </a:effectRef>
+                          <a:fontRef idx="minor">
+                            <a:schemeClr val="tx1"/>
+                          </a:fontRef>
+                        </wps:style>
+                        <wps:bodyPr/>
+                      </wps:wsp>
+                      <wps:wsp>
+                        <wps:cNvPr id="362" name="Straight Connector 362"/>
+                        <wps:cNvCnPr>
+                          <a:cxnSpLocks/>
+                        </wps:cNvCnPr>
+                        <wps:spPr>
+                          <a:xfrm flipH="1" flipV="1">
+                            <a:off x="1713682" y="1257655"/>
+                            <a:ext cx="36285" cy="181456"/>
+                          </a:xfrm>
+                          <a:prstGeom prst="line">
+                            <a:avLst/>
+                          </a:prstGeom>
+                        </wps:spPr>
+                        <wps:style>
+                          <a:lnRef idx="1">
+                            <a:schemeClr val="accent1"/>
+                          </a:lnRef>
+                          <a:fillRef idx="0">
+                            <a:schemeClr val="accent1"/>
+                          </a:fillRef>
+                          <a:effectRef idx="0">
+                            <a:schemeClr val="accent1"/>
+                          </a:effectRef>
+                          <a:fontRef idx="minor">
+                            <a:schemeClr val="tx1"/>
+                          </a:fontRef>
+                        </wps:style>
+                        <wps:bodyPr/>
+                      </wps:wsp>
+                      <wps:wsp>
+                        <wps:cNvPr id="363" name="Straight Connector 363"/>
+                        <wps:cNvCnPr/>
+                        <wps:spPr>
+                          <a:xfrm flipH="1" flipV="1">
+                            <a:off x="1576692" y="1343764"/>
+                            <a:ext cx="123139" cy="134343"/>
+                          </a:xfrm>
+                          <a:prstGeom prst="line">
+                            <a:avLst/>
+                          </a:prstGeom>
+                        </wps:spPr>
+                        <wps:style>
+                          <a:lnRef idx="1">
+                            <a:schemeClr val="accent1"/>
+                          </a:lnRef>
+                          <a:fillRef idx="0">
+                            <a:schemeClr val="accent1"/>
+                          </a:fillRef>
+                          <a:effectRef idx="0">
+                            <a:schemeClr val="accent1"/>
+                          </a:effectRef>
+                          <a:fontRef idx="minor">
+                            <a:schemeClr val="tx1"/>
+                          </a:fontRef>
+                        </wps:style>
+                        <wps:bodyPr/>
+                      </wps:wsp>
+                      <wps:wsp>
+                        <wps:cNvPr id="364" name="Straight Connector 364"/>
+                        <wps:cNvCnPr>
+                          <a:cxnSpLocks/>
+                        </wps:cNvCnPr>
+                        <wps:spPr>
+                          <a:xfrm flipH="1" flipV="1">
+                            <a:off x="1478668" y="1486935"/>
+                            <a:ext cx="185110" cy="31666"/>
+                          </a:xfrm>
+                          <a:prstGeom prst="line">
+                            <a:avLst/>
+                          </a:prstGeom>
+                        </wps:spPr>
+                        <wps:style>
+                          <a:lnRef idx="1">
+                            <a:schemeClr val="accent1"/>
+                          </a:lnRef>
+                          <a:fillRef idx="0">
+                            <a:schemeClr val="accent1"/>
+                          </a:fillRef>
+                          <a:effectRef idx="0">
+                            <a:schemeClr val="accent1"/>
+                          </a:effectRef>
+                          <a:fontRef idx="minor">
+                            <a:schemeClr val="tx1"/>
+                          </a:fontRef>
+                        </wps:style>
+                        <wps:bodyPr/>
+                      </wps:wsp>
+                      <wps:wsp>
+                        <wps:cNvPr id="365" name="Straight Connector 365"/>
+                        <wps:cNvCnPr/>
+                        <wps:spPr>
+                          <a:xfrm flipV="1">
+                            <a:off x="2614139" y="2149999"/>
+                            <a:ext cx="196826" cy="1"/>
+                          </a:xfrm>
+                          <a:prstGeom prst="line">
+                            <a:avLst/>
+                          </a:prstGeom>
+                        </wps:spPr>
+                        <wps:style>
+                          <a:lnRef idx="1">
+                            <a:schemeClr val="accent1"/>
+                          </a:lnRef>
+                          <a:fillRef idx="0">
+                            <a:schemeClr val="accent1"/>
+                          </a:fillRef>
+                          <a:effectRef idx="0">
+                            <a:schemeClr val="accent1"/>
+                          </a:effectRef>
+                          <a:fontRef idx="minor">
+                            <a:schemeClr val="tx1"/>
+                          </a:fontRef>
+                        </wps:style>
+                        <wps:bodyPr/>
+                      </wps:wsp>
+                      <wps:wsp>
+                        <wps:cNvPr id="366" name="Straight Connector 366"/>
+                        <wps:cNvCnPr/>
+                        <wps:spPr>
+                          <a:xfrm>
+                            <a:off x="2578086" y="2244144"/>
+                            <a:ext cx="91000" cy="112431"/>
+                          </a:xfrm>
+                          <a:prstGeom prst="line">
+                            <a:avLst/>
+                          </a:prstGeom>
+                        </wps:spPr>
+                        <wps:style>
+                          <a:lnRef idx="1">
+                            <a:schemeClr val="accent1"/>
+                          </a:lnRef>
+                          <a:fillRef idx="0">
+                            <a:schemeClr val="accent1"/>
+                          </a:fillRef>
+                          <a:effectRef idx="0">
+                            <a:schemeClr val="accent1"/>
+                          </a:effectRef>
+                          <a:fontRef idx="minor">
+                            <a:schemeClr val="tx1"/>
+                          </a:fontRef>
+                        </wps:style>
+                        <wps:bodyPr/>
+                      </wps:wsp>
+                      <wps:wsp>
+                        <wps:cNvPr id="367" name="TextBox 78"/>
+                        <wps:cNvSpPr txBox="1"/>
+                        <wps:spPr>
+                          <a:xfrm>
+                            <a:off x="383654" y="2307523"/>
+                            <a:ext cx="654685" cy="255270"/>
+                          </a:xfrm>
+                          <a:prstGeom prst="rect">
+                            <a:avLst/>
+                          </a:prstGeom>
+                          <a:noFill/>
+                        </wps:spPr>
+                        <wps:txbx>
+                          <w:txbxContent>
+                            <w:p>
+                              <w:pPr>
+                                <w:rPr>
+                                  <w:rFonts w:ascii="Cambria Math" w:hAnsi="Cambria Math"/>
+                                  <w:i/>
+                                  <w:iCs/>
+                                  <w:color w:val="000000" w:themeColor="text1"/>
+                                  <w:kern w:val="24"/>
+                                  <w:sz w:val="22"/>
+                                  <w:szCs w:val="22"/>
+                                </w:rPr>
+                              </w:pPr>
+                              <m:oMathPara>
+                                <m:oMathParaPr>
+                                  <m:jc m:val="centerGroup"/>
+                                </m:oMathParaPr>
+                                <m:oMath>
+                                  <m:r>
+                                    <w:rPr>
+                                      <w:rFonts w:ascii="Cambria Math" w:hAnsi="Cambria Math"/>
+                                      <w:color w:val="000000" w:themeColor="text1"/>
+                                      <w:kern w:val="24"/>
+                                      <w:sz w:val="22"/>
+                                      <w:szCs w:val="22"/>
+                                    </w:rPr>
+                                    <m:t>t=</m:t>
+                                  </m:r>
+                                  <m:sSub>
+                                    <m:sSubPr>
+                                      <m:ctrlPr>
+                                        <w:rPr>
+                                          <w:rFonts w:ascii="Cambria Math" w:eastAsiaTheme="minorEastAsia" w:hAnsi="Cambria Math"/>
+                                          <w:i/>
+                                          <w:iCs/>
+                                          <w:color w:val="000000" w:themeColor="text1"/>
+                                          <w:kern w:val="24"/>
+                                          <w:sz w:val="22"/>
+                                          <w:szCs w:val="22"/>
+                                        </w:rPr>
+                                      </m:ctrlPr>
+                                    </m:sSubPr>
+                                    <m:e>
+                                      <m:r>
+                                        <w:rPr>
+                                          <w:rFonts w:ascii="Cambria Math" w:hAnsi="Cambria Math"/>
+                                          <w:color w:val="000000" w:themeColor="text1"/>
+                                          <w:kern w:val="24"/>
+                                          <w:sz w:val="22"/>
+                                          <w:szCs w:val="22"/>
+                                        </w:rPr>
+                                        <m:t>t</m:t>
+                                      </m:r>
+                                    </m:e>
+                                    <m:sub>
+                                      <m:r>
+                                        <w:rPr>
+                                          <w:rFonts w:ascii="Cambria Math" w:hAnsi="Cambria Math"/>
+                                          <w:color w:val="000000" w:themeColor="text1"/>
+                                          <w:kern w:val="24"/>
+                                          <w:sz w:val="22"/>
+                                          <w:szCs w:val="22"/>
+                                        </w:rPr>
+                                        <m:t>l-1</m:t>
+                                      </m:r>
+                                    </m:sub>
+                                  </m:sSub>
+                                </m:oMath>
+                              </m:oMathPara>
+                            </w:p>
+                          </w:txbxContent>
+                        </wps:txbx>
+                        <wps:bodyPr wrap="none" rtlCol="0">
+                          <a:spAutoFit/>
+                        </wps:bodyPr>
+                      </wps:wsp>
+                      <wps:wsp>
+                        <wps:cNvPr id="368" name="TextBox 79"/>
+                        <wps:cNvSpPr txBox="1"/>
+                        <wps:spPr>
+                          <a:xfrm>
+                            <a:off x="1938852" y="2359091"/>
+                            <a:ext cx="521970" cy="255270"/>
+                          </a:xfrm>
+                          <a:prstGeom prst="rect">
+                            <a:avLst/>
+                          </a:prstGeom>
+                          <a:noFill/>
+                        </wps:spPr>
+                        <wps:txbx>
+                          <w:txbxContent>
+                            <w:p>
+                              <w:pPr>
+                                <w:rPr>
+                                  <w:rFonts w:ascii="Cambria Math" w:hAnsi="Cambria Math"/>
+                                  <w:i/>
+                                  <w:iCs/>
+                                  <w:color w:val="000000" w:themeColor="text1"/>
+                                  <w:kern w:val="24"/>
+                                  <w:sz w:val="22"/>
+                                  <w:szCs w:val="22"/>
+                                </w:rPr>
+                              </w:pPr>
+                              <m:oMathPara>
+                                <m:oMathParaPr>
+                                  <m:jc m:val="centerGroup"/>
+                                </m:oMathParaPr>
+                                <m:oMath>
+                                  <m:r>
+                                    <w:rPr>
+                                      <w:rFonts w:ascii="Cambria Math" w:hAnsi="Cambria Math"/>
+                                      <w:color w:val="000000" w:themeColor="text1"/>
+                                      <w:kern w:val="24"/>
+                                      <w:sz w:val="22"/>
+                                      <w:szCs w:val="22"/>
+                                    </w:rPr>
+                                    <m:t>t=</m:t>
+                                  </m:r>
+                                  <m:sSub>
+                                    <m:sSubPr>
+                                      <m:ctrlPr>
+                                        <w:rPr>
+                                          <w:rFonts w:ascii="Cambria Math" w:eastAsiaTheme="minorEastAsia" w:hAnsi="Cambria Math"/>
+                                          <w:i/>
+                                          <w:iCs/>
+                                          <w:color w:val="000000" w:themeColor="text1"/>
+                                          <w:kern w:val="24"/>
+                                          <w:sz w:val="22"/>
+                                          <w:szCs w:val="22"/>
+                                        </w:rPr>
+                                      </m:ctrlPr>
+                                    </m:sSubPr>
+                                    <m:e>
+                                      <m:r>
+                                        <w:rPr>
+                                          <w:rFonts w:ascii="Cambria Math" w:hAnsi="Cambria Math"/>
+                                          <w:color w:val="000000" w:themeColor="text1"/>
+                                          <w:kern w:val="24"/>
+                                          <w:sz w:val="22"/>
+                                          <w:szCs w:val="22"/>
+                                        </w:rPr>
+                                        <m:t>t</m:t>
+                                      </m:r>
+                                    </m:e>
+                                    <m:sub>
+                                      <m:r>
+                                        <w:rPr>
+                                          <w:rFonts w:ascii="Cambria Math" w:hAnsi="Cambria Math"/>
+                                          <w:color w:val="000000" w:themeColor="text1"/>
+                                          <w:kern w:val="24"/>
+                                          <w:sz w:val="22"/>
+                                          <w:szCs w:val="22"/>
+                                        </w:rPr>
+                                        <m:t>l</m:t>
+                                      </m:r>
+                                    </m:sub>
+                                  </m:sSub>
+                                </m:oMath>
+                              </m:oMathPara>
+                            </w:p>
+                          </w:txbxContent>
+                        </wps:txbx>
+                        <wps:bodyPr wrap="none" rtlCol="0">
+                          <a:spAutoFit/>
+                        </wps:bodyPr>
+                      </wps:wsp>
+                      <wps:wsp>
+                        <wps:cNvPr id="369" name="TextBox 82"/>
+                        <wps:cNvSpPr txBox="1"/>
+                        <wps:spPr>
+                          <a:xfrm>
+                            <a:off x="401796" y="337951"/>
+                            <a:ext cx="608330" cy="255270"/>
+                          </a:xfrm>
+                          <a:prstGeom prst="rect">
+                            <a:avLst/>
+                          </a:prstGeom>
+                          <a:noFill/>
+                        </wps:spPr>
+                        <wps:txbx>
+                          <w:txbxContent>
+                            <w:p>
+                              <w:pPr>
+                                <w:rPr>
+                                  <w:rFonts w:ascii="Cambria Math" w:hAnsi="+mn-cs"/>
+                                  <w:i/>
+                                  <w:iCs/>
+                                  <w:color w:val="000000" w:themeColor="text1"/>
+                                  <w:kern w:val="24"/>
+                                  <w:sz w:val="22"/>
+                                  <w:szCs w:val="22"/>
+                                </w:rPr>
+                              </w:pPr>
+                              <m:oMathPara>
+                                <m:oMathParaPr>
+                                  <m:jc m:val="centerGroup"/>
+                                </m:oMathParaPr>
+                                <m:oMath>
+                                  <m:acc>
+                                    <m:accPr>
+                                      <m:chr m:val="⃗"/>
+                                      <m:ctrlPr>
+                                        <w:rPr>
+                                          <w:rFonts w:ascii="Cambria Math" w:eastAsiaTheme="minorEastAsia" w:hAnsi="Cambria Math"/>
+                                          <w:i/>
+                                          <w:iCs/>
+                                          <w:color w:val="000000" w:themeColor="text1"/>
+                                          <w:kern w:val="24"/>
+                                          <w:sz w:val="22"/>
+                                          <w:szCs w:val="22"/>
+                                        </w:rPr>
+                                      </m:ctrlPr>
+                                    </m:accPr>
+                                    <m:e>
+                                      <m:r>
+                                        <w:rPr>
+                                          <w:rFonts w:ascii="Cambria Math" w:hAnsi="Cambria Math"/>
+                                          <w:color w:val="000000" w:themeColor="text1"/>
+                                          <w:kern w:val="24"/>
+                                          <w:sz w:val="22"/>
+                                          <w:szCs w:val="22"/>
+                                        </w:rPr>
+                                        <m:t>x</m:t>
+                                      </m:r>
+                                    </m:e>
+                                  </m:acc>
+                                  <m:d>
+                                    <m:dPr>
+                                      <m:ctrlPr>
+                                        <w:rPr>
+                                          <w:rFonts w:ascii="Cambria Math" w:eastAsiaTheme="minorEastAsia" w:hAnsi="Cambria Math"/>
+                                          <w:i/>
+                                          <w:iCs/>
+                                          <w:color w:val="000000" w:themeColor="text1"/>
+                                          <w:kern w:val="24"/>
+                                          <w:sz w:val="22"/>
+                                          <w:szCs w:val="22"/>
+                                        </w:rPr>
+                                      </m:ctrlPr>
+                                    </m:dPr>
+                                    <m:e>
+                                      <m:sSub>
+                                        <m:sSubPr>
+                                          <m:ctrlPr>
+                                            <w:rPr>
+                                              <w:rFonts w:ascii="Cambria Math" w:eastAsiaTheme="minorEastAsia" w:hAnsi="Cambria Math"/>
+                                              <w:i/>
+                                              <w:iCs/>
+                                              <w:color w:val="000000" w:themeColor="text1"/>
+                                              <w:kern w:val="24"/>
+                                              <w:sz w:val="22"/>
+                                              <w:szCs w:val="22"/>
+                                            </w:rPr>
+                                          </m:ctrlPr>
+                                        </m:sSubPr>
+                                        <m:e>
+                                          <m:r>
+                                            <w:rPr>
+                                              <w:rFonts w:ascii="Cambria Math" w:hAnsi="Cambria Math"/>
+                                              <w:color w:val="000000" w:themeColor="text1"/>
+                                              <w:kern w:val="24"/>
+                                              <w:sz w:val="22"/>
+                                              <w:szCs w:val="22"/>
+                                            </w:rPr>
+                                            <m:t>t</m:t>
+                                          </m:r>
+                                        </m:e>
+                                        <m:sub>
+                                          <m:r>
+                                            <w:rPr>
+                                              <w:rFonts w:ascii="Cambria Math" w:hAnsi="Cambria Math"/>
+                                              <w:color w:val="000000" w:themeColor="text1"/>
+                                              <w:kern w:val="24"/>
+                                              <w:sz w:val="22"/>
+                                              <w:szCs w:val="22"/>
+                                            </w:rPr>
+                                            <m:t>l-1</m:t>
+                                          </m:r>
+                                        </m:sub>
+                                      </m:sSub>
+                                    </m:e>
+                                  </m:d>
+                                </m:oMath>
+                              </m:oMathPara>
+                            </w:p>
+                          </w:txbxContent>
+                        </wps:txbx>
+                        <wps:bodyPr wrap="none" rtlCol="0">
+                          <a:spAutoFit/>
+                        </wps:bodyPr>
+                      </wps:wsp>
+                      <wps:wsp>
+                        <wps:cNvPr id="370" name="TextBox 83"/>
+                        <wps:cNvSpPr txBox="1"/>
+                        <wps:spPr>
+                          <a:xfrm>
+                            <a:off x="1908222" y="337781"/>
+                            <a:ext cx="475615" cy="255270"/>
+                          </a:xfrm>
+                          <a:prstGeom prst="rect">
+                            <a:avLst/>
+                          </a:prstGeom>
+                          <a:noFill/>
+                        </wps:spPr>
+                        <wps:txbx>
+                          <w:txbxContent>
+                            <w:p>
+                              <w:pPr>
+                                <w:rPr>
+                                  <w:rFonts w:ascii="Cambria Math" w:hAnsi="+mn-cs"/>
+                                  <w:i/>
+                                  <w:iCs/>
+                                  <w:color w:val="000000" w:themeColor="text1"/>
+                                  <w:kern w:val="24"/>
+                                  <w:sz w:val="22"/>
+                                  <w:szCs w:val="22"/>
+                                </w:rPr>
+                              </w:pPr>
+                              <m:oMathPara>
+                                <m:oMathParaPr>
+                                  <m:jc m:val="centerGroup"/>
+                                </m:oMathParaPr>
+                                <m:oMath>
+                                  <m:acc>
+                                    <m:accPr>
+                                      <m:chr m:val="⃗"/>
+                                      <m:ctrlPr>
+                                        <w:rPr>
+                                          <w:rFonts w:ascii="Cambria Math" w:eastAsiaTheme="minorEastAsia" w:hAnsi="Cambria Math"/>
+                                          <w:i/>
+                                          <w:iCs/>
+                                          <w:color w:val="000000" w:themeColor="text1"/>
+                                          <w:kern w:val="24"/>
+                                          <w:sz w:val="22"/>
+                                          <w:szCs w:val="22"/>
+                                        </w:rPr>
+                                      </m:ctrlPr>
+                                    </m:accPr>
+                                    <m:e>
+                                      <m:r>
+                                        <w:rPr>
+                                          <w:rFonts w:ascii="Cambria Math" w:hAnsi="Cambria Math"/>
+                                          <w:color w:val="000000" w:themeColor="text1"/>
+                                          <w:kern w:val="24"/>
+                                          <w:sz w:val="22"/>
+                                          <w:szCs w:val="22"/>
+                                        </w:rPr>
+                                        <m:t>x</m:t>
+                                      </m:r>
+                                    </m:e>
+                                  </m:acc>
+                                  <m:d>
+                                    <m:dPr>
+                                      <m:ctrlPr>
+                                        <w:rPr>
+                                          <w:rFonts w:ascii="Cambria Math" w:eastAsiaTheme="minorEastAsia" w:hAnsi="Cambria Math"/>
+                                          <w:i/>
+                                          <w:iCs/>
+                                          <w:color w:val="000000" w:themeColor="text1"/>
+                                          <w:kern w:val="24"/>
+                                          <w:sz w:val="22"/>
+                                          <w:szCs w:val="22"/>
+                                        </w:rPr>
+                                      </m:ctrlPr>
+                                    </m:dPr>
+                                    <m:e>
+                                      <m:sSub>
+                                        <m:sSubPr>
+                                          <m:ctrlPr>
+                                            <w:rPr>
+                                              <w:rFonts w:ascii="Cambria Math" w:eastAsiaTheme="minorEastAsia" w:hAnsi="Cambria Math"/>
+                                              <w:i/>
+                                              <w:iCs/>
+                                              <w:color w:val="000000" w:themeColor="text1"/>
+                                              <w:kern w:val="24"/>
+                                              <w:sz w:val="22"/>
+                                              <w:szCs w:val="22"/>
+                                            </w:rPr>
+                                          </m:ctrlPr>
+                                        </m:sSubPr>
+                                        <m:e>
+                                          <m:r>
+                                            <w:rPr>
+                                              <w:rFonts w:ascii="Cambria Math" w:hAnsi="Cambria Math"/>
+                                              <w:color w:val="000000" w:themeColor="text1"/>
+                                              <w:kern w:val="24"/>
+                                              <w:sz w:val="22"/>
+                                              <w:szCs w:val="22"/>
+                                            </w:rPr>
+                                            <m:t>t</m:t>
+                                          </m:r>
+                                        </m:e>
+                                        <m:sub>
+                                          <m:r>
+                                            <w:rPr>
+                                              <w:rFonts w:ascii="Cambria Math" w:hAnsi="Cambria Math"/>
+                                              <w:color w:val="000000" w:themeColor="text1"/>
+                                              <w:kern w:val="24"/>
+                                              <w:sz w:val="22"/>
+                                              <w:szCs w:val="22"/>
+                                            </w:rPr>
+                                            <m:t>l</m:t>
+                                          </m:r>
+                                        </m:sub>
+                                      </m:sSub>
+                                    </m:e>
+                                  </m:d>
+                                </m:oMath>
+                              </m:oMathPara>
+                            </w:p>
+                          </w:txbxContent>
+                        </wps:txbx>
+                        <wps:bodyPr wrap="none" rtlCol="0">
+                          <a:spAutoFit/>
+                        </wps:bodyPr>
+                      </wps:wsp>
+                      <wps:wsp>
+                        <wps:cNvPr id="371" name="Straight Connector 371"/>
+                        <wps:cNvCnPr/>
+                        <wps:spPr>
+                          <a:xfrm>
+                            <a:off x="1446431" y="387825"/>
+                            <a:ext cx="0" cy="2102572"/>
+                          </a:xfrm>
+                          <a:prstGeom prst="line">
+                            <a:avLst/>
+                          </a:prstGeom>
+                          <a:ln>
+                            <a:prstDash val="lgDash"/>
+                          </a:ln>
+                        </wps:spPr>
+                        <wps:style>
+                          <a:lnRef idx="1">
+                            <a:schemeClr val="accent1"/>
+                          </a:lnRef>
+                          <a:fillRef idx="0">
+                            <a:schemeClr val="accent1"/>
+                          </a:fillRef>
+                          <a:effectRef idx="0">
+                            <a:schemeClr val="accent1"/>
+                          </a:effectRef>
+                          <a:fontRef idx="minor">
+                            <a:schemeClr val="tx1"/>
+                          </a:fontRef>
+                        </wps:style>
+                        <wps:bodyPr/>
+                      </wps:wsp>
+                      <wps:wsp>
+                        <wps:cNvPr id="372" name="Straight Connector 372"/>
+                        <wps:cNvCnPr/>
+                        <wps:spPr>
+                          <a:xfrm>
+                            <a:off x="2945791" y="387825"/>
+                            <a:ext cx="0" cy="2102572"/>
+                          </a:xfrm>
+                          <a:prstGeom prst="line">
+                            <a:avLst/>
+                          </a:prstGeom>
+                          <a:ln>
+                            <a:prstDash val="dash"/>
+                          </a:ln>
+                        </wps:spPr>
+                        <wps:style>
+                          <a:lnRef idx="1">
+                            <a:schemeClr val="accent1"/>
+                          </a:lnRef>
+                          <a:fillRef idx="0">
+                            <a:schemeClr val="accent1"/>
+                          </a:fillRef>
+                          <a:effectRef idx="0">
+                            <a:schemeClr val="accent1"/>
+                          </a:effectRef>
+                          <a:fontRef idx="minor">
+                            <a:schemeClr val="tx1"/>
+                          </a:fontRef>
+                        </wps:style>
+                        <wps:bodyPr/>
+                      </wps:wsp>
+                      <wps:wsp>
+                        <wps:cNvPr id="373" name="Straight Connector 373"/>
+                        <wps:cNvCnPr/>
+                        <wps:spPr>
+                          <a:xfrm>
+                            <a:off x="0" y="387825"/>
+                            <a:ext cx="0" cy="2102572"/>
+                          </a:xfrm>
+                          <a:prstGeom prst="line">
+                            <a:avLst/>
+                          </a:prstGeom>
+                          <a:ln>
+                            <a:prstDash val="dash"/>
+                          </a:ln>
+                        </wps:spPr>
+                        <wps:style>
+                          <a:lnRef idx="1">
+                            <a:schemeClr val="accent1"/>
+                          </a:lnRef>
+                          <a:fillRef idx="0">
+                            <a:schemeClr val="accent1"/>
+                          </a:fillRef>
+                          <a:effectRef idx="0">
+                            <a:schemeClr val="accent1"/>
+                          </a:effectRef>
+                          <a:fontRef idx="minor">
+                            <a:schemeClr val="tx1"/>
+                          </a:fontRef>
+                        </wps:style>
+                        <wps:bodyPr/>
+                      </wps:wsp>
+                      <wps:wsp>
+                        <wps:cNvPr id="374" name="Straight Arrow Connector 374"/>
+                        <wps:cNvCnPr/>
+                        <wps:spPr>
+                          <a:xfrm>
+                            <a:off x="707744" y="251893"/>
+                            <a:ext cx="1360308" cy="0"/>
+                          </a:xfrm>
+                          <a:prstGeom prst="straightConnector1">
+                            <a:avLst/>
+                          </a:prstGeom>
+                          <a:ln>
+                            <a:tailEnd type="triangle"/>
+                          </a:ln>
+                        </wps:spPr>
+                        <wps:style>
+                          <a:lnRef idx="1">
+                            <a:schemeClr val="accent1"/>
+                          </a:lnRef>
+                          <a:fillRef idx="0">
+                            <a:schemeClr val="accent1"/>
+                          </a:fillRef>
+                          <a:effectRef idx="0">
+                            <a:schemeClr val="accent1"/>
+                          </a:effectRef>
+                          <a:fontRef idx="minor">
+                            <a:schemeClr val="tx1"/>
+                          </a:fontRef>
+                        </wps:style>
+                        <wps:bodyPr/>
+                      </wps:wsp>
+                      <wps:wsp>
+                        <wps:cNvPr id="375" name="TextBox 90"/>
+                        <wps:cNvSpPr txBox="1"/>
+                        <wps:spPr>
+                          <a:xfrm>
+                            <a:off x="921266" y="0"/>
+                            <a:ext cx="913130" cy="262255"/>
+                          </a:xfrm>
+                          <a:prstGeom prst="rect">
+                            <a:avLst/>
+                          </a:prstGeom>
+                          <a:noFill/>
+                        </wps:spPr>
+                        <wps:txbx>
+                          <w:txbxContent>
+                            <w:p>
+                              <w:pPr>
+                                <w:rPr>
+                                  <w:rFonts w:hAnsi="Calibri"/>
+                                  <w:color w:val="000000" w:themeColor="text1"/>
+                                  <w:kern w:val="24"/>
+                                  <w:sz w:val="22"/>
+                                  <w:szCs w:val="22"/>
+                                </w:rPr>
+                              </w:pPr>
+                              <w:r>
+                                <w:rPr>
+                                  <w:rFonts w:hAnsi="Calibri"/>
+                                  <w:color w:val="000000" w:themeColor="text1"/>
+                                  <w:kern w:val="24"/>
+                                  <w:sz w:val="22"/>
+                                  <w:szCs w:val="22"/>
+                                </w:rPr>
+                                <w:t>forward step</w:t>
+                              </w:r>
+                            </w:p>
+                          </w:txbxContent>
+                        </wps:txbx>
+                        <wps:bodyPr wrap="none" rtlCol="0">
+                          <a:spAutoFit/>
+                        </wps:bodyPr>
+                      </wps:wsp>
+                    </wpg:wgp>
+                  </a:graphicData>
+                </a:graphic>
+              </wp:anchor>
+            </w:drawing>
+          </mc:Choice>
+          <mc:Fallback>
+            <w:pict>
+              <v:group w14:anchorId="67AD3A87" id="Group 97" o:spid="_x0000_s1197" style="position:absolute;margin-left:0;margin-top:-.05pt;width:231.95pt;height:205.85pt;z-index:251673600" coordsize="29457,26143" o:gfxdata="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">
+                <v:oval id="Oval 349" o:spid="_x0000_s1198" style="position:absolute;left:2443;top:12928;width:2462;height:2663;visibility:visible;mso-wrap-style:square;v-text-anchor:middle" o:gfxdata="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" filled="f" strokecolor="#1f3763 [1604]" strokeweight="1pt">
+                  <v:stroke joinstyle="miter"/>
+                </v:oval>
+                <v:oval id="Oval 350" o:spid="_x0000_s1199" style="position:absolute;left:9485;top:18706;width:2462;height:2663;visibility:visible;mso-wrap-style:square;v-text-anchor:middle" o:gfxdata="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" filled="f" strokecolor="#1f3763 [1604]" strokeweight="1pt">
+                  <v:stroke joinstyle="miter"/>
+                </v:oval>
+                <v:shape id="TextBox 3" o:spid="_x0000_s1200" type="#_x0000_t202" style="position:absolute;left:5776;top:11618;width:8134;height:2553;visibility:visible;mso-wrap-style:square;v-text-anchor:top" o:gfxdata="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" filled="f" stroked="f">
+                  <v:textbox style="mso-fit-shape-to-text:t">
+                    <w:txbxContent>
+                      <w:p>
+                        <w:pPr>
+                          <w:rPr>
+                            <w:rFonts w:ascii="Cambria Math" w:hAnsi="+mn-cs"/>
+                            <w:i/>
+                            <w:iCs/>
+                            <w:color w:val="000000" w:themeColor="text1"/>
+                            <w:kern w:val="24"/>
+                            <w:sz w:val="22"/>
+                            <w:szCs w:val="22"/>
+                          </w:rPr>
+                        </w:pPr>
+                        <m:oMathPara>
+                          <m:oMathParaPr>
+                            <m:jc m:val="centerGroup"/>
+                          </m:oMathParaPr>
+                          <m:oMath>
+                            <m:sSub>
+                              <m:sSubPr>
+                                <m:ctrlPr>
+                                  <w:rPr>
+                                    <w:rFonts w:ascii="Cambria Math" w:eastAsiaTheme="minorEastAsia" w:hAnsi="Cambria Math"/>
+                                    <w:i/>
+                                    <w:iCs/>
+                                    <w:color w:val="000000" w:themeColor="text1"/>
+                                    <w:kern w:val="24"/>
+                                    <w:sz w:val="22"/>
+                                    <w:szCs w:val="22"/>
+                                  </w:rPr>
+                                </m:ctrlPr>
+                              </m:sSubPr>
+                              <m:e>
+                                <m:r>
+                                  <w:rPr>
+                                    <w:rFonts w:ascii="Cambria Math" w:hAnsi="Cambria Math"/>
+                                    <w:color w:val="000000" w:themeColor="text1"/>
+                                    <w:kern w:val="24"/>
+                                    <w:sz w:val="22"/>
+                                    <w:szCs w:val="22"/>
+                                  </w:rPr>
+                                  <m:t>w</m:t>
+                                </m:r>
+                              </m:e>
+                              <m:sub>
+                                <m:r>
+                                  <w:rPr>
+                                    <w:rFonts w:ascii="Cambria Math" w:hAnsi="Cambria Math"/>
+                                    <w:color w:val="000000" w:themeColor="text1"/>
+                                    <w:kern w:val="24"/>
+                                    <w:sz w:val="22"/>
+                                    <w:szCs w:val="22"/>
+                                  </w:rPr>
+                                  <m:t>1</m:t>
+                                </m:r>
+                              </m:sub>
+                            </m:sSub>
+                            <m:r>
+                              <w:rPr>
+                                <w:rFonts w:ascii="Cambria Math" w:eastAsia="Cambria Math" w:hAnsi="Cambria Math"/>
+                                <w:color w:val="000000" w:themeColor="text1"/>
+                                <w:kern w:val="24"/>
+                                <w:sz w:val="22"/>
+                                <w:szCs w:val="22"/>
+                              </w:rPr>
+                              <m:t>≡w</m:t>
+                            </m:r>
+                          </m:oMath>
+                        </m:oMathPara>
+                      </w:p>
+                    </w:txbxContent>
+                  </v:textbox>
+                </v:shape>
+                <v:line id="Straight Connector 352" o:spid="_x0000_s1201" style="position:absolute;visibility:visible;mso-wrap-style:square" from="4545,15334" to="9846,19153" o:connectortype="straight" o:gfxdata="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" strokecolor="#4472c4 [3204]" strokeweight="1pt">
+                  <v:stroke joinstyle="miter"/>
+                  <o:lock v:ext="edit" shapetype="f"/>
+                </v:line>
+                <v:line id="Straight Connector 353" o:spid="_x0000_s1202" style="position:absolute;flip:x y;visibility:visible;mso-wrap-style:square" from="2942,11114" to="3305,12928" o:connectortype="straight" o:gfxdata="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" strokecolor="#4472c4 [3204]" strokeweight=".5pt">
+                  <v:stroke joinstyle="miter"/>
+                  <o:lock v:ext="edit" shapetype="f"/>
+                </v:line>
+                <v:line id="Straight Connector 354" o:spid="_x0000_s1203" style="position:absolute;flip:x y;visibility:visible;mso-wrap-style:square" from="1573,11975" to="2804,13318" o:connectortype="straight" o:gfxdata="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" strokecolor="#4472c4 [3204]" strokeweight=".5pt">
+                  <v:stroke joinstyle="miter"/>
+                </v:line>
+                <v:line id="Straight Connector 355" o:spid="_x0000_s1204" style="position:absolute;flip:x y;visibility:visible;mso-wrap-style:square" from="592,13407" to="2443,13723" o:connectortype="straight" o:gfxdata="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" strokecolor="#4472c4 [3204]" strokeweight=".5pt">
+                  <v:stroke joinstyle="miter"/>
+                  <o:lock v:ext="edit" shapetype="f"/>
+                </v:line>
+                <v:line id="Straight Connector 356" o:spid="_x0000_s1205" style="position:absolute;flip:y;visibility:visible;mso-wrap-style:square" from="11947,20037" to="13915,20037" o:connectortype="straight" o:gfxdata="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" strokecolor="#4472c4 [3204]" strokeweight=".5pt">
+                  <v:stroke joinstyle="miter"/>
+                </v:line>
+                <v:line id="Straight Connector 357" o:spid="_x0000_s1206" style="position:absolute;visibility:visible;mso-wrap-style:square" from="11587,20979" to="12497,22103" o:connectortype="straight" o:gfxdata="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" strokecolor="#4472c4 [3204]" strokeweight=".5pt">
+                  <v:stroke joinstyle="miter"/>
+                </v:line>
+                <v:oval id="Oval 358" o:spid="_x0000_s1207" style="position:absolute;left:16637;top:14391;width:2462;height:2662;visibility:visible;mso-wrap-style:square;v-text-anchor:middle" o:gfxdata="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" filled="f" strokecolor="#1f3763 [1604]" strokeweight="1pt">
+                  <v:stroke joinstyle="miter"/>
+                </v:oval>
+                <v:oval id="Oval 359" o:spid="_x0000_s1208" style="position:absolute;left:23679;top:20168;width:2462;height:2663;visibility:visible;mso-wrap-style:square;v-text-anchor:middle" o:gfxdata="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" filled="f" strokecolor="#1f3763 [1604]" strokeweight="1pt">
+                  <v:stroke joinstyle="miter"/>
+                </v:oval>
+                <v:shape id="TextBox 28" o:spid="_x0000_s1209" type="#_x0000_t202" style="position:absolute;left:19970;top:13080;width:8141;height:2552;visibility:visible;mso-wrap-style:square;v-text-anchor:top" o:gfxdata="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" filled="f" stroked="f">
+                  <v:textbox style="mso-fit-shape-to-text:t">
+                    <w:txbxContent>
+                      <w:p>
+                        <w:pPr>
+                          <w:rPr>
+                            <w:rFonts w:ascii="Cambria Math" w:hAnsi="+mn-cs"/>
+                            <w:i/>
+                            <w:iCs/>
+                            <w:color w:val="000000" w:themeColor="text1"/>
+                            <w:kern w:val="24"/>
+                            <w:sz w:val="22"/>
+                            <w:szCs w:val="22"/>
+                          </w:rPr>
+                        </w:pPr>
+                        <m:oMathPara>
+                          <m:oMathParaPr>
+                            <m:jc m:val="centerGroup"/>
+                          </m:oMathParaPr>
+                          <m:oMath>
+                            <m:sSub>
+                              <m:sSubPr>
+                                <m:ctrlPr>
+                                  <w:rPr>
+                                    <w:rFonts w:ascii="Cambria Math" w:eastAsiaTheme="minorEastAsia" w:hAnsi="Cambria Math"/>
+                                    <w:i/>
+                                    <w:iCs/>
+                                    <w:color w:val="000000" w:themeColor="text1"/>
+                                    <w:kern w:val="24"/>
+                                    <w:sz w:val="22"/>
+                                    <w:szCs w:val="22"/>
+                                  </w:rPr>
+                                </m:ctrlPr>
+                              </m:sSubPr>
+                              <m:e>
+                                <m:r>
+                                  <w:rPr>
+                                    <w:rFonts w:ascii="Cambria Math" w:hAnsi="Cambria Math"/>
+                                    <w:color w:val="000000" w:themeColor="text1"/>
+                                    <w:kern w:val="24"/>
+                                    <w:sz w:val="22"/>
+                                    <w:szCs w:val="22"/>
+                                  </w:rPr>
+                                  <m:t>w</m:t>
+                                </m:r>
+                              </m:e>
+                              <m:sub>
+                                <m:r>
+                                  <w:rPr>
+                                    <w:rFonts w:ascii="Cambria Math" w:hAnsi="Cambria Math"/>
+                                    <w:color w:val="000000" w:themeColor="text1"/>
+                                    <w:kern w:val="24"/>
+                                    <w:sz w:val="22"/>
+                                    <w:szCs w:val="22"/>
+                                  </w:rPr>
+                                  <m:t>2</m:t>
+                                </m:r>
+                              </m:sub>
+                            </m:sSub>
+                            <m:r>
+                              <w:rPr>
+                                <w:rFonts w:ascii="Cambria Math" w:eastAsia="Cambria Math" w:hAnsi="Cambria Math"/>
+                                <w:color w:val="000000" w:themeColor="text1"/>
+                                <w:kern w:val="24"/>
+                                <w:sz w:val="22"/>
+                                <w:szCs w:val="22"/>
+                              </w:rPr>
+                              <m:t>≡w</m:t>
+                            </m:r>
+                          </m:oMath>
+                        </m:oMathPara>
+                      </w:p>
+                    </w:txbxContent>
+                  </v:textbox>
+                </v:shape>
+                <v:line id="Straight Connector 361" o:spid="_x0000_s1210" style="position:absolute;visibility:visible;mso-wrap-style:square" from="18739,16796" to="24040,20616" o:connectortype="straight" o:gfxdata="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" strokecolor="#4472c4 [3204]" strokeweight="1pt">
+                  <v:stroke joinstyle="miter"/>
+                  <o:lock v:ext="edit" shapetype="f"/>
+                </v:line>
+                <v:line id="Straight Connector 362" o:spid="_x0000_s1211" style="position:absolute;flip:x y;visibility:visible;mso-wrap-style:square" from="17136,12576" to="17499,14391" o:connectortype="straight" o:gfxdata="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" strokecolor="#4472c4 [3204]" strokeweight=".5pt">
+                  <v:stroke joinstyle="miter"/>
+                  <o:lock v:ext="edit" shapetype="f"/>
+                </v:line>
+                <v:line id="Straight Connector 363" o:spid="_x0000_s1212" style="position:absolute;flip:x y;visibility:visible;mso-wrap-style:square" from="15766,13437" to="16998,14781" o:connectortype="straight" o:gfxdata="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" strokecolor="#4472c4 [3204]" strokeweight=".5pt">
+                  <v:stroke joinstyle="miter"/>
+                </v:line>
+                <v:line id="Straight Connector 364" o:spid="_x0000_s1213" style="position:absolute;flip:x y;visibility:visible;mso-wrap-style:square" from="14786,14869" to="16637,15186" o:connectortype="straight" o:gfxdata="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" strokecolor="#4472c4 [3204]" strokeweight=".5pt">
+                  <v:stroke joinstyle="miter"/>
+                  <o:lock v:ext="edit" shapetype="f"/>
+                </v:line>
+                <v:line id="Straight Connector 365" o:spid="_x0000_s1214" style="position:absolute;flip:y;visibility:visible;mso-wrap-style:square" from="26141,21499" to="28109,21500" o:connectortype="straight" o:gfxdata="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" strokecolor="#4472c4 [3204]" strokeweight=".5pt">
+                  <v:stroke joinstyle="miter"/>
+                </v:line>
+                <v:line id="Straight Connector 366" o:spid="_x0000_s1215" style="position:absolute;visibility:visible;mso-wrap-style:square" from="25780,22441" to="26690,23565" o:connectortype="straight" o:gfxdata="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" strokecolor="#4472c4 [3204]" strokeweight=".5pt">
+                  <v:stroke joinstyle="miter"/>
+                </v:line>
+                <v:shape id="TextBox 78" o:spid="_x0000_s1216" type="#_x0000_t202" style="position:absolute;left:3836;top:23075;width:6547;height:2552;visibility:visible;mso-wrap-style:none;v-text-anchor:top" o:gfxdata="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" filled="f" stroked="f">
+                  <v:textbox style="mso-fit-shape-to-text:t">
+                    <w:txbxContent>
+                      <w:p>
+                        <w:pPr>
+                          <w:rPr>
+                            <w:rFonts w:ascii="Cambria Math" w:hAnsi="Cambria Math"/>
+                            <w:i/>
+                            <w:iCs/>
+                            <w:color w:val="000000" w:themeColor="text1"/>
+                            <w:kern w:val="24"/>
+                            <w:sz w:val="22"/>
+                            <w:szCs w:val="22"/>
+                          </w:rPr>
+                        </w:pPr>
+                        <m:oMathPara>
+                          <m:oMathParaPr>
+                            <m:jc m:val="centerGroup"/>
+                          </m:oMathParaPr>
+                          <m:oMath>
+                            <m:r>
+                              <w:rPr>
+                                <w:rFonts w:ascii="Cambria Math" w:hAnsi="Cambria Math"/>
+                                <w:color w:val="000000" w:themeColor="text1"/>
+                                <w:kern w:val="24"/>
+                                <w:sz w:val="22"/>
+                                <w:szCs w:val="22"/>
+                              </w:rPr>
+                              <m:t>t=</m:t>
+                            </m:r>
+                            <m:sSub>
+                              <m:sSubPr>
+                                <m:ctrlPr>
+                                  <w:rPr>
+                                    <w:rFonts w:ascii="Cambria Math" w:eastAsiaTheme="minorEastAsia" w:hAnsi="Cambria Math"/>
+                                    <w:i/>
+                                    <w:iCs/>
+                                    <w:color w:val="000000" w:themeColor="text1"/>
+                                    <w:kern w:val="24"/>
+                                    <w:sz w:val="22"/>
+                                    <w:szCs w:val="22"/>
+                                  </w:rPr>
+                                </m:ctrlPr>
+                              </m:sSubPr>
+                              <m:e>
+                                <m:r>
+                                  <w:rPr>
+                                    <w:rFonts w:ascii="Cambria Math" w:hAnsi="Cambria Math"/>
+                                    <w:color w:val="000000" w:themeColor="text1"/>
+                                    <w:kern w:val="24"/>
+                                    <w:sz w:val="22"/>
+                                    <w:szCs w:val="22"/>
+                                  </w:rPr>
+                                  <m:t>t</m:t>
+                                </m:r>
+                              </m:e>
+                              <m:sub>
+                                <m:r>
+                                  <w:rPr>
+                                    <w:rFonts w:ascii="Cambria Math" w:hAnsi="Cambria Math"/>
+                                    <w:color w:val="000000" w:themeColor="text1"/>
+                                    <w:kern w:val="24"/>
+                                    <w:sz w:val="22"/>
+                                    <w:szCs w:val="22"/>
+                                  </w:rPr>
+                                  <m:t>l-1</m:t>
+                                </m:r>
+                              </m:sub>
+                            </m:sSub>
+                          </m:oMath>
+                        </m:oMathPara>
+                      </w:p>
+                    </w:txbxContent>
+                  </v:textbox>
+                </v:shape>
+                <v:shape id="TextBox 79" o:spid="_x0000_s1217" type="#_x0000_t202" style="position:absolute;left:19388;top:23590;width:5220;height:2553;visibility:visible;mso-wrap-style:none;v-text-anchor:top" o:gfxdata="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" filled="f" stroked="f">
+                  <v:textbox style="mso-fit-shape-to-text:t">
+                    <w:txbxContent>
+                      <w:p>
+                        <w:pPr>
+                          <w:rPr>
+                            <w:rFonts w:ascii="Cambria Math" w:hAnsi="Cambria Math"/>
+                            <w:i/>
+                            <w:iCs/>
+                            <w:color w:val="000000" w:themeColor="text1"/>
+                            <w:kern w:val="24"/>
+                            <w:sz w:val="22"/>
+                            <w:szCs w:val="22"/>
+                          </w:rPr>
+                        </w:pPr>
+                        <m:oMathPara>
+                          <m:oMathParaPr>
+                            <m:jc m:val="centerGroup"/>
+                          </m:oMathParaPr>
+                          <m:oMath>
+                            <m:r>
+                              <w:rPr>
+                                <w:rFonts w:ascii="Cambria Math" w:hAnsi="Cambria Math"/>
+                                <w:color w:val="000000" w:themeColor="text1"/>
+                                <w:kern w:val="24"/>
+                                <w:sz w:val="22"/>
+                                <w:szCs w:val="22"/>
+                              </w:rPr>
+                              <m:t>t=</m:t>
+                            </m:r>
+                            <m:sSub>
+                              <m:sSubPr>
+                                <m:ctrlPr>
+                                  <w:rPr>
+                                    <w:rFonts w:ascii="Cambria Math" w:eastAsiaTheme="minorEastAsia" w:hAnsi="Cambria Math"/>
+                                    <w:i/>
+                                    <w:iCs/>
+                                    <w:color w:val="000000" w:themeColor="text1"/>
+                                    <w:kern w:val="24"/>
+                                    <w:sz w:val="22"/>
+                                    <w:szCs w:val="22"/>
+                                  </w:rPr>
+                                </m:ctrlPr>
+                              </m:sSubPr>
+                              <m:e>
+                                <m:r>
+                                  <w:rPr>
+                                    <w:rFonts w:ascii="Cambria Math" w:hAnsi="Cambria Math"/>
+                                    <w:color w:val="000000" w:themeColor="text1"/>
+                                    <w:kern w:val="24"/>
+                                    <w:sz w:val="22"/>
+                                    <w:szCs w:val="22"/>
+                                  </w:rPr>
+                                  <m:t>t</m:t>
+                                </m:r>
+                              </m:e>
+                              <m:sub>
+                                <m:r>
+                                  <w:rPr>
+                                    <w:rFonts w:ascii="Cambria Math" w:hAnsi="Cambria Math"/>
+                                    <w:color w:val="000000" w:themeColor="text1"/>
+                                    <w:kern w:val="24"/>
+                                    <w:sz w:val="22"/>
+                                    <w:szCs w:val="22"/>
+                                  </w:rPr>
+                                  <m:t>l</m:t>
+                                </m:r>
+                              </m:sub>
+                            </m:sSub>
+                          </m:oMath>
+                        </m:oMathPara>
+                      </w:p>
+                    </w:txbxContent>
+                  </v:textbox>
+                </v:shape>
+                <v:shape id="TextBox 82" o:spid="_x0000_s1218" type="#_x0000_t202" style="position:absolute;left:4017;top:3379;width:6084;height:2553;visibility:visible;mso-wrap-style:none;v-text-anchor:top" o:gfxdata="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" filled="f" stroked="f">
+                  <v:textbox style="mso-fit-shape-to-text:t">
+                    <w:txbxContent>
+                      <w:p>
+                        <w:pPr>
+                          <w:rPr>
+                            <w:rFonts w:ascii="Cambria Math" w:hAnsi="+mn-cs"/>
+                            <w:i/>
+                            <w:iCs/>
+                            <w:color w:val="000000" w:themeColor="text1"/>
+                            <w:kern w:val="24"/>
+                            <w:sz w:val="22"/>
+                            <w:szCs w:val="22"/>
+                          </w:rPr>
+                        </w:pPr>
+                        <m:oMathPara>
+                          <m:oMathParaPr>
+                            <m:jc m:val="centerGroup"/>
+                          </m:oMathParaPr>
+                          <m:oMath>
+                            <m:acc>
+                              <m:accPr>
+                                <m:chr m:val="⃗"/>
+                                <m:ctrlPr>
+                                  <w:rPr>
+                                    <w:rFonts w:ascii="Cambria Math" w:eastAsiaTheme="minorEastAsia" w:hAnsi="Cambria Math"/>
+                                    <w:i/>
+                                    <w:iCs/>
+                                    <w:color w:val="000000" w:themeColor="text1"/>
+                                    <w:kern w:val="24"/>
+                                    <w:sz w:val="22"/>
+                                    <w:szCs w:val="22"/>
+                                  </w:rPr>
+                                </m:ctrlPr>
+                              </m:accPr>
+                              <m:e>
+                                <m:r>
+                                  <w:rPr>
+                                    <w:rFonts w:ascii="Cambria Math" w:hAnsi="Cambria Math"/>
+                                    <w:color w:val="000000" w:themeColor="text1"/>
+                                    <w:kern w:val="24"/>
+                                    <w:sz w:val="22"/>
+                                    <w:szCs w:val="22"/>
+                                  </w:rPr>
+                                  <m:t>x</m:t>
+                                </m:r>
+                              </m:e>
+                            </m:acc>
+                            <m:d>
+                              <m:dPr>
+                                <m:ctrlPr>
+                                  <w:rPr>
+                                    <w:rFonts w:ascii="Cambria Math" w:eastAsiaTheme="minorEastAsia" w:hAnsi="Cambria Math"/>
+                                    <w:i/>
+                                    <w:iCs/>
+                                    <w:color w:val="000000" w:themeColor="text1"/>
+                                    <w:kern w:val="24"/>
+                                    <w:sz w:val="22"/>
+                                    <w:szCs w:val="22"/>
+                                  </w:rPr>
+                                </m:ctrlPr>
+                              </m:dPr>
+                              <m:e>
+                                <m:sSub>
+                                  <m:sSubPr>
+                                    <m:ctrlPr>
+                                      <w:rPr>
+                                        <w:rFonts w:ascii="Cambria Math" w:eastAsiaTheme="minorEastAsia" w:hAnsi="Cambria Math"/>
+                                        <w:i/>
+                                        <w:iCs/>
+                                        <w:color w:val="000000" w:themeColor="text1"/>
+                                        <w:kern w:val="24"/>
+                                        <w:sz w:val="22"/>
+                                        <w:szCs w:val="22"/>
+                                      </w:rPr>
+                                    </m:ctrlPr>
+                                  </m:sSubPr>
+                                  <m:e>
+                                    <m:r>
+                                      <w:rPr>
+                                        <w:rFonts w:ascii="Cambria Math" w:hAnsi="Cambria Math"/>
+                                        <w:color w:val="000000" w:themeColor="text1"/>
+                                        <w:kern w:val="24"/>
+                                        <w:sz w:val="22"/>
+                                        <w:szCs w:val="22"/>
+                                      </w:rPr>
+                                      <m:t>t</m:t>
+                                    </m:r>
+                                  </m:e>
+                                  <m:sub>
+                                    <m:r>
+                                      <w:rPr>
+                                        <w:rFonts w:ascii="Cambria Math" w:hAnsi="Cambria Math"/>
+                                        <w:color w:val="000000" w:themeColor="text1"/>
+                                        <w:kern w:val="24"/>
+                                        <w:sz w:val="22"/>
+                                        <w:szCs w:val="22"/>
+                                      </w:rPr>
+                                      <m:t>l-1</m:t>
+                                    </m:r>
+                                  </m:sub>
+                                </m:sSub>
+                              </m:e>
+                            </m:d>
+                          </m:oMath>
+                        </m:oMathPara>
+                      </w:p>
+                    </w:txbxContent>
+                  </v:textbox>
+                </v:shape>
+                <v:shape id="TextBox 83" o:spid="_x0000_s1219" type="#_x0000_t202" style="position:absolute;left:19082;top:3377;width:4756;height:2553;visibility:visible;mso-wrap-style:none;v-text-anchor:top" o:gfxdata="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" filled="f" stroked="f">
+                  <v:textbox style="mso-fit-shape-to-text:t">
+                    <w:txbxContent>
+                      <w:p>
+                        <w:pPr>
+                          <w:rPr>
+                            <w:rFonts w:ascii="Cambria Math" w:hAnsi="+mn-cs"/>
+                            <w:i/>
+                            <w:iCs/>
+                            <w:color w:val="000000" w:themeColor="text1"/>
+                            <w:kern w:val="24"/>
+                            <w:sz w:val="22"/>
+                            <w:szCs w:val="22"/>
+                          </w:rPr>
+                        </w:pPr>
+                        <m:oMathPara>
+                          <m:oMathParaPr>
+                            <m:jc m:val="centerGroup"/>
+                          </m:oMathParaPr>
+                          <m:oMath>
+                            <m:acc>
+                              <m:accPr>
+                                <m:chr m:val="⃗"/>
+                                <m:ctrlPr>
+                                  <w:rPr>
+                                    <w:rFonts w:ascii="Cambria Math" w:eastAsiaTheme="minorEastAsia" w:hAnsi="Cambria Math"/>
+                                    <w:i/>
+                                    <w:iCs/>
+                                    <w:color w:val="000000" w:themeColor="text1"/>
+                                    <w:kern w:val="24"/>
+                                    <w:sz w:val="22"/>
+                                    <w:szCs w:val="22"/>
+                                  </w:rPr>
+                                </m:ctrlPr>
+                              </m:accPr>
+                              <m:e>
+                                <m:r>
+                                  <w:rPr>
+                                    <w:rFonts w:ascii="Cambria Math" w:hAnsi="Cambria Math"/>
+                                    <w:color w:val="000000" w:themeColor="text1"/>
+                                    <w:kern w:val="24"/>
+                                    <w:sz w:val="22"/>
+                                    <w:szCs w:val="22"/>
+                                  </w:rPr>
+                                  <m:t>x</m:t>
+                                </m:r>
+                              </m:e>
+                            </m:acc>
+                            <m:d>
+                              <m:dPr>
+                                <m:ctrlPr>
+                                  <w:rPr>
+                                    <w:rFonts w:ascii="Cambria Math" w:eastAsiaTheme="minorEastAsia" w:hAnsi="Cambria Math"/>
+                                    <w:i/>
+                                    <w:iCs/>
+                                    <w:color w:val="000000" w:themeColor="text1"/>
+                                    <w:kern w:val="24"/>
+                                    <w:sz w:val="22"/>
+                                    <w:szCs w:val="22"/>
+                                  </w:rPr>
+                                </m:ctrlPr>
+                              </m:dPr>
+                              <m:e>
+                                <m:sSub>
+                                  <m:sSubPr>
+                                    <m:ctrlPr>
+                                      <w:rPr>
+                                        <w:rFonts w:ascii="Cambria Math" w:eastAsiaTheme="minorEastAsia" w:hAnsi="Cambria Math"/>
+                                        <w:i/>
+                                        <w:iCs/>
+                                        <w:color w:val="000000" w:themeColor="text1"/>
+                                        <w:kern w:val="24"/>
+                                        <w:sz w:val="22"/>
+                                        <w:szCs w:val="22"/>
+                                      </w:rPr>
+                                    </m:ctrlPr>
+                                  </m:sSubPr>
+                                  <m:e>
+                                    <m:r>
+                                      <w:rPr>
+                                        <w:rFonts w:ascii="Cambria Math" w:hAnsi="Cambria Math"/>
+                                        <w:color w:val="000000" w:themeColor="text1"/>
+                                        <w:kern w:val="24"/>
+                                        <w:sz w:val="22"/>
+                                        <w:szCs w:val="22"/>
+                                      </w:rPr>
+                                      <m:t>t</m:t>
+                                    </m:r>
+                                  </m:e>
+                                  <m:sub>
+                                    <m:r>
+                                      <w:rPr>
+                                        <w:rFonts w:ascii="Cambria Math" w:hAnsi="Cambria Math"/>
+                                        <w:color w:val="000000" w:themeColor="text1"/>
+                                        <w:kern w:val="24"/>
+                                        <w:sz w:val="22"/>
+                                        <w:szCs w:val="22"/>
+                                      </w:rPr>
+                                      <m:t>l</m:t>
+                                    </m:r>
+                                  </m:sub>
+                                </m:sSub>
+                              </m:e>
+                            </m:d>
+                          </m:oMath>
+                        </m:oMathPara>
+                      </w:p>
+                    </w:txbxContent>
+                  </v:textbox>
+                </v:shape>
+                <v:line id="Straight Connector 371" o:spid="_x0000_s1220" style="position:absolute;visibility:visible;mso-wrap-style:square" from="14464,3878" to="14464,24903" o:connectortype="straight" o:gfxdata="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" strokecolor="#4472c4 [3204]" strokeweight=".5pt">
+                  <v:stroke dashstyle="longDash" joinstyle="miter"/>
+                </v:line>
+                <v:line id="Straight Connector 372" o:spid="_x0000_s1221" style="position:absolute;visibility:visible;mso-wrap-style:square" from="29457,3878" to="29457,24903" o:connectortype="straight" o:gfxdata="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" strokecolor="#4472c4 [3204]" strokeweight=".5pt">
+                  <v:stroke dashstyle="dash" joinstyle="miter"/>
+                </v:line>
+                <v:line id="Straight Connector 373" o:spid="_x0000_s1222" style="position:absolute;visibility:visible;mso-wrap-style:square" from="0,3878" to="0,24903" o:connectortype="straight" o:gfxdata="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" strokecolor="#4472c4 [3204]" strokeweight=".5pt">
+                  <v:stroke dashstyle="dash" joinstyle="miter"/>
+                </v:line>
+                <v:shape id="Straight Arrow Connector 374" o:spid="_x0000_s1223" type="#_x0000_t32" style="position:absolute;left:7077;top:2518;width:13603;height:0;visibility:visible;mso-wrap-style:square" o:connectortype="straight" o:gfxdata="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" strokecolor="#4472c4 [3204]" strokeweight=".5pt">
+                  <v:stroke endarrow="block" joinstyle="miter"/>
+                </v:shape>
+                <v:shape id="TextBox 90" o:spid="_x0000_s1224" type="#_x0000_t202" style="position:absolute;left:9212;width:9131;height:2622;visibility:visible;mso-wrap-style:none;v-text-anchor:top" o:gfxdata="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" filled="f" stroked="f">
+                  <v:textbox style="mso-fit-shape-to-text:t">
+                    <w:txbxContent>
+                      <w:p>
+                        <w:pPr>
+                          <w:rPr>
+                            <w:rFonts w:hAnsi="Calibri"/>
+                            <w:color w:val="000000" w:themeColor="text1"/>
+                            <w:kern w:val="24"/>
+                            <w:sz w:val="22"/>
+                            <w:szCs w:val="22"/>
+                          </w:rPr>
+                        </w:pPr>
+                        <w:r>
+                          <w:rPr>
+                            <w:rFonts w:hAnsi="Calibri"/>
+                            <w:color w:val="000000" w:themeColor="text1"/>
+                            <w:kern w:val="24"/>
+                            <w:sz w:val="22"/>
+                            <w:szCs w:val="22"/>
+                          </w:rPr>
+                          <w:t>forward step</w:t>
+                        </w:r>
+                      </w:p>
+                    </w:txbxContent>
+                  </v:textbox>
+                </v:shape>
+                <w10:wrap type="topAndBottom"/>
+              </v:group>
+            </w:pict>
+          </mc:Fallback>
+        </mc:AlternateContent>
+      </w:r>
+    </w:p>
+    <w:p>
+      <w:pPr>
+        <w:rPr>
+          <w:sz w:val="22"/>
+          <w:szCs w:val="22"/>
+        </w:rPr>
+      </w:pPr>
+      <w:bookmarkStart w:id="8" w:name="Fig_unique_weight"/>
+      <w:r>
+        <w:rPr>
+          <w:sz w:val="22"/>
+          <w:szCs w:val="22"/>
+        </w:rPr>
+        <w:t>Figure 5</w:t>
+      </w:r>
+      <w:bookmarkEnd w:id="8"/>
+      <w:r>
+        <w:rPr>
+          <w:sz w:val="22"/>
+          <w:szCs w:val="22"/>
+        </w:rPr>
+        <w:t>: A duplicated weight in a network</w:t>
+      </w:r>
+    </w:p>
+    <w:p>
+      <w:pPr>
+        <w:rPr>
+          <w:sz w:val="22"/>
+          <w:szCs w:val="22"/>
+        </w:rPr>
+      </w:pPr>
+      <w:r>
+        <w:rPr>
+          <w:sz w:val="22"/>
+          <w:szCs w:val="22"/>
+        </w:rPr>
+        <mc:AlternateContent>
+          <mc:Choice Requires="wpg">
+            <w:drawing>
+              <wp:anchor distT="0" distB="0" distL="114300" distR="114300" simplePos="0" relativeHeight="251675648" behindDoc="0" locked="0" layoutInCell="1" allowOverlap="1" wp14:anchorId="43FC0500" wp14:editId="0ABF9680">
+                <wp:simplePos x="0" y="0"/>
+                <wp:positionH relativeFrom="column">
+                  <wp:posOffset>0</wp:posOffset>
+                </wp:positionH>
+                <wp:positionV relativeFrom="paragraph">
+                  <wp:posOffset>290415</wp:posOffset>
+                </wp:positionV>
+                <wp:extent cx="2978564" cy="2473390"/>
+                <wp:effectExtent l="0" t="0" r="19050" b="0"/>
+                <wp:wrapTopAndBottom/>
+                <wp:docPr id="376" name="Group 98"/>
+                <wp:cNvGraphicFramePr xmlns:a="http://schemas.openxmlformats.org/drawingml/2006/main"/>
+                <a:graphic xmlns:a="http://schemas.openxmlformats.org/drawingml/2006/main">
+                  <a:graphicData uri="http://schemas.microsoft.com/office/word/2010/wordprocessingGroup">
+                    <wpg:wgp>
+                      <wpg:cNvGrpSpPr/>
+                      <wpg:grpSpPr>
+                        <a:xfrm>
+                          <a:off x="0" y="0"/>
+                          <a:ext cx="2978564" cy="2473390"/>
+                          <a:chOff x="0" y="0"/>
+                          <a:chExt cx="2978564" cy="2473390"/>
+                        </a:xfrm>
+                      </wpg:grpSpPr>
+                      <wpg:grpSp>
+                        <wpg:cNvPr id="377" name="Group 377"/>
+                        <wpg:cNvGrpSpPr/>
+                        <wpg:grpSpPr>
+                          <a:xfrm>
+                            <a:off x="135263" y="135349"/>
+                            <a:ext cx="2751680" cy="1698942"/>
+                            <a:chOff x="135263" y="135349"/>
+                            <a:chExt cx="2751680" cy="1698942"/>
+                          </a:xfrm>
+                        </wpg:grpSpPr>
+                        <wps:wsp>
+                          <wps:cNvPr id="378" name="Oval 378"/>
+                          <wps:cNvSpPr/>
+                          <wps:spPr>
+                            <a:xfrm>
+                              <a:off x="320373" y="316805"/>
+                              <a:ext cx="246185" cy="266281"/>
+                            </a:xfrm>
+                            <a:prstGeom prst="ellipse">
+                              <a:avLst/>
+                            </a:prstGeom>
+                            <a:noFill/>
+                          </wps:spPr>
+                          <wps:style>
+                            <a:lnRef idx="2">
+                              <a:schemeClr val="accent1">
+                                <a:shade val="50000"/>
+                              </a:schemeClr>
+                            </a:lnRef>
+                            <a:fillRef idx="1">
+                              <a:schemeClr val="accent1"/>
+                            </a:fillRef>
+                            <a:effectRef idx="0">
+                              <a:schemeClr val="accent1"/>
+                            </a:effectRef>
+                            <a:fontRef idx="minor">
+                              <a:schemeClr val="lt1"/>
+                            </a:fontRef>
+                          </wps:style>
+                          <wps:bodyPr rtlCol="0" anchor="ctr"/>
+                        </wps:wsp>
+                        <wps:wsp>
+                          <wps:cNvPr id="379" name="Oval 379"/>
+                          <wps:cNvSpPr/>
+                          <wps:spPr>
+                            <a:xfrm>
+                              <a:off x="1024549" y="894553"/>
+                              <a:ext cx="246185" cy="266281"/>
+                            </a:xfrm>
+                            <a:prstGeom prst="ellipse">
+                              <a:avLst/>
+                            </a:prstGeom>
+                            <a:noFill/>
+                          </wps:spPr>
+                          <wps:style>
+                            <a:lnRef idx="2">
+                              <a:schemeClr val="accent1">
+                                <a:shade val="50000"/>
+                              </a:schemeClr>
+                            </a:lnRef>
+                            <a:fillRef idx="1">
+                              <a:schemeClr val="accent1"/>
+                            </a:fillRef>
+                            <a:effectRef idx="0">
+                              <a:schemeClr val="accent1"/>
+                            </a:effectRef>
+                            <a:fontRef idx="minor">
+                              <a:schemeClr val="lt1"/>
+                            </a:fontRef>
+                          </wps:style>
+                          <wps:bodyPr rtlCol="0" anchor="ctr"/>
+                        </wps:wsp>
+                        <wps:wsp>
+                          <wps:cNvPr id="380" name="TextBox 39"/>
+                          <wps:cNvSpPr txBox="1"/>
+                          <wps:spPr>
+                            <a:xfrm>
+                              <a:off x="653553" y="185961"/>
+                              <a:ext cx="814070" cy="255270"/>
+                            </a:xfrm>
+                            <a:prstGeom prst="rect">
+                              <a:avLst/>
+                            </a:prstGeom>
+                            <a:noFill/>
+                          </wps:spPr>
+                          <wps:txbx>
+                            <w:txbxContent>
+                              <w:p>
+                                <w:pPr>
+                                  <w:rPr>
+                                    <w:rFonts w:ascii="Cambria Math" w:hAnsi="+mn-cs"/>
+                                    <w:i/>
+                                    <w:iCs/>
+                                    <w:color w:val="000000" w:themeColor="text1"/>
+                                    <w:kern w:val="24"/>
+                                    <w:sz w:val="22"/>
+                                    <w:szCs w:val="22"/>
+                                  </w:rPr>
+                                </w:pPr>
+                                <m:oMathPara>
+                                  <m:oMathParaPr>
+                                    <m:jc m:val="centerGroup"/>
+                                  </m:oMathParaPr>
+                                  <m:oMath>
+                                    <m:sSub>
+                                      <m:sSubPr>
+                                        <m:ctrlPr>
+                                          <w:rPr>
+                                            <w:rFonts w:ascii="Cambria Math" w:eastAsiaTheme="minorEastAsia" w:hAnsi="Cambria Math"/>
+                                            <w:i/>
+                                            <w:iCs/>
+                                            <w:color w:val="000000" w:themeColor="text1"/>
+                                            <w:kern w:val="24"/>
+                                            <w:sz w:val="22"/>
+                                            <w:szCs w:val="22"/>
+                                          </w:rPr>
+                                        </m:ctrlPr>
+                                      </m:sSubPr>
+                                      <m:e>
+                                        <m:r>
+                                          <w:rPr>
+                                            <w:rFonts w:ascii="Cambria Math" w:hAnsi="Cambria Math"/>
+                                            <w:color w:val="000000" w:themeColor="text1"/>
+                                            <w:kern w:val="24"/>
+                                            <w:sz w:val="22"/>
+                                            <w:szCs w:val="22"/>
+                                          </w:rPr>
+                                          <m:t>w</m:t>
+                                        </m:r>
+                                      </m:e>
+                                      <m:sub>
+                                        <m:r>
+                                          <w:rPr>
+                                            <w:rFonts w:ascii="Cambria Math" w:hAnsi="Cambria Math"/>
+                                            <w:color w:val="000000" w:themeColor="text1"/>
+                                            <w:kern w:val="24"/>
+                                            <w:sz w:val="22"/>
+                                            <w:szCs w:val="22"/>
+                                          </w:rPr>
+                                          <m:t>1</m:t>
+                                        </m:r>
+                                      </m:sub>
+                                    </m:sSub>
+                                    <m:r>
+                                      <w:rPr>
+                                        <w:rFonts w:ascii="Cambria Math" w:eastAsia="Cambria Math" w:hAnsi="Cambria Math"/>
+                                        <w:color w:val="000000" w:themeColor="text1"/>
+                                        <w:kern w:val="24"/>
+                                        <w:sz w:val="22"/>
+                                        <w:szCs w:val="22"/>
+                                      </w:rPr>
+                                      <m:t>≡w</m:t>
+                                    </m:r>
+                                  </m:oMath>
+                                </m:oMathPara>
+                              </w:p>
+                            </w:txbxContent>
+                          </wps:txbx>
+                          <wps:bodyPr wrap="square" rtlCol="0">
+                            <a:spAutoFit/>
+                          </wps:bodyPr>
+                        </wps:wsp>
+                        <wps:wsp>
+                          <wps:cNvPr id="381" name="Straight Connector 381"/>
+                          <wps:cNvCnPr>
+                            <a:cxnSpLocks/>
+                          </wps:cNvCnPr>
+                          <wps:spPr>
+                            <a:xfrm flipH="1" flipV="1">
+                              <a:off x="370277" y="135349"/>
+                              <a:ext cx="36285" cy="181456"/>
+                            </a:xfrm>
+                            <a:prstGeom prst="line">
+                              <a:avLst/>
+                            </a:prstGeom>
+                          </wps:spPr>
+                          <wps:style>
+                            <a:lnRef idx="1">
+                              <a:schemeClr val="accent1"/>
+                            </a:lnRef>
+                            <a:fillRef idx="0">
+                              <a:schemeClr val="accent1"/>
+                            </a:fillRef>
+                            <a:effectRef idx="0">
+                              <a:schemeClr val="accent1"/>
+                            </a:effectRef>
+                            <a:fontRef idx="minor">
+                              <a:schemeClr val="tx1"/>
+                            </a:fontRef>
+                          </wps:style>
+                          <wps:bodyPr/>
+                        </wps:wsp>
+                        <wps:wsp>
+                          <wps:cNvPr id="382" name="Straight Connector 382"/>
+                          <wps:cNvCnPr/>
+                          <wps:spPr>
+                            <a:xfrm flipH="1" flipV="1">
+                              <a:off x="233287" y="221458"/>
+                              <a:ext cx="123139" cy="134343"/>
+                            </a:xfrm>
+                            <a:prstGeom prst="line">
+                              <a:avLst/>
+                            </a:prstGeom>
+                          </wps:spPr>
+                          <wps:style>
+                            <a:lnRef idx="1">
+                              <a:schemeClr val="accent1"/>
+                            </a:lnRef>
+                            <a:fillRef idx="0">
+                              <a:schemeClr val="accent1"/>
+                            </a:fillRef>
+                            <a:effectRef idx="0">
+                              <a:schemeClr val="accent1"/>
+                            </a:effectRef>
+                            <a:fontRef idx="minor">
+                              <a:schemeClr val="tx1"/>
+                            </a:fontRef>
+                          </wps:style>
+                          <wps:bodyPr/>
+                        </wps:wsp>
+                        <wps:wsp>
+                          <wps:cNvPr id="383" name="Straight Connector 383"/>
+                          <wps:cNvCnPr>
+                            <a:cxnSpLocks/>
+                          </wps:cNvCnPr>
+                          <wps:spPr>
+                            <a:xfrm flipH="1" flipV="1">
+                              <a:off x="135263" y="364629"/>
+                              <a:ext cx="185110" cy="31666"/>
+                            </a:xfrm>
+                            <a:prstGeom prst="line">
+                              <a:avLst/>
+                            </a:prstGeom>
+                          </wps:spPr>
+                          <wps:style>
+                            <a:lnRef idx="1">
+                              <a:schemeClr val="accent1"/>
+                            </a:lnRef>
+                            <a:fillRef idx="0">
+                              <a:schemeClr val="accent1"/>
+                            </a:fillRef>
+                            <a:effectRef idx="0">
+                              <a:schemeClr val="accent1"/>
+                            </a:effectRef>
+                            <a:fontRef idx="minor">
+                              <a:schemeClr val="tx1"/>
+                            </a:fontRef>
+                          </wps:style>
+                          <wps:bodyPr/>
+                        </wps:wsp>
+                        <wps:wsp>
+                          <wps:cNvPr id="384" name="Straight Connector 384"/>
+                          <wps:cNvCnPr/>
+                          <wps:spPr>
+                            <a:xfrm flipV="1">
+                              <a:off x="1270734" y="1027693"/>
+                              <a:ext cx="196826" cy="1"/>
+                            </a:xfrm>
+                            <a:prstGeom prst="line">
+                              <a:avLst/>
+                            </a:prstGeom>
+                          </wps:spPr>
+                          <wps:style>
+                            <a:lnRef idx="1">
+                              <a:schemeClr val="accent1"/>
+                            </a:lnRef>
+                            <a:fillRef idx="0">
+                              <a:schemeClr val="accent1"/>
+                            </a:fillRef>
+                            <a:effectRef idx="0">
+                              <a:schemeClr val="accent1"/>
+                            </a:effectRef>
+                            <a:fontRef idx="minor">
+                              <a:schemeClr val="tx1"/>
+                            </a:fontRef>
+                          </wps:style>
+                          <wps:bodyPr/>
+                        </wps:wsp>
+                        <wps:wsp>
+                          <wps:cNvPr id="385" name="Straight Connector 385"/>
+                          <wps:cNvCnPr/>
+                          <wps:spPr>
+                            <a:xfrm>
+                              <a:off x="1234681" y="1121838"/>
+                              <a:ext cx="91000" cy="112431"/>
+                            </a:xfrm>
+                            <a:prstGeom prst="line">
+                              <a:avLst/>
+                            </a:prstGeom>
+                          </wps:spPr>
+                          <wps:style>
+                            <a:lnRef idx="1">
+                              <a:schemeClr val="accent1"/>
+                            </a:lnRef>
+                            <a:fillRef idx="0">
+                              <a:schemeClr val="accent1"/>
+                            </a:fillRef>
+                            <a:effectRef idx="0">
+                              <a:schemeClr val="accent1"/>
+                            </a:effectRef>
+                            <a:fontRef idx="minor">
+                              <a:schemeClr val="tx1"/>
+                            </a:fontRef>
+                          </wps:style>
+                          <wps:bodyPr/>
+                        </wps:wsp>
+                        <wps:wsp>
+                          <wps:cNvPr id="386" name="Oval 386"/>
+                          <wps:cNvSpPr/>
+                          <wps:spPr>
+                            <a:xfrm>
+                              <a:off x="1739756" y="463024"/>
+                              <a:ext cx="246185" cy="266281"/>
+                            </a:xfrm>
+                            <a:prstGeom prst="ellipse">
+                              <a:avLst/>
+                            </a:prstGeom>
+                            <a:noFill/>
+                          </wps:spPr>
+                          <wps:style>
+                            <a:lnRef idx="2">
+                              <a:schemeClr val="accent1">
+                                <a:shade val="50000"/>
+                              </a:schemeClr>
+                            </a:lnRef>
+                            <a:fillRef idx="1">
+                              <a:schemeClr val="accent1"/>
+                            </a:fillRef>
+                            <a:effectRef idx="0">
+                              <a:schemeClr val="accent1"/>
+                            </a:effectRef>
+                            <a:fontRef idx="minor">
+                              <a:schemeClr val="lt1"/>
+                            </a:fontRef>
+                          </wps:style>
+                          <wps:bodyPr rtlCol="0" anchor="ctr"/>
+                        </wps:wsp>
+                        <wps:wsp>
+                          <wps:cNvPr id="387" name="Oval 387"/>
+                          <wps:cNvSpPr/>
+                          <wps:spPr>
+                            <a:xfrm>
+                              <a:off x="2443932" y="1040772"/>
+                              <a:ext cx="246185" cy="266281"/>
+                            </a:xfrm>
+                            <a:prstGeom prst="ellipse">
+                              <a:avLst/>
+                            </a:prstGeom>
+                            <a:noFill/>
+                          </wps:spPr>
+                          <wps:style>
+                            <a:lnRef idx="2">
+                              <a:schemeClr val="accent1">
+                                <a:shade val="50000"/>
+                              </a:schemeClr>
+                            </a:lnRef>
+                            <a:fillRef idx="1">
+                              <a:schemeClr val="accent1"/>
+                            </a:fillRef>
+                            <a:effectRef idx="0">
+                              <a:schemeClr val="accent1"/>
+                            </a:effectRef>
+                            <a:fontRef idx="minor">
+                              <a:schemeClr val="lt1"/>
+                            </a:fontRef>
+                          </wps:style>
+                          <wps:bodyPr rtlCol="0" anchor="ctr"/>
+                        </wps:wsp>
+                        <wps:wsp>
+                          <wps:cNvPr id="388" name="TextBox 48"/>
+                          <wps:cNvSpPr txBox="1"/>
+                          <wps:spPr>
+                            <a:xfrm>
+                              <a:off x="2072739" y="332149"/>
+                              <a:ext cx="814070" cy="255270"/>
+                            </a:xfrm>
+                            <a:prstGeom prst="rect">
+                              <a:avLst/>
+                            </a:prstGeom>
+                            <a:noFill/>
+                          </wps:spPr>
+                          <wps:txbx>
+                            <w:txbxContent>
+                              <w:p>
+                                <w:pPr>
+                                  <w:rPr>
+                                    <w:rFonts w:ascii="Cambria Math" w:hAnsi="+mn-cs"/>
+                                    <w:i/>
+                                    <w:iCs/>
+                                    <w:color w:val="000000" w:themeColor="text1"/>
+                                    <w:kern w:val="24"/>
+                                    <w:sz w:val="22"/>
+                                    <w:szCs w:val="22"/>
+                                  </w:rPr>
+                                </w:pPr>
+                                <m:oMathPara>
+                                  <m:oMathParaPr>
+                                    <m:jc m:val="centerGroup"/>
+                                  </m:oMathParaPr>
+                                  <m:oMath>
+                                    <m:sSub>
+                                      <m:sSubPr>
+                                        <m:ctrlPr>
+                                          <w:rPr>
+                                            <w:rFonts w:ascii="Cambria Math" w:eastAsiaTheme="minorEastAsia" w:hAnsi="Cambria Math"/>
+                                            <w:i/>
+                                            <w:iCs/>
+                                            <w:color w:val="000000" w:themeColor="text1"/>
+                                            <w:kern w:val="24"/>
+                                            <w:sz w:val="22"/>
+                                            <w:szCs w:val="22"/>
+                                          </w:rPr>
+                                        </m:ctrlPr>
+                                      </m:sSubPr>
+                                      <m:e>
+                                        <m:r>
+                                          <w:rPr>
+                                            <w:rFonts w:ascii="Cambria Math" w:hAnsi="Cambria Math"/>
+                                            <w:color w:val="000000" w:themeColor="text1"/>
+                                            <w:kern w:val="24"/>
+                                            <w:sz w:val="22"/>
+                                            <w:szCs w:val="22"/>
+                                          </w:rPr>
+                                          <m:t>w</m:t>
+                                        </m:r>
+                                      </m:e>
+                                      <m:sub>
+                                        <m:r>
+                                          <w:rPr>
+                                            <w:rFonts w:ascii="Cambria Math" w:hAnsi="Cambria Math"/>
+                                            <w:color w:val="000000" w:themeColor="text1"/>
+                                            <w:kern w:val="24"/>
+                                            <w:sz w:val="22"/>
+                                            <w:szCs w:val="22"/>
+                                          </w:rPr>
+                                          <m:t>2</m:t>
+                                        </m:r>
+                                      </m:sub>
+                                    </m:sSub>
+                                    <m:r>
+                                      <w:rPr>
+                                        <w:rFonts w:ascii="Cambria Math" w:eastAsia="Cambria Math" w:hAnsi="Cambria Math"/>
+                                        <w:color w:val="000000" w:themeColor="text1"/>
+                                        <w:kern w:val="24"/>
+                                        <w:sz w:val="22"/>
+                                        <w:szCs w:val="22"/>
+                                      </w:rPr>
+                                      <m:t>≡w</m:t>
+                                    </m:r>
+                                  </m:oMath>
+                                </m:oMathPara>
+                              </w:p>
+                            </w:txbxContent>
+                          </wps:txbx>
+                          <wps:bodyPr wrap="square" rtlCol="0">
+                            <a:spAutoFit/>
+                          </wps:bodyPr>
+                        </wps:wsp>
+                        <wps:wsp>
+                          <wps:cNvPr id="389" name="Straight Connector 389"/>
+                          <wps:cNvCnPr>
+                            <a:cxnSpLocks/>
+                          </wps:cNvCnPr>
+                          <wps:spPr>
+                            <a:xfrm flipH="1" flipV="1">
+                              <a:off x="1789660" y="281568"/>
+                              <a:ext cx="36285" cy="181456"/>
+                            </a:xfrm>
+                            <a:prstGeom prst="line">
+                              <a:avLst/>
+                            </a:prstGeom>
+                          </wps:spPr>
+                          <wps:style>
+                            <a:lnRef idx="1">
+                              <a:schemeClr val="accent1"/>
+                            </a:lnRef>
+                            <a:fillRef idx="0">
+                              <a:schemeClr val="accent1"/>
+                            </a:fillRef>
+                            <a:effectRef idx="0">
+                              <a:schemeClr val="accent1"/>
+                            </a:effectRef>
+                            <a:fontRef idx="minor">
+                              <a:schemeClr val="tx1"/>
+                            </a:fontRef>
+                          </wps:style>
+                          <wps:bodyPr/>
+                        </wps:wsp>
+                        <wps:wsp>
+                          <wps:cNvPr id="390" name="Straight Connector 390"/>
+                          <wps:cNvCnPr/>
+                          <wps:spPr>
+                            <a:xfrm flipH="1" flipV="1">
+                              <a:off x="1652670" y="367677"/>
+                              <a:ext cx="123139" cy="134343"/>
+                            </a:xfrm>
+                            <a:prstGeom prst="line">
+                              <a:avLst/>
+                            </a:prstGeom>
+                          </wps:spPr>
+                          <wps:style>
+                            <a:lnRef idx="1">
+                              <a:schemeClr val="accent1"/>
+                            </a:lnRef>
+                            <a:fillRef idx="0">
+                              <a:schemeClr val="accent1"/>
+                            </a:fillRef>
+                            <a:effectRef idx="0">
+                              <a:schemeClr val="accent1"/>
+                            </a:effectRef>
+                            <a:fontRef idx="minor">
+                              <a:schemeClr val="tx1"/>
+                            </a:fontRef>
+                          </wps:style>
+                          <wps:bodyPr/>
+                        </wps:wsp>
+                        <wps:wsp>
+                          <wps:cNvPr id="391" name="Straight Connector 391"/>
+                          <wps:cNvCnPr>
+                            <a:cxnSpLocks/>
+                          </wps:cNvCnPr>
+                          <wps:spPr>
+                            <a:xfrm flipH="1" flipV="1">
+                              <a:off x="1554646" y="510848"/>
+                              <a:ext cx="185110" cy="31666"/>
+                            </a:xfrm>
+                            <a:prstGeom prst="line">
+                              <a:avLst/>
+                            </a:prstGeom>
+                          </wps:spPr>
+                          <wps:style>
+                            <a:lnRef idx="1">
+                              <a:schemeClr val="accent1"/>
+                            </a:lnRef>
+                            <a:fillRef idx="0">
+                              <a:schemeClr val="accent1"/>
+                            </a:fillRef>
+                            <a:effectRef idx="0">
+                              <a:schemeClr val="accent1"/>
+                            </a:effectRef>
+                            <a:fontRef idx="minor">
+                              <a:schemeClr val="tx1"/>
+                            </a:fontRef>
+                          </wps:style>
+                          <wps:bodyPr/>
+                        </wps:wsp>
+                        <wps:wsp>
+                          <wps:cNvPr id="392" name="Straight Connector 392"/>
+                          <wps:cNvCnPr/>
+                          <wps:spPr>
+                            <a:xfrm flipV="1">
+                              <a:off x="2690117" y="1173912"/>
+                              <a:ext cx="196826" cy="1"/>
+                            </a:xfrm>
+                            <a:prstGeom prst="line">
+                              <a:avLst/>
+                            </a:prstGeom>
+                          </wps:spPr>
+                          <wps:style>
+                            <a:lnRef idx="1">
+                              <a:schemeClr val="accent1"/>
+                            </a:lnRef>
+                            <a:fillRef idx="0">
+                              <a:schemeClr val="accent1"/>
+                            </a:fillRef>
+                            <a:effectRef idx="0">
+                              <a:schemeClr val="accent1"/>
+                            </a:effectRef>
+                            <a:fontRef idx="minor">
+                              <a:schemeClr val="tx1"/>
+                            </a:fontRef>
+                          </wps:style>
+                          <wps:bodyPr/>
+                        </wps:wsp>
+                        <wps:wsp>
+                          <wps:cNvPr id="393" name="Straight Connector 393"/>
+                          <wps:cNvCnPr/>
+                          <wps:spPr>
+                            <a:xfrm>
+                              <a:off x="2654064" y="1268057"/>
+                              <a:ext cx="91000" cy="112431"/>
+                            </a:xfrm>
+                            <a:prstGeom prst="line">
+                              <a:avLst/>
+                            </a:prstGeom>
+                          </wps:spPr>
+                          <wps:style>
+                            <a:lnRef idx="1">
+                              <a:schemeClr val="accent1"/>
+                            </a:lnRef>
+                            <a:fillRef idx="0">
+                              <a:schemeClr val="accent1"/>
+                            </a:fillRef>
+                            <a:effectRef idx="0">
+                              <a:schemeClr val="accent1"/>
+                            </a:effectRef>
+                            <a:fontRef idx="minor">
+                              <a:schemeClr val="tx1"/>
+                            </a:fontRef>
+                          </wps:style>
+                          <wps:bodyPr/>
+                        </wps:wsp>
+                        <wps:wsp>
+                          <wps:cNvPr id="394" name="Oval 394"/>
+                          <wps:cNvSpPr/>
+                          <wps:spPr>
+                            <a:xfrm>
+                              <a:off x="702998" y="642165"/>
+                              <a:ext cx="179259" cy="190972"/>
+                            </a:xfrm>
+                            <a:prstGeom prst="ellipse">
+                              <a:avLst/>
+                            </a:prstGeom>
+                            <a:noFill/>
+                          </wps:spPr>
+                          <wps:style>
+                            <a:lnRef idx="2">
+                              <a:schemeClr val="accent1">
+                                <a:shade val="50000"/>
+                              </a:schemeClr>
+                            </a:lnRef>
+                            <a:fillRef idx="1">
+                              <a:schemeClr val="accent1"/>
+                            </a:fillRef>
+                            <a:effectRef idx="0">
+                              <a:schemeClr val="accent1"/>
+                            </a:effectRef>
+                            <a:fontRef idx="minor">
+                              <a:schemeClr val="lt1"/>
+                            </a:fontRef>
+                          </wps:style>
+                          <wps:bodyPr rtlCol="0" anchor="ctr"/>
+                        </wps:wsp>
+                        <wps:wsp>
+                          <wps:cNvPr id="395" name="TextBox 56"/>
+                          <wps:cNvSpPr txBox="1"/>
+                          <wps:spPr>
+                            <a:xfrm>
+                              <a:off x="666563" y="632943"/>
+                              <a:ext cx="215694" cy="261610"/>
+                            </a:xfrm>
+                            <a:prstGeom prst="rect">
+                              <a:avLst/>
+                            </a:prstGeom>
+                            <a:noFill/>
+                          </wps:spPr>
+                          <wps:txbx>
+                            <w:txbxContent>
+                              <w:p>
+                                <w:pPr>
+                                  <w:rPr>
+                                    <w:rFonts w:hAnsi="Calibri"/>
+                                    <w:color w:val="000000" w:themeColor="text1"/>
+                                    <w:kern w:val="24"/>
+                                    <w:sz w:val="22"/>
+                                    <w:szCs w:val="22"/>
+                                  </w:rPr>
+                                </w:pPr>
+                                <w:r>
+                                  <w:rPr>
+                                    <w:rFonts w:hAnsi="Calibri"/>
+                                    <w:color w:val="000000" w:themeColor="text1"/>
+                                    <w:kern w:val="24"/>
+                                    <w:sz w:val="22"/>
+                                    <w:szCs w:val="22"/>
+                                  </w:rPr>
+                                  <w:t>*</w:t>
+                                </w:r>
+                              </w:p>
+                            </w:txbxContent>
+                          </wps:txbx>
+                          <wps:bodyPr wrap="square" rtlCol="0">
+                            <a:spAutoFit/>
+                          </wps:bodyPr>
+                        </wps:wsp>
+                        <wps:wsp>
+                          <wps:cNvPr id="396" name="Oval 396"/>
+                          <wps:cNvSpPr/>
+                          <wps:spPr>
+                            <a:xfrm>
+                              <a:off x="2153066" y="788384"/>
+                              <a:ext cx="179259" cy="190972"/>
+                            </a:xfrm>
+                            <a:prstGeom prst="ellipse">
+                              <a:avLst/>
+                            </a:prstGeom>
+                            <a:noFill/>
+                          </wps:spPr>
+                          <wps:style>
+                            <a:lnRef idx="2">
+                              <a:schemeClr val="accent1">
+                                <a:shade val="50000"/>
+                              </a:schemeClr>
+                            </a:lnRef>
+                            <a:fillRef idx="1">
+                              <a:schemeClr val="accent1"/>
+                            </a:fillRef>
+                            <a:effectRef idx="0">
+                              <a:schemeClr val="accent1"/>
+                            </a:effectRef>
+                            <a:fontRef idx="minor">
+                              <a:schemeClr val="lt1"/>
+                            </a:fontRef>
+                          </wps:style>
+                          <wps:bodyPr rtlCol="0" anchor="ctr"/>
+                        </wps:wsp>
+                        <wps:wsp>
+                          <wps:cNvPr id="397" name="TextBox 58"/>
+                          <wps:cNvSpPr txBox="1"/>
+                          <wps:spPr>
+                            <a:xfrm>
+                              <a:off x="2116631" y="779162"/>
+                              <a:ext cx="215694" cy="261610"/>
+                            </a:xfrm>
+                            <a:prstGeom prst="rect">
+                              <a:avLst/>
+                            </a:prstGeom>
+                            <a:noFill/>
+                          </wps:spPr>
+                          <wps:txbx>
+                            <w:txbxContent>
+                              <w:p>
+                                <w:pPr>
+                                  <w:rPr>
+                                    <w:rFonts w:hAnsi="Calibri"/>
+                                    <w:color w:val="000000" w:themeColor="text1"/>
+                                    <w:kern w:val="24"/>
+                                    <w:sz w:val="22"/>
+                                    <w:szCs w:val="22"/>
+                                  </w:rPr>
+                                </w:pPr>
+                                <w:r>
+                                  <w:rPr>
+                                    <w:rFonts w:hAnsi="Calibri"/>
+                                    <w:color w:val="000000" w:themeColor="text1"/>
+                                    <w:kern w:val="24"/>
+                                    <w:sz w:val="22"/>
+                                    <w:szCs w:val="22"/>
+                                  </w:rPr>
+                                  <w:t>*</w:t>
+                                </w:r>
+                              </w:p>
+                            </w:txbxContent>
+                          </wps:txbx>
+                          <wps:bodyPr wrap="square" rtlCol="0">
+                            <a:spAutoFit/>
+                          </wps:bodyPr>
+                        </wps:wsp>
+                        <wps:wsp>
+                          <wps:cNvPr id="398" name="Straight Connector 398"/>
+                          <wps:cNvCnPr>
+                            <a:cxnSpLocks/>
+                          </wps:cNvCnPr>
+                          <wps:spPr>
+                            <a:xfrm>
+                              <a:off x="542567" y="526681"/>
+                              <a:ext cx="170152" cy="151562"/>
+                            </a:xfrm>
+                            <a:prstGeom prst="line">
+                              <a:avLst/>
+                            </a:prstGeom>
+                            <a:ln w="9525"/>
+                          </wps:spPr>
+                          <wps:style>
+                            <a:lnRef idx="1">
+                              <a:schemeClr val="accent1"/>
+                            </a:lnRef>
+                            <a:fillRef idx="0">
+                              <a:schemeClr val="accent1"/>
+                            </a:fillRef>
+                            <a:effectRef idx="0">
+                              <a:schemeClr val="accent1"/>
+                            </a:effectRef>
+                            <a:fontRef idx="minor">
+                              <a:schemeClr val="tx1"/>
+                            </a:fontRef>
+                          </wps:style>
+                          <wps:bodyPr/>
+                        </wps:wsp>
+                        <wps:wsp>
+                          <wps:cNvPr id="399" name="Straight Connector 399"/>
+                          <wps:cNvCnPr>
+                            <a:cxnSpLocks/>
+                          </wps:cNvCnPr>
+                          <wps:spPr>
+                            <a:xfrm>
+                              <a:off x="861452" y="804035"/>
+                              <a:ext cx="170152" cy="151562"/>
+                            </a:xfrm>
+                            <a:prstGeom prst="line">
+                              <a:avLst/>
+                            </a:prstGeom>
+                            <a:ln w="9525"/>
+                          </wps:spPr>
+                          <wps:style>
+                            <a:lnRef idx="1">
+                              <a:schemeClr val="accent1"/>
+                            </a:lnRef>
+                            <a:fillRef idx="0">
+                              <a:schemeClr val="accent1"/>
+                            </a:fillRef>
+                            <a:effectRef idx="0">
+                              <a:schemeClr val="accent1"/>
+                            </a:effectRef>
+                            <a:fontRef idx="minor">
+                              <a:schemeClr val="tx1"/>
+                            </a:fontRef>
+                          </wps:style>
+                          <wps:bodyPr/>
+                        </wps:wsp>
+                        <wps:wsp>
+                          <wps:cNvPr id="400" name="Straight Connector 400"/>
+                          <wps:cNvCnPr>
+                            <a:cxnSpLocks/>
+                          </wps:cNvCnPr>
+                          <wps:spPr>
+                            <a:xfrm>
+                              <a:off x="1943745" y="675050"/>
+                              <a:ext cx="216385" cy="169926"/>
+                            </a:xfrm>
+                            <a:prstGeom prst="line">
+                              <a:avLst/>
+                            </a:prstGeom>
+                            <a:ln w="9525"/>
+                          </wps:spPr>
+                          <wps:style>
+                            <a:lnRef idx="1">
+                              <a:schemeClr val="accent1"/>
+                            </a:lnRef>
+                            <a:fillRef idx="0">
+                              <a:schemeClr val="accent1"/>
+                            </a:fillRef>
+                            <a:effectRef idx="0">
+                              <a:schemeClr val="accent1"/>
+                            </a:effectRef>
+                            <a:fontRef idx="minor">
+                              <a:schemeClr val="tx1"/>
+                            </a:fontRef>
+                          </wps:style>
+                          <wps:bodyPr/>
+                        </wps:wsp>
+                        <wps:wsp>
+                          <wps:cNvPr id="401" name="Straight Connector 401"/>
+                          <wps:cNvCnPr>
+                            <a:cxnSpLocks/>
+                          </wps:cNvCnPr>
+                          <wps:spPr>
+                            <a:xfrm>
+                              <a:off x="2302354" y="951912"/>
+                              <a:ext cx="170152" cy="151562"/>
+                            </a:xfrm>
+                            <a:prstGeom prst="line">
+                              <a:avLst/>
+                            </a:prstGeom>
+                            <a:ln w="9525"/>
+                          </wps:spPr>
+                          <wps:style>
+                            <a:lnRef idx="1">
+                              <a:schemeClr val="accent1"/>
+                            </a:lnRef>
+                            <a:fillRef idx="0">
+                              <a:schemeClr val="accent1"/>
+                            </a:fillRef>
+                            <a:effectRef idx="0">
+                              <a:schemeClr val="accent1"/>
+                            </a:effectRef>
+                            <a:fontRef idx="minor">
+                              <a:schemeClr val="tx1"/>
+                            </a:fontRef>
+                          </wps:style>
+                          <wps:bodyPr/>
+                        </wps:wsp>
+                        <wps:wsp>
+                          <wps:cNvPr id="402" name="Straight Connector 402"/>
+                          <wps:cNvCnPr>
+                            <a:cxnSpLocks/>
+                          </wps:cNvCnPr>
+                          <wps:spPr>
+                            <a:xfrm flipH="1" flipV="1">
+                              <a:off x="833693" y="833138"/>
+                              <a:ext cx="240215" cy="815604"/>
+                            </a:xfrm>
+                            <a:prstGeom prst="line">
+                              <a:avLst/>
+                            </a:prstGeom>
+                          </wps:spPr>
+                          <wps:style>
+                            <a:lnRef idx="1">
+                              <a:schemeClr val="accent1"/>
+                            </a:lnRef>
+                            <a:fillRef idx="0">
+                              <a:schemeClr val="accent1"/>
+                            </a:fillRef>
+                            <a:effectRef idx="0">
+                              <a:schemeClr val="accent1"/>
+                            </a:effectRef>
+                            <a:fontRef idx="minor">
+                              <a:schemeClr val="tx1"/>
+                            </a:fontRef>
+                          </wps:style>
+                          <wps:bodyPr/>
+                        </wps:wsp>
+                        <wps:wsp>
+                          <wps:cNvPr id="403" name="TextBox 72"/>
+                          <wps:cNvSpPr txBox="1"/>
+                          <wps:spPr>
+                            <a:xfrm>
+                              <a:off x="989290" y="1579021"/>
+                              <a:ext cx="215900" cy="255270"/>
+                            </a:xfrm>
+                            <a:prstGeom prst="rect">
+                              <a:avLst/>
+                            </a:prstGeom>
+                            <a:noFill/>
+                          </wps:spPr>
+                          <wps:txbx>
+                            <w:txbxContent>
+                              <w:p>
+                                <w:pPr>
+                                  <w:rPr>
+                                    <w:rFonts w:ascii="Cambria Math" w:hAnsi="Cambria Math"/>
+                                    <w:i/>
+                                    <w:iCs/>
+                                    <w:color w:val="000000" w:themeColor="text1"/>
+                                    <w:kern w:val="24"/>
+                                    <w:sz w:val="22"/>
+                                    <w:szCs w:val="22"/>
+                                  </w:rPr>
+                                </w:pPr>
+                                <m:oMathPara>
+                                  <m:oMathParaPr>
+                                    <m:jc m:val="centerGroup"/>
+                                  </m:oMathParaPr>
+                                  <m:oMath>
+                                    <m:r>
+                                      <w:rPr>
+                                        <w:rFonts w:ascii="Cambria Math" w:hAnsi="Cambria Math"/>
+                                        <w:color w:val="000000" w:themeColor="text1"/>
+                                        <w:kern w:val="24"/>
+                                        <w:sz w:val="22"/>
+                                        <w:szCs w:val="22"/>
+                                      </w:rPr>
+                                      <m:t>w</m:t>
+                                    </m:r>
+                                  </m:oMath>
+                                </m:oMathPara>
+                              </w:p>
+                            </w:txbxContent>
+                          </wps:txbx>
+                          <wps:bodyPr wrap="square" rtlCol="0">
+                            <a:spAutoFit/>
+                          </wps:bodyPr>
+                        </wps:wsp>
+                        <wps:wsp>
+                          <wps:cNvPr id="404" name="Straight Connector 404"/>
+                          <wps:cNvCnPr>
+                            <a:cxnSpLocks/>
+                          </wps:cNvCnPr>
+                          <wps:spPr>
+                            <a:xfrm flipV="1">
+                              <a:off x="1217349" y="948963"/>
+                              <a:ext cx="950593" cy="738410"/>
+                            </a:xfrm>
+                            <a:prstGeom prst="line">
+                              <a:avLst/>
+                            </a:prstGeom>
+                          </wps:spPr>
+                          <wps:style>
+                            <a:lnRef idx="1">
+                              <a:schemeClr val="accent1"/>
+                            </a:lnRef>
+                            <a:fillRef idx="0">
+                              <a:schemeClr val="accent1"/>
+                            </a:fillRef>
+                            <a:effectRef idx="0">
+                              <a:schemeClr val="accent1"/>
+                            </a:effectRef>
+                            <a:fontRef idx="minor">
+                              <a:schemeClr val="tx1"/>
+                            </a:fontRef>
+                          </wps:style>
+                          <wps:bodyPr/>
+                        </wps:wsp>
+                        <wps:wsp>
+                          <wps:cNvPr id="405" name="Oval 405"/>
+                          <wps:cNvSpPr/>
+                          <wps:spPr>
+                            <a:xfrm>
+                              <a:off x="1046986" y="1625649"/>
+                              <a:ext cx="157617" cy="169016"/>
+                            </a:xfrm>
+                            <a:prstGeom prst="ellipse">
+                              <a:avLst/>
+                            </a:prstGeom>
+                            <a:noFill/>
+                          </wps:spPr>
+                          <wps:style>
+                            <a:lnRef idx="2">
+                              <a:schemeClr val="accent1">
+                                <a:shade val="50000"/>
+                              </a:schemeClr>
+                            </a:lnRef>
+                            <a:fillRef idx="1">
+                              <a:schemeClr val="accent1"/>
+                            </a:fillRef>
+                            <a:effectRef idx="0">
+                              <a:schemeClr val="accent1"/>
+                            </a:effectRef>
+                            <a:fontRef idx="minor">
+                              <a:schemeClr val="lt1"/>
+                            </a:fontRef>
+                          </wps:style>
+                          <wps:bodyPr rtlCol="0" anchor="ctr"/>
+                        </wps:wsp>
+                      </wpg:grpSp>
+                      <wps:wsp>
+                        <wps:cNvPr id="406" name="TextBox 80"/>
+                        <wps:cNvSpPr txBox="1"/>
+                        <wps:spPr>
+                          <a:xfrm>
+                            <a:off x="641606" y="1840576"/>
+                            <a:ext cx="654685" cy="255270"/>
+                          </a:xfrm>
+                          <a:prstGeom prst="rect">
+                            <a:avLst/>
+                          </a:prstGeom>
+                          <a:noFill/>
+                        </wps:spPr>
+                        <wps:txbx>
+                          <w:txbxContent>
+                            <w:p>
+                              <w:pPr>
+                                <w:rPr>
+                                  <w:rFonts w:ascii="Cambria Math" w:hAnsi="Cambria Math"/>
+                                  <w:i/>
+                                  <w:iCs/>
+                                  <w:color w:val="000000" w:themeColor="text1"/>
+                                  <w:kern w:val="24"/>
+                                  <w:sz w:val="22"/>
+                                  <w:szCs w:val="22"/>
+                                </w:rPr>
+                              </w:pPr>
+                              <m:oMathPara>
+                                <m:oMathParaPr>
+                                  <m:jc m:val="centerGroup"/>
+                                </m:oMathParaPr>
+                                <m:oMath>
+                                  <m:r>
+                                    <w:rPr>
+                                      <w:rFonts w:ascii="Cambria Math" w:hAnsi="Cambria Math"/>
+                                      <w:color w:val="000000" w:themeColor="text1"/>
+                                      <w:kern w:val="24"/>
+                                      <w:sz w:val="22"/>
+                                      <w:szCs w:val="22"/>
+                                    </w:rPr>
+                                    <m:t>t=</m:t>
+                                  </m:r>
+                                  <m:sSub>
+                                    <m:sSubPr>
+                                      <m:ctrlPr>
+                                        <w:rPr>
+                                          <w:rFonts w:ascii="Cambria Math" w:eastAsiaTheme="minorEastAsia" w:hAnsi="Cambria Math"/>
+                                          <w:i/>
+                                          <w:iCs/>
+                                          <w:color w:val="000000" w:themeColor="text1"/>
+                                          <w:kern w:val="24"/>
+                                          <w:sz w:val="22"/>
+                                          <w:szCs w:val="22"/>
+                                        </w:rPr>
+                                      </m:ctrlPr>
+                                    </m:sSubPr>
+                                    <m:e>
+                                      <m:r>
+                                        <w:rPr>
+                                          <w:rFonts w:ascii="Cambria Math" w:hAnsi="Cambria Math"/>
+                                          <w:color w:val="000000" w:themeColor="text1"/>
+                                          <w:kern w:val="24"/>
+                                          <w:sz w:val="22"/>
+                                          <w:szCs w:val="22"/>
+                                        </w:rPr>
+                                        <m:t>t</m:t>
+                                      </m:r>
+                                    </m:e>
+                                    <m:sub>
+                                      <m:r>
+                                        <w:rPr>
+                                          <w:rFonts w:ascii="Cambria Math" w:hAnsi="Cambria Math"/>
+                                          <w:color w:val="000000" w:themeColor="text1"/>
+                                          <w:kern w:val="24"/>
+                                          <w:sz w:val="22"/>
+                                          <w:szCs w:val="22"/>
+                                        </w:rPr>
+                                        <m:t>l-1</m:t>
+                                      </m:r>
+                                    </m:sub>
+                                  </m:sSub>
+                                </m:oMath>
+                              </m:oMathPara>
+                            </w:p>
+                          </w:txbxContent>
+                        </wps:txbx>
+                        <wps:bodyPr wrap="none" rtlCol="0">
+                          <a:spAutoFit/>
+                        </wps:bodyPr>
+                      </wps:wsp>
+                      <wps:wsp>
+                        <wps:cNvPr id="407" name="TextBox 81"/>
+                        <wps:cNvSpPr txBox="1"/>
+                        <wps:spPr>
+                          <a:xfrm>
+                            <a:off x="2051652" y="1831828"/>
+                            <a:ext cx="521970" cy="255270"/>
+                          </a:xfrm>
+                          <a:prstGeom prst="rect">
+                            <a:avLst/>
+                          </a:prstGeom>
+                          <a:noFill/>
+                        </wps:spPr>
+                        <wps:txbx>
+                          <w:txbxContent>
+                            <w:p>
+                              <w:pPr>
+                                <w:rPr>
+                                  <w:rFonts w:ascii="Cambria Math" w:hAnsi="Cambria Math"/>
+                                  <w:i/>
+                                  <w:iCs/>
+                                  <w:color w:val="000000" w:themeColor="text1"/>
+                                  <w:kern w:val="24"/>
+                                  <w:sz w:val="22"/>
+                                  <w:szCs w:val="22"/>
+                                </w:rPr>
+                              </w:pPr>
+                              <m:oMathPara>
+                                <m:oMathParaPr>
+                                  <m:jc m:val="centerGroup"/>
+                                </m:oMathParaPr>
+                                <m:oMath>
+                                  <m:r>
+                                    <w:rPr>
+                                      <w:rFonts w:ascii="Cambria Math" w:hAnsi="Cambria Math"/>
+                                      <w:color w:val="000000" w:themeColor="text1"/>
+                                      <w:kern w:val="24"/>
+                                      <w:sz w:val="22"/>
+                                      <w:szCs w:val="22"/>
+                                    </w:rPr>
+                                    <m:t>t=</m:t>
+                                  </m:r>
+                                  <m:sSub>
+                                    <m:sSubPr>
+                                      <m:ctrlPr>
+                                        <w:rPr>
+                                          <w:rFonts w:ascii="Cambria Math" w:eastAsiaTheme="minorEastAsia" w:hAnsi="Cambria Math"/>
+                                          <w:i/>
+                                          <w:iCs/>
+                                          <w:color w:val="000000" w:themeColor="text1"/>
+                                          <w:kern w:val="24"/>
+                                          <w:sz w:val="22"/>
+                                          <w:szCs w:val="22"/>
+                                        </w:rPr>
+                                      </m:ctrlPr>
+                                    </m:sSubPr>
+                                    <m:e>
+                                      <m:r>
+                                        <w:rPr>
+                                          <w:rFonts w:ascii="Cambria Math" w:hAnsi="Cambria Math"/>
+                                          <w:color w:val="000000" w:themeColor="text1"/>
+                                          <w:kern w:val="24"/>
+                                          <w:sz w:val="22"/>
+                                          <w:szCs w:val="22"/>
+                                        </w:rPr>
+                                        <m:t>t</m:t>
+                                      </m:r>
+                                    </m:e>
+                                    <m:sub>
+                                      <m:r>
+                                        <w:rPr>
+                                          <w:rFonts w:ascii="Cambria Math" w:hAnsi="Cambria Math"/>
+                                          <w:color w:val="000000" w:themeColor="text1"/>
+                                          <w:kern w:val="24"/>
+                                          <w:sz w:val="22"/>
+                                          <w:szCs w:val="22"/>
+                                        </w:rPr>
+                                        <m:t>l</m:t>
+                                      </m:r>
+                                    </m:sub>
+                                  </m:sSub>
+                                </m:oMath>
+                              </m:oMathPara>
+                            </w:p>
+                          </w:txbxContent>
+                        </wps:txbx>
+                        <wps:bodyPr wrap="none" rtlCol="0">
+                          <a:spAutoFit/>
+                        </wps:bodyPr>
+                      </wps:wsp>
+                      <wps:wsp>
+                        <wps:cNvPr id="408" name="Straight Connector 408"/>
+                        <wps:cNvCnPr/>
+                        <wps:spPr>
+                          <a:xfrm>
+                            <a:off x="0" y="0"/>
+                            <a:ext cx="0" cy="2102572"/>
+                          </a:xfrm>
+                          <a:prstGeom prst="line">
+                            <a:avLst/>
+                          </a:prstGeom>
+                          <a:ln>
+                            <a:prstDash val="dash"/>
+                          </a:ln>
+                        </wps:spPr>
+                        <wps:style>
+                          <a:lnRef idx="1">
+                            <a:schemeClr val="accent1"/>
+                          </a:lnRef>
+                          <a:fillRef idx="0">
+                            <a:schemeClr val="accent1"/>
+                          </a:fillRef>
+                          <a:effectRef idx="0">
+                            <a:schemeClr val="accent1"/>
+                          </a:effectRef>
+                          <a:fontRef idx="minor">
+                            <a:schemeClr val="tx1"/>
+                          </a:fontRef>
+                        </wps:style>
+                        <wps:bodyPr/>
+                      </wps:wsp>
+                      <wps:wsp>
+                        <wps:cNvPr id="409" name="Straight Connector 409"/>
+                        <wps:cNvCnPr/>
+                        <wps:spPr>
+                          <a:xfrm>
+                            <a:off x="1499797" y="16360"/>
+                            <a:ext cx="0" cy="2102572"/>
+                          </a:xfrm>
+                          <a:prstGeom prst="line">
+                            <a:avLst/>
+                          </a:prstGeom>
+                          <a:ln>
+                            <a:prstDash val="lgDash"/>
+                          </a:ln>
+                        </wps:spPr>
+                        <wps:style>
+                          <a:lnRef idx="1">
+                            <a:schemeClr val="accent1"/>
+                          </a:lnRef>
+                          <a:fillRef idx="0">
+                            <a:schemeClr val="accent1"/>
+                          </a:fillRef>
+                          <a:effectRef idx="0">
+                            <a:schemeClr val="accent1"/>
+                          </a:effectRef>
+                          <a:fontRef idx="minor">
+                            <a:schemeClr val="tx1"/>
+                          </a:fontRef>
+                        </wps:style>
+                        <wps:bodyPr/>
+                      </wps:wsp>
+                      <wps:wsp>
+                        <wps:cNvPr id="410" name="Straight Connector 410"/>
+                        <wps:cNvCnPr/>
+                        <wps:spPr>
+                          <a:xfrm>
+                            <a:off x="2978564" y="0"/>
+                            <a:ext cx="0" cy="2102572"/>
+                          </a:xfrm>
+                          <a:prstGeom prst="line">
+                            <a:avLst/>
+                          </a:prstGeom>
+                          <a:ln>
+                            <a:prstDash val="dash"/>
+                          </a:ln>
+                        </wps:spPr>
+                        <wps:style>
+                          <a:lnRef idx="1">
+                            <a:schemeClr val="accent1"/>
+                          </a:lnRef>
+                          <a:fillRef idx="0">
+                            <a:schemeClr val="accent1"/>
+                          </a:fillRef>
+                          <a:effectRef idx="0">
+                            <a:schemeClr val="accent1"/>
+                          </a:effectRef>
+                          <a:fontRef idx="minor">
+                            <a:schemeClr val="tx1"/>
+                          </a:fontRef>
+                        </wps:style>
+                        <wps:bodyPr/>
+                      </wps:wsp>
+                      <wps:wsp>
+                        <wps:cNvPr id="411" name="Straight Arrow Connector 411"/>
+                        <wps:cNvCnPr/>
+                        <wps:spPr>
+                          <a:xfrm flipH="1">
+                            <a:off x="844597" y="2209888"/>
+                            <a:ext cx="1420097" cy="0"/>
+                          </a:xfrm>
+                          <a:prstGeom prst="straightConnector1">
+                            <a:avLst/>
+                          </a:prstGeom>
+                          <a:ln>
+                            <a:tailEnd type="triangle"/>
+                          </a:ln>
+                        </wps:spPr>
+                        <wps:style>
+                          <a:lnRef idx="1">
+                            <a:schemeClr val="accent1"/>
+                          </a:lnRef>
+                          <a:fillRef idx="0">
+                            <a:schemeClr val="accent1"/>
+                          </a:fillRef>
+                          <a:effectRef idx="0">
+                            <a:schemeClr val="accent1"/>
+                          </a:effectRef>
+                          <a:fontRef idx="minor">
+                            <a:schemeClr val="tx1"/>
+                          </a:fontRef>
+                        </wps:style>
+                        <wps:bodyPr/>
+                      </wps:wsp>
+                      <wps:wsp>
+                        <wps:cNvPr id="412" name="TextBox 96"/>
+                        <wps:cNvSpPr txBox="1"/>
+                        <wps:spPr>
+                          <a:xfrm>
+                            <a:off x="1136718" y="2211135"/>
+                            <a:ext cx="991235" cy="262255"/>
+                          </a:xfrm>
+                          <a:prstGeom prst="rect">
+                            <a:avLst/>
+                          </a:prstGeom>
+                          <a:noFill/>
+                        </wps:spPr>
+                        <wps:txbx>
+                          <w:txbxContent>
+                            <w:p>
+                              <w:pPr>
+                                <w:rPr>
+                                  <w:rFonts w:hAnsi="Calibri"/>
+                                  <w:color w:val="000000" w:themeColor="text1"/>
+                                  <w:kern w:val="24"/>
+                                  <w:sz w:val="22"/>
+                                  <w:szCs w:val="22"/>
+                                </w:rPr>
+                              </w:pPr>
+                              <w:r>
+                                <w:rPr>
+                                  <w:rFonts w:hAnsi="Calibri"/>
+                                  <w:color w:val="000000" w:themeColor="text1"/>
+                                  <w:kern w:val="24"/>
+                                  <w:sz w:val="22"/>
+                                  <w:szCs w:val="22"/>
+                                </w:rPr>
+                                <w:t>backprop step</w:t>
+                              </w:r>
+                            </w:p>
+                          </w:txbxContent>
+                        </wps:txbx>
+                        <wps:bodyPr wrap="none" rtlCol="0">
+                          <a:spAutoFit/>
+                        </wps:bodyPr>
+                      </wps:wsp>
+                    </wpg:wgp>
+                  </a:graphicData>
+                </a:graphic>
+              </wp:anchor>
+            </w:drawing>
+          </mc:Choice>
+          <mc:Fallback>
+            <w:pict>
+              <v:group w14:anchorId="43FC0500" id="Group 98" o:spid="_x0000_s1225" style="position:absolute;margin-left:0;margin-top:22.85pt;width:234.55pt;height:194.75pt;z-index:251675648" coordsize="29785,24733" o:gfxdata="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">
+                <v:group id="Group 377" o:spid="_x0000_s1226" style="position:absolute;left:1352;top:1353;width:27517;height:16989" coordorigin="1352,1353" coordsize="27516,16989" o:gfxdata="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">
+                  <v:oval id="Oval 378" o:spid="_x0000_s1227" style="position:absolute;left:3203;top:3168;width:2462;height:2662;visibility:visible;mso-wrap-style:square;v-text-anchor:middle" o:gfxdata="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" filled="f" strokecolor="#1f3763 [1604]" strokeweight="1pt">
+                    <v:stroke joinstyle="miter"/>
+                  </v:oval>
+                  <v:oval id="Oval 379" o:spid="_x0000_s1228" style="position:absolute;left:10245;top:8945;width:2462;height:2663;visibility:visible;mso-wrap-style:square;v-text-anchor:middle" o:gfxdata="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" filled="f" strokecolor="#1f3763 [1604]" strokeweight="1pt">
+                    <v:stroke joinstyle="miter"/>
+                  </v:oval>
+                  <v:shape id="TextBox 39" o:spid="_x0000_s1229" type="#_x0000_t202" style="position:absolute;left:6535;top:1859;width:8141;height:2553;visibility:visible;mso-wrap-style:square;v-text-anchor:top" o:gfxdata="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" filled="f" stroked="f">
+                    <v:textbox style="mso-fit-shape-to-text:t">
+                      <w:txbxContent>
+                        <w:p>
+                          <w:pPr>
+                            <w:rPr>
+                              <w:rFonts w:ascii="Cambria Math" w:hAnsi="+mn-cs"/>
+                              <w:i/>
+                              <w:iCs/>
+                              <w:color w:val="000000" w:themeColor="text1"/>
+                              <w:kern w:val="24"/>
+                              <w:sz w:val="22"/>
+                              <w:szCs w:val="22"/>
+                            </w:rPr>
+                          </w:pPr>
+                          <m:oMathPara>
+                            <m:oMathParaPr>
+                              <m:jc m:val="centerGroup"/>
+                            </m:oMathParaPr>
+                            <m:oMath>
+                              <m:sSub>
+                                <m:sSubPr>
+                                  <m:ctrlPr>
+                                    <w:rPr>
+                                      <w:rFonts w:ascii="Cambria Math" w:eastAsiaTheme="minorEastAsia" w:hAnsi="Cambria Math"/>
+                                      <w:i/>
+                                      <w:iCs/>
+                                      <w:color w:val="000000" w:themeColor="text1"/>
+                                      <w:kern w:val="24"/>
+                                      <w:sz w:val="22"/>
+                                      <w:szCs w:val="22"/>
+                                    </w:rPr>
+                                  </m:ctrlPr>
+                                </m:sSubPr>
+                                <m:e>
+                                  <m:r>
+                                    <w:rPr>
+                                      <w:rFonts w:ascii="Cambria Math" w:hAnsi="Cambria Math"/>
+                                      <w:color w:val="000000" w:themeColor="text1"/>
+                                      <w:kern w:val="24"/>
+                                      <w:sz w:val="22"/>
+                                      <w:szCs w:val="22"/>
+                                    </w:rPr>
+                                    <m:t>w</m:t>
+                                  </m:r>
+                                </m:e>
+                                <m:sub>
+                                  <m:r>
+                                    <w:rPr>
+                                      <w:rFonts w:ascii="Cambria Math" w:hAnsi="Cambria Math"/>
+                                      <w:color w:val="000000" w:themeColor="text1"/>
+                                      <w:kern w:val="24"/>
+                                      <w:sz w:val="22"/>
+                                      <w:szCs w:val="22"/>
+                                    </w:rPr>
+                                    <m:t>1</m:t>
+                                  </m:r>
+                                </m:sub>
+                              </m:sSub>
+                              <m:r>
+                                <w:rPr>
+                                  <w:rFonts w:ascii="Cambria Math" w:eastAsia="Cambria Math" w:hAnsi="Cambria Math"/>
+                                  <w:color w:val="000000" w:themeColor="text1"/>
+                                  <w:kern w:val="24"/>
+                                  <w:sz w:val="22"/>
+                                  <w:szCs w:val="22"/>
+                                </w:rPr>
+                                <m:t>≡w</m:t>
+                              </m:r>
+                            </m:oMath>
+                          </m:oMathPara>
+                        </w:p>
+                      </w:txbxContent>
+                    </v:textbox>
+                  </v:shape>
+                  <v:line id="Straight Connector 381" o:spid="_x0000_s1230" style="position:absolute;flip:x y;visibility:visible;mso-wrap-style:square" from="3702,1353" to="4065,3168" o:connectortype="straight" o:gfxdata="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" strokecolor="#4472c4 [3204]" strokeweight=".5pt">
+                    <v:stroke joinstyle="miter"/>
+                    <o:lock v:ext="edit" shapetype="f"/>
+                  </v:line>
+                  <v:line id="Straight Connector 382" o:spid="_x0000_s1231" style="position:absolute;flip:x y;visibility:visible;mso-wrap-style:square" from="2332,2214" to="3564,3558" o:connectortype="straight" o:gfxdata="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" strokecolor="#4472c4 [3204]" strokeweight=".5pt">
+                    <v:stroke joinstyle="miter"/>
+                  </v:line>
+                  <v:line id="Straight Connector 383" o:spid="_x0000_s1232" style="position:absolute;flip:x y;visibility:visible;mso-wrap-style:square" from="1352,3646" to="3203,3962" o:connectortype="straight" o:gfxdata="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" strokecolor="#4472c4 [3204]" strokeweight=".5pt">
+                    <v:stroke joinstyle="miter"/>
+                    <o:lock v:ext="edit" shapetype="f"/>
+                  </v:line>
+                  <v:line id="Straight Connector 384" o:spid="_x0000_s1233" style="position:absolute;flip:y;visibility:visible;mso-wrap-style:square" from="12707,10276" to="14675,10276" o:connectortype="straight" o:gfxdata="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" strokecolor="#4472c4 [3204]" strokeweight=".5pt">
+                    <v:stroke joinstyle="miter"/>
+                  </v:line>
+                  <v:line id="Straight Connector 385" o:spid="_x0000_s1234" style="position:absolute;visibility:visible;mso-wrap-style:square" from="12346,11218" to="13256,12342" o:connectortype="straight" o:gfxdata="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" strokecolor="#4472c4 [3204]" strokeweight=".5pt">
+                    <v:stroke joinstyle="miter"/>
+                  </v:line>
+                  <v:oval id="Oval 386" o:spid="_x0000_s1235" style="position:absolute;left:17397;top:4630;width:2462;height:2663;visibility:visible;mso-wrap-style:square;v-text-anchor:middle" o:gfxdata="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" filled="f" strokecolor="#1f3763 [1604]" strokeweight="1pt">
+                    <v:stroke joinstyle="miter"/>
+                  </v:oval>
+                  <v:oval id="Oval 387" o:spid="_x0000_s1236" style="position:absolute;left:24439;top:10407;width:2462;height:2663;visibility:visible;mso-wrap-style:square;v-text-anchor:middle" o:gfxdata="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" filled="f" strokecolor="#1f3763 [1604]" strokeweight="1pt">
+                    <v:stroke joinstyle="miter"/>
+                  </v:oval>
+                  <v:shape id="TextBox 48" o:spid="_x0000_s1237" type="#_x0000_t202" style="position:absolute;left:20727;top:3321;width:8141;height:2553;visibility:visible;mso-wrap-style:square;v-text-anchor:top" o:gfxdata="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" filled="f" stroked="f">
+                    <v:textbox style="mso-fit-shape-to-text:t">
+                      <w:txbxContent>
+                        <w:p>
+                          <w:pPr>
+                            <w:rPr>
+                              <w:rFonts w:ascii="Cambria Math" w:hAnsi="+mn-cs"/>
+                              <w:i/>
+                              <w:iCs/>
+                              <w:color w:val="000000" w:themeColor="text1"/>
+                              <w:kern w:val="24"/>
+                              <w:sz w:val="22"/>
+                              <w:szCs w:val="22"/>
+                            </w:rPr>
+                          </w:pPr>
+                          <m:oMathPara>
+                            <m:oMathParaPr>
+                              <m:jc m:val="centerGroup"/>
+                            </m:oMathParaPr>
+                            <m:oMath>
+                              <m:sSub>
+                                <m:sSubPr>
+                                  <m:ctrlPr>
+                                    <w:rPr>
+                                      <w:rFonts w:ascii="Cambria Math" w:eastAsiaTheme="minorEastAsia" w:hAnsi="Cambria Math"/>
+                                      <w:i/>
+                                      <w:iCs/>
+                                      <w:color w:val="000000" w:themeColor="text1"/>
+                                      <w:kern w:val="24"/>
+                                      <w:sz w:val="22"/>
+                                      <w:szCs w:val="22"/>
+                                    </w:rPr>
+                                  </m:ctrlPr>
+                                </m:sSubPr>
+                                <m:e>
+                                  <m:r>
+                                    <w:rPr>
+                                      <w:rFonts w:ascii="Cambria Math" w:hAnsi="Cambria Math"/>
+                                      <w:color w:val="000000" w:themeColor="text1"/>
+                                      <w:kern w:val="24"/>
+                                      <w:sz w:val="22"/>
+                                      <w:szCs w:val="22"/>
+                                    </w:rPr>
+                                    <m:t>w</m:t>
+                                  </m:r>
+                                </m:e>
+                                <m:sub>
+                                  <m:r>
+                                    <w:rPr>
+                                      <w:rFonts w:ascii="Cambria Math" w:hAnsi="Cambria Math"/>
+                                      <w:color w:val="000000" w:themeColor="text1"/>
+                                      <w:kern w:val="24"/>
+                                      <w:sz w:val="22"/>
+                                      <w:szCs w:val="22"/>
+                                    </w:rPr>
+                                    <m:t>2</m:t>
+                                  </m:r>
+                                </m:sub>
+                              </m:sSub>
+                              <m:r>
+                                <w:rPr>
+                                  <w:rFonts w:ascii="Cambria Math" w:eastAsia="Cambria Math" w:hAnsi="Cambria Math"/>
+                                  <w:color w:val="000000" w:themeColor="text1"/>
+                                  <w:kern w:val="24"/>
+                                  <w:sz w:val="22"/>
+                                  <w:szCs w:val="22"/>
+                                </w:rPr>
+                                <m:t>≡w</m:t>
+                              </m:r>
+                            </m:oMath>
+                          </m:oMathPara>
+                        </w:p>
+                      </w:txbxContent>
+                    </v:textbox>
+                  </v:shape>
+                  <v:line id="Straight Connector 389" o:spid="_x0000_s1238" style="position:absolute;flip:x y;visibility:visible;mso-wrap-style:square" from="17896,2815" to="18259,4630" o:connectortype="straight" o:gfxdata="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" strokecolor="#4472c4 [3204]" strokeweight=".5pt">
+                    <v:stroke joinstyle="miter"/>
+                    <o:lock v:ext="edit" shapetype="f"/>
+                  </v:line>
+                  <v:line id="Straight Connector 390" o:spid="_x0000_s1239" style="position:absolute;flip:x y;visibility:visible;mso-wrap-style:square" from="16526,3676" to="17758,5020" o:connectortype="straight" o:gfxdata="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" strokecolor="#4472c4 [3204]" strokeweight=".5pt">
+                    <v:stroke joinstyle="miter"/>
+                  </v:line>
+                  <v:line id="Straight Connector 391" o:spid="_x0000_s1240" style="position:absolute;flip:x y;visibility:visible;mso-wrap-style:square" from="15546,5108" to="17397,5425" o:connectortype="straight" o:gfxdata="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" strokecolor="#4472c4 [3204]" strokeweight=".5pt">
+                    <v:stroke joinstyle="miter"/>
+                    <o:lock v:ext="edit" shapetype="f"/>
+                  </v:line>
+                  <v:line id="Straight Connector 392" o:spid="_x0000_s1241" style="position:absolute;flip:y;visibility:visible;mso-wrap-style:square" from="26901,11739" to="28869,11739" o:connectortype="straight" o:gfxdata="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" strokecolor="#4472c4 [3204]" strokeweight=".5pt">
+                    <v:stroke joinstyle="miter"/>
+                  </v:line>
+                  <v:line id="Straight Connector 393" o:spid="_x0000_s1242" style="position:absolute;visibility:visible;mso-wrap-style:square" from="26540,12680" to="27450,13804" o:connectortype="straight" o:gfxdata="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" strokecolor="#4472c4 [3204]" strokeweight=".5pt">
+                    <v:stroke joinstyle="miter"/>
+                  </v:line>
+                  <v:oval id="Oval 394" o:spid="_x0000_s1243" style="position:absolute;left:7029;top:6421;width:1793;height:1910;visibility:visible;mso-wrap-style:square;v-text-anchor:middle" o:gfxdata="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" filled="f" strokecolor="#1f3763 [1604]" strokeweight="1pt">
+                    <v:stroke joinstyle="miter"/>
+                  </v:oval>
+                  <v:shape id="TextBox 56" o:spid="_x0000_s1244" type="#_x0000_t202" style="position:absolute;left:6665;top:6329;width:2157;height:2616;visibility:visible;mso-wrap-style:square;v-text-anchor:top" o:gfxdata="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" filled="f" stroked="f">
+                    <v:textbox style="mso-fit-shape-to-text:t">
+                      <w:txbxContent>
+                        <w:p>
+                          <w:pPr>
+                            <w:rPr>
+                              <w:rFonts w:hAnsi="Calibri"/>
+                              <w:color w:val="000000" w:themeColor="text1"/>
+                              <w:kern w:val="24"/>
+                              <w:sz w:val="22"/>
+                              <w:szCs w:val="22"/>
+                            </w:rPr>
+                          </w:pPr>
+                          <w:r>
+                            <w:rPr>
+                              <w:rFonts w:hAnsi="Calibri"/>
+                              <w:color w:val="000000" w:themeColor="text1"/>
+                              <w:kern w:val="24"/>
+                              <w:sz w:val="22"/>
+                              <w:szCs w:val="22"/>
+                            </w:rPr>
+                            <w:t>*</w:t>
+                          </w:r>
+                        </w:p>
+                      </w:txbxContent>
+                    </v:textbox>
+                  </v:shape>
+                  <v:oval id="Oval 396" o:spid="_x0000_s1245" style="position:absolute;left:21530;top:7883;width:1793;height:1910;visibility:visible;mso-wrap-style:square;v-text-anchor:middle" o:gfxdata="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" filled="f" strokecolor="#1f3763 [1604]" strokeweight="1pt">
+                    <v:stroke joinstyle="miter"/>
+                  </v:oval>
+                  <v:shape id="TextBox 58" o:spid="_x0000_s1246" type="#_x0000_t202" style="position:absolute;left:21166;top:7791;width:2157;height:2616;visibility:visible;mso-wrap-style:square;v-text-anchor:top" o:gfxdata="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" filled="f" stroked="f">
+                    <v:textbox style="mso-fit-shape-to-text:t">
+                      <w:txbxContent>
+                        <w:p>
+                          <w:pPr>
+                            <w:rPr>
+                              <w:rFonts w:hAnsi="Calibri"/>
+                              <w:color w:val="000000" w:themeColor="text1"/>
+                              <w:kern w:val="24"/>
+                              <w:sz w:val="22"/>
+                              <w:szCs w:val="22"/>
+                            </w:rPr>
+                          </w:pPr>
+                          <w:r>
+                            <w:rPr>
+                              <w:rFonts w:hAnsi="Calibri"/>
+                              <w:color w:val="000000" w:themeColor="text1"/>
+                              <w:kern w:val="24"/>
+                              <w:sz w:val="22"/>
+                              <w:szCs w:val="22"/>
+                            </w:rPr>
+                            <w:t>*</w:t>
+                          </w:r>
+                        </w:p>
+                      </w:txbxContent>
+                    </v:textbox>
+                  </v:shape>
+                  <v:line id="Straight Connector 398" o:spid="_x0000_s1247" style="position:absolute;visibility:visible;mso-wrap-style:square" from="5425,5266" to="7127,6782" o:connectortype="straight" o:gfxdata="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" strokecolor="#4472c4 [3204]">
+                    <v:stroke joinstyle="miter"/>
+                    <o:lock v:ext="edit" shapetype="f"/>
+                  </v:line>
+                  <v:line id="Straight Connector 399" o:spid="_x0000_s1248" style="position:absolute;visibility:visible;mso-wrap-style:square" from="8614,8040" to="10316,9555" o:connectortype="straight" o:gfxdata="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" strokecolor="#4472c4 [3204]">
+                    <v:stroke joinstyle="miter"/>
+                    <o:lock v:ext="edit" shapetype="f"/>
+                  </v:line>
+                  <v:line id="Straight Connector 400" o:spid="_x0000_s1249" style="position:absolute;visibility:visible;mso-wrap-style:square" from="19437,6750" to="21601,8449" o:connectortype="straight" o:gfxdata="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" strokecolor="#4472c4 [3204]">
+                    <v:stroke joinstyle="miter"/>
+                    <o:lock v:ext="edit" shapetype="f"/>
+                  </v:line>
+                  <v:line id="Straight Connector 401" o:spid="_x0000_s1250" style="position:absolute;visibility:visible;mso-wrap-style:square" from="23023,9519" to="24725,11034" o:connectortype="straight" o:gfxdata="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" strokecolor="#4472c4 [3204]">
+                    <v:stroke joinstyle="miter"/>
+                    <o:lock v:ext="edit" shapetype="f"/>
+                  </v:line>
+                  <v:line id="Straight Connector 402" o:spid="_x0000_s1251" style="position:absolute;flip:x y;visibility:visible;mso-wrap-style:square" from="8336,8331" to="10739,16487" o:connectortype="straight" o:gfxdata="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" strokecolor="#4472c4 [3204]" strokeweight=".5pt">
+                    <v:stroke joinstyle="miter"/>
+                    <o:lock v:ext="edit" shapetype="f"/>
+                  </v:line>
+                  <v:shape id="TextBox 72" o:spid="_x0000_s1252" type="#_x0000_t202" style="position:absolute;left:9892;top:15790;width:2159;height:2552;visibility:visible;mso-wrap-style:square;v-text-anchor:top" o:gfxdata="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" filled="f" stroked="f">
+                    <v:textbox style="mso-fit-shape-to-text:t">
+                      <w:txbxContent>
+                        <w:p>
+                          <w:pPr>
+                            <w:rPr>
+                              <w:rFonts w:ascii="Cambria Math" w:hAnsi="Cambria Math"/>
+                              <w:i/>
+                              <w:iCs/>
+                              <w:color w:val="000000" w:themeColor="text1"/>
+                              <w:kern w:val="24"/>
+                              <w:sz w:val="22"/>
+                              <w:szCs w:val="22"/>
+                            </w:rPr>
+                          </w:pPr>
+                          <m:oMathPara>
+                            <m:oMathParaPr>
+                              <m:jc m:val="centerGroup"/>
+                            </m:oMathParaPr>
+                            <m:oMath>
+                              <m:r>
+                                <w:rPr>
+                                  <w:rFonts w:ascii="Cambria Math" w:hAnsi="Cambria Math"/>
+                                  <w:color w:val="000000" w:themeColor="text1"/>
+                                  <w:kern w:val="24"/>
+                                  <w:sz w:val="22"/>
+                                  <w:szCs w:val="22"/>
+                                </w:rPr>
+                                <m:t>w</m:t>
+                              </m:r>
+                            </m:oMath>
+                          </m:oMathPara>
+                        </w:p>
+                      </w:txbxContent>
+                    </v:textbox>
+                  </v:shape>
+                  <v:line id="Straight Connector 404" o:spid="_x0000_s1253" style="position:absolute;flip:y;visibility:visible;mso-wrap-style:square" from="12173,9489" to="21679,16873" o:connectortype="straight" o:gfxdata="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" strokecolor="#4472c4 [3204]" strokeweight=".5pt">
+                    <v:stroke joinstyle="miter"/>
+                    <o:lock v:ext="edit" shapetype="f"/>
+                  </v:line>
+                  <v:oval id="Oval 405" o:spid="_x0000_s1254" style="position:absolute;left:10469;top:16256;width:1577;height:1690;visibility:visible;mso-wrap-style:square;v-text-anchor:middle" o:gfxdata="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" filled="f" strokecolor="#1f3763 [1604]" strokeweight="1pt">
+                    <v:stroke joinstyle="miter"/>
+                  </v:oval>
+                </v:group>
+                <v:shape id="TextBox 80" o:spid="_x0000_s1255" type="#_x0000_t202" style="position:absolute;left:6416;top:18405;width:6546;height:2553;visibility:visible;mso-wrap-style:none;v-text-anchor:top" o:gfxdata="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" filled="f" stroked="f">
+                  <v:textbox style="mso-fit-shape-to-text:t">
+                    <w:txbxContent>
+                      <w:p>
+                        <w:pPr>
+                          <w:rPr>
+                            <w:rFonts w:ascii="Cambria Math" w:hAnsi="Cambria Math"/>
+                            <w:i/>
+                            <w:iCs/>
+                            <w:color w:val="000000" w:themeColor="text1"/>
+                            <w:kern w:val="24"/>
+                            <w:sz w:val="22"/>
+                            <w:szCs w:val="22"/>
+                          </w:rPr>
+                        </w:pPr>
+                        <m:oMathPara>
+                          <m:oMathParaPr>
+                            <m:jc m:val="centerGroup"/>
+                          </m:oMathParaPr>
+                          <m:oMath>
+                            <m:r>
+                              <w:rPr>
+                                <w:rFonts w:ascii="Cambria Math" w:hAnsi="Cambria Math"/>
+                                <w:color w:val="000000" w:themeColor="text1"/>
+                                <w:kern w:val="24"/>
+                                <w:sz w:val="22"/>
+                                <w:szCs w:val="22"/>
+                              </w:rPr>
+                              <m:t>t=</m:t>
+                            </m:r>
+                            <m:sSub>
+                              <m:sSubPr>
+                                <m:ctrlPr>
+                                  <w:rPr>
+                                    <w:rFonts w:ascii="Cambria Math" w:eastAsiaTheme="minorEastAsia" w:hAnsi="Cambria Math"/>
+                                    <w:i/>
+                                    <w:iCs/>
+                                    <w:color w:val="000000" w:themeColor="text1"/>
+                                    <w:kern w:val="24"/>
+                                    <w:sz w:val="22"/>
+                                    <w:szCs w:val="22"/>
+                                  </w:rPr>
+                                </m:ctrlPr>
+                              </m:sSubPr>
+                              <m:e>
+                                <m:r>
+                                  <w:rPr>
+                                    <w:rFonts w:ascii="Cambria Math" w:hAnsi="Cambria Math"/>
+                                    <w:color w:val="000000" w:themeColor="text1"/>
+                                    <w:kern w:val="24"/>
+                                    <w:sz w:val="22"/>
+                                    <w:szCs w:val="22"/>
+                                  </w:rPr>
+                                  <m:t>t</m:t>
+                                </m:r>
+                              </m:e>
+                              <m:sub>
+                                <m:r>
+                                  <w:rPr>
+                                    <w:rFonts w:ascii="Cambria Math" w:hAnsi="Cambria Math"/>
+                                    <w:color w:val="000000" w:themeColor="text1"/>
+                                    <w:kern w:val="24"/>
+                                    <w:sz w:val="22"/>
+                                    <w:szCs w:val="22"/>
+                                  </w:rPr>
+                                  <m:t>l-1</m:t>
+                                </m:r>
+                              </m:sub>
+                            </m:sSub>
+                          </m:oMath>
+                        </m:oMathPara>
+                      </w:p>
+                    </w:txbxContent>
+                  </v:textbox>
+                </v:shape>
+                <v:shape id="TextBox 81" o:spid="_x0000_s1256" type="#_x0000_t202" style="position:absolute;left:20516;top:18318;width:5220;height:2552;visibility:visible;mso-wrap-style:none;v-text-anchor:top" o:gfxdata="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" filled="f" stroked="f">
+                  <v:textbox style="mso-fit-shape-to-text:t">
+                    <w:txbxContent>
+                      <w:p>
+                        <w:pPr>
+                          <w:rPr>
+                            <w:rFonts w:ascii="Cambria Math" w:hAnsi="Cambria Math"/>
+                            <w:i/>
+                            <w:iCs/>
+                            <w:color w:val="000000" w:themeColor="text1"/>
+                            <w:kern w:val="24"/>
+                            <w:sz w:val="22"/>
+                            <w:szCs w:val="22"/>
+                          </w:rPr>
+                        </w:pPr>
+                        <m:oMathPara>
+                          <m:oMathParaPr>
+                            <m:jc m:val="centerGroup"/>
+                          </m:oMathParaPr>
+                          <m:oMath>
+                            <m:r>
+                              <w:rPr>
+                                <w:rFonts w:ascii="Cambria Math" w:hAnsi="Cambria Math"/>
+                                <w:color w:val="000000" w:themeColor="text1"/>
+                                <w:kern w:val="24"/>
+                                <w:sz w:val="22"/>
+                                <w:szCs w:val="22"/>
+                              </w:rPr>
+                              <m:t>t=</m:t>
+                            </m:r>
+                            <m:sSub>
+                              <m:sSubPr>
+                                <m:ctrlPr>
+                                  <w:rPr>
+                                    <w:rFonts w:ascii="Cambria Math" w:eastAsiaTheme="minorEastAsia" w:hAnsi="Cambria Math"/>
+                                    <w:i/>
+                                    <w:iCs/>
+                                    <w:color w:val="000000" w:themeColor="text1"/>
+                                    <w:kern w:val="24"/>
+                                    <w:sz w:val="22"/>
+                                    <w:szCs w:val="22"/>
+                                  </w:rPr>
+                                </m:ctrlPr>
+                              </m:sSubPr>
+                              <m:e>
+                                <m:r>
+                                  <w:rPr>
+                                    <w:rFonts w:ascii="Cambria Math" w:hAnsi="Cambria Math"/>
+                                    <w:color w:val="000000" w:themeColor="text1"/>
+                                    <w:kern w:val="24"/>
+                                    <w:sz w:val="22"/>
+                                    <w:szCs w:val="22"/>
+                                  </w:rPr>
+                                  <m:t>t</m:t>
+                                </m:r>
+                              </m:e>
+                              <m:sub>
+                                <m:r>
+                                  <w:rPr>
+                                    <w:rFonts w:ascii="Cambria Math" w:hAnsi="Cambria Math"/>
+                                    <w:color w:val="000000" w:themeColor="text1"/>
+                                    <w:kern w:val="24"/>
+                                    <w:sz w:val="22"/>
+                                    <w:szCs w:val="22"/>
+                                  </w:rPr>
+                                  <m:t>l</m:t>
+                                </m:r>
+                              </m:sub>
+                            </m:sSub>
+                          </m:oMath>
+                        </m:oMathPara>
+                      </w:p>
+                    </w:txbxContent>
+                  </v:textbox>
+                </v:shape>
+                <v:line id="Straight Connector 408" o:spid="_x0000_s1257" style="position:absolute;visibility:visible;mso-wrap-style:square" from="0,0" to="0,21025" o:connectortype="straight" o:gfxdata="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" strokecolor="#4472c4 [3204]" strokeweight=".5pt">
+                  <v:stroke dashstyle="dash" joinstyle="miter"/>
+                </v:line>
+                <v:line id="Straight Connector 409" o:spid="_x0000_s1258" style="position:absolute;visibility:visible;mso-wrap-style:square" from="14997,163" to="14997,21189" o:connectortype="straight" o:gfxdata="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" strokecolor="#4472c4 [3204]" strokeweight=".5pt">
+                  <v:stroke dashstyle="longDash" joinstyle="miter"/>
+                </v:line>
+                <v:line id="Straight Connector 410" o:spid="_x0000_s1259" style="position:absolute;visibility:visible;mso-wrap-style:square" from="29785,0" to="29785,21025" o:connectortype="straight" o:gfxdata="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" strokecolor="#4472c4 [3204]" strokeweight=".5pt">
+                  <v:stroke dashstyle="dash" joinstyle="miter"/>
+                </v:line>
+                <v:shape id="Straight Arrow Connector 411" o:spid="_x0000_s1260" type="#_x0000_t32" style="position:absolute;left:8445;top:22098;width:14201;height:0;flip:x;visibility:visible;mso-wrap-style:square" o:connectortype="straight" o:gfxdata="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" strokecolor="#4472c4 [3204]" strokeweight=".5pt">
+                  <v:stroke endarrow="block" joinstyle="miter"/>
+                </v:shape>
+                <v:shape id="TextBox 96" o:spid="_x0000_s1261" type="#_x0000_t202" style="position:absolute;left:11367;top:22111;width:9912;height:2622;visibility:visible;mso-wrap-style:none;v-text-anchor:top" o:gfxdata="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" filled="f" stroked="f">
+                  <v:textbox style="mso-fit-shape-to-text:t">
+                    <w:txbxContent>
+                      <w:p>
+                        <w:pPr>
+                          <w:rPr>
+                            <w:rFonts w:hAnsi="Calibri"/>
+                            <w:color w:val="000000" w:themeColor="text1"/>
+                            <w:kern w:val="24"/>
+                            <w:sz w:val="22"/>
+                            <w:szCs w:val="22"/>
+                          </w:rPr>
+                        </w:pPr>
+                        <w:r>
+                          <w:rPr>
+                            <w:rFonts w:hAnsi="Calibri"/>
+                            <w:color w:val="000000" w:themeColor="text1"/>
+                            <w:kern w:val="24"/>
+                            <w:sz w:val="22"/>
+                            <w:szCs w:val="22"/>
+                          </w:rPr>
+                          <w:t>backprop step</w:t>
+                        </w:r>
+                      </w:p>
+                    </w:txbxContent>
+                  </v:textbox>
+                </v:shape>
+                <w10:wrap type="topAndBottom"/>
+              </v:group>
+            </w:pict>
+          </mc:Fallback>
+        </mc:AlternateContent>
+      </w:r>
+    </w:p>
+    <w:p>
+      <w:pPr>
+        <w:rPr>
+          <w:sz w:val="22"/>
+          <w:szCs w:val="22"/>
+        </w:rPr>
+      </w:pPr>
+      <w:bookmarkStart w:id="9" w:name="Fig_unique_weight_transf"/>
+    </w:p>
+    <w:p>
+      <w:pPr>
+        <w:rPr>
+          <w:sz w:val="22"/>
+          <w:szCs w:val="22"/>
+        </w:rPr>
+      </w:pPr>
+    </w:p>
+    <w:p>
+      <w:pPr>
+        <w:rPr>
+          <w:sz w:val="22"/>
+          <w:szCs w:val="22"/>
+        </w:rPr>
+      </w:pPr>
+      <w:r>
+        <w:rPr>
+          <w:sz w:val="22"/>
+          <w:szCs w:val="22"/>
+        </w:rPr>
+        <w:t>Figure 6</w:t>
+      </w:r>
+      <w:bookmarkEnd w:id="9"/>
+      <w:r>
+        <w:rPr>
+          <w:sz w:val="22"/>
+          <w:szCs w:val="22"/>
+        </w:rPr>
+        <w:t>: Transformation guaranteeing unique weights</w:t>
+      </w:r>
+    </w:p>
+    <w:p>
+      <w:pPr>
+        <w:rPr>
+          <w:sz w:val="22"/>
+          <w:szCs w:val="22"/>
+        </w:rPr>
+      </w:pPr>
+    </w:p>
+    <w:p>
+      <w:pPr>
+        <w:rPr>
+          <w:sz w:val="22"/>
+          <w:szCs w:val="22"/>
+        </w:rPr>
+      </w:pPr>
     </w:p>
     <w:p>
       <w:pPr>
@@ -20602,7 +25342,7 @@
       <w:pPr>
         <w:pStyle w:val="Heading3"/>
       </w:pPr>
-      <w:bookmarkStart w:id="8" w:name="_Toc107168032"/>
+      <w:bookmarkStart w:id="10" w:name="_Toc107168032"/>
       <w:r>
         <w:t xml:space="preserve">Notes on </w:t>
       </w:r>
@@ -20617,7 +25357,7 @@
       <w:r>
         <w:t xml:space="preserve"> Memory)</w:t>
       </w:r>
-      <w:bookmarkEnd w:id="8"/>
+      <w:bookmarkEnd w:id="10"/>
     </w:p>
     <w:p>
       <w:pPr>
@@ -20641,11 +25381,12 @@
       <w:pPr>
         <w:pStyle w:val="Heading3"/>
       </w:pPr>
-      <w:bookmarkStart w:id="9" w:name="_Toc107168033"/>
-      <w:r>
+      <w:bookmarkStart w:id="11" w:name="_Toc107168033"/>
+      <w:r>
+        <w:lastRenderedPageBreak/>
         <w:t>Notes on Gated Recurrent Neural Nets</w:t>
       </w:r>
-      <w:bookmarkEnd w:id="9"/>
+      <w:bookmarkEnd w:id="11"/>
     </w:p>
     <w:p>
       <w:pPr>
@@ -20659,14 +25400,14 @@
       <w:pPr>
         <w:pStyle w:val="Heading2"/>
       </w:pPr>
-      <w:bookmarkStart w:id="10" w:name="_Toc107168034"/>
+      <w:bookmarkStart w:id="12" w:name="_Toc107168034"/>
       <w:r>
         <w:t>Latent Semantic Analysis</w:t>
       </w:r>
       <w:r>
         <w:t xml:space="preserve"> (LSA)</w:t>
       </w:r>
-      <w:bookmarkEnd w:id="10"/>
+      <w:bookmarkEnd w:id="12"/>
     </w:p>
     <w:p>
       <w:pPr>
@@ -20723,7 +25464,7 @@
           <w:szCs w:val="28"/>
         </w:rPr>
       </w:pPr>
-      <w:bookmarkStart w:id="11" w:name="_Toc107168035"/>
+      <w:bookmarkStart w:id="13" w:name="_Toc107168035"/>
       <w:r>
         <w:rPr>
           <w:sz w:val="28"/>
@@ -20731,13 +25472,13 @@
         </w:rPr>
         <w:t>The Attention Mechanism</w:t>
       </w:r>
-      <w:bookmarkEnd w:id="11"/>
+      <w:bookmarkEnd w:id="13"/>
     </w:p>
     <w:p/>
     <w:p/>
     <w:p/>
     <w:p/>
-    <w:bookmarkStart w:id="12" w:name="_Toc107168036" w:displacedByCustomXml="next"/>
+    <w:bookmarkStart w:id="14" w:name="_Toc107168036" w:displacedByCustomXml="next"/>
     <w:sdt>
       <w:sdtPr>
         <w:id w:val="-424258818"/>
@@ -20772,7 +25513,7 @@
             </w:rPr>
             <w:t>Works Cited</w:t>
           </w:r>
-          <w:bookmarkEnd w:id="12"/>
+          <w:bookmarkEnd w:id="14"/>
         </w:p>
         <w:p>
           <w:pPr>
@@ -21485,7 +26226,7 @@
   <w:style w:type="paragraph" w:default="1" w:styleId="Normal">
     <w:name w:val="Normal"/>
     <w:qFormat/>
-    <w:rsid w:val="00D44F54"/>
+    <w:rsid w:val="0002754D"/>
   </w:style>
   <w:style w:type="paragraph" w:styleId="Heading1">
     <w:name w:val="heading 1"/>
@@ -22230,7 +26971,7 @@
 </file>
 
 <file path=customXml/itemProps1.xml><?xml version="1.0" encoding="utf-8"?>
-<ds:datastoreItem xmlns:ds="http://schemas.openxmlformats.org/officeDocument/2006/customXml" ds:itemID="{014AEB23-920F-714B-9D79-85ACD8B5F6F6}">
+<ds:datastoreItem xmlns:ds="http://schemas.openxmlformats.org/officeDocument/2006/customXml" ds:itemID="{30EFCBCA-CDB9-344A-B24E-5706AE02C547}">
   <ds:schemaRefs>
     <ds:schemaRef ds:uri="http://schemas.openxmlformats.org/officeDocument/2006/bibliography"/>
   </ds:schemaRefs>

--- a/docs/TransformersIntro.docx
+++ b/docs/TransformersIntro.docx
@@ -21347,61 +21347,6 @@
           <w:szCs w:val="22"/>
         </w:rPr>
       </w:pPr>
-      <w:r>
-        <w:rPr>
-          <w:sz w:val="22"/>
-          <w:szCs w:val="22"/>
-        </w:rPr>
-        <w:t xml:space="preserve">Let us consider an unfolded feed-forward network with structure as the one shown in </w:t>
-      </w:r>
-      <w:r>
-        <w:rPr>
-          <w:sz w:val="22"/>
-          <w:szCs w:val="22"/>
-        </w:rPr>
-        <w:fldChar w:fldCharType="begin"/>
-      </w:r>
-      <w:r>
-        <w:rPr>
-          <w:sz w:val="22"/>
-          <w:szCs w:val="22"/>
-        </w:rPr>
-        <w:instrText xml:space="preserve"> REF Fig_unique_weight \h </w:instrText>
-      </w:r>
-      <w:r>
-        <w:rPr>
-          <w:sz w:val="22"/>
-          <w:szCs w:val="22"/>
-        </w:rPr>
-      </w:r>
-      <w:r>
-        <w:rPr>
-          <w:sz w:val="22"/>
-          <w:szCs w:val="22"/>
-        </w:rPr>
-        <w:fldChar w:fldCharType="separate"/>
-      </w:r>
-      <w:r>
-        <w:rPr>
-          <w:sz w:val="22"/>
-          <w:szCs w:val="22"/>
-        </w:rPr>
-        <w:t>Figure 5</w:t>
-      </w:r>
-      <w:r>
-        <w:rPr>
-          <w:sz w:val="22"/>
-          <w:szCs w:val="22"/>
-        </w:rPr>
-        <w:fldChar w:fldCharType="end"/>
-      </w:r>
-      <w:r>
-        <w:rPr>
-          <w:sz w:val="22"/>
-          <w:szCs w:val="22"/>
-        </w:rPr>
-        <w:t>.</w:t>
-      </w:r>
     </w:p>
     <w:p>
       <w:pPr>
@@ -21415,18 +21360,81 @@
           <w:sz w:val="22"/>
           <w:szCs w:val="22"/>
         </w:rPr>
+        <w:t xml:space="preserve">Let us consider an unfolded feed-forward network with structure as the one shown in </w:t>
+      </w:r>
+      <w:r>
+        <w:rPr>
+          <w:sz w:val="22"/>
+          <w:szCs w:val="22"/>
+        </w:rPr>
+        <w:fldChar w:fldCharType="begin"/>
+      </w:r>
+      <w:r>
+        <w:rPr>
+          <w:sz w:val="22"/>
+          <w:szCs w:val="22"/>
+        </w:rPr>
+        <w:instrText xml:space="preserve"> REF Fig_unique_weight \h </w:instrText>
+      </w:r>
+      <w:r>
+        <w:rPr>
+          <w:sz w:val="22"/>
+          <w:szCs w:val="22"/>
+        </w:rPr>
+      </w:r>
+      <w:r>
+        <w:rPr>
+          <w:sz w:val="22"/>
+          <w:szCs w:val="22"/>
+        </w:rPr>
+        <w:fldChar w:fldCharType="separate"/>
+      </w:r>
+      <w:r>
+        <w:rPr>
+          <w:sz w:val="22"/>
+          <w:szCs w:val="22"/>
+        </w:rPr>
+        <w:t>Figure 5</w:t>
+      </w:r>
+      <w:r>
+        <w:rPr>
+          <w:sz w:val="22"/>
+          <w:szCs w:val="22"/>
+        </w:rPr>
+        <w:fldChar w:fldCharType="end"/>
+      </w:r>
+      <w:r>
+        <w:rPr>
+          <w:sz w:val="22"/>
+          <w:szCs w:val="22"/>
+        </w:rPr>
+        <w:t>.</w:t>
+      </w:r>
+    </w:p>
+    <w:p>
+      <w:pPr>
+        <w:rPr>
+          <w:sz w:val="22"/>
+          <w:szCs w:val="22"/>
+        </w:rPr>
+      </w:pPr>
+      <w:r>
+        <w:rPr>
+          <w:sz w:val="22"/>
+          <w:szCs w:val="22"/>
+        </w:rPr>
         <mc:AlternateContent>
           <mc:Choice Requires="wpg">
             <w:drawing>
-              <wp:anchor distT="0" distB="0" distL="114300" distR="114300" simplePos="0" relativeHeight="251673600" behindDoc="0" locked="0" layoutInCell="1" allowOverlap="1" wp14:anchorId="67AD3A87" wp14:editId="58E44856">
+              <wp:anchor distT="0" distB="0" distL="114300" distR="114300" simplePos="0" relativeHeight="251673600" behindDoc="0" locked="0" layoutInCell="1" allowOverlap="1" wp14:anchorId="67AD3A87" wp14:editId="6C3CF5A4">
                 <wp:simplePos x="0" y="0"/>
                 <wp:positionH relativeFrom="column">
                   <wp:posOffset>0</wp:posOffset>
                 </wp:positionH>
                 <wp:positionV relativeFrom="paragraph">
-                  <wp:posOffset>-609</wp:posOffset>
+                  <wp:posOffset>513080</wp:posOffset>
                 </wp:positionV>
-                <wp:extent cx="2945791" cy="2614361"/>
+                <wp:extent cx="2945765" cy="2614295"/>
                 <wp:effectExtent l="0" t="0" r="13335" b="0"/>
                 <wp:wrapTopAndBottom/>
                 <wp:docPr id="348" name="Group 97"/>
@@ -21438,7 +21446,7 @@
                       <wpg:grpSpPr>
                         <a:xfrm>
                           <a:off x="0" y="0"/>
-                          <a:ext cx="2945791" cy="2614361"/>
+                          <a:ext cx="2945765" cy="2614295"/>
                           <a:chOff x="0" y="0"/>
                           <a:chExt cx="2945791" cy="2614361"/>
                         </a:xfrm>
@@ -21510,7 +21518,7 @@
                         <wps:cNvSpPr txBox="1"/>
                         <wps:spPr>
                           <a:xfrm>
-                            <a:off x="577661" y="1161840"/>
+                            <a:off x="561201" y="1409478"/>
                             <a:ext cx="813435" cy="255270"/>
                           </a:xfrm>
                           <a:prstGeom prst="rect">
@@ -21837,7 +21845,7 @@
                         <wps:cNvSpPr txBox="1"/>
                         <wps:spPr>
                           <a:xfrm>
-                            <a:off x="1997031" y="1308028"/>
+                            <a:off x="1985683" y="1450122"/>
                             <a:ext cx="814070" cy="255270"/>
                           </a:xfrm>
                           <a:prstGeom prst="rect">
@@ -22701,14 +22709,14 @@
           </mc:Choice>
           <mc:Fallback>
             <w:pict>
-              <v:group w14:anchorId="67AD3A87" id="Group 97" o:spid="_x0000_s1197" style="position:absolute;margin-left:0;margin-top:-.05pt;width:231.95pt;height:205.85pt;z-index:251673600" coordsize="29457,26143" o:gfxdata="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">
+              <v:group w14:anchorId="67AD3A87" id="Group 97" o:spid="_x0000_s1197" style="position:absolute;margin-left:0;margin-top:40.4pt;width:231.95pt;height:205.85pt;z-index:251673600" coordsize="29457,26143" o:gfxdata="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">
                 <v:oval id="Oval 349" o:spid="_x0000_s1198" style="position:absolute;left:2443;top:12928;width:2462;height:2663;visibility:visible;mso-wrap-style:square;v-text-anchor:middle" o:gfxdata="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" filled="f" strokecolor="#1f3763 [1604]" strokeweight="1pt">
                   <v:stroke joinstyle="miter"/>
                 </v:oval>
                 <v:oval id="Oval 350" o:spid="_x0000_s1199" style="position:absolute;left:9485;top:18706;width:2462;height:2663;visibility:visible;mso-wrap-style:square;v-text-anchor:middle" o:gfxdata="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" filled="f" strokecolor="#1f3763 [1604]" strokeweight="1pt">
                   <v:stroke joinstyle="miter"/>
                 </v:oval>
-                <v:shape id="TextBox 3" o:spid="_x0000_s1200" type="#_x0000_t202" style="position:absolute;left:5776;top:11618;width:8134;height:2553;visibility:visible;mso-wrap-style:square;v-text-anchor:top" o:gfxdata="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" filled="f" stroked="f">
+                <v:shape id="TextBox 3" o:spid="_x0000_s1200" type="#_x0000_t202" style="position:absolute;left:5612;top:14094;width:8134;height:2553;visibility:visible;mso-wrap-style:square;v-text-anchor:top" o:gfxdata="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" filled="f" stroked="f">
                   <v:textbox style="mso-fit-shape-to-text:t">
                     <w:txbxContent>
                       <w:p>
@@ -22810,7 +22818,7 @@
                 <v:oval id="Oval 359" o:spid="_x0000_s1208" style="position:absolute;left:23679;top:20168;width:2462;height:2663;visibility:visible;mso-wrap-style:square;v-text-anchor:middle" o:gfxdata="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" filled="f" strokecolor="#1f3763 [1604]" strokeweight="1pt">
                   <v:stroke joinstyle="miter"/>
                 </v:oval>
-                <v:shape id="TextBox 28" o:spid="_x0000_s1209" type="#_x0000_t202" style="position:absolute;left:19970;top:13080;width:8141;height:2552;visibility:visible;mso-wrap-style:square;v-text-anchor:top" o:gfxdata="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" filled="f" stroked="f">
+                <v:shape id="TextBox 28" o:spid="_x0000_s1209" type="#_x0000_t202" style="position:absolute;left:19856;top:14501;width:8141;height:2552;visibility:visible;mso-wrap-style:square;v-text-anchor:top" o:gfxdata="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" filled="f" stroked="f">
                   <v:textbox style="mso-fit-shape-to-text:t">
                     <w:txbxContent>
                       <w:p>
@@ -23321,6 +23329,244 @@
           </mc:Fallback>
         </mc:AlternateContent>
       </w:r>
+      <w:r>
+        <w:rPr>
+          <w:sz w:val="22"/>
+          <w:szCs w:val="22"/>
+        </w:rPr>
+        <w:t xml:space="preserve">Weight </w:t>
+      </w:r>
+      <m:oMath>
+        <m:r>
+          <w:rPr>
+            <w:rFonts w:ascii="Cambria Math" w:hAnsi="Cambria Math"/>
+            <w:sz w:val="22"/>
+            <w:szCs w:val="22"/>
+          </w:rPr>
+          <m:t>w</m:t>
+        </m:r>
+      </m:oMath>
+      <w:r>
+        <w:rPr>
+          <w:sz w:val="22"/>
+          <w:szCs w:val="22"/>
+        </w:rPr>
+        <w:t xml:space="preserve"> exists in multiple different stages of the unfolded feed-forward network and it receives different input in each stage. In the depicted on </w:t>
+      </w:r>
+      <w:r>
+        <w:rPr>
+          <w:sz w:val="22"/>
+          <w:szCs w:val="22"/>
+        </w:rPr>
+        <w:fldChar w:fldCharType="begin"/>
+      </w:r>
+      <w:r>
+        <w:rPr>
+          <w:sz w:val="22"/>
+          <w:szCs w:val="22"/>
+        </w:rPr>
+        <w:instrText xml:space="preserve"> REF Fig_unique_weight \h </w:instrText>
+      </w:r>
+      <w:r>
+        <w:rPr>
+          <w:sz w:val="22"/>
+          <w:szCs w:val="22"/>
+        </w:rPr>
+      </w:r>
+      <w:r>
+        <w:rPr>
+          <w:sz w:val="22"/>
+          <w:szCs w:val="22"/>
+        </w:rPr>
+        <w:fldChar w:fldCharType="separate"/>
+      </w:r>
+      <w:r>
+        <w:rPr>
+          <w:sz w:val="22"/>
+          <w:szCs w:val="22"/>
+        </w:rPr>
+        <w:t>Figure 5</w:t>
+      </w:r>
+      <w:r>
+        <w:rPr>
+          <w:sz w:val="22"/>
+          <w:szCs w:val="22"/>
+        </w:rPr>
+        <w:fldChar w:fldCharType="end"/>
+      </w:r>
+      <w:r>
+        <w:rPr>
+          <w:sz w:val="22"/>
+          <w:szCs w:val="22"/>
+        </w:rPr>
+        <w:t xml:space="preserve"> stages the inputs are </w:t>
+      </w:r>
+      <m:oMath>
+        <m:acc>
+          <m:accPr>
+            <m:chr m:val="⃗"/>
+            <m:ctrlPr>
+              <w:rPr>
+                <w:rFonts w:ascii="Cambria Math" w:eastAsiaTheme="minorEastAsia" w:hAnsi="Cambria Math"/>
+                <w:i/>
+                <w:sz w:val="22"/>
+                <w:szCs w:val="22"/>
+              </w:rPr>
+            </m:ctrlPr>
+          </m:accPr>
+          <m:e>
+            <m:r>
+              <w:rPr>
+                <w:rFonts w:ascii="Cambria Math" w:eastAsiaTheme="minorEastAsia" w:hAnsi="Cambria Math"/>
+                <w:sz w:val="22"/>
+                <w:szCs w:val="22"/>
+              </w:rPr>
+              <m:t>o</m:t>
+            </m:r>
+          </m:e>
+        </m:acc>
+        <m:d>
+          <m:dPr>
+            <m:ctrlPr>
+              <w:rPr>
+                <w:rFonts w:ascii="Cambria Math" w:eastAsiaTheme="minorEastAsia" w:hAnsi="Cambria Math"/>
+                <w:i/>
+                <w:sz w:val="22"/>
+                <w:szCs w:val="22"/>
+              </w:rPr>
+            </m:ctrlPr>
+          </m:dPr>
+          <m:e>
+            <m:sSub>
+              <m:sSubPr>
+                <m:ctrlPr>
+                  <w:rPr>
+                    <w:rFonts w:ascii="Cambria Math" w:eastAsiaTheme="minorEastAsia" w:hAnsi="Cambria Math"/>
+                    <w:i/>
+                    <w:sz w:val="22"/>
+                    <w:szCs w:val="22"/>
+                  </w:rPr>
+                </m:ctrlPr>
+              </m:sSubPr>
+              <m:e>
+                <m:r>
+                  <w:rPr>
+                    <w:rFonts w:ascii="Cambria Math" w:eastAsiaTheme="minorEastAsia" w:hAnsi="Cambria Math"/>
+                    <w:sz w:val="22"/>
+                    <w:szCs w:val="22"/>
+                  </w:rPr>
+                  <m:t>t</m:t>
+                </m:r>
+              </m:e>
+              <m:sub>
+                <m:r>
+                  <w:rPr>
+                    <w:rFonts w:ascii="Cambria Math" w:eastAsiaTheme="minorEastAsia" w:hAnsi="Cambria Math"/>
+                    <w:sz w:val="22"/>
+                    <w:szCs w:val="22"/>
+                  </w:rPr>
+                  <m:t>l-2</m:t>
+                </m:r>
+              </m:sub>
+            </m:sSub>
+          </m:e>
+        </m:d>
+      </m:oMath>
+      <w:r>
+        <w:rPr>
+          <w:rFonts w:eastAsiaTheme="minorEastAsia"/>
+          <w:sz w:val="22"/>
+          <w:szCs w:val="22"/>
+        </w:rPr>
+        <w:t xml:space="preserve"> and </w:t>
+      </w:r>
+      <m:oMath>
+        <m:acc>
+          <m:accPr>
+            <m:chr m:val="⃗"/>
+            <m:ctrlPr>
+              <w:rPr>
+                <w:rFonts w:ascii="Cambria Math" w:eastAsiaTheme="minorEastAsia" w:hAnsi="Cambria Math"/>
+                <w:i/>
+                <w:sz w:val="22"/>
+                <w:szCs w:val="22"/>
+              </w:rPr>
+            </m:ctrlPr>
+          </m:accPr>
+          <m:e>
+            <m:r>
+              <w:rPr>
+                <w:rFonts w:ascii="Cambria Math" w:eastAsiaTheme="minorEastAsia" w:hAnsi="Cambria Math"/>
+                <w:sz w:val="22"/>
+                <w:szCs w:val="22"/>
+              </w:rPr>
+              <m:t>o</m:t>
+            </m:r>
+          </m:e>
+        </m:acc>
+        <m:d>
+          <m:dPr>
+            <m:ctrlPr>
+              <w:rPr>
+                <w:rFonts w:ascii="Cambria Math" w:eastAsiaTheme="minorEastAsia" w:hAnsi="Cambria Math"/>
+                <w:i/>
+                <w:sz w:val="22"/>
+                <w:szCs w:val="22"/>
+              </w:rPr>
+            </m:ctrlPr>
+          </m:dPr>
+          <m:e>
+            <m:sSub>
+              <m:sSubPr>
+                <m:ctrlPr>
+                  <w:rPr>
+                    <w:rFonts w:ascii="Cambria Math" w:eastAsiaTheme="minorEastAsia" w:hAnsi="Cambria Math"/>
+                    <w:i/>
+                    <w:sz w:val="22"/>
+                    <w:szCs w:val="22"/>
+                  </w:rPr>
+                </m:ctrlPr>
+              </m:sSubPr>
+              <m:e>
+                <m:r>
+                  <w:rPr>
+                    <w:rFonts w:ascii="Cambria Math" w:eastAsiaTheme="minorEastAsia" w:hAnsi="Cambria Math"/>
+                    <w:sz w:val="22"/>
+                    <w:szCs w:val="22"/>
+                  </w:rPr>
+                  <m:t>t</m:t>
+                </m:r>
+              </m:e>
+              <m:sub>
+                <m:r>
+                  <w:rPr>
+                    <w:rFonts w:ascii="Cambria Math" w:eastAsiaTheme="minorEastAsia" w:hAnsi="Cambria Math"/>
+                    <w:sz w:val="22"/>
+                    <w:szCs w:val="22"/>
+                  </w:rPr>
+                  <m:t>l-</m:t>
+                </m:r>
+                <m:r>
+                  <w:rPr>
+                    <w:rFonts w:ascii="Cambria Math" w:eastAsiaTheme="minorEastAsia" w:hAnsi="Cambria Math"/>
+                    <w:sz w:val="22"/>
+                    <w:szCs w:val="22"/>
+                  </w:rPr>
+                  <m:t>1</m:t>
+                </m:r>
+              </m:sub>
+            </m:sSub>
+          </m:e>
+        </m:d>
+      </m:oMath>
+      <w:r>
+        <w:rPr>
+          <w:rFonts w:eastAsiaTheme="minorEastAsia"/>
+          <w:sz w:val="22"/>
+          <w:szCs w:val="22"/>
+        </w:rPr>
+        <w:t xml:space="preserve"> accordingly.</w:t>
+      </w:r>
     </w:p>
     <w:p>
       <w:pPr>
@@ -23329,22 +23575,6 @@
           <w:szCs w:val="22"/>
         </w:rPr>
       </w:pPr>
-      <w:bookmarkStart w:id="8" w:name="Fig_unique_weight"/>
-      <w:r>
-        <w:rPr>
-          <w:sz w:val="22"/>
-          <w:szCs w:val="22"/>
-        </w:rPr>
-        <w:t>Figure 5</w:t>
-      </w:r>
-      <w:bookmarkEnd w:id="8"/>
-      <w:r>
-        <w:rPr>
-          <w:sz w:val="22"/>
-          <w:szCs w:val="22"/>
-        </w:rPr>
-        <w:t>: A duplicated weight in a network</w:t>
-      </w:r>
     </w:p>
     <w:p>
       <w:pPr>
@@ -23353,11 +23583,244 @@
           <w:szCs w:val="22"/>
         </w:rPr>
       </w:pPr>
-      <w:r>
-        <w:rPr>
-          <w:sz w:val="22"/>
-          <w:szCs w:val="22"/>
-        </w:rPr>
+      <w:bookmarkStart w:id="8" w:name="Fig_unique_weight"/>
+      <w:r>
+        <w:rPr>
+          <w:sz w:val="22"/>
+          <w:szCs w:val="22"/>
+        </w:rPr>
+        <w:t>Figure 5</w:t>
+      </w:r>
+      <w:bookmarkEnd w:id="8"/>
+      <w:r>
+        <w:rPr>
+          <w:sz w:val="22"/>
+          <w:szCs w:val="22"/>
+        </w:rPr>
+        <w:t>: A duplicated weight in a network</w:t>
+      </w:r>
+    </w:p>
+    <w:p>
+      <w:pPr>
+        <w:rPr>
+          <w:sz w:val="22"/>
+          <w:szCs w:val="22"/>
+        </w:rPr>
+      </w:pPr>
+    </w:p>
+    <w:p>
+      <w:r>
+        <w:rPr>
+          <w:sz w:val="22"/>
+          <w:szCs w:val="22"/>
+        </w:rPr>
+        <w:t xml:space="preserve">The network on </w:t>
+      </w:r>
+      <w:r>
+        <w:rPr>
+          <w:sz w:val="22"/>
+          <w:szCs w:val="22"/>
+        </w:rPr>
+        <w:fldChar w:fldCharType="begin"/>
+      </w:r>
+      <w:r>
+        <w:rPr>
+          <w:sz w:val="22"/>
+          <w:szCs w:val="22"/>
+        </w:rPr>
+        <w:instrText xml:space="preserve"> REF Fig_unique_weight \h </w:instrText>
+      </w:r>
+      <w:r>
+        <w:rPr>
+          <w:sz w:val="22"/>
+          <w:szCs w:val="22"/>
+        </w:rPr>
+      </w:r>
+      <w:r>
+        <w:rPr>
+          <w:sz w:val="22"/>
+          <w:szCs w:val="22"/>
+        </w:rPr>
+        <w:fldChar w:fldCharType="separate"/>
+      </w:r>
+      <w:r>
+        <w:rPr>
+          <w:sz w:val="22"/>
+          <w:szCs w:val="22"/>
+        </w:rPr>
+        <w:t>Figure 5</w:t>
+      </w:r>
+      <w:r>
+        <w:rPr>
+          <w:sz w:val="22"/>
+          <w:szCs w:val="22"/>
+        </w:rPr>
+        <w:fldChar w:fldCharType="end"/>
+      </w:r>
+      <w:r>
+        <w:rPr>
+          <w:sz w:val="22"/>
+          <w:szCs w:val="22"/>
+        </w:rPr>
+        <w:t xml:space="preserve"> can be transformed as shown on </w:t>
+      </w:r>
+      <w:r>
+        <w:rPr>
+          <w:sz w:val="22"/>
+          <w:szCs w:val="22"/>
+        </w:rPr>
+        <w:fldChar w:fldCharType="begin"/>
+      </w:r>
+      <w:r>
+        <w:rPr>
+          <w:sz w:val="22"/>
+          <w:szCs w:val="22"/>
+        </w:rPr>
+        <w:instrText xml:space="preserve"> REF Fig_unique_weight_transf \h </w:instrText>
+      </w:r>
+      <w:r>
+        <w:rPr>
+          <w:sz w:val="22"/>
+          <w:szCs w:val="22"/>
+        </w:rPr>
+      </w:r>
+      <w:r>
+        <w:rPr>
+          <w:sz w:val="22"/>
+          <w:szCs w:val="22"/>
+        </w:rPr>
+        <w:fldChar w:fldCharType="separate"/>
+      </w:r>
+      <w:r>
+        <w:rPr>
+          <w:sz w:val="22"/>
+          <w:szCs w:val="22"/>
+        </w:rPr>
+        <w:t>Figure 6</w:t>
+      </w:r>
+      <w:r>
+        <w:rPr>
+          <w:sz w:val="22"/>
+          <w:szCs w:val="22"/>
+        </w:rPr>
+        <w:fldChar w:fldCharType="end"/>
+      </w:r>
+      <w:r>
+        <w:rPr>
+          <w:sz w:val="22"/>
+          <w:szCs w:val="22"/>
+        </w:rPr>
+        <w:t xml:space="preserve">. </w:t>
+      </w:r>
+      <w:r>
+        <w:rPr>
+          <w:sz w:val="22"/>
+          <w:szCs w:val="22"/>
+        </w:rPr>
+        <w:t xml:space="preserve">The transformed network is indistinguishable from the original network with duplicated weight from the viewpoint of the result it computes. Note that the two edges associated with weight w previously now have weight 1 and a multiplication is performed by two additional units in the middle of the edges. </w:t>
+      </w:r>
+      <w:r>
+        <w:rPr>
+          <w:sz w:val="22"/>
+          <w:szCs w:val="22"/>
+        </w:rPr>
+        <w:t xml:space="preserve">In the transformed network w appears only once and we can perform backpropagation as usual. There are two groups of paths – one coming from the first multiplier (depicted with </w:t>
+      </w:r>
+      <w:r>
+        <w:rPr>
+          <w:sz w:val="22"/>
+          <w:szCs w:val="22"/>
+        </w:rPr>
+        <w:sym w:font="Symbol" w:char="F02A"/>
+      </w:r>
+      <w:r>
+        <w:rPr>
+          <w:sz w:val="22"/>
+          <w:szCs w:val="22"/>
+        </w:rPr>
+        <w:t xml:space="preserve">) to </w:t>
+      </w:r>
+      <m:oMath>
+        <m:r>
+          <w:rPr>
+            <w:rFonts w:ascii="Cambria Math" w:hAnsi="Cambria Math"/>
+            <w:sz w:val="22"/>
+            <w:szCs w:val="22"/>
+          </w:rPr>
+          <m:t>w</m:t>
+        </m:r>
+      </m:oMath>
+      <w:r>
+        <w:rPr>
+          <w:sz w:val="22"/>
+          <w:szCs w:val="22"/>
+        </w:rPr>
+        <w:t xml:space="preserve"> and the ones coming from the second. </w:t>
+      </w:r>
+    </w:p>
+    <w:p>
+      <w:pPr>
+        <w:rPr>
+          <w:sz w:val="22"/>
+          <w:szCs w:val="22"/>
+        </w:rPr>
+      </w:pPr>
+      <w:r>
+        <w:rPr>
+          <w:sz w:val="22"/>
+          <w:szCs w:val="22"/>
+        </w:rPr>
+        <w:fldChar w:fldCharType="begin"/>
+      </w:r>
+      <w:r>
+        <w:rPr>
+          <w:sz w:val="22"/>
+          <w:szCs w:val="22"/>
+        </w:rPr>
+        <w:instrText xml:space="preserve"> REF Fig_unique_weight_transf \h </w:instrText>
+      </w:r>
+      <w:r>
+        <w:rPr>
+          <w:sz w:val="22"/>
+          <w:szCs w:val="22"/>
+        </w:rPr>
+      </w:r>
+      <w:r>
+        <w:rPr>
+          <w:sz w:val="22"/>
+          <w:szCs w:val="22"/>
+        </w:rPr>
+        <w:fldChar w:fldCharType="separate"/>
+      </w:r>
+    </w:p>
+    <w:p>
+      <w:pPr>
+        <w:rPr>
+          <w:sz w:val="22"/>
+          <w:szCs w:val="22"/>
+        </w:rPr>
+      </w:pPr>
+      <w:r>
+        <w:rPr>
+          <w:sz w:val="22"/>
+          <w:szCs w:val="22"/>
+        </w:rPr>
+        <w:fldChar w:fldCharType="end"/>
+      </w:r>
+    </w:p>
+    <w:p>
+      <w:pPr>
+        <w:rPr>
+          <w:sz w:val="22"/>
+          <w:szCs w:val="22"/>
+        </w:rPr>
+      </w:pPr>
+      <w:r>
+        <w:rPr>
+          <w:sz w:val="22"/>
+          <w:szCs w:val="22"/>
+        </w:rPr>
+        <w:lastRenderedPageBreak/>
         <mc:AlternateContent>
           <mc:Choice Requires="wpg">
             <w:drawing>
@@ -23538,7 +24001,7 @@
                                         <w:sz w:val="22"/>
                                         <w:szCs w:val="22"/>
                                       </w:rPr>
-                                      <m:t>≡w</m:t>
+                                      <m:t>=1</m:t>
                                     </m:r>
                                   </m:oMath>
                                 </m:oMathPara>
@@ -23834,7 +24297,7 @@
                                         <w:sz w:val="22"/>
                                         <w:szCs w:val="22"/>
                                       </w:rPr>
-                                      <m:t>≡w</m:t>
+                                      <m:t>=1</m:t>
                                     </m:r>
                                   </m:oMath>
                                 </m:oMathPara>
@@ -24831,7 +25294,7 @@
                                   <w:sz w:val="22"/>
                                   <w:szCs w:val="22"/>
                                 </w:rPr>
-                                <m:t>≡w</m:t>
+                                <m:t>=1</m:t>
                               </m:r>
                             </m:oMath>
                           </m:oMathPara>
@@ -24929,7 +25392,7 @@
                                   <w:sz w:val="22"/>
                                   <w:szCs w:val="22"/>
                                 </w:rPr>
-                                <m:t>≡w</m:t>
+                                <m:t>=1</m:t>
                               </m:r>
                             </m:oMath>
                           </m:oMathPara>
@@ -25281,7 +25744,6 @@
           <w:szCs w:val="22"/>
         </w:rPr>
       </w:pPr>
-      <w:bookmarkStart w:id="9" w:name="Fig_unique_weight_transf"/>
     </w:p>
     <w:p>
       <w:pPr>
@@ -25298,6 +25760,7 @@
           <w:szCs w:val="22"/>
         </w:rPr>
       </w:pPr>
+      <w:bookmarkStart w:id="9" w:name="Fig_unique_weight_transf"/>
       <w:r>
         <w:rPr>
           <w:sz w:val="22"/>
@@ -25383,7 +25846,6 @@
       </w:pPr>
       <w:bookmarkStart w:id="11" w:name="_Toc107168033"/>
       <w:r>
-        <w:lastRenderedPageBreak/>
         <w:t>Notes on Gated Recurrent Neural Nets</w:t>
       </w:r>
       <w:bookmarkEnd w:id="11"/>
@@ -26647,6 +27109,16 @@
     <w:unhideWhenUsed/>
     <w:rsid w:val="000223A0"/>
   </w:style>
+  <w:style w:type="character" w:styleId="PlaceholderText">
+    <w:name w:val="Placeholder Text"/>
+    <w:basedOn w:val="DefaultParagraphFont"/>
+    <w:uiPriority w:val="99"/>
+    <w:semiHidden/>
+    <w:rsid w:val="007C5FE2"/>
+    <w:rPr>
+      <w:color w:val="808080"/>
+    </w:rPr>
+  </w:style>
 </w:styles>
 </file>
 
@@ -26971,7 +27443,7 @@
 </file>
 
 <file path=customXml/itemProps1.xml><?xml version="1.0" encoding="utf-8"?>
-<ds:datastoreItem xmlns:ds="http://schemas.openxmlformats.org/officeDocument/2006/customXml" ds:itemID="{30EFCBCA-CDB9-344A-B24E-5706AE02C547}">
+<ds:datastoreItem xmlns:ds="http://schemas.openxmlformats.org/officeDocument/2006/customXml" ds:itemID="{BE10C46E-A375-9D4C-BE3B-AB3CBC4999BC}">
   <ds:schemaRefs>
     <ds:schemaRef ds:uri="http://schemas.openxmlformats.org/officeDocument/2006/bibliography"/>
   </ds:schemaRefs>

--- a/docs/TransformersIntro.docx
+++ b/docs/TransformersIntro.docx
@@ -23824,15 +23824,15 @@
         <mc:AlternateContent>
           <mc:Choice Requires="wpg">
             <w:drawing>
-              <wp:anchor distT="0" distB="0" distL="114300" distR="114300" simplePos="0" relativeHeight="251675648" behindDoc="0" locked="0" layoutInCell="1" allowOverlap="1" wp14:anchorId="43FC0500" wp14:editId="0ABF9680">
+              <wp:anchor distT="0" distB="0" distL="114300" distR="114300" simplePos="0" relativeHeight="251675648" behindDoc="0" locked="0" layoutInCell="1" allowOverlap="1" wp14:anchorId="43FC0500" wp14:editId="0F4196DB">
                 <wp:simplePos x="0" y="0"/>
                 <wp:positionH relativeFrom="column">
                   <wp:posOffset>0</wp:posOffset>
                 </wp:positionH>
                 <wp:positionV relativeFrom="paragraph">
-                  <wp:posOffset>290415</wp:posOffset>
+                  <wp:posOffset>292100</wp:posOffset>
                 </wp:positionV>
-                <wp:extent cx="2978564" cy="2473390"/>
+                <wp:extent cx="2978150" cy="2473325"/>
                 <wp:effectExtent l="0" t="0" r="19050" b="0"/>
                 <wp:wrapTopAndBottom/>
                 <wp:docPr id="376" name="Group 98"/>
@@ -23844,7 +23844,7 @@
                       <wpg:grpSpPr>
                         <a:xfrm>
                           <a:off x="0" y="0"/>
-                          <a:ext cx="2978564" cy="2473390"/>
+                          <a:ext cx="2978150" cy="2473325"/>
                           <a:chOff x="0" y="0"/>
                           <a:chExt cx="2978564" cy="2473390"/>
                         </a:xfrm>
@@ -23927,7 +23927,7 @@
                           <wps:cNvSpPr txBox="1"/>
                           <wps:spPr>
                             <a:xfrm>
-                              <a:off x="653553" y="185961"/>
+                              <a:off x="259838" y="396295"/>
                               <a:ext cx="814070" cy="255270"/>
                             </a:xfrm>
                             <a:prstGeom prst="rect">
@@ -23954,45 +23954,6 @@
                                     <m:jc m:val="centerGroup"/>
                                   </m:oMathParaPr>
                                   <m:oMath>
-                                    <m:sSub>
-                                      <m:sSubPr>
-                                        <m:ctrlPr>
-                                          <w:rPr>
-                                            <w:rFonts w:ascii="Cambria Math" w:eastAsiaTheme="minorEastAsia" w:hAnsi="Cambria Math"/>
-                                            <w:i/>
-                                            <w:iCs/>
-                                            <w:color w:val="000000" w:themeColor="text1"/>
-                                            <w:kern w:val="24"/>
-                                            <w:sz w:val="22"/>
-                                            <w:szCs w:val="22"/>
-                                          </w:rPr>
-                                        </m:ctrlPr>
-                                      </m:sSubPr>
-                                      <m:e>
-                                        <m:r>
-                                          <w:rPr>
-                                            <w:rFonts w:ascii="Cambria Math" w:hAnsi="Cambria Math"/>
-                                            <w:color w:val="000000" w:themeColor="text1"/>
-                                            <w:kern w:val="24"/>
-                                            <w:sz w:val="22"/>
-                                            <w:szCs w:val="22"/>
-                                          </w:rPr>
-                                          <m:t>w</m:t>
-                                        </m:r>
-                                      </m:e>
-                                      <m:sub>
-                                        <m:r>
-                                          <w:rPr>
-                                            <w:rFonts w:ascii="Cambria Math" w:hAnsi="Cambria Math"/>
-                                            <w:color w:val="000000" w:themeColor="text1"/>
-                                            <w:kern w:val="24"/>
-                                            <w:sz w:val="22"/>
-                                            <w:szCs w:val="22"/>
-                                          </w:rPr>
-                                          <m:t>1</m:t>
-                                        </m:r>
-                                      </m:sub>
-                                    </m:sSub>
                                     <m:r>
                                       <w:rPr>
                                         <w:rFonts w:ascii="Cambria Math" w:eastAsia="Cambria Math" w:hAnsi="Cambria Math"/>
@@ -24001,7 +23962,7 @@
                                         <w:sz w:val="22"/>
                                         <w:szCs w:val="22"/>
                                       </w:rPr>
-                                      <m:t>=1</m:t>
+                                      <m:t>1</m:t>
                                     </m:r>
                                   </m:oMath>
                                 </m:oMathPara>
@@ -24223,7 +24184,7 @@
                           <wps:cNvSpPr txBox="1"/>
                           <wps:spPr>
                             <a:xfrm>
-                              <a:off x="2072739" y="332149"/>
+                              <a:off x="1693294" y="542509"/>
                               <a:ext cx="814070" cy="255270"/>
                             </a:xfrm>
                             <a:prstGeom prst="rect">
@@ -24250,45 +24211,6 @@
                                     <m:jc m:val="centerGroup"/>
                                   </m:oMathParaPr>
                                   <m:oMath>
-                                    <m:sSub>
-                                      <m:sSubPr>
-                                        <m:ctrlPr>
-                                          <w:rPr>
-                                            <w:rFonts w:ascii="Cambria Math" w:eastAsiaTheme="minorEastAsia" w:hAnsi="Cambria Math"/>
-                                            <w:i/>
-                                            <w:iCs/>
-                                            <w:color w:val="000000" w:themeColor="text1"/>
-                                            <w:kern w:val="24"/>
-                                            <w:sz w:val="22"/>
-                                            <w:szCs w:val="22"/>
-                                          </w:rPr>
-                                        </m:ctrlPr>
-                                      </m:sSubPr>
-                                      <m:e>
-                                        <m:r>
-                                          <w:rPr>
-                                            <w:rFonts w:ascii="Cambria Math" w:hAnsi="Cambria Math"/>
-                                            <w:color w:val="000000" w:themeColor="text1"/>
-                                            <w:kern w:val="24"/>
-                                            <w:sz w:val="22"/>
-                                            <w:szCs w:val="22"/>
-                                          </w:rPr>
-                                          <m:t>w</m:t>
-                                        </m:r>
-                                      </m:e>
-                                      <m:sub>
-                                        <m:r>
-                                          <w:rPr>
-                                            <w:rFonts w:ascii="Cambria Math" w:hAnsi="Cambria Math"/>
-                                            <w:color w:val="000000" w:themeColor="text1"/>
-                                            <w:kern w:val="24"/>
-                                            <w:sz w:val="22"/>
-                                            <w:szCs w:val="22"/>
-                                          </w:rPr>
-                                          <m:t>2</m:t>
-                                        </m:r>
-                                      </m:sub>
-                                    </m:sSub>
                                     <m:r>
                                       <w:rPr>
                                         <w:rFonts w:ascii="Cambria Math" w:eastAsia="Cambria Math" w:hAnsi="Cambria Math"/>
@@ -24297,7 +24219,7 @@
                                         <w:sz w:val="22"/>
                                         <w:szCs w:val="22"/>
                                       </w:rPr>
-                                      <m:t>=1</m:t>
+                                      <m:t>1</m:t>
                                     </m:r>
                                   </m:oMath>
                                 </m:oMathPara>
@@ -25219,7 +25141,7 @@
           </mc:Choice>
           <mc:Fallback>
             <w:pict>
-              <v:group w14:anchorId="43FC0500" id="Group 98" o:spid="_x0000_s1225" style="position:absolute;margin-left:0;margin-top:22.85pt;width:234.55pt;height:194.75pt;z-index:251675648" coordsize="29785,24733" o:gfxdata="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">
+              <v:group w14:anchorId="43FC0500" id="Group 98" o:spid="_x0000_s1225" style="position:absolute;margin-left:0;margin-top:23pt;width:234.5pt;height:194.75pt;z-index:251675648" coordsize="29785,24733" o:gfxdata="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">
                 <v:group id="Group 377" o:spid="_x0000_s1226" style="position:absolute;left:1352;top:1353;width:27517;height:16989" coordorigin="1352,1353" coordsize="27516,16989" o:gfxdata="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">
                   <v:oval id="Oval 378" o:spid="_x0000_s1227" style="position:absolute;left:3203;top:3168;width:2462;height:2662;visibility:visible;mso-wrap-style:square;v-text-anchor:middle" o:gfxdata="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" filled="f" strokecolor="#1f3763 [1604]" strokeweight="1pt">
                     <v:stroke joinstyle="miter"/>
@@ -25227,7 +25149,7 @@
                   <v:oval id="Oval 379" o:spid="_x0000_s1228" style="position:absolute;left:10245;top:8945;width:2462;height:2663;visibility:visible;mso-wrap-style:square;v-text-anchor:middle" o:gfxdata="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" filled="f" strokecolor="#1f3763 [1604]" strokeweight="1pt">
                     <v:stroke joinstyle="miter"/>
                   </v:oval>
-                  <v:shape id="TextBox 39" o:spid="_x0000_s1229" type="#_x0000_t202" style="position:absolute;left:6535;top:1859;width:8141;height:2553;visibility:visible;mso-wrap-style:square;v-text-anchor:top" o:gfxdata="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" filled="f" stroked="f">
+                  <v:shape id="TextBox 39" o:spid="_x0000_s1229" type="#_x0000_t202" style="position:absolute;left:2598;top:3962;width:8141;height:2553;visibility:visible;mso-wrap-style:square;v-text-anchor:top" o:gfxdata="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" filled="f" stroked="f">
                     <v:textbox style="mso-fit-shape-to-text:t">
                       <w:txbxContent>
                         <w:p>
@@ -25247,45 +25169,6 @@
                               <m:jc m:val="centerGroup"/>
                             </m:oMathParaPr>
                             <m:oMath>
-                              <m:sSub>
-                                <m:sSubPr>
-                                  <m:ctrlPr>
-                                    <w:rPr>
-                                      <w:rFonts w:ascii="Cambria Math" w:eastAsiaTheme="minorEastAsia" w:hAnsi="Cambria Math"/>
-                                      <w:i/>
-                                      <w:iCs/>
-                                      <w:color w:val="000000" w:themeColor="text1"/>
-                                      <w:kern w:val="24"/>
-                                      <w:sz w:val="22"/>
-                                      <w:szCs w:val="22"/>
-                                    </w:rPr>
-                                  </m:ctrlPr>
-                                </m:sSubPr>
-                                <m:e>
-                                  <m:r>
-                                    <w:rPr>
-                                      <w:rFonts w:ascii="Cambria Math" w:hAnsi="Cambria Math"/>
-                                      <w:color w:val="000000" w:themeColor="text1"/>
-                                      <w:kern w:val="24"/>
-                                      <w:sz w:val="22"/>
-                                      <w:szCs w:val="22"/>
-                                    </w:rPr>
-                                    <m:t>w</m:t>
-                                  </m:r>
-                                </m:e>
-                                <m:sub>
-                                  <m:r>
-                                    <w:rPr>
-                                      <w:rFonts w:ascii="Cambria Math" w:hAnsi="Cambria Math"/>
-                                      <w:color w:val="000000" w:themeColor="text1"/>
-                                      <w:kern w:val="24"/>
-                                      <w:sz w:val="22"/>
-                                      <w:szCs w:val="22"/>
-                                    </w:rPr>
-                                    <m:t>1</m:t>
-                                  </m:r>
-                                </m:sub>
-                              </m:sSub>
                               <m:r>
                                 <w:rPr>
                                   <w:rFonts w:ascii="Cambria Math" w:eastAsia="Cambria Math" w:hAnsi="Cambria Math"/>
@@ -25294,7 +25177,7 @@
                                   <w:sz w:val="22"/>
                                   <w:szCs w:val="22"/>
                                 </w:rPr>
-                                <m:t>=1</m:t>
+                                <m:t>1</m:t>
                               </m:r>
                             </m:oMath>
                           </m:oMathPara>
@@ -25325,7 +25208,7 @@
                   <v:oval id="Oval 387" o:spid="_x0000_s1236" style="position:absolute;left:24439;top:10407;width:2462;height:2663;visibility:visible;mso-wrap-style:square;v-text-anchor:middle" o:gfxdata="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" filled="f" strokecolor="#1f3763 [1604]" strokeweight="1pt">
                     <v:stroke joinstyle="miter"/>
                   </v:oval>
-                  <v:shape id="TextBox 48" o:spid="_x0000_s1237" type="#_x0000_t202" style="position:absolute;left:20727;top:3321;width:8141;height:2553;visibility:visible;mso-wrap-style:square;v-text-anchor:top" o:gfxdata="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" filled="f" stroked="f">
+                  <v:shape id="TextBox 48" o:spid="_x0000_s1237" type="#_x0000_t202" style="position:absolute;left:16932;top:5425;width:8141;height:2552;visibility:visible;mso-wrap-style:square;v-text-anchor:top" o:gfxdata="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" filled="f" stroked="f">
                     <v:textbox style="mso-fit-shape-to-text:t">
                       <w:txbxContent>
                         <w:p>
@@ -25345,45 +25228,6 @@
                               <m:jc m:val="centerGroup"/>
                             </m:oMathParaPr>
                             <m:oMath>
-                              <m:sSub>
-                                <m:sSubPr>
-                                  <m:ctrlPr>
-                                    <w:rPr>
-                                      <w:rFonts w:ascii="Cambria Math" w:eastAsiaTheme="minorEastAsia" w:hAnsi="Cambria Math"/>
-                                      <w:i/>
-                                      <w:iCs/>
-                                      <w:color w:val="000000" w:themeColor="text1"/>
-                                      <w:kern w:val="24"/>
-                                      <w:sz w:val="22"/>
-                                      <w:szCs w:val="22"/>
-                                    </w:rPr>
-                                  </m:ctrlPr>
-                                </m:sSubPr>
-                                <m:e>
-                                  <m:r>
-                                    <w:rPr>
-                                      <w:rFonts w:ascii="Cambria Math" w:hAnsi="Cambria Math"/>
-                                      <w:color w:val="000000" w:themeColor="text1"/>
-                                      <w:kern w:val="24"/>
-                                      <w:sz w:val="22"/>
-                                      <w:szCs w:val="22"/>
-                                    </w:rPr>
-                                    <m:t>w</m:t>
-                                  </m:r>
-                                </m:e>
-                                <m:sub>
-                                  <m:r>
-                                    <w:rPr>
-                                      <w:rFonts w:ascii="Cambria Math" w:hAnsi="Cambria Math"/>
-                                      <w:color w:val="000000" w:themeColor="text1"/>
-                                      <w:kern w:val="24"/>
-                                      <w:sz w:val="22"/>
-                                      <w:szCs w:val="22"/>
-                                    </w:rPr>
-                                    <m:t>2</m:t>
-                                  </m:r>
-                                </m:sub>
-                              </m:sSub>
                               <m:r>
                                 <w:rPr>
                                   <w:rFonts w:ascii="Cambria Math" w:eastAsia="Cambria Math" w:hAnsi="Cambria Math"/>
@@ -25392,7 +25236,7 @@
                                   <w:sz w:val="22"/>
                                   <w:szCs w:val="22"/>
                                 </w:rPr>
-                                <m:t>=1</m:t>
+                                <m:t>1</m:t>
                               </m:r>
                             </m:oMath>
                           </m:oMathPara>
@@ -25803,6 +25647,1635 @@
     </w:p>
     <w:p>
       <w:pPr>
+        <w:rPr>
+          <w:sz w:val="22"/>
+          <w:szCs w:val="22"/>
+        </w:rPr>
+      </w:pPr>
+      <w:r>
+        <w:rPr>
+          <w:sz w:val="22"/>
+          <w:szCs w:val="22"/>
+        </w:rPr>
+        <mc:AlternateContent>
+          <mc:Choice Requires="wpg">
+            <w:drawing>
+              <wp:anchor distT="0" distB="0" distL="114300" distR="114300" simplePos="0" relativeHeight="251677696" behindDoc="0" locked="0" layoutInCell="1" allowOverlap="1" wp14:anchorId="2A2737D9" wp14:editId="6EE32CAA">
+                <wp:simplePos x="0" y="0"/>
+                <wp:positionH relativeFrom="column">
+                  <wp:posOffset>518</wp:posOffset>
+                </wp:positionH>
+                <wp:positionV relativeFrom="paragraph">
+                  <wp:posOffset>-181</wp:posOffset>
+                </wp:positionV>
+                <wp:extent cx="3757965" cy="1313279"/>
+                <wp:effectExtent l="25400" t="0" r="0" b="0"/>
+                <wp:wrapTopAndBottom/>
+                <wp:docPr id="413" name="Group 70"/>
+                <wp:cNvGraphicFramePr xmlns:a="http://schemas.openxmlformats.org/drawingml/2006/main"/>
+                <a:graphic xmlns:a="http://schemas.openxmlformats.org/drawingml/2006/main">
+                  <a:graphicData uri="http://schemas.microsoft.com/office/word/2010/wordprocessingGroup">
+                    <wpg:wgp>
+                      <wpg:cNvGrpSpPr/>
+                      <wpg:grpSpPr>
+                        <a:xfrm>
+                          <a:off x="0" y="0"/>
+                          <a:ext cx="3757965" cy="1313279"/>
+                          <a:chOff x="0" y="0"/>
+                          <a:chExt cx="3757965" cy="1313279"/>
+                        </a:xfrm>
+                      </wpg:grpSpPr>
+                      <wps:wsp>
+                        <wps:cNvPr id="414" name="Oval 414"/>
+                        <wps:cNvSpPr/>
+                        <wps:spPr>
+                          <a:xfrm>
+                            <a:off x="2780530" y="354749"/>
+                            <a:ext cx="703780" cy="698643"/>
+                          </a:xfrm>
+                          <a:prstGeom prst="ellipse">
+                            <a:avLst/>
+                          </a:prstGeom>
+                          <a:solidFill>
+                            <a:schemeClr val="bg1"/>
+                          </a:solidFill>
+                        </wps:spPr>
+                        <wps:style>
+                          <a:lnRef idx="2">
+                            <a:schemeClr val="accent1">
+                              <a:shade val="50000"/>
+                            </a:schemeClr>
+                          </a:lnRef>
+                          <a:fillRef idx="1">
+                            <a:schemeClr val="accent1"/>
+                          </a:fillRef>
+                          <a:effectRef idx="0">
+                            <a:schemeClr val="accent1"/>
+                          </a:effectRef>
+                          <a:fontRef idx="minor">
+                            <a:schemeClr val="lt1"/>
+                          </a:fontRef>
+                        </wps:style>
+                        <wps:bodyPr rtlCol="0" anchor="ctr"/>
+                      </wps:wsp>
+                      <wps:wsp>
+                        <wps:cNvPr id="415" name="Oval 415"/>
+                        <wps:cNvSpPr/>
+                        <wps:spPr>
+                          <a:xfrm>
+                            <a:off x="1305856" y="349916"/>
+                            <a:ext cx="703780" cy="698643"/>
+                          </a:xfrm>
+                          <a:prstGeom prst="ellipse">
+                            <a:avLst/>
+                          </a:prstGeom>
+                          <a:solidFill>
+                            <a:schemeClr val="bg1"/>
+                          </a:solidFill>
+                        </wps:spPr>
+                        <wps:style>
+                          <a:lnRef idx="2">
+                            <a:schemeClr val="accent1">
+                              <a:shade val="50000"/>
+                            </a:schemeClr>
+                          </a:lnRef>
+                          <a:fillRef idx="1">
+                            <a:schemeClr val="accent1"/>
+                          </a:fillRef>
+                          <a:effectRef idx="0">
+                            <a:schemeClr val="accent1"/>
+                          </a:effectRef>
+                          <a:fontRef idx="minor">
+                            <a:schemeClr val="lt1"/>
+                          </a:fontRef>
+                        </wps:style>
+                        <wps:bodyPr rtlCol="0" anchor="ctr"/>
+                      </wps:wsp>
+                      <wps:wsp>
+                        <wps:cNvPr id="416" name="TextBox 41"/>
+                        <wps:cNvSpPr txBox="1"/>
+                        <wps:spPr>
+                          <a:xfrm>
+                            <a:off x="2827668" y="553904"/>
+                            <a:ext cx="310515" cy="255270"/>
+                          </a:xfrm>
+                          <a:prstGeom prst="rect">
+                            <a:avLst/>
+                          </a:prstGeom>
+                          <a:noFill/>
+                        </wps:spPr>
+                        <wps:txbx>
+                          <w:txbxContent>
+                            <w:p>
+                              <w:pPr>
+                                <w:rPr>
+                                  <w:rFonts w:ascii="Cambria Math" w:hAnsi="+mn-cs"/>
+                                  <w:i/>
+                                  <w:iCs/>
+                                  <w:color w:val="000000" w:themeColor="text1"/>
+                                  <w:kern w:val="24"/>
+                                  <w:sz w:val="22"/>
+                                  <w:szCs w:val="22"/>
+                                </w:rPr>
+                              </w:pPr>
+                              <m:oMathPara>
+                                <m:oMathParaPr>
+                                  <m:jc m:val="centerGroup"/>
+                                </m:oMathParaPr>
+                                <m:oMath>
+                                  <m:sSup>
+                                    <m:sSupPr>
+                                      <m:ctrlPr>
+                                        <w:rPr>
+                                          <w:rFonts w:ascii="Cambria Math" w:eastAsiaTheme="minorEastAsia" w:hAnsi="Cambria Math"/>
+                                          <w:i/>
+                                          <w:iCs/>
+                                          <w:color w:val="000000" w:themeColor="text1"/>
+                                          <w:kern w:val="24"/>
+                                          <w:sz w:val="22"/>
+                                          <w:szCs w:val="22"/>
+                                        </w:rPr>
+                                      </m:ctrlPr>
+                                    </m:sSupPr>
+                                    <m:e>
+                                      <m:r>
+                                        <w:rPr>
+                                          <w:rFonts w:ascii="Cambria Math" w:hAnsi="Cambria Math"/>
+                                          <w:color w:val="000000" w:themeColor="text1"/>
+                                          <w:kern w:val="24"/>
+                                          <w:sz w:val="22"/>
+                                          <w:szCs w:val="22"/>
+                                        </w:rPr>
+                                        <m:t>f</m:t>
+                                      </m:r>
+                                    </m:e>
+                                    <m:sup>
+                                      <m:r>
+                                        <w:rPr>
+                                          <w:rFonts w:ascii="Cambria Math" w:hAnsi="Cambria Math"/>
+                                          <w:color w:val="000000" w:themeColor="text1"/>
+                                          <w:kern w:val="24"/>
+                                          <w:sz w:val="22"/>
+                                          <w:szCs w:val="22"/>
+                                        </w:rPr>
+                                        <m:t>'</m:t>
+                                      </m:r>
+                                    </m:sup>
+                                  </m:sSup>
+                                </m:oMath>
+                              </m:oMathPara>
+                            </w:p>
+                          </w:txbxContent>
+                        </wps:txbx>
+                        <wps:bodyPr wrap="none" rtlCol="0">
+                          <a:spAutoFit/>
+                        </wps:bodyPr>
+                      </wps:wsp>
+                      <wps:wsp>
+                        <wps:cNvPr id="417" name="TextBox 42"/>
+                        <wps:cNvSpPr txBox="1"/>
+                        <wps:spPr>
+                          <a:xfrm>
+                            <a:off x="3108272" y="553904"/>
+                            <a:ext cx="264160" cy="255270"/>
+                          </a:xfrm>
+                          <a:prstGeom prst="rect">
+                            <a:avLst/>
+                          </a:prstGeom>
+                          <a:noFill/>
+                        </wps:spPr>
+                        <wps:txbx>
+                          <w:txbxContent>
+                            <w:p>
+                              <w:pPr>
+                                <w:rPr>
+                                  <w:rFonts w:ascii="Cambria Math" w:hAnsi="Cambria Math"/>
+                                  <w:i/>
+                                  <w:iCs/>
+                                  <w:color w:val="000000" w:themeColor="text1"/>
+                                  <w:kern w:val="24"/>
+                                  <w:sz w:val="22"/>
+                                  <w:szCs w:val="22"/>
+                                </w:rPr>
+                              </w:pPr>
+                              <m:oMathPara>
+                                <m:oMathParaPr>
+                                  <m:jc m:val="centerGroup"/>
+                                </m:oMathParaPr>
+                                <m:oMath>
+                                  <m:r>
+                                    <w:rPr>
+                                      <w:rFonts w:ascii="Cambria Math" w:hAnsi="Cambria Math"/>
+                                      <w:color w:val="000000" w:themeColor="text1"/>
+                                      <w:kern w:val="24"/>
+                                      <w:sz w:val="22"/>
+                                      <w:szCs w:val="22"/>
+                                    </w:rPr>
+                                    <m:t>f</m:t>
+                                  </m:r>
+                                </m:oMath>
+                              </m:oMathPara>
+                            </w:p>
+                          </w:txbxContent>
+                        </wps:txbx>
+                        <wps:bodyPr wrap="none" rtlCol="0">
+                          <a:spAutoFit/>
+                        </wps:bodyPr>
+                      </wps:wsp>
+                      <wps:wsp>
+                        <wps:cNvPr id="418" name="Straight Connector 418"/>
+                        <wps:cNvCnPr/>
+                        <wps:spPr>
+                          <a:xfrm>
+                            <a:off x="3132420" y="354749"/>
+                            <a:ext cx="0" cy="698643"/>
+                          </a:xfrm>
+                          <a:prstGeom prst="line">
+                            <a:avLst/>
+                          </a:prstGeom>
+                          <a:ln w="12700"/>
+                        </wps:spPr>
+                        <wps:style>
+                          <a:lnRef idx="1">
+                            <a:schemeClr val="accent1"/>
+                          </a:lnRef>
+                          <a:fillRef idx="0">
+                            <a:schemeClr val="accent1"/>
+                          </a:fillRef>
+                          <a:effectRef idx="0">
+                            <a:schemeClr val="accent1"/>
+                          </a:effectRef>
+                          <a:fontRef idx="minor">
+                            <a:schemeClr val="tx1"/>
+                          </a:fontRef>
+                        </wps:style>
+                        <wps:bodyPr/>
+                      </wps:wsp>
+                      <wps:wsp>
+                        <wps:cNvPr id="419" name="TextBox 45"/>
+                        <wps:cNvSpPr txBox="1"/>
+                        <wps:spPr>
+                          <a:xfrm>
+                            <a:off x="1669181" y="553414"/>
+                            <a:ext cx="250825" cy="255270"/>
+                          </a:xfrm>
+                          <a:prstGeom prst="rect">
+                            <a:avLst/>
+                          </a:prstGeom>
+                          <a:noFill/>
+                        </wps:spPr>
+                        <wps:txbx>
+                          <w:txbxContent>
+                            <w:p>
+                              <w:pPr>
+                                <w:rPr>
+                                  <w:rFonts w:ascii="Cambria Math" w:hAnsi="Cambria Math"/>
+                                  <w:i/>
+                                  <w:iCs/>
+                                  <w:color w:val="000000" w:themeColor="text1"/>
+                                  <w:kern w:val="24"/>
+                                  <w:sz w:val="22"/>
+                                  <w:szCs w:val="22"/>
+                                </w:rPr>
+                              </w:pPr>
+                              <m:oMathPara>
+                                <m:oMathParaPr>
+                                  <m:jc m:val="centerGroup"/>
+                                </m:oMathParaPr>
+                                <m:oMath>
+                                  <m:r>
+                                    <w:rPr>
+                                      <w:rFonts w:ascii="Cambria Math" w:hAnsi="Cambria Math"/>
+                                      <w:color w:val="000000" w:themeColor="text1"/>
+                                      <w:kern w:val="24"/>
+                                      <w:sz w:val="22"/>
+                                      <w:szCs w:val="22"/>
+                                    </w:rPr>
+                                    <m:t>*</m:t>
+                                  </m:r>
+                                </m:oMath>
+                              </m:oMathPara>
+                            </w:p>
+                          </w:txbxContent>
+                        </wps:txbx>
+                        <wps:bodyPr wrap="none" rtlCol="0">
+                          <a:spAutoFit/>
+                        </wps:bodyPr>
+                      </wps:wsp>
+                      <wps:wsp>
+                        <wps:cNvPr id="420" name="Straight Connector 420"/>
+                        <wps:cNvCnPr/>
+                        <wps:spPr>
+                          <a:xfrm>
+                            <a:off x="1657746" y="344391"/>
+                            <a:ext cx="0" cy="698643"/>
+                          </a:xfrm>
+                          <a:prstGeom prst="line">
+                            <a:avLst/>
+                          </a:prstGeom>
+                          <a:ln w="12700"/>
+                        </wps:spPr>
+                        <wps:style>
+                          <a:lnRef idx="1">
+                            <a:schemeClr val="accent1"/>
+                          </a:lnRef>
+                          <a:fillRef idx="0">
+                            <a:schemeClr val="accent1"/>
+                          </a:fillRef>
+                          <a:effectRef idx="0">
+                            <a:schemeClr val="accent1"/>
+                          </a:effectRef>
+                          <a:fontRef idx="minor">
+                            <a:schemeClr val="tx1"/>
+                          </a:fontRef>
+                        </wps:style>
+                        <wps:bodyPr/>
+                      </wps:wsp>
+                      <wps:wsp>
+                        <wps:cNvPr id="421" name="Straight Connector 421"/>
+                        <wps:cNvCnPr>
+                          <a:cxnSpLocks/>
+                        </wps:cNvCnPr>
+                        <wps:spPr>
+                          <a:xfrm flipH="1" flipV="1">
+                            <a:off x="1305856" y="699238"/>
+                            <a:ext cx="351890" cy="4832"/>
+                          </a:xfrm>
+                          <a:prstGeom prst="line">
+                            <a:avLst/>
+                          </a:prstGeom>
+                          <a:ln w="12700"/>
+                        </wps:spPr>
+                        <wps:style>
+                          <a:lnRef idx="1">
+                            <a:schemeClr val="accent1"/>
+                          </a:lnRef>
+                          <a:fillRef idx="0">
+                            <a:schemeClr val="accent1"/>
+                          </a:fillRef>
+                          <a:effectRef idx="0">
+                            <a:schemeClr val="accent1"/>
+                          </a:effectRef>
+                          <a:fontRef idx="minor">
+                            <a:schemeClr val="tx1"/>
+                          </a:fontRef>
+                        </wps:style>
+                        <wps:bodyPr/>
+                      </wps:wsp>
+                      <wps:wsp>
+                        <wps:cNvPr id="422" name="TextBox 50"/>
+                        <wps:cNvSpPr txBox="1"/>
+                        <wps:spPr>
+                          <a:xfrm>
+                            <a:off x="1336460" y="422654"/>
+                            <a:ext cx="261620" cy="255270"/>
+                          </a:xfrm>
+                          <a:prstGeom prst="rect">
+                            <a:avLst/>
+                          </a:prstGeom>
+                          <a:noFill/>
+                        </wps:spPr>
+                        <wps:txbx>
+                          <w:txbxContent>
+                            <w:p>
+                              <w:pPr>
+                                <w:rPr>
+                                  <w:rFonts w:ascii="Cambria Math" w:hAnsi="Cambria Math"/>
+                                  <w:i/>
+                                  <w:iCs/>
+                                  <w:color w:val="000000" w:themeColor="text1"/>
+                                  <w:kern w:val="24"/>
+                                  <w:sz w:val="22"/>
+                                  <w:szCs w:val="22"/>
+                                </w:rPr>
+                              </w:pPr>
+                              <m:oMathPara>
+                                <m:oMathParaPr>
+                                  <m:jc m:val="centerGroup"/>
+                                </m:oMathParaPr>
+                                <m:oMath>
+                                  <m:r>
+                                    <w:rPr>
+                                      <w:rFonts w:ascii="Cambria Math" w:hAnsi="Cambria Math"/>
+                                      <w:color w:val="000000" w:themeColor="text1"/>
+                                      <w:kern w:val="24"/>
+                                      <w:sz w:val="22"/>
+                                      <w:szCs w:val="22"/>
+                                    </w:rPr>
+                                    <m:t>b</m:t>
+                                  </m:r>
+                                </m:oMath>
+                              </m:oMathPara>
+                            </w:p>
+                          </w:txbxContent>
+                        </wps:txbx>
+                        <wps:bodyPr wrap="none" rtlCol="0">
+                          <a:spAutoFit/>
+                        </wps:bodyPr>
+                      </wps:wsp>
+                      <wps:wsp>
+                        <wps:cNvPr id="423" name="TextBox 51"/>
+                        <wps:cNvSpPr txBox="1"/>
+                        <wps:spPr>
+                          <a:xfrm>
+                            <a:off x="1347096" y="683389"/>
+                            <a:ext cx="264160" cy="255270"/>
+                          </a:xfrm>
+                          <a:prstGeom prst="rect">
+                            <a:avLst/>
+                          </a:prstGeom>
+                          <a:noFill/>
+                        </wps:spPr>
+                        <wps:txbx>
+                          <w:txbxContent>
+                            <w:p>
+                              <w:pPr>
+                                <w:rPr>
+                                  <w:rFonts w:ascii="Cambria Math" w:hAnsi="Cambria Math"/>
+                                  <w:i/>
+                                  <w:iCs/>
+                                  <w:color w:val="000000" w:themeColor="text1"/>
+                                  <w:kern w:val="24"/>
+                                  <w:sz w:val="22"/>
+                                  <w:szCs w:val="22"/>
+                                </w:rPr>
+                              </w:pPr>
+                              <m:oMathPara>
+                                <m:oMathParaPr>
+                                  <m:jc m:val="centerGroup"/>
+                                </m:oMathParaPr>
+                                <m:oMath>
+                                  <m:r>
+                                    <w:rPr>
+                                      <w:rFonts w:ascii="Cambria Math" w:hAnsi="Cambria Math"/>
+                                      <w:color w:val="000000" w:themeColor="text1"/>
+                                      <w:kern w:val="24"/>
+                                      <w:sz w:val="22"/>
+                                      <w:szCs w:val="22"/>
+                                    </w:rPr>
+                                    <m:t>a</m:t>
+                                  </m:r>
+                                </m:oMath>
+                              </m:oMathPara>
+                            </w:p>
+                          </w:txbxContent>
+                        </wps:txbx>
+                        <wps:bodyPr wrap="none" rtlCol="0">
+                          <a:spAutoFit/>
+                        </wps:bodyPr>
+                      </wps:wsp>
+                      <wps:wsp>
+                        <wps:cNvPr id="424" name="Straight Connector 424"/>
+                        <wps:cNvCnPr>
+                          <a:cxnSpLocks/>
+                        </wps:cNvCnPr>
+                        <wps:spPr>
+                          <a:xfrm flipH="1" flipV="1">
+                            <a:off x="1062818" y="174350"/>
+                            <a:ext cx="344080" cy="283725"/>
+                          </a:xfrm>
+                          <a:prstGeom prst="line">
+                            <a:avLst/>
+                          </a:prstGeom>
+                          <a:ln w="9525"/>
+                        </wps:spPr>
+                        <wps:style>
+                          <a:lnRef idx="1">
+                            <a:schemeClr val="accent1"/>
+                          </a:lnRef>
+                          <a:fillRef idx="0">
+                            <a:schemeClr val="accent1"/>
+                          </a:fillRef>
+                          <a:effectRef idx="0">
+                            <a:schemeClr val="accent1"/>
+                          </a:effectRef>
+                          <a:fontRef idx="minor">
+                            <a:schemeClr val="tx1"/>
+                          </a:fontRef>
+                        </wps:style>
+                        <wps:bodyPr/>
+                      </wps:wsp>
+                      <wps:wsp>
+                        <wps:cNvPr id="425" name="Straight Connector 425"/>
+                        <wps:cNvCnPr>
+                          <a:cxnSpLocks/>
+                        </wps:cNvCnPr>
+                        <wps:spPr>
+                          <a:xfrm flipH="1">
+                            <a:off x="1062818" y="938548"/>
+                            <a:ext cx="333421" cy="232233"/>
+                          </a:xfrm>
+                          <a:prstGeom prst="line">
+                            <a:avLst/>
+                          </a:prstGeom>
+                          <a:ln w="9525"/>
+                        </wps:spPr>
+                        <wps:style>
+                          <a:lnRef idx="1">
+                            <a:schemeClr val="accent1"/>
+                          </a:lnRef>
+                          <a:fillRef idx="0">
+                            <a:schemeClr val="accent1"/>
+                          </a:fillRef>
+                          <a:effectRef idx="0">
+                            <a:schemeClr val="accent1"/>
+                          </a:effectRef>
+                          <a:fontRef idx="minor">
+                            <a:schemeClr val="tx1"/>
+                          </a:fontRef>
+                        </wps:style>
+                        <wps:bodyPr/>
+                      </wps:wsp>
+                      <wps:wsp>
+                        <wps:cNvPr id="426" name="TextBox 59"/>
+                        <wps:cNvSpPr txBox="1"/>
+                        <wps:spPr>
+                          <a:xfrm>
+                            <a:off x="179833" y="179525"/>
+                            <a:ext cx="661035" cy="255270"/>
+                          </a:xfrm>
+                          <a:prstGeom prst="rect">
+                            <a:avLst/>
+                          </a:prstGeom>
+                          <a:noFill/>
+                        </wps:spPr>
+                        <wps:txbx>
+                          <w:txbxContent>
+                            <w:p>
+                              <w:pPr>
+                                <w:rPr>
+                                  <w:rFonts w:ascii="Cambria Math" w:hAnsi="+mn-cs"/>
+                                  <w:i/>
+                                  <w:iCs/>
+                                  <w:color w:val="000000" w:themeColor="text1"/>
+                                  <w:kern w:val="24"/>
+                                  <w:sz w:val="22"/>
+                                  <w:szCs w:val="22"/>
+                                </w:rPr>
+                              </w:pPr>
+                              <m:oMathPara>
+                                <m:oMathParaPr>
+                                  <m:jc m:val="centerGroup"/>
+                                </m:oMathParaPr>
+                                <m:oMath>
+                                  <m:sSup>
+                                    <m:sSupPr>
+                                      <m:ctrlPr>
+                                        <w:rPr>
+                                          <w:rFonts w:ascii="Cambria Math" w:eastAsiaTheme="minorEastAsia" w:hAnsi="Cambria Math"/>
+                                          <w:i/>
+                                          <w:iCs/>
+                                          <w:color w:val="000000" w:themeColor="text1"/>
+                                          <w:kern w:val="24"/>
+                                          <w:sz w:val="22"/>
+                                          <w:szCs w:val="22"/>
+                                        </w:rPr>
+                                      </m:ctrlPr>
+                                    </m:sSupPr>
+                                    <m:e>
+                                      <m:r>
+                                        <w:rPr>
+                                          <w:rFonts w:ascii="Cambria Math" w:hAnsi="Cambria Math"/>
+                                          <w:color w:val="000000" w:themeColor="text1"/>
+                                          <w:kern w:val="24"/>
+                                          <w:sz w:val="22"/>
+                                          <w:szCs w:val="22"/>
+                                        </w:rPr>
+                                        <m:t>f</m:t>
+                                      </m:r>
+                                    </m:e>
+                                    <m:sup>
+                                      <m:r>
+                                        <w:rPr>
+                                          <w:rFonts w:ascii="Cambria Math" w:hAnsi="Cambria Math"/>
+                                          <w:color w:val="000000" w:themeColor="text1"/>
+                                          <w:kern w:val="24"/>
+                                          <w:sz w:val="22"/>
+                                          <w:szCs w:val="22"/>
+                                        </w:rPr>
+                                        <m:t>'</m:t>
+                                      </m:r>
+                                    </m:sup>
+                                  </m:sSup>
+                                  <m:d>
+                                    <m:dPr>
+                                      <m:ctrlPr>
+                                        <w:rPr>
+                                          <w:rFonts w:ascii="Cambria Math" w:eastAsiaTheme="minorEastAsia" w:hAnsi="Cambria Math"/>
+                                          <w:i/>
+                                          <w:iCs/>
+                                          <w:color w:val="000000" w:themeColor="text1"/>
+                                          <w:kern w:val="24"/>
+                                          <w:sz w:val="22"/>
+                                          <w:szCs w:val="22"/>
+                                        </w:rPr>
+                                      </m:ctrlPr>
+                                    </m:dPr>
+                                    <m:e>
+                                      <m:r>
+                                        <w:rPr>
+                                          <w:rFonts w:ascii="Cambria Math" w:hAnsi="Cambria Math"/>
+                                          <w:color w:val="000000" w:themeColor="text1"/>
+                                          <w:kern w:val="24"/>
+                                          <w:sz w:val="22"/>
+                                          <w:szCs w:val="22"/>
+                                        </w:rPr>
+                                        <m:t>ab</m:t>
+                                      </m:r>
+                                    </m:e>
+                                  </m:d>
+                                  <m:r>
+                                    <w:rPr>
+                                      <w:rFonts w:ascii="Cambria Math" w:hAnsi="Cambria Math"/>
+                                      <w:color w:val="000000" w:themeColor="text1"/>
+                                      <w:kern w:val="24"/>
+                                      <w:sz w:val="22"/>
+                                      <w:szCs w:val="22"/>
+                                    </w:rPr>
+                                    <m:t>b</m:t>
+                                  </m:r>
+                                </m:oMath>
+                              </m:oMathPara>
+                            </w:p>
+                          </w:txbxContent>
+                        </wps:txbx>
+                        <wps:bodyPr wrap="none" rtlCol="0">
+                          <a:spAutoFit/>
+                        </wps:bodyPr>
+                      </wps:wsp>
+                      <wps:wsp>
+                        <wps:cNvPr id="427" name="TextBox 60"/>
+                        <wps:cNvSpPr txBox="1"/>
+                        <wps:spPr>
+                          <a:xfrm>
+                            <a:off x="195460" y="905592"/>
+                            <a:ext cx="664210" cy="255270"/>
+                          </a:xfrm>
+                          <a:prstGeom prst="rect">
+                            <a:avLst/>
+                          </a:prstGeom>
+                          <a:noFill/>
+                        </wps:spPr>
+                        <wps:txbx>
+                          <w:txbxContent>
+                            <w:p>
+                              <w:pPr>
+                                <w:rPr>
+                                  <w:rFonts w:ascii="Cambria Math" w:hAnsi="+mn-cs"/>
+                                  <w:i/>
+                                  <w:iCs/>
+                                  <w:color w:val="000000" w:themeColor="text1"/>
+                                  <w:kern w:val="24"/>
+                                  <w:sz w:val="22"/>
+                                  <w:szCs w:val="22"/>
+                                </w:rPr>
+                              </w:pPr>
+                              <m:oMathPara>
+                                <m:oMathParaPr>
+                                  <m:jc m:val="centerGroup"/>
+                                </m:oMathParaPr>
+                                <m:oMath>
+                                  <m:sSup>
+                                    <m:sSupPr>
+                                      <m:ctrlPr>
+                                        <w:rPr>
+                                          <w:rFonts w:ascii="Cambria Math" w:eastAsiaTheme="minorEastAsia" w:hAnsi="Cambria Math"/>
+                                          <w:i/>
+                                          <w:iCs/>
+                                          <w:color w:val="000000" w:themeColor="text1"/>
+                                          <w:kern w:val="24"/>
+                                          <w:sz w:val="22"/>
+                                          <w:szCs w:val="22"/>
+                                        </w:rPr>
+                                      </m:ctrlPr>
+                                    </m:sSupPr>
+                                    <m:e>
+                                      <m:r>
+                                        <w:rPr>
+                                          <w:rFonts w:ascii="Cambria Math" w:hAnsi="Cambria Math"/>
+                                          <w:color w:val="000000" w:themeColor="text1"/>
+                                          <w:kern w:val="24"/>
+                                          <w:sz w:val="22"/>
+                                          <w:szCs w:val="22"/>
+                                        </w:rPr>
+                                        <m:t>f</m:t>
+                                      </m:r>
+                                    </m:e>
+                                    <m:sup>
+                                      <m:r>
+                                        <w:rPr>
+                                          <w:rFonts w:ascii="Cambria Math" w:hAnsi="Cambria Math"/>
+                                          <w:color w:val="000000" w:themeColor="text1"/>
+                                          <w:kern w:val="24"/>
+                                          <w:sz w:val="22"/>
+                                          <w:szCs w:val="22"/>
+                                        </w:rPr>
+                                        <m:t>'</m:t>
+                                      </m:r>
+                                    </m:sup>
+                                  </m:sSup>
+                                  <m:d>
+                                    <m:dPr>
+                                      <m:ctrlPr>
+                                        <w:rPr>
+                                          <w:rFonts w:ascii="Cambria Math" w:eastAsiaTheme="minorEastAsia" w:hAnsi="Cambria Math"/>
+                                          <w:i/>
+                                          <w:iCs/>
+                                          <w:color w:val="000000" w:themeColor="text1"/>
+                                          <w:kern w:val="24"/>
+                                          <w:sz w:val="22"/>
+                                          <w:szCs w:val="22"/>
+                                        </w:rPr>
+                                      </m:ctrlPr>
+                                    </m:dPr>
+                                    <m:e>
+                                      <m:r>
+                                        <w:rPr>
+                                          <w:rFonts w:ascii="Cambria Math" w:hAnsi="Cambria Math"/>
+                                          <w:color w:val="000000" w:themeColor="text1"/>
+                                          <w:kern w:val="24"/>
+                                          <w:sz w:val="22"/>
+                                          <w:szCs w:val="22"/>
+                                        </w:rPr>
+                                        <m:t>ab</m:t>
+                                      </m:r>
+                                    </m:e>
+                                  </m:d>
+                                  <m:r>
+                                    <w:rPr>
+                                      <w:rFonts w:ascii="Cambria Math" w:hAnsi="Cambria Math"/>
+                                      <w:color w:val="000000" w:themeColor="text1"/>
+                                      <w:kern w:val="24"/>
+                                      <w:sz w:val="22"/>
+                                      <w:szCs w:val="22"/>
+                                    </w:rPr>
+                                    <m:t>a</m:t>
+                                  </m:r>
+                                </m:oMath>
+                              </m:oMathPara>
+                            </w:p>
+                          </w:txbxContent>
+                        </wps:txbx>
+                        <wps:bodyPr wrap="none" rtlCol="0">
+                          <a:spAutoFit/>
+                        </wps:bodyPr>
+                      </wps:wsp>
+                      <wps:wsp>
+                        <wps:cNvPr id="428" name="TextBox 61"/>
+                        <wps:cNvSpPr txBox="1"/>
+                        <wps:spPr>
+                          <a:xfrm>
+                            <a:off x="835462" y="0"/>
+                            <a:ext cx="264160" cy="255270"/>
+                          </a:xfrm>
+                          <a:prstGeom prst="rect">
+                            <a:avLst/>
+                          </a:prstGeom>
+                          <a:noFill/>
+                        </wps:spPr>
+                        <wps:txbx>
+                          <w:txbxContent>
+                            <w:p>
+                              <w:pPr>
+                                <w:rPr>
+                                  <w:rFonts w:ascii="Cambria Math" w:hAnsi="Cambria Math"/>
+                                  <w:i/>
+                                  <w:iCs/>
+                                  <w:color w:val="000000" w:themeColor="text1"/>
+                                  <w:kern w:val="24"/>
+                                  <w:sz w:val="22"/>
+                                  <w:szCs w:val="22"/>
+                                </w:rPr>
+                              </w:pPr>
+                              <m:oMathPara>
+                                <m:oMathParaPr>
+                                  <m:jc m:val="centerGroup"/>
+                                </m:oMathParaPr>
+                                <m:oMath>
+                                  <m:r>
+                                    <w:rPr>
+                                      <w:rFonts w:ascii="Cambria Math" w:hAnsi="Cambria Math"/>
+                                      <w:color w:val="000000" w:themeColor="text1"/>
+                                      <w:kern w:val="24"/>
+                                      <w:sz w:val="22"/>
+                                      <w:szCs w:val="22"/>
+                                    </w:rPr>
+                                    <m:t>a</m:t>
+                                  </m:r>
+                                </m:oMath>
+                              </m:oMathPara>
+                            </w:p>
+                          </w:txbxContent>
+                        </wps:txbx>
+                        <wps:bodyPr wrap="none" rtlCol="0">
+                          <a:spAutoFit/>
+                        </wps:bodyPr>
+                      </wps:wsp>
+                      <wps:wsp>
+                        <wps:cNvPr id="429" name="TextBox 62"/>
+                        <wps:cNvSpPr txBox="1"/>
+                        <wps:spPr>
+                          <a:xfrm>
+                            <a:off x="830758" y="1058009"/>
+                            <a:ext cx="261620" cy="255270"/>
+                          </a:xfrm>
+                          <a:prstGeom prst="rect">
+                            <a:avLst/>
+                          </a:prstGeom>
+                          <a:noFill/>
+                        </wps:spPr>
+                        <wps:txbx>
+                          <w:txbxContent>
+                            <w:p>
+                              <w:pPr>
+                                <w:rPr>
+                                  <w:rFonts w:ascii="Cambria Math" w:hAnsi="Cambria Math"/>
+                                  <w:i/>
+                                  <w:iCs/>
+                                  <w:color w:val="000000" w:themeColor="text1"/>
+                                  <w:kern w:val="24"/>
+                                  <w:sz w:val="22"/>
+                                  <w:szCs w:val="22"/>
+                                </w:rPr>
+                              </w:pPr>
+                              <m:oMathPara>
+                                <m:oMathParaPr>
+                                  <m:jc m:val="centerGroup"/>
+                                </m:oMathParaPr>
+                                <m:oMath>
+                                  <m:r>
+                                    <w:rPr>
+                                      <w:rFonts w:ascii="Cambria Math" w:hAnsi="Cambria Math"/>
+                                      <w:color w:val="000000" w:themeColor="text1"/>
+                                      <w:kern w:val="24"/>
+                                      <w:sz w:val="22"/>
+                                      <w:szCs w:val="22"/>
+                                    </w:rPr>
+                                    <m:t>b</m:t>
+                                  </m:r>
+                                </m:oMath>
+                              </m:oMathPara>
+                            </w:p>
+                          </w:txbxContent>
+                        </wps:txbx>
+                        <wps:bodyPr wrap="none" rtlCol="0">
+                          <a:spAutoFit/>
+                        </wps:bodyPr>
+                      </wps:wsp>
+                      <wps:wsp>
+                        <wps:cNvPr id="430" name="Straight Connector 430"/>
+                        <wps:cNvCnPr/>
+                        <wps:spPr>
+                          <a:xfrm>
+                            <a:off x="2009636" y="699238"/>
+                            <a:ext cx="770894" cy="4833"/>
+                          </a:xfrm>
+                          <a:prstGeom prst="line">
+                            <a:avLst/>
+                          </a:prstGeom>
+                          <a:ln w="9525"/>
+                        </wps:spPr>
+                        <wps:style>
+                          <a:lnRef idx="1">
+                            <a:schemeClr val="accent1"/>
+                          </a:lnRef>
+                          <a:fillRef idx="0">
+                            <a:schemeClr val="accent1"/>
+                          </a:fillRef>
+                          <a:effectRef idx="0">
+                            <a:schemeClr val="accent1"/>
+                          </a:effectRef>
+                          <a:fontRef idx="minor">
+                            <a:schemeClr val="tx1"/>
+                          </a:fontRef>
+                        </wps:style>
+                        <wps:bodyPr/>
+                      </wps:wsp>
+                      <wps:wsp>
+                        <wps:cNvPr id="431" name="Straight Connector 431"/>
+                        <wps:cNvCnPr/>
+                        <wps:spPr>
+                          <a:xfrm flipV="1">
+                            <a:off x="3484310" y="701654"/>
+                            <a:ext cx="273655" cy="2417"/>
+                          </a:xfrm>
+                          <a:prstGeom prst="line">
+                            <a:avLst/>
+                          </a:prstGeom>
+                          <a:ln w="9525"/>
+                        </wps:spPr>
+                        <wps:style>
+                          <a:lnRef idx="1">
+                            <a:schemeClr val="accent1"/>
+                          </a:lnRef>
+                          <a:fillRef idx="0">
+                            <a:schemeClr val="accent1"/>
+                          </a:fillRef>
+                          <a:effectRef idx="0">
+                            <a:schemeClr val="accent1"/>
+                          </a:effectRef>
+                          <a:fontRef idx="minor">
+                            <a:schemeClr val="tx1"/>
+                          </a:fontRef>
+                        </wps:style>
+                        <wps:bodyPr/>
+                      </wps:wsp>
+                      <wps:wsp>
+                        <wps:cNvPr id="432" name="Straight Arrow Connector 432"/>
+                        <wps:cNvCnPr/>
+                        <wps:spPr>
+                          <a:xfrm flipH="1">
+                            <a:off x="0" y="683623"/>
+                            <a:ext cx="1097280" cy="0"/>
+                          </a:xfrm>
+                          <a:prstGeom prst="straightConnector1">
+                            <a:avLst/>
+                          </a:prstGeom>
+                          <a:ln>
+                            <a:tailEnd type="triangle"/>
+                          </a:ln>
+                        </wps:spPr>
+                        <wps:style>
+                          <a:lnRef idx="1">
+                            <a:schemeClr val="accent1"/>
+                          </a:lnRef>
+                          <a:fillRef idx="0">
+                            <a:schemeClr val="accent1"/>
+                          </a:fillRef>
+                          <a:effectRef idx="0">
+                            <a:schemeClr val="accent1"/>
+                          </a:effectRef>
+                          <a:fontRef idx="minor">
+                            <a:schemeClr val="tx1"/>
+                          </a:fontRef>
+                        </wps:style>
+                        <wps:bodyPr/>
+                      </wps:wsp>
+                      <wps:wsp>
+                        <wps:cNvPr id="433" name="TextBox 69"/>
+                        <wps:cNvSpPr txBox="1"/>
+                        <wps:spPr>
+                          <a:xfrm>
+                            <a:off x="33964" y="448177"/>
+                            <a:ext cx="1140460" cy="262255"/>
+                          </a:xfrm>
+                          <a:prstGeom prst="rect">
+                            <a:avLst/>
+                          </a:prstGeom>
+                          <a:noFill/>
+                        </wps:spPr>
+                        <wps:txbx>
+                          <w:txbxContent>
+                            <w:p>
+                              <w:pPr>
+                                <w:rPr>
+                                  <w:rFonts w:hAnsi="Calibri"/>
+                                  <w:color w:val="000000" w:themeColor="text1"/>
+                                  <w:kern w:val="24"/>
+                                  <w:sz w:val="22"/>
+                                  <w:szCs w:val="22"/>
+                                </w:rPr>
+                              </w:pPr>
+                              <w:r>
+                                <w:rPr>
+                                  <w:rFonts w:hAnsi="Calibri"/>
+                                  <w:color w:val="000000" w:themeColor="text1"/>
+                                  <w:kern w:val="24"/>
+                                  <w:sz w:val="22"/>
+                                  <w:szCs w:val="22"/>
+                                </w:rPr>
+                                <w:t>backpropagation</w:t>
+                              </w:r>
+                            </w:p>
+                          </w:txbxContent>
+                        </wps:txbx>
+                        <wps:bodyPr wrap="none" rtlCol="0">
+                          <a:spAutoFit/>
+                        </wps:bodyPr>
+                      </wps:wsp>
+                    </wpg:wgp>
+                  </a:graphicData>
+                </a:graphic>
+              </wp:anchor>
+            </w:drawing>
+          </mc:Choice>
+          <mc:Fallback>
+            <w:pict>
+              <v:group w14:anchorId="2A2737D9" id="Group 70" o:spid="_x0000_s1262" style="position:absolute;margin-left:.05pt;margin-top:0;width:295.9pt;height:103.4pt;z-index:251677696" coordsize="37579,13132" o:gfxdata="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">
+                <v:oval id="Oval 414" o:spid="_x0000_s1263" style="position:absolute;left:27805;top:3547;width:7038;height:6986;visibility:visible;mso-wrap-style:square;v-text-anchor:middle" o:gfxdata="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" fillcolor="white [3212]" strokecolor="#1f3763 [1604]" strokeweight="1pt">
+                  <v:stroke joinstyle="miter"/>
+                </v:oval>
+                <v:oval id="Oval 415" o:spid="_x0000_s1264" style="position:absolute;left:13058;top:3499;width:7038;height:6986;visibility:visible;mso-wrap-style:square;v-text-anchor:middle" o:gfxdata="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" fillcolor="white [3212]" strokecolor="#1f3763 [1604]" strokeweight="1pt">
+                  <v:stroke joinstyle="miter"/>
+                </v:oval>
+                <v:shape id="TextBox 41" o:spid="_x0000_s1265" type="#_x0000_t202" style="position:absolute;left:28276;top:5539;width:3105;height:2552;visibility:visible;mso-wrap-style:none;v-text-anchor:top" o:gfxdata="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" filled="f" stroked="f">
+                  <v:textbox style="mso-fit-shape-to-text:t">
+                    <w:txbxContent>
+                      <w:p>
+                        <w:pPr>
+                          <w:rPr>
+                            <w:rFonts w:ascii="Cambria Math" w:hAnsi="+mn-cs"/>
+                            <w:i/>
+                            <w:iCs/>
+                            <w:color w:val="000000" w:themeColor="text1"/>
+                            <w:kern w:val="24"/>
+                            <w:sz w:val="22"/>
+                            <w:szCs w:val="22"/>
+                          </w:rPr>
+                        </w:pPr>
+                        <m:oMathPara>
+                          <m:oMathParaPr>
+                            <m:jc m:val="centerGroup"/>
+                          </m:oMathParaPr>
+                          <m:oMath>
+                            <m:sSup>
+                              <m:sSupPr>
+                                <m:ctrlPr>
+                                  <w:rPr>
+                                    <w:rFonts w:ascii="Cambria Math" w:eastAsiaTheme="minorEastAsia" w:hAnsi="Cambria Math"/>
+                                    <w:i/>
+                                    <w:iCs/>
+                                    <w:color w:val="000000" w:themeColor="text1"/>
+                                    <w:kern w:val="24"/>
+                                    <w:sz w:val="22"/>
+                                    <w:szCs w:val="22"/>
+                                  </w:rPr>
+                                </m:ctrlPr>
+                              </m:sSupPr>
+                              <m:e>
+                                <m:r>
+                                  <w:rPr>
+                                    <w:rFonts w:ascii="Cambria Math" w:hAnsi="Cambria Math"/>
+                                    <w:color w:val="000000" w:themeColor="text1"/>
+                                    <w:kern w:val="24"/>
+                                    <w:sz w:val="22"/>
+                                    <w:szCs w:val="22"/>
+                                  </w:rPr>
+                                  <m:t>f</m:t>
+                                </m:r>
+                              </m:e>
+                              <m:sup>
+                                <m:r>
+                                  <w:rPr>
+                                    <w:rFonts w:ascii="Cambria Math" w:hAnsi="Cambria Math"/>
+                                    <w:color w:val="000000" w:themeColor="text1"/>
+                                    <w:kern w:val="24"/>
+                                    <w:sz w:val="22"/>
+                                    <w:szCs w:val="22"/>
+                                  </w:rPr>
+                                  <m:t>'</m:t>
+                                </m:r>
+                              </m:sup>
+                            </m:sSup>
+                          </m:oMath>
+                        </m:oMathPara>
+                      </w:p>
+                    </w:txbxContent>
+                  </v:textbox>
+                </v:shape>
+                <v:shape id="TextBox 42" o:spid="_x0000_s1266" type="#_x0000_t202" style="position:absolute;left:31082;top:5539;width:2642;height:2552;visibility:visible;mso-wrap-style:none;v-text-anchor:top" o:gfxdata="UEsDBBQABgAIAAAAIQDb4fbL7gAAAIUBAAATAAAAW0NvbnRlbnRfVHlwZXNdLnhtbHyQz07DMAyH&#13;&#10;70i8Q+QralM4IITa7kDhCAiNB7ASt43WOlEcyvb2pNu4IODoPz9/n1xv9vOkForiPDdwXVagiI23&#13;&#10;jocG3rdPxR0oScgWJ8/UwIEENu3lRb09BBKV0ywNjCmFe63FjDSjlD4Q50nv44wpl3HQA